--- a/Planung/Grobplanung.docx
+++ b/Planung/Grobplanung.docx
@@ -1,10 +1,10 @@
 
 <file path=word/document.xml><?xml version="1.0" encoding="utf-8"?>
-<w:document xmlns:ve="http://schemas.openxmlformats.org/markup-compatibility/2006" xmlns:o="urn:schemas-microsoft-com:office:office" xmlns:r="http://schemas.openxmlformats.org/officeDocument/2006/relationships" xmlns:m="http://schemas.openxmlformats.org/officeDocument/2006/math" xmlns:v="urn:schemas-microsoft-com:vml" xmlns:wp="http://schemas.openxmlformats.org/drawingml/2006/wordprocessingDrawing" xmlns:w10="urn:schemas-microsoft-com:office:word" xmlns:w="http://schemas.openxmlformats.org/wordprocessingml/2006/main" xmlns:wne="http://schemas.microsoft.com/office/word/2006/wordml">
+<w:document xmlns:wpc="http://schemas.microsoft.com/office/word/2010/wordprocessingCanvas" xmlns:mc="http://schemas.openxmlformats.org/markup-compatibility/2006" xmlns:o="urn:schemas-microsoft-com:office:office" xmlns:r="http://schemas.openxmlformats.org/officeDocument/2006/relationships" xmlns:m="http://schemas.openxmlformats.org/officeDocument/2006/math" xmlns:v="urn:schemas-microsoft-com:vml" xmlns:wp14="http://schemas.microsoft.com/office/word/2010/wordprocessingDrawing" xmlns:wp="http://schemas.openxmlformats.org/drawingml/2006/wordprocessingDrawing" xmlns:w10="urn:schemas-microsoft-com:office:word" xmlns:w="http://schemas.openxmlformats.org/wordprocessingml/2006/main" xmlns:w14="http://schemas.microsoft.com/office/word/2010/wordml" xmlns:w15="http://schemas.microsoft.com/office/word/2012/wordml" xmlns:wpg="http://schemas.microsoft.com/office/word/2010/wordprocessingGroup" xmlns:wpi="http://schemas.microsoft.com/office/word/2010/wordprocessingInk" xmlns:wne="http://schemas.microsoft.com/office/word/2006/wordml" xmlns:wps="http://schemas.microsoft.com/office/word/2010/wordprocessingShape" mc:Ignorable="w14 w15 wp14">
   <w:body>
     <w:p>
       <w:pPr>
-        <w:pStyle w:val="Titel"/>
+        <w:pStyle w:val="Title"/>
       </w:pPr>
       <w:r>
         <w:t>Grobplanung</w:t>
@@ -12,7 +12,7 @@
     </w:p>
     <w:p>
       <w:pPr>
-        <w:pStyle w:val="berschrift1"/>
+        <w:pStyle w:val="Heading1"/>
       </w:pPr>
       <w:r>
         <w:t>Wochenplanung:</w:t>
@@ -25,7 +25,13 @@
     </w:p>
     <w:p>
       <w:r>
-        <w:t>W2: Evaluation besthender Projekte</w:t>
+        <w:t xml:space="preserve">W2: Evaluation </w:t>
+      </w:r>
+      <w:r>
+        <w:t>bestehender</w:t>
+      </w:r>
+      <w:r>
+        <w:t xml:space="preserve"> Projekte</w:t>
       </w:r>
     </w:p>
     <w:p>
@@ -40,7 +46,10 @@
     </w:p>
     <w:p>
       <w:r>
-        <w:t>W7: Bedienkonzept wird fixiert. Evaluation Konflikte + Prbleme</w:t>
+        <w:t xml:space="preserve">W7: Bedienkonzept wird fixiert. Evaluation Konflikte + </w:t>
+      </w:r>
+      <w:r>
+        <w:t>Probleme</w:t>
       </w:r>
     </w:p>
     <w:p>
@@ -65,15 +74,18 @@
     </w:p>
     <w:p>
       <w:pPr>
-        <w:pStyle w:val="berschrift1"/>
+        <w:pStyle w:val="Heading1"/>
       </w:pPr>
       <w:r>
-        <w:t>Detailierte Aufgabenbeschreibungen:</w:t>
+        <w:t>Detaillierte</w:t>
+      </w:r>
+      <w:r>
+        <w:t xml:space="preserve"> Aufgabenbeschreibungen:</w:t>
       </w:r>
     </w:p>
     <w:p>
       <w:pPr>
-        <w:pStyle w:val="berschrift2"/>
+        <w:pStyle w:val="Heading2"/>
       </w:pPr>
       <w:r>
         <w:t>Bedienkonzepte:</w:t>
@@ -81,12 +93,18 @@
     </w:p>
     <w:p>
       <w:r>
-        <w:t>Was gibt es im Moment? Was für konzepte werden wo verwendet (Xbox, Mausemulation, Wii, PS3, usw.) Was für andere Konzepte sind vorstellbar? Gibt es bei unserem Projekt spezielle Einschränkungen?</w:t>
+        <w:t xml:space="preserve">Was gibt es im Moment? Was für </w:t>
+      </w:r>
+      <w:r>
+        <w:t>Konzepte</w:t>
+      </w:r>
+      <w:r>
+        <w:t xml:space="preserve"> werden wo verwendet (Xbox, Mausemulation, Wii, PS3, usw.) Was für andere Konzepte sind vorstellbar? Gibt es bei unserem Projekt spezielle Einschränkungen?</w:t>
       </w:r>
     </w:p>
     <w:p>
       <w:pPr>
-        <w:pStyle w:val="berschrift2"/>
+        <w:pStyle w:val="Heading2"/>
       </w:pPr>
       <w:r>
         <w:t>Technische Evaluation:</w:t>
@@ -99,7 +117,7 @@
     </w:p>
     <w:p>
       <w:pPr>
-        <w:pStyle w:val="berschrift2"/>
+        <w:pStyle w:val="Heading2"/>
       </w:pPr>
       <w:r>
         <w:t>Probleme:</w:t>
@@ -107,8 +125,22 @@
     </w:p>
     <w:p>
       <w:r>
-        <w:t>Wie sieht das Umfeld aus? Andere Presonen dürfen Kinect nicht ablenken. Welche Person ist am bedienen? Wann ist diese devinitiv weg?</w:t>
-      </w:r>
+        <w:t xml:space="preserve">Wie sieht das Umfeld aus? Andere </w:t>
+      </w:r>
+      <w:r>
+        <w:t>Personen</w:t>
+      </w:r>
+      <w:r>
+        <w:t xml:space="preserve"> dürfen Kinect nicht ablenken. Welche Person ist am bedienen? Wann ist diese </w:t>
+      </w:r>
+      <w:r>
+        <w:t>definitiv</w:t>
+      </w:r>
+      <w:r>
+        <w:t xml:space="preserve"> weg?</w:t>
+      </w:r>
+      <w:bookmarkStart w:id="0" w:name="_GoBack"/>
+      <w:bookmarkEnd w:id="0"/>
     </w:p>
     <w:sectPr>
       <w:headerReference w:type="default" r:id="rId6"/>
@@ -122,7 +154,7 @@
 </file>
 
 <file path=word/endnotes.xml><?xml version="1.0" encoding="utf-8"?>
-<w:endnotes xmlns:ve="http://schemas.openxmlformats.org/markup-compatibility/2006" xmlns:o="urn:schemas-microsoft-com:office:office" xmlns:r="http://schemas.openxmlformats.org/officeDocument/2006/relationships" xmlns:m="http://schemas.openxmlformats.org/officeDocument/2006/math" xmlns:v="urn:schemas-microsoft-com:vml" xmlns:wp="http://schemas.openxmlformats.org/drawingml/2006/wordprocessingDrawing" xmlns:w10="urn:schemas-microsoft-com:office:word" xmlns:w="http://schemas.openxmlformats.org/wordprocessingml/2006/main" xmlns:wne="http://schemas.microsoft.com/office/word/2006/wordml">
+<w:endnotes xmlns:wpc="http://schemas.microsoft.com/office/word/2010/wordprocessingCanvas" xmlns:mc="http://schemas.openxmlformats.org/markup-compatibility/2006" xmlns:o="urn:schemas-microsoft-com:office:office" xmlns:r="http://schemas.openxmlformats.org/officeDocument/2006/relationships" xmlns:m="http://schemas.openxmlformats.org/officeDocument/2006/math" xmlns:v="urn:schemas-microsoft-com:vml" xmlns:wp14="http://schemas.microsoft.com/office/word/2010/wordprocessingDrawing" xmlns:wp="http://schemas.openxmlformats.org/drawingml/2006/wordprocessingDrawing" xmlns:w10="urn:schemas-microsoft-com:office:word" xmlns:w="http://schemas.openxmlformats.org/wordprocessingml/2006/main" xmlns:w14="http://schemas.microsoft.com/office/word/2010/wordml" xmlns:w15="http://schemas.microsoft.com/office/word/2012/wordml" xmlns:wpg="http://schemas.microsoft.com/office/word/2010/wordprocessingGroup" xmlns:wpi="http://schemas.microsoft.com/office/word/2010/wordprocessingInk" xmlns:wne="http://schemas.microsoft.com/office/word/2006/wordml" xmlns:wps="http://schemas.microsoft.com/office/word/2010/wordprocessingShape" mc:Ignorable="w14 w15 wp14">
   <w:endnote w:type="separator" w:id="-1">
     <w:p>
       <w:pPr>
@@ -147,7 +179,7 @@
 </file>
 
 <file path=word/footnotes.xml><?xml version="1.0" encoding="utf-8"?>
-<w:footnotes xmlns:ve="http://schemas.openxmlformats.org/markup-compatibility/2006" xmlns:o="urn:schemas-microsoft-com:office:office" xmlns:r="http://schemas.openxmlformats.org/officeDocument/2006/relationships" xmlns:m="http://schemas.openxmlformats.org/officeDocument/2006/math" xmlns:v="urn:schemas-microsoft-com:vml" xmlns:wp="http://schemas.openxmlformats.org/drawingml/2006/wordprocessingDrawing" xmlns:w10="urn:schemas-microsoft-com:office:word" xmlns:w="http://schemas.openxmlformats.org/wordprocessingml/2006/main" xmlns:wne="http://schemas.microsoft.com/office/word/2006/wordml">
+<w:footnotes xmlns:wpc="http://schemas.microsoft.com/office/word/2010/wordprocessingCanvas" xmlns:mc="http://schemas.openxmlformats.org/markup-compatibility/2006" xmlns:o="urn:schemas-microsoft-com:office:office" xmlns:r="http://schemas.openxmlformats.org/officeDocument/2006/relationships" xmlns:m="http://schemas.openxmlformats.org/officeDocument/2006/math" xmlns:v="urn:schemas-microsoft-com:vml" xmlns:wp14="http://schemas.microsoft.com/office/word/2010/wordprocessingDrawing" xmlns:wp="http://schemas.openxmlformats.org/drawingml/2006/wordprocessingDrawing" xmlns:w10="urn:schemas-microsoft-com:office:word" xmlns:w="http://schemas.openxmlformats.org/wordprocessingml/2006/main" xmlns:w14="http://schemas.microsoft.com/office/word/2010/wordml" xmlns:w15="http://schemas.microsoft.com/office/word/2012/wordml" xmlns:wpg="http://schemas.microsoft.com/office/word/2010/wordprocessingGroup" xmlns:wpi="http://schemas.microsoft.com/office/word/2010/wordprocessingInk" xmlns:wne="http://schemas.microsoft.com/office/word/2006/wordml" xmlns:wps="http://schemas.microsoft.com/office/word/2010/wordprocessingShape" mc:Ignorable="w14 w15 wp14">
   <w:footnote w:type="separator" w:id="-1">
     <w:p>
       <w:pPr>
@@ -172,18 +204,30 @@
 </file>
 
 <file path=word/header1.xml><?xml version="1.0" encoding="utf-8"?>
-<w:hdr xmlns:ve="http://schemas.openxmlformats.org/markup-compatibility/2006" xmlns:o="urn:schemas-microsoft-com:office:office" xmlns:r="http://schemas.openxmlformats.org/officeDocument/2006/relationships" xmlns:m="http://schemas.openxmlformats.org/officeDocument/2006/math" xmlns:v="urn:schemas-microsoft-com:vml" xmlns:wp="http://schemas.openxmlformats.org/drawingml/2006/wordprocessingDrawing" xmlns:w10="urn:schemas-microsoft-com:office:word" xmlns:w="http://schemas.openxmlformats.org/wordprocessingml/2006/main" xmlns:wne="http://schemas.microsoft.com/office/word/2006/wordml">
+<w:hdr xmlns:wpc="http://schemas.microsoft.com/office/word/2010/wordprocessingCanvas" xmlns:mc="http://schemas.openxmlformats.org/markup-compatibility/2006" xmlns:o="urn:schemas-microsoft-com:office:office" xmlns:r="http://schemas.openxmlformats.org/officeDocument/2006/relationships" xmlns:m="http://schemas.openxmlformats.org/officeDocument/2006/math" xmlns:v="urn:schemas-microsoft-com:vml" xmlns:wp14="http://schemas.microsoft.com/office/word/2010/wordprocessingDrawing" xmlns:wp="http://schemas.openxmlformats.org/drawingml/2006/wordprocessingDrawing" xmlns:w10="urn:schemas-microsoft-com:office:word" xmlns:w="http://schemas.openxmlformats.org/wordprocessingml/2006/main" xmlns:w14="http://schemas.microsoft.com/office/word/2010/wordml" xmlns:w15="http://schemas.microsoft.com/office/word/2012/wordml" xmlns:wpg="http://schemas.microsoft.com/office/word/2010/wordprocessingGroup" xmlns:wpi="http://schemas.microsoft.com/office/word/2010/wordprocessingInk" xmlns:wne="http://schemas.microsoft.com/office/word/2006/wordml" xmlns:wps="http://schemas.microsoft.com/office/word/2010/wordprocessingShape" mc:Ignorable="w14 w15 wp14">
   <w:p>
     <w:pPr>
-      <w:pStyle w:val="Kopfzeile"/>
+      <w:pStyle w:val="Header"/>
+      <w:rPr>
+        <w:lang w:val="en-US"/>
+      </w:rPr>
     </w:pPr>
     <w:r>
+      <w:rPr>
+        <w:lang w:val="en-US"/>
+      </w:rPr>
       <w:t>SA Kinect</w:t>
     </w:r>
     <w:r>
+      <w:rPr>
+        <w:lang w:val="en-US"/>
+      </w:rPr>
       <w:tab/>
     </w:r>
     <w:r>
+      <w:rPr>
+        <w:lang w:val="en-US"/>
+      </w:rPr>
       <w:tab/>
       <w:t>Renato Bosshart, Josua Schmid</w:t>
     </w:r>
@@ -192,7 +236,7 @@
 </file>
 
 <file path=word/styles.xml><?xml version="1.0" encoding="utf-8"?>
-<w:styles xmlns:r="http://schemas.openxmlformats.org/officeDocument/2006/relationships" xmlns:w="http://schemas.openxmlformats.org/wordprocessingml/2006/main">
+<w:styles xmlns:mc="http://schemas.openxmlformats.org/markup-compatibility/2006" xmlns:r="http://schemas.openxmlformats.org/officeDocument/2006/relationships" xmlns:w="http://schemas.openxmlformats.org/wordprocessingml/2006/main" xmlns:w14="http://schemas.microsoft.com/office/word/2010/wordml" xmlns:w15="http://schemas.microsoft.com/office/word/2012/wordml" mc:Ignorable="w14 w15">
   <w:docDefaults>
     <w:rPrDefault>
       <w:rPr>
@@ -208,155 +252,389 @@
       </w:pPr>
     </w:pPrDefault>
   </w:docDefaults>
-  <w:latentStyles w:defLockedState="0" w:defUIPriority="99" w:defSemiHidden="1" w:defUnhideWhenUsed="1" w:defQFormat="0" w:count="267">
-    <w:lsdException w:name="Normal" w:semiHidden="0" w:uiPriority="0" w:unhideWhenUsed="0" w:qFormat="1"/>
-    <w:lsdException w:name="heading 1" w:semiHidden="0" w:uiPriority="9" w:unhideWhenUsed="0" w:qFormat="1"/>
-    <w:lsdException w:name="heading 2" w:uiPriority="9" w:qFormat="1"/>
-    <w:lsdException w:name="heading 3" w:uiPriority="9" w:qFormat="1"/>
-    <w:lsdException w:name="heading 4" w:uiPriority="9" w:qFormat="1"/>
-    <w:lsdException w:name="heading 5" w:uiPriority="9" w:qFormat="1"/>
-    <w:lsdException w:name="heading 6" w:uiPriority="9" w:qFormat="1"/>
-    <w:lsdException w:name="heading 7" w:uiPriority="9" w:qFormat="1"/>
-    <w:lsdException w:name="heading 8" w:uiPriority="9" w:qFormat="1"/>
-    <w:lsdException w:name="heading 9" w:uiPriority="9" w:qFormat="1"/>
-    <w:lsdException w:name="toc 1" w:uiPriority="39"/>
-    <w:lsdException w:name="toc 2" w:uiPriority="39"/>
-    <w:lsdException w:name="toc 3" w:uiPriority="39"/>
-    <w:lsdException w:name="toc 4" w:uiPriority="39"/>
-    <w:lsdException w:name="toc 5" w:uiPriority="39"/>
-    <w:lsdException w:name="toc 6" w:uiPriority="39"/>
-    <w:lsdException w:name="toc 7" w:uiPriority="39"/>
-    <w:lsdException w:name="toc 8" w:uiPriority="39"/>
-    <w:lsdException w:name="toc 9" w:uiPriority="39"/>
-    <w:lsdException w:name="caption" w:uiPriority="35" w:qFormat="1"/>
-    <w:lsdException w:name="Title" w:semiHidden="0" w:uiPriority="10" w:unhideWhenUsed="0" w:qFormat="1"/>
-    <w:lsdException w:name="Default Paragraph Font" w:uiPriority="1"/>
-    <w:lsdException w:name="Subtitle" w:semiHidden="0" w:uiPriority="11" w:unhideWhenUsed="0" w:qFormat="1"/>
-    <w:lsdException w:name="Strong" w:semiHidden="0" w:uiPriority="22" w:unhideWhenUsed="0" w:qFormat="1"/>
-    <w:lsdException w:name="Emphasis" w:semiHidden="0" w:uiPriority="20" w:unhideWhenUsed="0" w:qFormat="1"/>
-    <w:lsdException w:name="Table Grid" w:semiHidden="0" w:uiPriority="59" w:unhideWhenUsed="0"/>
-    <w:lsdException w:name="Placeholder Text" w:unhideWhenUsed="0"/>
-    <w:lsdException w:name="No Spacing" w:semiHidden="0" w:uiPriority="1" w:unhideWhenUsed="0" w:qFormat="1"/>
-    <w:lsdException w:name="Light Shading" w:semiHidden="0" w:uiPriority="60" w:unhideWhenUsed="0"/>
-    <w:lsdException w:name="Light List" w:semiHidden="0" w:uiPriority="61" w:unhideWhenUsed="0"/>
-    <w:lsdException w:name="Light Grid" w:semiHidden="0" w:uiPriority="62" w:unhideWhenUsed="0"/>
-    <w:lsdException w:name="Medium Shading 1" w:semiHidden="0" w:uiPriority="63" w:unhideWhenUsed="0"/>
-    <w:lsdException w:name="Medium Shading 2" w:semiHidden="0" w:uiPriority="64" w:unhideWhenUsed="0"/>
-    <w:lsdException w:name="Medium List 1" w:semiHidden="0" w:uiPriority="65" w:unhideWhenUsed="0"/>
-    <w:lsdException w:name="Medium List 2" w:semiHidden="0" w:uiPriority="66" w:unhideWhenUsed="0"/>
-    <w:lsdException w:name="Medium Grid 1" w:semiHidden="0" w:uiPriority="67" w:unhideWhenUsed="0"/>
-    <w:lsdException w:name="Medium Grid 2" w:semiHidden="0" w:uiPriority="68" w:unhideWhenUsed="0"/>
-    <w:lsdException w:name="Medium Grid 3" w:semiHidden="0" w:uiPriority="69" w:unhideWhenUsed="0"/>
-    <w:lsdException w:name="Dark List" w:semiHidden="0" w:uiPriority="70" w:unhideWhenUsed="0"/>
-    <w:lsdException w:name="Colorful Shading" w:semiHidden="0" w:uiPriority="71" w:unhideWhenUsed="0"/>
-    <w:lsdException w:name="Colorful List" w:semiHidden="0" w:uiPriority="72" w:unhideWhenUsed="0"/>
-    <w:lsdException w:name="Colorful Grid" w:semiHidden="0" w:uiPriority="73" w:unhideWhenUsed="0"/>
-    <w:lsdException w:name="Light Shading Accent 1" w:semiHidden="0" w:uiPriority="60" w:unhideWhenUsed="0"/>
-    <w:lsdException w:name="Light List Accent 1" w:semiHidden="0" w:uiPriority="61" w:unhideWhenUsed="0"/>
-    <w:lsdException w:name="Light Grid Accent 1" w:semiHidden="0" w:uiPriority="62" w:unhideWhenUsed="0"/>
-    <w:lsdException w:name="Medium Shading 1 Accent 1" w:semiHidden="0" w:uiPriority="63" w:unhideWhenUsed="0"/>
-    <w:lsdException w:name="Medium Shading 2 Accent 1" w:semiHidden="0" w:uiPriority="64" w:unhideWhenUsed="0"/>
-    <w:lsdException w:name="Medium List 1 Accent 1" w:semiHidden="0" w:uiPriority="65" w:unhideWhenUsed="0"/>
-    <w:lsdException w:name="Revision" w:unhideWhenUsed="0"/>
-    <w:lsdException w:name="List Paragraph" w:semiHidden="0" w:uiPriority="34" w:unhideWhenUsed="0" w:qFormat="1"/>
-    <w:lsdException w:name="Quote" w:semiHidden="0" w:uiPriority="29" w:unhideWhenUsed="0" w:qFormat="1"/>
-    <w:lsdException w:name="Intense Quote" w:semiHidden="0" w:uiPriority="30" w:unhideWhenUsed="0" w:qFormat="1"/>
-    <w:lsdException w:name="Medium List 2 Accent 1" w:semiHidden="0" w:uiPriority="66" w:unhideWhenUsed="0"/>
-    <w:lsdException w:name="Medium Grid 1 Accent 1" w:semiHidden="0" w:uiPriority="67" w:unhideWhenUsed="0"/>
-    <w:lsdException w:name="Medium Grid 2 Accent 1" w:semiHidden="0" w:uiPriority="68" w:unhideWhenUsed="0"/>
-    <w:lsdException w:name="Medium Grid 3 Accent 1" w:semiHidden="0" w:uiPriority="69" w:unhideWhenUsed="0"/>
-    <w:lsdException w:name="Dark List Accent 1" w:semiHidden="0" w:uiPriority="70" w:unhideWhenUsed="0"/>
-    <w:lsdException w:name="Colorful Shading Accent 1" w:semiHidden="0" w:uiPriority="71" w:unhideWhenUsed="0"/>
-    <w:lsdException w:name="Colorful List Accent 1" w:semiHidden="0" w:uiPriority="72" w:unhideWhenUsed="0"/>
-    <w:lsdException w:name="Colorful Grid Accent 1" w:semiHidden="0" w:uiPriority="73" w:unhideWhenUsed="0"/>
-    <w:lsdException w:name="Light Shading Accent 2" w:semiHidden="0" w:uiPriority="60" w:unhideWhenUsed="0"/>
-    <w:lsdException w:name="Light List Accent 2" w:semiHidden="0" w:uiPriority="61" w:unhideWhenUsed="0"/>
-    <w:lsdException w:name="Light Grid Accent 2" w:semiHidden="0" w:uiPriority="62" w:unhideWhenUsed="0"/>
-    <w:lsdException w:name="Medium Shading 1 Accent 2" w:semiHidden="0" w:uiPriority="63" w:unhideWhenUsed="0"/>
-    <w:lsdException w:name="Medium Shading 2 Accent 2" w:semiHidden="0" w:uiPriority="64" w:unhideWhenUsed="0"/>
-    <w:lsdException w:name="Medium List 1 Accent 2" w:semiHidden="0" w:uiPriority="65" w:unhideWhenUsed="0"/>
-    <w:lsdException w:name="Medium List 2 Accent 2" w:semiHidden="0" w:uiPriority="66" w:unhideWhenUsed="0"/>
-    <w:lsdException w:name="Medium Grid 1 Accent 2" w:semiHidden="0" w:uiPriority="67" w:unhideWhenUsed="0"/>
-    <w:lsdException w:name="Medium Grid 2 Accent 2" w:semiHidden="0" w:uiPriority="68" w:unhideWhenUsed="0"/>
-    <w:lsdException w:name="Medium Grid 3 Accent 2" w:semiHidden="0" w:uiPriority="69" w:unhideWhenUsed="0"/>
-    <w:lsdException w:name="Dark List Accent 2" w:semiHidden="0" w:uiPriority="70" w:unhideWhenUsed="0"/>
-    <w:lsdException w:name="Colorful Shading Accent 2" w:semiHidden="0" w:uiPriority="71" w:unhideWhenUsed="0"/>
-    <w:lsdException w:name="Colorful List Accent 2" w:semiHidden="0" w:uiPriority="72" w:unhideWhenUsed="0"/>
-    <w:lsdException w:name="Colorful Grid Accent 2" w:semiHidden="0" w:uiPriority="73" w:unhideWhenUsed="0"/>
-    <w:lsdException w:name="Light Shading Accent 3" w:semiHidden="0" w:uiPriority="60" w:unhideWhenUsed="0"/>
-    <w:lsdException w:name="Light List Accent 3" w:semiHidden="0" w:uiPriority="61" w:unhideWhenUsed="0"/>
-    <w:lsdException w:name="Light Grid Accent 3" w:semiHidden="0" w:uiPriority="62" w:unhideWhenUsed="0"/>
-    <w:lsdException w:name="Medium Shading 1 Accent 3" w:semiHidden="0" w:uiPriority="63" w:unhideWhenUsed="0"/>
-    <w:lsdException w:name="Medium Shading 2 Accent 3" w:semiHidden="0" w:uiPriority="64" w:unhideWhenUsed="0"/>
-    <w:lsdException w:name="Medium List 1 Accent 3" w:semiHidden="0" w:uiPriority="65" w:unhideWhenUsed="0"/>
-    <w:lsdException w:name="Medium List 2 Accent 3" w:semiHidden="0" w:uiPriority="66" w:unhideWhenUsed="0"/>
-    <w:lsdException w:name="Medium Grid 1 Accent 3" w:semiHidden="0" w:uiPriority="67" w:unhideWhenUsed="0"/>
-    <w:lsdException w:name="Medium Grid 2 Accent 3" w:semiHidden="0" w:uiPriority="68" w:unhideWhenUsed="0"/>
-    <w:lsdException w:name="Medium Grid 3 Accent 3" w:semiHidden="0" w:uiPriority="69" w:unhideWhenUsed="0"/>
-    <w:lsdException w:name="Dark List Accent 3" w:semiHidden="0" w:uiPriority="70" w:unhideWhenUsed="0"/>
-    <w:lsdException w:name="Colorful Shading Accent 3" w:semiHidden="0" w:uiPriority="71" w:unhideWhenUsed="0"/>
-    <w:lsdException w:name="Colorful List Accent 3" w:semiHidden="0" w:uiPriority="72" w:unhideWhenUsed="0"/>
-    <w:lsdException w:name="Colorful Grid Accent 3" w:semiHidden="0" w:uiPriority="73" w:unhideWhenUsed="0"/>
-    <w:lsdException w:name="Light Shading Accent 4" w:semiHidden="0" w:uiPriority="60" w:unhideWhenUsed="0"/>
-    <w:lsdException w:name="Light List Accent 4" w:semiHidden="0" w:uiPriority="61" w:unhideWhenUsed="0"/>
-    <w:lsdException w:name="Light Grid Accent 4" w:semiHidden="0" w:uiPriority="62" w:unhideWhenUsed="0"/>
-    <w:lsdException w:name="Medium Shading 1 Accent 4" w:semiHidden="0" w:uiPriority="63" w:unhideWhenUsed="0"/>
-    <w:lsdException w:name="Medium Shading 2 Accent 4" w:semiHidden="0" w:uiPriority="64" w:unhideWhenUsed="0"/>
-    <w:lsdException w:name="Medium List 1 Accent 4" w:semiHidden="0" w:uiPriority="65" w:unhideWhenUsed="0"/>
-    <w:lsdException w:name="Medium List 2 Accent 4" w:semiHidden="0" w:uiPriority="66" w:unhideWhenUsed="0"/>
-    <w:lsdException w:name="Medium Grid 1 Accent 4" w:semiHidden="0" w:uiPriority="67" w:unhideWhenUsed="0"/>
-    <w:lsdException w:name="Medium Grid 2 Accent 4" w:semiHidden="0" w:uiPriority="68" w:unhideWhenUsed="0"/>
-    <w:lsdException w:name="Medium Grid 3 Accent 4" w:semiHidden="0" w:uiPriority="69" w:unhideWhenUsed="0"/>
-    <w:lsdException w:name="Dark List Accent 4" w:semiHidden="0" w:uiPriority="70" w:unhideWhenUsed="0"/>
-    <w:lsdException w:name="Colorful Shading Accent 4" w:semiHidden="0" w:uiPriority="71" w:unhideWhenUsed="0"/>
-    <w:lsdException w:name="Colorful List Accent 4" w:semiHidden="0" w:uiPriority="72" w:unhideWhenUsed="0"/>
-    <w:lsdException w:name="Colorful Grid Accent 4" w:semiHidden="0" w:uiPriority="73" w:unhideWhenUsed="0"/>
-    <w:lsdException w:name="Light Shading Accent 5" w:semiHidden="0" w:uiPriority="60" w:unhideWhenUsed="0"/>
-    <w:lsdException w:name="Light List Accent 5" w:semiHidden="0" w:uiPriority="61" w:unhideWhenUsed="0"/>
-    <w:lsdException w:name="Light Grid Accent 5" w:semiHidden="0" w:uiPriority="62" w:unhideWhenUsed="0"/>
-    <w:lsdException w:name="Medium Shading 1 Accent 5" w:semiHidden="0" w:uiPriority="63" w:unhideWhenUsed="0"/>
-    <w:lsdException w:name="Medium Shading 2 Accent 5" w:semiHidden="0" w:uiPriority="64" w:unhideWhenUsed="0"/>
-    <w:lsdException w:name="Medium List 1 Accent 5" w:semiHidden="0" w:uiPriority="65" w:unhideWhenUsed="0"/>
-    <w:lsdException w:name="Medium List 2 Accent 5" w:semiHidden="0" w:uiPriority="66" w:unhideWhenUsed="0"/>
-    <w:lsdException w:name="Medium Grid 1 Accent 5" w:semiHidden="0" w:uiPriority="67" w:unhideWhenUsed="0"/>
-    <w:lsdException w:name="Medium Grid 2 Accent 5" w:semiHidden="0" w:uiPriority="68" w:unhideWhenUsed="0"/>
-    <w:lsdException w:name="Medium Grid 3 Accent 5" w:semiHidden="0" w:uiPriority="69" w:unhideWhenUsed="0"/>
-    <w:lsdException w:name="Dark List Accent 5" w:semiHidden="0" w:uiPriority="70" w:unhideWhenUsed="0"/>
-    <w:lsdException w:name="Colorful Shading Accent 5" w:semiHidden="0" w:uiPriority="71" w:unhideWhenUsed="0"/>
-    <w:lsdException w:name="Colorful List Accent 5" w:semiHidden="0" w:uiPriority="72" w:unhideWhenUsed="0"/>
-    <w:lsdException w:name="Colorful Grid Accent 5" w:semiHidden="0" w:uiPriority="73" w:unhideWhenUsed="0"/>
-    <w:lsdException w:name="Light Shading Accent 6" w:semiHidden="0" w:uiPriority="60" w:unhideWhenUsed="0"/>
-    <w:lsdException w:name="Light List Accent 6" w:semiHidden="0" w:uiPriority="61" w:unhideWhenUsed="0"/>
-    <w:lsdException w:name="Light Grid Accent 6" w:semiHidden="0" w:uiPriority="62" w:unhideWhenUsed="0"/>
-    <w:lsdException w:name="Medium Shading 1 Accent 6" w:semiHidden="0" w:uiPriority="63" w:unhideWhenUsed="0"/>
-    <w:lsdException w:name="Medium Shading 2 Accent 6" w:semiHidden="0" w:uiPriority="64" w:unhideWhenUsed="0"/>
-    <w:lsdException w:name="Medium List 1 Accent 6" w:semiHidden="0" w:uiPriority="65" w:unhideWhenUsed="0"/>
-    <w:lsdException w:name="Medium List 2 Accent 6" w:semiHidden="0" w:uiPriority="66" w:unhideWhenUsed="0"/>
-    <w:lsdException w:name="Medium Grid 1 Accent 6" w:semiHidden="0" w:uiPriority="67" w:unhideWhenUsed="0"/>
-    <w:lsdException w:name="Medium Grid 2 Accent 6" w:semiHidden="0" w:uiPriority="68" w:unhideWhenUsed="0"/>
-    <w:lsdException w:name="Medium Grid 3 Accent 6" w:semiHidden="0" w:uiPriority="69" w:unhideWhenUsed="0"/>
-    <w:lsdException w:name="Dark List Accent 6" w:semiHidden="0" w:uiPriority="70" w:unhideWhenUsed="0"/>
-    <w:lsdException w:name="Colorful Shading Accent 6" w:semiHidden="0" w:uiPriority="71" w:unhideWhenUsed="0"/>
-    <w:lsdException w:name="Colorful List Accent 6" w:semiHidden="0" w:uiPriority="72" w:unhideWhenUsed="0"/>
-    <w:lsdException w:name="Colorful Grid Accent 6" w:semiHidden="0" w:uiPriority="73" w:unhideWhenUsed="0"/>
-    <w:lsdException w:name="Subtle Emphasis" w:semiHidden="0" w:uiPriority="19" w:unhideWhenUsed="0" w:qFormat="1"/>
-    <w:lsdException w:name="Intense Emphasis" w:semiHidden="0" w:uiPriority="21" w:unhideWhenUsed="0" w:qFormat="1"/>
-    <w:lsdException w:name="Subtle Reference" w:semiHidden="0" w:uiPriority="31" w:unhideWhenUsed="0" w:qFormat="1"/>
-    <w:lsdException w:name="Intense Reference" w:semiHidden="0" w:uiPriority="32" w:unhideWhenUsed="0" w:qFormat="1"/>
-    <w:lsdException w:name="Book Title" w:semiHidden="0" w:uiPriority="33" w:unhideWhenUsed="0" w:qFormat="1"/>
-    <w:lsdException w:name="Bibliography" w:uiPriority="37"/>
-    <w:lsdException w:name="TOC Heading" w:uiPriority="39" w:qFormat="1"/>
+  <w:latentStyles w:defLockedState="0" w:defUIPriority="99" w:defSemiHidden="0" w:defUnhideWhenUsed="0" w:defQFormat="0" w:count="371">
+    <w:lsdException w:name="Normal" w:uiPriority="0" w:qFormat="1"/>
+    <w:lsdException w:name="heading 1" w:uiPriority="9" w:qFormat="1"/>
+    <w:lsdException w:name="heading 2" w:semiHidden="1" w:uiPriority="9" w:unhideWhenUsed="1" w:qFormat="1"/>
+    <w:lsdException w:name="heading 3" w:semiHidden="1" w:uiPriority="9" w:unhideWhenUsed="1" w:qFormat="1"/>
+    <w:lsdException w:name="heading 4" w:semiHidden="1" w:uiPriority="9" w:unhideWhenUsed="1" w:qFormat="1"/>
+    <w:lsdException w:name="heading 5" w:semiHidden="1" w:uiPriority="9" w:unhideWhenUsed="1" w:qFormat="1"/>
+    <w:lsdException w:name="heading 6" w:semiHidden="1" w:uiPriority="9" w:unhideWhenUsed="1" w:qFormat="1"/>
+    <w:lsdException w:name="heading 7" w:semiHidden="1" w:uiPriority="9" w:unhideWhenUsed="1" w:qFormat="1"/>
+    <w:lsdException w:name="heading 8" w:semiHidden="1" w:uiPriority="9" w:unhideWhenUsed="1" w:qFormat="1"/>
+    <w:lsdException w:name="heading 9" w:semiHidden="1" w:uiPriority="9" w:unhideWhenUsed="1" w:qFormat="1"/>
+    <w:lsdException w:name="index 1" w:semiHidden="1" w:unhideWhenUsed="1"/>
+    <w:lsdException w:name="index 2" w:semiHidden="1" w:unhideWhenUsed="1"/>
+    <w:lsdException w:name="index 3" w:semiHidden="1" w:unhideWhenUsed="1"/>
+    <w:lsdException w:name="index 4" w:semiHidden="1" w:unhideWhenUsed="1"/>
+    <w:lsdException w:name="index 5" w:semiHidden="1" w:unhideWhenUsed="1"/>
+    <w:lsdException w:name="index 6" w:semiHidden="1" w:unhideWhenUsed="1"/>
+    <w:lsdException w:name="index 7" w:semiHidden="1" w:unhideWhenUsed="1"/>
+    <w:lsdException w:name="index 8" w:semiHidden="1" w:unhideWhenUsed="1"/>
+    <w:lsdException w:name="index 9" w:semiHidden="1" w:unhideWhenUsed="1"/>
+    <w:lsdException w:name="toc 1" w:semiHidden="1" w:uiPriority="39" w:unhideWhenUsed="1"/>
+    <w:lsdException w:name="toc 2" w:semiHidden="1" w:uiPriority="39" w:unhideWhenUsed="1"/>
+    <w:lsdException w:name="toc 3" w:semiHidden="1" w:uiPriority="39" w:unhideWhenUsed="1"/>
+    <w:lsdException w:name="toc 4" w:semiHidden="1" w:uiPriority="39" w:unhideWhenUsed="1"/>
+    <w:lsdException w:name="toc 5" w:semiHidden="1" w:uiPriority="39" w:unhideWhenUsed="1"/>
+    <w:lsdException w:name="toc 6" w:semiHidden="1" w:uiPriority="39" w:unhideWhenUsed="1"/>
+    <w:lsdException w:name="toc 7" w:semiHidden="1" w:uiPriority="39" w:unhideWhenUsed="1"/>
+    <w:lsdException w:name="toc 8" w:semiHidden="1" w:uiPriority="39" w:unhideWhenUsed="1"/>
+    <w:lsdException w:name="toc 9" w:semiHidden="1" w:uiPriority="39" w:unhideWhenUsed="1"/>
+    <w:lsdException w:name="Normal Indent" w:semiHidden="1" w:unhideWhenUsed="1"/>
+    <w:lsdException w:name="footnote text" w:semiHidden="1" w:unhideWhenUsed="1"/>
+    <w:lsdException w:name="annotation text" w:semiHidden="1" w:unhideWhenUsed="1"/>
+    <w:lsdException w:name="header" w:semiHidden="1" w:unhideWhenUsed="1"/>
+    <w:lsdException w:name="footer" w:semiHidden="1" w:unhideWhenUsed="1"/>
+    <w:lsdException w:name="index heading" w:semiHidden="1" w:unhideWhenUsed="1"/>
+    <w:lsdException w:name="caption" w:semiHidden="1" w:uiPriority="35" w:unhideWhenUsed="1" w:qFormat="1"/>
+    <w:lsdException w:name="table of figures" w:semiHidden="1" w:unhideWhenUsed="1"/>
+    <w:lsdException w:name="envelope address" w:semiHidden="1" w:unhideWhenUsed="1"/>
+    <w:lsdException w:name="envelope return" w:semiHidden="1" w:unhideWhenUsed="1"/>
+    <w:lsdException w:name="footnote reference" w:semiHidden="1" w:unhideWhenUsed="1"/>
+    <w:lsdException w:name="annotation reference" w:semiHidden="1" w:unhideWhenUsed="1"/>
+    <w:lsdException w:name="line number" w:semiHidden="1" w:unhideWhenUsed="1"/>
+    <w:lsdException w:name="page number" w:semiHidden="1" w:unhideWhenUsed="1"/>
+    <w:lsdException w:name="endnote reference" w:semiHidden="1" w:unhideWhenUsed="1"/>
+    <w:lsdException w:name="endnote text" w:semiHidden="1" w:unhideWhenUsed="1"/>
+    <w:lsdException w:name="table of authorities" w:semiHidden="1" w:unhideWhenUsed="1"/>
+    <w:lsdException w:name="macro" w:semiHidden="1" w:unhideWhenUsed="1"/>
+    <w:lsdException w:name="toa heading" w:semiHidden="1" w:unhideWhenUsed="1"/>
+    <w:lsdException w:name="List" w:semiHidden="1" w:unhideWhenUsed="1"/>
+    <w:lsdException w:name="List Bullet" w:semiHidden="1" w:unhideWhenUsed="1"/>
+    <w:lsdException w:name="List Number" w:semiHidden="1" w:unhideWhenUsed="1"/>
+    <w:lsdException w:name="List 2" w:semiHidden="1" w:unhideWhenUsed="1"/>
+    <w:lsdException w:name="List 3" w:semiHidden="1" w:unhideWhenUsed="1"/>
+    <w:lsdException w:name="List 4" w:semiHidden="1" w:unhideWhenUsed="1"/>
+    <w:lsdException w:name="List 5" w:semiHidden="1" w:unhideWhenUsed="1"/>
+    <w:lsdException w:name="List Bullet 2" w:semiHidden="1" w:unhideWhenUsed="1"/>
+    <w:lsdException w:name="List Bullet 3" w:semiHidden="1" w:unhideWhenUsed="1"/>
+    <w:lsdException w:name="List Bullet 4" w:semiHidden="1" w:unhideWhenUsed="1"/>
+    <w:lsdException w:name="List Bullet 5" w:semiHidden="1" w:unhideWhenUsed="1"/>
+    <w:lsdException w:name="List Number 2" w:semiHidden="1" w:unhideWhenUsed="1"/>
+    <w:lsdException w:name="List Number 3" w:semiHidden="1" w:unhideWhenUsed="1"/>
+    <w:lsdException w:name="List Number 4" w:semiHidden="1" w:unhideWhenUsed="1"/>
+    <w:lsdException w:name="List Number 5" w:semiHidden="1" w:unhideWhenUsed="1"/>
+    <w:lsdException w:name="Title" w:uiPriority="10" w:qFormat="1"/>
+    <w:lsdException w:name="Closing" w:semiHidden="1" w:unhideWhenUsed="1"/>
+    <w:lsdException w:name="Signature" w:semiHidden="1" w:unhideWhenUsed="1"/>
+    <w:lsdException w:name="Default Paragraph Font" w:semiHidden="1" w:uiPriority="1" w:unhideWhenUsed="1"/>
+    <w:lsdException w:name="Body Text" w:semiHidden="1" w:unhideWhenUsed="1"/>
+    <w:lsdException w:name="Body Text Indent" w:semiHidden="1" w:unhideWhenUsed="1"/>
+    <w:lsdException w:name="List Continue" w:semiHidden="1" w:unhideWhenUsed="1"/>
+    <w:lsdException w:name="List Continue 2" w:semiHidden="1" w:unhideWhenUsed="1"/>
+    <w:lsdException w:name="List Continue 3" w:semiHidden="1" w:unhideWhenUsed="1"/>
+    <w:lsdException w:name="List Continue 4" w:semiHidden="1" w:unhideWhenUsed="1"/>
+    <w:lsdException w:name="List Continue 5" w:semiHidden="1" w:unhideWhenUsed="1"/>
+    <w:lsdException w:name="Message Header" w:semiHidden="1" w:unhideWhenUsed="1"/>
+    <w:lsdException w:name="Subtitle" w:uiPriority="11" w:qFormat="1"/>
+    <w:lsdException w:name="Salutation" w:semiHidden="1" w:unhideWhenUsed="1"/>
+    <w:lsdException w:name="Date" w:semiHidden="1" w:unhideWhenUsed="1"/>
+    <w:lsdException w:name="Body Text First Indent" w:semiHidden="1" w:unhideWhenUsed="1"/>
+    <w:lsdException w:name="Body Text First Indent 2" w:semiHidden="1" w:unhideWhenUsed="1"/>
+    <w:lsdException w:name="Note Heading" w:semiHidden="1" w:unhideWhenUsed="1"/>
+    <w:lsdException w:name="Body Text 2" w:semiHidden="1" w:unhideWhenUsed="1"/>
+    <w:lsdException w:name="Body Text 3" w:semiHidden="1" w:unhideWhenUsed="1"/>
+    <w:lsdException w:name="Body Text Indent 2" w:semiHidden="1" w:unhideWhenUsed="1"/>
+    <w:lsdException w:name="Body Text Indent 3" w:semiHidden="1" w:unhideWhenUsed="1"/>
+    <w:lsdException w:name="Block Text" w:semiHidden="1" w:unhideWhenUsed="1"/>
+    <w:lsdException w:name="Hyperlink" w:semiHidden="1" w:unhideWhenUsed="1"/>
+    <w:lsdException w:name="FollowedHyperlink" w:semiHidden="1" w:unhideWhenUsed="1"/>
+    <w:lsdException w:name="Strong" w:uiPriority="22" w:qFormat="1"/>
+    <w:lsdException w:name="Emphasis" w:uiPriority="20" w:qFormat="1"/>
+    <w:lsdException w:name="Document Map" w:semiHidden="1" w:unhideWhenUsed="1"/>
+    <w:lsdException w:name="Plain Text" w:semiHidden="1" w:unhideWhenUsed="1"/>
+    <w:lsdException w:name="E-mail Signature" w:semiHidden="1" w:unhideWhenUsed="1"/>
+    <w:lsdException w:name="HTML Top of Form" w:semiHidden="1" w:unhideWhenUsed="1"/>
+    <w:lsdException w:name="HTML Bottom of Form" w:semiHidden="1" w:unhideWhenUsed="1"/>
+    <w:lsdException w:name="Normal (Web)" w:semiHidden="1" w:unhideWhenUsed="1"/>
+    <w:lsdException w:name="HTML Acronym" w:semiHidden="1" w:unhideWhenUsed="1"/>
+    <w:lsdException w:name="HTML Address" w:semiHidden="1" w:unhideWhenUsed="1"/>
+    <w:lsdException w:name="HTML Cite" w:semiHidden="1" w:unhideWhenUsed="1"/>
+    <w:lsdException w:name="HTML Code" w:semiHidden="1" w:unhideWhenUsed="1"/>
+    <w:lsdException w:name="HTML Definition" w:semiHidden="1" w:unhideWhenUsed="1"/>
+    <w:lsdException w:name="HTML Keyboard" w:semiHidden="1" w:unhideWhenUsed="1"/>
+    <w:lsdException w:name="HTML Preformatted" w:semiHidden="1" w:unhideWhenUsed="1"/>
+    <w:lsdException w:name="HTML Sample" w:semiHidden="1" w:unhideWhenUsed="1"/>
+    <w:lsdException w:name="HTML Typewriter" w:semiHidden="1" w:unhideWhenUsed="1"/>
+    <w:lsdException w:name="HTML Variable" w:semiHidden="1" w:unhideWhenUsed="1"/>
+    <w:lsdException w:name="Normal Table" w:semiHidden="1" w:unhideWhenUsed="1"/>
+    <w:lsdException w:name="annotation subject" w:semiHidden="1" w:unhideWhenUsed="1"/>
+    <w:lsdException w:name="No List" w:semiHidden="1" w:unhideWhenUsed="1"/>
+    <w:lsdException w:name="Outline List 1" w:semiHidden="1" w:unhideWhenUsed="1"/>
+    <w:lsdException w:name="Outline List 2" w:semiHidden="1" w:unhideWhenUsed="1"/>
+    <w:lsdException w:name="Outline List 3" w:semiHidden="1" w:unhideWhenUsed="1"/>
+    <w:lsdException w:name="Table Simple 1" w:semiHidden="1" w:unhideWhenUsed="1"/>
+    <w:lsdException w:name="Table Simple 2" w:semiHidden="1" w:unhideWhenUsed="1"/>
+    <w:lsdException w:name="Table Simple 3" w:semiHidden="1" w:unhideWhenUsed="1"/>
+    <w:lsdException w:name="Table Classic 1" w:semiHidden="1" w:unhideWhenUsed="1"/>
+    <w:lsdException w:name="Table Classic 2" w:semiHidden="1" w:unhideWhenUsed="1"/>
+    <w:lsdException w:name="Table Classic 3" w:semiHidden="1" w:unhideWhenUsed="1"/>
+    <w:lsdException w:name="Table Classic 4" w:semiHidden="1" w:unhideWhenUsed="1"/>
+    <w:lsdException w:name="Table Colorful 1" w:semiHidden="1" w:unhideWhenUsed="1"/>
+    <w:lsdException w:name="Table Colorful 2" w:semiHidden="1" w:unhideWhenUsed="1"/>
+    <w:lsdException w:name="Table Colorful 3" w:semiHidden="1" w:unhideWhenUsed="1"/>
+    <w:lsdException w:name="Table Columns 1" w:semiHidden="1" w:unhideWhenUsed="1"/>
+    <w:lsdException w:name="Table Columns 2" w:semiHidden="1" w:unhideWhenUsed="1"/>
+    <w:lsdException w:name="Table Columns 3" w:semiHidden="1" w:unhideWhenUsed="1"/>
+    <w:lsdException w:name="Table Columns 4" w:semiHidden="1" w:unhideWhenUsed="1"/>
+    <w:lsdException w:name="Table Columns 5" w:semiHidden="1" w:unhideWhenUsed="1"/>
+    <w:lsdException w:name="Table Grid 1" w:semiHidden="1" w:unhideWhenUsed="1"/>
+    <w:lsdException w:name="Table Grid 2" w:semiHidden="1" w:unhideWhenUsed="1"/>
+    <w:lsdException w:name="Table Grid 3" w:semiHidden="1" w:unhideWhenUsed="1"/>
+    <w:lsdException w:name="Table Grid 4" w:semiHidden="1" w:unhideWhenUsed="1"/>
+    <w:lsdException w:name="Table Grid 5" w:semiHidden="1" w:unhideWhenUsed="1"/>
+    <w:lsdException w:name="Table Grid 6" w:semiHidden="1" w:unhideWhenUsed="1"/>
+    <w:lsdException w:name="Table Grid 7" w:semiHidden="1" w:unhideWhenUsed="1"/>
+    <w:lsdException w:name="Table Grid 8" w:semiHidden="1" w:unhideWhenUsed="1"/>
+    <w:lsdException w:name="Table List 1" w:semiHidden="1" w:unhideWhenUsed="1"/>
+    <w:lsdException w:name="Table List 2" w:semiHidden="1" w:unhideWhenUsed="1"/>
+    <w:lsdException w:name="Table List 3" w:semiHidden="1" w:unhideWhenUsed="1"/>
+    <w:lsdException w:name="Table List 4" w:semiHidden="1" w:unhideWhenUsed="1"/>
+    <w:lsdException w:name="Table List 5" w:semiHidden="1" w:unhideWhenUsed="1"/>
+    <w:lsdException w:name="Table List 6" w:semiHidden="1" w:unhideWhenUsed="1"/>
+    <w:lsdException w:name="Table List 7" w:semiHidden="1" w:unhideWhenUsed="1"/>
+    <w:lsdException w:name="Table List 8" w:semiHidden="1" w:unhideWhenUsed="1"/>
+    <w:lsdException w:name="Table 3D effects 1" w:semiHidden="1" w:unhideWhenUsed="1"/>
+    <w:lsdException w:name="Table 3D effects 2" w:semiHidden="1" w:unhideWhenUsed="1"/>
+    <w:lsdException w:name="Table 3D effects 3" w:semiHidden="1" w:unhideWhenUsed="1"/>
+    <w:lsdException w:name="Table Contemporary" w:semiHidden="1" w:unhideWhenUsed="1"/>
+    <w:lsdException w:name="Table Elegant" w:semiHidden="1" w:unhideWhenUsed="1"/>
+    <w:lsdException w:name="Table Professional" w:semiHidden="1" w:unhideWhenUsed="1"/>
+    <w:lsdException w:name="Table Subtle 1" w:semiHidden="1" w:unhideWhenUsed="1"/>
+    <w:lsdException w:name="Table Subtle 2" w:semiHidden="1" w:unhideWhenUsed="1"/>
+    <w:lsdException w:name="Table Web 1" w:semiHidden="1" w:unhideWhenUsed="1"/>
+    <w:lsdException w:name="Table Web 2" w:semiHidden="1" w:unhideWhenUsed="1"/>
+    <w:lsdException w:name="Table Web 3" w:semiHidden="1" w:unhideWhenUsed="1"/>
+    <w:lsdException w:name="Balloon Text" w:semiHidden="1" w:unhideWhenUsed="1"/>
+    <w:lsdException w:name="Table Grid" w:uiPriority="59"/>
+    <w:lsdException w:name="Table Theme" w:semiHidden="1" w:unhideWhenUsed="1"/>
+    <w:lsdException w:name="Placeholder Text" w:semiHidden="1"/>
+    <w:lsdException w:name="No Spacing" w:uiPriority="1" w:qFormat="1"/>
+    <w:lsdException w:name="Light Shading" w:uiPriority="60"/>
+    <w:lsdException w:name="Light List" w:uiPriority="61"/>
+    <w:lsdException w:name="Light Grid" w:uiPriority="62"/>
+    <w:lsdException w:name="Medium Shading 1" w:uiPriority="63"/>
+    <w:lsdException w:name="Medium Shading 2" w:uiPriority="64"/>
+    <w:lsdException w:name="Medium List 1" w:uiPriority="65"/>
+    <w:lsdException w:name="Medium List 2" w:uiPriority="66"/>
+    <w:lsdException w:name="Medium Grid 1" w:uiPriority="67"/>
+    <w:lsdException w:name="Medium Grid 2" w:uiPriority="68"/>
+    <w:lsdException w:name="Medium Grid 3" w:uiPriority="69"/>
+    <w:lsdException w:name="Dark List" w:uiPriority="70"/>
+    <w:lsdException w:name="Colorful Shading" w:uiPriority="71"/>
+    <w:lsdException w:name="Colorful List" w:uiPriority="72"/>
+    <w:lsdException w:name="Colorful Grid" w:uiPriority="73"/>
+    <w:lsdException w:name="Light Shading Accent 1" w:uiPriority="60"/>
+    <w:lsdException w:name="Light List Accent 1" w:uiPriority="61"/>
+    <w:lsdException w:name="Light Grid Accent 1" w:uiPriority="62"/>
+    <w:lsdException w:name="Medium Shading 1 Accent 1" w:uiPriority="63"/>
+    <w:lsdException w:name="Medium Shading 2 Accent 1" w:uiPriority="64"/>
+    <w:lsdException w:name="Medium List 1 Accent 1" w:uiPriority="65"/>
+    <w:lsdException w:name="Revision" w:semiHidden="1"/>
+    <w:lsdException w:name="List Paragraph" w:uiPriority="34" w:qFormat="1"/>
+    <w:lsdException w:name="Quote" w:uiPriority="29" w:qFormat="1"/>
+    <w:lsdException w:name="Intense Quote" w:uiPriority="30" w:qFormat="1"/>
+    <w:lsdException w:name="Medium List 2 Accent 1" w:uiPriority="66"/>
+    <w:lsdException w:name="Medium Grid 1 Accent 1" w:uiPriority="67"/>
+    <w:lsdException w:name="Medium Grid 2 Accent 1" w:uiPriority="68"/>
+    <w:lsdException w:name="Medium Grid 3 Accent 1" w:uiPriority="69"/>
+    <w:lsdException w:name="Dark List Accent 1" w:uiPriority="70"/>
+    <w:lsdException w:name="Colorful Shading Accent 1" w:uiPriority="71"/>
+    <w:lsdException w:name="Colorful List Accent 1" w:uiPriority="72"/>
+    <w:lsdException w:name="Colorful Grid Accent 1" w:uiPriority="73"/>
+    <w:lsdException w:name="Light Shading Accent 2" w:uiPriority="60"/>
+    <w:lsdException w:name="Light List Accent 2" w:uiPriority="61"/>
+    <w:lsdException w:name="Light Grid Accent 2" w:uiPriority="62"/>
+    <w:lsdException w:name="Medium Shading 1 Accent 2" w:uiPriority="63"/>
+    <w:lsdException w:name="Medium Shading 2 Accent 2" w:uiPriority="64"/>
+    <w:lsdException w:name="Medium List 1 Accent 2" w:uiPriority="65"/>
+    <w:lsdException w:name="Medium List 2 Accent 2" w:uiPriority="66"/>
+    <w:lsdException w:name="Medium Grid 1 Accent 2" w:uiPriority="67"/>
+    <w:lsdException w:name="Medium Grid 2 Accent 2" w:uiPriority="68"/>
+    <w:lsdException w:name="Medium Grid 3 Accent 2" w:uiPriority="69"/>
+    <w:lsdException w:name="Dark List Accent 2" w:uiPriority="70"/>
+    <w:lsdException w:name="Colorful Shading Accent 2" w:uiPriority="71"/>
+    <w:lsdException w:name="Colorful List Accent 2" w:uiPriority="72"/>
+    <w:lsdException w:name="Colorful Grid Accent 2" w:uiPriority="73"/>
+    <w:lsdException w:name="Light Shading Accent 3" w:uiPriority="60"/>
+    <w:lsdException w:name="Light List Accent 3" w:uiPriority="61"/>
+    <w:lsdException w:name="Light Grid Accent 3" w:uiPriority="62"/>
+    <w:lsdException w:name="Medium Shading 1 Accent 3" w:uiPriority="63"/>
+    <w:lsdException w:name="Medium Shading 2 Accent 3" w:uiPriority="64"/>
+    <w:lsdException w:name="Medium List 1 Accent 3" w:uiPriority="65"/>
+    <w:lsdException w:name="Medium List 2 Accent 3" w:uiPriority="66"/>
+    <w:lsdException w:name="Medium Grid 1 Accent 3" w:uiPriority="67"/>
+    <w:lsdException w:name="Medium Grid 2 Accent 3" w:uiPriority="68"/>
+    <w:lsdException w:name="Medium Grid 3 Accent 3" w:uiPriority="69"/>
+    <w:lsdException w:name="Dark List Accent 3" w:uiPriority="70"/>
+    <w:lsdException w:name="Colorful Shading Accent 3" w:uiPriority="71"/>
+    <w:lsdException w:name="Colorful List Accent 3" w:uiPriority="72"/>
+    <w:lsdException w:name="Colorful Grid Accent 3" w:uiPriority="73"/>
+    <w:lsdException w:name="Light Shading Accent 4" w:uiPriority="60"/>
+    <w:lsdException w:name="Light List Accent 4" w:uiPriority="61"/>
+    <w:lsdException w:name="Light Grid Accent 4" w:uiPriority="62"/>
+    <w:lsdException w:name="Medium Shading 1 Accent 4" w:uiPriority="63"/>
+    <w:lsdException w:name="Medium Shading 2 Accent 4" w:uiPriority="64"/>
+    <w:lsdException w:name="Medium List 1 Accent 4" w:uiPriority="65"/>
+    <w:lsdException w:name="Medium List 2 Accent 4" w:uiPriority="66"/>
+    <w:lsdException w:name="Medium Grid 1 Accent 4" w:uiPriority="67"/>
+    <w:lsdException w:name="Medium Grid 2 Accent 4" w:uiPriority="68"/>
+    <w:lsdException w:name="Medium Grid 3 Accent 4" w:uiPriority="69"/>
+    <w:lsdException w:name="Dark List Accent 4" w:uiPriority="70"/>
+    <w:lsdException w:name="Colorful Shading Accent 4" w:uiPriority="71"/>
+    <w:lsdException w:name="Colorful List Accent 4" w:uiPriority="72"/>
+    <w:lsdException w:name="Colorful Grid Accent 4" w:uiPriority="73"/>
+    <w:lsdException w:name="Light Shading Accent 5" w:uiPriority="60"/>
+    <w:lsdException w:name="Light List Accent 5" w:uiPriority="61"/>
+    <w:lsdException w:name="Light Grid Accent 5" w:uiPriority="62"/>
+    <w:lsdException w:name="Medium Shading 1 Accent 5" w:uiPriority="63"/>
+    <w:lsdException w:name="Medium Shading 2 Accent 5" w:uiPriority="64"/>
+    <w:lsdException w:name="Medium List 1 Accent 5" w:uiPriority="65"/>
+    <w:lsdException w:name="Medium List 2 Accent 5" w:uiPriority="66"/>
+    <w:lsdException w:name="Medium Grid 1 Accent 5" w:uiPriority="67"/>
+    <w:lsdException w:name="Medium Grid 2 Accent 5" w:uiPriority="68"/>
+    <w:lsdException w:name="Medium Grid 3 Accent 5" w:uiPriority="69"/>
+    <w:lsdException w:name="Dark List Accent 5" w:uiPriority="70"/>
+    <w:lsdException w:name="Colorful Shading Accent 5" w:uiPriority="71"/>
+    <w:lsdException w:name="Colorful List Accent 5" w:uiPriority="72"/>
+    <w:lsdException w:name="Colorful Grid Accent 5" w:uiPriority="73"/>
+    <w:lsdException w:name="Light Shading Accent 6" w:uiPriority="60"/>
+    <w:lsdException w:name="Light List Accent 6" w:uiPriority="61"/>
+    <w:lsdException w:name="Light Grid Accent 6" w:uiPriority="62"/>
+    <w:lsdException w:name="Medium Shading 1 Accent 6" w:uiPriority="63"/>
+    <w:lsdException w:name="Medium Shading 2 Accent 6" w:uiPriority="64"/>
+    <w:lsdException w:name="Medium List 1 Accent 6" w:uiPriority="65"/>
+    <w:lsdException w:name="Medium List 2 Accent 6" w:uiPriority="66"/>
+    <w:lsdException w:name="Medium Grid 1 Accent 6" w:uiPriority="67"/>
+    <w:lsdException w:name="Medium Grid 2 Accent 6" w:uiPriority="68"/>
+    <w:lsdException w:name="Medium Grid 3 Accent 6" w:uiPriority="69"/>
+    <w:lsdException w:name="Dark List Accent 6" w:uiPriority="70"/>
+    <w:lsdException w:name="Colorful Shading Accent 6" w:uiPriority="71"/>
+    <w:lsdException w:name="Colorful List Accent 6" w:uiPriority="72"/>
+    <w:lsdException w:name="Colorful Grid Accent 6" w:uiPriority="73"/>
+    <w:lsdException w:name="Subtle Emphasis" w:uiPriority="19" w:qFormat="1"/>
+    <w:lsdException w:name="Intense Emphasis" w:uiPriority="21" w:qFormat="1"/>
+    <w:lsdException w:name="Subtle Reference" w:uiPriority="31" w:qFormat="1"/>
+    <w:lsdException w:name="Intense Reference" w:uiPriority="32" w:qFormat="1"/>
+    <w:lsdException w:name="Book Title" w:uiPriority="33" w:qFormat="1"/>
+    <w:lsdException w:name="Bibliography" w:semiHidden="1" w:uiPriority="37" w:unhideWhenUsed="1"/>
+    <w:lsdException w:name="TOC Heading" w:semiHidden="1" w:uiPriority="39" w:unhideWhenUsed="1" w:qFormat="1"/>
+    <w:lsdException w:name="Plain Table 1" w:uiPriority="41"/>
+    <w:lsdException w:name="Plain Table 2" w:uiPriority="42"/>
+    <w:lsdException w:name="Plain Table 3" w:uiPriority="43"/>
+    <w:lsdException w:name="Plain Table 4" w:uiPriority="44"/>
+    <w:lsdException w:name="Plain Table 5" w:uiPriority="45"/>
+    <w:lsdException w:name="Grid Table Light" w:uiPriority="40"/>
+    <w:lsdException w:name="Grid Table 1 Light" w:uiPriority="46"/>
+    <w:lsdException w:name="Grid Table 2" w:uiPriority="47"/>
+    <w:lsdException w:name="Grid Table 3" w:uiPriority="48"/>
+    <w:lsdException w:name="Grid Table 4" w:uiPriority="49"/>
+    <w:lsdException w:name="Grid Table 5 Dark" w:uiPriority="50"/>
+    <w:lsdException w:name="Grid Table 6 Colorful" w:uiPriority="51"/>
+    <w:lsdException w:name="Grid Table 7 Colorful" w:uiPriority="52"/>
+    <w:lsdException w:name="Grid Table 1 Light Accent 1" w:uiPriority="46"/>
+    <w:lsdException w:name="Grid Table 2 Accent 1" w:uiPriority="47"/>
+    <w:lsdException w:name="Grid Table 3 Accent 1" w:uiPriority="48"/>
+    <w:lsdException w:name="Grid Table 4 Accent 1" w:uiPriority="49"/>
+    <w:lsdException w:name="Grid Table 5 Dark Accent 1" w:uiPriority="50"/>
+    <w:lsdException w:name="Grid Table 6 Colorful Accent 1" w:uiPriority="51"/>
+    <w:lsdException w:name="Grid Table 7 Colorful Accent 1" w:uiPriority="52"/>
+    <w:lsdException w:name="Grid Table 1 Light Accent 2" w:uiPriority="46"/>
+    <w:lsdException w:name="Grid Table 2 Accent 2" w:uiPriority="47"/>
+    <w:lsdException w:name="Grid Table 3 Accent 2" w:uiPriority="48"/>
+    <w:lsdException w:name="Grid Table 4 Accent 2" w:uiPriority="49"/>
+    <w:lsdException w:name="Grid Table 5 Dark Accent 2" w:uiPriority="50"/>
+    <w:lsdException w:name="Grid Table 6 Colorful Accent 2" w:uiPriority="51"/>
+    <w:lsdException w:name="Grid Table 7 Colorful Accent 2" w:uiPriority="52"/>
+    <w:lsdException w:name="Grid Table 1 Light Accent 3" w:uiPriority="46"/>
+    <w:lsdException w:name="Grid Table 2 Accent 3" w:uiPriority="47"/>
+    <w:lsdException w:name="Grid Table 3 Accent 3" w:uiPriority="48"/>
+    <w:lsdException w:name="Grid Table 4 Accent 3" w:uiPriority="49"/>
+    <w:lsdException w:name="Grid Table 5 Dark Accent 3" w:uiPriority="50"/>
+    <w:lsdException w:name="Grid Table 6 Colorful Accent 3" w:uiPriority="51"/>
+    <w:lsdException w:name="Grid Table 7 Colorful Accent 3" w:uiPriority="52"/>
+    <w:lsdException w:name="Grid Table 1 Light Accent 4" w:uiPriority="46"/>
+    <w:lsdException w:name="Grid Table 2 Accent 4" w:uiPriority="47"/>
+    <w:lsdException w:name="Grid Table 3 Accent 4" w:uiPriority="48"/>
+    <w:lsdException w:name="Grid Table 4 Accent 4" w:uiPriority="49"/>
+    <w:lsdException w:name="Grid Table 5 Dark Accent 4" w:uiPriority="50"/>
+    <w:lsdException w:name="Grid Table 6 Colorful Accent 4" w:uiPriority="51"/>
+    <w:lsdException w:name="Grid Table 7 Colorful Accent 4" w:uiPriority="52"/>
+    <w:lsdException w:name="Grid Table 1 Light Accent 5" w:uiPriority="46"/>
+    <w:lsdException w:name="Grid Table 2 Accent 5" w:uiPriority="47"/>
+    <w:lsdException w:name="Grid Table 3 Accent 5" w:uiPriority="48"/>
+    <w:lsdException w:name="Grid Table 4 Accent 5" w:uiPriority="49"/>
+    <w:lsdException w:name="Grid Table 5 Dark Accent 5" w:uiPriority="50"/>
+    <w:lsdException w:name="Grid Table 6 Colorful Accent 5" w:uiPriority="51"/>
+    <w:lsdException w:name="Grid Table 7 Colorful Accent 5" w:uiPriority="52"/>
+    <w:lsdException w:name="Grid Table 1 Light Accent 6" w:uiPriority="46"/>
+    <w:lsdException w:name="Grid Table 2 Accent 6" w:uiPriority="47"/>
+    <w:lsdException w:name="Grid Table 3 Accent 6" w:uiPriority="48"/>
+    <w:lsdException w:name="Grid Table 4 Accent 6" w:uiPriority="49"/>
+    <w:lsdException w:name="Grid Table 5 Dark Accent 6" w:uiPriority="50"/>
+    <w:lsdException w:name="Grid Table 6 Colorful Accent 6" w:uiPriority="51"/>
+    <w:lsdException w:name="Grid Table 7 Colorful Accent 6" w:uiPriority="52"/>
+    <w:lsdException w:name="List Table 1 Light" w:uiPriority="46"/>
+    <w:lsdException w:name="List Table 2" w:uiPriority="47"/>
+    <w:lsdException w:name="List Table 3" w:uiPriority="48"/>
+    <w:lsdException w:name="List Table 4" w:uiPriority="49"/>
+    <w:lsdException w:name="List Table 5 Dark" w:uiPriority="50"/>
+    <w:lsdException w:name="List Table 6 Colorful" w:uiPriority="51"/>
+    <w:lsdException w:name="List Table 7 Colorful" w:uiPriority="52"/>
+    <w:lsdException w:name="List Table 1 Light Accent 1" w:uiPriority="46"/>
+    <w:lsdException w:name="List Table 2 Accent 1" w:uiPriority="47"/>
+    <w:lsdException w:name="List Table 3 Accent 1" w:uiPriority="48"/>
+    <w:lsdException w:name="List Table 4 Accent 1" w:uiPriority="49"/>
+    <w:lsdException w:name="List Table 5 Dark Accent 1" w:uiPriority="50"/>
+    <w:lsdException w:name="List Table 6 Colorful Accent 1" w:uiPriority="51"/>
+    <w:lsdException w:name="List Table 7 Colorful Accent 1" w:uiPriority="52"/>
+    <w:lsdException w:name="List Table 1 Light Accent 2" w:uiPriority="46"/>
+    <w:lsdException w:name="List Table 2 Accent 2" w:uiPriority="47"/>
+    <w:lsdException w:name="List Table 3 Accent 2" w:uiPriority="48"/>
+    <w:lsdException w:name="List Table 4 Accent 2" w:uiPriority="49"/>
+    <w:lsdException w:name="List Table 5 Dark Accent 2" w:uiPriority="50"/>
+    <w:lsdException w:name="List Table 6 Colorful Accent 2" w:uiPriority="51"/>
+    <w:lsdException w:name="List Table 7 Colorful Accent 2" w:uiPriority="52"/>
+    <w:lsdException w:name="List Table 1 Light Accent 3" w:uiPriority="46"/>
+    <w:lsdException w:name="List Table 2 Accent 3" w:uiPriority="47"/>
+    <w:lsdException w:name="List Table 3 Accent 3" w:uiPriority="48"/>
+    <w:lsdException w:name="List Table 4 Accent 3" w:uiPriority="49"/>
+    <w:lsdException w:name="List Table 5 Dark Accent 3" w:uiPriority="50"/>
+    <w:lsdException w:name="List Table 6 Colorful Accent 3" w:uiPriority="51"/>
+    <w:lsdException w:name="List Table 7 Colorful Accent 3" w:uiPriority="52"/>
+    <w:lsdException w:name="List Table 1 Light Accent 4" w:uiPriority="46"/>
+    <w:lsdException w:name="List Table 2 Accent 4" w:uiPriority="47"/>
+    <w:lsdException w:name="List Table 3 Accent 4" w:uiPriority="48"/>
+    <w:lsdException w:name="List Table 4 Accent 4" w:uiPriority="49"/>
+    <w:lsdException w:name="List Table 5 Dark Accent 4" w:uiPriority="50"/>
+    <w:lsdException w:name="List Table 6 Colorful Accent 4" w:uiPriority="51"/>
+    <w:lsdException w:name="List Table 7 Colorful Accent 4" w:uiPriority="52"/>
+    <w:lsdException w:name="List Table 1 Light Accent 5" w:uiPriority="46"/>
+    <w:lsdException w:name="List Table 2 Accent 5" w:uiPriority="47"/>
+    <w:lsdException w:name="List Table 3 Accent 5" w:uiPriority="48"/>
+    <w:lsdException w:name="List Table 4 Accent 5" w:uiPriority="49"/>
+    <w:lsdException w:name="List Table 5 Dark Accent 5" w:uiPriority="50"/>
+    <w:lsdException w:name="List Table 6 Colorful Accent 5" w:uiPriority="51"/>
+    <w:lsdException w:name="List Table 7 Colorful Accent 5" w:uiPriority="52"/>
+    <w:lsdException w:name="List Table 1 Light Accent 6" w:uiPriority="46"/>
+    <w:lsdException w:name="List Table 2 Accent 6" w:uiPriority="47"/>
+    <w:lsdException w:name="List Table 3 Accent 6" w:uiPriority="48"/>
+    <w:lsdException w:name="List Table 4 Accent 6" w:uiPriority="49"/>
+    <w:lsdException w:name="List Table 5 Dark Accent 6" w:uiPriority="50"/>
+    <w:lsdException w:name="List Table 6 Colorful Accent 6" w:uiPriority="51"/>
+    <w:lsdException w:name="List Table 7 Colorful Accent 6" w:uiPriority="52"/>
   </w:latentStyles>
-  <w:style w:type="paragraph" w:default="1" w:styleId="Standard">
+  <w:style w:type="paragraph" w:default="1" w:styleId="Normal">
     <w:name w:val="Normal"/>
     <w:qFormat/>
     <w:rsid w:val="006C1027"/>
   </w:style>
-  <w:style w:type="paragraph" w:styleId="berschrift1">
+  <w:style w:type="paragraph" w:styleId="Heading1">
     <w:name w:val="heading 1"/>
-    <w:basedOn w:val="Standard"/>
-    <w:next w:val="Standard"/>
-    <w:link w:val="berschrift1Zchn"/>
+    <w:basedOn w:val="Normal"/>
+    <w:next w:val="Normal"/>
+    <w:link w:val="Heading1Char"/>
     <w:uiPriority w:val="9"/>
     <w:qFormat/>
     <w:rsid w:val="00EF0417"/>
@@ -375,11 +653,11 @@
       <w:szCs w:val="28"/>
     </w:rPr>
   </w:style>
-  <w:style w:type="paragraph" w:styleId="berschrift2">
+  <w:style w:type="paragraph" w:styleId="Heading2">
     <w:name w:val="heading 2"/>
-    <w:basedOn w:val="Standard"/>
-    <w:next w:val="Standard"/>
-    <w:link w:val="berschrift2Zchn"/>
+    <w:basedOn w:val="Normal"/>
+    <w:next w:val="Normal"/>
+    <w:link w:val="Heading2Char"/>
     <w:uiPriority w:val="9"/>
     <w:unhideWhenUsed/>
     <w:qFormat/>
@@ -399,18 +677,17 @@
       <w:szCs w:val="26"/>
     </w:rPr>
   </w:style>
-  <w:style w:type="character" w:default="1" w:styleId="Absatz-Standardschriftart">
+  <w:style w:type="character" w:default="1" w:styleId="DefaultParagraphFont">
     <w:name w:val="Default Paragraph Font"/>
     <w:uiPriority w:val="1"/>
     <w:semiHidden/>
     <w:unhideWhenUsed/>
   </w:style>
-  <w:style w:type="table" w:default="1" w:styleId="NormaleTabelle">
+  <w:style w:type="table" w:default="1" w:styleId="TableNormal">
     <w:name w:val="Normal Table"/>
     <w:uiPriority w:val="99"/>
     <w:semiHidden/>
     <w:unhideWhenUsed/>
-    <w:qFormat/>
     <w:tblPr>
       <w:tblInd w:w="0" w:type="dxa"/>
       <w:tblCellMar>
@@ -421,17 +698,17 @@
       </w:tblCellMar>
     </w:tblPr>
   </w:style>
-  <w:style w:type="numbering" w:default="1" w:styleId="KeineListe">
+  <w:style w:type="numbering" w:default="1" w:styleId="NoList">
     <w:name w:val="No List"/>
     <w:uiPriority w:val="99"/>
     <w:semiHidden/>
     <w:unhideWhenUsed/>
   </w:style>
-  <w:style w:type="paragraph" w:styleId="Titel">
+  <w:style w:type="paragraph" w:styleId="Title">
     <w:name w:val="Title"/>
-    <w:basedOn w:val="Standard"/>
-    <w:next w:val="Standard"/>
-    <w:link w:val="TitelZchn"/>
+    <w:basedOn w:val="Normal"/>
+    <w:next w:val="Normal"/>
+    <w:link w:val="TitleChar"/>
     <w:uiPriority w:val="10"/>
     <w:qFormat/>
     <w:rsid w:val="00EF0417"/>
@@ -451,10 +728,10 @@
       <w:szCs w:val="52"/>
     </w:rPr>
   </w:style>
-  <w:style w:type="character" w:customStyle="1" w:styleId="TitelZchn">
-    <w:name w:val="Titel Zchn"/>
-    <w:basedOn w:val="Absatz-Standardschriftart"/>
-    <w:link w:val="Titel"/>
+  <w:style w:type="character" w:customStyle="1" w:styleId="TitleChar">
+    <w:name w:val="Title Char"/>
+    <w:basedOn w:val="DefaultParagraphFont"/>
+    <w:link w:val="Title"/>
     <w:uiPriority w:val="10"/>
     <w:rsid w:val="00EF0417"/>
     <w:rPr>
@@ -466,10 +743,10 @@
       <w:szCs w:val="52"/>
     </w:rPr>
   </w:style>
-  <w:style w:type="paragraph" w:styleId="Kopfzeile">
+  <w:style w:type="paragraph" w:styleId="Header">
     <w:name w:val="header"/>
-    <w:basedOn w:val="Standard"/>
-    <w:link w:val="KopfzeileZchn"/>
+    <w:basedOn w:val="Normal"/>
+    <w:link w:val="HeaderChar"/>
     <w:uiPriority w:val="99"/>
     <w:semiHidden/>
     <w:unhideWhenUsed/>
@@ -482,18 +759,18 @@
       <w:spacing w:after="0" w:line="240" w:lineRule="auto"/>
     </w:pPr>
   </w:style>
-  <w:style w:type="character" w:customStyle="1" w:styleId="KopfzeileZchn">
-    <w:name w:val="Kopfzeile Zchn"/>
-    <w:basedOn w:val="Absatz-Standardschriftart"/>
-    <w:link w:val="Kopfzeile"/>
+  <w:style w:type="character" w:customStyle="1" w:styleId="HeaderChar">
+    <w:name w:val="Header Char"/>
+    <w:basedOn w:val="DefaultParagraphFont"/>
+    <w:link w:val="Header"/>
     <w:uiPriority w:val="99"/>
     <w:semiHidden/>
     <w:rsid w:val="00EF0417"/>
   </w:style>
-  <w:style w:type="paragraph" w:styleId="Fuzeile">
+  <w:style w:type="paragraph" w:styleId="Footer">
     <w:name w:val="footer"/>
-    <w:basedOn w:val="Standard"/>
-    <w:link w:val="FuzeileZchn"/>
+    <w:basedOn w:val="Normal"/>
+    <w:link w:val="FooterChar"/>
     <w:uiPriority w:val="99"/>
     <w:semiHidden/>
     <w:unhideWhenUsed/>
@@ -506,18 +783,18 @@
       <w:spacing w:after="0" w:line="240" w:lineRule="auto"/>
     </w:pPr>
   </w:style>
-  <w:style w:type="character" w:customStyle="1" w:styleId="FuzeileZchn">
-    <w:name w:val="Fußzeile Zchn"/>
-    <w:basedOn w:val="Absatz-Standardschriftart"/>
-    <w:link w:val="Fuzeile"/>
+  <w:style w:type="character" w:customStyle="1" w:styleId="FooterChar">
+    <w:name w:val="Footer Char"/>
+    <w:basedOn w:val="DefaultParagraphFont"/>
+    <w:link w:val="Footer"/>
     <w:uiPriority w:val="99"/>
     <w:semiHidden/>
     <w:rsid w:val="00EF0417"/>
   </w:style>
-  <w:style w:type="character" w:customStyle="1" w:styleId="berschrift1Zchn">
-    <w:name w:val="Überschrift 1 Zchn"/>
-    <w:basedOn w:val="Absatz-Standardschriftart"/>
-    <w:link w:val="berschrift1"/>
+  <w:style w:type="character" w:customStyle="1" w:styleId="Heading1Char">
+    <w:name w:val="Heading 1 Char"/>
+    <w:basedOn w:val="DefaultParagraphFont"/>
+    <w:link w:val="Heading1"/>
     <w:uiPriority w:val="9"/>
     <w:rsid w:val="00EF0417"/>
     <w:rPr>
@@ -529,10 +806,10 @@
       <w:szCs w:val="28"/>
     </w:rPr>
   </w:style>
-  <w:style w:type="character" w:customStyle="1" w:styleId="berschrift2Zchn">
-    <w:name w:val="Überschrift 2 Zchn"/>
-    <w:basedOn w:val="Absatz-Standardschriftart"/>
-    <w:link w:val="berschrift2"/>
+  <w:style w:type="character" w:customStyle="1" w:styleId="Heading2Char">
+    <w:name w:val="Heading 2 Char"/>
+    <w:basedOn w:val="DefaultParagraphFont"/>
+    <w:link w:val="Heading2"/>
     <w:uiPriority w:val="9"/>
     <w:rsid w:val="006047F0"/>
     <w:rPr>

--- a/Planung/Grobplanung.docx
+++ b/Planung/Grobplanung.docx
@@ -1,6 +1,6 @@
 
 <file path=word/document.xml><?xml version="1.0" encoding="utf-8"?>
-<w:document xmlns:ve="http://schemas.openxmlformats.org/markup-compatibility/2006" xmlns:o="urn:schemas-microsoft-com:office:office" xmlns:r="http://schemas.openxmlformats.org/officeDocument/2006/relationships" xmlns:m="http://schemas.openxmlformats.org/officeDocument/2006/math" xmlns:v="urn:schemas-microsoft-com:vml" xmlns:wp="http://schemas.openxmlformats.org/drawingml/2006/wordprocessingDrawing" xmlns:w10="urn:schemas-microsoft-com:office:word" xmlns:w="http://schemas.openxmlformats.org/wordprocessingml/2006/main" xmlns:wne="http://schemas.microsoft.com/office/word/2006/wordml">
+<w:document xmlns:wpc="http://schemas.microsoft.com/office/word/2010/wordprocessingCanvas" xmlns:mc="http://schemas.openxmlformats.org/markup-compatibility/2006" xmlns:o="urn:schemas-microsoft-com:office:office" xmlns:r="http://schemas.openxmlformats.org/officeDocument/2006/relationships" xmlns:m="http://schemas.openxmlformats.org/officeDocument/2006/math" xmlns:v="urn:schemas-microsoft-com:vml" xmlns:wp14="http://schemas.microsoft.com/office/word/2010/wordprocessingDrawing" xmlns:wp="http://schemas.openxmlformats.org/drawingml/2006/wordprocessingDrawing" xmlns:w10="urn:schemas-microsoft-com:office:word" xmlns:w="http://schemas.openxmlformats.org/wordprocessingml/2006/main" xmlns:w14="http://schemas.microsoft.com/office/word/2010/wordml" xmlns:wpg="http://schemas.microsoft.com/office/word/2010/wordprocessingGroup" xmlns:wpi="http://schemas.microsoft.com/office/word/2010/wordprocessingInk" xmlns:wne="http://schemas.microsoft.com/office/word/2006/wordml" xmlns:wps="http://schemas.microsoft.com/office/word/2010/wordprocessingShape" mc:Ignorable="w14 wp14">
   <w:body>
     <w:p>
       <w:pPr>
@@ -107,7 +107,7 @@
           <w:left w:w="0" w:type="dxa"/>
           <w:right w:w="0" w:type="dxa"/>
         </w:tblCellMar>
-        <w:tblLook w:val="04A0"/>
+        <w:tblLook w:val="04A0" w:firstRow="1" w:lastRow="0" w:firstColumn="1" w:lastColumn="0" w:noHBand="0" w:noVBand="1"/>
       </w:tblPr>
       <w:tblGrid>
         <w:gridCol w:w="1786"/>
@@ -155,7 +155,7 @@
           </w:tcPr>
           <w:p>
             <w:pPr>
-              <w:pStyle w:val="Titel"/>
+              <w:pStyle w:val="Title"/>
               <w:rPr>
                 <w:lang w:eastAsia="de-CH"/>
               </w:rPr>
@@ -168,7 +168,7 @@
           </w:tcPr>
           <w:p>
             <w:pPr>
-              <w:pStyle w:val="Titel"/>
+              <w:pStyle w:val="Title"/>
             </w:pPr>
             <w:bookmarkStart w:id="0" w:name="Titel"/>
             <w:r>
@@ -188,11 +188,11 @@
           <w:lang w:val="de-CH"/>
         </w:rPr>
         <w:sectPr>
-          <w:headerReference w:type="default" r:id="rId8"/>
-          <w:footerReference w:type="even" r:id="rId9"/>
-          <w:footerReference w:type="default" r:id="rId10"/>
-          <w:headerReference w:type="first" r:id="rId11"/>
-          <w:footerReference w:type="first" r:id="rId12"/>
+          <w:headerReference w:type="default" r:id="rId9"/>
+          <w:footerReference w:type="even" r:id="rId10"/>
+          <w:footerReference w:type="default" r:id="rId11"/>
+          <w:headerReference w:type="first" r:id="rId12"/>
+          <w:footerReference w:type="first" r:id="rId13"/>
           <w:pgSz w:w="11906" w:h="16838" w:code="9"/>
           <w:pgMar w:top="1985" w:right="907" w:bottom="1134" w:left="1134" w:header="340" w:footer="340" w:gutter="0"/>
           <w:cols w:space="720"/>
@@ -202,7 +202,7 @@
     </w:p>
     <w:p>
       <w:pPr>
-        <w:pStyle w:val="Inhaltsverzeichnisberschrift"/>
+        <w:pStyle w:val="TOCHeading"/>
         <w:rPr>
           <w:lang w:val="de-CH"/>
         </w:rPr>
@@ -210,7 +210,7 @@
     </w:p>
     <w:p>
       <w:pPr>
-        <w:pStyle w:val="Inhaltsverzeichnisberschrift"/>
+        <w:pStyle w:val="TOCHeading"/>
         <w:rPr>
           <w:lang w:val="de-CH"/>
         </w:rPr>
@@ -218,7 +218,7 @@
     </w:p>
     <w:p>
       <w:pPr>
-        <w:pStyle w:val="Inhaltsverzeichnisberschrift"/>
+        <w:pStyle w:val="TOCHeading"/>
         <w:rPr>
           <w:lang w:val="de-CH"/>
         </w:rPr>
@@ -226,7 +226,7 @@
     </w:p>
     <w:p>
       <w:pPr>
-        <w:pStyle w:val="Inhaltsverzeichnisberschrift"/>
+        <w:pStyle w:val="TOCHeading"/>
         <w:rPr>
           <w:lang w:val="de-CH"/>
         </w:rPr>
@@ -255,7 +255,7 @@
           <w:bottom w:w="57" w:type="dxa"/>
           <w:right w:w="57" w:type="dxa"/>
         </w:tblCellMar>
-        <w:tblLook w:val="0020"/>
+        <w:tblLook w:val="0020" w:firstRow="1" w:lastRow="0" w:firstColumn="0" w:lastColumn="0" w:noHBand="0" w:noVBand="0"/>
       </w:tblPr>
       <w:tblGrid>
         <w:gridCol w:w="792"/>
@@ -421,7 +421,7 @@
     </w:tbl>
     <w:p>
       <w:pPr>
-        <w:pStyle w:val="Textkrper"/>
+        <w:pStyle w:val="BodyText"/>
       </w:pPr>
     </w:p>
     <w:p>
@@ -439,7 +439,7 @@
     </w:p>
     <w:p>
       <w:pPr>
-        <w:pStyle w:val="Inhaltsverzeichnisberschrift"/>
+        <w:pStyle w:val="TOCHeading"/>
         <w:rPr>
           <w:lang w:val="de-CH"/>
         </w:rPr>
@@ -454,10 +454,11 @@
     </w:p>
     <w:p>
       <w:pPr>
-        <w:pStyle w:val="Verzeichnis1"/>
+        <w:pStyle w:val="TOC1"/>
         <w:rPr>
+          <w:rFonts w:asciiTheme="minorHAnsi" w:eastAsiaTheme="minorEastAsia" w:hAnsiTheme="minorHAnsi" w:cstheme="minorBidi"/>
           <w:szCs w:val="22"/>
-          <w:lang w:val="de-DE"/>
+          <w:lang w:eastAsia="de-CH"/>
         </w:rPr>
       </w:pPr>
       <w:r>
@@ -479,7 +480,7 @@
         </w:rPr>
         <w:fldChar w:fldCharType="separate"/>
       </w:r>
-      <w:hyperlink w:anchor="_Toc259695061" w:history="1">
+      <w:hyperlink w:anchor="_Toc336870219" w:history="1">
         <w:r>
           <w:rPr>
             <w:rStyle w:val="Hyperlink"/>
@@ -488,8 +489,9 @@
         </w:r>
         <w:r>
           <w:rPr>
+            <w:rFonts w:asciiTheme="minorHAnsi" w:eastAsiaTheme="minorEastAsia" w:hAnsiTheme="minorHAnsi" w:cstheme="minorBidi"/>
             <w:szCs w:val="22"/>
-            <w:lang w:val="de-DE"/>
+            <w:lang w:eastAsia="de-CH"/>
           </w:rPr>
           <w:tab/>
         </w:r>
@@ -515,7 +517,7 @@
           <w:rPr>
             <w:webHidden/>
           </w:rPr>
-          <w:instrText xml:space="preserve"> PAGEREF _Toc259695061 \h </w:instrText>
+          <w:instrText xml:space="preserve"> PAGEREF _Toc336870219 \h </w:instrText>
         </w:r>
         <w:r>
           <w:rPr>
@@ -544,13 +546,14 @@
     </w:p>
     <w:p>
       <w:pPr>
-        <w:pStyle w:val="Verzeichnis2"/>
+        <w:pStyle w:val="TOC2"/>
         <w:rPr>
+          <w:rFonts w:asciiTheme="minorHAnsi" w:eastAsiaTheme="minorEastAsia" w:hAnsiTheme="minorHAnsi" w:cstheme="minorBidi"/>
           <w:szCs w:val="22"/>
-          <w:lang w:val="de-DE"/>
+          <w:lang w:eastAsia="de-CH"/>
         </w:rPr>
       </w:pPr>
-      <w:hyperlink w:anchor="_Toc259695062" w:history="1">
+      <w:hyperlink w:anchor="_Toc336870220" w:history="1">
         <w:r>
           <w:rPr>
             <w:rStyle w:val="Hyperlink"/>
@@ -559,8 +562,9 @@
         </w:r>
         <w:r>
           <w:rPr>
+            <w:rFonts w:asciiTheme="minorHAnsi" w:eastAsiaTheme="minorEastAsia" w:hAnsiTheme="minorHAnsi" w:cstheme="minorBidi"/>
             <w:szCs w:val="22"/>
-            <w:lang w:val="de-DE"/>
+            <w:lang w:eastAsia="de-CH"/>
           </w:rPr>
           <w:tab/>
         </w:r>
@@ -586,7 +590,7 @@
           <w:rPr>
             <w:webHidden/>
           </w:rPr>
-          <w:instrText xml:space="preserve"> PAGEREF _Toc259695062 \h </w:instrText>
+          <w:instrText xml:space="preserve"> PAGEREF _Toc336870220 \h </w:instrText>
         </w:r>
         <w:r>
           <w:rPr>
@@ -615,13 +619,14 @@
     </w:p>
     <w:p>
       <w:pPr>
-        <w:pStyle w:val="Verzeichnis2"/>
+        <w:pStyle w:val="TOC2"/>
         <w:rPr>
+          <w:rFonts w:asciiTheme="minorHAnsi" w:eastAsiaTheme="minorEastAsia" w:hAnsiTheme="minorHAnsi" w:cstheme="minorBidi"/>
           <w:szCs w:val="22"/>
-          <w:lang w:val="de-DE"/>
+          <w:lang w:eastAsia="de-CH"/>
         </w:rPr>
       </w:pPr>
-      <w:hyperlink w:anchor="_Toc259695063" w:history="1">
+      <w:hyperlink w:anchor="_Toc336870221" w:history="1">
         <w:r>
           <w:rPr>
             <w:rStyle w:val="Hyperlink"/>
@@ -630,8 +635,9 @@
         </w:r>
         <w:r>
           <w:rPr>
+            <w:rFonts w:asciiTheme="minorHAnsi" w:eastAsiaTheme="minorEastAsia" w:hAnsiTheme="minorHAnsi" w:cstheme="minorBidi"/>
             <w:szCs w:val="22"/>
-            <w:lang w:val="de-DE"/>
+            <w:lang w:eastAsia="de-CH"/>
           </w:rPr>
           <w:tab/>
         </w:r>
@@ -657,7 +663,7 @@
           <w:rPr>
             <w:webHidden/>
           </w:rPr>
-          <w:instrText xml:space="preserve"> PAGEREF _Toc259695063 \h </w:instrText>
+          <w:instrText xml:space="preserve"> PAGEREF _Toc336870221 \h </w:instrText>
         </w:r>
         <w:r>
           <w:rPr>
@@ -686,13 +692,14 @@
     </w:p>
     <w:p>
       <w:pPr>
-        <w:pStyle w:val="Verzeichnis2"/>
+        <w:pStyle w:val="TOC2"/>
         <w:rPr>
+          <w:rFonts w:asciiTheme="minorHAnsi" w:eastAsiaTheme="minorEastAsia" w:hAnsiTheme="minorHAnsi" w:cstheme="minorBidi"/>
           <w:szCs w:val="22"/>
-          <w:lang w:val="de-DE"/>
+          <w:lang w:eastAsia="de-CH"/>
         </w:rPr>
       </w:pPr>
-      <w:hyperlink w:anchor="_Toc259695064" w:history="1">
+      <w:hyperlink w:anchor="_Toc336870222" w:history="1">
         <w:r>
           <w:rPr>
             <w:rStyle w:val="Hyperlink"/>
@@ -701,8 +708,9 @@
         </w:r>
         <w:r>
           <w:rPr>
+            <w:rFonts w:asciiTheme="minorHAnsi" w:eastAsiaTheme="minorEastAsia" w:hAnsiTheme="minorHAnsi" w:cstheme="minorBidi"/>
             <w:szCs w:val="22"/>
-            <w:lang w:val="de-DE"/>
+            <w:lang w:eastAsia="de-CH"/>
           </w:rPr>
           <w:tab/>
         </w:r>
@@ -728,7 +736,7 @@
           <w:rPr>
             <w:webHidden/>
           </w:rPr>
-          <w:instrText xml:space="preserve"> PAGEREF _Toc259695064 \h </w:instrText>
+          <w:instrText xml:space="preserve"> PAGEREF _Toc336870222 \h </w:instrText>
         </w:r>
         <w:r>
           <w:rPr>
@@ -757,13 +765,14 @@
     </w:p>
     <w:p>
       <w:pPr>
-        <w:pStyle w:val="Verzeichnis2"/>
+        <w:pStyle w:val="TOC2"/>
         <w:rPr>
+          <w:rFonts w:asciiTheme="minorHAnsi" w:eastAsiaTheme="minorEastAsia" w:hAnsiTheme="minorHAnsi" w:cstheme="minorBidi"/>
           <w:szCs w:val="22"/>
-          <w:lang w:val="de-DE"/>
+          <w:lang w:eastAsia="de-CH"/>
         </w:rPr>
       </w:pPr>
-      <w:hyperlink w:anchor="_Toc259695065" w:history="1">
+      <w:hyperlink w:anchor="_Toc336870223" w:history="1">
         <w:r>
           <w:rPr>
             <w:rStyle w:val="Hyperlink"/>
@@ -772,8 +781,9 @@
         </w:r>
         <w:r>
           <w:rPr>
+            <w:rFonts w:asciiTheme="minorHAnsi" w:eastAsiaTheme="minorEastAsia" w:hAnsiTheme="minorHAnsi" w:cstheme="minorBidi"/>
             <w:szCs w:val="22"/>
-            <w:lang w:val="de-DE"/>
+            <w:lang w:eastAsia="de-CH"/>
           </w:rPr>
           <w:tab/>
         </w:r>
@@ -799,7 +809,7 @@
           <w:rPr>
             <w:webHidden/>
           </w:rPr>
-          <w:instrText xml:space="preserve"> PAGEREF _Toc259695065 \h </w:instrText>
+          <w:instrText xml:space="preserve"> PAGEREF _Toc336870223 \h </w:instrText>
         </w:r>
         <w:r>
           <w:rPr>
@@ -828,13 +838,14 @@
     </w:p>
     <w:p>
       <w:pPr>
-        <w:pStyle w:val="Verzeichnis2"/>
+        <w:pStyle w:val="TOC2"/>
         <w:rPr>
+          <w:rFonts w:asciiTheme="minorHAnsi" w:eastAsiaTheme="minorEastAsia" w:hAnsiTheme="minorHAnsi" w:cstheme="minorBidi"/>
           <w:szCs w:val="22"/>
-          <w:lang w:val="de-DE"/>
+          <w:lang w:eastAsia="de-CH"/>
         </w:rPr>
       </w:pPr>
-      <w:hyperlink w:anchor="_Toc259695066" w:history="1">
+      <w:hyperlink w:anchor="_Toc336870224" w:history="1">
         <w:r>
           <w:rPr>
             <w:rStyle w:val="Hyperlink"/>
@@ -843,8 +854,9 @@
         </w:r>
         <w:r>
           <w:rPr>
+            <w:rFonts w:asciiTheme="minorHAnsi" w:eastAsiaTheme="minorEastAsia" w:hAnsiTheme="minorHAnsi" w:cstheme="minorBidi"/>
             <w:szCs w:val="22"/>
-            <w:lang w:val="de-DE"/>
+            <w:lang w:eastAsia="de-CH"/>
           </w:rPr>
           <w:tab/>
         </w:r>
@@ -870,7 +882,7 @@
           <w:rPr>
             <w:webHidden/>
           </w:rPr>
-          <w:instrText xml:space="preserve"> PAGEREF _Toc259695066 \h </w:instrText>
+          <w:instrText xml:space="preserve"> PAGEREF _Toc336870224 \h </w:instrText>
         </w:r>
         <w:r>
           <w:rPr>
@@ -899,13 +911,14 @@
     </w:p>
     <w:p>
       <w:pPr>
-        <w:pStyle w:val="Verzeichnis1"/>
+        <w:pStyle w:val="TOC1"/>
         <w:rPr>
+          <w:rFonts w:asciiTheme="minorHAnsi" w:eastAsiaTheme="minorEastAsia" w:hAnsiTheme="minorHAnsi" w:cstheme="minorBidi"/>
           <w:szCs w:val="22"/>
-          <w:lang w:val="de-DE"/>
+          <w:lang w:eastAsia="de-CH"/>
         </w:rPr>
       </w:pPr>
-      <w:hyperlink w:anchor="_Toc259695067" w:history="1">
+      <w:hyperlink w:anchor="_Toc336870225" w:history="1">
         <w:r>
           <w:rPr>
             <w:rStyle w:val="Hyperlink"/>
@@ -914,32 +927,172 @@
         </w:r>
         <w:r>
           <w:rPr>
+            <w:rFonts w:asciiTheme="minorHAnsi" w:eastAsiaTheme="minorEastAsia" w:hAnsiTheme="minorHAnsi" w:cstheme="minorBidi"/>
+            <w:szCs w:val="22"/>
+            <w:lang w:eastAsia="de-CH"/>
+          </w:rPr>
+          <w:tab/>
+        </w:r>
+        <w:r>
+          <w:rPr>
             <w:rStyle w:val="Hyperlink"/>
           </w:rPr>
+          <w:t>Zieledefinition</w:t>
+        </w:r>
+        <w:r>
+          <w:rPr>
+            <w:webHidden/>
+          </w:rPr>
+          <w:tab/>
+        </w:r>
+        <w:r>
+          <w:rPr>
+            <w:webHidden/>
+          </w:rPr>
           <w:fldChar w:fldCharType="begin"/>
         </w:r>
         <w:r>
           <w:rPr>
+            <w:webHidden/>
+          </w:rPr>
+          <w:instrText xml:space="preserve"> PAGEREF _Toc336870225 \h </w:instrText>
+        </w:r>
+        <w:r>
+          <w:rPr>
+            <w:webHidden/>
+          </w:rPr>
+        </w:r>
+        <w:r>
+          <w:rPr>
+            <w:webHidden/>
+          </w:rPr>
+          <w:fldChar w:fldCharType="separate"/>
+        </w:r>
+        <w:r>
+          <w:rPr>
+            <w:webHidden/>
+          </w:rPr>
+          <w:t>3</w:t>
+        </w:r>
+        <w:r>
+          <w:rPr>
+            <w:webHidden/>
+          </w:rPr>
+          <w:fldChar w:fldCharType="end"/>
+        </w:r>
+      </w:hyperlink>
+    </w:p>
+    <w:p>
+      <w:pPr>
+        <w:pStyle w:val="TOC2"/>
+        <w:rPr>
+          <w:rFonts w:asciiTheme="minorHAnsi" w:eastAsiaTheme="minorEastAsia" w:hAnsiTheme="minorHAnsi" w:cstheme="minorBidi"/>
+          <w:szCs w:val="22"/>
+          <w:lang w:eastAsia="de-CH"/>
+        </w:rPr>
+      </w:pPr>
+      <w:hyperlink w:anchor="_Toc336870226" w:history="1">
+        <w:r>
+          <w:rPr>
             <w:rStyle w:val="Hyperlink"/>
           </w:rPr>
-          <w:instrText>MACROBUTTON NoMacro [Hier klicken und Text eingeben]</w:instrText>
-        </w:r>
-        <w:bookmarkStart w:id="1" w:name="_Toc257294602"/>
+          <w:t>2.1</w:t>
+        </w:r>
+        <w:r>
+          <w:rPr>
+            <w:rFonts w:asciiTheme="minorHAnsi" w:eastAsiaTheme="minorEastAsia" w:hAnsiTheme="minorHAnsi" w:cstheme="minorBidi"/>
+            <w:szCs w:val="22"/>
+            <w:lang w:eastAsia="de-CH"/>
+          </w:rPr>
+          <w:tab/>
+        </w:r>
         <w:r>
           <w:rPr>
             <w:rStyle w:val="Hyperlink"/>
           </w:rPr>
+          <w:t>Evaluation</w:t>
+        </w:r>
+        <w:r>
+          <w:rPr>
+            <w:webHidden/>
+          </w:rPr>
+          <w:tab/>
+        </w:r>
+        <w:r>
+          <w:rPr>
+            <w:webHidden/>
+          </w:rPr>
+          <w:fldChar w:fldCharType="begin"/>
+        </w:r>
+        <w:r>
+          <w:rPr>
+            <w:webHidden/>
+          </w:rPr>
+          <w:instrText xml:space="preserve"> PAGEREF _Toc336870226 \h </w:instrText>
+        </w:r>
+        <w:r>
+          <w:rPr>
+            <w:webHidden/>
+          </w:rPr>
+        </w:r>
+        <w:r>
+          <w:rPr>
+            <w:webHidden/>
+          </w:rPr>
+          <w:fldChar w:fldCharType="separate"/>
+        </w:r>
+        <w:r>
+          <w:rPr>
+            <w:webHidden/>
+          </w:rPr>
+          <w:t>3</w:t>
+        </w:r>
+        <w:r>
+          <w:rPr>
+            <w:webHidden/>
+          </w:rPr>
           <w:fldChar w:fldCharType="end"/>
         </w:r>
-        <w:bookmarkEnd w:id="1"/>
-        <w:r>
-          <w:rPr>
-            <w:webHidden/>
+      </w:hyperlink>
+    </w:p>
+    <w:p>
+      <w:pPr>
+        <w:pStyle w:val="TOC2"/>
+        <w:rPr>
+          <w:rFonts w:asciiTheme="minorHAnsi" w:eastAsiaTheme="minorEastAsia" w:hAnsiTheme="minorHAnsi" w:cstheme="minorBidi"/>
+          <w:szCs w:val="22"/>
+          <w:lang w:eastAsia="de-CH"/>
+        </w:rPr>
+      </w:pPr>
+      <w:hyperlink w:anchor="_Toc336870227" w:history="1">
+        <w:r>
+          <w:rPr>
+            <w:rStyle w:val="Hyperlink"/>
+          </w:rPr>
+          <w:t>2.2</w:t>
+        </w:r>
+        <w:r>
+          <w:rPr>
+            <w:rFonts w:asciiTheme="minorHAnsi" w:eastAsiaTheme="minorEastAsia" w:hAnsiTheme="minorHAnsi" w:cstheme="minorBidi"/>
+            <w:szCs w:val="22"/>
+            <w:lang w:eastAsia="de-CH"/>
           </w:rPr>
           <w:tab/>
         </w:r>
         <w:r>
           <w:rPr>
+            <w:rStyle w:val="Hyperlink"/>
+          </w:rPr>
+          <w:t>Entwicklung</w:t>
+        </w:r>
+        <w:r>
+          <w:rPr>
+            <w:webHidden/>
+          </w:rPr>
+          <w:tab/>
+        </w:r>
+        <w:r>
+          <w:rPr>
             <w:webHidden/>
           </w:rPr>
           <w:fldChar w:fldCharType="begin"/>
@@ -948,7 +1101,7 @@
           <w:rPr>
             <w:webHidden/>
           </w:rPr>
-          <w:instrText xml:space="preserve"> PAGEREF _Toc259695067 \h </w:instrText>
+          <w:instrText xml:space="preserve"> PAGEREF _Toc336870227 \h </w:instrText>
         </w:r>
         <w:r>
           <w:rPr>
@@ -977,23 +1130,98 @@
     </w:p>
     <w:p>
       <w:pPr>
-        <w:pStyle w:val="Verzeichnis1"/>
+        <w:pStyle w:val="TOC2"/>
         <w:rPr>
+          <w:rFonts w:asciiTheme="minorHAnsi" w:eastAsiaTheme="minorEastAsia" w:hAnsiTheme="minorHAnsi" w:cstheme="minorBidi"/>
           <w:szCs w:val="22"/>
-          <w:lang w:val="de-DE"/>
+          <w:lang w:eastAsia="de-CH"/>
         </w:rPr>
       </w:pPr>
-      <w:hyperlink w:anchor="_Toc259695068" w:history="1">
+      <w:hyperlink w:anchor="_Toc336870228" w:history="1">
         <w:r>
           <w:rPr>
             <w:rStyle w:val="Hyperlink"/>
           </w:rPr>
+          <w:t>2.3</w:t>
+        </w:r>
+        <w:r>
+          <w:rPr>
+            <w:rFonts w:asciiTheme="minorHAnsi" w:eastAsiaTheme="minorEastAsia" w:hAnsiTheme="minorHAnsi" w:cstheme="minorBidi"/>
+            <w:szCs w:val="22"/>
+            <w:lang w:eastAsia="de-CH"/>
+          </w:rPr>
+          <w:tab/>
+        </w:r>
+        <w:r>
+          <w:rPr>
+            <w:rStyle w:val="Hyperlink"/>
+          </w:rPr>
+          <w:t>Stabilisierung</w:t>
+        </w:r>
+        <w:r>
+          <w:rPr>
+            <w:webHidden/>
+          </w:rPr>
+          <w:tab/>
+        </w:r>
+        <w:r>
+          <w:rPr>
+            <w:webHidden/>
+          </w:rPr>
+          <w:fldChar w:fldCharType="begin"/>
+        </w:r>
+        <w:r>
+          <w:rPr>
+            <w:webHidden/>
+          </w:rPr>
+          <w:instrText xml:space="preserve"> PAGEREF _Toc336870228 \h </w:instrText>
+        </w:r>
+        <w:r>
+          <w:rPr>
+            <w:webHidden/>
+          </w:rPr>
+        </w:r>
+        <w:r>
+          <w:rPr>
+            <w:webHidden/>
+          </w:rPr>
+          <w:fldChar w:fldCharType="separate"/>
+        </w:r>
+        <w:r>
+          <w:rPr>
+            <w:webHidden/>
+          </w:rPr>
+          <w:t>4</w:t>
+        </w:r>
+        <w:r>
+          <w:rPr>
+            <w:webHidden/>
+          </w:rPr>
+          <w:fldChar w:fldCharType="end"/>
+        </w:r>
+      </w:hyperlink>
+    </w:p>
+    <w:p>
+      <w:pPr>
+        <w:pStyle w:val="TOC1"/>
+        <w:rPr>
+          <w:rFonts w:asciiTheme="minorHAnsi" w:eastAsiaTheme="minorEastAsia" w:hAnsiTheme="minorHAnsi" w:cstheme="minorBidi"/>
+          <w:szCs w:val="22"/>
+          <w:lang w:eastAsia="de-CH"/>
+        </w:rPr>
+      </w:pPr>
+      <w:hyperlink w:anchor="_Toc336870229" w:history="1">
+        <w:r>
+          <w:rPr>
+            <w:rStyle w:val="Hyperlink"/>
+          </w:rPr>
           <w:t>3.</w:t>
         </w:r>
         <w:r>
           <w:rPr>
+            <w:rFonts w:asciiTheme="minorHAnsi" w:eastAsiaTheme="minorEastAsia" w:hAnsiTheme="minorHAnsi" w:cstheme="minorBidi"/>
             <w:szCs w:val="22"/>
-            <w:lang w:val="de-DE"/>
+            <w:lang w:eastAsia="de-CH"/>
           </w:rPr>
           <w:tab/>
         </w:r>
@@ -1001,6 +1229,1028 @@
           <w:rPr>
             <w:rStyle w:val="Hyperlink"/>
           </w:rPr>
+          <w:t>Wochenplanung</w:t>
+        </w:r>
+        <w:r>
+          <w:rPr>
+            <w:webHidden/>
+          </w:rPr>
+          <w:tab/>
+        </w:r>
+        <w:r>
+          <w:rPr>
+            <w:webHidden/>
+          </w:rPr>
+          <w:fldChar w:fldCharType="begin"/>
+        </w:r>
+        <w:r>
+          <w:rPr>
+            <w:webHidden/>
+          </w:rPr>
+          <w:instrText xml:space="preserve"> PAGEREF _Toc336870229 \h </w:instrText>
+        </w:r>
+        <w:r>
+          <w:rPr>
+            <w:webHidden/>
+          </w:rPr>
+        </w:r>
+        <w:r>
+          <w:rPr>
+            <w:webHidden/>
+          </w:rPr>
+          <w:fldChar w:fldCharType="separate"/>
+        </w:r>
+        <w:r>
+          <w:rPr>
+            <w:webHidden/>
+          </w:rPr>
+          <w:t>4</w:t>
+        </w:r>
+        <w:r>
+          <w:rPr>
+            <w:webHidden/>
+          </w:rPr>
+          <w:fldChar w:fldCharType="end"/>
+        </w:r>
+      </w:hyperlink>
+    </w:p>
+    <w:p>
+      <w:pPr>
+        <w:pStyle w:val="TOC1"/>
+        <w:rPr>
+          <w:rFonts w:asciiTheme="minorHAnsi" w:eastAsiaTheme="minorEastAsia" w:hAnsiTheme="minorHAnsi" w:cstheme="minorBidi"/>
+          <w:szCs w:val="22"/>
+          <w:lang w:eastAsia="de-CH"/>
+        </w:rPr>
+      </w:pPr>
+      <w:hyperlink w:anchor="_Toc336870230" w:history="1">
+        <w:r>
+          <w:rPr>
+            <w:rStyle w:val="Hyperlink"/>
+          </w:rPr>
+          <w:t>4.</w:t>
+        </w:r>
+        <w:r>
+          <w:rPr>
+            <w:rFonts w:asciiTheme="minorHAnsi" w:eastAsiaTheme="minorEastAsia" w:hAnsiTheme="minorHAnsi" w:cstheme="minorBidi"/>
+            <w:szCs w:val="22"/>
+            <w:lang w:eastAsia="de-CH"/>
+          </w:rPr>
+          <w:tab/>
+        </w:r>
+        <w:r>
+          <w:rPr>
+            <w:rStyle w:val="Hyperlink"/>
+          </w:rPr>
+          <w:t>Aufgabenbeschreibung</w:t>
+        </w:r>
+        <w:r>
+          <w:rPr>
+            <w:webHidden/>
+          </w:rPr>
+          <w:tab/>
+        </w:r>
+        <w:r>
+          <w:rPr>
+            <w:webHidden/>
+          </w:rPr>
+          <w:fldChar w:fldCharType="begin"/>
+        </w:r>
+        <w:r>
+          <w:rPr>
+            <w:webHidden/>
+          </w:rPr>
+          <w:instrText xml:space="preserve"> PAGEREF _Toc336870230 \h </w:instrText>
+        </w:r>
+        <w:r>
+          <w:rPr>
+            <w:webHidden/>
+          </w:rPr>
+        </w:r>
+        <w:r>
+          <w:rPr>
+            <w:webHidden/>
+          </w:rPr>
+          <w:fldChar w:fldCharType="separate"/>
+        </w:r>
+        <w:r>
+          <w:rPr>
+            <w:webHidden/>
+          </w:rPr>
+          <w:t>4</w:t>
+        </w:r>
+        <w:r>
+          <w:rPr>
+            <w:webHidden/>
+          </w:rPr>
+          <w:fldChar w:fldCharType="end"/>
+        </w:r>
+      </w:hyperlink>
+    </w:p>
+    <w:p>
+      <w:pPr>
+        <w:pStyle w:val="TOC2"/>
+        <w:rPr>
+          <w:rFonts w:asciiTheme="minorHAnsi" w:eastAsiaTheme="minorEastAsia" w:hAnsiTheme="minorHAnsi" w:cstheme="minorBidi"/>
+          <w:szCs w:val="22"/>
+          <w:lang w:eastAsia="de-CH"/>
+        </w:rPr>
+      </w:pPr>
+      <w:hyperlink w:anchor="_Toc336870231" w:history="1">
+        <w:r>
+          <w:rPr>
+            <w:rStyle w:val="Hyperlink"/>
+          </w:rPr>
+          <w:t>4.1</w:t>
+        </w:r>
+        <w:r>
+          <w:rPr>
+            <w:rFonts w:asciiTheme="minorHAnsi" w:eastAsiaTheme="minorEastAsia" w:hAnsiTheme="minorHAnsi" w:cstheme="minorBidi"/>
+            <w:szCs w:val="22"/>
+            <w:lang w:eastAsia="de-CH"/>
+          </w:rPr>
+          <w:tab/>
+        </w:r>
+        <w:r>
+          <w:rPr>
+            <w:rStyle w:val="Hyperlink"/>
+          </w:rPr>
+          <w:t>Technische Produktevaluation</w:t>
+        </w:r>
+        <w:r>
+          <w:rPr>
+            <w:webHidden/>
+          </w:rPr>
+          <w:tab/>
+        </w:r>
+        <w:r>
+          <w:rPr>
+            <w:webHidden/>
+          </w:rPr>
+          <w:fldChar w:fldCharType="begin"/>
+        </w:r>
+        <w:r>
+          <w:rPr>
+            <w:webHidden/>
+          </w:rPr>
+          <w:instrText xml:space="preserve"> PAGEREF _Toc336870231 \h </w:instrText>
+        </w:r>
+        <w:r>
+          <w:rPr>
+            <w:webHidden/>
+          </w:rPr>
+        </w:r>
+        <w:r>
+          <w:rPr>
+            <w:webHidden/>
+          </w:rPr>
+          <w:fldChar w:fldCharType="separate"/>
+        </w:r>
+        <w:r>
+          <w:rPr>
+            <w:webHidden/>
+          </w:rPr>
+          <w:t>4</w:t>
+        </w:r>
+        <w:r>
+          <w:rPr>
+            <w:webHidden/>
+          </w:rPr>
+          <w:fldChar w:fldCharType="end"/>
+        </w:r>
+      </w:hyperlink>
+    </w:p>
+    <w:p>
+      <w:pPr>
+        <w:pStyle w:val="TOC2"/>
+        <w:rPr>
+          <w:rFonts w:asciiTheme="minorHAnsi" w:eastAsiaTheme="minorEastAsia" w:hAnsiTheme="minorHAnsi" w:cstheme="minorBidi"/>
+          <w:szCs w:val="22"/>
+          <w:lang w:eastAsia="de-CH"/>
+        </w:rPr>
+      </w:pPr>
+      <w:hyperlink w:anchor="_Toc336870232" w:history="1">
+        <w:r>
+          <w:rPr>
+            <w:rStyle w:val="Hyperlink"/>
+          </w:rPr>
+          <w:t>4.2</w:t>
+        </w:r>
+        <w:r>
+          <w:rPr>
+            <w:rFonts w:asciiTheme="minorHAnsi" w:eastAsiaTheme="minorEastAsia" w:hAnsiTheme="minorHAnsi" w:cstheme="minorBidi"/>
+            <w:szCs w:val="22"/>
+            <w:lang w:eastAsia="de-CH"/>
+          </w:rPr>
+          <w:tab/>
+        </w:r>
+        <w:r>
+          <w:rPr>
+            <w:rStyle w:val="Hyperlink"/>
+          </w:rPr>
+          <w:t>Evaluation von verschiedenen Bedienkonzepten</w:t>
+        </w:r>
+        <w:r>
+          <w:rPr>
+            <w:webHidden/>
+          </w:rPr>
+          <w:tab/>
+        </w:r>
+        <w:r>
+          <w:rPr>
+            <w:webHidden/>
+          </w:rPr>
+          <w:fldChar w:fldCharType="begin"/>
+        </w:r>
+        <w:r>
+          <w:rPr>
+            <w:webHidden/>
+          </w:rPr>
+          <w:instrText xml:space="preserve"> PAGEREF _Toc336870232 \h </w:instrText>
+        </w:r>
+        <w:r>
+          <w:rPr>
+            <w:webHidden/>
+          </w:rPr>
+        </w:r>
+        <w:r>
+          <w:rPr>
+            <w:webHidden/>
+          </w:rPr>
+          <w:fldChar w:fldCharType="separate"/>
+        </w:r>
+        <w:r>
+          <w:rPr>
+            <w:webHidden/>
+          </w:rPr>
+          <w:t>5</w:t>
+        </w:r>
+        <w:r>
+          <w:rPr>
+            <w:webHidden/>
+          </w:rPr>
+          <w:fldChar w:fldCharType="end"/>
+        </w:r>
+      </w:hyperlink>
+    </w:p>
+    <w:p>
+      <w:pPr>
+        <w:pStyle w:val="TOC2"/>
+        <w:rPr>
+          <w:rFonts w:asciiTheme="minorHAnsi" w:eastAsiaTheme="minorEastAsia" w:hAnsiTheme="minorHAnsi" w:cstheme="minorBidi"/>
+          <w:szCs w:val="22"/>
+          <w:lang w:eastAsia="de-CH"/>
+        </w:rPr>
+      </w:pPr>
+      <w:hyperlink w:anchor="_Toc336870233" w:history="1">
+        <w:r>
+          <w:rPr>
+            <w:rStyle w:val="Hyperlink"/>
+          </w:rPr>
+          <w:t>4.3</w:t>
+        </w:r>
+        <w:r>
+          <w:rPr>
+            <w:rFonts w:asciiTheme="minorHAnsi" w:eastAsiaTheme="minorEastAsia" w:hAnsiTheme="minorHAnsi" w:cstheme="minorBidi"/>
+            <w:szCs w:val="22"/>
+            <w:lang w:eastAsia="de-CH"/>
+          </w:rPr>
+          <w:tab/>
+        </w:r>
+        <w:r>
+          <w:rPr>
+            <w:rStyle w:val="Hyperlink"/>
+          </w:rPr>
+          <w:t>Analyse und Design</w:t>
+        </w:r>
+        <w:r>
+          <w:rPr>
+            <w:webHidden/>
+          </w:rPr>
+          <w:tab/>
+        </w:r>
+        <w:r>
+          <w:rPr>
+            <w:webHidden/>
+          </w:rPr>
+          <w:fldChar w:fldCharType="begin"/>
+        </w:r>
+        <w:r>
+          <w:rPr>
+            <w:webHidden/>
+          </w:rPr>
+          <w:instrText xml:space="preserve"> PAGEREF _Toc336870233 \h </w:instrText>
+        </w:r>
+        <w:r>
+          <w:rPr>
+            <w:webHidden/>
+          </w:rPr>
+        </w:r>
+        <w:r>
+          <w:rPr>
+            <w:webHidden/>
+          </w:rPr>
+          <w:fldChar w:fldCharType="separate"/>
+        </w:r>
+        <w:r>
+          <w:rPr>
+            <w:webHidden/>
+          </w:rPr>
+          <w:t>5</w:t>
+        </w:r>
+        <w:r>
+          <w:rPr>
+            <w:webHidden/>
+          </w:rPr>
+          <w:fldChar w:fldCharType="end"/>
+        </w:r>
+      </w:hyperlink>
+    </w:p>
+    <w:p>
+      <w:pPr>
+        <w:pStyle w:val="TOC2"/>
+        <w:rPr>
+          <w:rFonts w:asciiTheme="minorHAnsi" w:eastAsiaTheme="minorEastAsia" w:hAnsiTheme="minorHAnsi" w:cstheme="minorBidi"/>
+          <w:szCs w:val="22"/>
+          <w:lang w:eastAsia="de-CH"/>
+        </w:rPr>
+      </w:pPr>
+      <w:hyperlink w:anchor="_Toc336870234" w:history="1">
+        <w:r>
+          <w:rPr>
+            <w:rStyle w:val="Hyperlink"/>
+          </w:rPr>
+          <w:t>4.4</w:t>
+        </w:r>
+        <w:r>
+          <w:rPr>
+            <w:rFonts w:asciiTheme="minorHAnsi" w:eastAsiaTheme="minorEastAsia" w:hAnsiTheme="minorHAnsi" w:cstheme="minorBidi"/>
+            <w:szCs w:val="22"/>
+            <w:lang w:eastAsia="de-CH"/>
+          </w:rPr>
+          <w:tab/>
+        </w:r>
+        <w:r>
+          <w:rPr>
+            <w:rStyle w:val="Hyperlink"/>
+          </w:rPr>
+          <w:t>Erstellung des Projektplans</w:t>
+        </w:r>
+        <w:r>
+          <w:rPr>
+            <w:webHidden/>
+          </w:rPr>
+          <w:tab/>
+        </w:r>
+        <w:r>
+          <w:rPr>
+            <w:webHidden/>
+          </w:rPr>
+          <w:fldChar w:fldCharType="begin"/>
+        </w:r>
+        <w:r>
+          <w:rPr>
+            <w:webHidden/>
+          </w:rPr>
+          <w:instrText xml:space="preserve"> PAGEREF _Toc336870234 \h </w:instrText>
+        </w:r>
+        <w:r>
+          <w:rPr>
+            <w:webHidden/>
+          </w:rPr>
+        </w:r>
+        <w:r>
+          <w:rPr>
+            <w:webHidden/>
+          </w:rPr>
+          <w:fldChar w:fldCharType="separate"/>
+        </w:r>
+        <w:r>
+          <w:rPr>
+            <w:webHidden/>
+          </w:rPr>
+          <w:t>5</w:t>
+        </w:r>
+        <w:r>
+          <w:rPr>
+            <w:webHidden/>
+          </w:rPr>
+          <w:fldChar w:fldCharType="end"/>
+        </w:r>
+      </w:hyperlink>
+    </w:p>
+    <w:p>
+      <w:pPr>
+        <w:pStyle w:val="TOC2"/>
+        <w:rPr>
+          <w:rFonts w:asciiTheme="minorHAnsi" w:eastAsiaTheme="minorEastAsia" w:hAnsiTheme="minorHAnsi" w:cstheme="minorBidi"/>
+          <w:szCs w:val="22"/>
+          <w:lang w:eastAsia="de-CH"/>
+        </w:rPr>
+      </w:pPr>
+      <w:hyperlink w:anchor="_Toc336870235" w:history="1">
+        <w:r>
+          <w:rPr>
+            <w:rStyle w:val="Hyperlink"/>
+          </w:rPr>
+          <w:t>4.5</w:t>
+        </w:r>
+        <w:r>
+          <w:rPr>
+            <w:rFonts w:asciiTheme="minorHAnsi" w:eastAsiaTheme="minorEastAsia" w:hAnsiTheme="minorHAnsi" w:cstheme="minorBidi"/>
+            <w:szCs w:val="22"/>
+            <w:lang w:eastAsia="de-CH"/>
+          </w:rPr>
+          <w:tab/>
+        </w:r>
+        <w:r>
+          <w:rPr>
+            <w:rStyle w:val="Hyperlink"/>
+          </w:rPr>
+          <w:t>Unterscheidung Aktiv-/Passiv-User</w:t>
+        </w:r>
+        <w:r>
+          <w:rPr>
+            <w:webHidden/>
+          </w:rPr>
+          <w:tab/>
+        </w:r>
+        <w:r>
+          <w:rPr>
+            <w:webHidden/>
+          </w:rPr>
+          <w:fldChar w:fldCharType="begin"/>
+        </w:r>
+        <w:r>
+          <w:rPr>
+            <w:webHidden/>
+          </w:rPr>
+          <w:instrText xml:space="preserve"> PAGEREF _Toc336870235 \h </w:instrText>
+        </w:r>
+        <w:r>
+          <w:rPr>
+            <w:webHidden/>
+          </w:rPr>
+        </w:r>
+        <w:r>
+          <w:rPr>
+            <w:webHidden/>
+          </w:rPr>
+          <w:fldChar w:fldCharType="separate"/>
+        </w:r>
+        <w:r>
+          <w:rPr>
+            <w:webHidden/>
+          </w:rPr>
+          <w:t>5</w:t>
+        </w:r>
+        <w:r>
+          <w:rPr>
+            <w:webHidden/>
+          </w:rPr>
+          <w:fldChar w:fldCharType="end"/>
+        </w:r>
+      </w:hyperlink>
+    </w:p>
+    <w:p>
+      <w:pPr>
+        <w:pStyle w:val="TOC2"/>
+        <w:rPr>
+          <w:rFonts w:asciiTheme="minorHAnsi" w:eastAsiaTheme="minorEastAsia" w:hAnsiTheme="minorHAnsi" w:cstheme="minorBidi"/>
+          <w:szCs w:val="22"/>
+          <w:lang w:eastAsia="de-CH"/>
+        </w:rPr>
+      </w:pPr>
+      <w:hyperlink w:anchor="_Toc336870236" w:history="1">
+        <w:r>
+          <w:rPr>
+            <w:rStyle w:val="Hyperlink"/>
+          </w:rPr>
+          <w:t>4.6</w:t>
+        </w:r>
+        <w:r>
+          <w:rPr>
+            <w:rFonts w:asciiTheme="minorHAnsi" w:eastAsiaTheme="minorEastAsia" w:hAnsiTheme="minorHAnsi" w:cstheme="minorBidi"/>
+            <w:szCs w:val="22"/>
+            <w:lang w:eastAsia="de-CH"/>
+          </w:rPr>
+          <w:tab/>
+        </w:r>
+        <w:r>
+          <w:rPr>
+            <w:rStyle w:val="Hyperlink"/>
+          </w:rPr>
+          <w:t>Implementierung der Grundkonzepte</w:t>
+        </w:r>
+        <w:r>
+          <w:rPr>
+            <w:webHidden/>
+          </w:rPr>
+          <w:tab/>
+        </w:r>
+        <w:r>
+          <w:rPr>
+            <w:webHidden/>
+          </w:rPr>
+          <w:fldChar w:fldCharType="begin"/>
+        </w:r>
+        <w:r>
+          <w:rPr>
+            <w:webHidden/>
+          </w:rPr>
+          <w:instrText xml:space="preserve"> PAGEREF _Toc336870236 \h </w:instrText>
+        </w:r>
+        <w:r>
+          <w:rPr>
+            <w:webHidden/>
+          </w:rPr>
+        </w:r>
+        <w:r>
+          <w:rPr>
+            <w:webHidden/>
+          </w:rPr>
+          <w:fldChar w:fldCharType="separate"/>
+        </w:r>
+        <w:r>
+          <w:rPr>
+            <w:webHidden/>
+          </w:rPr>
+          <w:t>5</w:t>
+        </w:r>
+        <w:r>
+          <w:rPr>
+            <w:webHidden/>
+          </w:rPr>
+          <w:fldChar w:fldCharType="end"/>
+        </w:r>
+      </w:hyperlink>
+    </w:p>
+    <w:p>
+      <w:pPr>
+        <w:pStyle w:val="TOC2"/>
+        <w:rPr>
+          <w:rFonts w:asciiTheme="minorHAnsi" w:eastAsiaTheme="minorEastAsia" w:hAnsiTheme="minorHAnsi" w:cstheme="minorBidi"/>
+          <w:szCs w:val="22"/>
+          <w:lang w:eastAsia="de-CH"/>
+        </w:rPr>
+      </w:pPr>
+      <w:hyperlink w:anchor="_Toc336870237" w:history="1">
+        <w:r>
+          <w:rPr>
+            <w:rStyle w:val="Hyperlink"/>
+          </w:rPr>
+          <w:t>4.7</w:t>
+        </w:r>
+        <w:r>
+          <w:rPr>
+            <w:rFonts w:asciiTheme="minorHAnsi" w:eastAsiaTheme="minorEastAsia" w:hAnsiTheme="minorHAnsi" w:cstheme="minorBidi"/>
+            <w:szCs w:val="22"/>
+            <w:lang w:eastAsia="de-CH"/>
+          </w:rPr>
+          <w:tab/>
+        </w:r>
+        <w:r>
+          <w:rPr>
+            <w:rStyle w:val="Hyperlink"/>
+          </w:rPr>
+          <w:t>Stabilisierung &amp; Kalibrierung</w:t>
+        </w:r>
+        <w:r>
+          <w:rPr>
+            <w:webHidden/>
+          </w:rPr>
+          <w:tab/>
+        </w:r>
+        <w:r>
+          <w:rPr>
+            <w:webHidden/>
+          </w:rPr>
+          <w:fldChar w:fldCharType="begin"/>
+        </w:r>
+        <w:r>
+          <w:rPr>
+            <w:webHidden/>
+          </w:rPr>
+          <w:instrText xml:space="preserve"> PAGEREF _Toc336870237 \h </w:instrText>
+        </w:r>
+        <w:r>
+          <w:rPr>
+            <w:webHidden/>
+          </w:rPr>
+        </w:r>
+        <w:r>
+          <w:rPr>
+            <w:webHidden/>
+          </w:rPr>
+          <w:fldChar w:fldCharType="separate"/>
+        </w:r>
+        <w:r>
+          <w:rPr>
+            <w:webHidden/>
+          </w:rPr>
+          <w:t>5</w:t>
+        </w:r>
+        <w:r>
+          <w:rPr>
+            <w:webHidden/>
+          </w:rPr>
+          <w:fldChar w:fldCharType="end"/>
+        </w:r>
+      </w:hyperlink>
+    </w:p>
+    <w:p>
+      <w:pPr>
+        <w:pStyle w:val="TOC3"/>
+        <w:rPr>
+          <w:rFonts w:asciiTheme="minorHAnsi" w:eastAsiaTheme="minorEastAsia" w:hAnsiTheme="minorHAnsi" w:cstheme="minorBidi"/>
+          <w:szCs w:val="22"/>
+          <w:lang w:eastAsia="de-CH"/>
+        </w:rPr>
+      </w:pPr>
+      <w:hyperlink w:anchor="_Toc336870238" w:history="1">
+        <w:r>
+          <w:rPr>
+            <w:rStyle w:val="Hyperlink"/>
+          </w:rPr>
+          <w:t>4.7.1</w:t>
+        </w:r>
+        <w:r>
+          <w:rPr>
+            <w:rFonts w:asciiTheme="minorHAnsi" w:eastAsiaTheme="minorEastAsia" w:hAnsiTheme="minorHAnsi" w:cstheme="minorBidi"/>
+            <w:szCs w:val="22"/>
+            <w:lang w:eastAsia="de-CH"/>
+          </w:rPr>
+          <w:tab/>
+        </w:r>
+        <w:r>
+          <w:rPr>
+            <w:rStyle w:val="Hyperlink"/>
+          </w:rPr>
+          <w:t>Bedienungsstabilität</w:t>
+        </w:r>
+        <w:r>
+          <w:rPr>
+            <w:webHidden/>
+          </w:rPr>
+          <w:tab/>
+        </w:r>
+        <w:r>
+          <w:rPr>
+            <w:webHidden/>
+          </w:rPr>
+          <w:fldChar w:fldCharType="begin"/>
+        </w:r>
+        <w:r>
+          <w:rPr>
+            <w:webHidden/>
+          </w:rPr>
+          <w:instrText xml:space="preserve"> PAGEREF _Toc336870238 \h </w:instrText>
+        </w:r>
+        <w:r>
+          <w:rPr>
+            <w:webHidden/>
+          </w:rPr>
+        </w:r>
+        <w:r>
+          <w:rPr>
+            <w:webHidden/>
+          </w:rPr>
+          <w:fldChar w:fldCharType="separate"/>
+        </w:r>
+        <w:r>
+          <w:rPr>
+            <w:webHidden/>
+          </w:rPr>
+          <w:t>5</w:t>
+        </w:r>
+        <w:r>
+          <w:rPr>
+            <w:webHidden/>
+          </w:rPr>
+          <w:fldChar w:fldCharType="end"/>
+        </w:r>
+      </w:hyperlink>
+    </w:p>
+    <w:p>
+      <w:pPr>
+        <w:pStyle w:val="TOC3"/>
+        <w:rPr>
+          <w:rFonts w:asciiTheme="minorHAnsi" w:eastAsiaTheme="minorEastAsia" w:hAnsiTheme="minorHAnsi" w:cstheme="minorBidi"/>
+          <w:szCs w:val="22"/>
+          <w:lang w:eastAsia="de-CH"/>
+        </w:rPr>
+      </w:pPr>
+      <w:hyperlink w:anchor="_Toc336870239" w:history="1">
+        <w:r>
+          <w:rPr>
+            <w:rStyle w:val="Hyperlink"/>
+          </w:rPr>
+          <w:t>4.7.2</w:t>
+        </w:r>
+        <w:r>
+          <w:rPr>
+            <w:rFonts w:asciiTheme="minorHAnsi" w:eastAsiaTheme="minorEastAsia" w:hAnsiTheme="minorHAnsi" w:cstheme="minorBidi"/>
+            <w:szCs w:val="22"/>
+            <w:lang w:eastAsia="de-CH"/>
+          </w:rPr>
+          <w:tab/>
+        </w:r>
+        <w:r>
+          <w:rPr>
+            <w:rStyle w:val="Hyperlink"/>
+          </w:rPr>
+          <w:t>Fremdeinflüsse</w:t>
+        </w:r>
+        <w:r>
+          <w:rPr>
+            <w:webHidden/>
+          </w:rPr>
+          <w:tab/>
+        </w:r>
+        <w:r>
+          <w:rPr>
+            <w:webHidden/>
+          </w:rPr>
+          <w:fldChar w:fldCharType="begin"/>
+        </w:r>
+        <w:r>
+          <w:rPr>
+            <w:webHidden/>
+          </w:rPr>
+          <w:instrText xml:space="preserve"> PAGEREF _Toc336870239 \h </w:instrText>
+        </w:r>
+        <w:r>
+          <w:rPr>
+            <w:webHidden/>
+          </w:rPr>
+        </w:r>
+        <w:r>
+          <w:rPr>
+            <w:webHidden/>
+          </w:rPr>
+          <w:fldChar w:fldCharType="separate"/>
+        </w:r>
+        <w:r>
+          <w:rPr>
+            <w:webHidden/>
+          </w:rPr>
+          <w:t>5</w:t>
+        </w:r>
+        <w:r>
+          <w:rPr>
+            <w:webHidden/>
+          </w:rPr>
+          <w:fldChar w:fldCharType="end"/>
+        </w:r>
+      </w:hyperlink>
+    </w:p>
+    <w:p>
+      <w:pPr>
+        <w:pStyle w:val="TOC2"/>
+        <w:rPr>
+          <w:rFonts w:asciiTheme="minorHAnsi" w:eastAsiaTheme="minorEastAsia" w:hAnsiTheme="minorHAnsi" w:cstheme="minorBidi"/>
+          <w:szCs w:val="22"/>
+          <w:lang w:eastAsia="de-CH"/>
+        </w:rPr>
+      </w:pPr>
+      <w:hyperlink w:anchor="_Toc336870240" w:history="1">
+        <w:r>
+          <w:rPr>
+            <w:rStyle w:val="Hyperlink"/>
+          </w:rPr>
+          <w:t>4.8</w:t>
+        </w:r>
+        <w:r>
+          <w:rPr>
+            <w:rFonts w:asciiTheme="minorHAnsi" w:eastAsiaTheme="minorEastAsia" w:hAnsiTheme="minorHAnsi" w:cstheme="minorBidi"/>
+            <w:szCs w:val="22"/>
+            <w:lang w:eastAsia="de-CH"/>
+          </w:rPr>
+          <w:tab/>
+        </w:r>
+        <w:r>
+          <w:rPr>
+            <w:rStyle w:val="Hyperlink"/>
+          </w:rPr>
+          <w:t>Technische Grenzwertanalyse</w:t>
+        </w:r>
+        <w:r>
+          <w:rPr>
+            <w:webHidden/>
+          </w:rPr>
+          <w:tab/>
+        </w:r>
+        <w:r>
+          <w:rPr>
+            <w:webHidden/>
+          </w:rPr>
+          <w:fldChar w:fldCharType="begin"/>
+        </w:r>
+        <w:r>
+          <w:rPr>
+            <w:webHidden/>
+          </w:rPr>
+          <w:instrText xml:space="preserve"> PAGEREF _Toc336870240 \h </w:instrText>
+        </w:r>
+        <w:r>
+          <w:rPr>
+            <w:webHidden/>
+          </w:rPr>
+        </w:r>
+        <w:r>
+          <w:rPr>
+            <w:webHidden/>
+          </w:rPr>
+          <w:fldChar w:fldCharType="separate"/>
+        </w:r>
+        <w:r>
+          <w:rPr>
+            <w:webHidden/>
+          </w:rPr>
+          <w:t>5</w:t>
+        </w:r>
+        <w:r>
+          <w:rPr>
+            <w:webHidden/>
+          </w:rPr>
+          <w:fldChar w:fldCharType="end"/>
+        </w:r>
+      </w:hyperlink>
+    </w:p>
+    <w:p>
+      <w:pPr>
+        <w:pStyle w:val="TOC2"/>
+        <w:rPr>
+          <w:rFonts w:asciiTheme="minorHAnsi" w:eastAsiaTheme="minorEastAsia" w:hAnsiTheme="minorHAnsi" w:cstheme="minorBidi"/>
+          <w:szCs w:val="22"/>
+          <w:lang w:eastAsia="de-CH"/>
+        </w:rPr>
+      </w:pPr>
+      <w:hyperlink w:anchor="_Toc336870241" w:history="1">
+        <w:r>
+          <w:rPr>
+            <w:rStyle w:val="Hyperlink"/>
+          </w:rPr>
+          <w:t>4.9</w:t>
+        </w:r>
+        <w:r>
+          <w:rPr>
+            <w:rFonts w:asciiTheme="minorHAnsi" w:eastAsiaTheme="minorEastAsia" w:hAnsiTheme="minorHAnsi" w:cstheme="minorBidi"/>
+            <w:szCs w:val="22"/>
+            <w:lang w:eastAsia="de-CH"/>
+          </w:rPr>
+          <w:tab/>
+        </w:r>
+        <w:r>
+          <w:rPr>
+            <w:rStyle w:val="Hyperlink"/>
+          </w:rPr>
+          <w:t>Präsentation bei M&amp;F</w:t>
+        </w:r>
+        <w:r>
+          <w:rPr>
+            <w:webHidden/>
+          </w:rPr>
+          <w:tab/>
+        </w:r>
+        <w:r>
+          <w:rPr>
+            <w:webHidden/>
+          </w:rPr>
+          <w:fldChar w:fldCharType="begin"/>
+        </w:r>
+        <w:r>
+          <w:rPr>
+            <w:webHidden/>
+          </w:rPr>
+          <w:instrText xml:space="preserve"> PAGEREF _Toc336870241 \h </w:instrText>
+        </w:r>
+        <w:r>
+          <w:rPr>
+            <w:webHidden/>
+          </w:rPr>
+        </w:r>
+        <w:r>
+          <w:rPr>
+            <w:webHidden/>
+          </w:rPr>
+          <w:fldChar w:fldCharType="separate"/>
+        </w:r>
+        <w:r>
+          <w:rPr>
+            <w:webHidden/>
+          </w:rPr>
+          <w:t>6</w:t>
+        </w:r>
+        <w:r>
+          <w:rPr>
+            <w:webHidden/>
+          </w:rPr>
+          <w:fldChar w:fldCharType="end"/>
+        </w:r>
+      </w:hyperlink>
+    </w:p>
+    <w:p>
+      <w:pPr>
+        <w:pStyle w:val="TOC1"/>
+        <w:rPr>
+          <w:rFonts w:asciiTheme="minorHAnsi" w:eastAsiaTheme="minorEastAsia" w:hAnsiTheme="minorHAnsi" w:cstheme="minorBidi"/>
+          <w:szCs w:val="22"/>
+          <w:lang w:eastAsia="de-CH"/>
+        </w:rPr>
+      </w:pPr>
+      <w:hyperlink w:anchor="_Toc336870242" w:history="1">
+        <w:r>
+          <w:rPr>
+            <w:rStyle w:val="Hyperlink"/>
+          </w:rPr>
+          <w:t>5.</w:t>
+        </w:r>
+        <w:r>
+          <w:rPr>
+            <w:rFonts w:asciiTheme="minorHAnsi" w:eastAsiaTheme="minorEastAsia" w:hAnsiTheme="minorHAnsi" w:cstheme="minorBidi"/>
+            <w:szCs w:val="22"/>
+            <w:lang w:eastAsia="de-CH"/>
+          </w:rPr>
+          <w:tab/>
+        </w:r>
+        <w:r>
+          <w:rPr>
+            <w:rStyle w:val="Hyperlink"/>
+          </w:rPr>
+          <w:t>Hilfsmittel</w:t>
+        </w:r>
+        <w:r>
+          <w:rPr>
+            <w:webHidden/>
+          </w:rPr>
+          <w:tab/>
+        </w:r>
+        <w:r>
+          <w:rPr>
+            <w:webHidden/>
+          </w:rPr>
+          <w:fldChar w:fldCharType="begin"/>
+        </w:r>
+        <w:r>
+          <w:rPr>
+            <w:webHidden/>
+          </w:rPr>
+          <w:instrText xml:space="preserve"> PAGEREF _Toc336870242 \h </w:instrText>
+        </w:r>
+        <w:r>
+          <w:rPr>
+            <w:webHidden/>
+          </w:rPr>
+        </w:r>
+        <w:r>
+          <w:rPr>
+            <w:webHidden/>
+          </w:rPr>
+          <w:fldChar w:fldCharType="separate"/>
+        </w:r>
+        <w:r>
+          <w:rPr>
+            <w:webHidden/>
+          </w:rPr>
+          <w:t>6</w:t>
+        </w:r>
+        <w:r>
+          <w:rPr>
+            <w:webHidden/>
+          </w:rPr>
+          <w:fldChar w:fldCharType="end"/>
+        </w:r>
+      </w:hyperlink>
+    </w:p>
+    <w:p>
+      <w:pPr>
+        <w:pStyle w:val="TOC1"/>
+        <w:rPr>
+          <w:rFonts w:asciiTheme="minorHAnsi" w:eastAsiaTheme="minorEastAsia" w:hAnsiTheme="minorHAnsi" w:cstheme="minorBidi"/>
+          <w:szCs w:val="22"/>
+          <w:lang w:eastAsia="de-CH"/>
+        </w:rPr>
+      </w:pPr>
+      <w:hyperlink w:anchor="_Toc336870243" w:history="1">
+        <w:r>
+          <w:rPr>
+            <w:rStyle w:val="Hyperlink"/>
+          </w:rPr>
+          <w:t>6.</w:t>
+        </w:r>
+        <w:r>
+          <w:rPr>
+            <w:rFonts w:asciiTheme="minorHAnsi" w:eastAsiaTheme="minorEastAsia" w:hAnsiTheme="minorHAnsi" w:cstheme="minorBidi"/>
+            <w:szCs w:val="22"/>
+            <w:lang w:eastAsia="de-CH"/>
+          </w:rPr>
+          <w:tab/>
+        </w:r>
+        <w:r>
+          <w:rPr>
+            <w:rStyle w:val="Hyperlink"/>
+          </w:rPr>
           <w:t>Abbildungs- und Tabellenverzeichnis</w:t>
         </w:r>
         <w:r>
@@ -1019,12 +2269,7 @@
           <w:rPr>
             <w:webHidden/>
           </w:rPr>
-          <w:instrText xml:space="preserve"> PAGEREF _Toc259695068 \h </w:instrText>
-        </w:r>
-        <w:r>
-          <w:rPr>
-            <w:webHidden/>
-          </w:rPr>
+          <w:instrText xml:space="preserve"> PAGEREF _Toc336870243 \h </w:instrText>
         </w:r>
         <w:r>
           <w:rPr>
@@ -1034,9 +2279,12 @@
         </w:r>
         <w:r>
           <w:rPr>
-            <w:webHidden/>
-          </w:rPr>
-          <w:t>3</w:t>
+            <w:b/>
+            <w:bCs/>
+            <w:webHidden/>
+            <w:lang w:val="en-US"/>
+          </w:rPr>
+          <w:t>Error! Bookmark not defined.</w:t>
         </w:r>
         <w:r>
           <w:rPr>
@@ -1084,48 +2332,49 @@
     </w:p>
     <w:p>
       <w:pPr>
-        <w:pStyle w:val="berschrift1"/>
-      </w:pPr>
-      <w:bookmarkStart w:id="2" w:name="_Toc191261055"/>
-      <w:bookmarkStart w:id="3" w:name="_Toc191263033"/>
-      <w:bookmarkStart w:id="4" w:name="_Toc191263588"/>
-      <w:bookmarkStart w:id="5" w:name="_Toc191263874"/>
-      <w:bookmarkStart w:id="6" w:name="_Toc191263977"/>
-      <w:bookmarkStart w:id="7" w:name="_Toc204147613"/>
-      <w:bookmarkStart w:id="8" w:name="_Toc259695061"/>
+        <w:pStyle w:val="Heading1"/>
+      </w:pPr>
+      <w:bookmarkStart w:id="1" w:name="_Toc191261055"/>
+      <w:bookmarkStart w:id="2" w:name="_Toc191263033"/>
+      <w:bookmarkStart w:id="3" w:name="_Toc191263588"/>
+      <w:bookmarkStart w:id="4" w:name="_Toc191263874"/>
+      <w:bookmarkStart w:id="5" w:name="_Toc191263977"/>
+      <w:bookmarkStart w:id="6" w:name="_Toc204147613"/>
+      <w:bookmarkStart w:id="7" w:name="_Toc336870219"/>
       <w:r>
         <w:lastRenderedPageBreak/>
         <w:t>Einleitun</w:t>
       </w:r>
+      <w:bookmarkEnd w:id="1"/>
       <w:bookmarkEnd w:id="2"/>
       <w:bookmarkEnd w:id="3"/>
       <w:bookmarkEnd w:id="4"/>
       <w:bookmarkEnd w:id="5"/>
+      <w:r>
+        <w:t>g</w:t>
+      </w:r>
       <w:bookmarkEnd w:id="6"/>
-      <w:r>
-        <w:t>g</w:t>
-      </w:r>
       <w:bookmarkEnd w:id="7"/>
+    </w:p>
+    <w:p>
+      <w:pPr>
+        <w:pStyle w:val="Heading2"/>
+      </w:pPr>
+      <w:bookmarkStart w:id="8" w:name="_Toc190759111"/>
+      <w:bookmarkStart w:id="9" w:name="_Toc190767382"/>
+      <w:bookmarkStart w:id="10" w:name="_Toc190767450"/>
+      <w:bookmarkStart w:id="11" w:name="_Toc190767991"/>
+      <w:bookmarkStart w:id="12" w:name="_Toc191261056"/>
+      <w:bookmarkStart w:id="13" w:name="_Toc191263034"/>
+      <w:bookmarkStart w:id="14" w:name="_Toc191263589"/>
+      <w:bookmarkStart w:id="15" w:name="_Toc191263875"/>
+      <w:bookmarkStart w:id="16" w:name="_Toc191263978"/>
+      <w:bookmarkStart w:id="17" w:name="_Toc204147614"/>
+      <w:bookmarkStart w:id="18" w:name="_Toc336870220"/>
+      <w:r>
+        <w:t>Zweck</w:t>
+      </w:r>
       <w:bookmarkEnd w:id="8"/>
-    </w:p>
-    <w:p>
-      <w:pPr>
-        <w:pStyle w:val="berschrift2"/>
-      </w:pPr>
-      <w:bookmarkStart w:id="9" w:name="_Toc190759111"/>
-      <w:bookmarkStart w:id="10" w:name="_Toc190767382"/>
-      <w:bookmarkStart w:id="11" w:name="_Toc190767450"/>
-      <w:bookmarkStart w:id="12" w:name="_Toc190767991"/>
-      <w:bookmarkStart w:id="13" w:name="_Toc191261056"/>
-      <w:bookmarkStart w:id="14" w:name="_Toc191263034"/>
-      <w:bookmarkStart w:id="15" w:name="_Toc191263589"/>
-      <w:bookmarkStart w:id="16" w:name="_Toc191263875"/>
-      <w:bookmarkStart w:id="17" w:name="_Toc191263978"/>
-      <w:bookmarkStart w:id="18" w:name="_Toc204147614"/>
-      <w:bookmarkStart w:id="19" w:name="_Toc259695062"/>
-      <w:r>
-        <w:t>Zweck</w:t>
-      </w:r>
       <w:bookmarkEnd w:id="9"/>
       <w:bookmarkEnd w:id="10"/>
       <w:bookmarkEnd w:id="11"/>
@@ -1136,158 +2385,180 @@
       <w:bookmarkEnd w:id="16"/>
       <w:bookmarkEnd w:id="17"/>
       <w:bookmarkEnd w:id="18"/>
+    </w:p>
+    <w:p>
+      <w:pPr>
+        <w:pStyle w:val="BodyText"/>
+      </w:pPr>
+      <w:r>
+        <w:t xml:space="preserve">Diese Planung beschreibt den Umfang und den Verlauf der Semesterarbeit </w:t>
+      </w:r>
+      <w:r>
+        <w:t xml:space="preserve">über die </w:t>
+      </w:r>
+      <w:proofErr w:type="spellStart"/>
+      <w:r>
+        <w:t>Kinect</w:t>
+      </w:r>
+      <w:proofErr w:type="spellEnd"/>
+      <w:r>
+        <w:t xml:space="preserve"> </w:t>
+      </w:r>
+      <w:r>
+        <w:t>bei M&amp;F. Dieses Dokument soll eine kurze Übersicht über die anfallenden Arbeiten und deren Reihenfolge geben.</w:t>
+      </w:r>
+      <w:r>
+        <w:t xml:space="preserve"> Kritische Aspekte der Arbeit we</w:t>
+      </w:r>
+      <w:r>
+        <w:t>r</w:t>
+      </w:r>
+      <w:r>
+        <w:t>den kurz erläutert.</w:t>
+      </w:r>
+    </w:p>
+    <w:p>
+      <w:pPr>
+        <w:pStyle w:val="Heading2"/>
+      </w:pPr>
+      <w:bookmarkStart w:id="19" w:name="_Toc204147615"/>
+      <w:bookmarkStart w:id="20" w:name="_Toc336870221"/>
+      <w:r>
+        <w:t>Geltungsbereich</w:t>
+      </w:r>
       <w:bookmarkEnd w:id="19"/>
-    </w:p>
-    <w:p>
-      <w:pPr>
-        <w:pStyle w:val="Textkrper"/>
-      </w:pPr>
-      <w:r>
-        <w:t xml:space="preserve">Diese Planung beschreibt den Umfang und den Verlauf der Semesterarbeit </w:t>
-      </w:r>
-      <w:r>
-        <w:t xml:space="preserve">über die Kinect </w:t>
-      </w:r>
-      <w:r>
-        <w:t>bei M&amp;F. Dieses Dokument soll eine kurze Übersicht über die anfallenden Arbeiten und deren Reihenfolge geben.</w:t>
-      </w:r>
-      <w:r>
-        <w:t xml:space="preserve"> Kritische Aspekte der Arbeit we</w:t>
-      </w:r>
-      <w:r>
-        <w:t>r</w:t>
-      </w:r>
-      <w:r>
-        <w:t>den kurz erläutert.</w:t>
-      </w:r>
-    </w:p>
-    <w:p>
-      <w:pPr>
-        <w:pStyle w:val="berschrift2"/>
-      </w:pPr>
-      <w:bookmarkStart w:id="20" w:name="_Toc204147615"/>
-      <w:bookmarkStart w:id="21" w:name="_Toc259695063"/>
-      <w:r>
-        <w:t>Geltungsbereich</w:t>
-      </w:r>
       <w:bookmarkEnd w:id="20"/>
+    </w:p>
+    <w:p>
+      <w:pPr>
+        <w:pStyle w:val="BodyText"/>
+      </w:pPr>
+      <w:r>
+        <w:t xml:space="preserve">Semesterarbeit </w:t>
+      </w:r>
+      <w:proofErr w:type="spellStart"/>
+      <w:r>
+        <w:t>Kinect</w:t>
+      </w:r>
+      <w:proofErr w:type="spellEnd"/>
+      <w:r>
+        <w:t xml:space="preserve"> </w:t>
+      </w:r>
+      <w:r>
+        <w:t>HS12</w:t>
+      </w:r>
+      <w:r>
+        <w:t xml:space="preserve"> unter Betreuung von Oliver Augenstein</w:t>
+      </w:r>
+      <w:r>
+        <w:t xml:space="preserve"> und in Zusammenarbeit mit M&amp;F</w:t>
+      </w:r>
+    </w:p>
+    <w:p>
+      <w:pPr>
+        <w:pStyle w:val="Heading2"/>
+      </w:pPr>
+      <w:bookmarkStart w:id="21" w:name="_Toc204147616"/>
+      <w:bookmarkStart w:id="22" w:name="_Toc336870222"/>
+      <w:r>
+        <w:t>Definitionen, Akronyme, Abkürzungen</w:t>
+      </w:r>
       <w:bookmarkEnd w:id="21"/>
-    </w:p>
-    <w:p>
-      <w:pPr>
-        <w:pStyle w:val="Textkrper"/>
-      </w:pPr>
-      <w:r>
-        <w:t xml:space="preserve">Semesterarbeit </w:t>
-      </w:r>
-      <w:r>
-        <w:t xml:space="preserve">Kinect </w:t>
-      </w:r>
-      <w:r>
-        <w:t>HS12</w:t>
-      </w:r>
-      <w:r>
-        <w:t xml:space="preserve"> unter Betreuung von Oliver Augenstein</w:t>
-      </w:r>
-      <w:r>
-        <w:t xml:space="preserve"> und in Zusammenarbeit mit M&amp;F</w:t>
-      </w:r>
-    </w:p>
-    <w:p>
-      <w:pPr>
-        <w:pStyle w:val="berschrift2"/>
-      </w:pPr>
-      <w:bookmarkStart w:id="22" w:name="_Toc204147616"/>
-      <w:bookmarkStart w:id="23" w:name="_Toc259695064"/>
-      <w:r>
-        <w:t>Definitionen, Akronyme, Abkürzungen</w:t>
-      </w:r>
       <w:bookmarkEnd w:id="22"/>
+    </w:p>
+    <w:p>
+      <w:pPr>
+        <w:pStyle w:val="BodyText"/>
+      </w:pPr>
+    </w:p>
+    <w:p>
+      <w:pPr>
+        <w:pStyle w:val="Heading2"/>
+      </w:pPr>
+      <w:bookmarkStart w:id="23" w:name="_Toc336870223"/>
+      <w:r>
+        <w:t>Literaturverzeichnis</w:t>
+      </w:r>
       <w:bookmarkEnd w:id="23"/>
     </w:p>
     <w:p>
       <w:pPr>
-        <w:pStyle w:val="Textkrper"/>
-      </w:pPr>
-    </w:p>
-    <w:p>
-      <w:pPr>
-        <w:pStyle w:val="berschrift2"/>
-      </w:pPr>
-      <w:bookmarkStart w:id="24" w:name="_Toc259695065"/>
-      <w:r>
-        <w:t>Literaturverzeichnis</w:t>
+        <w:pStyle w:val="Ausgeblendet"/>
+      </w:pPr>
+      <w:r>
+        <w:t xml:space="preserve">Einfügen mit Verweis-&gt;Zitate und Literaturverzeichnis -&gt; Literaturverzeichnis-&gt;Literaturverzeichnis einfügen. </w:t>
+      </w:r>
+      <w:r>
+        <w:t>Als Formatvorlage „ISO 690 Numerische Vorlage“ verwenden.</w:t>
+      </w:r>
+      <w:r>
+        <w:t xml:space="preserve"> </w:t>
+      </w:r>
+    </w:p>
+    <w:p>
+      <w:pPr>
+        <w:pStyle w:val="Ausgeblendet"/>
+      </w:pPr>
+      <w:r>
+        <w:t xml:space="preserve"> Literaturverweise mittels „Verweise“-&gt;“Zitat einfügen“ erstellen.</w:t>
+      </w:r>
+    </w:p>
+    <w:p>
+      <w:pPr>
+        <w:pStyle w:val="BodyText"/>
+      </w:pPr>
+    </w:p>
+    <w:p>
+      <w:pPr>
+        <w:pStyle w:val="Heading2"/>
+      </w:pPr>
+      <w:bookmarkStart w:id="24" w:name="_Toc336870224"/>
+      <w:r>
+        <w:t>Übersicht</w:t>
       </w:r>
       <w:bookmarkEnd w:id="24"/>
     </w:p>
     <w:p>
       <w:pPr>
-        <w:pStyle w:val="Ausgeblendet"/>
-      </w:pPr>
-      <w:r>
-        <w:t xml:space="preserve">Einfügen mit Verweis-&gt;Zitate und Literaturverzeichnis -&gt; Literaturverzeichnis-&gt;Literaturverzeichnis einfügen. </w:t>
-      </w:r>
-      <w:r>
-        <w:t>Als Formatvorlage „ISO 690 Numerische Vorlage“ verwenden.</w:t>
-      </w:r>
-      <w:r>
-        <w:t xml:space="preserve"> </w:t>
-      </w:r>
-    </w:p>
-    <w:p>
-      <w:pPr>
-        <w:pStyle w:val="Ausgeblendet"/>
-      </w:pPr>
-      <w:r>
-        <w:t xml:space="preserve"> Literaturverweise mittels „Verweise“-&gt;“Zitat einfügen“ erstellen.</w:t>
-      </w:r>
-    </w:p>
-    <w:p>
-      <w:pPr>
-        <w:pStyle w:val="Textkrper"/>
-      </w:pPr>
-    </w:p>
-    <w:p>
-      <w:pPr>
-        <w:pStyle w:val="berschrift2"/>
-      </w:pPr>
-      <w:bookmarkStart w:id="25" w:name="_Toc259695066"/>
-      <w:r>
-        <w:t>Übersicht</w:t>
+        <w:pStyle w:val="BodyText"/>
+      </w:pPr>
+      <w:r>
+        <w:t xml:space="preserve">Im Industrieumfeld kann die Bedienung von Maschinen durch herkömmliche Eingabegeräte ungeeignet sein. In der SA soll untersucht werden, ob und wie weit die </w:t>
+      </w:r>
+      <w:proofErr w:type="spellStart"/>
+      <w:r>
+        <w:t>Kinect</w:t>
+      </w:r>
+      <w:proofErr w:type="spellEnd"/>
+      <w:r>
+        <w:t xml:space="preserve"> von Microsoft als Eingabe</w:t>
+      </w:r>
+      <w:r>
+        <w:t>gerät</w:t>
+      </w:r>
+      <w:r>
+        <w:t xml:space="preserve"> in Frage kommt.</w:t>
+      </w:r>
+    </w:p>
+    <w:p>
+      <w:pPr>
+        <w:pStyle w:val="Heading1"/>
+      </w:pPr>
+      <w:bookmarkStart w:id="25" w:name="_Toc336870225"/>
+      <w:r>
+        <w:t>Ziel</w:t>
+      </w:r>
+      <w:r>
+        <w:t>e</w:t>
+      </w:r>
+      <w:r>
+        <w:t>definition</w:t>
       </w:r>
       <w:bookmarkEnd w:id="25"/>
     </w:p>
     <w:p>
       <w:pPr>
-        <w:pStyle w:val="Textkrper"/>
-      </w:pPr>
-      <w:r>
-        <w:t>Im Industrieumfeld kann die Bedienung von Maschinen durch herkömmliche Eingabegeräte ungeeignet sein. In der SA soll untersucht werden, ob und wie weit die Kinect von Microsoft als Eingabe</w:t>
-      </w:r>
-      <w:r>
-        <w:t>gerät</w:t>
-      </w:r>
-      <w:r>
-        <w:t xml:space="preserve"> in Frage kommt.</w:t>
-      </w:r>
-    </w:p>
-    <w:p>
-      <w:pPr>
-        <w:pStyle w:val="berschrift1"/>
-      </w:pPr>
-      <w:r>
-        <w:t>Ziel</w:t>
-      </w:r>
-      <w:r>
-        <w:t>e</w:t>
-      </w:r>
-      <w:r>
-        <w:t>definition</w:t>
-      </w:r>
-    </w:p>
-    <w:p>
-      <w:pPr>
-        <w:pStyle w:val="Textkrper"/>
+        <w:pStyle w:val="BodyText"/>
       </w:pPr>
       <w:r>
         <w:t xml:space="preserve">Die Aufgabe der Semesterarbeit ist die Beantwortung folgender Frage: </w:t>
@@ -1295,7 +2566,7 @@
     </w:p>
     <w:p>
       <w:pPr>
-        <w:pStyle w:val="Textkrper"/>
+        <w:pStyle w:val="BodyText"/>
         <w:ind w:firstLine="708"/>
         <w:rPr>
           <w:i/>
@@ -1311,19 +2582,21 @@
         <w:rPr>
           <w:i/>
         </w:rPr>
-        <w:t>Ist die Kinect für Industrielösungen einset</w:t>
-      </w:r>
+        <w:t xml:space="preserve">Ist die </w:t>
+      </w:r>
+      <w:proofErr w:type="spellStart"/>
       <w:r>
         <w:rPr>
           <w:i/>
         </w:rPr>
-        <w:t>z</w:t>
-      </w:r>
+        <w:t>Kinect</w:t>
+      </w:r>
+      <w:proofErr w:type="spellEnd"/>
       <w:r>
         <w:rPr>
           <w:i/>
         </w:rPr>
-        <w:t>bar?</w:t>
+        <w:t xml:space="preserve"> für Industrielösungen einsetzbar?</w:t>
       </w:r>
       <w:r>
         <w:rPr>
@@ -1334,16 +2607,16 @@
     </w:p>
     <w:p>
       <w:pPr>
-        <w:pStyle w:val="Textkrper"/>
-      </w:pPr>
-      <w:r>
-        <w:t>Zur Erreichung des Ziels wird ein Prototyp entwickelt, welcher einen ausgewählten Satz an Eingabemethoden demons</w:t>
-      </w:r>
-      <w:r>
-        <w:t>t</w:t>
-      </w:r>
-      <w:r>
-        <w:t xml:space="preserve">riert. Der Prototyp </w:t>
+        <w:pStyle w:val="BodyText"/>
+      </w:pPr>
+      <w:r>
+        <w:t>Zur Erreichung des Ziels wird ein Prototyp entwickelt, welcher einen ausgewählten Satz an Eingabemethoden demon</w:t>
+      </w:r>
+      <w:r>
+        <w:t>s</w:t>
+      </w:r>
+      <w:r>
+        <w:t xml:space="preserve">triert. Der Prototyp </w:t>
       </w:r>
       <w:r>
         <w:t xml:space="preserve">wird hinsichtlich Stabilität analysiert und </w:t>
@@ -1358,13 +2631,7 @@
         <w:t>a</w:t>
       </w:r>
       <w:r>
-        <w:t>lyse, we</w:t>
-      </w:r>
-      <w:r>
-        <w:t>l</w:t>
-      </w:r>
-      <w:r>
-        <w:t xml:space="preserve">che die Einsetzbarkeit des Produkts in einem </w:t>
+        <w:t xml:space="preserve">lyse, welche die Einsetzbarkeit des Produkts in einem </w:t>
       </w:r>
       <w:r>
         <w:t>Industrie-</w:t>
@@ -1381,7 +2648,7 @@
     </w:p>
     <w:p>
       <w:pPr>
-        <w:pStyle w:val="Textkrper"/>
+        <w:pStyle w:val="BodyText"/>
       </w:pPr>
       <w:r>
         <w:t>Der zeitliche Ablauf der Semesterarbeit umfasst drei Phasen:</w:t>
@@ -1389,7 +2656,7 @@
     </w:p>
     <w:p>
       <w:pPr>
-        <w:pStyle w:val="Textkrper"/>
+        <w:pStyle w:val="BodyText"/>
         <w:numPr>
           <w:ilvl w:val="0"/>
           <w:numId w:val="5"/>
@@ -1413,7 +2680,7 @@
     </w:p>
     <w:p>
       <w:pPr>
-        <w:pStyle w:val="Textkrper"/>
+        <w:pStyle w:val="BodyText"/>
         <w:numPr>
           <w:ilvl w:val="0"/>
           <w:numId w:val="5"/>
@@ -1446,7 +2713,7 @@
     </w:p>
     <w:p>
       <w:pPr>
-        <w:pStyle w:val="Textkrper"/>
+        <w:pStyle w:val="BodyText"/>
         <w:numPr>
           <w:ilvl w:val="0"/>
           <w:numId w:val="5"/>
@@ -1470,15 +2737,17 @@
     </w:p>
     <w:p>
       <w:pPr>
-        <w:pStyle w:val="berschrift2"/>
-      </w:pPr>
+        <w:pStyle w:val="Heading2"/>
+      </w:pPr>
+      <w:bookmarkStart w:id="26" w:name="_Toc336870226"/>
       <w:r>
         <w:t>Evaluation</w:t>
       </w:r>
-    </w:p>
-    <w:p>
-      <w:pPr>
-        <w:pStyle w:val="Textkrper"/>
+      <w:bookmarkEnd w:id="26"/>
+    </w:p>
+    <w:p>
+      <w:pPr>
+        <w:pStyle w:val="BodyText"/>
       </w:pPr>
       <w:r>
         <w:t>Während der Evaluation</w:t>
@@ -1502,13 +2771,7 @@
         <w:t>Bedienkonzepte analysiert</w:t>
       </w:r>
       <w:r>
-        <w:t>. Die technische Analyse beschränkt sich auf die Erfüllbarkeit der Anford</w:t>
-      </w:r>
-      <w:r>
-        <w:t>e</w:t>
-      </w:r>
-      <w:r>
-        <w:t xml:space="preserve">rungen von M&amp;F. Die Analyse </w:t>
+        <w:t xml:space="preserve">. Die technische Analyse beschränkt sich auf die Erfüllbarkeit der Anforderungen von M&amp;F. Die Analyse </w:t>
       </w:r>
       <w:r>
         <w:t xml:space="preserve">der </w:t>
@@ -1520,13 +2783,7 @@
         <w:t>n</w:t>
       </w:r>
       <w:r>
-        <w:t xml:space="preserve"> Bedienkonzepte ist breiter gefächert. So können exotische Konzepte, deren Umsetzung die tec</w:t>
-      </w:r>
-      <w:r>
-        <w:t>h</w:t>
-      </w:r>
-      <w:r>
-        <w:t xml:space="preserve">nischen Anforderungen nicht erfüllen </w:t>
+        <w:t xml:space="preserve"> Bedienkonzepte ist breiter gefächert. So können exotische Konzepte, deren Umsetzung die technischen Anforderungen nicht erfüllen </w:t>
       </w:r>
       <w:r>
         <w:t xml:space="preserve">u.U. </w:t>
@@ -1537,15 +2794,17 @@
     </w:p>
     <w:p>
       <w:pPr>
-        <w:pStyle w:val="berschrift2"/>
-      </w:pPr>
+        <w:pStyle w:val="Heading2"/>
+      </w:pPr>
+      <w:bookmarkStart w:id="27" w:name="_Toc336870227"/>
       <w:r>
         <w:t>Entwicklung</w:t>
       </w:r>
-    </w:p>
-    <w:p>
-      <w:pPr>
-        <w:pStyle w:val="Textkrper"/>
+      <w:bookmarkEnd w:id="27"/>
+    </w:p>
+    <w:p>
+      <w:pPr>
+        <w:pStyle w:val="BodyText"/>
       </w:pPr>
       <w:r>
         <w:t>Ein Satz an ausgewählten Bedienkonzepten wird implementiert.</w:t>
@@ -1559,7 +2818,7 @@
     </w:p>
     <w:p>
       <w:pPr>
-        <w:pStyle w:val="Textkrper"/>
+        <w:pStyle w:val="BodyText"/>
         <w:numPr>
           <w:ilvl w:val="0"/>
           <w:numId w:val="5"/>
@@ -1571,7 +2830,7 @@
     </w:p>
     <w:p>
       <w:pPr>
-        <w:pStyle w:val="Textkrper"/>
+        <w:pStyle w:val="BodyText"/>
         <w:numPr>
           <w:ilvl w:val="0"/>
           <w:numId w:val="5"/>
@@ -1583,7 +2842,7 @@
     </w:p>
     <w:p>
       <w:pPr>
-        <w:pStyle w:val="Textkrper"/>
+        <w:pStyle w:val="BodyText"/>
         <w:numPr>
           <w:ilvl w:val="0"/>
           <w:numId w:val="5"/>
@@ -1595,7 +2854,7 @@
     </w:p>
     <w:p>
       <w:pPr>
-        <w:pStyle w:val="Textkrper"/>
+        <w:pStyle w:val="BodyText"/>
         <w:numPr>
           <w:ilvl w:val="0"/>
           <w:numId w:val="5"/>
@@ -1607,7 +2866,7 @@
     </w:p>
     <w:p>
       <w:pPr>
-        <w:pStyle w:val="Textkrper"/>
+        <w:pStyle w:val="BodyText"/>
       </w:pPr>
       <w:r>
         <w:lastRenderedPageBreak/>
@@ -1622,27 +2881,31 @@
     </w:p>
     <w:p>
       <w:pPr>
-        <w:pStyle w:val="berschrift2"/>
-      </w:pPr>
+        <w:pStyle w:val="Heading2"/>
+      </w:pPr>
+      <w:bookmarkStart w:id="28" w:name="_Toc336870228"/>
       <w:r>
         <w:t>Stabilisierung</w:t>
       </w:r>
-    </w:p>
-    <w:p>
-      <w:pPr>
-        <w:pStyle w:val="Textkrper"/>
+      <w:bookmarkEnd w:id="28"/>
+    </w:p>
+    <w:p>
+      <w:pPr>
+        <w:pStyle w:val="BodyText"/>
       </w:pPr>
       <w:r>
         <w:t>Am Ende wird die Implementierung</w:t>
       </w:r>
       <w:r>
-        <w:t xml:space="preserve"> stabilisiert. Dazu müssen die technischen Möglichkeiten der Kinect noch detaillierter ang</w:t>
-      </w:r>
-      <w:r>
-        <w:t>e</w:t>
-      </w:r>
-      <w:r>
-        <w:t>schaut werden. Fremdeinflüsse wie Staub oder Licht</w:t>
+        <w:t xml:space="preserve"> stabilisiert. Dazu müssen die technischen Möglichkeiten der </w:t>
+      </w:r>
+      <w:proofErr w:type="spellStart"/>
+      <w:r>
+        <w:t>Kinect</w:t>
+      </w:r>
+      <w:proofErr w:type="spellEnd"/>
+      <w:r>
+        <w:t xml:space="preserve"> noch detaillierter angeschaut werden. Fremdeinflüsse wie Staub oder Licht</w:t>
       </w:r>
       <w:r>
         <w:t xml:space="preserve"> sind ebenso zu analysieren wie das Verhalten der bedienenden Personen.</w:t>
@@ -1653,17 +2916,19 @@
     </w:p>
     <w:p>
       <w:pPr>
-        <w:pStyle w:val="berschrift1"/>
-      </w:pPr>
+        <w:pStyle w:val="Heading1"/>
+      </w:pPr>
+      <w:bookmarkStart w:id="29" w:name="_Toc336870229"/>
       <w:r>
         <w:t>Wochenplanung</w:t>
       </w:r>
+      <w:bookmarkEnd w:id="29"/>
     </w:p>
     <w:tbl>
       <w:tblPr>
-        <w:tblStyle w:val="HelleSchattierung-Akzent5"/>
+        <w:tblStyle w:val="LightShading-Accent5"/>
         <w:tblW w:w="0" w:type="auto"/>
-        <w:tblLook w:val="04A0"/>
+        <w:tblLook w:val="04A0" w:firstRow="1" w:lastRow="0" w:firstColumn="1" w:lastColumn="0" w:noHBand="0" w:noVBand="1"/>
       </w:tblPr>
       <w:tblGrid>
         <w:gridCol w:w="1544"/>
@@ -1672,16 +2937,16 @@
       </w:tblGrid>
       <w:tr>
         <w:trPr>
-          <w:cnfStyle w:val="100000000000"/>
+          <w:cnfStyle w:val="100000000000" w:firstRow="1" w:lastRow="0" w:firstColumn="0" w:lastColumn="0" w:oddVBand="0" w:evenVBand="0" w:oddHBand="0" w:evenHBand="0" w:firstRowFirstColumn="0" w:firstRowLastColumn="0" w:lastRowFirstColumn="0" w:lastRowLastColumn="0"/>
         </w:trPr>
         <w:tc>
           <w:tcPr>
-            <w:cnfStyle w:val="001000000000"/>
+            <w:cnfStyle w:val="001000000000" w:firstRow="0" w:lastRow="0" w:firstColumn="1" w:lastColumn="0" w:oddVBand="0" w:evenVBand="0" w:oddHBand="0" w:evenHBand="0" w:firstRowFirstColumn="0" w:firstRowLastColumn="0" w:lastRowFirstColumn="0" w:lastRowLastColumn="0"/>
             <w:tcW w:w="1544" w:type="dxa"/>
           </w:tcPr>
           <w:p>
             <w:pPr>
-              <w:pStyle w:val="Textkrper"/>
+              <w:pStyle w:val="BodyText"/>
             </w:pPr>
             <w:r>
               <w:t>Semesterwoche</w:t>
@@ -1694,8 +2959,8 @@
           </w:tcPr>
           <w:p>
             <w:pPr>
-              <w:pStyle w:val="Textkrper"/>
-              <w:cnfStyle w:val="100000000000"/>
+              <w:pStyle w:val="BodyText"/>
+              <w:cnfStyle w:val="100000000000" w:firstRow="1" w:lastRow="0" w:firstColumn="0" w:lastColumn="0" w:oddVBand="0" w:evenVBand="0" w:oddHBand="0" w:evenHBand="0" w:firstRowFirstColumn="0" w:firstRowLastColumn="0" w:lastRowFirstColumn="0" w:lastRowLastColumn="0"/>
             </w:pPr>
             <w:r>
               <w:t>Aufgaben und Artefakte</w:t>
@@ -1708,8 +2973,8 @@
           </w:tcPr>
           <w:p>
             <w:pPr>
-              <w:pStyle w:val="Textkrper"/>
-              <w:cnfStyle w:val="100000000000"/>
+              <w:pStyle w:val="BodyText"/>
+              <w:cnfStyle w:val="100000000000" w:firstRow="1" w:lastRow="0" w:firstColumn="0" w:lastColumn="0" w:oddVBand="0" w:evenVBand="0" w:oddHBand="0" w:evenHBand="0" w:firstRowFirstColumn="0" w:firstRowLastColumn="0" w:lastRowFirstColumn="0" w:lastRowLastColumn="0"/>
             </w:pPr>
             <w:r>
               <w:t>Meilensteine</w:t>
@@ -1719,16 +2984,16 @@
       </w:tr>
       <w:tr>
         <w:trPr>
-          <w:cnfStyle w:val="000000100000"/>
+          <w:cnfStyle w:val="000000100000" w:firstRow="0" w:lastRow="0" w:firstColumn="0" w:lastColumn="0" w:oddVBand="0" w:evenVBand="0" w:oddHBand="1" w:evenHBand="0" w:firstRowFirstColumn="0" w:firstRowLastColumn="0" w:lastRowFirstColumn="0" w:lastRowLastColumn="0"/>
         </w:trPr>
         <w:tc>
           <w:tcPr>
-            <w:cnfStyle w:val="001000000000"/>
+            <w:cnfStyle w:val="001000000000" w:firstRow="0" w:lastRow="0" w:firstColumn="1" w:lastColumn="0" w:oddVBand="0" w:evenVBand="0" w:oddHBand="0" w:evenHBand="0" w:firstRowFirstColumn="0" w:firstRowLastColumn="0" w:lastRowFirstColumn="0" w:lastRowLastColumn="0"/>
             <w:tcW w:w="1544" w:type="dxa"/>
           </w:tcPr>
           <w:p>
             <w:pPr>
-              <w:pStyle w:val="Textkrper"/>
+              <w:pStyle w:val="BodyText"/>
               <w:rPr>
                 <w:color w:val="C00000"/>
               </w:rPr>
@@ -1747,8 +3012,8 @@
           </w:tcPr>
           <w:p>
             <w:pPr>
-              <w:pStyle w:val="Textkrper"/>
-              <w:cnfStyle w:val="000000100000"/>
+              <w:pStyle w:val="BodyText"/>
+              <w:cnfStyle w:val="000000100000" w:firstRow="0" w:lastRow="0" w:firstColumn="0" w:lastColumn="0" w:oddVBand="0" w:evenVBand="0" w:oddHBand="1" w:evenHBand="0" w:firstRowFirstColumn="0" w:firstRowLastColumn="0" w:lastRowFirstColumn="0" w:lastRowLastColumn="0"/>
             </w:pPr>
             <w:r>
               <w:t>Einarbeitung und Aufsetzen der Umgebung</w:t>
@@ -1761,8 +3026,8 @@
           </w:tcPr>
           <w:p>
             <w:pPr>
-              <w:pStyle w:val="Textkrper"/>
-              <w:cnfStyle w:val="000000100000"/>
+              <w:pStyle w:val="BodyText"/>
+              <w:cnfStyle w:val="000000100000" w:firstRow="0" w:lastRow="0" w:firstColumn="0" w:lastColumn="0" w:oddVBand="0" w:evenVBand="0" w:oddHBand="1" w:evenHBand="0" w:firstRowFirstColumn="0" w:firstRowLastColumn="0" w:lastRowFirstColumn="0" w:lastRowLastColumn="0"/>
             </w:pPr>
           </w:p>
         </w:tc>
@@ -1770,12 +3035,12 @@
       <w:tr>
         <w:tc>
           <w:tcPr>
-            <w:cnfStyle w:val="001000000000"/>
+            <w:cnfStyle w:val="001000000000" w:firstRow="0" w:lastRow="0" w:firstColumn="1" w:lastColumn="0" w:oddVBand="0" w:evenVBand="0" w:oddHBand="0" w:evenHBand="0" w:firstRowFirstColumn="0" w:firstRowLastColumn="0" w:lastRowFirstColumn="0" w:lastRowLastColumn="0"/>
             <w:tcW w:w="1544" w:type="dxa"/>
           </w:tcPr>
           <w:p>
             <w:pPr>
-              <w:pStyle w:val="Textkrper"/>
+              <w:pStyle w:val="BodyText"/>
               <w:rPr>
                 <w:color w:val="C00000"/>
               </w:rPr>
@@ -1794,17 +3059,11 @@
           </w:tcPr>
           <w:p>
             <w:pPr>
-              <w:pStyle w:val="Textkrper"/>
-              <w:cnfStyle w:val="000000000000"/>
+              <w:pStyle w:val="BodyText"/>
+              <w:cnfStyle w:val="000000000000" w:firstRow="0" w:lastRow="0" w:firstColumn="0" w:lastColumn="0" w:oddVBand="0" w:evenVBand="0" w:oddHBand="0" w:evenHBand="0" w:firstRowFirstColumn="0" w:firstRowLastColumn="0" w:lastRowFirstColumn="0" w:lastRowLastColumn="0"/>
             </w:pPr>
             <w:r>
-              <w:t>Evaluation bestehender Produkte und deren Bedie</w:t>
-            </w:r>
-            <w:r>
-              <w:t>n</w:t>
-            </w:r>
-            <w:r>
-              <w:t>konzepte</w:t>
+              <w:t>Evaluation bestehender Produkte und deren Bedienkonzepte</w:t>
             </w:r>
           </w:p>
         </w:tc>
@@ -1814,24 +3073,24 @@
           </w:tcPr>
           <w:p>
             <w:pPr>
-              <w:pStyle w:val="Textkrper"/>
-              <w:cnfStyle w:val="000000000000"/>
+              <w:pStyle w:val="BodyText"/>
+              <w:cnfStyle w:val="000000000000" w:firstRow="0" w:lastRow="0" w:firstColumn="0" w:lastColumn="0" w:oddVBand="0" w:evenVBand="0" w:oddHBand="0" w:evenHBand="0" w:firstRowFirstColumn="0" w:firstRowLastColumn="0" w:lastRowFirstColumn="0" w:lastRowLastColumn="0"/>
             </w:pPr>
           </w:p>
         </w:tc>
       </w:tr>
       <w:tr>
         <w:trPr>
-          <w:cnfStyle w:val="000000100000"/>
+          <w:cnfStyle w:val="000000100000" w:firstRow="0" w:lastRow="0" w:firstColumn="0" w:lastColumn="0" w:oddVBand="0" w:evenVBand="0" w:oddHBand="1" w:evenHBand="0" w:firstRowFirstColumn="0" w:firstRowLastColumn="0" w:lastRowFirstColumn="0" w:lastRowLastColumn="0"/>
         </w:trPr>
         <w:tc>
           <w:tcPr>
-            <w:cnfStyle w:val="001000000000"/>
+            <w:cnfStyle w:val="001000000000" w:firstRow="0" w:lastRow="0" w:firstColumn="1" w:lastColumn="0" w:oddVBand="0" w:evenVBand="0" w:oddHBand="0" w:evenHBand="0" w:firstRowFirstColumn="0" w:firstRowLastColumn="0" w:lastRowFirstColumn="0" w:lastRowLastColumn="0"/>
             <w:tcW w:w="1544" w:type="dxa"/>
           </w:tcPr>
           <w:p>
             <w:pPr>
-              <w:pStyle w:val="Textkrper"/>
+              <w:pStyle w:val="BodyText"/>
               <w:rPr>
                 <w:color w:val="C00000"/>
               </w:rPr>
@@ -1850,8 +3109,8 @@
           </w:tcPr>
           <w:p>
             <w:pPr>
-              <w:pStyle w:val="Textkrper"/>
-              <w:cnfStyle w:val="000000100000"/>
+              <w:pStyle w:val="BodyText"/>
+              <w:cnfStyle w:val="000000100000" w:firstRow="0" w:lastRow="0" w:firstColumn="0" w:lastColumn="0" w:oddVBand="0" w:evenVBand="0" w:oddHBand="1" w:evenHBand="0" w:firstRowFirstColumn="0" w:firstRowLastColumn="0" w:lastRowFirstColumn="0" w:lastRowLastColumn="0"/>
             </w:pPr>
             <w:r>
               <w:t>Definition der zu verwendenden Bedienkonzepte (konkret)</w:t>
@@ -1859,8 +3118,8 @@
           </w:p>
           <w:p>
             <w:pPr>
-              <w:pStyle w:val="Textkrper"/>
-              <w:cnfStyle w:val="000000100000"/>
+              <w:pStyle w:val="BodyText"/>
+              <w:cnfStyle w:val="000000100000" w:firstRow="0" w:lastRow="0" w:firstColumn="0" w:lastColumn="0" w:oddVBand="0" w:evenVBand="0" w:oddHBand="1" w:evenHBand="0" w:firstRowFirstColumn="0" w:firstRowLastColumn="0" w:lastRowFirstColumn="0" w:lastRowLastColumn="0"/>
             </w:pPr>
             <w:r>
               <w:t>Analyse und Design des Softwareprojektes</w:t>
@@ -1868,8 +3127,8 @@
           </w:p>
           <w:p>
             <w:pPr>
-              <w:pStyle w:val="Textkrper"/>
-              <w:cnfStyle w:val="000000100000"/>
+              <w:pStyle w:val="BodyText"/>
+              <w:cnfStyle w:val="000000100000" w:firstRow="0" w:lastRow="0" w:firstColumn="0" w:lastColumn="0" w:oddVBand="0" w:evenVBand="0" w:oddHBand="1" w:evenHBand="0" w:firstRowFirstColumn="0" w:firstRowLastColumn="0" w:lastRowFirstColumn="0" w:lastRowLastColumn="0"/>
             </w:pPr>
             <w:r>
               <w:t>Festlegen der Arbeitspakete</w:t>
@@ -1877,8 +3136,8 @@
           </w:p>
           <w:p>
             <w:pPr>
-              <w:pStyle w:val="Textkrper"/>
-              <w:cnfStyle w:val="000000100000"/>
+              <w:pStyle w:val="BodyText"/>
+              <w:cnfStyle w:val="000000100000" w:firstRow="0" w:lastRow="0" w:firstColumn="0" w:lastColumn="0" w:oddVBand="0" w:evenVBand="0" w:oddHBand="1" w:evenHBand="0" w:firstRowFirstColumn="0" w:firstRowLastColumn="0" w:lastRowFirstColumn="0" w:lastRowLastColumn="0"/>
               <w:rPr>
                 <w:b/>
               </w:rPr>
@@ -1887,7 +3146,21 @@
               <w:rPr>
                 <w:b/>
               </w:rPr>
-              <w:t>End of Elaboration am 10.10.2012</w:t>
+              <w:t xml:space="preserve">End </w:t>
+            </w:r>
+            <w:proofErr w:type="spellStart"/>
+            <w:r>
+              <w:rPr>
+                <w:b/>
+              </w:rPr>
+              <w:t>of</w:t>
+            </w:r>
+            <w:proofErr w:type="spellEnd"/>
+            <w:r>
+              <w:rPr>
+                <w:b/>
+              </w:rPr>
+              <w:t xml:space="preserve"> Elaboration am 10.10.2012</w:t>
             </w:r>
           </w:p>
         </w:tc>
@@ -1897,26 +3170,26 @@
           </w:tcPr>
           <w:p>
             <w:pPr>
-              <w:pStyle w:val="Textkrper"/>
-              <w:cnfStyle w:val="000000100000"/>
+              <w:pStyle w:val="BodyText"/>
+              <w:cnfStyle w:val="000000100000" w:firstRow="0" w:lastRow="0" w:firstColumn="0" w:lastColumn="0" w:oddVBand="0" w:evenVBand="0" w:oddHBand="1" w:evenHBand="0" w:firstRowFirstColumn="0" w:firstRowLastColumn="0" w:lastRowFirstColumn="0" w:lastRowLastColumn="0"/>
             </w:pPr>
           </w:p>
           <w:p>
             <w:pPr>
-              <w:pStyle w:val="Textkrper"/>
-              <w:cnfStyle w:val="000000100000"/>
+              <w:pStyle w:val="BodyText"/>
+              <w:cnfStyle w:val="000000100000" w:firstRow="0" w:lastRow="0" w:firstColumn="0" w:lastColumn="0" w:oddVBand="0" w:evenVBand="0" w:oddHBand="1" w:evenHBand="0" w:firstRowFirstColumn="0" w:firstRowLastColumn="0" w:lastRowFirstColumn="0" w:lastRowLastColumn="0"/>
             </w:pPr>
           </w:p>
           <w:p>
             <w:pPr>
-              <w:pStyle w:val="Textkrper"/>
-              <w:cnfStyle w:val="000000100000"/>
+              <w:pStyle w:val="BodyText"/>
+              <w:cnfStyle w:val="000000100000" w:firstRow="0" w:lastRow="0" w:firstColumn="0" w:lastColumn="0" w:oddVBand="0" w:evenVBand="0" w:oddHBand="1" w:evenHBand="0" w:firstRowFirstColumn="0" w:firstRowLastColumn="0" w:lastRowFirstColumn="0" w:lastRowLastColumn="0"/>
             </w:pPr>
           </w:p>
           <w:p>
             <w:pPr>
-              <w:pStyle w:val="Textkrper"/>
-              <w:cnfStyle w:val="000000100000"/>
+              <w:pStyle w:val="BodyText"/>
+              <w:cnfStyle w:val="000000100000" w:firstRow="0" w:lastRow="0" w:firstColumn="0" w:lastColumn="0" w:oddVBand="0" w:evenVBand="0" w:oddHBand="1" w:evenHBand="0" w:firstRowFirstColumn="0" w:firstRowLastColumn="0" w:lastRowFirstColumn="0" w:lastRowLastColumn="0"/>
               <w:rPr>
                 <w:b/>
               </w:rPr>
@@ -1933,12 +3206,12 @@
       <w:tr>
         <w:tc>
           <w:tcPr>
-            <w:cnfStyle w:val="001000000000"/>
+            <w:cnfStyle w:val="001000000000" w:firstRow="0" w:lastRow="0" w:firstColumn="1" w:lastColumn="0" w:oddVBand="0" w:evenVBand="0" w:oddHBand="0" w:evenHBand="0" w:firstRowFirstColumn="0" w:firstRowLastColumn="0" w:lastRowFirstColumn="0" w:lastRowLastColumn="0"/>
             <w:tcW w:w="1544" w:type="dxa"/>
           </w:tcPr>
           <w:p>
             <w:pPr>
-              <w:pStyle w:val="Textkrper"/>
+              <w:pStyle w:val="BodyText"/>
               <w:rPr>
                 <w:color w:val="76923C" w:themeColor="accent3" w:themeShade="BF"/>
               </w:rPr>
@@ -1957,8 +3230,8 @@
           </w:tcPr>
           <w:p>
             <w:pPr>
-              <w:pStyle w:val="Textkrper"/>
-              <w:cnfStyle w:val="000000000000"/>
+              <w:pStyle w:val="BodyText"/>
+              <w:cnfStyle w:val="000000000000" w:firstRow="0" w:lastRow="0" w:firstColumn="0" w:lastColumn="0" w:oddVBand="0" w:evenVBand="0" w:oddHBand="0" w:evenHBand="0" w:firstRowFirstColumn="0" w:firstRowLastColumn="0" w:lastRowFirstColumn="0" w:lastRowLastColumn="0"/>
             </w:pPr>
             <w:r>
               <w:t>Implementierung An- &amp; Abmeldung (Aktiv-/Passiv-User)</w:t>
@@ -1971,24 +3244,24 @@
           </w:tcPr>
           <w:p>
             <w:pPr>
-              <w:pStyle w:val="Textkrper"/>
-              <w:cnfStyle w:val="000000000000"/>
+              <w:pStyle w:val="BodyText"/>
+              <w:cnfStyle w:val="000000000000" w:firstRow="0" w:lastRow="0" w:firstColumn="0" w:lastColumn="0" w:oddVBand="0" w:evenVBand="0" w:oddHBand="0" w:evenHBand="0" w:firstRowFirstColumn="0" w:firstRowLastColumn="0" w:lastRowFirstColumn="0" w:lastRowLastColumn="0"/>
             </w:pPr>
           </w:p>
         </w:tc>
       </w:tr>
       <w:tr>
         <w:trPr>
-          <w:cnfStyle w:val="000000100000"/>
+          <w:cnfStyle w:val="000000100000" w:firstRow="0" w:lastRow="0" w:firstColumn="0" w:lastColumn="0" w:oddVBand="0" w:evenVBand="0" w:oddHBand="1" w:evenHBand="0" w:firstRowFirstColumn="0" w:firstRowLastColumn="0" w:lastRowFirstColumn="0" w:lastRowLastColumn="0"/>
         </w:trPr>
         <w:tc>
           <w:tcPr>
-            <w:cnfStyle w:val="001000000000"/>
+            <w:cnfStyle w:val="001000000000" w:firstRow="0" w:lastRow="0" w:firstColumn="1" w:lastColumn="0" w:oddVBand="0" w:evenVBand="0" w:oddHBand="0" w:evenHBand="0" w:firstRowFirstColumn="0" w:firstRowLastColumn="0" w:lastRowFirstColumn="0" w:lastRowLastColumn="0"/>
             <w:tcW w:w="1544" w:type="dxa"/>
           </w:tcPr>
           <w:p>
             <w:pPr>
-              <w:pStyle w:val="Textkrper"/>
+              <w:pStyle w:val="BodyText"/>
               <w:rPr>
                 <w:color w:val="76923C" w:themeColor="accent3" w:themeShade="BF"/>
               </w:rPr>
@@ -2007,8 +3280,8 @@
           </w:tcPr>
           <w:p>
             <w:pPr>
-              <w:pStyle w:val="Textkrper"/>
-              <w:cnfStyle w:val="000000100000"/>
+              <w:pStyle w:val="BodyText"/>
+              <w:cnfStyle w:val="000000100000" w:firstRow="0" w:lastRow="0" w:firstColumn="0" w:lastColumn="0" w:oddVBand="0" w:evenVBand="0" w:oddHBand="1" w:evenHBand="0" w:firstRowFirstColumn="0" w:firstRowLastColumn="0" w:lastRowFirstColumn="0" w:lastRowLastColumn="0"/>
             </w:pPr>
             <w:r>
               <w:t>Implementierung der minimalen Bedienkonzepte</w:t>
@@ -2021,8 +3294,8 @@
           </w:tcPr>
           <w:p>
             <w:pPr>
-              <w:pStyle w:val="Textkrper"/>
-              <w:cnfStyle w:val="000000100000"/>
+              <w:pStyle w:val="BodyText"/>
+              <w:cnfStyle w:val="000000100000" w:firstRow="0" w:lastRow="0" w:firstColumn="0" w:lastColumn="0" w:oddVBand="0" w:evenVBand="0" w:oddHBand="1" w:evenHBand="0" w:firstRowFirstColumn="0" w:firstRowLastColumn="0" w:lastRowFirstColumn="0" w:lastRowLastColumn="0"/>
             </w:pPr>
           </w:p>
         </w:tc>
@@ -2030,12 +3303,12 @@
       <w:tr>
         <w:tc>
           <w:tcPr>
-            <w:cnfStyle w:val="001000000000"/>
+            <w:cnfStyle w:val="001000000000" w:firstRow="0" w:lastRow="0" w:firstColumn="1" w:lastColumn="0" w:oddVBand="0" w:evenVBand="0" w:oddHBand="0" w:evenHBand="0" w:firstRowFirstColumn="0" w:firstRowLastColumn="0" w:lastRowFirstColumn="0" w:lastRowLastColumn="0"/>
             <w:tcW w:w="1544" w:type="dxa"/>
           </w:tcPr>
           <w:p>
             <w:pPr>
-              <w:pStyle w:val="Textkrper"/>
+              <w:pStyle w:val="BodyText"/>
               <w:rPr>
                 <w:color w:val="76923C" w:themeColor="accent3" w:themeShade="BF"/>
               </w:rPr>
@@ -2054,8 +3327,8 @@
           </w:tcPr>
           <w:p>
             <w:pPr>
-              <w:pStyle w:val="Textkrper"/>
-              <w:cnfStyle w:val="000000000000"/>
+              <w:pStyle w:val="BodyText"/>
+              <w:cnfStyle w:val="000000000000" w:firstRow="0" w:lastRow="0" w:firstColumn="0" w:lastColumn="0" w:oddVBand="0" w:evenVBand="0" w:oddHBand="0" w:evenHBand="0" w:firstRowFirstColumn="0" w:firstRowLastColumn="0" w:lastRowFirstColumn="0" w:lastRowLastColumn="0"/>
             </w:pPr>
             <w:r>
               <w:t>*</w:t>
@@ -2068,24 +3341,24 @@
           </w:tcPr>
           <w:p>
             <w:pPr>
-              <w:pStyle w:val="Textkrper"/>
-              <w:cnfStyle w:val="000000000000"/>
+              <w:pStyle w:val="BodyText"/>
+              <w:cnfStyle w:val="000000000000" w:firstRow="0" w:lastRow="0" w:firstColumn="0" w:lastColumn="0" w:oddVBand="0" w:evenVBand="0" w:oddHBand="0" w:evenHBand="0" w:firstRowFirstColumn="0" w:firstRowLastColumn="0" w:lastRowFirstColumn="0" w:lastRowLastColumn="0"/>
             </w:pPr>
           </w:p>
         </w:tc>
       </w:tr>
       <w:tr>
         <w:trPr>
-          <w:cnfStyle w:val="000000100000"/>
+          <w:cnfStyle w:val="000000100000" w:firstRow="0" w:lastRow="0" w:firstColumn="0" w:lastColumn="0" w:oddVBand="0" w:evenVBand="0" w:oddHBand="1" w:evenHBand="0" w:firstRowFirstColumn="0" w:firstRowLastColumn="0" w:lastRowFirstColumn="0" w:lastRowLastColumn="0"/>
         </w:trPr>
         <w:tc>
           <w:tcPr>
-            <w:cnfStyle w:val="001000000000"/>
+            <w:cnfStyle w:val="001000000000" w:firstRow="0" w:lastRow="0" w:firstColumn="1" w:lastColumn="0" w:oddVBand="0" w:evenVBand="0" w:oddHBand="0" w:evenHBand="0" w:firstRowFirstColumn="0" w:firstRowLastColumn="0" w:lastRowFirstColumn="0" w:lastRowLastColumn="0"/>
             <w:tcW w:w="1544" w:type="dxa"/>
           </w:tcPr>
           <w:p>
             <w:pPr>
-              <w:pStyle w:val="Textkrper"/>
+              <w:pStyle w:val="BodyText"/>
               <w:rPr>
                 <w:color w:val="76923C" w:themeColor="accent3" w:themeShade="BF"/>
               </w:rPr>
@@ -2104,8 +3377,8 @@
           </w:tcPr>
           <w:p>
             <w:pPr>
-              <w:pStyle w:val="Textkrper"/>
-              <w:cnfStyle w:val="000000100000"/>
+              <w:pStyle w:val="BodyText"/>
+              <w:cnfStyle w:val="000000100000" w:firstRow="0" w:lastRow="0" w:firstColumn="0" w:lastColumn="0" w:oddVBand="0" w:evenVBand="0" w:oddHBand="1" w:evenHBand="0" w:firstRowFirstColumn="0" w:firstRowLastColumn="0" w:lastRowFirstColumn="0" w:lastRowLastColumn="0"/>
             </w:pPr>
             <w:r>
               <w:t>*</w:t>
@@ -2118,8 +3391,8 @@
           </w:tcPr>
           <w:p>
             <w:pPr>
-              <w:pStyle w:val="Textkrper"/>
-              <w:cnfStyle w:val="000000100000"/>
+              <w:pStyle w:val="BodyText"/>
+              <w:cnfStyle w:val="000000100000" w:firstRow="0" w:lastRow="0" w:firstColumn="0" w:lastColumn="0" w:oddVBand="0" w:evenVBand="0" w:oddHBand="1" w:evenHBand="0" w:firstRowFirstColumn="0" w:firstRowLastColumn="0" w:lastRowFirstColumn="0" w:lastRowLastColumn="0"/>
             </w:pPr>
           </w:p>
         </w:tc>
@@ -2127,12 +3400,12 @@
       <w:tr>
         <w:tc>
           <w:tcPr>
-            <w:cnfStyle w:val="001000000000"/>
+            <w:cnfStyle w:val="001000000000" w:firstRow="0" w:lastRow="0" w:firstColumn="1" w:lastColumn="0" w:oddVBand="0" w:evenVBand="0" w:oddHBand="0" w:evenHBand="0" w:firstRowFirstColumn="0" w:firstRowLastColumn="0" w:lastRowFirstColumn="0" w:lastRowLastColumn="0"/>
             <w:tcW w:w="1544" w:type="dxa"/>
           </w:tcPr>
           <w:p>
             <w:pPr>
-              <w:pStyle w:val="Textkrper"/>
+              <w:pStyle w:val="BodyText"/>
               <w:rPr>
                 <w:color w:val="76923C" w:themeColor="accent3" w:themeShade="BF"/>
               </w:rPr>
@@ -2151,8 +3424,8 @@
           </w:tcPr>
           <w:p>
             <w:pPr>
-              <w:pStyle w:val="Textkrper"/>
-              <w:cnfStyle w:val="000000000000"/>
+              <w:pStyle w:val="BodyText"/>
+              <w:cnfStyle w:val="000000000000" w:firstRow="0" w:lastRow="0" w:firstColumn="0" w:lastColumn="0" w:oddVBand="0" w:evenVBand="0" w:oddHBand="0" w:evenHBand="0" w:firstRowFirstColumn="0" w:firstRowLastColumn="0" w:lastRowFirstColumn="0" w:lastRowLastColumn="0"/>
             </w:pPr>
             <w:r>
               <w:t xml:space="preserve">* </w:t>
@@ -2171,8 +3444,8 @@
           </w:tcPr>
           <w:p>
             <w:pPr>
-              <w:pStyle w:val="Textkrper"/>
-              <w:cnfStyle w:val="000000000000"/>
+              <w:pStyle w:val="BodyText"/>
+              <w:cnfStyle w:val="000000000000" w:firstRow="0" w:lastRow="0" w:firstColumn="0" w:lastColumn="0" w:oddVBand="0" w:evenVBand="0" w:oddHBand="0" w:evenHBand="0" w:firstRowFirstColumn="0" w:firstRowLastColumn="0" w:lastRowFirstColumn="0" w:lastRowLastColumn="0"/>
               <w:rPr>
                 <w:b/>
               </w:rPr>
@@ -2188,16 +3461,16 @@
       </w:tr>
       <w:tr>
         <w:trPr>
-          <w:cnfStyle w:val="000000100000"/>
+          <w:cnfStyle w:val="000000100000" w:firstRow="0" w:lastRow="0" w:firstColumn="0" w:lastColumn="0" w:oddVBand="0" w:evenVBand="0" w:oddHBand="1" w:evenHBand="0" w:firstRowFirstColumn="0" w:firstRowLastColumn="0" w:lastRowFirstColumn="0" w:lastRowLastColumn="0"/>
         </w:trPr>
         <w:tc>
           <w:tcPr>
-            <w:cnfStyle w:val="001000000000"/>
+            <w:cnfStyle w:val="001000000000" w:firstRow="0" w:lastRow="0" w:firstColumn="1" w:lastColumn="0" w:oddVBand="0" w:evenVBand="0" w:oddHBand="0" w:evenHBand="0" w:firstRowFirstColumn="0" w:firstRowLastColumn="0" w:lastRowFirstColumn="0" w:lastRowLastColumn="0"/>
             <w:tcW w:w="1544" w:type="dxa"/>
           </w:tcPr>
           <w:p>
             <w:pPr>
-              <w:pStyle w:val="Textkrper"/>
+              <w:pStyle w:val="BodyText"/>
               <w:rPr>
                 <w:color w:val="7030A0"/>
               </w:rPr>
@@ -2216,8 +3489,8 @@
           </w:tcPr>
           <w:p>
             <w:pPr>
-              <w:pStyle w:val="Textkrper"/>
-              <w:cnfStyle w:val="000000100000"/>
+              <w:pStyle w:val="BodyText"/>
+              <w:cnfStyle w:val="000000100000" w:firstRow="0" w:lastRow="0" w:firstColumn="0" w:lastColumn="0" w:oddVBand="0" w:evenVBand="0" w:oddHBand="1" w:evenHBand="0" w:firstRowFirstColumn="0" w:firstRowLastColumn="0" w:lastRowFirstColumn="0" w:lastRowLastColumn="0"/>
             </w:pPr>
             <w:r>
               <w:t>Verbesserung der Inputs bezüglich Stabilität</w:t>
@@ -2225,17 +3498,19 @@
           </w:p>
           <w:p>
             <w:pPr>
-              <w:pStyle w:val="Textkrper"/>
-              <w:cnfStyle w:val="000000100000"/>
+              <w:pStyle w:val="BodyText"/>
+              <w:cnfStyle w:val="000000100000" w:firstRow="0" w:lastRow="0" w:firstColumn="0" w:lastColumn="0" w:oddVBand="0" w:evenVBand="0" w:oddHBand="1" w:evenHBand="0" w:firstRowFirstColumn="0" w:firstRowLastColumn="0" w:lastRowFirstColumn="0" w:lastRowLastColumn="0"/>
             </w:pPr>
             <w:r>
-              <w:t>Kalibrieren der Kinect für techn</w:t>
+              <w:t xml:space="preserve">Kalibrieren der </w:t>
             </w:r>
+            <w:proofErr w:type="spellStart"/>
             <w:r>
-              <w:t>i</w:t>
+              <w:t>Kinect</w:t>
             </w:r>
+            <w:proofErr w:type="spellEnd"/>
             <w:r>
-              <w:t>sche Anforderungen</w:t>
+              <w:t xml:space="preserve"> für technische Anforderungen</w:t>
             </w:r>
           </w:p>
         </w:tc>
@@ -2245,8 +3520,8 @@
           </w:tcPr>
           <w:p>
             <w:pPr>
-              <w:pStyle w:val="Textkrper"/>
-              <w:cnfStyle w:val="000000100000"/>
+              <w:pStyle w:val="BodyText"/>
+              <w:cnfStyle w:val="000000100000" w:firstRow="0" w:lastRow="0" w:firstColumn="0" w:lastColumn="0" w:oddVBand="0" w:evenVBand="0" w:oddHBand="1" w:evenHBand="0" w:firstRowFirstColumn="0" w:firstRowLastColumn="0" w:lastRowFirstColumn="0" w:lastRowLastColumn="0"/>
             </w:pPr>
           </w:p>
         </w:tc>
@@ -2254,12 +3529,12 @@
       <w:tr>
         <w:tc>
           <w:tcPr>
-            <w:cnfStyle w:val="001000000000"/>
+            <w:cnfStyle w:val="001000000000" w:firstRow="0" w:lastRow="0" w:firstColumn="1" w:lastColumn="0" w:oddVBand="0" w:evenVBand="0" w:oddHBand="0" w:evenHBand="0" w:firstRowFirstColumn="0" w:firstRowLastColumn="0" w:lastRowFirstColumn="0" w:lastRowLastColumn="0"/>
             <w:tcW w:w="1544" w:type="dxa"/>
           </w:tcPr>
           <w:p>
             <w:pPr>
-              <w:pStyle w:val="Textkrper"/>
+              <w:pStyle w:val="BodyText"/>
               <w:rPr>
                 <w:color w:val="7030A0"/>
               </w:rPr>
@@ -2278,8 +3553,8 @@
           </w:tcPr>
           <w:p>
             <w:pPr>
-              <w:pStyle w:val="Textkrper"/>
-              <w:cnfStyle w:val="000000000000"/>
+              <w:pStyle w:val="BodyText"/>
+              <w:cnfStyle w:val="000000000000" w:firstRow="0" w:lastRow="0" w:firstColumn="0" w:lastColumn="0" w:oddVBand="0" w:evenVBand="0" w:oddHBand="0" w:evenHBand="0" w:firstRowFirstColumn="0" w:firstRowLastColumn="0" w:lastRowFirstColumn="0" w:lastRowLastColumn="0"/>
             </w:pPr>
             <w:r>
               <w:t>*</w:t>
@@ -2292,24 +3567,24 @@
           </w:tcPr>
           <w:p>
             <w:pPr>
-              <w:pStyle w:val="Textkrper"/>
-              <w:cnfStyle w:val="000000000000"/>
+              <w:pStyle w:val="BodyText"/>
+              <w:cnfStyle w:val="000000000000" w:firstRow="0" w:lastRow="0" w:firstColumn="0" w:lastColumn="0" w:oddVBand="0" w:evenVBand="0" w:oddHBand="0" w:evenHBand="0" w:firstRowFirstColumn="0" w:firstRowLastColumn="0" w:lastRowFirstColumn="0" w:lastRowLastColumn="0"/>
             </w:pPr>
           </w:p>
         </w:tc>
       </w:tr>
       <w:tr>
         <w:trPr>
-          <w:cnfStyle w:val="000000100000"/>
+          <w:cnfStyle w:val="000000100000" w:firstRow="0" w:lastRow="0" w:firstColumn="0" w:lastColumn="0" w:oddVBand="0" w:evenVBand="0" w:oddHBand="1" w:evenHBand="0" w:firstRowFirstColumn="0" w:firstRowLastColumn="0" w:lastRowFirstColumn="0" w:lastRowLastColumn="0"/>
         </w:trPr>
         <w:tc>
           <w:tcPr>
-            <w:cnfStyle w:val="001000000000"/>
+            <w:cnfStyle w:val="001000000000" w:firstRow="0" w:lastRow="0" w:firstColumn="1" w:lastColumn="0" w:oddVBand="0" w:evenVBand="0" w:oddHBand="0" w:evenHBand="0" w:firstRowFirstColumn="0" w:firstRowLastColumn="0" w:lastRowFirstColumn="0" w:lastRowLastColumn="0"/>
             <w:tcW w:w="1544" w:type="dxa"/>
           </w:tcPr>
           <w:p>
             <w:pPr>
-              <w:pStyle w:val="Textkrper"/>
+              <w:pStyle w:val="BodyText"/>
               <w:rPr>
                 <w:color w:val="7030A0"/>
               </w:rPr>
@@ -2328,8 +3603,8 @@
           </w:tcPr>
           <w:p>
             <w:pPr>
-              <w:pStyle w:val="Textkrper"/>
-              <w:cnfStyle w:val="000000100000"/>
+              <w:pStyle w:val="BodyText"/>
+              <w:cnfStyle w:val="000000100000" w:firstRow="0" w:lastRow="0" w:firstColumn="0" w:lastColumn="0" w:oddVBand="0" w:evenVBand="0" w:oddHBand="1" w:evenHBand="0" w:firstRowFirstColumn="0" w:firstRowLastColumn="0" w:lastRowFirstColumn="0" w:lastRowLastColumn="0"/>
             </w:pPr>
             <w:r>
               <w:t>*</w:t>
@@ -2342,8 +3617,8 @@
           </w:tcPr>
           <w:p>
             <w:pPr>
-              <w:pStyle w:val="Textkrper"/>
-              <w:cnfStyle w:val="000000100000"/>
+              <w:pStyle w:val="BodyText"/>
+              <w:cnfStyle w:val="000000100000" w:firstRow="0" w:lastRow="0" w:firstColumn="0" w:lastColumn="0" w:oddVBand="0" w:evenVBand="0" w:oddHBand="1" w:evenHBand="0" w:firstRowFirstColumn="0" w:firstRowLastColumn="0" w:lastRowFirstColumn="0" w:lastRowLastColumn="0"/>
             </w:pPr>
           </w:p>
         </w:tc>
@@ -2351,12 +3626,12 @@
       <w:tr>
         <w:tc>
           <w:tcPr>
-            <w:cnfStyle w:val="001000000000"/>
+            <w:cnfStyle w:val="001000000000" w:firstRow="0" w:lastRow="0" w:firstColumn="1" w:lastColumn="0" w:oddVBand="0" w:evenVBand="0" w:oddHBand="0" w:evenHBand="0" w:firstRowFirstColumn="0" w:firstRowLastColumn="0" w:lastRowFirstColumn="0" w:lastRowLastColumn="0"/>
             <w:tcW w:w="1544" w:type="dxa"/>
           </w:tcPr>
           <w:p>
             <w:pPr>
-              <w:pStyle w:val="Textkrper"/>
+              <w:pStyle w:val="BodyText"/>
               <w:rPr>
                 <w:color w:val="7030A0"/>
               </w:rPr>
@@ -2375,8 +3650,8 @@
           </w:tcPr>
           <w:p>
             <w:pPr>
-              <w:pStyle w:val="Textkrper"/>
-              <w:cnfStyle w:val="000000000000"/>
+              <w:pStyle w:val="BodyText"/>
+              <w:cnfStyle w:val="000000000000" w:firstRow="0" w:lastRow="0" w:firstColumn="0" w:lastColumn="0" w:oddVBand="0" w:evenVBand="0" w:oddHBand="0" w:evenHBand="0" w:firstRowFirstColumn="0" w:firstRowLastColumn="0" w:lastRowFirstColumn="0" w:lastRowLastColumn="0"/>
             </w:pPr>
             <w:r>
               <w:t>*</w:t>
@@ -2398,8 +3673,8 @@
           </w:tcPr>
           <w:p>
             <w:pPr>
-              <w:pStyle w:val="Textkrper"/>
-              <w:cnfStyle w:val="000000000000"/>
+              <w:pStyle w:val="BodyText"/>
+              <w:cnfStyle w:val="000000000000" w:firstRow="0" w:lastRow="0" w:firstColumn="0" w:lastColumn="0" w:oddVBand="0" w:evenVBand="0" w:oddHBand="0" w:evenHBand="0" w:firstRowFirstColumn="0" w:firstRowLastColumn="0" w:lastRowFirstColumn="0" w:lastRowLastColumn="0"/>
               <w:rPr>
                 <w:b/>
               </w:rPr>
@@ -2415,16 +3690,16 @@
       </w:tr>
       <w:tr>
         <w:trPr>
-          <w:cnfStyle w:val="000000100000"/>
+          <w:cnfStyle w:val="000000100000" w:firstRow="0" w:lastRow="0" w:firstColumn="0" w:lastColumn="0" w:oddVBand="0" w:evenVBand="0" w:oddHBand="1" w:evenHBand="0" w:firstRowFirstColumn="0" w:firstRowLastColumn="0" w:lastRowFirstColumn="0" w:lastRowLastColumn="0"/>
         </w:trPr>
         <w:tc>
           <w:tcPr>
-            <w:cnfStyle w:val="001000000000"/>
+            <w:cnfStyle w:val="001000000000" w:firstRow="0" w:lastRow="0" w:firstColumn="1" w:lastColumn="0" w:oddVBand="0" w:evenVBand="0" w:oddHBand="0" w:evenHBand="0" w:firstRowFirstColumn="0" w:firstRowLastColumn="0" w:lastRowFirstColumn="0" w:lastRowLastColumn="0"/>
             <w:tcW w:w="1544" w:type="dxa"/>
           </w:tcPr>
           <w:p>
             <w:pPr>
-              <w:pStyle w:val="Textkrper"/>
+              <w:pStyle w:val="BodyText"/>
               <w:rPr>
                 <w:color w:val="7030A0"/>
               </w:rPr>
@@ -2443,8 +3718,8 @@
           </w:tcPr>
           <w:p>
             <w:pPr>
-              <w:pStyle w:val="Textkrper"/>
-              <w:cnfStyle w:val="000000100000"/>
+              <w:pStyle w:val="BodyText"/>
+              <w:cnfStyle w:val="000000100000" w:firstRow="0" w:lastRow="0" w:firstColumn="0" w:lastColumn="0" w:oddVBand="0" w:evenVBand="0" w:oddHBand="1" w:evenHBand="0" w:firstRowFirstColumn="0" w:firstRowLastColumn="0" w:lastRowFirstColumn="0" w:lastRowLastColumn="0"/>
             </w:pPr>
             <w:r>
               <w:t>Technische Grenzwertanalyse &amp; -bericht</w:t>
@@ -2452,8 +3727,8 @@
           </w:p>
           <w:p>
             <w:pPr>
-              <w:pStyle w:val="Textkrper"/>
-              <w:cnfStyle w:val="000000100000"/>
+              <w:pStyle w:val="BodyText"/>
+              <w:cnfStyle w:val="000000100000" w:firstRow="0" w:lastRow="0" w:firstColumn="0" w:lastColumn="0" w:oddVBand="0" w:evenVBand="0" w:oddHBand="1" w:evenHBand="0" w:firstRowFirstColumn="0" w:firstRowLastColumn="0" w:lastRowFirstColumn="0" w:lastRowLastColumn="0"/>
               <w:rPr>
                 <w:b/>
               </w:rPr>
@@ -2472,14 +3747,14 @@
           </w:tcPr>
           <w:p>
             <w:pPr>
-              <w:pStyle w:val="Textkrper"/>
-              <w:cnfStyle w:val="000000100000"/>
+              <w:pStyle w:val="BodyText"/>
+              <w:cnfStyle w:val="000000100000" w:firstRow="0" w:lastRow="0" w:firstColumn="0" w:lastColumn="0" w:oddVBand="0" w:evenVBand="0" w:oddHBand="1" w:evenHBand="0" w:firstRowFirstColumn="0" w:firstRowLastColumn="0" w:lastRowFirstColumn="0" w:lastRowLastColumn="0"/>
             </w:pPr>
           </w:p>
           <w:p>
             <w:pPr>
-              <w:pStyle w:val="Textkrper"/>
-              <w:cnfStyle w:val="000000100000"/>
+              <w:pStyle w:val="BodyText"/>
+              <w:cnfStyle w:val="000000100000" w:firstRow="0" w:lastRow="0" w:firstColumn="0" w:lastColumn="0" w:oddVBand="0" w:evenVBand="0" w:oddHBand="1" w:evenHBand="0" w:firstRowFirstColumn="0" w:firstRowLastColumn="0" w:lastRowFirstColumn="0" w:lastRowLastColumn="0"/>
               <w:rPr>
                 <w:b/>
               </w:rPr>
@@ -2496,12 +3771,12 @@
       <w:tr>
         <w:tc>
           <w:tcPr>
-            <w:cnfStyle w:val="001000000000"/>
+            <w:cnfStyle w:val="001000000000" w:firstRow="0" w:lastRow="0" w:firstColumn="1" w:lastColumn="0" w:oddVBand="0" w:evenVBand="0" w:oddHBand="0" w:evenHBand="0" w:firstRowFirstColumn="0" w:firstRowLastColumn="0" w:lastRowFirstColumn="0" w:lastRowLastColumn="0"/>
             <w:tcW w:w="1544" w:type="dxa"/>
           </w:tcPr>
           <w:p>
             <w:pPr>
-              <w:pStyle w:val="Textkrper"/>
+              <w:pStyle w:val="BodyText"/>
             </w:pPr>
             <w:r>
               <w:t>W14 (21.12.)</w:t>
@@ -2514,8 +3789,8 @@
           </w:tcPr>
           <w:p>
             <w:pPr>
-              <w:pStyle w:val="Textkrper"/>
-              <w:cnfStyle w:val="000000000000"/>
+              <w:pStyle w:val="BodyText"/>
+              <w:cnfStyle w:val="000000000000" w:firstRow="0" w:lastRow="0" w:firstColumn="0" w:lastColumn="0" w:oddVBand="0" w:evenVBand="0" w:oddHBand="0" w:evenHBand="0" w:firstRowFirstColumn="0" w:firstRowLastColumn="0" w:lastRowFirstColumn="0" w:lastRowLastColumn="0"/>
             </w:pPr>
             <w:r>
               <w:t>Präsentation bei M&amp;F</w:t>
@@ -2528,8 +3803,8 @@
           </w:tcPr>
           <w:p>
             <w:pPr>
-              <w:pStyle w:val="Textkrper"/>
-              <w:cnfStyle w:val="000000000000"/>
+              <w:pStyle w:val="BodyText"/>
+              <w:cnfStyle w:val="000000000000" w:firstRow="0" w:lastRow="0" w:firstColumn="0" w:lastColumn="0" w:oddVBand="0" w:evenVBand="0" w:oddHBand="0" w:evenHBand="0" w:firstRowFirstColumn="0" w:firstRowLastColumn="0" w:lastRowFirstColumn="0" w:lastRowLastColumn="0"/>
             </w:pPr>
           </w:p>
         </w:tc>
@@ -2537,7 +3812,7 @@
     </w:tbl>
     <w:p>
       <w:pPr>
-        <w:pStyle w:val="Textkrper"/>
+        <w:pStyle w:val="BodyText"/>
       </w:pPr>
       <w:r>
         <w:t xml:space="preserve">Farben: </w:t>
@@ -2569,15 +3844,17 @@
     </w:p>
     <w:p>
       <w:pPr>
-        <w:pStyle w:val="berschrift1"/>
-      </w:pPr>
+        <w:pStyle w:val="Heading1"/>
+      </w:pPr>
+      <w:bookmarkStart w:id="30" w:name="_Toc336870230"/>
       <w:r>
         <w:t>Aufgabenbeschreibung</w:t>
       </w:r>
-    </w:p>
-    <w:p>
-      <w:pPr>
-        <w:pStyle w:val="Textkrper"/>
+      <w:bookmarkEnd w:id="30"/>
+    </w:p>
+    <w:p>
+      <w:pPr>
+        <w:pStyle w:val="BodyText"/>
       </w:pPr>
       <w:r>
         <w:t>Im Folgenden werden die zu erledigenden Aufgaben in chronologischer Reihenfolge kurz beschrieben.</w:t>
@@ -2585,15 +3862,17 @@
     </w:p>
     <w:p>
       <w:pPr>
-        <w:pStyle w:val="berschrift2"/>
-      </w:pPr>
+        <w:pStyle w:val="Heading2"/>
+      </w:pPr>
+      <w:bookmarkStart w:id="31" w:name="_Toc336870231"/>
       <w:r>
         <w:t>Technische Produktevaluation</w:t>
       </w:r>
-    </w:p>
-    <w:p>
-      <w:pPr>
-        <w:pStyle w:val="Textkrper"/>
+      <w:bookmarkEnd w:id="31"/>
+    </w:p>
+    <w:p>
+      <w:pPr>
+        <w:pStyle w:val="BodyText"/>
       </w:pPr>
       <w:r>
         <w:t xml:space="preserve">Es ist zu untersuchen, was für </w:t>
@@ -2620,13 +3899,7 @@
         <w:t xml:space="preserve">. </w:t>
       </w:r>
       <w:r>
-        <w:t>Diese Pr</w:t>
-      </w:r>
-      <w:r>
-        <w:t>o</w:t>
-      </w:r>
-      <w:r>
-        <w:t>dukte werden hinsichtlich ihrer technischen Möglichkeiten mit den Anforderungen von M&amp;F vergliche</w:t>
+        <w:t>Diese Produkte werden hinsichtlich ihrer technischen Möglichkeiten mit den Anforderungen von M&amp;F vergliche</w:t>
       </w:r>
       <w:r>
         <w:t xml:space="preserve">n. </w:t>
@@ -2637,6 +3910,7 @@
       <w:r>
         <w:t xml:space="preserve"> (z.B. </w:t>
       </w:r>
+      <w:proofErr w:type="spellStart"/>
       <w:r>
         <w:rPr>
           <w:i/>
@@ -2655,6 +3929,7 @@
         </w:rPr>
         <w:t>Gun</w:t>
       </w:r>
+      <w:proofErr w:type="spellEnd"/>
       <w:r>
         <w:t>)</w:t>
       </w:r>
@@ -2671,25 +3946,35 @@
         <w:rPr>
           <w:i/>
         </w:rPr>
-        <w:t>The Leap</w:t>
-      </w:r>
+        <w:t xml:space="preserve">The </w:t>
+      </w:r>
+      <w:proofErr w:type="spellStart"/>
+      <w:r>
+        <w:rPr>
+          <w:i/>
+        </w:rPr>
+        <w:t>Leap</w:t>
+      </w:r>
+      <w:proofErr w:type="spellEnd"/>
       <w:r>
         <w:t>)</w:t>
       </w:r>
       <w:r>
-        <w:t xml:space="preserve">. Eventuell sind OpenSource-Projekte hilfreich für </w:t>
+        <w:t xml:space="preserve">. Eventuell sind </w:t>
+      </w:r>
+      <w:proofErr w:type="spellStart"/>
+      <w:r>
+        <w:t>OpenSource</w:t>
+      </w:r>
+      <w:proofErr w:type="spellEnd"/>
+      <w:r>
+        <w:t xml:space="preserve">-Projekte hilfreich für </w:t>
       </w:r>
       <w:r>
         <w:t>unsere</w:t>
       </w:r>
       <w:r>
-        <w:t xml:space="preserve"> M</w:t>
-      </w:r>
-      <w:r>
-        <w:t>i</w:t>
-      </w:r>
-      <w:r>
-        <w:t>nimalimplement</w:t>
+        <w:t xml:space="preserve"> Minimalimplement</w:t>
       </w:r>
       <w:r>
         <w:t>ierung</w:t>
@@ -2721,32 +4006,44 @@
     </w:p>
     <w:p>
       <w:pPr>
-        <w:pStyle w:val="berschrift2"/>
-      </w:pPr>
+        <w:pStyle w:val="Heading2"/>
+      </w:pPr>
+      <w:bookmarkStart w:id="32" w:name="_Toc336870232"/>
       <w:r>
         <w:lastRenderedPageBreak/>
         <w:t>Evaluation von verschiedenen Bedienkonzepten</w:t>
       </w:r>
-    </w:p>
-    <w:p>
-      <w:pPr>
-        <w:pStyle w:val="Textkrper"/>
-      </w:pPr>
-      <w:r>
-        <w:t>Es gibt diverse Bedienmechanismen für schon existierende Geräte. Wir werden diese Verfahren mit den Anforderungen von M&amp;F vergleichen und  ev. an die Zielplattform Kinect anpassen.</w:t>
-      </w:r>
-    </w:p>
-    <w:p>
-      <w:pPr>
-        <w:pStyle w:val="berschrift2"/>
-      </w:pPr>
+      <w:bookmarkEnd w:id="32"/>
+    </w:p>
+    <w:p>
+      <w:pPr>
+        <w:pStyle w:val="BodyText"/>
+      </w:pPr>
+      <w:r>
+        <w:t xml:space="preserve">Es gibt diverse Bedienmechanismen für schon existierende Geräte. Wir werden diese Verfahren mit den Anforderungen von M&amp;F vergleichen und  ev. an die Zielplattform </w:t>
+      </w:r>
+      <w:proofErr w:type="spellStart"/>
+      <w:r>
+        <w:t>Kinect</w:t>
+      </w:r>
+      <w:proofErr w:type="spellEnd"/>
+      <w:r>
+        <w:t xml:space="preserve"> anpassen.</w:t>
+      </w:r>
+    </w:p>
+    <w:p>
+      <w:pPr>
+        <w:pStyle w:val="Heading2"/>
+      </w:pPr>
+      <w:bookmarkStart w:id="33" w:name="_Toc336870233"/>
       <w:r>
         <w:t>Analyse und Design</w:t>
       </w:r>
-    </w:p>
-    <w:p>
-      <w:pPr>
-        <w:pStyle w:val="Textkrper"/>
+      <w:bookmarkEnd w:id="33"/>
+    </w:p>
+    <w:p>
+      <w:pPr>
+        <w:pStyle w:val="BodyText"/>
       </w:pPr>
       <w:r>
         <w:t xml:space="preserve">Die zur Umsetzung ausgewählten Bedienmechanismen werden formal </w:t>
@@ -2764,170 +4061,184 @@
         <w:t>e</w:t>
       </w:r>
       <w:r>
-        <w:t>work  zur Gestenerkennung und –zuordnung wird möglichst früh mit einem UML-Domainmodell b</w:t>
+        <w:t>work  zur Gestenerkennung und –</w:t>
+      </w:r>
+      <w:proofErr w:type="spellStart"/>
+      <w:r>
+        <w:t>zuordnung</w:t>
+      </w:r>
+      <w:proofErr w:type="spellEnd"/>
+      <w:r>
+        <w:t xml:space="preserve"> wird möglichst früh mit einem UML-Domainmodell beschrieben.</w:t>
+      </w:r>
+      <w:r>
+        <w:t xml:space="preserve"> Wichtige Punkte wie</w:t>
+      </w:r>
+      <w:r>
+        <w:t xml:space="preserve"> Robustheit und Kalibrierung</w:t>
+      </w:r>
+      <w:r>
+        <w:t xml:space="preserve"> werden zu diesem Zeitpunkt noch nicht betrachtet. Sie spielen erst in der Stabil</w:t>
+      </w:r>
+      <w:r>
+        <w:t>i</w:t>
+      </w:r>
+      <w:r>
+        <w:t>sierungsphase eine Rolle.</w:t>
+      </w:r>
+    </w:p>
+    <w:p>
+      <w:pPr>
+        <w:pStyle w:val="Heading2"/>
+      </w:pPr>
+      <w:bookmarkStart w:id="34" w:name="_Toc336870234"/>
+      <w:r>
+        <w:t xml:space="preserve">Erstellung </w:t>
+      </w:r>
+      <w:r>
+        <w:t>des</w:t>
+      </w:r>
+      <w:r>
+        <w:t xml:space="preserve"> Projektplans</w:t>
+      </w:r>
+      <w:bookmarkEnd w:id="34"/>
+    </w:p>
+    <w:p>
+      <w:pPr>
+        <w:pStyle w:val="BodyText"/>
+      </w:pPr>
+      <w:r>
+        <w:t xml:space="preserve">Das Erstellen des detaillierten Projektplans beendet die Elaboration. Die zu erledigenden Aufgaben werden in Tasks </w:t>
+      </w:r>
+      <w:r>
+        <w:t xml:space="preserve">à weniger als 8h aufgeteilt und </w:t>
+      </w:r>
+      <w:r>
+        <w:t>ihren</w:t>
+      </w:r>
+      <w:r>
+        <w:t xml:space="preserve"> Bearbeitern zugewiesen.</w:t>
+      </w:r>
+    </w:p>
+    <w:p>
+      <w:pPr>
+        <w:pStyle w:val="Heading2"/>
+      </w:pPr>
+      <w:bookmarkStart w:id="35" w:name="_Toc336870235"/>
+      <w:r>
+        <w:t>Unterscheidung Aktiv-/Passiv-User</w:t>
+      </w:r>
+      <w:bookmarkEnd w:id="35"/>
+    </w:p>
+    <w:p>
+      <w:pPr>
+        <w:pStyle w:val="BodyText"/>
+      </w:pPr>
+      <w:r>
+        <w:t>Bevor das zu entwickelnde System benutzt werden kann, muss klar sein, wer es bedient. Dazu muss ein Mechanismus</w:t>
+      </w:r>
+      <w:r>
+        <w:t xml:space="preserve"> zur Identifikation des davorstehenden Benutzers entwickelt werden. Das System soll auf eine Anmeldung warten und dann so lange nur den angemeldeten Benutzer beachten bis dieser sich entweder manuell abgemeldet hat oder automatisch vom System abgemeldet wurde.</w:t>
+      </w:r>
+    </w:p>
+    <w:p>
+      <w:pPr>
+        <w:pStyle w:val="Heading2"/>
+      </w:pPr>
+      <w:bookmarkStart w:id="36" w:name="_Toc336870236"/>
+      <w:r>
+        <w:t>Implementierung der Grundkonzepte</w:t>
+      </w:r>
+      <w:bookmarkEnd w:id="36"/>
+    </w:p>
+    <w:p>
+      <w:pPr>
+        <w:pStyle w:val="BodyText"/>
+      </w:pPr>
+      <w:r>
+        <w:t xml:space="preserve">Die Funktionen Blättern, Scrollen, Klicken und Zoomen sollen nach aufsteigender Komplexität der Implementierung </w:t>
+      </w:r>
+      <w:r>
+        <w:t>der Reihe nach umgesetzt werden</w:t>
+      </w:r>
+      <w:r>
+        <w:t>.</w:t>
+      </w:r>
+      <w:r>
+        <w:t xml:space="preserve"> Dabei ist die Komplexität mit hoher Wahrscheinlichkeit abhängig vom gewählten Bedie</w:t>
+      </w:r>
+      <w:r>
+        <w:t>n</w:t>
+      </w:r>
+      <w:r>
+        <w:t>konzept.</w:t>
+      </w:r>
+    </w:p>
+    <w:p>
+      <w:pPr>
+        <w:pStyle w:val="Heading2"/>
+      </w:pPr>
+      <w:bookmarkStart w:id="37" w:name="_Toc336870237"/>
+      <w:r>
+        <w:t>Stabilisierung &amp; Kalibrierung</w:t>
+      </w:r>
+      <w:bookmarkEnd w:id="37"/>
+    </w:p>
+    <w:p>
+      <w:pPr>
+        <w:pStyle w:val="BodyText"/>
+      </w:pPr>
+      <w:r>
+        <w:t>Eine wichtige Anforderung von M&amp;F ist die Robustheit der Anwendung. Es wird Wert darauf gelegt, dass die Bedienung von Industriegeräten einfach und stabil ist. Die Stabilität kann unterteilt werden in Bedienung und Fremdeinflüsse. Ziel der Semesterarbeit ist, möglichst viel Stabilität in beiden Kategorien zu erlangen.</w:t>
+      </w:r>
+    </w:p>
+    <w:p>
+      <w:pPr>
+        <w:pStyle w:val="Heading3"/>
+      </w:pPr>
+      <w:bookmarkStart w:id="38" w:name="_Toc336870238"/>
+      <w:r>
+        <w:t>Bedienungsstabilität</w:t>
+      </w:r>
+      <w:bookmarkEnd w:id="38"/>
+    </w:p>
+    <w:p>
+      <w:pPr>
+        <w:pStyle w:val="BodyText"/>
+      </w:pPr>
+      <w:r>
+        <w:t>Die Benutzung einer 3D-Erkennungssoftware lässt sich nicht trivialerweise diskret abbilden. Deshalb sind für eine stabile Anwendung gut</w:t>
       </w:r>
       <w:r>
         <w:t>e</w:t>
       </w:r>
       <w:r>
-        <w:t>schrieben.</w:t>
-      </w:r>
-      <w:r>
-        <w:t xml:space="preserve"> Wichtige Punkte wie</w:t>
-      </w:r>
-      <w:r>
-        <w:t xml:space="preserve"> Robustheit und Kalibrierung</w:t>
-      </w:r>
-      <w:r>
-        <w:t xml:space="preserve"> werden zu diesem Zeitpunkt noch nicht betrachtet. Sie spielen erst in der Stabil</w:t>
-      </w:r>
-      <w:r>
-        <w:t>i</w:t>
-      </w:r>
-      <w:r>
-        <w:t>sierungsphase eine Rolle.</w:t>
-      </w:r>
-    </w:p>
-    <w:p>
-      <w:pPr>
-        <w:pStyle w:val="berschrift2"/>
-      </w:pPr>
-      <w:r>
-        <w:t xml:space="preserve">Erstellung </w:t>
-      </w:r>
-      <w:r>
-        <w:t>des</w:t>
-      </w:r>
-      <w:r>
-        <w:t xml:space="preserve"> Projektplans</w:t>
-      </w:r>
-    </w:p>
-    <w:p>
-      <w:pPr>
-        <w:pStyle w:val="Textkrper"/>
-      </w:pPr>
-      <w:r>
-        <w:t xml:space="preserve">Das Erstellen des detaillierten Projektplans beendet die Elaboration. Die zu erledigenden Aufgaben werden in Tasks </w:t>
-      </w:r>
-      <w:r>
-        <w:t xml:space="preserve">à weniger als 8h aufgeteilt und </w:t>
-      </w:r>
-      <w:r>
-        <w:t>ihren</w:t>
-      </w:r>
-      <w:r>
-        <w:t xml:space="preserve"> Bearbeitern zugewiesen.</w:t>
-      </w:r>
-    </w:p>
-    <w:p>
-      <w:pPr>
-        <w:pStyle w:val="berschrift2"/>
-      </w:pPr>
-      <w:r>
-        <w:t>Unterscheidung Aktiv-/Passiv-User</w:t>
-      </w:r>
-    </w:p>
-    <w:p>
-      <w:pPr>
-        <w:pStyle w:val="Textkrper"/>
-      </w:pPr>
-      <w:r>
-        <w:t>Bevor das zu entwickelnde System benutzt werden kann, muss klar sein, wer es bedient. Dazu muss ein Mechanismus</w:t>
-      </w:r>
-      <w:r>
-        <w:t xml:space="preserve"> zur Identifikation des davorstehenden Benutzers entwickelt werden. Das System soll auf eine Anmeldung warten und dann so lange nur den angemeldeten Benutzer beachten bis dieser sich entweder manuell abgemeldet hat oder automatisch vom System abgemeldet wurde.</w:t>
-      </w:r>
-    </w:p>
-    <w:p>
-      <w:pPr>
-        <w:pStyle w:val="berschrift2"/>
-      </w:pPr>
-      <w:r>
-        <w:t>Implementierung der Grundkonzepte</w:t>
-      </w:r>
-    </w:p>
-    <w:p>
-      <w:pPr>
-        <w:pStyle w:val="Textkrper"/>
-      </w:pPr>
-      <w:r>
-        <w:t xml:space="preserve">Die Funktionen Blättern, Scrollen, Klicken und Zoomen sollen nach aufsteigender Komplexität der Implementierung </w:t>
-      </w:r>
-      <w:r>
-        <w:t>der Reihe nach umgesetzt werden</w:t>
+        <w:t xml:space="preserve"> </w:t>
+      </w:r>
+      <w:proofErr w:type="spellStart"/>
+      <w:r>
+        <w:t>Heuristiken</w:t>
+      </w:r>
+      <w:proofErr w:type="spellEnd"/>
+      <w:r>
+        <w:t xml:space="preserve"> wichtig. Ziel dieser Arbeit ist, den maximalen Spielraum einer diskreten Abbildung auf den zu benutzenden Funktionssatz aus</w:t>
+      </w:r>
+      <w:r>
+        <w:t>reizen</w:t>
+      </w:r>
+      <w:r>
+        <w:t xml:space="preserve">. So </w:t>
+      </w:r>
+      <w:r>
+        <w:t>wird das Benutzen der Anwendung bequem</w:t>
       </w:r>
       <w:r>
         <w:t>.</w:t>
       </w:r>
-      <w:r>
-        <w:t xml:space="preserve"> Dabei ist die Komplexität mit hoher Wahrscheinlichkeit abhängig vom gewählten Bedie</w:t>
-      </w:r>
-      <w:r>
-        <w:t>n</w:t>
-      </w:r>
-      <w:r>
-        <w:t>konzept.</w:t>
-      </w:r>
-    </w:p>
-    <w:p>
-      <w:pPr>
-        <w:pStyle w:val="berschrift2"/>
-      </w:pPr>
-      <w:r>
-        <w:t>Stabilisierung &amp; Kalibrierung</w:t>
-      </w:r>
-    </w:p>
-    <w:p>
-      <w:pPr>
-        <w:pStyle w:val="Textkrper"/>
-      </w:pPr>
-      <w:r>
-        <w:t>Eine wichtige Anforderung von M&amp;F ist die Robustheit der Anwendung. Es wird Wert darauf gelegt, dass die Bedienung von Industriegeräten einfach und stabil ist. Die Stabilität kann unterteilt werden in Bedienung und Fremdeinflüsse. Ziel der Semesterarbeit ist, möglichst viel Stabilität in beiden Kategorien zu erlangen.</w:t>
-      </w:r>
-    </w:p>
-    <w:p>
-      <w:pPr>
-        <w:pStyle w:val="berschrift3"/>
-      </w:pPr>
-      <w:r>
-        <w:t>Bedienungsstabilität</w:t>
-      </w:r>
-    </w:p>
-    <w:p>
-      <w:pPr>
-        <w:pStyle w:val="Textkrper"/>
-      </w:pPr>
-      <w:r>
-        <w:t>Die Benutzung einer 3D-Erkennungssoftware lässt sich nicht trivialerweise diskret abbilden. Deshalb sind für eine stabile Anwendung gut</w:t>
-      </w:r>
-      <w:r>
-        <w:t>e</w:t>
-      </w:r>
-      <w:r>
-        <w:t xml:space="preserve"> Heuristiken wichtig. Ziel dieser Arbeit ist, den maximalen Spielraum einer diskreten Abbildung auf den zu benutzenden Funkt</w:t>
-      </w:r>
-      <w:r>
-        <w:t>i</w:t>
-      </w:r>
-      <w:r>
-        <w:t>onssatz aus</w:t>
-      </w:r>
-      <w:r>
-        <w:t>reizen</w:t>
-      </w:r>
-      <w:r>
-        <w:t xml:space="preserve">. So </w:t>
-      </w:r>
-      <w:r>
-        <w:t>wird das Benutzen der Anwendung bequem</w:t>
-      </w:r>
-      <w:r>
-        <w:t>.</w:t>
-      </w:r>
-    </w:p>
-    <w:p>
-      <w:pPr>
-        <w:pStyle w:val="Textkrper"/>
+    </w:p>
+    <w:p>
+      <w:pPr>
+        <w:pStyle w:val="BodyText"/>
       </w:pPr>
       <w:r>
         <w:rPr>
@@ -2942,13 +4253,7 @@
         <w:t>e</w:t>
       </w:r>
       <w:r>
-        <w:t>nung fort. Das System ign</w:t>
-      </w:r>
-      <w:r>
-        <w:t>o</w:t>
-      </w:r>
-      <w:r>
-        <w:t>rie</w:t>
+        <w:t>nung fort. Das System ignorie</w:t>
       </w:r>
       <w:r>
         <w:t>rte, dass die Person sich am Kopf gekratzt hat</w:t>
@@ -2959,24 +4264,28 @@
     </w:p>
     <w:p>
       <w:pPr>
-        <w:pStyle w:val="berschrift3"/>
-      </w:pPr>
+        <w:pStyle w:val="Heading3"/>
+      </w:pPr>
+      <w:bookmarkStart w:id="39" w:name="_Toc336870239"/>
       <w:r>
         <w:t>Fremdeinflüsse</w:t>
       </w:r>
-    </w:p>
-    <w:p>
-      <w:pPr>
-        <w:pStyle w:val="Textkrper"/>
-      </w:pPr>
-      <w:r>
-        <w:t>Die Kinect hat relativ beschränkte Möglichkeiten. So können z.B. Fremdlicht, Staub oder spiegelnde Oberflächen ein Pro</w:t>
-      </w:r>
-      <w:r>
-        <w:t>b</w:t>
-      </w:r>
-      <w:r>
-        <w:t xml:space="preserve">lem sein. Unser Ziel ist, die Anwendung möglichst robust gegen solche Fremdeinflüsse zu machen. Dies kann u.U. mittels manueller Kalibrierung </w:t>
+      <w:bookmarkEnd w:id="39"/>
+    </w:p>
+    <w:p>
+      <w:pPr>
+        <w:pStyle w:val="BodyText"/>
+      </w:pPr>
+      <w:r>
+        <w:t xml:space="preserve">Die </w:t>
+      </w:r>
+      <w:proofErr w:type="spellStart"/>
+      <w:r>
+        <w:t>Kinect</w:t>
+      </w:r>
+      <w:proofErr w:type="spellEnd"/>
+      <w:r>
+        <w:t xml:space="preserve"> hat relativ beschränkte Möglichkeiten. So können z.B. Fremdlicht, Staub oder spiegelnde Oberflächen ein Problem sein. Unser Ziel ist, die Anwendung möglichst robust gegen solche Fremdeinflüsse zu machen. Dies kann u.U. mittels manueller Kalibrierung </w:t>
       </w:r>
       <w:r>
         <w:t>erreicht</w:t>
@@ -2987,7 +4296,7 @@
     </w:p>
     <w:p>
       <w:pPr>
-        <w:pStyle w:val="Textkrper"/>
+        <w:pStyle w:val="BodyText"/>
       </w:pPr>
       <w:r>
         <w:rPr>
@@ -3004,15 +4313,17 @@
     </w:p>
     <w:p>
       <w:pPr>
-        <w:pStyle w:val="berschrift2"/>
-      </w:pPr>
+        <w:pStyle w:val="Heading2"/>
+      </w:pPr>
+      <w:bookmarkStart w:id="40" w:name="_Toc336870240"/>
       <w:r>
         <w:t>Technische Grenzwertanalyse</w:t>
       </w:r>
-    </w:p>
-    <w:p>
-      <w:pPr>
-        <w:pStyle w:val="Textkrper"/>
+      <w:bookmarkEnd w:id="40"/>
+    </w:p>
+    <w:p>
+      <w:pPr>
+        <w:pStyle w:val="BodyText"/>
       </w:pPr>
       <w:r>
         <w:t xml:space="preserve">Die Grenzen unseres Produktes sollen aufgezeigt werden. Dazu wird das System aus verschiedenen Entfernungen bei verschiedenen Fremdeinflüssen bedient. Die </w:t>
@@ -3021,33 +4332,23 @@
         <w:t xml:space="preserve">Resultate der Bedienung werden bewertet und </w:t>
       </w:r>
       <w:r>
-        <w:t>in einer Pr</w:t>
-      </w:r>
-      <w:r>
-        <w:t>o</w:t>
-      </w:r>
-      <w:r>
-        <w:t>dukt-Spezifikation d</w:t>
-      </w:r>
-      <w:r>
-        <w:t>o</w:t>
-      </w:r>
-      <w:r>
-        <w:t>kumentiert.</w:t>
-      </w:r>
-    </w:p>
-    <w:p>
-      <w:pPr>
-        <w:pStyle w:val="berschrift2"/>
-      </w:pPr>
+        <w:t>in einer Produkt-Spezifikation dokumentiert.</w:t>
+      </w:r>
+    </w:p>
+    <w:p>
+      <w:pPr>
+        <w:pStyle w:val="Heading2"/>
+      </w:pPr>
+      <w:bookmarkStart w:id="41" w:name="_Toc336870241"/>
       <w:r>
         <w:lastRenderedPageBreak/>
         <w:t>Präsentation bei M&amp;F</w:t>
       </w:r>
-    </w:p>
-    <w:p>
-      <w:pPr>
-        <w:pStyle w:val="Textkrper"/>
+      <w:bookmarkEnd w:id="41"/>
+    </w:p>
+    <w:p>
+      <w:pPr>
+        <w:pStyle w:val="BodyText"/>
       </w:pPr>
       <w:r>
         <w:t>Die Result</w:t>
@@ -3055,21 +4356,28 @@
       <w:r>
         <w:t xml:space="preserve">ate der Semesterarbeit über Industrieanwendungen mit </w:t>
       </w:r>
-      <w:r>
-        <w:t>Kinect werden dem Kunden präsentiert.</w:t>
-      </w:r>
-    </w:p>
-    <w:p>
-      <w:pPr>
-        <w:pStyle w:val="berschrift1"/>
-      </w:pPr>
+      <w:proofErr w:type="spellStart"/>
+      <w:r>
+        <w:t>Kinect</w:t>
+      </w:r>
+      <w:proofErr w:type="spellEnd"/>
+      <w:r>
+        <w:t xml:space="preserve"> werden dem Kunden präsentiert.</w:t>
+      </w:r>
+    </w:p>
+    <w:p>
+      <w:pPr>
+        <w:pStyle w:val="Heading1"/>
+      </w:pPr>
+      <w:bookmarkStart w:id="42" w:name="_Toc336870242"/>
       <w:r>
         <w:t>Hilfsmittel</w:t>
       </w:r>
-    </w:p>
-    <w:p>
-      <w:pPr>
-        <w:pStyle w:val="Textkrper"/>
+      <w:bookmarkEnd w:id="42"/>
+    </w:p>
+    <w:p>
+      <w:pPr>
+        <w:pStyle w:val="BodyText"/>
         <w:numPr>
           <w:ilvl w:val="0"/>
           <w:numId w:val="5"/>
@@ -3081,52 +4389,22 @@
     </w:p>
     <w:p>
       <w:pPr>
-        <w:pStyle w:val="Textkrper"/>
+        <w:pStyle w:val="BodyText"/>
         <w:numPr>
           <w:ilvl w:val="0"/>
           <w:numId w:val="5"/>
         </w:numPr>
       </w:pPr>
-      <w:r>
-        <w:t>Kinect SDK 1.5</w:t>
-      </w:r>
-    </w:p>
-    <w:p>
-      <w:pPr>
-        <w:pStyle w:val="berschrift1"/>
-      </w:pPr>
-      <w:bookmarkStart w:id="26" w:name="_Toc204151823"/>
-      <w:bookmarkStart w:id="27" w:name="_Toc145995155"/>
-      <w:bookmarkStart w:id="28" w:name="_Toc259695068"/>
-      <w:r>
-        <w:t>Abbildungs- und Tabellenverzeichnis</w:t>
-      </w:r>
-      <w:bookmarkEnd w:id="26"/>
-      <w:bookmarkEnd w:id="27"/>
-      <w:bookmarkEnd w:id="28"/>
-    </w:p>
-    <w:p>
-      <w:pPr>
-        <w:pStyle w:val="Textkrper"/>
-      </w:pPr>
-      <w:r>
-        <w:fldChar w:fldCharType="begin"/>
-      </w:r>
-      <w:r>
-        <w:instrText xml:space="preserve">MACROBUTTON Abbildungen [Doppelklicken Sie </w:instrText>
-      </w:r>
-      <w:r>
-        <w:rPr>
-          <w:b/>
-        </w:rPr>
-        <w:instrText>hier</w:instrText>
-      </w:r>
-      <w:r>
-        <w:instrText>, um das Abbildungs- und Tabellenverzeichnis zu erstellen]</w:instrText>
-      </w:r>
-      <w:r>
-        <w:fldChar w:fldCharType="end"/>
-      </w:r>
+      <w:proofErr w:type="spellStart"/>
+      <w:r>
+        <w:t>Kinect</w:t>
+      </w:r>
+      <w:proofErr w:type="spellEnd"/>
+      <w:r>
+        <w:t xml:space="preserve"> SDK 1.5</w:t>
+      </w:r>
+      <w:bookmarkStart w:id="43" w:name="_GoBack"/>
+      <w:bookmarkEnd w:id="43"/>
     </w:p>
     <w:sectPr>
       <w:type w:val="continuous"/>
@@ -3141,7 +4419,7 @@
 </file>
 
 <file path=word/endnotes.xml><?xml version="1.0" encoding="utf-8"?>
-<w:endnotes xmlns:ve="http://schemas.openxmlformats.org/markup-compatibility/2006" xmlns:o="urn:schemas-microsoft-com:office:office" xmlns:r="http://schemas.openxmlformats.org/officeDocument/2006/relationships" xmlns:m="http://schemas.openxmlformats.org/officeDocument/2006/math" xmlns:v="urn:schemas-microsoft-com:vml" xmlns:wp="http://schemas.openxmlformats.org/drawingml/2006/wordprocessingDrawing" xmlns:w10="urn:schemas-microsoft-com:office:word" xmlns:w="http://schemas.openxmlformats.org/wordprocessingml/2006/main" xmlns:wne="http://schemas.microsoft.com/office/word/2006/wordml">
+<w:endnotes xmlns:wpc="http://schemas.microsoft.com/office/word/2010/wordprocessingCanvas" xmlns:mc="http://schemas.openxmlformats.org/markup-compatibility/2006" xmlns:o="urn:schemas-microsoft-com:office:office" xmlns:r="http://schemas.openxmlformats.org/officeDocument/2006/relationships" xmlns:m="http://schemas.openxmlformats.org/officeDocument/2006/math" xmlns:v="urn:schemas-microsoft-com:vml" xmlns:wp14="http://schemas.microsoft.com/office/word/2010/wordprocessingDrawing" xmlns:wp="http://schemas.openxmlformats.org/drawingml/2006/wordprocessingDrawing" xmlns:w10="urn:schemas-microsoft-com:office:word" xmlns:w="http://schemas.openxmlformats.org/wordprocessingml/2006/main" xmlns:w14="http://schemas.microsoft.com/office/word/2010/wordml" xmlns:wpg="http://schemas.microsoft.com/office/word/2010/wordprocessingGroup" xmlns:wpi="http://schemas.microsoft.com/office/word/2010/wordprocessingInk" xmlns:wne="http://schemas.microsoft.com/office/word/2006/wordml" xmlns:wps="http://schemas.microsoft.com/office/word/2010/wordprocessingShape" mc:Ignorable="w14 wp14">
   <w:endnote w:type="separator" w:id="-1">
     <w:p>
       <w:r>
@@ -3160,46 +4438,46 @@
 </file>
 
 <file path=word/footer1.xml><?xml version="1.0" encoding="utf-8"?>
-<w:ftr xmlns:ve="http://schemas.openxmlformats.org/markup-compatibility/2006" xmlns:o="urn:schemas-microsoft-com:office:office" xmlns:r="http://schemas.openxmlformats.org/officeDocument/2006/relationships" xmlns:m="http://schemas.openxmlformats.org/officeDocument/2006/math" xmlns:v="urn:schemas-microsoft-com:vml" xmlns:wp="http://schemas.openxmlformats.org/drawingml/2006/wordprocessingDrawing" xmlns:w10="urn:schemas-microsoft-com:office:word" xmlns:w="http://schemas.openxmlformats.org/wordprocessingml/2006/main" xmlns:wne="http://schemas.microsoft.com/office/word/2006/wordml">
+<w:ftr xmlns:wpc="http://schemas.microsoft.com/office/word/2010/wordprocessingCanvas" xmlns:mc="http://schemas.openxmlformats.org/markup-compatibility/2006" xmlns:o="urn:schemas-microsoft-com:office:office" xmlns:r="http://schemas.openxmlformats.org/officeDocument/2006/relationships" xmlns:m="http://schemas.openxmlformats.org/officeDocument/2006/math" xmlns:v="urn:schemas-microsoft-com:vml" xmlns:wp14="http://schemas.microsoft.com/office/word/2010/wordprocessingDrawing" xmlns:wp="http://schemas.openxmlformats.org/drawingml/2006/wordprocessingDrawing" xmlns:w10="urn:schemas-microsoft-com:office:word" xmlns:w="http://schemas.openxmlformats.org/wordprocessingml/2006/main" xmlns:w14="http://schemas.microsoft.com/office/word/2010/wordml" xmlns:wpg="http://schemas.microsoft.com/office/word/2010/wordprocessingGroup" xmlns:wpi="http://schemas.microsoft.com/office/word/2010/wordprocessingInk" xmlns:wne="http://schemas.microsoft.com/office/word/2006/wordml" xmlns:wps="http://schemas.microsoft.com/office/word/2010/wordprocessingShape" mc:Ignorable="w14 wp14">
   <w:p>
     <w:pPr>
-      <w:pStyle w:val="Fuzeile"/>
-      <w:rPr>
-        <w:rStyle w:val="Seitenzahl"/>
+      <w:pStyle w:val="Footer"/>
+      <w:rPr>
+        <w:rStyle w:val="PageNumber"/>
       </w:rPr>
     </w:pPr>
     <w:r>
       <w:rPr>
-        <w:rStyle w:val="Seitenzahl"/>
+        <w:rStyle w:val="PageNumber"/>
       </w:rPr>
       <w:fldChar w:fldCharType="begin"/>
     </w:r>
     <w:r>
       <w:rPr>
-        <w:rStyle w:val="Seitenzahl"/>
+        <w:rStyle w:val="PageNumber"/>
       </w:rPr>
       <w:instrText xml:space="preserve">PAGE  </w:instrText>
     </w:r>
     <w:r>
       <w:rPr>
-        <w:rStyle w:val="Seitenzahl"/>
+        <w:rStyle w:val="PageNumber"/>
       </w:rPr>
       <w:fldChar w:fldCharType="end"/>
     </w:r>
   </w:p>
   <w:p>
     <w:pPr>
-      <w:pStyle w:val="Fuzeile"/>
+      <w:pStyle w:val="Footer"/>
     </w:pPr>
   </w:p>
 </w:ftr>
 </file>
 
 <file path=word/footer2.xml><?xml version="1.0" encoding="utf-8"?>
-<w:ftr xmlns:ve="http://schemas.openxmlformats.org/markup-compatibility/2006" xmlns:o="urn:schemas-microsoft-com:office:office" xmlns:r="http://schemas.openxmlformats.org/officeDocument/2006/relationships" xmlns:m="http://schemas.openxmlformats.org/officeDocument/2006/math" xmlns:v="urn:schemas-microsoft-com:vml" xmlns:wp="http://schemas.openxmlformats.org/drawingml/2006/wordprocessingDrawing" xmlns:w10="urn:schemas-microsoft-com:office:word" xmlns:w="http://schemas.openxmlformats.org/wordprocessingml/2006/main" xmlns:wne="http://schemas.microsoft.com/office/word/2006/wordml">
+<w:ftr xmlns:wpc="http://schemas.microsoft.com/office/word/2010/wordprocessingCanvas" xmlns:mc="http://schemas.openxmlformats.org/markup-compatibility/2006" xmlns:o="urn:schemas-microsoft-com:office:office" xmlns:r="http://schemas.openxmlformats.org/officeDocument/2006/relationships" xmlns:m="http://schemas.openxmlformats.org/officeDocument/2006/math" xmlns:v="urn:schemas-microsoft-com:vml" xmlns:wp14="http://schemas.microsoft.com/office/word/2010/wordprocessingDrawing" xmlns:wp="http://schemas.openxmlformats.org/drawingml/2006/wordprocessingDrawing" xmlns:w10="urn:schemas-microsoft-com:office:word" xmlns:w="http://schemas.openxmlformats.org/wordprocessingml/2006/main" xmlns:w14="http://schemas.microsoft.com/office/word/2010/wordml" xmlns:wpg="http://schemas.microsoft.com/office/word/2010/wordprocessingGroup" xmlns:wpi="http://schemas.microsoft.com/office/word/2010/wordprocessingInk" xmlns:wne="http://schemas.microsoft.com/office/word/2006/wordml" xmlns:wps="http://schemas.microsoft.com/office/word/2010/wordprocessingShape" mc:Ignorable="w14 wp14">
   <w:p>
     <w:pPr>
-      <w:pStyle w:val="Fuzeile"/>
+      <w:pStyle w:val="Footer"/>
       <w:tabs>
         <w:tab w:val="clear" w:pos="4536"/>
         <w:tab w:val="clear" w:pos="9072"/>
@@ -3211,8 +4489,13 @@
       </w:rPr>
     </w:pPr>
     <w:r>
-      <w:t>SA Kinect</w:t>
+      <w:t xml:space="preserve">SA </w:t>
     </w:r>
+    <w:proofErr w:type="spellStart"/>
+    <w:r>
+      <w:t>Kinect</w:t>
+    </w:r>
+    <w:proofErr w:type="spellEnd"/>
     <w:r>
       <w:rPr>
         <w:color w:val="595959"/>
@@ -3222,28 +4505,71 @@
     </w:r>
     <w:r>
       <w:rPr>
-        <w:rStyle w:val="Seitenzahl"/>
+        <w:rStyle w:val="PageNumber"/>
         <w:color w:val="595959"/>
       </w:rPr>
       <w:fldChar w:fldCharType="begin"/>
     </w:r>
     <w:r>
       <w:rPr>
-        <w:rStyle w:val="Seitenzahl"/>
+        <w:rStyle w:val="PageNumber"/>
         <w:color w:val="595959"/>
       </w:rPr>
       <w:instrText xml:space="preserve"> PAGE </w:instrText>
     </w:r>
     <w:r>
       <w:rPr>
-        <w:rStyle w:val="Seitenzahl"/>
+        <w:rStyle w:val="PageNumber"/>
         <w:color w:val="595959"/>
       </w:rPr>
       <w:fldChar w:fldCharType="separate"/>
     </w:r>
     <w:r>
       <w:rPr>
-        <w:rStyle w:val="Seitenzahl"/>
+        <w:rStyle w:val="PageNumber"/>
+        <w:noProof/>
+        <w:color w:val="595959"/>
+      </w:rPr>
+      <w:t>2</w:t>
+    </w:r>
+    <w:r>
+      <w:rPr>
+        <w:rStyle w:val="PageNumber"/>
+        <w:color w:val="595959"/>
+      </w:rPr>
+      <w:fldChar w:fldCharType="end"/>
+    </w:r>
+    <w:r>
+      <w:rPr>
+        <w:rStyle w:val="PageNumber"/>
+        <w:color w:val="595959"/>
+      </w:rPr>
+      <w:t xml:space="preserve"> von </w:t>
+    </w:r>
+    <w:r>
+      <w:rPr>
+        <w:rStyle w:val="PageNumber"/>
+        <w:color w:val="595959"/>
+      </w:rPr>
+      <w:fldChar w:fldCharType="begin"/>
+    </w:r>
+    <w:r>
+      <w:rPr>
+        <w:rStyle w:val="PageNumber"/>
+        <w:color w:val="595959"/>
+      </w:rPr>
+      <w:instrText xml:space="preserve"> NUMPAGES </w:instrText>
+    </w:r>
+    <w:r>
+      <w:rPr>
+        <w:rStyle w:val="PageNumber"/>
+        <w:color w:val="595959"/>
+      </w:rPr>
+      <w:fldChar w:fldCharType="separate"/>
+    </w:r>
+    <w:r>
+      <w:rPr>
+        <w:rStyle w:val="PageNumber"/>
         <w:noProof/>
         <w:color w:val="595959"/>
       </w:rPr>
@@ -3251,50 +4577,7 @@
     </w:r>
     <w:r>
       <w:rPr>
-        <w:rStyle w:val="Seitenzahl"/>
-        <w:color w:val="595959"/>
-      </w:rPr>
-      <w:fldChar w:fldCharType="end"/>
-    </w:r>
-    <w:r>
-      <w:rPr>
-        <w:rStyle w:val="Seitenzahl"/>
-        <w:color w:val="595959"/>
-      </w:rPr>
-      <w:t xml:space="preserve"> von </w:t>
-    </w:r>
-    <w:r>
-      <w:rPr>
-        <w:rStyle w:val="Seitenzahl"/>
-        <w:color w:val="595959"/>
-      </w:rPr>
-      <w:fldChar w:fldCharType="begin"/>
-    </w:r>
-    <w:r>
-      <w:rPr>
-        <w:rStyle w:val="Seitenzahl"/>
-        <w:color w:val="595959"/>
-      </w:rPr>
-      <w:instrText xml:space="preserve"> NUMPAGES </w:instrText>
-    </w:r>
-    <w:r>
-      <w:rPr>
-        <w:rStyle w:val="Seitenzahl"/>
-        <w:color w:val="595959"/>
-      </w:rPr>
-      <w:fldChar w:fldCharType="separate"/>
-    </w:r>
-    <w:r>
-      <w:rPr>
-        <w:rStyle w:val="Seitenzahl"/>
-        <w:noProof/>
-        <w:color w:val="595959"/>
-      </w:rPr>
-      <w:t>6</w:t>
-    </w:r>
-    <w:r>
-      <w:rPr>
-        <w:rStyle w:val="Seitenzahl"/>
+        <w:rStyle w:val="PageNumber"/>
         <w:color w:val="595959"/>
       </w:rPr>
       <w:fldChar w:fldCharType="end"/>
@@ -3304,15 +4587,21 @@
 </file>
 
 <file path=word/footer3.xml><?xml version="1.0" encoding="utf-8"?>
-<w:ftr xmlns:ve="http://schemas.openxmlformats.org/markup-compatibility/2006" xmlns:o="urn:schemas-microsoft-com:office:office" xmlns:r="http://schemas.openxmlformats.org/officeDocument/2006/relationships" xmlns:m="http://schemas.openxmlformats.org/officeDocument/2006/math" xmlns:v="urn:schemas-microsoft-com:vml" xmlns:wp="http://schemas.openxmlformats.org/drawingml/2006/wordprocessingDrawing" xmlns:w10="urn:schemas-microsoft-com:office:word" xmlns:w="http://schemas.openxmlformats.org/wordprocessingml/2006/main" xmlns:wne="http://schemas.microsoft.com/office/word/2006/wordml">
+<w:ftr xmlns:wpc="http://schemas.microsoft.com/office/word/2010/wordprocessingCanvas" xmlns:mc="http://schemas.openxmlformats.org/markup-compatibility/2006" xmlns:o="urn:schemas-microsoft-com:office:office" xmlns:r="http://schemas.openxmlformats.org/officeDocument/2006/relationships" xmlns:m="http://schemas.openxmlformats.org/officeDocument/2006/math" xmlns:v="urn:schemas-microsoft-com:vml" xmlns:wp14="http://schemas.microsoft.com/office/word/2010/wordprocessingDrawing" xmlns:wp="http://schemas.openxmlformats.org/drawingml/2006/wordprocessingDrawing" xmlns:w10="urn:schemas-microsoft-com:office:word" xmlns:w="http://schemas.openxmlformats.org/wordprocessingml/2006/main" xmlns:w14="http://schemas.microsoft.com/office/word/2010/wordml" xmlns:wpg="http://schemas.microsoft.com/office/word/2010/wordprocessingGroup" xmlns:wpi="http://schemas.microsoft.com/office/word/2010/wordprocessingInk" xmlns:wne="http://schemas.microsoft.com/office/word/2006/wordml" xmlns:wps="http://schemas.microsoft.com/office/word/2010/wordprocessingShape" mc:Ignorable="w14 wp14">
   <w:p>
     <w:pPr>
-      <w:pStyle w:val="Fuzeile"/>
+      <w:pStyle w:val="Footer"/>
+      <w:rPr>
+        <w:lang w:val="en-US"/>
+      </w:rPr>
     </w:pPr>
     <w:r>
       <w:fldChar w:fldCharType="begin"/>
     </w:r>
     <w:r>
+      <w:rPr>
+        <w:lang w:val="en-US"/>
+      </w:rPr>
       <w:instrText xml:space="preserve"> REF Dokumentart \h  \* MERGEFORMAT </w:instrText>
     </w:r>
     <w:r>
@@ -3322,8 +4611,9 @@
       <w:rPr>
         <w:b/>
         <w:bCs/>
-      </w:rPr>
-      <w:t>Fehler! Verweisquelle konnte nicht gefunden werden.</w:t>
+        <w:lang w:val="en-US"/>
+      </w:rPr>
+      <w:t>Error! Reference source not found.</w:t>
     </w:r>
     <w:r>
       <w:fldChar w:fldCharType="end"/>
@@ -3331,37 +4621,74 @@
   </w:p>
   <w:p>
     <w:pPr>
-      <w:pStyle w:val="Fuzeile"/>
+      <w:pStyle w:val="Footer"/>
       <w:tabs>
         <w:tab w:val="clear" w:pos="4536"/>
         <w:tab w:val="clear" w:pos="9072"/>
         <w:tab w:val="right" w:pos="9865"/>
       </w:tabs>
     </w:pPr>
-    <w:fldSimple w:instr=" FILENAME ">
-      <w:r>
-        <w:rPr>
-          <w:noProof/>
-        </w:rPr>
-        <w:t>Dokument2</w:t>
-      </w:r>
-    </w:fldSimple>
+    <w:r>
+      <w:fldChar w:fldCharType="begin"/>
+    </w:r>
+    <w:r>
+      <w:instrText xml:space="preserve"> FILENAME </w:instrText>
+    </w:r>
+    <w:r>
+      <w:fldChar w:fldCharType="separate"/>
+    </w:r>
+    <w:r>
+      <w:rPr>
+        <w:noProof/>
+      </w:rPr>
+      <w:t>Grobplanung.docx</w:t>
+    </w:r>
+    <w:r>
+      <w:rPr>
+        <w:noProof/>
+      </w:rPr>
+      <w:fldChar w:fldCharType="end"/>
+    </w:r>
     <w:r>
       <w:t xml:space="preserve"> - </w:t>
     </w:r>
-    <w:fldSimple w:instr=" DOCPROPERTY  is_LastChangeDate  \* MERGEFORMAT ">
-      <w:r>
-        <w:t>LastChangeDate</w:t>
-      </w:r>
-    </w:fldSimple>
+    <w:r>
+      <w:fldChar w:fldCharType="begin"/>
+    </w:r>
+    <w:r>
+      <w:instrText xml:space="preserve"> DOCPROPERTY  is_LastChangeDate  \* MERGEFORMAT </w:instrText>
+    </w:r>
+    <w:r>
+      <w:fldChar w:fldCharType="separate"/>
+    </w:r>
+    <w:proofErr w:type="spellStart"/>
+    <w:r>
+      <w:t>LastChangeDate</w:t>
+    </w:r>
+    <w:proofErr w:type="spellEnd"/>
+    <w:r>
+      <w:fldChar w:fldCharType="end"/>
+    </w:r>
     <w:r>
       <w:t xml:space="preserve"> - </w:t>
     </w:r>
-    <w:fldSimple w:instr=" DOCPROPERTY  IS_LastRevisionNumber  \* MERGEFORMAT ">
-      <w:r>
-        <w:t>LastRevisionNumber</w:t>
-      </w:r>
-    </w:fldSimple>
+    <w:r>
+      <w:fldChar w:fldCharType="begin"/>
+    </w:r>
+    <w:r>
+      <w:instrText xml:space="preserve"> DOCPROPERTY  IS_LastRevisionNumber  \* MERGEFORMAT </w:instrText>
+    </w:r>
+    <w:r>
+      <w:fldChar w:fldCharType="separate"/>
+    </w:r>
+    <w:proofErr w:type="spellStart"/>
+    <w:r>
+      <w:t>LastRevisionNumber</w:t>
+    </w:r>
+    <w:proofErr w:type="spellEnd"/>
+    <w:r>
+      <w:fldChar w:fldCharType="end"/>
+    </w:r>
     <w:r>
       <w:t xml:space="preserve"> </w:t>
     </w:r>
@@ -3371,69 +4698,69 @@
     </w:r>
     <w:r>
       <w:rPr>
-        <w:rStyle w:val="Seitenzahl"/>
+        <w:rStyle w:val="PageNumber"/>
       </w:rPr>
       <w:fldChar w:fldCharType="begin"/>
     </w:r>
     <w:r>
       <w:rPr>
-        <w:rStyle w:val="Seitenzahl"/>
+        <w:rStyle w:val="PageNumber"/>
       </w:rPr>
       <w:instrText xml:space="preserve"> PAGE </w:instrText>
     </w:r>
     <w:r>
       <w:rPr>
-        <w:rStyle w:val="Seitenzahl"/>
+        <w:rStyle w:val="PageNumber"/>
       </w:rPr>
       <w:fldChar w:fldCharType="separate"/>
     </w:r>
     <w:r>
       <w:rPr>
-        <w:rStyle w:val="Seitenzahl"/>
+        <w:rStyle w:val="PageNumber"/>
         <w:noProof/>
       </w:rPr>
       <w:t>1</w:t>
     </w:r>
     <w:r>
       <w:rPr>
-        <w:rStyle w:val="Seitenzahl"/>
+        <w:rStyle w:val="PageNumber"/>
       </w:rPr>
       <w:fldChar w:fldCharType="end"/>
     </w:r>
     <w:r>
       <w:rPr>
-        <w:rStyle w:val="Seitenzahl"/>
+        <w:rStyle w:val="PageNumber"/>
       </w:rPr>
       <w:t xml:space="preserve"> von </w:t>
     </w:r>
     <w:r>
       <w:rPr>
-        <w:rStyle w:val="Seitenzahl"/>
+        <w:rStyle w:val="PageNumber"/>
       </w:rPr>
       <w:fldChar w:fldCharType="begin"/>
     </w:r>
     <w:r>
       <w:rPr>
-        <w:rStyle w:val="Seitenzahl"/>
+        <w:rStyle w:val="PageNumber"/>
       </w:rPr>
       <w:instrText xml:space="preserve"> NUMPAGES </w:instrText>
     </w:r>
     <w:r>
       <w:rPr>
-        <w:rStyle w:val="Seitenzahl"/>
+        <w:rStyle w:val="PageNumber"/>
       </w:rPr>
       <w:fldChar w:fldCharType="separate"/>
     </w:r>
     <w:r>
       <w:rPr>
-        <w:rStyle w:val="Seitenzahl"/>
+        <w:rStyle w:val="PageNumber"/>
         <w:noProof/>
       </w:rPr>
-      <w:t>3</w:t>
+      <w:t>6</w:t>
     </w:r>
     <w:r>
       <w:rPr>
-        <w:rStyle w:val="Seitenzahl"/>
+        <w:rStyle w:val="PageNumber"/>
       </w:rPr>
       <w:fldChar w:fldCharType="end"/>
     </w:r>
@@ -3442,7 +4769,7 @@
 </file>
 
 <file path=word/footnotes.xml><?xml version="1.0" encoding="utf-8"?>
-<w:footnotes xmlns:ve="http://schemas.openxmlformats.org/markup-compatibility/2006" xmlns:o="urn:schemas-microsoft-com:office:office" xmlns:r="http://schemas.openxmlformats.org/officeDocument/2006/relationships" xmlns:m="http://schemas.openxmlformats.org/officeDocument/2006/math" xmlns:v="urn:schemas-microsoft-com:vml" xmlns:wp="http://schemas.openxmlformats.org/drawingml/2006/wordprocessingDrawing" xmlns:w10="urn:schemas-microsoft-com:office:word" xmlns:w="http://schemas.openxmlformats.org/wordprocessingml/2006/main" xmlns:wne="http://schemas.microsoft.com/office/word/2006/wordml">
+<w:footnotes xmlns:wpc="http://schemas.microsoft.com/office/word/2010/wordprocessingCanvas" xmlns:mc="http://schemas.openxmlformats.org/markup-compatibility/2006" xmlns:o="urn:schemas-microsoft-com:office:office" xmlns:r="http://schemas.openxmlformats.org/officeDocument/2006/relationships" xmlns:m="http://schemas.openxmlformats.org/officeDocument/2006/math" xmlns:v="urn:schemas-microsoft-com:vml" xmlns:wp14="http://schemas.microsoft.com/office/word/2010/wordprocessingDrawing" xmlns:wp="http://schemas.openxmlformats.org/drawingml/2006/wordprocessingDrawing" xmlns:w10="urn:schemas-microsoft-com:office:word" xmlns:w="http://schemas.openxmlformats.org/wordprocessingml/2006/main" xmlns:w14="http://schemas.microsoft.com/office/word/2010/wordml" xmlns:wpg="http://schemas.microsoft.com/office/word/2010/wordprocessingGroup" xmlns:wpi="http://schemas.microsoft.com/office/word/2010/wordprocessingInk" xmlns:wne="http://schemas.microsoft.com/office/word/2006/wordml" xmlns:wps="http://schemas.microsoft.com/office/word/2010/wordprocessingShape" mc:Ignorable="w14 wp14">
   <w:footnote w:type="separator" w:id="-1">
     <w:p>
       <w:r>
@@ -3461,10 +4788,10 @@
 </file>
 
 <file path=word/header1.xml><?xml version="1.0" encoding="utf-8"?>
-<w:hdr xmlns:ve="http://schemas.openxmlformats.org/markup-compatibility/2006" xmlns:o="urn:schemas-microsoft-com:office:office" xmlns:r="http://schemas.openxmlformats.org/officeDocument/2006/relationships" xmlns:m="http://schemas.openxmlformats.org/officeDocument/2006/math" xmlns:v="urn:schemas-microsoft-com:vml" xmlns:wp="http://schemas.openxmlformats.org/drawingml/2006/wordprocessingDrawing" xmlns:w10="urn:schemas-microsoft-com:office:word" xmlns:w="http://schemas.openxmlformats.org/wordprocessingml/2006/main" xmlns:wne="http://schemas.microsoft.com/office/word/2006/wordml">
+<w:hdr xmlns:wpc="http://schemas.microsoft.com/office/word/2010/wordprocessingCanvas" xmlns:mc="http://schemas.openxmlformats.org/markup-compatibility/2006" xmlns:o="urn:schemas-microsoft-com:office:office" xmlns:r="http://schemas.openxmlformats.org/officeDocument/2006/relationships" xmlns:m="http://schemas.openxmlformats.org/officeDocument/2006/math" xmlns:v="urn:schemas-microsoft-com:vml" xmlns:wp14="http://schemas.microsoft.com/office/word/2010/wordprocessingDrawing" xmlns:wp="http://schemas.openxmlformats.org/drawingml/2006/wordprocessingDrawing" xmlns:w10="urn:schemas-microsoft-com:office:word" xmlns:w="http://schemas.openxmlformats.org/wordprocessingml/2006/main" xmlns:w14="http://schemas.microsoft.com/office/word/2010/wordml" xmlns:wpg="http://schemas.microsoft.com/office/word/2010/wordprocessingGroup" xmlns:wpi="http://schemas.microsoft.com/office/word/2010/wordprocessingInk" xmlns:wne="http://schemas.microsoft.com/office/word/2006/wordml" xmlns:wps="http://schemas.microsoft.com/office/word/2010/wordprocessingShape" mc:Ignorable="w14 wp14">
   <w:p>
     <w:pPr>
-      <w:pStyle w:val="Kopfzeile"/>
+      <w:pStyle w:val="Header"/>
       <w:rPr>
         <w:color w:val="595959" w:themeColor="text1" w:themeTint="A6"/>
       </w:rPr>
@@ -3601,7 +4928,39 @@
         <w:snapToGrid w:val="0"/>
         <w:color w:val="595959" w:themeColor="text1" w:themeTint="A6"/>
       </w:rPr>
-      <w:t xml:space="preserve">&amp;F  Engineering AG    Querstrasse 17    CH-8951 Fahrweid    Tel +4144 747 4444    </w:t>
+      <w:t xml:space="preserve">&amp;F  Engineering AG    </w:t>
+    </w:r>
+    <w:proofErr w:type="spellStart"/>
+    <w:r>
+      <w:rPr>
+        <w:snapToGrid w:val="0"/>
+        <w:color w:val="595959" w:themeColor="text1" w:themeTint="A6"/>
+      </w:rPr>
+      <w:t>Querstrasse</w:t>
+    </w:r>
+    <w:proofErr w:type="spellEnd"/>
+    <w:r>
+      <w:rPr>
+        <w:snapToGrid w:val="0"/>
+        <w:color w:val="595959" w:themeColor="text1" w:themeTint="A6"/>
+      </w:rPr>
+      <w:t xml:space="preserve"> 17    CH-8951 </w:t>
+    </w:r>
+    <w:proofErr w:type="spellStart"/>
+    <w:r>
+      <w:rPr>
+        <w:snapToGrid w:val="0"/>
+        <w:color w:val="595959" w:themeColor="text1" w:themeTint="A6"/>
+      </w:rPr>
+      <w:t>Fahrweid</w:t>
+    </w:r>
+    <w:proofErr w:type="spellEnd"/>
+    <w:r>
+      <w:rPr>
+        <w:snapToGrid w:val="0"/>
+        <w:color w:val="595959" w:themeColor="text1" w:themeTint="A6"/>
+      </w:rPr>
+      <w:t xml:space="preserve">    Tel +4144 747 4444    </w:t>
     </w:r>
     <w:hyperlink r:id="rId2" w:history="1">
       <w:r>
@@ -3614,7 +4973,7 @@
   </w:p>
   <w:p>
     <w:pPr>
-      <w:pStyle w:val="Kopfzeile"/>
+      <w:pStyle w:val="Header"/>
       <w:tabs>
         <w:tab w:val="clear" w:pos="4536"/>
         <w:tab w:val="clear" w:pos="9072"/>
@@ -3635,18 +4994,18 @@
   </w:p>
   <w:p>
     <w:pPr>
-      <w:pStyle w:val="Kopfzeile"/>
+      <w:pStyle w:val="Header"/>
     </w:pPr>
   </w:p>
 </w:hdr>
 </file>
 
 <file path=word/header2.xml><?xml version="1.0" encoding="utf-8"?>
-<w:hdr xmlns:ve="http://schemas.openxmlformats.org/markup-compatibility/2006" xmlns:o="urn:schemas-microsoft-com:office:office" xmlns:r="http://schemas.openxmlformats.org/officeDocument/2006/relationships" xmlns:m="http://schemas.openxmlformats.org/officeDocument/2006/math" xmlns:v="urn:schemas-microsoft-com:vml" xmlns:wp="http://schemas.openxmlformats.org/drawingml/2006/wordprocessingDrawing" xmlns:w10="urn:schemas-microsoft-com:office:word" xmlns:w="http://schemas.openxmlformats.org/wordprocessingml/2006/main" xmlns:wne="http://schemas.microsoft.com/office/word/2006/wordml">
+<w:hdr xmlns:wpc="http://schemas.microsoft.com/office/word/2010/wordprocessingCanvas" xmlns:mc="http://schemas.openxmlformats.org/markup-compatibility/2006" xmlns:o="urn:schemas-microsoft-com:office:office" xmlns:r="http://schemas.openxmlformats.org/officeDocument/2006/relationships" xmlns:m="http://schemas.openxmlformats.org/officeDocument/2006/math" xmlns:v="urn:schemas-microsoft-com:vml" xmlns:wp14="http://schemas.microsoft.com/office/word/2010/wordprocessingDrawing" xmlns:wp="http://schemas.openxmlformats.org/drawingml/2006/wordprocessingDrawing" xmlns:w10="urn:schemas-microsoft-com:office:word" xmlns:w="http://schemas.openxmlformats.org/wordprocessingml/2006/main" xmlns:w14="http://schemas.microsoft.com/office/word/2010/wordml" xmlns:wpg="http://schemas.microsoft.com/office/word/2010/wordprocessingGroup" xmlns:wpi="http://schemas.microsoft.com/office/word/2010/wordprocessingInk" xmlns:wne="http://schemas.microsoft.com/office/word/2006/wordml" xmlns:wps="http://schemas.microsoft.com/office/word/2010/wordprocessingShape" mc:Ignorable="w14 wp14">
   <w:tbl>
     <w:tblPr>
       <w:tblW w:w="0" w:type="auto"/>
-      <w:tblLook w:val="01E0"/>
+      <w:tblLook w:val="01E0" w:firstRow="1" w:lastRow="1" w:firstColumn="1" w:lastColumn="1" w:noHBand="0" w:noVBand="0"/>
     </w:tblPr>
     <w:tblGrid>
       <w:gridCol w:w="7780"/>
@@ -3659,7 +5018,7 @@
         </w:tcPr>
         <w:p>
           <w:pPr>
-            <w:pStyle w:val="Kopfzeile"/>
+            <w:pStyle w:val="Header"/>
           </w:pPr>
           <w:r>
             <w:rPr>
@@ -3675,24 +5034,66 @@
                 <v:stroke joinstyle="miter"/>
                 <v:path gradientshapeok="t" o:connecttype="rect"/>
               </v:shapetype>
-              <v:shape id="_x0000_s2049" type="#_x0000_t202" style="width:378.2pt;height:63.2pt;mso-position-horizontal-relative:char;mso-position-vertical-relative:line;mso-width-relative:margin;mso-height-relative:margin" stroked="f">
+              <v:shape id="_x0000_s2049" type="#_x0000_t202" style="width:378.2pt;height:63.2pt;mso-left-percent:-10001;mso-top-percent:-10001;mso-position-horizontal:absolute;mso-position-horizontal-relative:char;mso-position-vertical:absolute;mso-position-vertical-relative:line;mso-left-percent:-10001;mso-top-percent:-10001;mso-width-relative:margin;mso-height-relative:margin" stroked="f">
                 <v:textbox style="mso-next-textbox:#_x0000_s2049" inset="0,0,0,0">
                   <w:txbxContent>
                     <w:p>
                       <w:pPr>
-                        <w:pStyle w:val="Kopfzeile"/>
+                        <w:pStyle w:val="Header"/>
                       </w:pPr>
                       <w:r>
                         <w:rPr>
                           <w:snapToGrid w:val="0"/>
                         </w:rPr>
-                        <w:t>Mettler &amp; Fuchs AG    Querstrasse 17    CH-8951 Fah</w:t>
+                        <w:t xml:space="preserve">Mettler &amp; Fuchs AG    </w:t>
+                      </w:r>
+                      <w:proofErr w:type="spellStart"/>
+                      <w:r>
+                        <w:rPr>
+                          <w:snapToGrid w:val="0"/>
+                        </w:rPr>
+                        <w:t>Querstrasse</w:t>
+                      </w:r>
+                      <w:proofErr w:type="spellEnd"/>
+                      <w:r>
+                        <w:rPr>
+                          <w:snapToGrid w:val="0"/>
+                        </w:rPr>
+                        <w:t xml:space="preserve"> 17    CH-8951 </w:t>
+                      </w:r>
+                      <w:proofErr w:type="spellStart"/>
+                      <w:r>
+                        <w:rPr>
+                          <w:snapToGrid w:val="0"/>
+                        </w:rPr>
+                        <w:t>Fah</w:t>
                       </w:r>
                       <w:r>
                         <w:rPr>
                           <w:snapToGrid w:val="0"/>
                         </w:rPr>
-                        <w:t xml:space="preserve">rweid    tel +4144 745 1818    </w:t>
+                        <w:t>rweid</w:t>
+                      </w:r>
+                      <w:proofErr w:type="spellEnd"/>
+                      <w:r>
+                        <w:rPr>
+                          <w:snapToGrid w:val="0"/>
+                        </w:rPr>
+                        <w:t xml:space="preserve">    </w:t>
+                      </w:r>
+                      <w:proofErr w:type="spellStart"/>
+                      <w:r>
+                        <w:rPr>
+                          <w:snapToGrid w:val="0"/>
+                        </w:rPr>
+                        <w:t>tel</w:t>
+                      </w:r>
+                      <w:proofErr w:type="spellEnd"/>
+                      <w:r>
+                        <w:rPr>
+                          <w:snapToGrid w:val="0"/>
+                        </w:rPr>
+                        <w:t xml:space="preserve"> +4144 745 1818    </w:t>
                       </w:r>
                       <w:hyperlink r:id="rId1" w:history="1">
                         <w:r>
@@ -3783,7 +5184,7 @@
 </file>
 
 <file path=word/numbering.xml><?xml version="1.0" encoding="utf-8"?>
-<w:numbering xmlns:ve="http://schemas.openxmlformats.org/markup-compatibility/2006" xmlns:o="urn:schemas-microsoft-com:office:office" xmlns:r="http://schemas.openxmlformats.org/officeDocument/2006/relationships" xmlns:m="http://schemas.openxmlformats.org/officeDocument/2006/math" xmlns:v="urn:schemas-microsoft-com:vml" xmlns:wp="http://schemas.openxmlformats.org/drawingml/2006/wordprocessingDrawing" xmlns:w10="urn:schemas-microsoft-com:office:word" xmlns:w="http://schemas.openxmlformats.org/wordprocessingml/2006/main" xmlns:wne="http://schemas.microsoft.com/office/word/2006/wordml">
+<w:numbering xmlns:wpc="http://schemas.microsoft.com/office/word/2010/wordprocessingCanvas" xmlns:mc="http://schemas.openxmlformats.org/markup-compatibility/2006" xmlns:o="urn:schemas-microsoft-com:office:office" xmlns:r="http://schemas.openxmlformats.org/officeDocument/2006/relationships" xmlns:m="http://schemas.openxmlformats.org/officeDocument/2006/math" xmlns:v="urn:schemas-microsoft-com:vml" xmlns:wp14="http://schemas.microsoft.com/office/word/2010/wordprocessingDrawing" xmlns:wp="http://schemas.openxmlformats.org/drawingml/2006/wordprocessingDrawing" xmlns:w10="urn:schemas-microsoft-com:office:word" xmlns:w="http://schemas.openxmlformats.org/wordprocessingml/2006/main" xmlns:w14="http://schemas.microsoft.com/office/word/2010/wordml" xmlns:wpg="http://schemas.microsoft.com/office/word/2010/wordprocessingGroup" xmlns:wpi="http://schemas.microsoft.com/office/word/2010/wordprocessingInk" xmlns:wne="http://schemas.microsoft.com/office/word/2006/wordml" xmlns:wps="http://schemas.microsoft.com/office/word/2010/wordprocessingShape" mc:Ignorable="w14 wp14">
   <w:abstractNum w:abstractNumId="0">
     <w:nsid w:val="00000001"/>
     <w:multiLevelType w:val="multilevel"/>
@@ -3791,7 +5192,7 @@
     <w:lvl w:ilvl="0">
       <w:start w:val="1"/>
       <w:numFmt w:val="decimal"/>
-      <w:pStyle w:val="berschrift1"/>
+      <w:pStyle w:val="Heading1"/>
       <w:lvlText w:val="%1."/>
       <w:lvlJc w:val="left"/>
       <w:pPr>
@@ -3824,7 +5225,7 @@
     <w:lvl w:ilvl="1">
       <w:start w:val="1"/>
       <w:numFmt w:val="decimal"/>
-      <w:pStyle w:val="berschrift2"/>
+      <w:pStyle w:val="Heading2"/>
       <w:lvlText w:val="%1.%2"/>
       <w:lvlJc w:val="left"/>
       <w:pPr>
@@ -3860,7 +5261,7 @@
     <w:lvl w:ilvl="2">
       <w:start w:val="1"/>
       <w:numFmt w:val="decimal"/>
-      <w:pStyle w:val="berschrift3"/>
+      <w:pStyle w:val="Heading3"/>
       <w:lvlText w:val="%1.%2.%3"/>
       <w:lvlJc w:val="left"/>
       <w:pPr>
@@ -3878,7 +5279,7 @@
     <w:lvl w:ilvl="3">
       <w:start w:val="1"/>
       <w:numFmt w:val="decimal"/>
-      <w:pStyle w:val="berschrift4"/>
+      <w:pStyle w:val="Heading4"/>
       <w:lvlText w:val="%1.%2.%3.%4"/>
       <w:lvlJc w:val="left"/>
       <w:pPr>
@@ -3891,7 +5292,7 @@
     <w:lvl w:ilvl="4">
       <w:start w:val="1"/>
       <w:numFmt w:val="decimal"/>
-      <w:pStyle w:val="berschrift5"/>
+      <w:pStyle w:val="Heading5"/>
       <w:lvlText w:val="%1.%2.%3.%4.%5"/>
       <w:lvlJc w:val="left"/>
       <w:pPr>
@@ -4421,7 +5822,7 @@
 </file>
 
 <file path=word/styles.xml><?xml version="1.0" encoding="utf-8"?>
-<w:styles xmlns:r="http://schemas.openxmlformats.org/officeDocument/2006/relationships" xmlns:w="http://schemas.openxmlformats.org/wordprocessingml/2006/main">
+<w:styles xmlns:mc="http://schemas.openxmlformats.org/markup-compatibility/2006" xmlns:r="http://schemas.openxmlformats.org/officeDocument/2006/relationships" xmlns:w="http://schemas.openxmlformats.org/wordprocessingml/2006/main" xmlns:w14="http://schemas.microsoft.com/office/word/2010/wordml" mc:Ignorable="w14">
   <w:docDefaults>
     <w:rPrDefault>
       <w:rPr>
@@ -4565,18 +5966,18 @@
     <w:lsdException w:name="Bibliography" w:semiHidden="1" w:uiPriority="37" w:unhideWhenUsed="1"/>
     <w:lsdException w:name="TOC Heading" w:semiHidden="1" w:uiPriority="39" w:unhideWhenUsed="1"/>
   </w:latentStyles>
-  <w:style w:type="paragraph" w:default="1" w:styleId="Standard">
+  <w:style w:type="paragraph" w:default="1" w:styleId="Normal">
     <w:name w:val="Normal"/>
     <w:rsid w:val="00130ED5"/>
     <w:rPr>
       <w:lang w:val="de-DE" w:eastAsia="de-DE"/>
     </w:rPr>
   </w:style>
-  <w:style w:type="paragraph" w:styleId="berschrift1">
+  <w:style w:type="paragraph" w:styleId="Heading1">
     <w:name w:val="heading 1"/>
-    <w:basedOn w:val="Standard"/>
-    <w:next w:val="Textkrper"/>
-    <w:link w:val="berschrift1Zchn"/>
+    <w:basedOn w:val="Normal"/>
+    <w:next w:val="BodyText"/>
+    <w:link w:val="Heading1Char"/>
     <w:uiPriority w:val="9"/>
     <w:qFormat/>
     <w:rsid w:val="005E19F8"/>
@@ -4596,11 +5997,11 @@
       <w:lang w:val="de-CH"/>
     </w:rPr>
   </w:style>
-  <w:style w:type="paragraph" w:styleId="berschrift2">
+  <w:style w:type="paragraph" w:styleId="Heading2">
     <w:name w:val="heading 2"/>
-    <w:basedOn w:val="Standard"/>
-    <w:next w:val="Textkrper"/>
-    <w:link w:val="berschrift2Zchn"/>
+    <w:basedOn w:val="Normal"/>
+    <w:next w:val="BodyText"/>
+    <w:link w:val="Heading2Char"/>
     <w:qFormat/>
     <w:rsid w:val="005E19F8"/>
     <w:pPr>
@@ -4619,10 +6020,10 @@
       <w:lang w:val="de-CH"/>
     </w:rPr>
   </w:style>
-  <w:style w:type="paragraph" w:styleId="berschrift3">
+  <w:style w:type="paragraph" w:styleId="Heading3">
     <w:name w:val="heading 3"/>
-    <w:basedOn w:val="Standard"/>
-    <w:next w:val="Textkrper"/>
+    <w:basedOn w:val="Normal"/>
+    <w:next w:val="BodyText"/>
     <w:qFormat/>
     <w:rsid w:val="005E19F8"/>
     <w:pPr>
@@ -4641,10 +6042,10 @@
       <w:lang w:val="de-CH"/>
     </w:rPr>
   </w:style>
-  <w:style w:type="paragraph" w:styleId="berschrift4">
+  <w:style w:type="paragraph" w:styleId="Heading4">
     <w:name w:val="heading 4"/>
-    <w:basedOn w:val="Standard"/>
-    <w:next w:val="Textkrper"/>
+    <w:basedOn w:val="Normal"/>
+    <w:next w:val="BodyText"/>
     <w:uiPriority w:val="9"/>
     <w:unhideWhenUsed/>
     <w:rsid w:val="005E19F8"/>
@@ -4664,10 +6065,10 @@
       <w:iCs/>
     </w:rPr>
   </w:style>
-  <w:style w:type="paragraph" w:styleId="berschrift5">
+  <w:style w:type="paragraph" w:styleId="Heading5">
     <w:name w:val="heading 5"/>
-    <w:basedOn w:val="Standard"/>
-    <w:next w:val="Textkrper"/>
+    <w:basedOn w:val="Normal"/>
+    <w:next w:val="BodyText"/>
     <w:uiPriority w:val="9"/>
     <w:unhideWhenUsed/>
     <w:rsid w:val="005E19F8"/>
@@ -4682,10 +6083,10 @@
       <w:outlineLvl w:val="4"/>
     </w:pPr>
   </w:style>
-  <w:style w:type="paragraph" w:styleId="berschrift6">
+  <w:style w:type="paragraph" w:styleId="Heading6">
     <w:name w:val="heading 6"/>
-    <w:basedOn w:val="berschrift5"/>
-    <w:next w:val="Standard"/>
+    <w:basedOn w:val="Heading5"/>
+    <w:next w:val="Normal"/>
     <w:uiPriority w:val="9"/>
     <w:unhideWhenUsed/>
     <w:rsid w:val="00F827DC"/>
@@ -4697,10 +6098,10 @@
       <w:outlineLvl w:val="5"/>
     </w:pPr>
   </w:style>
-  <w:style w:type="paragraph" w:styleId="berschrift7">
+  <w:style w:type="paragraph" w:styleId="Heading7">
     <w:name w:val="heading 7"/>
-    <w:basedOn w:val="berschrift6"/>
-    <w:next w:val="Standard"/>
+    <w:basedOn w:val="Heading6"/>
+    <w:next w:val="Normal"/>
     <w:semiHidden/>
     <w:qFormat/>
     <w:rsid w:val="00F827DC"/>
@@ -4708,10 +6109,10 @@
       <w:outlineLvl w:val="6"/>
     </w:pPr>
   </w:style>
-  <w:style w:type="paragraph" w:styleId="berschrift8">
+  <w:style w:type="paragraph" w:styleId="Heading8">
     <w:name w:val="heading 8"/>
-    <w:basedOn w:val="berschrift7"/>
-    <w:next w:val="Standard"/>
+    <w:basedOn w:val="Heading7"/>
+    <w:next w:val="Normal"/>
     <w:semiHidden/>
     <w:qFormat/>
     <w:rsid w:val="00F827DC"/>
@@ -4719,10 +6120,10 @@
       <w:outlineLvl w:val="7"/>
     </w:pPr>
   </w:style>
-  <w:style w:type="paragraph" w:styleId="berschrift9">
+  <w:style w:type="paragraph" w:styleId="Heading9">
     <w:name w:val="heading 9"/>
-    <w:basedOn w:val="berschrift8"/>
-    <w:next w:val="Standard"/>
+    <w:basedOn w:val="Heading8"/>
+    <w:next w:val="Normal"/>
     <w:semiHidden/>
     <w:qFormat/>
     <w:rsid w:val="00F827DC"/>
@@ -4730,18 +6131,17 @@
       <w:outlineLvl w:val="8"/>
     </w:pPr>
   </w:style>
-  <w:style w:type="character" w:default="1" w:styleId="Absatz-Standardschriftart">
+  <w:style w:type="character" w:default="1" w:styleId="DefaultParagraphFont">
     <w:name w:val="Default Paragraph Font"/>
     <w:uiPriority w:val="1"/>
     <w:semiHidden/>
     <w:unhideWhenUsed/>
   </w:style>
-  <w:style w:type="table" w:default="1" w:styleId="NormaleTabelle">
+  <w:style w:type="table" w:default="1" w:styleId="TableNormal">
     <w:name w:val="Normal Table"/>
     <w:uiPriority w:val="99"/>
     <w:semiHidden/>
     <w:unhideWhenUsed/>
-    <w:qFormat/>
     <w:tblPr>
       <w:tblInd w:w="0" w:type="dxa"/>
       <w:tblCellMar>
@@ -4752,13 +6152,13 @@
       </w:tblCellMar>
     </w:tblPr>
   </w:style>
-  <w:style w:type="numbering" w:default="1" w:styleId="KeineListe">
+  <w:style w:type="numbering" w:default="1" w:styleId="NoList">
     <w:name w:val="No List"/>
     <w:uiPriority w:val="99"/>
     <w:semiHidden/>
     <w:unhideWhenUsed/>
   </w:style>
-  <w:style w:type="paragraph" w:styleId="Makrotext">
+  <w:style w:type="paragraph" w:styleId="MacroText">
     <w:name w:val="macro"/>
     <w:semiHidden/>
     <w:rsid w:val="00F827DC"/>
@@ -4784,7 +6184,7 @@
   </w:style>
   <w:style w:type="paragraph" w:customStyle="1" w:styleId="Kommentar">
     <w:name w:val="Kommentar"/>
-    <w:basedOn w:val="Standard"/>
+    <w:basedOn w:val="Normal"/>
     <w:link w:val="KommentarZchn"/>
     <w:qFormat/>
     <w:rsid w:val="00F827DC"/>
@@ -4797,10 +6197,10 @@
       <w:lang w:val="de-CH"/>
     </w:rPr>
   </w:style>
-  <w:style w:type="paragraph" w:styleId="Kopfzeile">
+  <w:style w:type="paragraph" w:styleId="Header">
     <w:name w:val="header"/>
-    <w:basedOn w:val="Standard"/>
-    <w:link w:val="KopfzeileZchn"/>
+    <w:basedOn w:val="Normal"/>
+    <w:link w:val="HeaderChar"/>
     <w:rsid w:val="00F021EF"/>
     <w:pPr>
       <w:tabs>
@@ -4813,10 +6213,10 @@
       <w:spacing w:val="-4"/>
     </w:rPr>
   </w:style>
-  <w:style w:type="paragraph" w:styleId="Fuzeile">
+  <w:style w:type="paragraph" w:styleId="Footer">
     <w:name w:val="footer"/>
-    <w:basedOn w:val="Standard"/>
-    <w:link w:val="FuzeileZchn"/>
+    <w:basedOn w:val="Normal"/>
+    <w:link w:val="FooterChar"/>
     <w:rsid w:val="00F827DC"/>
     <w:pPr>
       <w:pBdr>
@@ -4831,15 +6231,15 @@
       <w:color w:val="808080"/>
     </w:rPr>
   </w:style>
-  <w:style w:type="character" w:styleId="Seitenzahl">
+  <w:style w:type="character" w:styleId="PageNumber">
     <w:name w:val="page number"/>
-    <w:basedOn w:val="Absatz-Standardschriftart"/>
+    <w:basedOn w:val="DefaultParagraphFont"/>
     <w:rsid w:val="00F827DC"/>
   </w:style>
   <w:style w:type="paragraph" w:customStyle="1" w:styleId="TabelleKopf">
     <w:name w:val="Tabelle_Kopf"/>
-    <w:basedOn w:val="Standard"/>
-    <w:next w:val="Standard"/>
+    <w:basedOn w:val="Normal"/>
+    <w:next w:val="Normal"/>
     <w:qFormat/>
     <w:rsid w:val="00F827DC"/>
     <w:rPr>
@@ -4847,10 +6247,10 @@
       <w:lang w:val="de-CH"/>
     </w:rPr>
   </w:style>
-  <w:style w:type="paragraph" w:styleId="Beschriftung">
+  <w:style w:type="paragraph" w:styleId="Caption">
     <w:name w:val="caption"/>
-    <w:basedOn w:val="Standard"/>
-    <w:next w:val="Standard"/>
+    <w:basedOn w:val="Normal"/>
+    <w:next w:val="Normal"/>
     <w:unhideWhenUsed/>
     <w:rsid w:val="00D0418D"/>
     <w:pPr>
@@ -4865,7 +6265,7 @@
   </w:style>
   <w:style w:type="character" w:styleId="Hyperlink">
     <w:name w:val="Hyperlink"/>
-    <w:basedOn w:val="Absatz-Standardschriftart"/>
+    <w:basedOn w:val="DefaultParagraphFont"/>
     <w:uiPriority w:val="99"/>
     <w:unhideWhenUsed/>
     <w:rsid w:val="00F827DC"/>
@@ -4874,10 +6274,10 @@
       <w:u w:val="single"/>
     </w:rPr>
   </w:style>
-  <w:style w:type="paragraph" w:styleId="Titel">
+  <w:style w:type="paragraph" w:styleId="Title">
     <w:name w:val="Title"/>
-    <w:basedOn w:val="Standard"/>
-    <w:link w:val="TitelZchn"/>
+    <w:basedOn w:val="Normal"/>
+    <w:link w:val="TitleChar"/>
     <w:rsid w:val="00F827DC"/>
     <w:pPr>
       <w:numPr>
@@ -4892,10 +6292,10 @@
       <w:lang w:val="de-CH"/>
     </w:rPr>
   </w:style>
-  <w:style w:type="paragraph" w:styleId="Verzeichnis1">
+  <w:style w:type="paragraph" w:styleId="TOC1">
     <w:name w:val="toc 1"/>
-    <w:basedOn w:val="Standard"/>
-    <w:next w:val="Standard"/>
+    <w:basedOn w:val="Normal"/>
+    <w:next w:val="Normal"/>
     <w:autoRedefine/>
     <w:uiPriority w:val="39"/>
     <w:rsid w:val="00C4420C"/>
@@ -4915,7 +6315,7 @@
   </w:style>
   <w:style w:type="paragraph" w:customStyle="1" w:styleId="TabellenZelle">
     <w:name w:val="Tabellen_Zelle"/>
-    <w:basedOn w:val="Standard"/>
+    <w:basedOn w:val="Normal"/>
     <w:qFormat/>
     <w:rsid w:val="00F827DC"/>
     <w:pPr>
@@ -4925,10 +6325,10 @@
       <w:lang w:val="de-CH"/>
     </w:rPr>
   </w:style>
-  <w:style w:type="paragraph" w:styleId="Verzeichnis2">
+  <w:style w:type="paragraph" w:styleId="TOC2">
     <w:name w:val="toc 2"/>
-    <w:basedOn w:val="Standard"/>
-    <w:next w:val="Standard"/>
+    <w:basedOn w:val="Normal"/>
+    <w:next w:val="Normal"/>
     <w:autoRedefine/>
     <w:uiPriority w:val="39"/>
     <w:rsid w:val="00C4420C"/>
@@ -4947,10 +6347,10 @@
       <w:lang w:val="de-CH"/>
     </w:rPr>
   </w:style>
-  <w:style w:type="paragraph" w:styleId="Verzeichnis3">
+  <w:style w:type="paragraph" w:styleId="TOC3">
     <w:name w:val="toc 3"/>
-    <w:basedOn w:val="Standard"/>
-    <w:next w:val="Standard"/>
+    <w:basedOn w:val="Normal"/>
+    <w:next w:val="Normal"/>
     <w:autoRedefine/>
     <w:uiPriority w:val="39"/>
     <w:rsid w:val="00C4420C"/>
@@ -4970,10 +6370,10 @@
       <w:lang w:val="de-CH"/>
     </w:rPr>
   </w:style>
-  <w:style w:type="paragraph" w:styleId="Verzeichnis4">
+  <w:style w:type="paragraph" w:styleId="TOC4">
     <w:name w:val="toc 4"/>
-    <w:basedOn w:val="Standard"/>
-    <w:next w:val="Standard"/>
+    <w:basedOn w:val="Normal"/>
+    <w:next w:val="Normal"/>
     <w:autoRedefine/>
     <w:uiPriority w:val="39"/>
     <w:unhideWhenUsed/>
@@ -4986,10 +6386,10 @@
       <w:ind w:left="1701"/>
     </w:pPr>
   </w:style>
-  <w:style w:type="paragraph" w:styleId="Verzeichnis5">
+  <w:style w:type="paragraph" w:styleId="TOC5">
     <w:name w:val="toc 5"/>
-    <w:basedOn w:val="Standard"/>
-    <w:next w:val="Standard"/>
+    <w:basedOn w:val="Normal"/>
+    <w:next w:val="Normal"/>
     <w:autoRedefine/>
     <w:uiPriority w:val="39"/>
     <w:unhideWhenUsed/>
@@ -5002,10 +6402,10 @@
       <w:ind w:left="2127"/>
     </w:pPr>
   </w:style>
-  <w:style w:type="paragraph" w:styleId="Verzeichnis6">
+  <w:style w:type="paragraph" w:styleId="TOC6">
     <w:name w:val="toc 6"/>
-    <w:basedOn w:val="Standard"/>
-    <w:next w:val="Standard"/>
+    <w:basedOn w:val="Normal"/>
+    <w:next w:val="Normal"/>
     <w:semiHidden/>
     <w:rsid w:val="00F827DC"/>
     <w:pPr>
@@ -5021,10 +6421,10 @@
       <w:textAlignment w:val="baseline"/>
     </w:pPr>
   </w:style>
-  <w:style w:type="paragraph" w:styleId="Verzeichnis7">
+  <w:style w:type="paragraph" w:styleId="TOC7">
     <w:name w:val="toc 7"/>
-    <w:basedOn w:val="Standard"/>
-    <w:next w:val="Standard"/>
+    <w:basedOn w:val="Normal"/>
+    <w:next w:val="Normal"/>
     <w:semiHidden/>
     <w:rsid w:val="00F827DC"/>
     <w:pPr>
@@ -5040,10 +6440,10 @@
       <w:textAlignment w:val="baseline"/>
     </w:pPr>
   </w:style>
-  <w:style w:type="paragraph" w:styleId="Verzeichnis8">
+  <w:style w:type="paragraph" w:styleId="TOC8">
     <w:name w:val="toc 8"/>
-    <w:basedOn w:val="Standard"/>
-    <w:next w:val="Standard"/>
+    <w:basedOn w:val="Normal"/>
+    <w:next w:val="Normal"/>
     <w:semiHidden/>
     <w:rsid w:val="00F827DC"/>
     <w:pPr>
@@ -5059,10 +6459,10 @@
       <w:textAlignment w:val="baseline"/>
     </w:pPr>
   </w:style>
-  <w:style w:type="paragraph" w:styleId="Verzeichnis9">
+  <w:style w:type="paragraph" w:styleId="TOC9">
     <w:name w:val="toc 9"/>
-    <w:basedOn w:val="Standard"/>
-    <w:next w:val="Standard"/>
+    <w:basedOn w:val="Normal"/>
+    <w:next w:val="Normal"/>
     <w:semiHidden/>
     <w:rsid w:val="00F827DC"/>
     <w:pPr>
@@ -5078,10 +6478,10 @@
       <w:textAlignment w:val="baseline"/>
     </w:pPr>
   </w:style>
-  <w:style w:type="paragraph" w:styleId="Textkrper">
+  <w:style w:type="paragraph" w:styleId="BodyText">
     <w:name w:val="Body Text"/>
-    <w:basedOn w:val="Standard"/>
-    <w:link w:val="TextkrperZchn"/>
+    <w:basedOn w:val="Normal"/>
+    <w:link w:val="BodyTextChar"/>
     <w:qFormat/>
     <w:rsid w:val="00296C2E"/>
     <w:pPr>
@@ -5091,20 +6491,20 @@
       <w:lang w:val="de-CH"/>
     </w:rPr>
   </w:style>
-  <w:style w:type="character" w:customStyle="1" w:styleId="TextkrperZchn">
-    <w:name w:val="Textkörper Zchn"/>
-    <w:basedOn w:val="Absatz-Standardschriftart"/>
-    <w:link w:val="Textkrper"/>
+  <w:style w:type="character" w:customStyle="1" w:styleId="BodyTextChar">
+    <w:name w:val="Body Text Char"/>
+    <w:basedOn w:val="DefaultParagraphFont"/>
+    <w:link w:val="BodyText"/>
     <w:rsid w:val="00296C2E"/>
     <w:rPr>
       <w:lang w:val="de-CH"/>
     </w:rPr>
   </w:style>
-  <w:style w:type="paragraph" w:styleId="Untertitel">
+  <w:style w:type="paragraph" w:styleId="Subtitle">
     <w:name w:val="Subtitle"/>
-    <w:basedOn w:val="Standard"/>
-    <w:next w:val="Standard"/>
-    <w:link w:val="UntertitelZchn"/>
+    <w:basedOn w:val="Normal"/>
+    <w:next w:val="Normal"/>
+    <w:link w:val="SubtitleChar"/>
     <w:rsid w:val="00F827DC"/>
     <w:pPr>
       <w:numPr>
@@ -5119,10 +6519,10 @@
       <w:szCs w:val="24"/>
     </w:rPr>
   </w:style>
-  <w:style w:type="character" w:customStyle="1" w:styleId="UntertitelZchn">
-    <w:name w:val="Untertitel Zchn"/>
-    <w:basedOn w:val="Absatz-Standardschriftart"/>
-    <w:link w:val="Untertitel"/>
+  <w:style w:type="character" w:customStyle="1" w:styleId="SubtitleChar">
+    <w:name w:val="Subtitle Char"/>
+    <w:basedOn w:val="DefaultParagraphFont"/>
+    <w:link w:val="Subtitle"/>
     <w:rsid w:val="001B1814"/>
     <w:rPr>
       <w:rFonts w:ascii="Arial" w:eastAsia="Times New Roman" w:hAnsi="Arial" w:cs="Times New Roman"/>
@@ -5133,10 +6533,10 @@
       <w:szCs w:val="24"/>
     </w:rPr>
   </w:style>
-  <w:style w:type="character" w:customStyle="1" w:styleId="KopfzeileZchn">
-    <w:name w:val="Kopfzeile Zchn"/>
-    <w:basedOn w:val="Absatz-Standardschriftart"/>
-    <w:link w:val="Kopfzeile"/>
+  <w:style w:type="character" w:customStyle="1" w:styleId="HeaderChar">
+    <w:name w:val="Header Char"/>
+    <w:basedOn w:val="DefaultParagraphFont"/>
+    <w:link w:val="Header"/>
     <w:rsid w:val="00F021EF"/>
     <w:rPr>
       <w:rFonts w:ascii="Calibri" w:hAnsi="Calibri"/>
@@ -5144,10 +6544,10 @@
       <w:spacing w:val="-4"/>
     </w:rPr>
   </w:style>
-  <w:style w:type="character" w:customStyle="1" w:styleId="FuzeileZchn">
-    <w:name w:val="Fußzeile Zchn"/>
-    <w:basedOn w:val="Absatz-Standardschriftart"/>
-    <w:link w:val="Fuzeile"/>
+  <w:style w:type="character" w:customStyle="1" w:styleId="FooterChar">
+    <w:name w:val="Footer Char"/>
+    <w:basedOn w:val="DefaultParagraphFont"/>
+    <w:link w:val="Footer"/>
     <w:rsid w:val="001B1814"/>
     <w:rPr>
       <w:rFonts w:ascii="Arial" w:hAnsi="Arial"/>
@@ -5156,7 +6556,7 @@
   </w:style>
   <w:style w:type="paragraph" w:customStyle="1" w:styleId="Absatz-Hervorgehoben">
     <w:name w:val="Absatz-Hervorgehoben"/>
-    <w:basedOn w:val="Standard"/>
+    <w:basedOn w:val="Normal"/>
     <w:link w:val="Absatz-HervorgehobenZchn"/>
     <w:rsid w:val="00F827DC"/>
     <w:rPr>
@@ -5166,7 +6566,7 @@
   </w:style>
   <w:style w:type="table" w:customStyle="1" w:styleId="DefinitionsTabelle">
     <w:name w:val="DefinitionsTabelle"/>
-    <w:basedOn w:val="NormaleTabelle"/>
+    <w:basedOn w:val="TableNormal"/>
     <w:uiPriority w:val="99"/>
     <w:qFormat/>
     <w:rsid w:val="00F827DC"/>
@@ -5212,7 +6612,7 @@
       </w:tcPr>
     </w:tblStylePr>
   </w:style>
-  <w:style w:type="character" w:styleId="Hervorhebung">
+  <w:style w:type="character" w:styleId="Emphasis">
     <w:name w:val="Emphasis"/>
     <w:uiPriority w:val="20"/>
     <w:qFormat/>
@@ -5221,10 +6621,10 @@
       <w:b/>
     </w:rPr>
   </w:style>
-  <w:style w:type="paragraph" w:styleId="Inhaltsverzeichnisberschrift">
+  <w:style w:type="paragraph" w:styleId="TOCHeading">
     <w:name w:val="TOC Heading"/>
-    <w:basedOn w:val="Standard"/>
-    <w:next w:val="Standard"/>
+    <w:basedOn w:val="Normal"/>
+    <w:next w:val="Normal"/>
     <w:uiPriority w:val="39"/>
     <w:unhideWhenUsed/>
     <w:rsid w:val="00F827DC"/>
@@ -5238,7 +6638,7 @@
   </w:style>
   <w:style w:type="paragraph" w:customStyle="1" w:styleId="Listing">
     <w:name w:val="Listing"/>
-    <w:basedOn w:val="Textkrper"/>
+    <w:basedOn w:val="BodyText"/>
     <w:qFormat/>
     <w:rsid w:val="00F827DC"/>
     <w:rPr>
@@ -5246,10 +6646,10 @@
       <w:sz w:val="18"/>
     </w:rPr>
   </w:style>
-  <w:style w:type="paragraph" w:styleId="Literaturverzeichnis">
+  <w:style w:type="paragraph" w:styleId="Bibliography">
     <w:name w:val="Bibliography"/>
-    <w:basedOn w:val="Standard"/>
-    <w:next w:val="Standard"/>
+    <w:basedOn w:val="Normal"/>
+    <w:next w:val="Normal"/>
     <w:uiPriority w:val="37"/>
     <w:unhideWhenUsed/>
     <w:rsid w:val="00F827DC"/>
@@ -5262,7 +6662,7 @@
   </w:style>
   <w:style w:type="table" w:customStyle="1" w:styleId="Multitabelle">
     <w:name w:val="Multitabelle"/>
-    <w:basedOn w:val="NormaleTabelle"/>
+    <w:basedOn w:val="TableNormal"/>
     <w:uiPriority w:val="99"/>
     <w:qFormat/>
     <w:rsid w:val="00776AFE"/>
@@ -5321,8 +6721,8 @@
   </w:style>
   <w:style w:type="paragraph" w:customStyle="1" w:styleId="Term">
     <w:name w:val="Term"/>
-    <w:basedOn w:val="Standard"/>
-    <w:next w:val="Standard"/>
+    <w:basedOn w:val="Normal"/>
+    <w:next w:val="Normal"/>
     <w:qFormat/>
     <w:rsid w:val="00F827DC"/>
     <w:pPr>
@@ -5334,17 +6734,17 @@
   </w:style>
   <w:style w:type="paragraph" w:customStyle="1" w:styleId="Termerlaeutert">
     <w:name w:val="Term erlaeutert"/>
-    <w:basedOn w:val="Standard"/>
+    <w:basedOn w:val="Normal"/>
     <w:qFormat/>
     <w:rsid w:val="00F827DC"/>
     <w:pPr>
       <w:ind w:left="340"/>
     </w:pPr>
   </w:style>
-  <w:style w:type="character" w:customStyle="1" w:styleId="TitelZchn">
-    <w:name w:val="Titel Zchn"/>
-    <w:basedOn w:val="Absatz-Standardschriftart"/>
-    <w:link w:val="Titel"/>
+  <w:style w:type="character" w:customStyle="1" w:styleId="TitleChar">
+    <w:name w:val="Title Char"/>
+    <w:basedOn w:val="DefaultParagraphFont"/>
+    <w:link w:val="Title"/>
     <w:rsid w:val="0033513A"/>
     <w:rPr>
       <w:rFonts w:ascii="Arial" w:eastAsia="Times New Roman" w:hAnsi="Arial" w:cs="Times New Roman"/>
@@ -5355,9 +6755,9 @@
       <w:lang w:val="de-CH"/>
     </w:rPr>
   </w:style>
-  <w:style w:type="character" w:styleId="Platzhaltertext">
+  <w:style w:type="character" w:styleId="PlaceholderText">
     <w:name w:val="Placeholder Text"/>
-    <w:basedOn w:val="Absatz-Standardschriftart"/>
+    <w:basedOn w:val="DefaultParagraphFont"/>
     <w:uiPriority w:val="99"/>
     <w:semiHidden/>
     <w:rsid w:val="00F827DC"/>
@@ -5365,9 +6765,9 @@
       <w:color w:val="808080"/>
     </w:rPr>
   </w:style>
-  <w:style w:type="table" w:styleId="Tabellengitternetz">
+  <w:style w:type="table" w:styleId="TableGrid">
     <w:name w:val="Table Grid"/>
-    <w:basedOn w:val="NormaleTabelle"/>
+    <w:basedOn w:val="TableNormal"/>
     <w:rsid w:val="00F827DC"/>
     <w:tblPr>
       <w:tblInd w:w="0" w:type="dxa"/>
@@ -5389,7 +6789,7 @@
   </w:style>
   <w:style w:type="character" w:customStyle="1" w:styleId="KommentarZchn">
     <w:name w:val="Kommentar Zchn"/>
-    <w:basedOn w:val="Absatz-Standardschriftart"/>
+    <w:basedOn w:val="DefaultParagraphFont"/>
     <w:link w:val="Kommentar"/>
     <w:rsid w:val="0033513A"/>
     <w:rPr>
@@ -5401,7 +6801,7 @@
   </w:style>
   <w:style w:type="character" w:customStyle="1" w:styleId="Absatz-HervorgehobenZchn">
     <w:name w:val="Absatz-Hervorgehoben Zchn"/>
-    <w:basedOn w:val="Absatz-Standardschriftart"/>
+    <w:basedOn w:val="DefaultParagraphFont"/>
     <w:link w:val="Absatz-Hervorgehoben"/>
     <w:rsid w:val="0033513A"/>
     <w:rPr>
@@ -5412,8 +6812,8 @@
   </w:style>
   <w:style w:type="paragraph" w:customStyle="1" w:styleId="Kategorie">
     <w:name w:val="Kategorie"/>
-    <w:basedOn w:val="Standard"/>
-    <w:next w:val="Titel"/>
+    <w:basedOn w:val="Normal"/>
+    <w:next w:val="Title"/>
     <w:link w:val="KategorieZchn"/>
     <w:rsid w:val="00F827DC"/>
     <w:rPr>
@@ -5425,7 +6825,7 @@
   </w:style>
   <w:style w:type="character" w:customStyle="1" w:styleId="KategorieZchn">
     <w:name w:val="Kategorie Zchn"/>
-    <w:basedOn w:val="Absatz-Standardschriftart"/>
+    <w:basedOn w:val="DefaultParagraphFont"/>
     <w:link w:val="Kategorie"/>
     <w:rsid w:val="0033513A"/>
     <w:rPr>
@@ -5436,10 +6836,10 @@
       <w:sz w:val="36"/>
     </w:rPr>
   </w:style>
-  <w:style w:type="character" w:customStyle="1" w:styleId="berschrift1Zchn">
-    <w:name w:val="Überschrift 1 Zchn"/>
-    <w:basedOn w:val="Absatz-Standardschriftart"/>
-    <w:link w:val="berschrift1"/>
+  <w:style w:type="character" w:customStyle="1" w:styleId="Heading1Char">
+    <w:name w:val="Heading 1 Char"/>
+    <w:basedOn w:val="DefaultParagraphFont"/>
+    <w:link w:val="Heading1"/>
     <w:uiPriority w:val="9"/>
     <w:rsid w:val="005E19F8"/>
     <w:rPr>
@@ -5449,10 +6849,10 @@
       <w:lang w:val="de-CH"/>
     </w:rPr>
   </w:style>
-  <w:style w:type="character" w:customStyle="1" w:styleId="berschrift2Zchn">
-    <w:name w:val="Überschrift 2 Zchn"/>
-    <w:basedOn w:val="Absatz-Standardschriftart"/>
-    <w:link w:val="berschrift2"/>
+  <w:style w:type="character" w:customStyle="1" w:styleId="Heading2Char">
+    <w:name w:val="Heading 2 Char"/>
+    <w:basedOn w:val="DefaultParagraphFont"/>
+    <w:link w:val="Heading2"/>
     <w:rsid w:val="005E19F8"/>
     <w:rPr>
       <w:b/>
@@ -5462,7 +6862,7 @@
   </w:style>
   <w:style w:type="paragraph" w:customStyle="1" w:styleId="Ausgeblendet">
     <w:name w:val="Ausgeblendet"/>
-    <w:basedOn w:val="Standard"/>
+    <w:basedOn w:val="Normal"/>
     <w:link w:val="AusgeblendetZchn"/>
     <w:rsid w:val="00ED5B20"/>
     <w:pPr>
@@ -5476,7 +6876,7 @@
   </w:style>
   <w:style w:type="character" w:customStyle="1" w:styleId="AusgeblendetZchn">
     <w:name w:val="Ausgeblendet Zchn"/>
-    <w:basedOn w:val="Absatz-Standardschriftart"/>
+    <w:basedOn w:val="DefaultParagraphFont"/>
     <w:link w:val="Ausgeblendet"/>
     <w:rsid w:val="00ED5B20"/>
     <w:rPr>
@@ -5486,10 +6886,10 @@
       <w:lang w:val="de-CH"/>
     </w:rPr>
   </w:style>
-  <w:style w:type="paragraph" w:styleId="Sprechblasentext">
+  <w:style w:type="paragraph" w:styleId="BalloonText">
     <w:name w:val="Balloon Text"/>
-    <w:basedOn w:val="Standard"/>
-    <w:link w:val="SprechblasentextZchn"/>
+    <w:basedOn w:val="Normal"/>
+    <w:link w:val="BalloonTextChar"/>
     <w:rsid w:val="00F827DC"/>
     <w:rPr>
       <w:rFonts w:ascii="Tahoma" w:hAnsi="Tahoma" w:cs="Tahoma"/>
@@ -5497,10 +6897,10 @@
       <w:szCs w:val="16"/>
     </w:rPr>
   </w:style>
-  <w:style w:type="character" w:customStyle="1" w:styleId="SprechblasentextZchn">
-    <w:name w:val="Sprechblasentext Zchn"/>
-    <w:basedOn w:val="Absatz-Standardschriftart"/>
-    <w:link w:val="Sprechblasentext"/>
+  <w:style w:type="character" w:customStyle="1" w:styleId="BalloonTextChar">
+    <w:name w:val="Balloon Text Char"/>
+    <w:basedOn w:val="DefaultParagraphFont"/>
+    <w:link w:val="BalloonText"/>
     <w:rsid w:val="00142A57"/>
     <w:rPr>
       <w:rFonts w:ascii="Tahoma" w:hAnsi="Tahoma" w:cs="Tahoma"/>
@@ -5508,9 +6908,9 @@
       <w:szCs w:val="16"/>
     </w:rPr>
   </w:style>
-  <w:style w:type="table" w:styleId="HellesRaster-Akzent5">
+  <w:style w:type="table" w:styleId="LightGrid-Accent5">
     <w:name w:val="Light Grid Accent 5"/>
-    <w:basedOn w:val="NormaleTabelle"/>
+    <w:basedOn w:val="TableNormal"/>
     <w:uiPriority w:val="62"/>
     <w:rsid w:val="003228C3"/>
     <w:tblPr>
@@ -5635,9 +7035,9 @@
       </w:tcPr>
     </w:tblStylePr>
   </w:style>
-  <w:style w:type="table" w:styleId="HelleSchattierung-Akzent5">
+  <w:style w:type="table" w:styleId="LightShading-Accent5">
     <w:name w:val="Light Shading Accent 5"/>
-    <w:basedOn w:val="NormaleTabelle"/>
+    <w:basedOn w:val="TableNormal"/>
     <w:uiPriority w:val="60"/>
     <w:rsid w:val="003228C3"/>
     <w:rPr>
@@ -5734,6 +7134,196 @@
         <w:shd w:val="clear" w:color="auto" w:fill="D2EAF1" w:themeFill="accent5" w:themeFillTint="3F"/>
       </w:tcPr>
     </w:tblStylePr>
+  </w:style>
+</w:styles>
+</file>
+
+<file path=word/stylesWithEffects.xml><?xml version="1.0" encoding="utf-8"?>
+<w:styles xmlns:wpc="http://schemas.microsoft.com/office/word/2010/wordprocessingCanvas" xmlns:mc="http://schemas.openxmlformats.org/markup-compatibility/2006" xmlns:o="urn:schemas-microsoft-com:office:office" xmlns:r="http://schemas.openxmlformats.org/officeDocument/2006/relationships" xmlns:m="http://schemas.openxmlformats.org/officeDocument/2006/math" xmlns:v="urn:schemas-microsoft-com:vml" xmlns:wp14="http://schemas.microsoft.com/office/word/2010/wordprocessingDrawing" xmlns:wp="http://schemas.openxmlformats.org/drawingml/2006/wordprocessingDrawing" xmlns:w10="urn:schemas-microsoft-com:office:word" xmlns:w="http://schemas.openxmlformats.org/wordprocessingml/2006/main" xmlns:w14="http://schemas.microsoft.com/office/word/2010/wordml" xmlns:wpg="http://schemas.microsoft.com/office/word/2010/wordprocessingGroup" xmlns:wpi="http://schemas.microsoft.com/office/word/2010/wordprocessingInk" xmlns:wne="http://schemas.microsoft.com/office/word/2006/wordml" xmlns:wps="http://schemas.microsoft.com/office/word/2010/wordprocessingShape" mc:Ignorable="w14 wp14">
+  <w:docDefaults>
+    <w:rPrDefault>
+      <w:rPr>
+        <w:rFonts w:asciiTheme="minorHAnsi" w:eastAsiaTheme="minorEastAsia" w:hAnsiTheme="minorHAnsi" w:cstheme="minorBidi"/>
+        <w:sz w:val="22"/>
+        <w:szCs w:val="22"/>
+        <w:lang w:val="de-CH" w:eastAsia="de-CH" w:bidi="ar-SA"/>
+      </w:rPr>
+    </w:rPrDefault>
+    <w:pPrDefault>
+      <w:pPr>
+        <w:spacing w:after="200" w:line="276" w:lineRule="auto"/>
+      </w:pPr>
+    </w:pPrDefault>
+  </w:docDefaults>
+  <w:latentStyles w:defLockedState="0" w:defUIPriority="99" w:defSemiHidden="1" w:defUnhideWhenUsed="1" w:defQFormat="0" w:count="267">
+    <w:lsdException w:name="Normal" w:semiHidden="0" w:uiPriority="0" w:unhideWhenUsed="0" w:qFormat="1"/>
+    <w:lsdException w:name="heading 1" w:semiHidden="0" w:uiPriority="9" w:unhideWhenUsed="0" w:qFormat="1"/>
+    <w:lsdException w:name="heading 2" w:uiPriority="9" w:qFormat="1"/>
+    <w:lsdException w:name="heading 3" w:uiPriority="9" w:qFormat="1"/>
+    <w:lsdException w:name="heading 4" w:uiPriority="9" w:qFormat="1"/>
+    <w:lsdException w:name="heading 5" w:uiPriority="9" w:qFormat="1"/>
+    <w:lsdException w:name="heading 6" w:uiPriority="9" w:qFormat="1"/>
+    <w:lsdException w:name="heading 7" w:uiPriority="9" w:qFormat="1"/>
+    <w:lsdException w:name="heading 8" w:uiPriority="9" w:qFormat="1"/>
+    <w:lsdException w:name="heading 9" w:uiPriority="9" w:qFormat="1"/>
+    <w:lsdException w:name="toc 1" w:uiPriority="39"/>
+    <w:lsdException w:name="toc 2" w:uiPriority="39"/>
+    <w:lsdException w:name="toc 3" w:uiPriority="39"/>
+    <w:lsdException w:name="toc 4" w:uiPriority="39"/>
+    <w:lsdException w:name="toc 5" w:uiPriority="39"/>
+    <w:lsdException w:name="toc 6" w:uiPriority="39"/>
+    <w:lsdException w:name="toc 7" w:uiPriority="39"/>
+    <w:lsdException w:name="toc 8" w:uiPriority="39"/>
+    <w:lsdException w:name="toc 9" w:uiPriority="39"/>
+    <w:lsdException w:name="caption" w:uiPriority="35" w:qFormat="1"/>
+    <w:lsdException w:name="Title" w:semiHidden="0" w:uiPriority="10" w:unhideWhenUsed="0" w:qFormat="1"/>
+    <w:lsdException w:name="Default Paragraph Font" w:uiPriority="1"/>
+    <w:lsdException w:name="Subtitle" w:semiHidden="0" w:uiPriority="11" w:unhideWhenUsed="0" w:qFormat="1"/>
+    <w:lsdException w:name="Strong" w:semiHidden="0" w:uiPriority="22" w:unhideWhenUsed="0" w:qFormat="1"/>
+    <w:lsdException w:name="Emphasis" w:semiHidden="0" w:uiPriority="20" w:unhideWhenUsed="0" w:qFormat="1"/>
+    <w:lsdException w:name="Table Grid" w:semiHidden="0" w:uiPriority="59" w:unhideWhenUsed="0"/>
+    <w:lsdException w:name="Placeholder Text" w:unhideWhenUsed="0"/>
+    <w:lsdException w:name="No Spacing" w:semiHidden="0" w:uiPriority="1" w:unhideWhenUsed="0" w:qFormat="1"/>
+    <w:lsdException w:name="Light Shading" w:semiHidden="0" w:uiPriority="60" w:unhideWhenUsed="0"/>
+    <w:lsdException w:name="Light List" w:semiHidden="0" w:uiPriority="61" w:unhideWhenUsed="0"/>
+    <w:lsdException w:name="Light Grid" w:semiHidden="0" w:uiPriority="62" w:unhideWhenUsed="0"/>
+    <w:lsdException w:name="Medium Shading 1" w:semiHidden="0" w:uiPriority="63" w:unhideWhenUsed="0"/>
+    <w:lsdException w:name="Medium Shading 2" w:semiHidden="0" w:uiPriority="64" w:unhideWhenUsed="0"/>
+    <w:lsdException w:name="Medium List 1" w:semiHidden="0" w:uiPriority="65" w:unhideWhenUsed="0"/>
+    <w:lsdException w:name="Medium List 2" w:semiHidden="0" w:uiPriority="66" w:unhideWhenUsed="0"/>
+    <w:lsdException w:name="Medium Grid 1" w:semiHidden="0" w:uiPriority="67" w:unhideWhenUsed="0"/>
+    <w:lsdException w:name="Medium Grid 2" w:semiHidden="0" w:uiPriority="68" w:unhideWhenUsed="0"/>
+    <w:lsdException w:name="Medium Grid 3" w:semiHidden="0" w:uiPriority="69" w:unhideWhenUsed="0"/>
+    <w:lsdException w:name="Dark List" w:semiHidden="0" w:uiPriority="70" w:unhideWhenUsed="0"/>
+    <w:lsdException w:name="Colorful Shading" w:semiHidden="0" w:uiPriority="71" w:unhideWhenUsed="0"/>
+    <w:lsdException w:name="Colorful List" w:semiHidden="0" w:uiPriority="72" w:unhideWhenUsed="0"/>
+    <w:lsdException w:name="Colorful Grid" w:semiHidden="0" w:uiPriority="73" w:unhideWhenUsed="0"/>
+    <w:lsdException w:name="Light Shading Accent 1" w:semiHidden="0" w:uiPriority="60" w:unhideWhenUsed="0"/>
+    <w:lsdException w:name="Light List Accent 1" w:semiHidden="0" w:uiPriority="61" w:unhideWhenUsed="0"/>
+    <w:lsdException w:name="Light Grid Accent 1" w:semiHidden="0" w:uiPriority="62" w:unhideWhenUsed="0"/>
+    <w:lsdException w:name="Medium Shading 1 Accent 1" w:semiHidden="0" w:uiPriority="63" w:unhideWhenUsed="0"/>
+    <w:lsdException w:name="Medium Shading 2 Accent 1" w:semiHidden="0" w:uiPriority="64" w:unhideWhenUsed="0"/>
+    <w:lsdException w:name="Medium List 1 Accent 1" w:semiHidden="0" w:uiPriority="65" w:unhideWhenUsed="0"/>
+    <w:lsdException w:name="Revision" w:unhideWhenUsed="0"/>
+    <w:lsdException w:name="List Paragraph" w:semiHidden="0" w:uiPriority="34" w:unhideWhenUsed="0" w:qFormat="1"/>
+    <w:lsdException w:name="Quote" w:semiHidden="0" w:uiPriority="29" w:unhideWhenUsed="0" w:qFormat="1"/>
+    <w:lsdException w:name="Intense Quote" w:semiHidden="0" w:uiPriority="30" w:unhideWhenUsed="0" w:qFormat="1"/>
+    <w:lsdException w:name="Medium List 2 Accent 1" w:semiHidden="0" w:uiPriority="66" w:unhideWhenUsed="0"/>
+    <w:lsdException w:name="Medium Grid 1 Accent 1" w:semiHidden="0" w:uiPriority="67" w:unhideWhenUsed="0"/>
+    <w:lsdException w:name="Medium Grid 2 Accent 1" w:semiHidden="0" w:uiPriority="68" w:unhideWhenUsed="0"/>
+    <w:lsdException w:name="Medium Grid 3 Accent 1" w:semiHidden="0" w:uiPriority="69" w:unhideWhenUsed="0"/>
+    <w:lsdException w:name="Dark List Accent 1" w:semiHidden="0" w:uiPriority="70" w:unhideWhenUsed="0"/>
+    <w:lsdException w:name="Colorful Shading Accent 1" w:semiHidden="0" w:uiPriority="71" w:unhideWhenUsed="0"/>
+    <w:lsdException w:name="Colorful List Accent 1" w:semiHidden="0" w:uiPriority="72" w:unhideWhenUsed="0"/>
+    <w:lsdException w:name="Colorful Grid Accent 1" w:semiHidden="0" w:uiPriority="73" w:unhideWhenUsed="0"/>
+    <w:lsdException w:name="Light Shading Accent 2" w:semiHidden="0" w:uiPriority="60" w:unhideWhenUsed="0"/>
+    <w:lsdException w:name="Light List Accent 2" w:semiHidden="0" w:uiPriority="61" w:unhideWhenUsed="0"/>
+    <w:lsdException w:name="Light Grid Accent 2" w:semiHidden="0" w:uiPriority="62" w:unhideWhenUsed="0"/>
+    <w:lsdException w:name="Medium Shading 1 Accent 2" w:semiHidden="0" w:uiPriority="63" w:unhideWhenUsed="0"/>
+    <w:lsdException w:name="Medium Shading 2 Accent 2" w:semiHidden="0" w:uiPriority="64" w:unhideWhenUsed="0"/>
+    <w:lsdException w:name="Medium List 1 Accent 2" w:semiHidden="0" w:uiPriority="65" w:unhideWhenUsed="0"/>
+    <w:lsdException w:name="Medium List 2 Accent 2" w:semiHidden="0" w:uiPriority="66" w:unhideWhenUsed="0"/>
+    <w:lsdException w:name="Medium Grid 1 Accent 2" w:semiHidden="0" w:uiPriority="67" w:unhideWhenUsed="0"/>
+    <w:lsdException w:name="Medium Grid 2 Accent 2" w:semiHidden="0" w:uiPriority="68" w:unhideWhenUsed="0"/>
+    <w:lsdException w:name="Medium Grid 3 Accent 2" w:semiHidden="0" w:uiPriority="69" w:unhideWhenUsed="0"/>
+    <w:lsdException w:name="Dark List Accent 2" w:semiHidden="0" w:uiPriority="70" w:unhideWhenUsed="0"/>
+    <w:lsdException w:name="Colorful Shading Accent 2" w:semiHidden="0" w:uiPriority="71" w:unhideWhenUsed="0"/>
+    <w:lsdException w:name="Colorful List Accent 2" w:semiHidden="0" w:uiPriority="72" w:unhideWhenUsed="0"/>
+    <w:lsdException w:name="Colorful Grid Accent 2" w:semiHidden="0" w:uiPriority="73" w:unhideWhenUsed="0"/>
+    <w:lsdException w:name="Light Shading Accent 3" w:semiHidden="0" w:uiPriority="60" w:unhideWhenUsed="0"/>
+    <w:lsdException w:name="Light List Accent 3" w:semiHidden="0" w:uiPriority="61" w:unhideWhenUsed="0"/>
+    <w:lsdException w:name="Light Grid Accent 3" w:semiHidden="0" w:uiPriority="62" w:unhideWhenUsed="0"/>
+    <w:lsdException w:name="Medium Shading 1 Accent 3" w:semiHidden="0" w:uiPriority="63" w:unhideWhenUsed="0"/>
+    <w:lsdException w:name="Medium Shading 2 Accent 3" w:semiHidden="0" w:uiPriority="64" w:unhideWhenUsed="0"/>
+    <w:lsdException w:name="Medium List 1 Accent 3" w:semiHidden="0" w:uiPriority="65" w:unhideWhenUsed="0"/>
+    <w:lsdException w:name="Medium List 2 Accent 3" w:semiHidden="0" w:uiPriority="66" w:unhideWhenUsed="0"/>
+    <w:lsdException w:name="Medium Grid 1 Accent 3" w:semiHidden="0" w:uiPriority="67" w:unhideWhenUsed="0"/>
+    <w:lsdException w:name="Medium Grid 2 Accent 3" w:semiHidden="0" w:uiPriority="68" w:unhideWhenUsed="0"/>
+    <w:lsdException w:name="Medium Grid 3 Accent 3" w:semiHidden="0" w:uiPriority="69" w:unhideWhenUsed="0"/>
+    <w:lsdException w:name="Dark List Accent 3" w:semiHidden="0" w:uiPriority="70" w:unhideWhenUsed="0"/>
+    <w:lsdException w:name="Colorful Shading Accent 3" w:semiHidden="0" w:uiPriority="71" w:unhideWhenUsed="0"/>
+    <w:lsdException w:name="Colorful List Accent 3" w:semiHidden="0" w:uiPriority="72" w:unhideWhenUsed="0"/>
+    <w:lsdException w:name="Colorful Grid Accent 3" w:semiHidden="0" w:uiPriority="73" w:unhideWhenUsed="0"/>
+    <w:lsdException w:name="Light Shading Accent 4" w:semiHidden="0" w:uiPriority="60" w:unhideWhenUsed="0"/>
+    <w:lsdException w:name="Light List Accent 4" w:semiHidden="0" w:uiPriority="61" w:unhideWhenUsed="0"/>
+    <w:lsdException w:name="Light Grid Accent 4" w:semiHidden="0" w:uiPriority="62" w:unhideWhenUsed="0"/>
+    <w:lsdException w:name="Medium Shading 1 Accent 4" w:semiHidden="0" w:uiPriority="63" w:unhideWhenUsed="0"/>
+    <w:lsdException w:name="Medium Shading 2 Accent 4" w:semiHidden="0" w:uiPriority="64" w:unhideWhenUsed="0"/>
+    <w:lsdException w:name="Medium List 1 Accent 4" w:semiHidden="0" w:uiPriority="65" w:unhideWhenUsed="0"/>
+    <w:lsdException w:name="Medium List 2 Accent 4" w:semiHidden="0" w:uiPriority="66" w:unhideWhenUsed="0"/>
+    <w:lsdException w:name="Medium Grid 1 Accent 4" w:semiHidden="0" w:uiPriority="67" w:unhideWhenUsed="0"/>
+    <w:lsdException w:name="Medium Grid 2 Accent 4" w:semiHidden="0" w:uiPriority="68" w:unhideWhenUsed="0"/>
+    <w:lsdException w:name="Medium Grid 3 Accent 4" w:semiHidden="0" w:uiPriority="69" w:unhideWhenUsed="0"/>
+    <w:lsdException w:name="Dark List Accent 4" w:semiHidden="0" w:uiPriority="70" w:unhideWhenUsed="0"/>
+    <w:lsdException w:name="Colorful Shading Accent 4" w:semiHidden="0" w:uiPriority="71" w:unhideWhenUsed="0"/>
+    <w:lsdException w:name="Colorful List Accent 4" w:semiHidden="0" w:uiPriority="72" w:unhideWhenUsed="0"/>
+    <w:lsdException w:name="Colorful Grid Accent 4" w:semiHidden="0" w:uiPriority="73" w:unhideWhenUsed="0"/>
+    <w:lsdException w:name="Light Shading Accent 5" w:semiHidden="0" w:uiPriority="60" w:unhideWhenUsed="0"/>
+    <w:lsdException w:name="Light List Accent 5" w:semiHidden="0" w:uiPriority="61" w:unhideWhenUsed="0"/>
+    <w:lsdException w:name="Light Grid Accent 5" w:semiHidden="0" w:uiPriority="62" w:unhideWhenUsed="0"/>
+    <w:lsdException w:name="Medium Shading 1 Accent 5" w:semiHidden="0" w:uiPriority="63" w:unhideWhenUsed="0"/>
+    <w:lsdException w:name="Medium Shading 2 Accent 5" w:semiHidden="0" w:uiPriority="64" w:unhideWhenUsed="0"/>
+    <w:lsdException w:name="Medium List 1 Accent 5" w:semiHidden="0" w:uiPriority="65" w:unhideWhenUsed="0"/>
+    <w:lsdException w:name="Medium List 2 Accent 5" w:semiHidden="0" w:uiPriority="66" w:unhideWhenUsed="0"/>
+    <w:lsdException w:name="Medium Grid 1 Accent 5" w:semiHidden="0" w:uiPriority="67" w:unhideWhenUsed="0"/>
+    <w:lsdException w:name="Medium Grid 2 Accent 5" w:semiHidden="0" w:uiPriority="68" w:unhideWhenUsed="0"/>
+    <w:lsdException w:name="Medium Grid 3 Accent 5" w:semiHidden="0" w:uiPriority="69" w:unhideWhenUsed="0"/>
+    <w:lsdException w:name="Dark List Accent 5" w:semiHidden="0" w:uiPriority="70" w:unhideWhenUsed="0"/>
+    <w:lsdException w:name="Colorful Shading Accent 5" w:semiHidden="0" w:uiPriority="71" w:unhideWhenUsed="0"/>
+    <w:lsdException w:name="Colorful List Accent 5" w:semiHidden="0" w:uiPriority="72" w:unhideWhenUsed="0"/>
+    <w:lsdException w:name="Colorful Grid Accent 5" w:semiHidden="0" w:uiPriority="73" w:unhideWhenUsed="0"/>
+    <w:lsdException w:name="Light Shading Accent 6" w:semiHidden="0" w:uiPriority="60" w:unhideWhenUsed="0"/>
+    <w:lsdException w:name="Light List Accent 6" w:semiHidden="0" w:uiPriority="61" w:unhideWhenUsed="0"/>
+    <w:lsdException w:name="Light Grid Accent 6" w:semiHidden="0" w:uiPriority="62" w:unhideWhenUsed="0"/>
+    <w:lsdException w:name="Medium Shading 1 Accent 6" w:semiHidden="0" w:uiPriority="63" w:unhideWhenUsed="0"/>
+    <w:lsdException w:name="Medium Shading 2 Accent 6" w:semiHidden="0" w:uiPriority="64" w:unhideWhenUsed="0"/>
+    <w:lsdException w:name="Medium List 1 Accent 6" w:semiHidden="0" w:uiPriority="65" w:unhideWhenUsed="0"/>
+    <w:lsdException w:name="Medium List 2 Accent 6" w:semiHidden="0" w:uiPriority="66" w:unhideWhenUsed="0"/>
+    <w:lsdException w:name="Medium Grid 1 Accent 6" w:semiHidden="0" w:uiPriority="67" w:unhideWhenUsed="0"/>
+    <w:lsdException w:name="Medium Grid 2 Accent 6" w:semiHidden="0" w:uiPriority="68" w:unhideWhenUsed="0"/>
+    <w:lsdException w:name="Medium Grid 3 Accent 6" w:semiHidden="0" w:uiPriority="69" w:unhideWhenUsed="0"/>
+    <w:lsdException w:name="Dark List Accent 6" w:semiHidden="0" w:uiPriority="70" w:unhideWhenUsed="0"/>
+    <w:lsdException w:name="Colorful Shading Accent 6" w:semiHidden="0" w:uiPriority="71" w:unhideWhenUsed="0"/>
+    <w:lsdException w:name="Colorful List Accent 6" w:semiHidden="0" w:uiPriority="72" w:unhideWhenUsed="0"/>
+    <w:lsdException w:name="Colorful Grid Accent 6" w:semiHidden="0" w:uiPriority="73" w:unhideWhenUsed="0"/>
+    <w:lsdException w:name="Subtle Emphasis" w:semiHidden="0" w:uiPriority="19" w:unhideWhenUsed="0" w:qFormat="1"/>
+    <w:lsdException w:name="Intense Emphasis" w:semiHidden="0" w:uiPriority="21" w:unhideWhenUsed="0" w:qFormat="1"/>
+    <w:lsdException w:name="Subtle Reference" w:semiHidden="0" w:uiPriority="31" w:unhideWhenUsed="0" w:qFormat="1"/>
+    <w:lsdException w:name="Intense Reference" w:semiHidden="0" w:uiPriority="32" w:unhideWhenUsed="0" w:qFormat="1"/>
+    <w:lsdException w:name="Book Title" w:semiHidden="0" w:uiPriority="33" w:unhideWhenUsed="0" w:qFormat="1"/>
+    <w:lsdException w:name="Bibliography" w:uiPriority="37"/>
+    <w:lsdException w:name="TOC Heading" w:uiPriority="39" w:qFormat="1"/>
+  </w:latentStyles>
+  <w:style w:type="paragraph" w:default="1" w:styleId="Normal">
+    <w:name w:val="Normal"/>
+    <w:qFormat/>
+  </w:style>
+  <w:style w:type="character" w:default="1" w:styleId="DefaultParagraphFont">
+    <w:name w:val="Default Paragraph Font"/>
+    <w:uiPriority w:val="1"/>
+    <w:semiHidden/>
+    <w:unhideWhenUsed/>
+  </w:style>
+  <w:style w:type="table" w:default="1" w:styleId="TableNormal">
+    <w:name w:val="Normal Table"/>
+    <w:uiPriority w:val="99"/>
+    <w:semiHidden/>
+    <w:unhideWhenUsed/>
+    <w:tblPr>
+      <w:tblInd w:w="0" w:type="dxa"/>
+      <w:tblCellMar>
+        <w:top w:w="0" w:type="dxa"/>
+        <w:left w:w="108" w:type="dxa"/>
+        <w:bottom w:w="0" w:type="dxa"/>
+        <w:right w:w="108" w:type="dxa"/>
+      </w:tblCellMar>
+    </w:tblPr>
+  </w:style>
+  <w:style w:type="numbering" w:default="1" w:styleId="NoList">
+    <w:name w:val="No List"/>
+    <w:uiPriority w:val="99"/>
+    <w:semiHidden/>
+    <w:unhideWhenUsed/>
   </w:style>
 </w:styles>
 </file>
@@ -6027,7 +7617,6 @@
     <b:Tag>Met</b:Tag>
     <b:SourceType>Report</b:SourceType>
     <b:Guid>{4F1BFD34-8CDF-44E5-A601-8D585DAF54BC}</b:Guid>
-    <b:LCID>0</b:LCID>
     <b:Author>
       <b:Author>
         <b:NameList>
@@ -6044,7 +7633,7 @@
 </file>
 
 <file path=customXml/itemProps1.xml><?xml version="1.0" encoding="utf-8"?>
-<ds:datastoreItem xmlns:ds="http://schemas.openxmlformats.org/officeDocument/2006/customXml" ds:itemID="{C9DEEB16-E18D-425B-BC5E-96522BCBC202}">
+<ds:datastoreItem xmlns:ds="http://schemas.openxmlformats.org/officeDocument/2006/customXml" ds:itemID="{913758F5-EF58-4059-81B5-47FB1907F7D9}">
   <ds:schemaRefs>
     <ds:schemaRef ds:uri="http://schemas.openxmlformats.org/officeDocument/2006/bibliography"/>
   </ds:schemaRefs>

--- a/Planung/Grobplanung.docx
+++ b/Planung/Grobplanung.docx
@@ -1,6 +1,6 @@
 
 <file path=word/document.xml><?xml version="1.0" encoding="utf-8"?>
-<w:document xmlns:wpc="http://schemas.microsoft.com/office/word/2010/wordprocessingCanvas" xmlns:mc="http://schemas.openxmlformats.org/markup-compatibility/2006" xmlns:o="urn:schemas-microsoft-com:office:office" xmlns:r="http://schemas.openxmlformats.org/officeDocument/2006/relationships" xmlns:m="http://schemas.openxmlformats.org/officeDocument/2006/math" xmlns:v="urn:schemas-microsoft-com:vml" xmlns:wp14="http://schemas.microsoft.com/office/word/2010/wordprocessingDrawing" xmlns:wp="http://schemas.openxmlformats.org/drawingml/2006/wordprocessingDrawing" xmlns:w10="urn:schemas-microsoft-com:office:word" xmlns:w="http://schemas.openxmlformats.org/wordprocessingml/2006/main" xmlns:w14="http://schemas.microsoft.com/office/word/2010/wordml" xmlns:wpg="http://schemas.microsoft.com/office/word/2010/wordprocessingGroup" xmlns:wpi="http://schemas.microsoft.com/office/word/2010/wordprocessingInk" xmlns:wne="http://schemas.microsoft.com/office/word/2006/wordml" xmlns:wps="http://schemas.microsoft.com/office/word/2010/wordprocessingShape" mc:Ignorable="w14 wp14">
+<w:document xmlns:ve="http://schemas.openxmlformats.org/markup-compatibility/2006" xmlns:o="urn:schemas-microsoft-com:office:office" xmlns:r="http://schemas.openxmlformats.org/officeDocument/2006/relationships" xmlns:m="http://schemas.openxmlformats.org/officeDocument/2006/math" xmlns:v="urn:schemas-microsoft-com:vml" xmlns:wp="http://schemas.openxmlformats.org/drawingml/2006/wordprocessingDrawing" xmlns:w10="urn:schemas-microsoft-com:office:word" xmlns:w="http://schemas.openxmlformats.org/wordprocessingml/2006/main" xmlns:wne="http://schemas.microsoft.com/office/word/2006/wordml">
   <w:body>
     <w:p>
       <w:pPr>
@@ -107,7 +107,7 @@
           <w:left w:w="0" w:type="dxa"/>
           <w:right w:w="0" w:type="dxa"/>
         </w:tblCellMar>
-        <w:tblLook w:val="04A0" w:firstRow="1" w:lastRow="0" w:firstColumn="1" w:lastColumn="0" w:noHBand="0" w:noVBand="1"/>
+        <w:tblLook w:val="04A0"/>
       </w:tblPr>
       <w:tblGrid>
         <w:gridCol w:w="1786"/>
@@ -155,7 +155,7 @@
           </w:tcPr>
           <w:p>
             <w:pPr>
-              <w:pStyle w:val="Title"/>
+              <w:pStyle w:val="Titel"/>
               <w:rPr>
                 <w:lang w:eastAsia="de-CH"/>
               </w:rPr>
@@ -168,7 +168,7 @@
           </w:tcPr>
           <w:p>
             <w:pPr>
-              <w:pStyle w:val="Title"/>
+              <w:pStyle w:val="Titel"/>
             </w:pPr>
             <w:bookmarkStart w:id="0" w:name="Titel"/>
             <w:r>
@@ -188,11 +188,11 @@
           <w:lang w:val="de-CH"/>
         </w:rPr>
         <w:sectPr>
-          <w:headerReference w:type="default" r:id="rId9"/>
-          <w:footerReference w:type="even" r:id="rId10"/>
-          <w:footerReference w:type="default" r:id="rId11"/>
-          <w:headerReference w:type="first" r:id="rId12"/>
-          <w:footerReference w:type="first" r:id="rId13"/>
+          <w:headerReference w:type="default" r:id="rId8"/>
+          <w:footerReference w:type="even" r:id="rId9"/>
+          <w:footerReference w:type="default" r:id="rId10"/>
+          <w:headerReference w:type="first" r:id="rId11"/>
+          <w:footerReference w:type="first" r:id="rId12"/>
           <w:pgSz w:w="11906" w:h="16838" w:code="9"/>
           <w:pgMar w:top="1985" w:right="907" w:bottom="1134" w:left="1134" w:header="340" w:footer="340" w:gutter="0"/>
           <w:cols w:space="720"/>
@@ -202,7 +202,7 @@
     </w:p>
     <w:p>
       <w:pPr>
-        <w:pStyle w:val="TOCHeading"/>
+        <w:pStyle w:val="Inhaltsverzeichnisberschrift"/>
         <w:rPr>
           <w:lang w:val="de-CH"/>
         </w:rPr>
@@ -210,7 +210,7 @@
     </w:p>
     <w:p>
       <w:pPr>
-        <w:pStyle w:val="TOCHeading"/>
+        <w:pStyle w:val="Inhaltsverzeichnisberschrift"/>
         <w:rPr>
           <w:lang w:val="de-CH"/>
         </w:rPr>
@@ -218,7 +218,7 @@
     </w:p>
     <w:p>
       <w:pPr>
-        <w:pStyle w:val="TOCHeading"/>
+        <w:pStyle w:val="Inhaltsverzeichnisberschrift"/>
         <w:rPr>
           <w:lang w:val="de-CH"/>
         </w:rPr>
@@ -226,7 +226,7 @@
     </w:p>
     <w:p>
       <w:pPr>
-        <w:pStyle w:val="TOCHeading"/>
+        <w:pStyle w:val="Inhaltsverzeichnisberschrift"/>
         <w:rPr>
           <w:lang w:val="de-CH"/>
         </w:rPr>
@@ -255,7 +255,7 @@
           <w:bottom w:w="57" w:type="dxa"/>
           <w:right w:w="57" w:type="dxa"/>
         </w:tblCellMar>
-        <w:tblLook w:val="0020" w:firstRow="1" w:lastRow="0" w:firstColumn="0" w:lastColumn="0" w:noHBand="0" w:noVBand="0"/>
+        <w:tblLook w:val="0020"/>
       </w:tblPr>
       <w:tblGrid>
         <w:gridCol w:w="792"/>
@@ -421,7 +421,7 @@
     </w:tbl>
     <w:p>
       <w:pPr>
-        <w:pStyle w:val="BodyText"/>
+        <w:pStyle w:val="Textkrper"/>
       </w:pPr>
     </w:p>
     <w:p>
@@ -439,7 +439,7 @@
     </w:p>
     <w:p>
       <w:pPr>
-        <w:pStyle w:val="TOCHeading"/>
+        <w:pStyle w:val="Inhaltsverzeichnisberschrift"/>
         <w:rPr>
           <w:lang w:val="de-CH"/>
         </w:rPr>
@@ -454,7 +454,7 @@
     </w:p>
     <w:p>
       <w:pPr>
-        <w:pStyle w:val="TOC1"/>
+        <w:pStyle w:val="Verzeichnis1"/>
         <w:rPr>
           <w:rFonts w:asciiTheme="minorHAnsi" w:eastAsiaTheme="minorEastAsia" w:hAnsiTheme="minorHAnsi" w:cstheme="minorBidi"/>
           <w:szCs w:val="22"/>
@@ -546,7 +546,7 @@
     </w:p>
     <w:p>
       <w:pPr>
-        <w:pStyle w:val="TOC2"/>
+        <w:pStyle w:val="Verzeichnis2"/>
         <w:rPr>
           <w:rFonts w:asciiTheme="minorHAnsi" w:eastAsiaTheme="minorEastAsia" w:hAnsiTheme="minorHAnsi" w:cstheme="minorBidi"/>
           <w:szCs w:val="22"/>
@@ -619,7 +619,7 @@
     </w:p>
     <w:p>
       <w:pPr>
-        <w:pStyle w:val="TOC2"/>
+        <w:pStyle w:val="Verzeichnis2"/>
         <w:rPr>
           <w:rFonts w:asciiTheme="minorHAnsi" w:eastAsiaTheme="minorEastAsia" w:hAnsiTheme="minorHAnsi" w:cstheme="minorBidi"/>
           <w:szCs w:val="22"/>
@@ -692,7 +692,7 @@
     </w:p>
     <w:p>
       <w:pPr>
-        <w:pStyle w:val="TOC2"/>
+        <w:pStyle w:val="Verzeichnis2"/>
         <w:rPr>
           <w:rFonts w:asciiTheme="minorHAnsi" w:eastAsiaTheme="minorEastAsia" w:hAnsiTheme="minorHAnsi" w:cstheme="minorBidi"/>
           <w:szCs w:val="22"/>
@@ -765,7 +765,7 @@
     </w:p>
     <w:p>
       <w:pPr>
-        <w:pStyle w:val="TOC2"/>
+        <w:pStyle w:val="Verzeichnis2"/>
         <w:rPr>
           <w:rFonts w:asciiTheme="minorHAnsi" w:eastAsiaTheme="minorEastAsia" w:hAnsiTheme="minorHAnsi" w:cstheme="minorBidi"/>
           <w:szCs w:val="22"/>
@@ -838,7 +838,7 @@
     </w:p>
     <w:p>
       <w:pPr>
-        <w:pStyle w:val="TOC2"/>
+        <w:pStyle w:val="Verzeichnis2"/>
         <w:rPr>
           <w:rFonts w:asciiTheme="minorHAnsi" w:eastAsiaTheme="minorEastAsia" w:hAnsiTheme="minorHAnsi" w:cstheme="minorBidi"/>
           <w:szCs w:val="22"/>
@@ -911,7 +911,7 @@
     </w:p>
     <w:p>
       <w:pPr>
-        <w:pStyle w:val="TOC1"/>
+        <w:pStyle w:val="Verzeichnis1"/>
         <w:rPr>
           <w:rFonts w:asciiTheme="minorHAnsi" w:eastAsiaTheme="minorEastAsia" w:hAnsiTheme="minorHAnsi" w:cstheme="minorBidi"/>
           <w:szCs w:val="22"/>
@@ -984,7 +984,7 @@
     </w:p>
     <w:p>
       <w:pPr>
-        <w:pStyle w:val="TOC2"/>
+        <w:pStyle w:val="Verzeichnis2"/>
         <w:rPr>
           <w:rFonts w:asciiTheme="minorHAnsi" w:eastAsiaTheme="minorEastAsia" w:hAnsiTheme="minorHAnsi" w:cstheme="minorBidi"/>
           <w:szCs w:val="22"/>
@@ -1057,7 +1057,7 @@
     </w:p>
     <w:p>
       <w:pPr>
-        <w:pStyle w:val="TOC2"/>
+        <w:pStyle w:val="Verzeichnis2"/>
         <w:rPr>
           <w:rFonts w:asciiTheme="minorHAnsi" w:eastAsiaTheme="minorEastAsia" w:hAnsiTheme="minorHAnsi" w:cstheme="minorBidi"/>
           <w:szCs w:val="22"/>
@@ -1130,7 +1130,7 @@
     </w:p>
     <w:p>
       <w:pPr>
-        <w:pStyle w:val="TOC2"/>
+        <w:pStyle w:val="Verzeichnis2"/>
         <w:rPr>
           <w:rFonts w:asciiTheme="minorHAnsi" w:eastAsiaTheme="minorEastAsia" w:hAnsiTheme="minorHAnsi" w:cstheme="minorBidi"/>
           <w:szCs w:val="22"/>
@@ -1203,7 +1203,7 @@
     </w:p>
     <w:p>
       <w:pPr>
-        <w:pStyle w:val="TOC1"/>
+        <w:pStyle w:val="Verzeichnis1"/>
         <w:rPr>
           <w:rFonts w:asciiTheme="minorHAnsi" w:eastAsiaTheme="minorEastAsia" w:hAnsiTheme="minorHAnsi" w:cstheme="minorBidi"/>
           <w:szCs w:val="22"/>
@@ -1276,7 +1276,7 @@
     </w:p>
     <w:p>
       <w:pPr>
-        <w:pStyle w:val="TOC1"/>
+        <w:pStyle w:val="Verzeichnis1"/>
         <w:rPr>
           <w:rFonts w:asciiTheme="minorHAnsi" w:eastAsiaTheme="minorEastAsia" w:hAnsiTheme="minorHAnsi" w:cstheme="minorBidi"/>
           <w:szCs w:val="22"/>
@@ -1349,7 +1349,7 @@
     </w:p>
     <w:p>
       <w:pPr>
-        <w:pStyle w:val="TOC2"/>
+        <w:pStyle w:val="Verzeichnis2"/>
         <w:rPr>
           <w:rFonts w:asciiTheme="minorHAnsi" w:eastAsiaTheme="minorEastAsia" w:hAnsiTheme="minorHAnsi" w:cstheme="minorBidi"/>
           <w:szCs w:val="22"/>
@@ -1422,7 +1422,7 @@
     </w:p>
     <w:p>
       <w:pPr>
-        <w:pStyle w:val="TOC2"/>
+        <w:pStyle w:val="Verzeichnis2"/>
         <w:rPr>
           <w:rFonts w:asciiTheme="minorHAnsi" w:eastAsiaTheme="minorEastAsia" w:hAnsiTheme="minorHAnsi" w:cstheme="minorBidi"/>
           <w:szCs w:val="22"/>
@@ -1495,7 +1495,7 @@
     </w:p>
     <w:p>
       <w:pPr>
-        <w:pStyle w:val="TOC2"/>
+        <w:pStyle w:val="Verzeichnis2"/>
         <w:rPr>
           <w:rFonts w:asciiTheme="minorHAnsi" w:eastAsiaTheme="minorEastAsia" w:hAnsiTheme="minorHAnsi" w:cstheme="minorBidi"/>
           <w:szCs w:val="22"/>
@@ -1568,7 +1568,7 @@
     </w:p>
     <w:p>
       <w:pPr>
-        <w:pStyle w:val="TOC2"/>
+        <w:pStyle w:val="Verzeichnis2"/>
         <w:rPr>
           <w:rFonts w:asciiTheme="minorHAnsi" w:eastAsiaTheme="minorEastAsia" w:hAnsiTheme="minorHAnsi" w:cstheme="minorBidi"/>
           <w:szCs w:val="22"/>
@@ -1641,7 +1641,7 @@
     </w:p>
     <w:p>
       <w:pPr>
-        <w:pStyle w:val="TOC2"/>
+        <w:pStyle w:val="Verzeichnis2"/>
         <w:rPr>
           <w:rFonts w:asciiTheme="minorHAnsi" w:eastAsiaTheme="minorEastAsia" w:hAnsiTheme="minorHAnsi" w:cstheme="minorBidi"/>
           <w:szCs w:val="22"/>
@@ -1714,7 +1714,7 @@
     </w:p>
     <w:p>
       <w:pPr>
-        <w:pStyle w:val="TOC2"/>
+        <w:pStyle w:val="Verzeichnis2"/>
         <w:rPr>
           <w:rFonts w:asciiTheme="minorHAnsi" w:eastAsiaTheme="minorEastAsia" w:hAnsiTheme="minorHAnsi" w:cstheme="minorBidi"/>
           <w:szCs w:val="22"/>
@@ -1787,7 +1787,7 @@
     </w:p>
     <w:p>
       <w:pPr>
-        <w:pStyle w:val="TOC2"/>
+        <w:pStyle w:val="Verzeichnis2"/>
         <w:rPr>
           <w:rFonts w:asciiTheme="minorHAnsi" w:eastAsiaTheme="minorEastAsia" w:hAnsiTheme="minorHAnsi" w:cstheme="minorBidi"/>
           <w:szCs w:val="22"/>
@@ -1860,7 +1860,7 @@
     </w:p>
     <w:p>
       <w:pPr>
-        <w:pStyle w:val="TOC3"/>
+        <w:pStyle w:val="Verzeichnis3"/>
         <w:rPr>
           <w:rFonts w:asciiTheme="minorHAnsi" w:eastAsiaTheme="minorEastAsia" w:hAnsiTheme="minorHAnsi" w:cstheme="minorBidi"/>
           <w:szCs w:val="22"/>
@@ -1933,7 +1933,7 @@
     </w:p>
     <w:p>
       <w:pPr>
-        <w:pStyle w:val="TOC3"/>
+        <w:pStyle w:val="Verzeichnis3"/>
         <w:rPr>
           <w:rFonts w:asciiTheme="minorHAnsi" w:eastAsiaTheme="minorEastAsia" w:hAnsiTheme="minorHAnsi" w:cstheme="minorBidi"/>
           <w:szCs w:val="22"/>
@@ -2006,7 +2006,7 @@
     </w:p>
     <w:p>
       <w:pPr>
-        <w:pStyle w:val="TOC2"/>
+        <w:pStyle w:val="Verzeichnis2"/>
         <w:rPr>
           <w:rFonts w:asciiTheme="minorHAnsi" w:eastAsiaTheme="minorEastAsia" w:hAnsiTheme="minorHAnsi" w:cstheme="minorBidi"/>
           <w:szCs w:val="22"/>
@@ -2079,7 +2079,7 @@
     </w:p>
     <w:p>
       <w:pPr>
-        <w:pStyle w:val="TOC2"/>
+        <w:pStyle w:val="Verzeichnis2"/>
         <w:rPr>
           <w:rFonts w:asciiTheme="minorHAnsi" w:eastAsiaTheme="minorEastAsia" w:hAnsiTheme="minorHAnsi" w:cstheme="minorBidi"/>
           <w:szCs w:val="22"/>
@@ -2152,7 +2152,7 @@
     </w:p>
     <w:p>
       <w:pPr>
-        <w:pStyle w:val="TOC1"/>
+        <w:pStyle w:val="Verzeichnis1"/>
         <w:rPr>
           <w:rFonts w:asciiTheme="minorHAnsi" w:eastAsiaTheme="minorEastAsia" w:hAnsiTheme="minorHAnsi" w:cstheme="minorBidi"/>
           <w:szCs w:val="22"/>
@@ -2225,7 +2225,7 @@
     </w:p>
     <w:p>
       <w:pPr>
-        <w:pStyle w:val="TOC1"/>
+        <w:pStyle w:val="Verzeichnis1"/>
         <w:rPr>
           <w:rFonts w:asciiTheme="minorHAnsi" w:eastAsiaTheme="minorEastAsia" w:hAnsiTheme="minorHAnsi" w:cstheme="minorBidi"/>
           <w:szCs w:val="22"/>
@@ -2282,9 +2282,9 @@
             <w:b/>
             <w:bCs/>
             <w:webHidden/>
-            <w:lang w:val="en-US"/>
-          </w:rPr>
-          <w:t>Error! Bookmark not defined.</w:t>
+            <w:lang w:val="de-DE"/>
+          </w:rPr>
+          <w:t>Fehler! Textmarke nicht definiert.</w:t>
         </w:r>
         <w:r>
           <w:rPr>
@@ -2332,7 +2332,7 @@
     </w:p>
     <w:p>
       <w:pPr>
-        <w:pStyle w:val="Heading1"/>
+        <w:pStyle w:val="berschrift1"/>
       </w:pPr>
       <w:bookmarkStart w:id="1" w:name="_Toc191261055"/>
       <w:bookmarkStart w:id="2" w:name="_Toc191263033"/>
@@ -2358,7 +2358,7 @@
     </w:p>
     <w:p>
       <w:pPr>
-        <w:pStyle w:val="Heading2"/>
+        <w:pStyle w:val="berschrift2"/>
       </w:pPr>
       <w:bookmarkStart w:id="8" w:name="_Toc190759111"/>
       <w:bookmarkStart w:id="9" w:name="_Toc190767382"/>
@@ -2388,21 +2388,13 @@
     </w:p>
     <w:p>
       <w:pPr>
-        <w:pStyle w:val="BodyText"/>
+        <w:pStyle w:val="Textkrper"/>
       </w:pPr>
       <w:r>
         <w:t xml:space="preserve">Diese Planung beschreibt den Umfang und den Verlauf der Semesterarbeit </w:t>
       </w:r>
       <w:r>
-        <w:t xml:space="preserve">über die </w:t>
-      </w:r>
-      <w:proofErr w:type="spellStart"/>
-      <w:r>
-        <w:t>Kinect</w:t>
-      </w:r>
-      <w:proofErr w:type="spellEnd"/>
-      <w:r>
-        <w:t xml:space="preserve"> </w:t>
+        <w:t xml:space="preserve">über die Kinect </w:t>
       </w:r>
       <w:r>
         <w:t>bei M&amp;F. Dieses Dokument soll eine kurze Übersicht über die anfallenden Arbeiten und deren Reihenfolge geben.</w:t>
@@ -2419,7 +2411,7 @@
     </w:p>
     <w:p>
       <w:pPr>
-        <w:pStyle w:val="Heading2"/>
+        <w:pStyle w:val="berschrift2"/>
       </w:pPr>
       <w:bookmarkStart w:id="19" w:name="_Toc204147615"/>
       <w:bookmarkStart w:id="20" w:name="_Toc336870221"/>
@@ -2431,18 +2423,13 @@
     </w:p>
     <w:p>
       <w:pPr>
-        <w:pStyle w:val="BodyText"/>
+        <w:pStyle w:val="Textkrper"/>
       </w:pPr>
       <w:r>
         <w:t xml:space="preserve">Semesterarbeit </w:t>
       </w:r>
-      <w:proofErr w:type="spellStart"/>
-      <w:r>
-        <w:t>Kinect</w:t>
-      </w:r>
-      <w:proofErr w:type="spellEnd"/>
-      <w:r>
-        <w:t xml:space="preserve"> </w:t>
+      <w:r>
+        <w:t xml:space="preserve">Kinect </w:t>
       </w:r>
       <w:r>
         <w:t>HS12</w:t>
@@ -2456,7 +2443,7 @@
     </w:p>
     <w:p>
       <w:pPr>
-        <w:pStyle w:val="Heading2"/>
+        <w:pStyle w:val="berschrift2"/>
       </w:pPr>
       <w:bookmarkStart w:id="21" w:name="_Toc204147616"/>
       <w:bookmarkStart w:id="22" w:name="_Toc336870222"/>
@@ -2468,12 +2455,12 @@
     </w:p>
     <w:p>
       <w:pPr>
-        <w:pStyle w:val="BodyText"/>
-      </w:pPr>
-    </w:p>
-    <w:p>
-      <w:pPr>
-        <w:pStyle w:val="Heading2"/>
+        <w:pStyle w:val="Textkrper"/>
+      </w:pPr>
+    </w:p>
+    <w:p>
+      <w:pPr>
+        <w:pStyle w:val="berschrift2"/>
       </w:pPr>
       <w:bookmarkStart w:id="23" w:name="_Toc336870223"/>
       <w:r>
@@ -2505,12 +2492,12 @@
     </w:p>
     <w:p>
       <w:pPr>
-        <w:pStyle w:val="BodyText"/>
-      </w:pPr>
-    </w:p>
-    <w:p>
-      <w:pPr>
-        <w:pStyle w:val="Heading2"/>
+        <w:pStyle w:val="Textkrper"/>
+      </w:pPr>
+    </w:p>
+    <w:p>
+      <w:pPr>
+        <w:pStyle w:val="berschrift2"/>
       </w:pPr>
       <w:bookmarkStart w:id="24" w:name="_Toc336870224"/>
       <w:r>
@@ -2520,18 +2507,10 @@
     </w:p>
     <w:p>
       <w:pPr>
-        <w:pStyle w:val="BodyText"/>
-      </w:pPr>
-      <w:r>
-        <w:t xml:space="preserve">Im Industrieumfeld kann die Bedienung von Maschinen durch herkömmliche Eingabegeräte ungeeignet sein. In der SA soll untersucht werden, ob und wie weit die </w:t>
-      </w:r>
-      <w:proofErr w:type="spellStart"/>
-      <w:r>
-        <w:t>Kinect</w:t>
-      </w:r>
-      <w:proofErr w:type="spellEnd"/>
-      <w:r>
-        <w:t xml:space="preserve"> von Microsoft als Eingabe</w:t>
+        <w:pStyle w:val="Textkrper"/>
+      </w:pPr>
+      <w:r>
+        <w:t>Im Industrieumfeld kann die Bedienung von Maschinen durch herkömmliche Eingabegeräte ungeeignet sein. In der SA soll untersucht werden, ob und wie weit die Kinect von Microsoft als Eingabe</w:t>
       </w:r>
       <w:r>
         <w:t>gerät</w:t>
@@ -2542,7 +2521,7 @@
     </w:p>
     <w:p>
       <w:pPr>
-        <w:pStyle w:val="Heading1"/>
+        <w:pStyle w:val="berschrift1"/>
       </w:pPr>
       <w:bookmarkStart w:id="25" w:name="_Toc336870225"/>
       <w:r>
@@ -2558,7 +2537,7 @@
     </w:p>
     <w:p>
       <w:pPr>
-        <w:pStyle w:val="BodyText"/>
+        <w:pStyle w:val="Textkrper"/>
       </w:pPr>
       <w:r>
         <w:t xml:space="preserve">Die Aufgabe der Semesterarbeit ist die Beantwortung folgender Frage: </w:t>
@@ -2566,7 +2545,7 @@
     </w:p>
     <w:p>
       <w:pPr>
-        <w:pStyle w:val="BodyText"/>
+        <w:pStyle w:val="Textkrper"/>
         <w:ind w:firstLine="708"/>
         <w:rPr>
           <w:i/>
@@ -2582,21 +2561,7 @@
         <w:rPr>
           <w:i/>
         </w:rPr>
-        <w:t xml:space="preserve">Ist die </w:t>
-      </w:r>
-      <w:proofErr w:type="spellStart"/>
-      <w:r>
-        <w:rPr>
-          <w:i/>
-        </w:rPr>
-        <w:t>Kinect</w:t>
-      </w:r>
-      <w:proofErr w:type="spellEnd"/>
-      <w:r>
-        <w:rPr>
-          <w:i/>
-        </w:rPr>
-        <w:t xml:space="preserve"> für Industrielösungen einsetzbar?</w:t>
+        <w:t>Ist die Kinect für Industrielösungen einsetzbar?</w:t>
       </w:r>
       <w:r>
         <w:rPr>
@@ -2607,16 +2572,16 @@
     </w:p>
     <w:p>
       <w:pPr>
-        <w:pStyle w:val="BodyText"/>
-      </w:pPr>
-      <w:r>
-        <w:t>Zur Erreichung des Ziels wird ein Prototyp entwickelt, welcher einen ausgewählten Satz an Eingabemethoden demon</w:t>
-      </w:r>
-      <w:r>
-        <w:t>s</w:t>
-      </w:r>
-      <w:r>
-        <w:t xml:space="preserve">triert. Der Prototyp </w:t>
+        <w:pStyle w:val="Textkrper"/>
+      </w:pPr>
+      <w:r>
+        <w:t>Zur Erreichung des Ziels wird ein Prototyp entwickelt, welcher einen ausgewählten Satz an Eingabemethoden demons</w:t>
+      </w:r>
+      <w:r>
+        <w:t>t</w:t>
+      </w:r>
+      <w:r>
+        <w:t xml:space="preserve">riert. Der Prototyp </w:t>
       </w:r>
       <w:r>
         <w:t xml:space="preserve">wird hinsichtlich Stabilität analysiert und </w:t>
@@ -2648,7 +2613,7 @@
     </w:p>
     <w:p>
       <w:pPr>
-        <w:pStyle w:val="BodyText"/>
+        <w:pStyle w:val="Textkrper"/>
       </w:pPr>
       <w:r>
         <w:t>Der zeitliche Ablauf der Semesterarbeit umfasst drei Phasen:</w:t>
@@ -2656,7 +2621,7 @@
     </w:p>
     <w:p>
       <w:pPr>
-        <w:pStyle w:val="BodyText"/>
+        <w:pStyle w:val="Textkrper"/>
         <w:numPr>
           <w:ilvl w:val="0"/>
           <w:numId w:val="5"/>
@@ -2680,7 +2645,7 @@
     </w:p>
     <w:p>
       <w:pPr>
-        <w:pStyle w:val="BodyText"/>
+        <w:pStyle w:val="Textkrper"/>
         <w:numPr>
           <w:ilvl w:val="0"/>
           <w:numId w:val="5"/>
@@ -2713,7 +2678,7 @@
     </w:p>
     <w:p>
       <w:pPr>
-        <w:pStyle w:val="BodyText"/>
+        <w:pStyle w:val="Textkrper"/>
         <w:numPr>
           <w:ilvl w:val="0"/>
           <w:numId w:val="5"/>
@@ -2737,7 +2702,7 @@
     </w:p>
     <w:p>
       <w:pPr>
-        <w:pStyle w:val="Heading2"/>
+        <w:pStyle w:val="berschrift2"/>
       </w:pPr>
       <w:bookmarkStart w:id="26" w:name="_Toc336870226"/>
       <w:r>
@@ -2747,7 +2712,7 @@
     </w:p>
     <w:p>
       <w:pPr>
-        <w:pStyle w:val="BodyText"/>
+        <w:pStyle w:val="Textkrper"/>
       </w:pPr>
       <w:r>
         <w:t>Während der Evaluation</w:t>
@@ -2794,7 +2759,7 @@
     </w:p>
     <w:p>
       <w:pPr>
-        <w:pStyle w:val="Heading2"/>
+        <w:pStyle w:val="berschrift2"/>
       </w:pPr>
       <w:bookmarkStart w:id="27" w:name="_Toc336870227"/>
       <w:r>
@@ -2804,7 +2769,7 @@
     </w:p>
     <w:p>
       <w:pPr>
-        <w:pStyle w:val="BodyText"/>
+        <w:pStyle w:val="Textkrper"/>
       </w:pPr>
       <w:r>
         <w:t>Ein Satz an ausgewählten Bedienkonzepten wird implementiert.</w:t>
@@ -2818,7 +2783,7 @@
     </w:p>
     <w:p>
       <w:pPr>
-        <w:pStyle w:val="BodyText"/>
+        <w:pStyle w:val="Textkrper"/>
         <w:numPr>
           <w:ilvl w:val="0"/>
           <w:numId w:val="5"/>
@@ -2830,7 +2795,7 @@
     </w:p>
     <w:p>
       <w:pPr>
-        <w:pStyle w:val="BodyText"/>
+        <w:pStyle w:val="Textkrper"/>
         <w:numPr>
           <w:ilvl w:val="0"/>
           <w:numId w:val="5"/>
@@ -2842,7 +2807,7 @@
     </w:p>
     <w:p>
       <w:pPr>
-        <w:pStyle w:val="BodyText"/>
+        <w:pStyle w:val="Textkrper"/>
         <w:numPr>
           <w:ilvl w:val="0"/>
           <w:numId w:val="5"/>
@@ -2854,7 +2819,7 @@
     </w:p>
     <w:p>
       <w:pPr>
-        <w:pStyle w:val="BodyText"/>
+        <w:pStyle w:val="Textkrper"/>
         <w:numPr>
           <w:ilvl w:val="0"/>
           <w:numId w:val="5"/>
@@ -2866,7 +2831,7 @@
     </w:p>
     <w:p>
       <w:pPr>
-        <w:pStyle w:val="BodyText"/>
+        <w:pStyle w:val="Textkrper"/>
       </w:pPr>
       <w:r>
         <w:lastRenderedPageBreak/>
@@ -2881,7 +2846,7 @@
     </w:p>
     <w:p>
       <w:pPr>
-        <w:pStyle w:val="Heading2"/>
+        <w:pStyle w:val="berschrift2"/>
       </w:pPr>
       <w:bookmarkStart w:id="28" w:name="_Toc336870228"/>
       <w:r>
@@ -2891,21 +2856,13 @@
     </w:p>
     <w:p>
       <w:pPr>
-        <w:pStyle w:val="BodyText"/>
+        <w:pStyle w:val="Textkrper"/>
       </w:pPr>
       <w:r>
         <w:t>Am Ende wird die Implementierung</w:t>
       </w:r>
       <w:r>
-        <w:t xml:space="preserve"> stabilisiert. Dazu müssen die technischen Möglichkeiten der </w:t>
-      </w:r>
-      <w:proofErr w:type="spellStart"/>
-      <w:r>
-        <w:t>Kinect</w:t>
-      </w:r>
-      <w:proofErr w:type="spellEnd"/>
-      <w:r>
-        <w:t xml:space="preserve"> noch detaillierter angeschaut werden. Fremdeinflüsse wie Staub oder Licht</w:t>
+        <w:t xml:space="preserve"> stabilisiert. Dazu müssen die technischen Möglichkeiten der Kinect noch detaillierter angeschaut werden. Fremdeinflüsse wie Staub oder Licht</w:t>
       </w:r>
       <w:r>
         <w:t xml:space="preserve"> sind ebenso zu analysieren wie das Verhalten der bedienenden Personen.</w:t>
@@ -2916,7 +2873,7 @@
     </w:p>
     <w:p>
       <w:pPr>
-        <w:pStyle w:val="Heading1"/>
+        <w:pStyle w:val="berschrift1"/>
       </w:pPr>
       <w:bookmarkStart w:id="29" w:name="_Toc336870229"/>
       <w:r>
@@ -2926,9 +2883,9 @@
     </w:p>
     <w:tbl>
       <w:tblPr>
-        <w:tblStyle w:val="LightShading-Accent5"/>
+        <w:tblStyle w:val="HelleSchattierung-Akzent5"/>
         <w:tblW w:w="0" w:type="auto"/>
-        <w:tblLook w:val="04A0" w:firstRow="1" w:lastRow="0" w:firstColumn="1" w:lastColumn="0" w:noHBand="0" w:noVBand="1"/>
+        <w:tblLook w:val="04A0"/>
       </w:tblPr>
       <w:tblGrid>
         <w:gridCol w:w="1544"/>
@@ -2937,16 +2894,16 @@
       </w:tblGrid>
       <w:tr>
         <w:trPr>
-          <w:cnfStyle w:val="100000000000" w:firstRow="1" w:lastRow="0" w:firstColumn="0" w:lastColumn="0" w:oddVBand="0" w:evenVBand="0" w:oddHBand="0" w:evenHBand="0" w:firstRowFirstColumn="0" w:firstRowLastColumn="0" w:lastRowFirstColumn="0" w:lastRowLastColumn="0"/>
+          <w:cnfStyle w:val="100000000000"/>
         </w:trPr>
         <w:tc>
           <w:tcPr>
-            <w:cnfStyle w:val="001000000000" w:firstRow="0" w:lastRow="0" w:firstColumn="1" w:lastColumn="0" w:oddVBand="0" w:evenVBand="0" w:oddHBand="0" w:evenHBand="0" w:firstRowFirstColumn="0" w:firstRowLastColumn="0" w:lastRowFirstColumn="0" w:lastRowLastColumn="0"/>
+            <w:cnfStyle w:val="001000000000"/>
             <w:tcW w:w="1544" w:type="dxa"/>
           </w:tcPr>
           <w:p>
             <w:pPr>
-              <w:pStyle w:val="BodyText"/>
+              <w:pStyle w:val="Textkrper"/>
             </w:pPr>
             <w:r>
               <w:t>Semesterwoche</w:t>
@@ -2959,8 +2916,8 @@
           </w:tcPr>
           <w:p>
             <w:pPr>
-              <w:pStyle w:val="BodyText"/>
-              <w:cnfStyle w:val="100000000000" w:firstRow="1" w:lastRow="0" w:firstColumn="0" w:lastColumn="0" w:oddVBand="0" w:evenVBand="0" w:oddHBand="0" w:evenHBand="0" w:firstRowFirstColumn="0" w:firstRowLastColumn="0" w:lastRowFirstColumn="0" w:lastRowLastColumn="0"/>
+              <w:pStyle w:val="Textkrper"/>
+              <w:cnfStyle w:val="100000000000"/>
             </w:pPr>
             <w:r>
               <w:t>Aufgaben und Artefakte</w:t>
@@ -2973,8 +2930,8 @@
           </w:tcPr>
           <w:p>
             <w:pPr>
-              <w:pStyle w:val="BodyText"/>
-              <w:cnfStyle w:val="100000000000" w:firstRow="1" w:lastRow="0" w:firstColumn="0" w:lastColumn="0" w:oddVBand="0" w:evenVBand="0" w:oddHBand="0" w:evenHBand="0" w:firstRowFirstColumn="0" w:firstRowLastColumn="0" w:lastRowFirstColumn="0" w:lastRowLastColumn="0"/>
+              <w:pStyle w:val="Textkrper"/>
+              <w:cnfStyle w:val="100000000000"/>
             </w:pPr>
             <w:r>
               <w:t>Meilensteine</w:t>
@@ -2984,16 +2941,16 @@
       </w:tr>
       <w:tr>
         <w:trPr>
-          <w:cnfStyle w:val="000000100000" w:firstRow="0" w:lastRow="0" w:firstColumn="0" w:lastColumn="0" w:oddVBand="0" w:evenVBand="0" w:oddHBand="1" w:evenHBand="0" w:firstRowFirstColumn="0" w:firstRowLastColumn="0" w:lastRowFirstColumn="0" w:lastRowLastColumn="0"/>
+          <w:cnfStyle w:val="000000100000"/>
         </w:trPr>
         <w:tc>
           <w:tcPr>
-            <w:cnfStyle w:val="001000000000" w:firstRow="0" w:lastRow="0" w:firstColumn="1" w:lastColumn="0" w:oddVBand="0" w:evenVBand="0" w:oddHBand="0" w:evenHBand="0" w:firstRowFirstColumn="0" w:firstRowLastColumn="0" w:lastRowFirstColumn="0" w:lastRowLastColumn="0"/>
+            <w:cnfStyle w:val="001000000000"/>
             <w:tcW w:w="1544" w:type="dxa"/>
           </w:tcPr>
           <w:p>
             <w:pPr>
-              <w:pStyle w:val="BodyText"/>
+              <w:pStyle w:val="Textkrper"/>
               <w:rPr>
                 <w:color w:val="C00000"/>
               </w:rPr>
@@ -3012,8 +2969,8 @@
           </w:tcPr>
           <w:p>
             <w:pPr>
-              <w:pStyle w:val="BodyText"/>
-              <w:cnfStyle w:val="000000100000" w:firstRow="0" w:lastRow="0" w:firstColumn="0" w:lastColumn="0" w:oddVBand="0" w:evenVBand="0" w:oddHBand="1" w:evenHBand="0" w:firstRowFirstColumn="0" w:firstRowLastColumn="0" w:lastRowFirstColumn="0" w:lastRowLastColumn="0"/>
+              <w:pStyle w:val="Textkrper"/>
+              <w:cnfStyle w:val="000000100000"/>
             </w:pPr>
             <w:r>
               <w:t>Einarbeitung und Aufsetzen der Umgebung</w:t>
@@ -3026,8 +2983,8 @@
           </w:tcPr>
           <w:p>
             <w:pPr>
-              <w:pStyle w:val="BodyText"/>
-              <w:cnfStyle w:val="000000100000" w:firstRow="0" w:lastRow="0" w:firstColumn="0" w:lastColumn="0" w:oddVBand="0" w:evenVBand="0" w:oddHBand="1" w:evenHBand="0" w:firstRowFirstColumn="0" w:firstRowLastColumn="0" w:lastRowFirstColumn="0" w:lastRowLastColumn="0"/>
+              <w:pStyle w:val="Textkrper"/>
+              <w:cnfStyle w:val="000000100000"/>
             </w:pPr>
           </w:p>
         </w:tc>
@@ -3035,12 +2992,12 @@
       <w:tr>
         <w:tc>
           <w:tcPr>
-            <w:cnfStyle w:val="001000000000" w:firstRow="0" w:lastRow="0" w:firstColumn="1" w:lastColumn="0" w:oddVBand="0" w:evenVBand="0" w:oddHBand="0" w:evenHBand="0" w:firstRowFirstColumn="0" w:firstRowLastColumn="0" w:lastRowFirstColumn="0" w:lastRowLastColumn="0"/>
+            <w:cnfStyle w:val="001000000000"/>
             <w:tcW w:w="1544" w:type="dxa"/>
           </w:tcPr>
           <w:p>
             <w:pPr>
-              <w:pStyle w:val="BodyText"/>
+              <w:pStyle w:val="Textkrper"/>
               <w:rPr>
                 <w:color w:val="C00000"/>
               </w:rPr>
@@ -3059,8 +3016,8 @@
           </w:tcPr>
           <w:p>
             <w:pPr>
-              <w:pStyle w:val="BodyText"/>
-              <w:cnfStyle w:val="000000000000" w:firstRow="0" w:lastRow="0" w:firstColumn="0" w:lastColumn="0" w:oddVBand="0" w:evenVBand="0" w:oddHBand="0" w:evenHBand="0" w:firstRowFirstColumn="0" w:firstRowLastColumn="0" w:lastRowFirstColumn="0" w:lastRowLastColumn="0"/>
+              <w:pStyle w:val="Textkrper"/>
+              <w:cnfStyle w:val="000000000000"/>
             </w:pPr>
             <w:r>
               <w:t>Evaluation bestehender Produkte und deren Bedienkonzepte</w:t>
@@ -3073,24 +3030,24 @@
           </w:tcPr>
           <w:p>
             <w:pPr>
-              <w:pStyle w:val="BodyText"/>
-              <w:cnfStyle w:val="000000000000" w:firstRow="0" w:lastRow="0" w:firstColumn="0" w:lastColumn="0" w:oddVBand="0" w:evenVBand="0" w:oddHBand="0" w:evenHBand="0" w:firstRowFirstColumn="0" w:firstRowLastColumn="0" w:lastRowFirstColumn="0" w:lastRowLastColumn="0"/>
+              <w:pStyle w:val="Textkrper"/>
+              <w:cnfStyle w:val="000000000000"/>
             </w:pPr>
           </w:p>
         </w:tc>
       </w:tr>
       <w:tr>
         <w:trPr>
-          <w:cnfStyle w:val="000000100000" w:firstRow="0" w:lastRow="0" w:firstColumn="0" w:lastColumn="0" w:oddVBand="0" w:evenVBand="0" w:oddHBand="1" w:evenHBand="0" w:firstRowFirstColumn="0" w:firstRowLastColumn="0" w:lastRowFirstColumn="0" w:lastRowLastColumn="0"/>
+          <w:cnfStyle w:val="000000100000"/>
         </w:trPr>
         <w:tc>
           <w:tcPr>
-            <w:cnfStyle w:val="001000000000" w:firstRow="0" w:lastRow="0" w:firstColumn="1" w:lastColumn="0" w:oddVBand="0" w:evenVBand="0" w:oddHBand="0" w:evenHBand="0" w:firstRowFirstColumn="0" w:firstRowLastColumn="0" w:lastRowFirstColumn="0" w:lastRowLastColumn="0"/>
+            <w:cnfStyle w:val="001000000000"/>
             <w:tcW w:w="1544" w:type="dxa"/>
           </w:tcPr>
           <w:p>
             <w:pPr>
-              <w:pStyle w:val="BodyText"/>
+              <w:pStyle w:val="Textkrper"/>
               <w:rPr>
                 <w:color w:val="C00000"/>
               </w:rPr>
@@ -3109,8 +3066,8 @@
           </w:tcPr>
           <w:p>
             <w:pPr>
-              <w:pStyle w:val="BodyText"/>
-              <w:cnfStyle w:val="000000100000" w:firstRow="0" w:lastRow="0" w:firstColumn="0" w:lastColumn="0" w:oddVBand="0" w:evenVBand="0" w:oddHBand="1" w:evenHBand="0" w:firstRowFirstColumn="0" w:firstRowLastColumn="0" w:lastRowFirstColumn="0" w:lastRowLastColumn="0"/>
+              <w:pStyle w:val="Textkrper"/>
+              <w:cnfStyle w:val="000000100000"/>
             </w:pPr>
             <w:r>
               <w:t>Definition der zu verwendenden Bedienkonzepte (konkret)</w:t>
@@ -3118,17 +3075,22 @@
           </w:p>
           <w:p>
             <w:pPr>
-              <w:pStyle w:val="BodyText"/>
-              <w:cnfStyle w:val="000000100000" w:firstRow="0" w:lastRow="0" w:firstColumn="0" w:lastColumn="0" w:oddVBand="0" w:evenVBand="0" w:oddHBand="1" w:evenHBand="0" w:firstRowFirstColumn="0" w:firstRowLastColumn="0" w:lastRowFirstColumn="0" w:lastRowLastColumn="0"/>
+              <w:pStyle w:val="Textkrper"/>
+              <w:cnfStyle w:val="000000100000"/>
             </w:pPr>
             <w:r>
-              <w:t>Analyse und Design des Softwareprojektes</w:t>
+              <w:t xml:space="preserve">Analyse der </w:t>
             </w:r>
+            <w:proofErr w:type="spellStart"/>
+            <w:r>
+              <w:t>Gestenabhängigkeiten</w:t>
+            </w:r>
+            <w:proofErr w:type="spellEnd"/>
           </w:p>
           <w:p>
             <w:pPr>
-              <w:pStyle w:val="BodyText"/>
-              <w:cnfStyle w:val="000000100000" w:firstRow="0" w:lastRow="0" w:firstColumn="0" w:lastColumn="0" w:oddVBand="0" w:evenVBand="0" w:oddHBand="1" w:evenHBand="0" w:firstRowFirstColumn="0" w:firstRowLastColumn="0" w:lastRowFirstColumn="0" w:lastRowLastColumn="0"/>
+              <w:pStyle w:val="Textkrper"/>
+              <w:cnfStyle w:val="000000100000"/>
             </w:pPr>
             <w:r>
               <w:t>Festlegen der Arbeitspakete</w:t>
@@ -3136,8 +3098,8 @@
           </w:p>
           <w:p>
             <w:pPr>
-              <w:pStyle w:val="BodyText"/>
-              <w:cnfStyle w:val="000000100000" w:firstRow="0" w:lastRow="0" w:firstColumn="0" w:lastColumn="0" w:oddVBand="0" w:evenVBand="0" w:oddHBand="1" w:evenHBand="0" w:firstRowFirstColumn="0" w:firstRowLastColumn="0" w:lastRowFirstColumn="0" w:lastRowLastColumn="0"/>
+              <w:pStyle w:val="Textkrper"/>
+              <w:cnfStyle w:val="000000100000"/>
               <w:rPr>
                 <w:b/>
               </w:rPr>
@@ -3170,26 +3132,26 @@
           </w:tcPr>
           <w:p>
             <w:pPr>
-              <w:pStyle w:val="BodyText"/>
-              <w:cnfStyle w:val="000000100000" w:firstRow="0" w:lastRow="0" w:firstColumn="0" w:lastColumn="0" w:oddVBand="0" w:evenVBand="0" w:oddHBand="1" w:evenHBand="0" w:firstRowFirstColumn="0" w:firstRowLastColumn="0" w:lastRowFirstColumn="0" w:lastRowLastColumn="0"/>
+              <w:pStyle w:val="Textkrper"/>
+              <w:cnfStyle w:val="000000100000"/>
             </w:pPr>
           </w:p>
           <w:p>
             <w:pPr>
-              <w:pStyle w:val="BodyText"/>
-              <w:cnfStyle w:val="000000100000" w:firstRow="0" w:lastRow="0" w:firstColumn="0" w:lastColumn="0" w:oddVBand="0" w:evenVBand="0" w:oddHBand="1" w:evenHBand="0" w:firstRowFirstColumn="0" w:firstRowLastColumn="0" w:lastRowFirstColumn="0" w:lastRowLastColumn="0"/>
+              <w:pStyle w:val="Textkrper"/>
+              <w:cnfStyle w:val="000000100000"/>
             </w:pPr>
           </w:p>
           <w:p>
             <w:pPr>
-              <w:pStyle w:val="BodyText"/>
-              <w:cnfStyle w:val="000000100000" w:firstRow="0" w:lastRow="0" w:firstColumn="0" w:lastColumn="0" w:oddVBand="0" w:evenVBand="0" w:oddHBand="1" w:evenHBand="0" w:firstRowFirstColumn="0" w:firstRowLastColumn="0" w:lastRowFirstColumn="0" w:lastRowLastColumn="0"/>
+              <w:pStyle w:val="Textkrper"/>
+              <w:cnfStyle w:val="000000100000"/>
             </w:pPr>
           </w:p>
           <w:p>
             <w:pPr>
-              <w:pStyle w:val="BodyText"/>
-              <w:cnfStyle w:val="000000100000" w:firstRow="0" w:lastRow="0" w:firstColumn="0" w:lastColumn="0" w:oddVBand="0" w:evenVBand="0" w:oddHBand="1" w:evenHBand="0" w:firstRowFirstColumn="0" w:firstRowLastColumn="0" w:lastRowFirstColumn="0" w:lastRowLastColumn="0"/>
+              <w:pStyle w:val="Textkrper"/>
+              <w:cnfStyle w:val="000000100000"/>
               <w:rPr>
                 <w:b/>
               </w:rPr>
@@ -3206,12 +3168,12 @@
       <w:tr>
         <w:tc>
           <w:tcPr>
-            <w:cnfStyle w:val="001000000000" w:firstRow="0" w:lastRow="0" w:firstColumn="1" w:lastColumn="0" w:oddVBand="0" w:evenVBand="0" w:oddHBand="0" w:evenHBand="0" w:firstRowFirstColumn="0" w:firstRowLastColumn="0" w:lastRowFirstColumn="0" w:lastRowLastColumn="0"/>
+            <w:cnfStyle w:val="001000000000"/>
             <w:tcW w:w="1544" w:type="dxa"/>
           </w:tcPr>
           <w:p>
             <w:pPr>
-              <w:pStyle w:val="BodyText"/>
+              <w:pStyle w:val="Textkrper"/>
               <w:rPr>
                 <w:color w:val="76923C" w:themeColor="accent3" w:themeShade="BF"/>
               </w:rPr>
@@ -3230,11 +3192,11 @@
           </w:tcPr>
           <w:p>
             <w:pPr>
-              <w:pStyle w:val="BodyText"/>
-              <w:cnfStyle w:val="000000000000" w:firstRow="0" w:lastRow="0" w:firstColumn="0" w:lastColumn="0" w:oddVBand="0" w:evenVBand="0" w:oddHBand="0" w:evenHBand="0" w:firstRowFirstColumn="0" w:firstRowLastColumn="0" w:lastRowFirstColumn="0" w:lastRowLastColumn="0"/>
+              <w:pStyle w:val="Textkrper"/>
+              <w:cnfStyle w:val="000000000000"/>
             </w:pPr>
             <w:r>
-              <w:t>Implementierung An- &amp; Abmeldung (Aktiv-/Passiv-User)</w:t>
+              <w:t>Implementierung erstes Bedienkonzept inkl. Stabilisierung</w:t>
             </w:r>
           </w:p>
         </w:tc>
@@ -3244,24 +3206,24 @@
           </w:tcPr>
           <w:p>
             <w:pPr>
-              <w:pStyle w:val="BodyText"/>
-              <w:cnfStyle w:val="000000000000" w:firstRow="0" w:lastRow="0" w:firstColumn="0" w:lastColumn="0" w:oddVBand="0" w:evenVBand="0" w:oddHBand="0" w:evenHBand="0" w:firstRowFirstColumn="0" w:firstRowLastColumn="0" w:lastRowFirstColumn="0" w:lastRowLastColumn="0"/>
+              <w:pStyle w:val="Textkrper"/>
+              <w:cnfStyle w:val="000000000000"/>
             </w:pPr>
           </w:p>
         </w:tc>
       </w:tr>
       <w:tr>
         <w:trPr>
-          <w:cnfStyle w:val="000000100000" w:firstRow="0" w:lastRow="0" w:firstColumn="0" w:lastColumn="0" w:oddVBand="0" w:evenVBand="0" w:oddHBand="1" w:evenHBand="0" w:firstRowFirstColumn="0" w:firstRowLastColumn="0" w:lastRowFirstColumn="0" w:lastRowLastColumn="0"/>
+          <w:cnfStyle w:val="000000100000"/>
         </w:trPr>
         <w:tc>
           <w:tcPr>
-            <w:cnfStyle w:val="001000000000" w:firstRow="0" w:lastRow="0" w:firstColumn="1" w:lastColumn="0" w:oddVBand="0" w:evenVBand="0" w:oddHBand="0" w:evenHBand="0" w:firstRowFirstColumn="0" w:firstRowLastColumn="0" w:lastRowFirstColumn="0" w:lastRowLastColumn="0"/>
+            <w:cnfStyle w:val="001000000000"/>
             <w:tcW w:w="1544" w:type="dxa"/>
           </w:tcPr>
           <w:p>
             <w:pPr>
-              <w:pStyle w:val="BodyText"/>
+              <w:pStyle w:val="Textkrper"/>
               <w:rPr>
                 <w:color w:val="76923C" w:themeColor="accent3" w:themeShade="BF"/>
               </w:rPr>
@@ -3280,12 +3242,9 @@
           </w:tcPr>
           <w:p>
             <w:pPr>
-              <w:pStyle w:val="BodyText"/>
-              <w:cnfStyle w:val="000000100000" w:firstRow="0" w:lastRow="0" w:firstColumn="0" w:lastColumn="0" w:oddVBand="0" w:evenVBand="0" w:oddHBand="1" w:evenHBand="0" w:firstRowFirstColumn="0" w:firstRowLastColumn="0" w:lastRowFirstColumn="0" w:lastRowLastColumn="0"/>
+              <w:pStyle w:val="Textkrper"/>
+              <w:cnfStyle w:val="000000100000"/>
             </w:pPr>
-            <w:r>
-              <w:t>Implementierung der minimalen Bedienkonzepte</w:t>
-            </w:r>
           </w:p>
         </w:tc>
         <w:tc>
@@ -3294,8 +3253,8 @@
           </w:tcPr>
           <w:p>
             <w:pPr>
-              <w:pStyle w:val="BodyText"/>
-              <w:cnfStyle w:val="000000100000" w:firstRow="0" w:lastRow="0" w:firstColumn="0" w:lastColumn="0" w:oddVBand="0" w:evenVBand="0" w:oddHBand="1" w:evenHBand="0" w:firstRowFirstColumn="0" w:firstRowLastColumn="0" w:lastRowFirstColumn="0" w:lastRowLastColumn="0"/>
+              <w:pStyle w:val="Textkrper"/>
+              <w:cnfStyle w:val="000000100000"/>
             </w:pPr>
           </w:p>
         </w:tc>
@@ -3303,12 +3262,12 @@
       <w:tr>
         <w:tc>
           <w:tcPr>
-            <w:cnfStyle w:val="001000000000" w:firstRow="0" w:lastRow="0" w:firstColumn="1" w:lastColumn="0" w:oddVBand="0" w:evenVBand="0" w:oddHBand="0" w:evenHBand="0" w:firstRowFirstColumn="0" w:firstRowLastColumn="0" w:lastRowFirstColumn="0" w:lastRowLastColumn="0"/>
+            <w:cnfStyle w:val="001000000000"/>
             <w:tcW w:w="1544" w:type="dxa"/>
           </w:tcPr>
           <w:p>
             <w:pPr>
-              <w:pStyle w:val="BodyText"/>
+              <w:pStyle w:val="Textkrper"/>
               <w:rPr>
                 <w:color w:val="76923C" w:themeColor="accent3" w:themeShade="BF"/>
               </w:rPr>
@@ -3327,11 +3286,23 @@
           </w:tcPr>
           <w:p>
             <w:pPr>
-              <w:pStyle w:val="BodyText"/>
-              <w:cnfStyle w:val="000000000000" w:firstRow="0" w:lastRow="0" w:firstColumn="0" w:lastColumn="0" w:oddVBand="0" w:evenVBand="0" w:oddHBand="0" w:evenHBand="0" w:firstRowFirstColumn="0" w:firstRowLastColumn="0" w:lastRowFirstColumn="0" w:lastRowLastColumn="0"/>
+              <w:pStyle w:val="Textkrper"/>
+              <w:cnfStyle w:val="000000000000"/>
+              <w:rPr>
+                <w:b/>
+              </w:rPr>
             </w:pPr>
             <w:r>
+              <w:rPr>
+                <w:b/>
+              </w:rPr>
               <w:t>*</w:t>
+            </w:r>
+            <w:r>
+              <w:rPr>
+                <w:b/>
+              </w:rPr>
+              <w:t xml:space="preserve"> Erstes Bedienkonzept bis zum Machbarkeits-Grad implementiert</w:t>
             </w:r>
           </w:p>
         </w:tc>
@@ -3341,24 +3312,33 @@
           </w:tcPr>
           <w:p>
             <w:pPr>
-              <w:pStyle w:val="BodyText"/>
-              <w:cnfStyle w:val="000000000000" w:firstRow="0" w:lastRow="0" w:firstColumn="0" w:lastColumn="0" w:oddVBand="0" w:evenVBand="0" w:oddHBand="0" w:evenHBand="0" w:firstRowFirstColumn="0" w:firstRowLastColumn="0" w:lastRowFirstColumn="0" w:lastRowLastColumn="0"/>
+              <w:pStyle w:val="Textkrper"/>
+              <w:cnfStyle w:val="000000000000"/>
+              <w:rPr>
+                <w:b/>
+              </w:rPr>
             </w:pPr>
+            <w:r>
+              <w:rPr>
+                <w:b/>
+              </w:rPr>
+              <w:t>M2</w:t>
+            </w:r>
           </w:p>
         </w:tc>
       </w:tr>
       <w:tr>
         <w:trPr>
-          <w:cnfStyle w:val="000000100000" w:firstRow="0" w:lastRow="0" w:firstColumn="0" w:lastColumn="0" w:oddVBand="0" w:evenVBand="0" w:oddHBand="1" w:evenHBand="0" w:firstRowFirstColumn="0" w:firstRowLastColumn="0" w:lastRowFirstColumn="0" w:lastRowLastColumn="0"/>
+          <w:cnfStyle w:val="000000100000"/>
         </w:trPr>
         <w:tc>
           <w:tcPr>
-            <w:cnfStyle w:val="001000000000" w:firstRow="0" w:lastRow="0" w:firstColumn="1" w:lastColumn="0" w:oddVBand="0" w:evenVBand="0" w:oddHBand="0" w:evenHBand="0" w:firstRowFirstColumn="0" w:firstRowLastColumn="0" w:lastRowFirstColumn="0" w:lastRowLastColumn="0"/>
+            <w:cnfStyle w:val="001000000000"/>
             <w:tcW w:w="1544" w:type="dxa"/>
           </w:tcPr>
           <w:p>
             <w:pPr>
-              <w:pStyle w:val="BodyText"/>
+              <w:pStyle w:val="Textkrper"/>
               <w:rPr>
                 <w:color w:val="76923C" w:themeColor="accent3" w:themeShade="BF"/>
               </w:rPr>
@@ -3377,11 +3357,11 @@
           </w:tcPr>
           <w:p>
             <w:pPr>
-              <w:pStyle w:val="BodyText"/>
-              <w:cnfStyle w:val="000000100000" w:firstRow="0" w:lastRow="0" w:firstColumn="0" w:lastColumn="0" w:oddVBand="0" w:evenVBand="0" w:oddHBand="1" w:evenHBand="0" w:firstRowFirstColumn="0" w:firstRowLastColumn="0" w:lastRowFirstColumn="0" w:lastRowLastColumn="0"/>
+              <w:pStyle w:val="Textkrper"/>
+              <w:cnfStyle w:val="000000100000"/>
             </w:pPr>
             <w:r>
-              <w:t>*</w:t>
+              <w:t>Implementierung restliche Bedienkonzepte</w:t>
             </w:r>
           </w:p>
         </w:tc>
@@ -3391,8 +3371,8 @@
           </w:tcPr>
           <w:p>
             <w:pPr>
-              <w:pStyle w:val="BodyText"/>
-              <w:cnfStyle w:val="000000100000" w:firstRow="0" w:lastRow="0" w:firstColumn="0" w:lastColumn="0" w:oddVBand="0" w:evenVBand="0" w:oddHBand="1" w:evenHBand="0" w:firstRowFirstColumn="0" w:firstRowLastColumn="0" w:lastRowFirstColumn="0" w:lastRowLastColumn="0"/>
+              <w:pStyle w:val="Textkrper"/>
+              <w:cnfStyle w:val="000000100000"/>
             </w:pPr>
           </w:p>
         </w:tc>
@@ -3400,12 +3380,12 @@
       <w:tr>
         <w:tc>
           <w:tcPr>
-            <w:cnfStyle w:val="001000000000" w:firstRow="0" w:lastRow="0" w:firstColumn="1" w:lastColumn="0" w:oddVBand="0" w:evenVBand="0" w:oddHBand="0" w:evenHBand="0" w:firstRowFirstColumn="0" w:firstRowLastColumn="0" w:lastRowFirstColumn="0" w:lastRowLastColumn="0"/>
+            <w:cnfStyle w:val="001000000000"/>
             <w:tcW w:w="1544" w:type="dxa"/>
           </w:tcPr>
           <w:p>
             <w:pPr>
-              <w:pStyle w:val="BodyText"/>
+              <w:pStyle w:val="Textkrper"/>
               <w:rPr>
                 <w:color w:val="76923C" w:themeColor="accent3" w:themeShade="BF"/>
               </w:rPr>
@@ -3424,137 +3404,8 @@
           </w:tcPr>
           <w:p>
             <w:pPr>
-              <w:pStyle w:val="BodyText"/>
-              <w:cnfStyle w:val="000000000000" w:firstRow="0" w:lastRow="0" w:firstColumn="0" w:lastColumn="0" w:oddVBand="0" w:evenVBand="0" w:oddHBand="0" w:evenHBand="0" w:firstRowFirstColumn="0" w:firstRowLastColumn="0" w:lastRowFirstColumn="0" w:lastRowLastColumn="0"/>
-            </w:pPr>
-            <w:r>
-              <w:t xml:space="preserve">* </w:t>
-            </w:r>
-            <w:r>
-              <w:rPr>
-                <w:b/>
-              </w:rPr>
-              <w:t>Bedienkonzepte fertig implementiert</w:t>
-            </w:r>
-          </w:p>
-        </w:tc>
-        <w:tc>
-          <w:tcPr>
-            <w:tcW w:w="1468" w:type="dxa"/>
-          </w:tcPr>
-          <w:p>
-            <w:pPr>
-              <w:pStyle w:val="BodyText"/>
-              <w:cnfStyle w:val="000000000000" w:firstRow="0" w:lastRow="0" w:firstColumn="0" w:lastColumn="0" w:oddVBand="0" w:evenVBand="0" w:oddHBand="0" w:evenHBand="0" w:firstRowFirstColumn="0" w:firstRowLastColumn="0" w:lastRowFirstColumn="0" w:lastRowLastColumn="0"/>
-              <w:rPr>
-                <w:b/>
-              </w:rPr>
-            </w:pPr>
-            <w:r>
-              <w:rPr>
-                <w:b/>
-              </w:rPr>
-              <w:t>M2</w:t>
-            </w:r>
-          </w:p>
-        </w:tc>
-      </w:tr>
-      <w:tr>
-        <w:trPr>
-          <w:cnfStyle w:val="000000100000" w:firstRow="0" w:lastRow="0" w:firstColumn="0" w:lastColumn="0" w:oddVBand="0" w:evenVBand="0" w:oddHBand="1" w:evenHBand="0" w:firstRowFirstColumn="0" w:firstRowLastColumn="0" w:lastRowFirstColumn="0" w:lastRowLastColumn="0"/>
-        </w:trPr>
-        <w:tc>
-          <w:tcPr>
-            <w:cnfStyle w:val="001000000000" w:firstRow="0" w:lastRow="0" w:firstColumn="1" w:lastColumn="0" w:oddVBand="0" w:evenVBand="0" w:oddHBand="0" w:evenHBand="0" w:firstRowFirstColumn="0" w:firstRowLastColumn="0" w:lastRowFirstColumn="0" w:lastRowLastColumn="0"/>
-            <w:tcW w:w="1544" w:type="dxa"/>
-          </w:tcPr>
-          <w:p>
-            <w:pPr>
-              <w:pStyle w:val="BodyText"/>
-              <w:rPr>
-                <w:color w:val="7030A0"/>
-              </w:rPr>
-            </w:pPr>
-            <w:r>
-              <w:rPr>
-                <w:color w:val="7030A0"/>
-              </w:rPr>
-              <w:t>W9 (16.11.)</w:t>
-            </w:r>
-          </w:p>
-        </w:tc>
-        <w:tc>
-          <w:tcPr>
-            <w:tcW w:w="7069" w:type="dxa"/>
-          </w:tcPr>
-          <w:p>
-            <w:pPr>
-              <w:pStyle w:val="BodyText"/>
-              <w:cnfStyle w:val="000000100000" w:firstRow="0" w:lastRow="0" w:firstColumn="0" w:lastColumn="0" w:oddVBand="0" w:evenVBand="0" w:oddHBand="1" w:evenHBand="0" w:firstRowFirstColumn="0" w:firstRowLastColumn="0" w:lastRowFirstColumn="0" w:lastRowLastColumn="0"/>
-            </w:pPr>
-            <w:r>
-              <w:t>Verbesserung der Inputs bezüglich Stabilität</w:t>
-            </w:r>
-          </w:p>
-          <w:p>
-            <w:pPr>
-              <w:pStyle w:val="BodyText"/>
-              <w:cnfStyle w:val="000000100000" w:firstRow="0" w:lastRow="0" w:firstColumn="0" w:lastColumn="0" w:oddVBand="0" w:evenVBand="0" w:oddHBand="1" w:evenHBand="0" w:firstRowFirstColumn="0" w:firstRowLastColumn="0" w:lastRowFirstColumn="0" w:lastRowLastColumn="0"/>
-            </w:pPr>
-            <w:r>
-              <w:t xml:space="preserve">Kalibrieren der </w:t>
-            </w:r>
-            <w:proofErr w:type="spellStart"/>
-            <w:r>
-              <w:t>Kinect</w:t>
-            </w:r>
-            <w:proofErr w:type="spellEnd"/>
-            <w:r>
-              <w:t xml:space="preserve"> für technische Anforderungen</w:t>
-            </w:r>
-          </w:p>
-        </w:tc>
-        <w:tc>
-          <w:tcPr>
-            <w:tcW w:w="1468" w:type="dxa"/>
-          </w:tcPr>
-          <w:p>
-            <w:pPr>
-              <w:pStyle w:val="BodyText"/>
-              <w:cnfStyle w:val="000000100000" w:firstRow="0" w:lastRow="0" w:firstColumn="0" w:lastColumn="0" w:oddVBand="0" w:evenVBand="0" w:oddHBand="1" w:evenHBand="0" w:firstRowFirstColumn="0" w:firstRowLastColumn="0" w:lastRowFirstColumn="0" w:lastRowLastColumn="0"/>
-            </w:pPr>
-          </w:p>
-        </w:tc>
-      </w:tr>
-      <w:tr>
-        <w:tc>
-          <w:tcPr>
-            <w:cnfStyle w:val="001000000000" w:firstRow="0" w:lastRow="0" w:firstColumn="1" w:lastColumn="0" w:oddVBand="0" w:evenVBand="0" w:oddHBand="0" w:evenHBand="0" w:firstRowFirstColumn="0" w:firstRowLastColumn="0" w:lastRowFirstColumn="0" w:lastRowLastColumn="0"/>
-            <w:tcW w:w="1544" w:type="dxa"/>
-          </w:tcPr>
-          <w:p>
-            <w:pPr>
-              <w:pStyle w:val="BodyText"/>
-              <w:rPr>
-                <w:color w:val="7030A0"/>
-              </w:rPr>
-            </w:pPr>
-            <w:r>
-              <w:rPr>
-                <w:color w:val="7030A0"/>
-              </w:rPr>
-              <w:t>W10 (23.11.)</w:t>
-            </w:r>
-          </w:p>
-        </w:tc>
-        <w:tc>
-          <w:tcPr>
-            <w:tcW w:w="7069" w:type="dxa"/>
-          </w:tcPr>
-          <w:p>
-            <w:pPr>
-              <w:pStyle w:val="BodyText"/>
-              <w:cnfStyle w:val="000000000000" w:firstRow="0" w:lastRow="0" w:firstColumn="0" w:lastColumn="0" w:oddVBand="0" w:evenVBand="0" w:oddHBand="0" w:evenHBand="0" w:firstRowFirstColumn="0" w:firstRowLastColumn="0" w:lastRowFirstColumn="0" w:lastRowLastColumn="0"/>
+              <w:pStyle w:val="Textkrper"/>
+              <w:cnfStyle w:val="000000000000"/>
             </w:pPr>
             <w:r>
               <w:t>*</w:t>
@@ -3567,33 +3418,36 @@
           </w:tcPr>
           <w:p>
             <w:pPr>
-              <w:pStyle w:val="BodyText"/>
-              <w:cnfStyle w:val="000000000000" w:firstRow="0" w:lastRow="0" w:firstColumn="0" w:lastColumn="0" w:oddVBand="0" w:evenVBand="0" w:oddHBand="0" w:evenHBand="0" w:firstRowFirstColumn="0" w:firstRowLastColumn="0" w:lastRowFirstColumn="0" w:lastRowLastColumn="0"/>
+              <w:pStyle w:val="Textkrper"/>
+              <w:cnfStyle w:val="000000000000"/>
+              <w:rPr>
+                <w:b/>
+              </w:rPr>
             </w:pPr>
           </w:p>
         </w:tc>
       </w:tr>
       <w:tr>
         <w:trPr>
-          <w:cnfStyle w:val="000000100000" w:firstRow="0" w:lastRow="0" w:firstColumn="0" w:lastColumn="0" w:oddVBand="0" w:evenVBand="0" w:oddHBand="1" w:evenHBand="0" w:firstRowFirstColumn="0" w:firstRowLastColumn="0" w:lastRowFirstColumn="0" w:lastRowLastColumn="0"/>
+          <w:cnfStyle w:val="000000100000"/>
         </w:trPr>
         <w:tc>
           <w:tcPr>
-            <w:cnfStyle w:val="001000000000" w:firstRow="0" w:lastRow="0" w:firstColumn="1" w:lastColumn="0" w:oddVBand="0" w:evenVBand="0" w:oddHBand="0" w:evenHBand="0" w:firstRowFirstColumn="0" w:firstRowLastColumn="0" w:lastRowFirstColumn="0" w:lastRowLastColumn="0"/>
+            <w:cnfStyle w:val="001000000000"/>
             <w:tcW w:w="1544" w:type="dxa"/>
           </w:tcPr>
           <w:p>
             <w:pPr>
-              <w:pStyle w:val="BodyText"/>
+              <w:pStyle w:val="Textkrper"/>
               <w:rPr>
-                <w:color w:val="7030A0"/>
+                <w:color w:val="76923C" w:themeColor="accent3" w:themeShade="BF"/>
               </w:rPr>
             </w:pPr>
             <w:r>
               <w:rPr>
-                <w:color w:val="7030A0"/>
+                <w:color w:val="76923C" w:themeColor="accent3" w:themeShade="BF"/>
               </w:rPr>
-              <w:t>W11 (30.11.)</w:t>
+              <w:t>W9 (16.11.)</w:t>
             </w:r>
           </w:p>
         </w:tc>
@@ -3603,8 +3457,8 @@
           </w:tcPr>
           <w:p>
             <w:pPr>
-              <w:pStyle w:val="BodyText"/>
-              <w:cnfStyle w:val="000000100000" w:firstRow="0" w:lastRow="0" w:firstColumn="0" w:lastColumn="0" w:oddVBand="0" w:evenVBand="0" w:oddHBand="1" w:evenHBand="0" w:firstRowFirstColumn="0" w:firstRowLastColumn="0" w:lastRowFirstColumn="0" w:lastRowLastColumn="0"/>
+              <w:pStyle w:val="Textkrper"/>
+              <w:cnfStyle w:val="000000100000"/>
             </w:pPr>
             <w:r>
               <w:t>*</w:t>
@@ -3617,8 +3471,8 @@
           </w:tcPr>
           <w:p>
             <w:pPr>
-              <w:pStyle w:val="BodyText"/>
-              <w:cnfStyle w:val="000000100000" w:firstRow="0" w:lastRow="0" w:firstColumn="0" w:lastColumn="0" w:oddVBand="0" w:evenVBand="0" w:oddHBand="1" w:evenHBand="0" w:firstRowFirstColumn="0" w:firstRowLastColumn="0" w:lastRowFirstColumn="0" w:lastRowLastColumn="0"/>
+              <w:pStyle w:val="Textkrper"/>
+              <w:cnfStyle w:val="000000100000"/>
             </w:pPr>
           </w:p>
         </w:tc>
@@ -3626,12 +3480,109 @@
       <w:tr>
         <w:tc>
           <w:tcPr>
-            <w:cnfStyle w:val="001000000000" w:firstRow="0" w:lastRow="0" w:firstColumn="1" w:lastColumn="0" w:oddVBand="0" w:evenVBand="0" w:oddHBand="0" w:evenHBand="0" w:firstRowFirstColumn="0" w:firstRowLastColumn="0" w:lastRowFirstColumn="0" w:lastRowLastColumn="0"/>
+            <w:cnfStyle w:val="001000000000"/>
             <w:tcW w:w="1544" w:type="dxa"/>
           </w:tcPr>
           <w:p>
             <w:pPr>
-              <w:pStyle w:val="BodyText"/>
+              <w:pStyle w:val="Textkrper"/>
+              <w:rPr>
+                <w:color w:val="76923C" w:themeColor="accent3" w:themeShade="BF"/>
+              </w:rPr>
+            </w:pPr>
+            <w:r>
+              <w:rPr>
+                <w:color w:val="76923C" w:themeColor="accent3" w:themeShade="BF"/>
+              </w:rPr>
+              <w:t>W10 (23.11.)</w:t>
+            </w:r>
+          </w:p>
+        </w:tc>
+        <w:tc>
+          <w:tcPr>
+            <w:tcW w:w="7069" w:type="dxa"/>
+          </w:tcPr>
+          <w:p>
+            <w:pPr>
+              <w:pStyle w:val="Textkrper"/>
+              <w:cnfStyle w:val="000000000000"/>
+            </w:pPr>
+            <w:r>
+              <w:t>*</w:t>
+            </w:r>
+          </w:p>
+        </w:tc>
+        <w:tc>
+          <w:tcPr>
+            <w:tcW w:w="1468" w:type="dxa"/>
+          </w:tcPr>
+          <w:p>
+            <w:pPr>
+              <w:pStyle w:val="Textkrper"/>
+              <w:cnfStyle w:val="000000000000"/>
+            </w:pPr>
+          </w:p>
+        </w:tc>
+      </w:tr>
+      <w:tr>
+        <w:trPr>
+          <w:cnfStyle w:val="000000100000"/>
+        </w:trPr>
+        <w:tc>
+          <w:tcPr>
+            <w:cnfStyle w:val="001000000000"/>
+            <w:tcW w:w="1544" w:type="dxa"/>
+          </w:tcPr>
+          <w:p>
+            <w:pPr>
+              <w:pStyle w:val="Textkrper"/>
+              <w:rPr>
+                <w:color w:val="76923C" w:themeColor="accent3" w:themeShade="BF"/>
+              </w:rPr>
+            </w:pPr>
+            <w:r>
+              <w:rPr>
+                <w:color w:val="76923C" w:themeColor="accent3" w:themeShade="BF"/>
+              </w:rPr>
+              <w:t>W11 (30.11.)</w:t>
+            </w:r>
+          </w:p>
+        </w:tc>
+        <w:tc>
+          <w:tcPr>
+            <w:tcW w:w="7069" w:type="dxa"/>
+          </w:tcPr>
+          <w:p>
+            <w:pPr>
+              <w:pStyle w:val="Textkrper"/>
+              <w:cnfStyle w:val="000000100000"/>
+            </w:pPr>
+            <w:r>
+              <w:t>*</w:t>
+            </w:r>
+          </w:p>
+        </w:tc>
+        <w:tc>
+          <w:tcPr>
+            <w:tcW w:w="1468" w:type="dxa"/>
+          </w:tcPr>
+          <w:p>
+            <w:pPr>
+              <w:pStyle w:val="Textkrper"/>
+              <w:cnfStyle w:val="000000100000"/>
+            </w:pPr>
+          </w:p>
+        </w:tc>
+      </w:tr>
+      <w:tr>
+        <w:tc>
+          <w:tcPr>
+            <w:cnfStyle w:val="001000000000"/>
+            <w:tcW w:w="1544" w:type="dxa"/>
+          </w:tcPr>
+          <w:p>
+            <w:pPr>
+              <w:pStyle w:val="Textkrper"/>
               <w:rPr>
                 <w:color w:val="7030A0"/>
               </w:rPr>
@@ -3650,8 +3601,8 @@
           </w:tcPr>
           <w:p>
             <w:pPr>
-              <w:pStyle w:val="BodyText"/>
-              <w:cnfStyle w:val="000000000000" w:firstRow="0" w:lastRow="0" w:firstColumn="0" w:lastColumn="0" w:oddVBand="0" w:evenVBand="0" w:oddHBand="0" w:evenHBand="0" w:firstRowFirstColumn="0" w:firstRowLastColumn="0" w:lastRowFirstColumn="0" w:lastRowLastColumn="0"/>
+              <w:pStyle w:val="Textkrper"/>
+              <w:cnfStyle w:val="000000000000"/>
             </w:pPr>
             <w:r>
               <w:t>*</w:t>
@@ -3673,8 +3624,8 @@
           </w:tcPr>
           <w:p>
             <w:pPr>
-              <w:pStyle w:val="BodyText"/>
-              <w:cnfStyle w:val="000000000000" w:firstRow="0" w:lastRow="0" w:firstColumn="0" w:lastColumn="0" w:oddVBand="0" w:evenVBand="0" w:oddHBand="0" w:evenHBand="0" w:firstRowFirstColumn="0" w:firstRowLastColumn="0" w:lastRowFirstColumn="0" w:lastRowLastColumn="0"/>
+              <w:pStyle w:val="Textkrper"/>
+              <w:cnfStyle w:val="000000000000"/>
               <w:rPr>
                 <w:b/>
               </w:rPr>
@@ -3690,16 +3641,16 @@
       </w:tr>
       <w:tr>
         <w:trPr>
-          <w:cnfStyle w:val="000000100000" w:firstRow="0" w:lastRow="0" w:firstColumn="0" w:lastColumn="0" w:oddVBand="0" w:evenVBand="0" w:oddHBand="1" w:evenHBand="0" w:firstRowFirstColumn="0" w:firstRowLastColumn="0" w:lastRowFirstColumn="0" w:lastRowLastColumn="0"/>
+          <w:cnfStyle w:val="000000100000"/>
         </w:trPr>
         <w:tc>
           <w:tcPr>
-            <w:cnfStyle w:val="001000000000" w:firstRow="0" w:lastRow="0" w:firstColumn="1" w:lastColumn="0" w:oddVBand="0" w:evenVBand="0" w:oddHBand="0" w:evenHBand="0" w:firstRowFirstColumn="0" w:firstRowLastColumn="0" w:lastRowFirstColumn="0" w:lastRowLastColumn="0"/>
+            <w:cnfStyle w:val="001000000000"/>
             <w:tcW w:w="1544" w:type="dxa"/>
           </w:tcPr>
           <w:p>
             <w:pPr>
-              <w:pStyle w:val="BodyText"/>
+              <w:pStyle w:val="Textkrper"/>
               <w:rPr>
                 <w:color w:val="7030A0"/>
               </w:rPr>
@@ -3718,8 +3669,8 @@
           </w:tcPr>
           <w:p>
             <w:pPr>
-              <w:pStyle w:val="BodyText"/>
-              <w:cnfStyle w:val="000000100000" w:firstRow="0" w:lastRow="0" w:firstColumn="0" w:lastColumn="0" w:oddVBand="0" w:evenVBand="0" w:oddHBand="1" w:evenHBand="0" w:firstRowFirstColumn="0" w:firstRowLastColumn="0" w:lastRowFirstColumn="0" w:lastRowLastColumn="0"/>
+              <w:pStyle w:val="Textkrper"/>
+              <w:cnfStyle w:val="000000100000"/>
             </w:pPr>
             <w:r>
               <w:t>Technische Grenzwertanalyse &amp; -bericht</w:t>
@@ -3727,8 +3678,8 @@
           </w:p>
           <w:p>
             <w:pPr>
-              <w:pStyle w:val="BodyText"/>
-              <w:cnfStyle w:val="000000100000" w:firstRow="0" w:lastRow="0" w:firstColumn="0" w:lastColumn="0" w:oddVBand="0" w:evenVBand="0" w:oddHBand="1" w:evenHBand="0" w:firstRowFirstColumn="0" w:firstRowLastColumn="0" w:lastRowFirstColumn="0" w:lastRowLastColumn="0"/>
+              <w:pStyle w:val="Textkrper"/>
+              <w:cnfStyle w:val="000000100000"/>
               <w:rPr>
                 <w:b/>
               </w:rPr>
@@ -3747,14 +3698,14 @@
           </w:tcPr>
           <w:p>
             <w:pPr>
-              <w:pStyle w:val="BodyText"/>
-              <w:cnfStyle w:val="000000100000" w:firstRow="0" w:lastRow="0" w:firstColumn="0" w:lastColumn="0" w:oddVBand="0" w:evenVBand="0" w:oddHBand="1" w:evenHBand="0" w:firstRowFirstColumn="0" w:firstRowLastColumn="0" w:lastRowFirstColumn="0" w:lastRowLastColumn="0"/>
+              <w:pStyle w:val="Textkrper"/>
+              <w:cnfStyle w:val="000000100000"/>
             </w:pPr>
           </w:p>
           <w:p>
             <w:pPr>
-              <w:pStyle w:val="BodyText"/>
-              <w:cnfStyle w:val="000000100000" w:firstRow="0" w:lastRow="0" w:firstColumn="0" w:lastColumn="0" w:oddVBand="0" w:evenVBand="0" w:oddHBand="1" w:evenHBand="0" w:firstRowFirstColumn="0" w:firstRowLastColumn="0" w:lastRowFirstColumn="0" w:lastRowLastColumn="0"/>
+              <w:pStyle w:val="Textkrper"/>
+              <w:cnfStyle w:val="000000100000"/>
               <w:rPr>
                 <w:b/>
               </w:rPr>
@@ -3771,12 +3722,12 @@
       <w:tr>
         <w:tc>
           <w:tcPr>
-            <w:cnfStyle w:val="001000000000" w:firstRow="0" w:lastRow="0" w:firstColumn="1" w:lastColumn="0" w:oddVBand="0" w:evenVBand="0" w:oddHBand="0" w:evenHBand="0" w:firstRowFirstColumn="0" w:firstRowLastColumn="0" w:lastRowFirstColumn="0" w:lastRowLastColumn="0"/>
+            <w:cnfStyle w:val="001000000000"/>
             <w:tcW w:w="1544" w:type="dxa"/>
           </w:tcPr>
           <w:p>
             <w:pPr>
-              <w:pStyle w:val="BodyText"/>
+              <w:pStyle w:val="Textkrper"/>
             </w:pPr>
             <w:r>
               <w:t>W14 (21.12.)</w:t>
@@ -3789,8 +3740,8 @@
           </w:tcPr>
           <w:p>
             <w:pPr>
-              <w:pStyle w:val="BodyText"/>
-              <w:cnfStyle w:val="000000000000" w:firstRow="0" w:lastRow="0" w:firstColumn="0" w:lastColumn="0" w:oddVBand="0" w:evenVBand="0" w:oddHBand="0" w:evenHBand="0" w:firstRowFirstColumn="0" w:firstRowLastColumn="0" w:lastRowFirstColumn="0" w:lastRowLastColumn="0"/>
+              <w:pStyle w:val="Textkrper"/>
+              <w:cnfStyle w:val="000000000000"/>
             </w:pPr>
             <w:r>
               <w:t>Präsentation bei M&amp;F</w:t>
@@ -3803,8 +3754,8 @@
           </w:tcPr>
           <w:p>
             <w:pPr>
-              <w:pStyle w:val="BodyText"/>
-              <w:cnfStyle w:val="000000000000" w:firstRow="0" w:lastRow="0" w:firstColumn="0" w:lastColumn="0" w:oddVBand="0" w:evenVBand="0" w:oddHBand="0" w:evenHBand="0" w:firstRowFirstColumn="0" w:firstRowLastColumn="0" w:lastRowFirstColumn="0" w:lastRowLastColumn="0"/>
+              <w:pStyle w:val="Textkrper"/>
+              <w:cnfStyle w:val="000000000000"/>
             </w:pPr>
           </w:p>
         </w:tc>
@@ -3812,7 +3763,7 @@
     </w:tbl>
     <w:p>
       <w:pPr>
-        <w:pStyle w:val="BodyText"/>
+        <w:pStyle w:val="Textkrper"/>
       </w:pPr>
       <w:r>
         <w:t xml:space="preserve">Farben: </w:t>
@@ -3839,12 +3790,12 @@
         <w:rPr>
           <w:color w:val="7030A0"/>
         </w:rPr>
-        <w:t>Stabilisierung</w:t>
-      </w:r>
-    </w:p>
-    <w:p>
-      <w:pPr>
-        <w:pStyle w:val="Heading1"/>
+        <w:t>Berichte</w:t>
+      </w:r>
+    </w:p>
+    <w:p>
+      <w:pPr>
+        <w:pStyle w:val="berschrift1"/>
       </w:pPr>
       <w:bookmarkStart w:id="30" w:name="_Toc336870230"/>
       <w:r>
@@ -3854,7 +3805,7 @@
     </w:p>
     <w:p>
       <w:pPr>
-        <w:pStyle w:val="BodyText"/>
+        <w:pStyle w:val="Textkrper"/>
       </w:pPr>
       <w:r>
         <w:t>Im Folgenden werden die zu erledigenden Aufgaben in chronologischer Reihenfolge kurz beschrieben.</w:t>
@@ -3862,7 +3813,7 @@
     </w:p>
     <w:p>
       <w:pPr>
-        <w:pStyle w:val="Heading2"/>
+        <w:pStyle w:val="berschrift2"/>
       </w:pPr>
       <w:bookmarkStart w:id="31" w:name="_Toc336870231"/>
       <w:r>
@@ -3872,7 +3823,7 @@
     </w:p>
     <w:p>
       <w:pPr>
-        <w:pStyle w:val="BodyText"/>
+        <w:pStyle w:val="Textkrper"/>
       </w:pPr>
       <w:r>
         <w:t xml:space="preserve">Es ist zu untersuchen, was für </w:t>
@@ -4006,7 +3957,7 @@
     </w:p>
     <w:p>
       <w:pPr>
-        <w:pStyle w:val="Heading2"/>
+        <w:pStyle w:val="berschrift2"/>
       </w:pPr>
       <w:bookmarkStart w:id="32" w:name="_Toc336870232"/>
       <w:r>
@@ -4017,228 +3968,197 @@
     </w:p>
     <w:p>
       <w:pPr>
-        <w:pStyle w:val="BodyText"/>
-      </w:pPr>
-      <w:r>
-        <w:t xml:space="preserve">Es gibt diverse Bedienmechanismen für schon existierende Geräte. Wir werden diese Verfahren mit den Anforderungen von M&amp;F vergleichen und  ev. an die Zielplattform </w:t>
+        <w:pStyle w:val="Textkrper"/>
+      </w:pPr>
+      <w:r>
+        <w:t>Es gibt diverse Bedienmechanismen für schon existierende Geräte. Wir werden diese Verfahren mit den Anforderungen von M&amp;F vergleichen und  ev. an die Zielplattform Kinect anpassen.</w:t>
+      </w:r>
+    </w:p>
+    <w:p>
+      <w:pPr>
+        <w:pStyle w:val="berschrift2"/>
+      </w:pPr>
+      <w:bookmarkStart w:id="33" w:name="_Toc336870233"/>
+      <w:r>
+        <w:t xml:space="preserve">Analyse </w:t>
+      </w:r>
+      <w:bookmarkEnd w:id="33"/>
+      <w:r>
+        <w:t xml:space="preserve">der </w:t>
       </w:r>
       <w:proofErr w:type="spellStart"/>
       <w:r>
-        <w:t>Kinect</w:t>
+        <w:t>Gestenabhängikeiten</w:t>
       </w:r>
       <w:proofErr w:type="spellEnd"/>
-      <w:r>
-        <w:t xml:space="preserve"> anpassen.</w:t>
-      </w:r>
-    </w:p>
-    <w:p>
-      <w:pPr>
-        <w:pStyle w:val="Heading2"/>
-      </w:pPr>
-      <w:bookmarkStart w:id="33" w:name="_Toc336870233"/>
-      <w:r>
-        <w:t>Analyse und Design</w:t>
-      </w:r>
-      <w:bookmarkEnd w:id="33"/>
-    </w:p>
-    <w:p>
-      <w:pPr>
-        <w:pStyle w:val="BodyText"/>
-      </w:pPr>
-      <w:r>
-        <w:t xml:space="preserve">Die zur Umsetzung ausgewählten Bedienmechanismen werden formal </w:t>
-      </w:r>
-      <w:r>
-        <w:t>mit</w:t>
-      </w:r>
-      <w:r>
-        <w:t xml:space="preserve"> einem Storyboard beschrieben.</w:t>
-      </w:r>
-      <w:r>
-        <w:t xml:space="preserve"> Das Fram</w:t>
+    </w:p>
+    <w:p>
+      <w:pPr>
+        <w:pStyle w:val="Textkrper"/>
+      </w:pPr>
+      <w:r>
+        <w:t>Es wird evaluiert, in welcher Reihenfolge die verfügbaren Bedienkonzepte</w:t>
+      </w:r>
+      <w:r>
+        <w:t xml:space="preserve"> implementiert werden sollen. Es nach Au</w:t>
+      </w:r>
+      <w:r>
+        <w:t>f</w:t>
+      </w:r>
+      <w:r>
+        <w:t>wand/Lernerfolg priorisiert.</w:t>
+      </w:r>
+      <w:r>
+        <w:t xml:space="preserve"> </w:t>
+      </w:r>
+      <w:r>
+        <w:t>So wird mehrfache Arbeit minimiert.</w:t>
+      </w:r>
+    </w:p>
+    <w:p>
+      <w:pPr>
+        <w:pStyle w:val="berschrift2"/>
+      </w:pPr>
+      <w:bookmarkStart w:id="34" w:name="_Toc336870234"/>
+      <w:r>
+        <w:t xml:space="preserve">Erstellung </w:t>
+      </w:r>
+      <w:r>
+        <w:t>des</w:t>
+      </w:r>
+      <w:r>
+        <w:t xml:space="preserve"> Projektplans</w:t>
+      </w:r>
+      <w:bookmarkEnd w:id="34"/>
+    </w:p>
+    <w:p>
+      <w:pPr>
+        <w:pStyle w:val="Textkrper"/>
+      </w:pPr>
+      <w:r>
+        <w:t xml:space="preserve">Das Erstellen des detaillierten Projektplans beendet die Elaboration. Die zu erledigenden Aufgaben werden in Tasks </w:t>
+      </w:r>
+      <w:r>
+        <w:t xml:space="preserve">à weniger als 8h aufgeteilt und </w:t>
+      </w:r>
+      <w:r>
+        <w:t>ihren</w:t>
+      </w:r>
+      <w:r>
+        <w:t xml:space="preserve"> Bearbeitern zugewiesen.</w:t>
+      </w:r>
+    </w:p>
+    <w:p>
+      <w:pPr>
+        <w:pStyle w:val="berschrift2"/>
+      </w:pPr>
+      <w:bookmarkStart w:id="35" w:name="_Toc336870235"/>
+      <w:r>
+        <w:t>Unterscheidung Aktiv-/Passiv-User</w:t>
+      </w:r>
+      <w:bookmarkEnd w:id="35"/>
+    </w:p>
+    <w:p>
+      <w:pPr>
+        <w:pStyle w:val="Textkrper"/>
+      </w:pPr>
+      <w:r>
+        <w:t>Bevor das zu entwickelnde System benutzt werden kann, muss klar sein, wer es bedient. Dazu muss ein Mechanismus</w:t>
+      </w:r>
+      <w:r>
+        <w:t xml:space="preserve"> zur Identifikation des davorstehenden Benutzers entwickelt werden. Das System soll auf eine Anmeldung warten und dann so lange nur den angemeldeten Benutzer beachten bis dieser sich entweder manuell abgemeldet hat oder automatisch vom System abgemeldet wurde.</w:t>
+      </w:r>
+    </w:p>
+    <w:p>
+      <w:pPr>
+        <w:pStyle w:val="berschrift2"/>
+      </w:pPr>
+      <w:bookmarkStart w:id="36" w:name="_Toc336870236"/>
+      <w:r>
+        <w:t>Implementierung der Grundkonzepte</w:t>
+      </w:r>
+      <w:bookmarkEnd w:id="36"/>
+    </w:p>
+    <w:p>
+      <w:pPr>
+        <w:pStyle w:val="Textkrper"/>
+      </w:pPr>
+      <w:r>
+        <w:t xml:space="preserve">Die Funktionen Blättern, Scrollen, Klicken und Zoomen sollen nach aufsteigender Komplexität der Implementierung </w:t>
+      </w:r>
+      <w:r>
+        <w:t>der Reihe nach umgesetzt werden</w:t>
+      </w:r>
+      <w:r>
+        <w:t>.</w:t>
+      </w:r>
+      <w:r>
+        <w:t xml:space="preserve"> Dabei ist die Komplexität mit hoher Wahrscheinlichkeit abhängig vom gewählten Bedie</w:t>
+      </w:r>
+      <w:r>
+        <w:t>n</w:t>
+      </w:r>
+      <w:r>
+        <w:t>konzept.</w:t>
+      </w:r>
+    </w:p>
+    <w:p>
+      <w:pPr>
+        <w:pStyle w:val="berschrift2"/>
+      </w:pPr>
+      <w:bookmarkStart w:id="37" w:name="_Toc336870237"/>
+      <w:r>
+        <w:t>Stabilisierung &amp; Kalibrierung</w:t>
+      </w:r>
+      <w:bookmarkEnd w:id="37"/>
+    </w:p>
+    <w:p>
+      <w:pPr>
+        <w:pStyle w:val="Textkrper"/>
+      </w:pPr>
+      <w:r>
+        <w:t>Eine wichtige Anforderung von M&amp;F ist die Robustheit der Anwendung. Es wird Wert darauf gelegt, dass die Bedienung von Industriegeräten einfach und stabil ist. Die Stabilität kann unterteilt werden in Bedienung und Fremdeinflüsse. Ziel der Semesterarbeit ist, möglichst viel Stabilität in beiden Kategorien zu erlangen.</w:t>
+      </w:r>
+    </w:p>
+    <w:p>
+      <w:pPr>
+        <w:pStyle w:val="berschrift3"/>
+      </w:pPr>
+      <w:bookmarkStart w:id="38" w:name="_Toc336870238"/>
+      <w:r>
+        <w:t>Bedienungsstabilität</w:t>
+      </w:r>
+      <w:bookmarkEnd w:id="38"/>
+    </w:p>
+    <w:p>
+      <w:pPr>
+        <w:pStyle w:val="Textkrper"/>
+      </w:pPr>
+      <w:r>
+        <w:t>Die Benutzung einer 3D-Erkennungssoftware lässt sich nicht trivialerweise diskret abbilden. Deshalb sind für eine stabile Anwendung gut</w:t>
       </w:r>
       <w:r>
         <w:t>e</w:t>
       </w:r>
       <w:r>
-        <w:t>work  zur Gestenerkennung und –</w:t>
-      </w:r>
-      <w:proofErr w:type="spellStart"/>
-      <w:r>
-        <w:t>zuordnung</w:t>
-      </w:r>
-      <w:proofErr w:type="spellEnd"/>
-      <w:r>
-        <w:t xml:space="preserve"> wird möglichst früh mit einem UML-Domainmodell beschrieben.</w:t>
-      </w:r>
-      <w:r>
-        <w:t xml:space="preserve"> Wichtige Punkte wie</w:t>
-      </w:r>
-      <w:r>
-        <w:t xml:space="preserve"> Robustheit und Kalibrierung</w:t>
-      </w:r>
-      <w:r>
-        <w:t xml:space="preserve"> werden zu diesem Zeitpunkt noch nicht betrachtet. Sie spielen erst in der Stabil</w:t>
-      </w:r>
-      <w:r>
-        <w:t>i</w:t>
-      </w:r>
-      <w:r>
-        <w:t>sierungsphase eine Rolle.</w:t>
-      </w:r>
-    </w:p>
-    <w:p>
-      <w:pPr>
-        <w:pStyle w:val="Heading2"/>
-      </w:pPr>
-      <w:bookmarkStart w:id="34" w:name="_Toc336870234"/>
-      <w:r>
-        <w:t xml:space="preserve">Erstellung </w:t>
-      </w:r>
-      <w:r>
-        <w:t>des</w:t>
-      </w:r>
-      <w:r>
-        <w:t xml:space="preserve"> Projektplans</w:t>
-      </w:r>
-      <w:bookmarkEnd w:id="34"/>
-    </w:p>
-    <w:p>
-      <w:pPr>
-        <w:pStyle w:val="BodyText"/>
-      </w:pPr>
-      <w:r>
-        <w:t xml:space="preserve">Das Erstellen des detaillierten Projektplans beendet die Elaboration. Die zu erledigenden Aufgaben werden in Tasks </w:t>
-      </w:r>
-      <w:r>
-        <w:t xml:space="preserve">à weniger als 8h aufgeteilt und </w:t>
-      </w:r>
-      <w:r>
-        <w:t>ihren</w:t>
-      </w:r>
-      <w:r>
-        <w:t xml:space="preserve"> Bearbeitern zugewiesen.</w:t>
-      </w:r>
-    </w:p>
-    <w:p>
-      <w:pPr>
-        <w:pStyle w:val="Heading2"/>
-      </w:pPr>
-      <w:bookmarkStart w:id="35" w:name="_Toc336870235"/>
-      <w:r>
-        <w:t>Unterscheidung Aktiv-/Passiv-User</w:t>
-      </w:r>
-      <w:bookmarkEnd w:id="35"/>
-    </w:p>
-    <w:p>
-      <w:pPr>
-        <w:pStyle w:val="BodyText"/>
-      </w:pPr>
-      <w:r>
-        <w:t>Bevor das zu entwickelnde System benutzt werden kann, muss klar sein, wer es bedient. Dazu muss ein Mechanismus</w:t>
-      </w:r>
-      <w:r>
-        <w:t xml:space="preserve"> zur Identifikation des davorstehenden Benutzers entwickelt werden. Das System soll auf eine Anmeldung warten und dann so lange nur den angemeldeten Benutzer beachten bis dieser sich entweder manuell abgemeldet hat oder automatisch vom System abgemeldet wurde.</w:t>
-      </w:r>
-    </w:p>
-    <w:p>
-      <w:pPr>
-        <w:pStyle w:val="Heading2"/>
-      </w:pPr>
-      <w:bookmarkStart w:id="36" w:name="_Toc336870236"/>
-      <w:r>
-        <w:t>Implementierung der Grundkonzepte</w:t>
-      </w:r>
-      <w:bookmarkEnd w:id="36"/>
-    </w:p>
-    <w:p>
-      <w:pPr>
-        <w:pStyle w:val="BodyText"/>
-      </w:pPr>
-      <w:r>
-        <w:t xml:space="preserve">Die Funktionen Blättern, Scrollen, Klicken und Zoomen sollen nach aufsteigender Komplexität der Implementierung </w:t>
-      </w:r>
-      <w:r>
-        <w:t>der Reihe nach umgesetzt werden</w:t>
+        <w:t xml:space="preserve"> Heuristiken wichtig. Ziel dieser Arbeit ist, den maximalen Spielraum einer diskreten Abbildung auf den zu benutzenden Funktionssatz aus</w:t>
+      </w:r>
+      <w:r>
+        <w:t>reizen</w:t>
+      </w:r>
+      <w:r>
+        <w:t xml:space="preserve">. So </w:t>
+      </w:r>
+      <w:r>
+        <w:t>wird das Benutzen der Anwendung bequem</w:t>
       </w:r>
       <w:r>
         <w:t>.</w:t>
       </w:r>
-      <w:r>
-        <w:t xml:space="preserve"> Dabei ist die Komplexität mit hoher Wahrscheinlichkeit abhängig vom gewählten Bedie</w:t>
-      </w:r>
-      <w:r>
-        <w:t>n</w:t>
-      </w:r>
-      <w:r>
-        <w:t>konzept.</w:t>
-      </w:r>
-    </w:p>
-    <w:p>
-      <w:pPr>
-        <w:pStyle w:val="Heading2"/>
-      </w:pPr>
-      <w:bookmarkStart w:id="37" w:name="_Toc336870237"/>
-      <w:r>
-        <w:t>Stabilisierung &amp; Kalibrierung</w:t>
-      </w:r>
-      <w:bookmarkEnd w:id="37"/>
-    </w:p>
-    <w:p>
-      <w:pPr>
-        <w:pStyle w:val="BodyText"/>
-      </w:pPr>
-      <w:r>
-        <w:t>Eine wichtige Anforderung von M&amp;F ist die Robustheit der Anwendung. Es wird Wert darauf gelegt, dass die Bedienung von Industriegeräten einfach und stabil ist. Die Stabilität kann unterteilt werden in Bedienung und Fremdeinflüsse. Ziel der Semesterarbeit ist, möglichst viel Stabilität in beiden Kategorien zu erlangen.</w:t>
-      </w:r>
-    </w:p>
-    <w:p>
-      <w:pPr>
-        <w:pStyle w:val="Heading3"/>
-      </w:pPr>
-      <w:bookmarkStart w:id="38" w:name="_Toc336870238"/>
-      <w:r>
-        <w:t>Bedienungsstabilität</w:t>
-      </w:r>
-      <w:bookmarkEnd w:id="38"/>
-    </w:p>
-    <w:p>
-      <w:pPr>
-        <w:pStyle w:val="BodyText"/>
-      </w:pPr>
-      <w:r>
-        <w:t>Die Benutzung einer 3D-Erkennungssoftware lässt sich nicht trivialerweise diskret abbilden. Deshalb sind für eine stabile Anwendung gut</w:t>
-      </w:r>
-      <w:r>
-        <w:t>e</w:t>
-      </w:r>
-      <w:r>
-        <w:t xml:space="preserve"> </w:t>
-      </w:r>
-      <w:proofErr w:type="spellStart"/>
-      <w:r>
-        <w:t>Heuristiken</w:t>
-      </w:r>
-      <w:proofErr w:type="spellEnd"/>
-      <w:r>
-        <w:t xml:space="preserve"> wichtig. Ziel dieser Arbeit ist, den maximalen Spielraum einer diskreten Abbildung auf den zu benutzenden Funktionssatz aus</w:t>
-      </w:r>
-      <w:r>
-        <w:t>reizen</w:t>
-      </w:r>
-      <w:r>
-        <w:t xml:space="preserve">. So </w:t>
-      </w:r>
-      <w:r>
-        <w:t>wird das Benutzen der Anwendung bequem</w:t>
-      </w:r>
-      <w:r>
-        <w:t>.</w:t>
-      </w:r>
-    </w:p>
-    <w:p>
-      <w:pPr>
-        <w:pStyle w:val="BodyText"/>
+    </w:p>
+    <w:p>
+      <w:pPr>
+        <w:pStyle w:val="Textkrper"/>
       </w:pPr>
       <w:r>
         <w:rPr>
@@ -4264,7 +4184,7 @@
     </w:p>
     <w:p>
       <w:pPr>
-        <w:pStyle w:val="Heading3"/>
+        <w:pStyle w:val="berschrift3"/>
       </w:pPr>
       <w:bookmarkStart w:id="39" w:name="_Toc336870239"/>
       <w:r>
@@ -4274,18 +4194,10 @@
     </w:p>
     <w:p>
       <w:pPr>
-        <w:pStyle w:val="BodyText"/>
-      </w:pPr>
-      <w:r>
-        <w:t xml:space="preserve">Die </w:t>
-      </w:r>
-      <w:proofErr w:type="spellStart"/>
-      <w:r>
-        <w:t>Kinect</w:t>
-      </w:r>
-      <w:proofErr w:type="spellEnd"/>
-      <w:r>
-        <w:t xml:space="preserve"> hat relativ beschränkte Möglichkeiten. So können z.B. Fremdlicht, Staub oder spiegelnde Oberflächen ein Problem sein. Unser Ziel ist, die Anwendung möglichst robust gegen solche Fremdeinflüsse zu machen. Dies kann u.U. mittels manueller Kalibrierung </w:t>
+        <w:pStyle w:val="Textkrper"/>
+      </w:pPr>
+      <w:r>
+        <w:t xml:space="preserve">Die Kinect hat relativ beschränkte Möglichkeiten. So können z.B. Fremdlicht, Staub oder spiegelnde Oberflächen ein Problem sein. Unser Ziel ist, die Anwendung möglichst robust gegen solche Fremdeinflüsse zu machen. Dies kann u.U. mittels manueller Kalibrierung </w:t>
       </w:r>
       <w:r>
         <w:t>erreicht</w:t>
@@ -4296,7 +4208,7 @@
     </w:p>
     <w:p>
       <w:pPr>
-        <w:pStyle w:val="BodyText"/>
+        <w:pStyle w:val="Textkrper"/>
       </w:pPr>
       <w:r>
         <w:rPr>
@@ -4313,7 +4225,7 @@
     </w:p>
     <w:p>
       <w:pPr>
-        <w:pStyle w:val="Heading2"/>
+        <w:pStyle w:val="berschrift2"/>
       </w:pPr>
       <w:bookmarkStart w:id="40" w:name="_Toc336870240"/>
       <w:r>
@@ -4323,7 +4235,7 @@
     </w:p>
     <w:p>
       <w:pPr>
-        <w:pStyle w:val="BodyText"/>
+        <w:pStyle w:val="Textkrper"/>
       </w:pPr>
       <w:r>
         <w:t xml:space="preserve">Die Grenzen unseres Produktes sollen aufgezeigt werden. Dazu wird das System aus verschiedenen Entfernungen bei verschiedenen Fremdeinflüssen bedient. Die </w:t>
@@ -4337,7 +4249,7 @@
     </w:p>
     <w:p>
       <w:pPr>
-        <w:pStyle w:val="Heading2"/>
+        <w:pStyle w:val="berschrift2"/>
       </w:pPr>
       <w:bookmarkStart w:id="41" w:name="_Toc336870241"/>
       <w:r>
@@ -4348,7 +4260,7 @@
     </w:p>
     <w:p>
       <w:pPr>
-        <w:pStyle w:val="BodyText"/>
+        <w:pStyle w:val="Textkrper"/>
       </w:pPr>
       <w:r>
         <w:t>Die Result</w:t>
@@ -4356,18 +4268,13 @@
       <w:r>
         <w:t xml:space="preserve">ate der Semesterarbeit über Industrieanwendungen mit </w:t>
       </w:r>
-      <w:proofErr w:type="spellStart"/>
-      <w:r>
-        <w:t>Kinect</w:t>
-      </w:r>
-      <w:proofErr w:type="spellEnd"/>
-      <w:r>
-        <w:t xml:space="preserve"> werden dem Kunden präsentiert.</w:t>
-      </w:r>
-    </w:p>
-    <w:p>
-      <w:pPr>
-        <w:pStyle w:val="Heading1"/>
+      <w:r>
+        <w:t>Kinect werden dem Kunden präsentiert.</w:t>
+      </w:r>
+    </w:p>
+    <w:p>
+      <w:pPr>
+        <w:pStyle w:val="berschrift1"/>
       </w:pPr>
       <w:bookmarkStart w:id="42" w:name="_Toc336870242"/>
       <w:r>
@@ -4377,7 +4284,7 @@
     </w:p>
     <w:p>
       <w:pPr>
-        <w:pStyle w:val="BodyText"/>
+        <w:pStyle w:val="Textkrper"/>
         <w:numPr>
           <w:ilvl w:val="0"/>
           <w:numId w:val="5"/>
@@ -4389,19 +4296,14 @@
     </w:p>
     <w:p>
       <w:pPr>
-        <w:pStyle w:val="BodyText"/>
+        <w:pStyle w:val="Textkrper"/>
         <w:numPr>
           <w:ilvl w:val="0"/>
           <w:numId w:val="5"/>
         </w:numPr>
       </w:pPr>
-      <w:proofErr w:type="spellStart"/>
-      <w:r>
-        <w:t>Kinect</w:t>
-      </w:r>
-      <w:proofErr w:type="spellEnd"/>
-      <w:r>
-        <w:t xml:space="preserve"> SDK 1.5</w:t>
+      <w:r>
+        <w:t>Kinect SDK 1.5</w:t>
       </w:r>
       <w:bookmarkStart w:id="43" w:name="_GoBack"/>
       <w:bookmarkEnd w:id="43"/>
@@ -4419,7 +4321,7 @@
 </file>
 
 <file path=word/endnotes.xml><?xml version="1.0" encoding="utf-8"?>
-<w:endnotes xmlns:wpc="http://schemas.microsoft.com/office/word/2010/wordprocessingCanvas" xmlns:mc="http://schemas.openxmlformats.org/markup-compatibility/2006" xmlns:o="urn:schemas-microsoft-com:office:office" xmlns:r="http://schemas.openxmlformats.org/officeDocument/2006/relationships" xmlns:m="http://schemas.openxmlformats.org/officeDocument/2006/math" xmlns:v="urn:schemas-microsoft-com:vml" xmlns:wp14="http://schemas.microsoft.com/office/word/2010/wordprocessingDrawing" xmlns:wp="http://schemas.openxmlformats.org/drawingml/2006/wordprocessingDrawing" xmlns:w10="urn:schemas-microsoft-com:office:word" xmlns:w="http://schemas.openxmlformats.org/wordprocessingml/2006/main" xmlns:w14="http://schemas.microsoft.com/office/word/2010/wordml" xmlns:wpg="http://schemas.microsoft.com/office/word/2010/wordprocessingGroup" xmlns:wpi="http://schemas.microsoft.com/office/word/2010/wordprocessingInk" xmlns:wne="http://schemas.microsoft.com/office/word/2006/wordml" xmlns:wps="http://schemas.microsoft.com/office/word/2010/wordprocessingShape" mc:Ignorable="w14 wp14">
+<w:endnotes xmlns:ve="http://schemas.openxmlformats.org/markup-compatibility/2006" xmlns:o="urn:schemas-microsoft-com:office:office" xmlns:r="http://schemas.openxmlformats.org/officeDocument/2006/relationships" xmlns:m="http://schemas.openxmlformats.org/officeDocument/2006/math" xmlns:v="urn:schemas-microsoft-com:vml" xmlns:wp="http://schemas.openxmlformats.org/drawingml/2006/wordprocessingDrawing" xmlns:w10="urn:schemas-microsoft-com:office:word" xmlns:w="http://schemas.openxmlformats.org/wordprocessingml/2006/main" xmlns:wne="http://schemas.microsoft.com/office/word/2006/wordml">
   <w:endnote w:type="separator" w:id="-1">
     <w:p>
       <w:r>
@@ -4438,46 +4340,46 @@
 </file>
 
 <file path=word/footer1.xml><?xml version="1.0" encoding="utf-8"?>
-<w:ftr xmlns:wpc="http://schemas.microsoft.com/office/word/2010/wordprocessingCanvas" xmlns:mc="http://schemas.openxmlformats.org/markup-compatibility/2006" xmlns:o="urn:schemas-microsoft-com:office:office" xmlns:r="http://schemas.openxmlformats.org/officeDocument/2006/relationships" xmlns:m="http://schemas.openxmlformats.org/officeDocument/2006/math" xmlns:v="urn:schemas-microsoft-com:vml" xmlns:wp14="http://schemas.microsoft.com/office/word/2010/wordprocessingDrawing" xmlns:wp="http://schemas.openxmlformats.org/drawingml/2006/wordprocessingDrawing" xmlns:w10="urn:schemas-microsoft-com:office:word" xmlns:w="http://schemas.openxmlformats.org/wordprocessingml/2006/main" xmlns:w14="http://schemas.microsoft.com/office/word/2010/wordml" xmlns:wpg="http://schemas.microsoft.com/office/word/2010/wordprocessingGroup" xmlns:wpi="http://schemas.microsoft.com/office/word/2010/wordprocessingInk" xmlns:wne="http://schemas.microsoft.com/office/word/2006/wordml" xmlns:wps="http://schemas.microsoft.com/office/word/2010/wordprocessingShape" mc:Ignorable="w14 wp14">
+<w:ftr xmlns:ve="http://schemas.openxmlformats.org/markup-compatibility/2006" xmlns:o="urn:schemas-microsoft-com:office:office" xmlns:r="http://schemas.openxmlformats.org/officeDocument/2006/relationships" xmlns:m="http://schemas.openxmlformats.org/officeDocument/2006/math" xmlns:v="urn:schemas-microsoft-com:vml" xmlns:wp="http://schemas.openxmlformats.org/drawingml/2006/wordprocessingDrawing" xmlns:w10="urn:schemas-microsoft-com:office:word" xmlns:w="http://schemas.openxmlformats.org/wordprocessingml/2006/main" xmlns:wne="http://schemas.microsoft.com/office/word/2006/wordml">
   <w:p>
     <w:pPr>
-      <w:pStyle w:val="Footer"/>
-      <w:rPr>
-        <w:rStyle w:val="PageNumber"/>
+      <w:pStyle w:val="Fuzeile"/>
+      <w:rPr>
+        <w:rStyle w:val="Seitenzahl"/>
       </w:rPr>
     </w:pPr>
     <w:r>
       <w:rPr>
-        <w:rStyle w:val="PageNumber"/>
+        <w:rStyle w:val="Seitenzahl"/>
       </w:rPr>
       <w:fldChar w:fldCharType="begin"/>
     </w:r>
     <w:r>
       <w:rPr>
-        <w:rStyle w:val="PageNumber"/>
+        <w:rStyle w:val="Seitenzahl"/>
       </w:rPr>
       <w:instrText xml:space="preserve">PAGE  </w:instrText>
     </w:r>
     <w:r>
       <w:rPr>
-        <w:rStyle w:val="PageNumber"/>
+        <w:rStyle w:val="Seitenzahl"/>
       </w:rPr>
       <w:fldChar w:fldCharType="end"/>
     </w:r>
   </w:p>
   <w:p>
     <w:pPr>
-      <w:pStyle w:val="Footer"/>
+      <w:pStyle w:val="Fuzeile"/>
     </w:pPr>
   </w:p>
 </w:ftr>
 </file>
 
 <file path=word/footer2.xml><?xml version="1.0" encoding="utf-8"?>
-<w:ftr xmlns:wpc="http://schemas.microsoft.com/office/word/2010/wordprocessingCanvas" xmlns:mc="http://schemas.openxmlformats.org/markup-compatibility/2006" xmlns:o="urn:schemas-microsoft-com:office:office" xmlns:r="http://schemas.openxmlformats.org/officeDocument/2006/relationships" xmlns:m="http://schemas.openxmlformats.org/officeDocument/2006/math" xmlns:v="urn:schemas-microsoft-com:vml" xmlns:wp14="http://schemas.microsoft.com/office/word/2010/wordprocessingDrawing" xmlns:wp="http://schemas.openxmlformats.org/drawingml/2006/wordprocessingDrawing" xmlns:w10="urn:schemas-microsoft-com:office:word" xmlns:w="http://schemas.openxmlformats.org/wordprocessingml/2006/main" xmlns:w14="http://schemas.microsoft.com/office/word/2010/wordml" xmlns:wpg="http://schemas.microsoft.com/office/word/2010/wordprocessingGroup" xmlns:wpi="http://schemas.microsoft.com/office/word/2010/wordprocessingInk" xmlns:wne="http://schemas.microsoft.com/office/word/2006/wordml" xmlns:wps="http://schemas.microsoft.com/office/word/2010/wordprocessingShape" mc:Ignorable="w14 wp14">
+<w:ftr xmlns:ve="http://schemas.openxmlformats.org/markup-compatibility/2006" xmlns:o="urn:schemas-microsoft-com:office:office" xmlns:r="http://schemas.openxmlformats.org/officeDocument/2006/relationships" xmlns:m="http://schemas.openxmlformats.org/officeDocument/2006/math" xmlns:v="urn:schemas-microsoft-com:vml" xmlns:wp="http://schemas.openxmlformats.org/drawingml/2006/wordprocessingDrawing" xmlns:w10="urn:schemas-microsoft-com:office:word" xmlns:w="http://schemas.openxmlformats.org/wordprocessingml/2006/main" xmlns:wne="http://schemas.microsoft.com/office/word/2006/wordml">
   <w:p>
     <w:pPr>
-      <w:pStyle w:val="Footer"/>
+      <w:pStyle w:val="Fuzeile"/>
       <w:tabs>
         <w:tab w:val="clear" w:pos="4536"/>
         <w:tab w:val="clear" w:pos="9072"/>
@@ -4489,13 +4391,8 @@
       </w:rPr>
     </w:pPr>
     <w:r>
-      <w:t xml:space="preserve">SA </w:t>
+      <w:t>SA Kinect</w:t>
     </w:r>
-    <w:proofErr w:type="spellStart"/>
-    <w:r>
-      <w:t>Kinect</w:t>
-    </w:r>
-    <w:proofErr w:type="spellEnd"/>
     <w:r>
       <w:rPr>
         <w:color w:val="595959"/>
@@ -4505,71 +4402,71 @@
     </w:r>
     <w:r>
       <w:rPr>
-        <w:rStyle w:val="PageNumber"/>
+        <w:rStyle w:val="Seitenzahl"/>
         <w:color w:val="595959"/>
       </w:rPr>
       <w:fldChar w:fldCharType="begin"/>
     </w:r>
     <w:r>
       <w:rPr>
-        <w:rStyle w:val="PageNumber"/>
+        <w:rStyle w:val="Seitenzahl"/>
         <w:color w:val="595959"/>
       </w:rPr>
       <w:instrText xml:space="preserve"> PAGE </w:instrText>
     </w:r>
     <w:r>
       <w:rPr>
-        <w:rStyle w:val="PageNumber"/>
+        <w:rStyle w:val="Seitenzahl"/>
         <w:color w:val="595959"/>
       </w:rPr>
       <w:fldChar w:fldCharType="separate"/>
     </w:r>
     <w:r>
       <w:rPr>
-        <w:rStyle w:val="PageNumber"/>
+        <w:rStyle w:val="Seitenzahl"/>
         <w:noProof/>
         <w:color w:val="595959"/>
       </w:rPr>
-      <w:t>2</w:t>
+      <w:t>4</w:t>
     </w:r>
     <w:r>
       <w:rPr>
-        <w:rStyle w:val="PageNumber"/>
+        <w:rStyle w:val="Seitenzahl"/>
         <w:color w:val="595959"/>
       </w:rPr>
       <w:fldChar w:fldCharType="end"/>
     </w:r>
     <w:r>
       <w:rPr>
-        <w:rStyle w:val="PageNumber"/>
+        <w:rStyle w:val="Seitenzahl"/>
         <w:color w:val="595959"/>
       </w:rPr>
       <w:t xml:space="preserve"> von </w:t>
     </w:r>
     <w:r>
       <w:rPr>
-        <w:rStyle w:val="PageNumber"/>
+        <w:rStyle w:val="Seitenzahl"/>
         <w:color w:val="595959"/>
       </w:rPr>
       <w:fldChar w:fldCharType="begin"/>
     </w:r>
     <w:r>
       <w:rPr>
-        <w:rStyle w:val="PageNumber"/>
+        <w:rStyle w:val="Seitenzahl"/>
         <w:color w:val="595959"/>
       </w:rPr>
       <w:instrText xml:space="preserve"> NUMPAGES </w:instrText>
     </w:r>
     <w:r>
       <w:rPr>
-        <w:rStyle w:val="PageNumber"/>
+        <w:rStyle w:val="Seitenzahl"/>
         <w:color w:val="595959"/>
       </w:rPr>
       <w:fldChar w:fldCharType="separate"/>
     </w:r>
     <w:r>
       <w:rPr>
-        <w:rStyle w:val="PageNumber"/>
+        <w:rStyle w:val="Seitenzahl"/>
         <w:noProof/>
         <w:color w:val="595959"/>
       </w:rPr>
@@ -4577,7 +4474,7 @@
     </w:r>
     <w:r>
       <w:rPr>
-        <w:rStyle w:val="PageNumber"/>
+        <w:rStyle w:val="Seitenzahl"/>
         <w:color w:val="595959"/>
       </w:rPr>
       <w:fldChar w:fldCharType="end"/>
@@ -4587,10 +4484,10 @@
 </file>
 
 <file path=word/footer3.xml><?xml version="1.0" encoding="utf-8"?>
-<w:ftr xmlns:wpc="http://schemas.microsoft.com/office/word/2010/wordprocessingCanvas" xmlns:mc="http://schemas.openxmlformats.org/markup-compatibility/2006" xmlns:o="urn:schemas-microsoft-com:office:office" xmlns:r="http://schemas.openxmlformats.org/officeDocument/2006/relationships" xmlns:m="http://schemas.openxmlformats.org/officeDocument/2006/math" xmlns:v="urn:schemas-microsoft-com:vml" xmlns:wp14="http://schemas.microsoft.com/office/word/2010/wordprocessingDrawing" xmlns:wp="http://schemas.openxmlformats.org/drawingml/2006/wordprocessingDrawing" xmlns:w10="urn:schemas-microsoft-com:office:word" xmlns:w="http://schemas.openxmlformats.org/wordprocessingml/2006/main" xmlns:w14="http://schemas.microsoft.com/office/word/2010/wordml" xmlns:wpg="http://schemas.microsoft.com/office/word/2010/wordprocessingGroup" xmlns:wpi="http://schemas.microsoft.com/office/word/2010/wordprocessingInk" xmlns:wne="http://schemas.microsoft.com/office/word/2006/wordml" xmlns:wps="http://schemas.microsoft.com/office/word/2010/wordprocessingShape" mc:Ignorable="w14 wp14">
+<w:ftr xmlns:ve="http://schemas.openxmlformats.org/markup-compatibility/2006" xmlns:o="urn:schemas-microsoft-com:office:office" xmlns:r="http://schemas.openxmlformats.org/officeDocument/2006/relationships" xmlns:m="http://schemas.openxmlformats.org/officeDocument/2006/math" xmlns:v="urn:schemas-microsoft-com:vml" xmlns:wp="http://schemas.openxmlformats.org/drawingml/2006/wordprocessingDrawing" xmlns:w10="urn:schemas-microsoft-com:office:word" xmlns:w="http://schemas.openxmlformats.org/wordprocessingml/2006/main" xmlns:wne="http://schemas.microsoft.com/office/word/2006/wordml">
   <w:p>
     <w:pPr>
-      <w:pStyle w:val="Footer"/>
+      <w:pStyle w:val="Fuzeile"/>
       <w:rPr>
         <w:lang w:val="en-US"/>
       </w:rPr>
@@ -4611,9 +4508,8 @@
       <w:rPr>
         <w:b/>
         <w:bCs/>
-        <w:lang w:val="en-US"/>
-      </w:rPr>
-      <w:t>Error! Reference source not found.</w:t>
+      </w:rPr>
+      <w:t>Fehler! Verweisquelle konnte nicht gefunden werden.</w:t>
     </w:r>
     <w:r>
       <w:fldChar w:fldCharType="end"/>
@@ -4621,7 +4517,7 @@
   </w:p>
   <w:p>
     <w:pPr>
-      <w:pStyle w:val="Footer"/>
+      <w:pStyle w:val="Fuzeile"/>
       <w:tabs>
         <w:tab w:val="clear" w:pos="4536"/>
         <w:tab w:val="clear" w:pos="9072"/>
@@ -4698,69 +4594,69 @@
     </w:r>
     <w:r>
       <w:rPr>
-        <w:rStyle w:val="PageNumber"/>
+        <w:rStyle w:val="Seitenzahl"/>
       </w:rPr>
       <w:fldChar w:fldCharType="begin"/>
     </w:r>
     <w:r>
       <w:rPr>
-        <w:rStyle w:val="PageNumber"/>
+        <w:rStyle w:val="Seitenzahl"/>
       </w:rPr>
       <w:instrText xml:space="preserve"> PAGE </w:instrText>
     </w:r>
     <w:r>
       <w:rPr>
-        <w:rStyle w:val="PageNumber"/>
+        <w:rStyle w:val="Seitenzahl"/>
       </w:rPr>
       <w:fldChar w:fldCharType="separate"/>
     </w:r>
     <w:r>
       <w:rPr>
-        <w:rStyle w:val="PageNumber"/>
+        <w:rStyle w:val="Seitenzahl"/>
         <w:noProof/>
       </w:rPr>
       <w:t>1</w:t>
     </w:r>
     <w:r>
       <w:rPr>
-        <w:rStyle w:val="PageNumber"/>
+        <w:rStyle w:val="Seitenzahl"/>
       </w:rPr>
       <w:fldChar w:fldCharType="end"/>
     </w:r>
     <w:r>
       <w:rPr>
-        <w:rStyle w:val="PageNumber"/>
+        <w:rStyle w:val="Seitenzahl"/>
       </w:rPr>
       <w:t xml:space="preserve"> von </w:t>
     </w:r>
     <w:r>
       <w:rPr>
-        <w:rStyle w:val="PageNumber"/>
+        <w:rStyle w:val="Seitenzahl"/>
       </w:rPr>
       <w:fldChar w:fldCharType="begin"/>
     </w:r>
     <w:r>
       <w:rPr>
-        <w:rStyle w:val="PageNumber"/>
+        <w:rStyle w:val="Seitenzahl"/>
       </w:rPr>
       <w:instrText xml:space="preserve"> NUMPAGES </w:instrText>
     </w:r>
     <w:r>
       <w:rPr>
-        <w:rStyle w:val="PageNumber"/>
+        <w:rStyle w:val="Seitenzahl"/>
       </w:rPr>
       <w:fldChar w:fldCharType="separate"/>
     </w:r>
     <w:r>
       <w:rPr>
-        <w:rStyle w:val="PageNumber"/>
+        <w:rStyle w:val="Seitenzahl"/>
         <w:noProof/>
       </w:rPr>
       <w:t>6</w:t>
     </w:r>
     <w:r>
       <w:rPr>
-        <w:rStyle w:val="PageNumber"/>
+        <w:rStyle w:val="Seitenzahl"/>
       </w:rPr>
       <w:fldChar w:fldCharType="end"/>
     </w:r>
@@ -4769,7 +4665,7 @@
 </file>
 
 <file path=word/footnotes.xml><?xml version="1.0" encoding="utf-8"?>
-<w:footnotes xmlns:wpc="http://schemas.microsoft.com/office/word/2010/wordprocessingCanvas" xmlns:mc="http://schemas.openxmlformats.org/markup-compatibility/2006" xmlns:o="urn:schemas-microsoft-com:office:office" xmlns:r="http://schemas.openxmlformats.org/officeDocument/2006/relationships" xmlns:m="http://schemas.openxmlformats.org/officeDocument/2006/math" xmlns:v="urn:schemas-microsoft-com:vml" xmlns:wp14="http://schemas.microsoft.com/office/word/2010/wordprocessingDrawing" xmlns:wp="http://schemas.openxmlformats.org/drawingml/2006/wordprocessingDrawing" xmlns:w10="urn:schemas-microsoft-com:office:word" xmlns:w="http://schemas.openxmlformats.org/wordprocessingml/2006/main" xmlns:w14="http://schemas.microsoft.com/office/word/2010/wordml" xmlns:wpg="http://schemas.microsoft.com/office/word/2010/wordprocessingGroup" xmlns:wpi="http://schemas.microsoft.com/office/word/2010/wordprocessingInk" xmlns:wne="http://schemas.microsoft.com/office/word/2006/wordml" xmlns:wps="http://schemas.microsoft.com/office/word/2010/wordprocessingShape" mc:Ignorable="w14 wp14">
+<w:footnotes xmlns:ve="http://schemas.openxmlformats.org/markup-compatibility/2006" xmlns:o="urn:schemas-microsoft-com:office:office" xmlns:r="http://schemas.openxmlformats.org/officeDocument/2006/relationships" xmlns:m="http://schemas.openxmlformats.org/officeDocument/2006/math" xmlns:v="urn:schemas-microsoft-com:vml" xmlns:wp="http://schemas.openxmlformats.org/drawingml/2006/wordprocessingDrawing" xmlns:w10="urn:schemas-microsoft-com:office:word" xmlns:w="http://schemas.openxmlformats.org/wordprocessingml/2006/main" xmlns:wne="http://schemas.microsoft.com/office/word/2006/wordml">
   <w:footnote w:type="separator" w:id="-1">
     <w:p>
       <w:r>
@@ -4788,10 +4684,10 @@
 </file>
 
 <file path=word/header1.xml><?xml version="1.0" encoding="utf-8"?>
-<w:hdr xmlns:wpc="http://schemas.microsoft.com/office/word/2010/wordprocessingCanvas" xmlns:mc="http://schemas.openxmlformats.org/markup-compatibility/2006" xmlns:o="urn:schemas-microsoft-com:office:office" xmlns:r="http://schemas.openxmlformats.org/officeDocument/2006/relationships" xmlns:m="http://schemas.openxmlformats.org/officeDocument/2006/math" xmlns:v="urn:schemas-microsoft-com:vml" xmlns:wp14="http://schemas.microsoft.com/office/word/2010/wordprocessingDrawing" xmlns:wp="http://schemas.openxmlformats.org/drawingml/2006/wordprocessingDrawing" xmlns:w10="urn:schemas-microsoft-com:office:word" xmlns:w="http://schemas.openxmlformats.org/wordprocessingml/2006/main" xmlns:w14="http://schemas.microsoft.com/office/word/2010/wordml" xmlns:wpg="http://schemas.microsoft.com/office/word/2010/wordprocessingGroup" xmlns:wpi="http://schemas.microsoft.com/office/word/2010/wordprocessingInk" xmlns:wne="http://schemas.microsoft.com/office/word/2006/wordml" xmlns:wps="http://schemas.microsoft.com/office/word/2010/wordprocessingShape" mc:Ignorable="w14 wp14">
+<w:hdr xmlns:ve="http://schemas.openxmlformats.org/markup-compatibility/2006" xmlns:o="urn:schemas-microsoft-com:office:office" xmlns:r="http://schemas.openxmlformats.org/officeDocument/2006/relationships" xmlns:m="http://schemas.openxmlformats.org/officeDocument/2006/math" xmlns:v="urn:schemas-microsoft-com:vml" xmlns:wp="http://schemas.openxmlformats.org/drawingml/2006/wordprocessingDrawing" xmlns:w10="urn:schemas-microsoft-com:office:word" xmlns:w="http://schemas.openxmlformats.org/wordprocessingml/2006/main" xmlns:wne="http://schemas.microsoft.com/office/word/2006/wordml">
   <w:p>
     <w:pPr>
-      <w:pStyle w:val="Header"/>
+      <w:pStyle w:val="Kopfzeile"/>
       <w:rPr>
         <w:color w:val="595959" w:themeColor="text1" w:themeTint="A6"/>
       </w:rPr>
@@ -4973,7 +4869,7 @@
   </w:p>
   <w:p>
     <w:pPr>
-      <w:pStyle w:val="Header"/>
+      <w:pStyle w:val="Kopfzeile"/>
       <w:tabs>
         <w:tab w:val="clear" w:pos="4536"/>
         <w:tab w:val="clear" w:pos="9072"/>
@@ -4994,18 +4890,18 @@
   </w:p>
   <w:p>
     <w:pPr>
-      <w:pStyle w:val="Header"/>
+      <w:pStyle w:val="Kopfzeile"/>
     </w:pPr>
   </w:p>
 </w:hdr>
 </file>
 
 <file path=word/header2.xml><?xml version="1.0" encoding="utf-8"?>
-<w:hdr xmlns:wpc="http://schemas.microsoft.com/office/word/2010/wordprocessingCanvas" xmlns:mc="http://schemas.openxmlformats.org/markup-compatibility/2006" xmlns:o="urn:schemas-microsoft-com:office:office" xmlns:r="http://schemas.openxmlformats.org/officeDocument/2006/relationships" xmlns:m="http://schemas.openxmlformats.org/officeDocument/2006/math" xmlns:v="urn:schemas-microsoft-com:vml" xmlns:wp14="http://schemas.microsoft.com/office/word/2010/wordprocessingDrawing" xmlns:wp="http://schemas.openxmlformats.org/drawingml/2006/wordprocessingDrawing" xmlns:w10="urn:schemas-microsoft-com:office:word" xmlns:w="http://schemas.openxmlformats.org/wordprocessingml/2006/main" xmlns:w14="http://schemas.microsoft.com/office/word/2010/wordml" xmlns:wpg="http://schemas.microsoft.com/office/word/2010/wordprocessingGroup" xmlns:wpi="http://schemas.microsoft.com/office/word/2010/wordprocessingInk" xmlns:wne="http://schemas.microsoft.com/office/word/2006/wordml" xmlns:wps="http://schemas.microsoft.com/office/word/2010/wordprocessingShape" mc:Ignorable="w14 wp14">
+<w:hdr xmlns:ve="http://schemas.openxmlformats.org/markup-compatibility/2006" xmlns:o="urn:schemas-microsoft-com:office:office" xmlns:r="http://schemas.openxmlformats.org/officeDocument/2006/relationships" xmlns:m="http://schemas.openxmlformats.org/officeDocument/2006/math" xmlns:v="urn:schemas-microsoft-com:vml" xmlns:wp="http://schemas.openxmlformats.org/drawingml/2006/wordprocessingDrawing" xmlns:w10="urn:schemas-microsoft-com:office:word" xmlns:w="http://schemas.openxmlformats.org/wordprocessingml/2006/main" xmlns:wne="http://schemas.microsoft.com/office/word/2006/wordml">
   <w:tbl>
     <w:tblPr>
       <w:tblW w:w="0" w:type="auto"/>
-      <w:tblLook w:val="01E0" w:firstRow="1" w:lastRow="1" w:firstColumn="1" w:lastColumn="1" w:noHBand="0" w:noVBand="0"/>
+      <w:tblLook w:val="01E0"/>
     </w:tblPr>
     <w:tblGrid>
       <w:gridCol w:w="7780"/>
@@ -5018,7 +4914,7 @@
         </w:tcPr>
         <w:p>
           <w:pPr>
-            <w:pStyle w:val="Header"/>
+            <w:pStyle w:val="Kopfzeile"/>
           </w:pPr>
           <w:r>
             <w:rPr>
@@ -5034,12 +4930,12 @@
                 <v:stroke joinstyle="miter"/>
                 <v:path gradientshapeok="t" o:connecttype="rect"/>
               </v:shapetype>
-              <v:shape id="_x0000_s2049" type="#_x0000_t202" style="width:378.2pt;height:63.2pt;mso-left-percent:-10001;mso-top-percent:-10001;mso-position-horizontal:absolute;mso-position-horizontal-relative:char;mso-position-vertical:absolute;mso-position-vertical-relative:line;mso-left-percent:-10001;mso-top-percent:-10001;mso-width-relative:margin;mso-height-relative:margin" stroked="f">
+              <v:shape id="_x0000_s2049" type="#_x0000_t202" style="width:378.2pt;height:63.2pt;mso-position-horizontal-relative:char;mso-position-vertical-relative:line;mso-width-relative:margin;mso-height-relative:margin" stroked="f">
                 <v:textbox style="mso-next-textbox:#_x0000_s2049" inset="0,0,0,0">
                   <w:txbxContent>
                     <w:p>
                       <w:pPr>
-                        <w:pStyle w:val="Header"/>
+                        <w:pStyle w:val="Kopfzeile"/>
                       </w:pPr>
                       <w:r>
                         <w:rPr>
@@ -5184,7 +5080,7 @@
 </file>
 
 <file path=word/numbering.xml><?xml version="1.0" encoding="utf-8"?>
-<w:numbering xmlns:wpc="http://schemas.microsoft.com/office/word/2010/wordprocessingCanvas" xmlns:mc="http://schemas.openxmlformats.org/markup-compatibility/2006" xmlns:o="urn:schemas-microsoft-com:office:office" xmlns:r="http://schemas.openxmlformats.org/officeDocument/2006/relationships" xmlns:m="http://schemas.openxmlformats.org/officeDocument/2006/math" xmlns:v="urn:schemas-microsoft-com:vml" xmlns:wp14="http://schemas.microsoft.com/office/word/2010/wordprocessingDrawing" xmlns:wp="http://schemas.openxmlformats.org/drawingml/2006/wordprocessingDrawing" xmlns:w10="urn:schemas-microsoft-com:office:word" xmlns:w="http://schemas.openxmlformats.org/wordprocessingml/2006/main" xmlns:w14="http://schemas.microsoft.com/office/word/2010/wordml" xmlns:wpg="http://schemas.microsoft.com/office/word/2010/wordprocessingGroup" xmlns:wpi="http://schemas.microsoft.com/office/word/2010/wordprocessingInk" xmlns:wne="http://schemas.microsoft.com/office/word/2006/wordml" xmlns:wps="http://schemas.microsoft.com/office/word/2010/wordprocessingShape" mc:Ignorable="w14 wp14">
+<w:numbering xmlns:ve="http://schemas.openxmlformats.org/markup-compatibility/2006" xmlns:o="urn:schemas-microsoft-com:office:office" xmlns:r="http://schemas.openxmlformats.org/officeDocument/2006/relationships" xmlns:m="http://schemas.openxmlformats.org/officeDocument/2006/math" xmlns:v="urn:schemas-microsoft-com:vml" xmlns:wp="http://schemas.openxmlformats.org/drawingml/2006/wordprocessingDrawing" xmlns:w10="urn:schemas-microsoft-com:office:word" xmlns:w="http://schemas.openxmlformats.org/wordprocessingml/2006/main" xmlns:wne="http://schemas.microsoft.com/office/word/2006/wordml">
   <w:abstractNum w:abstractNumId="0">
     <w:nsid w:val="00000001"/>
     <w:multiLevelType w:val="multilevel"/>
@@ -5192,7 +5088,7 @@
     <w:lvl w:ilvl="0">
       <w:start w:val="1"/>
       <w:numFmt w:val="decimal"/>
-      <w:pStyle w:val="Heading1"/>
+      <w:pStyle w:val="berschrift1"/>
       <w:lvlText w:val="%1."/>
       <w:lvlJc w:val="left"/>
       <w:pPr>
@@ -5225,7 +5121,7 @@
     <w:lvl w:ilvl="1">
       <w:start w:val="1"/>
       <w:numFmt w:val="decimal"/>
-      <w:pStyle w:val="Heading2"/>
+      <w:pStyle w:val="berschrift2"/>
       <w:lvlText w:val="%1.%2"/>
       <w:lvlJc w:val="left"/>
       <w:pPr>
@@ -5261,7 +5157,7 @@
     <w:lvl w:ilvl="2">
       <w:start w:val="1"/>
       <w:numFmt w:val="decimal"/>
-      <w:pStyle w:val="Heading3"/>
+      <w:pStyle w:val="berschrift3"/>
       <w:lvlText w:val="%1.%2.%3"/>
       <w:lvlJc w:val="left"/>
       <w:pPr>
@@ -5279,7 +5175,7 @@
     <w:lvl w:ilvl="3">
       <w:start w:val="1"/>
       <w:numFmt w:val="decimal"/>
-      <w:pStyle w:val="Heading4"/>
+      <w:pStyle w:val="berschrift4"/>
       <w:lvlText w:val="%1.%2.%3.%4"/>
       <w:lvlJc w:val="left"/>
       <w:pPr>
@@ -5292,7 +5188,7 @@
     <w:lvl w:ilvl="4">
       <w:start w:val="1"/>
       <w:numFmt w:val="decimal"/>
-      <w:pStyle w:val="Heading5"/>
+      <w:pStyle w:val="berschrift5"/>
       <w:lvlText w:val="%1.%2.%3.%4.%5"/>
       <w:lvlJc w:val="left"/>
       <w:pPr>
@@ -5822,7 +5718,7 @@
 </file>
 
 <file path=word/styles.xml><?xml version="1.0" encoding="utf-8"?>
-<w:styles xmlns:mc="http://schemas.openxmlformats.org/markup-compatibility/2006" xmlns:r="http://schemas.openxmlformats.org/officeDocument/2006/relationships" xmlns:w="http://schemas.openxmlformats.org/wordprocessingml/2006/main" xmlns:w14="http://schemas.microsoft.com/office/word/2010/wordml" mc:Ignorable="w14">
+<w:styles xmlns:r="http://schemas.openxmlformats.org/officeDocument/2006/relationships" xmlns:w="http://schemas.openxmlformats.org/wordprocessingml/2006/main">
   <w:docDefaults>
     <w:rPrDefault>
       <w:rPr>
@@ -5966,18 +5862,18 @@
     <w:lsdException w:name="Bibliography" w:semiHidden="1" w:uiPriority="37" w:unhideWhenUsed="1"/>
     <w:lsdException w:name="TOC Heading" w:semiHidden="1" w:uiPriority="39" w:unhideWhenUsed="1"/>
   </w:latentStyles>
-  <w:style w:type="paragraph" w:default="1" w:styleId="Normal">
+  <w:style w:type="paragraph" w:default="1" w:styleId="Standard">
     <w:name w:val="Normal"/>
     <w:rsid w:val="00130ED5"/>
     <w:rPr>
       <w:lang w:val="de-DE" w:eastAsia="de-DE"/>
     </w:rPr>
   </w:style>
-  <w:style w:type="paragraph" w:styleId="Heading1">
+  <w:style w:type="paragraph" w:styleId="berschrift1">
     <w:name w:val="heading 1"/>
-    <w:basedOn w:val="Normal"/>
-    <w:next w:val="BodyText"/>
-    <w:link w:val="Heading1Char"/>
+    <w:basedOn w:val="Standard"/>
+    <w:next w:val="Textkrper"/>
+    <w:link w:val="berschrift1Zchn"/>
     <w:uiPriority w:val="9"/>
     <w:qFormat/>
     <w:rsid w:val="005E19F8"/>
@@ -5997,11 +5893,11 @@
       <w:lang w:val="de-CH"/>
     </w:rPr>
   </w:style>
-  <w:style w:type="paragraph" w:styleId="Heading2">
+  <w:style w:type="paragraph" w:styleId="berschrift2">
     <w:name w:val="heading 2"/>
-    <w:basedOn w:val="Normal"/>
-    <w:next w:val="BodyText"/>
-    <w:link w:val="Heading2Char"/>
+    <w:basedOn w:val="Standard"/>
+    <w:next w:val="Textkrper"/>
+    <w:link w:val="berschrift2Zchn"/>
     <w:qFormat/>
     <w:rsid w:val="005E19F8"/>
     <w:pPr>
@@ -6020,10 +5916,10 @@
       <w:lang w:val="de-CH"/>
     </w:rPr>
   </w:style>
-  <w:style w:type="paragraph" w:styleId="Heading3">
+  <w:style w:type="paragraph" w:styleId="berschrift3">
     <w:name w:val="heading 3"/>
-    <w:basedOn w:val="Normal"/>
-    <w:next w:val="BodyText"/>
+    <w:basedOn w:val="Standard"/>
+    <w:next w:val="Textkrper"/>
     <w:qFormat/>
     <w:rsid w:val="005E19F8"/>
     <w:pPr>
@@ -6042,10 +5938,10 @@
       <w:lang w:val="de-CH"/>
     </w:rPr>
   </w:style>
-  <w:style w:type="paragraph" w:styleId="Heading4">
+  <w:style w:type="paragraph" w:styleId="berschrift4">
     <w:name w:val="heading 4"/>
-    <w:basedOn w:val="Normal"/>
-    <w:next w:val="BodyText"/>
+    <w:basedOn w:val="Standard"/>
+    <w:next w:val="Textkrper"/>
     <w:uiPriority w:val="9"/>
     <w:unhideWhenUsed/>
     <w:rsid w:val="005E19F8"/>
@@ -6065,10 +5961,10 @@
       <w:iCs/>
     </w:rPr>
   </w:style>
-  <w:style w:type="paragraph" w:styleId="Heading5">
+  <w:style w:type="paragraph" w:styleId="berschrift5">
     <w:name w:val="heading 5"/>
-    <w:basedOn w:val="Normal"/>
-    <w:next w:val="BodyText"/>
+    <w:basedOn w:val="Standard"/>
+    <w:next w:val="Textkrper"/>
     <w:uiPriority w:val="9"/>
     <w:unhideWhenUsed/>
     <w:rsid w:val="005E19F8"/>
@@ -6083,10 +5979,10 @@
       <w:outlineLvl w:val="4"/>
     </w:pPr>
   </w:style>
-  <w:style w:type="paragraph" w:styleId="Heading6">
+  <w:style w:type="paragraph" w:styleId="berschrift6">
     <w:name w:val="heading 6"/>
-    <w:basedOn w:val="Heading5"/>
-    <w:next w:val="Normal"/>
+    <w:basedOn w:val="berschrift5"/>
+    <w:next w:val="Standard"/>
     <w:uiPriority w:val="9"/>
     <w:unhideWhenUsed/>
     <w:rsid w:val="00F827DC"/>
@@ -6098,10 +5994,10 @@
       <w:outlineLvl w:val="5"/>
     </w:pPr>
   </w:style>
-  <w:style w:type="paragraph" w:styleId="Heading7">
+  <w:style w:type="paragraph" w:styleId="berschrift7">
     <w:name w:val="heading 7"/>
-    <w:basedOn w:val="Heading6"/>
-    <w:next w:val="Normal"/>
+    <w:basedOn w:val="berschrift6"/>
+    <w:next w:val="Standard"/>
     <w:semiHidden/>
     <w:qFormat/>
     <w:rsid w:val="00F827DC"/>
@@ -6109,10 +6005,10 @@
       <w:outlineLvl w:val="6"/>
     </w:pPr>
   </w:style>
-  <w:style w:type="paragraph" w:styleId="Heading8">
+  <w:style w:type="paragraph" w:styleId="berschrift8">
     <w:name w:val="heading 8"/>
-    <w:basedOn w:val="Heading7"/>
-    <w:next w:val="Normal"/>
+    <w:basedOn w:val="berschrift7"/>
+    <w:next w:val="Standard"/>
     <w:semiHidden/>
     <w:qFormat/>
     <w:rsid w:val="00F827DC"/>
@@ -6120,10 +6016,10 @@
       <w:outlineLvl w:val="7"/>
     </w:pPr>
   </w:style>
-  <w:style w:type="paragraph" w:styleId="Heading9">
+  <w:style w:type="paragraph" w:styleId="berschrift9">
     <w:name w:val="heading 9"/>
-    <w:basedOn w:val="Heading8"/>
-    <w:next w:val="Normal"/>
+    <w:basedOn w:val="berschrift8"/>
+    <w:next w:val="Standard"/>
     <w:semiHidden/>
     <w:qFormat/>
     <w:rsid w:val="00F827DC"/>
@@ -6131,17 +6027,18 @@
       <w:outlineLvl w:val="8"/>
     </w:pPr>
   </w:style>
-  <w:style w:type="character" w:default="1" w:styleId="DefaultParagraphFont">
+  <w:style w:type="character" w:default="1" w:styleId="Absatz-Standardschriftart">
     <w:name w:val="Default Paragraph Font"/>
     <w:uiPriority w:val="1"/>
     <w:semiHidden/>
     <w:unhideWhenUsed/>
   </w:style>
-  <w:style w:type="table" w:default="1" w:styleId="TableNormal">
+  <w:style w:type="table" w:default="1" w:styleId="NormaleTabelle">
     <w:name w:val="Normal Table"/>
     <w:uiPriority w:val="99"/>
     <w:semiHidden/>
     <w:unhideWhenUsed/>
+    <w:qFormat/>
     <w:tblPr>
       <w:tblInd w:w="0" w:type="dxa"/>
       <w:tblCellMar>
@@ -6152,13 +6049,13 @@
       </w:tblCellMar>
     </w:tblPr>
   </w:style>
-  <w:style w:type="numbering" w:default="1" w:styleId="NoList">
+  <w:style w:type="numbering" w:default="1" w:styleId="KeineListe">
     <w:name w:val="No List"/>
     <w:uiPriority w:val="99"/>
     <w:semiHidden/>
     <w:unhideWhenUsed/>
   </w:style>
-  <w:style w:type="paragraph" w:styleId="MacroText">
+  <w:style w:type="paragraph" w:styleId="Makrotext">
     <w:name w:val="macro"/>
     <w:semiHidden/>
     <w:rsid w:val="00F827DC"/>
@@ -6184,7 +6081,7 @@
   </w:style>
   <w:style w:type="paragraph" w:customStyle="1" w:styleId="Kommentar">
     <w:name w:val="Kommentar"/>
-    <w:basedOn w:val="Normal"/>
+    <w:basedOn w:val="Standard"/>
     <w:link w:val="KommentarZchn"/>
     <w:qFormat/>
     <w:rsid w:val="00F827DC"/>
@@ -6197,10 +6094,10 @@
       <w:lang w:val="de-CH"/>
     </w:rPr>
   </w:style>
-  <w:style w:type="paragraph" w:styleId="Header">
+  <w:style w:type="paragraph" w:styleId="Kopfzeile">
     <w:name w:val="header"/>
-    <w:basedOn w:val="Normal"/>
-    <w:link w:val="HeaderChar"/>
+    <w:basedOn w:val="Standard"/>
+    <w:link w:val="KopfzeileZchn"/>
     <w:rsid w:val="00F021EF"/>
     <w:pPr>
       <w:tabs>
@@ -6213,10 +6110,10 @@
       <w:spacing w:val="-4"/>
     </w:rPr>
   </w:style>
-  <w:style w:type="paragraph" w:styleId="Footer">
+  <w:style w:type="paragraph" w:styleId="Fuzeile">
     <w:name w:val="footer"/>
-    <w:basedOn w:val="Normal"/>
-    <w:link w:val="FooterChar"/>
+    <w:basedOn w:val="Standard"/>
+    <w:link w:val="FuzeileZchn"/>
     <w:rsid w:val="00F827DC"/>
     <w:pPr>
       <w:pBdr>
@@ -6231,15 +6128,15 @@
       <w:color w:val="808080"/>
     </w:rPr>
   </w:style>
-  <w:style w:type="character" w:styleId="PageNumber">
+  <w:style w:type="character" w:styleId="Seitenzahl">
     <w:name w:val="page number"/>
-    <w:basedOn w:val="DefaultParagraphFont"/>
+    <w:basedOn w:val="Absatz-Standardschriftart"/>
     <w:rsid w:val="00F827DC"/>
   </w:style>
   <w:style w:type="paragraph" w:customStyle="1" w:styleId="TabelleKopf">
     <w:name w:val="Tabelle_Kopf"/>
-    <w:basedOn w:val="Normal"/>
-    <w:next w:val="Normal"/>
+    <w:basedOn w:val="Standard"/>
+    <w:next w:val="Standard"/>
     <w:qFormat/>
     <w:rsid w:val="00F827DC"/>
     <w:rPr>
@@ -6247,10 +6144,10 @@
       <w:lang w:val="de-CH"/>
     </w:rPr>
   </w:style>
-  <w:style w:type="paragraph" w:styleId="Caption">
+  <w:style w:type="paragraph" w:styleId="Beschriftung">
     <w:name w:val="caption"/>
-    <w:basedOn w:val="Normal"/>
-    <w:next w:val="Normal"/>
+    <w:basedOn w:val="Standard"/>
+    <w:next w:val="Standard"/>
     <w:unhideWhenUsed/>
     <w:rsid w:val="00D0418D"/>
     <w:pPr>
@@ -6265,7 +6162,7 @@
   </w:style>
   <w:style w:type="character" w:styleId="Hyperlink">
     <w:name w:val="Hyperlink"/>
-    <w:basedOn w:val="DefaultParagraphFont"/>
+    <w:basedOn w:val="Absatz-Standardschriftart"/>
     <w:uiPriority w:val="99"/>
     <w:unhideWhenUsed/>
     <w:rsid w:val="00F827DC"/>
@@ -6274,10 +6171,10 @@
       <w:u w:val="single"/>
     </w:rPr>
   </w:style>
-  <w:style w:type="paragraph" w:styleId="Title">
+  <w:style w:type="paragraph" w:styleId="Titel">
     <w:name w:val="Title"/>
-    <w:basedOn w:val="Normal"/>
-    <w:link w:val="TitleChar"/>
+    <w:basedOn w:val="Standard"/>
+    <w:link w:val="TitelZchn"/>
     <w:rsid w:val="00F827DC"/>
     <w:pPr>
       <w:numPr>
@@ -6292,10 +6189,10 @@
       <w:lang w:val="de-CH"/>
     </w:rPr>
   </w:style>
-  <w:style w:type="paragraph" w:styleId="TOC1">
+  <w:style w:type="paragraph" w:styleId="Verzeichnis1">
     <w:name w:val="toc 1"/>
-    <w:basedOn w:val="Normal"/>
-    <w:next w:val="Normal"/>
+    <w:basedOn w:val="Standard"/>
+    <w:next w:val="Standard"/>
     <w:autoRedefine/>
     <w:uiPriority w:val="39"/>
     <w:rsid w:val="00C4420C"/>
@@ -6315,7 +6212,7 @@
   </w:style>
   <w:style w:type="paragraph" w:customStyle="1" w:styleId="TabellenZelle">
     <w:name w:val="Tabellen_Zelle"/>
-    <w:basedOn w:val="Normal"/>
+    <w:basedOn w:val="Standard"/>
     <w:qFormat/>
     <w:rsid w:val="00F827DC"/>
     <w:pPr>
@@ -6325,10 +6222,10 @@
       <w:lang w:val="de-CH"/>
     </w:rPr>
   </w:style>
-  <w:style w:type="paragraph" w:styleId="TOC2">
+  <w:style w:type="paragraph" w:styleId="Verzeichnis2">
     <w:name w:val="toc 2"/>
-    <w:basedOn w:val="Normal"/>
-    <w:next w:val="Normal"/>
+    <w:basedOn w:val="Standard"/>
+    <w:next w:val="Standard"/>
     <w:autoRedefine/>
     <w:uiPriority w:val="39"/>
     <w:rsid w:val="00C4420C"/>
@@ -6347,10 +6244,10 @@
       <w:lang w:val="de-CH"/>
     </w:rPr>
   </w:style>
-  <w:style w:type="paragraph" w:styleId="TOC3">
+  <w:style w:type="paragraph" w:styleId="Verzeichnis3">
     <w:name w:val="toc 3"/>
-    <w:basedOn w:val="Normal"/>
-    <w:next w:val="Normal"/>
+    <w:basedOn w:val="Standard"/>
+    <w:next w:val="Standard"/>
     <w:autoRedefine/>
     <w:uiPriority w:val="39"/>
     <w:rsid w:val="00C4420C"/>
@@ -6370,10 +6267,10 @@
       <w:lang w:val="de-CH"/>
     </w:rPr>
   </w:style>
-  <w:style w:type="paragraph" w:styleId="TOC4">
+  <w:style w:type="paragraph" w:styleId="Verzeichnis4">
     <w:name w:val="toc 4"/>
-    <w:basedOn w:val="Normal"/>
-    <w:next w:val="Normal"/>
+    <w:basedOn w:val="Standard"/>
+    <w:next w:val="Standard"/>
     <w:autoRedefine/>
     <w:uiPriority w:val="39"/>
     <w:unhideWhenUsed/>
@@ -6386,10 +6283,10 @@
       <w:ind w:left="1701"/>
     </w:pPr>
   </w:style>
-  <w:style w:type="paragraph" w:styleId="TOC5">
+  <w:style w:type="paragraph" w:styleId="Verzeichnis5">
     <w:name w:val="toc 5"/>
-    <w:basedOn w:val="Normal"/>
-    <w:next w:val="Normal"/>
+    <w:basedOn w:val="Standard"/>
+    <w:next w:val="Standard"/>
     <w:autoRedefine/>
     <w:uiPriority w:val="39"/>
     <w:unhideWhenUsed/>
@@ -6402,10 +6299,10 @@
       <w:ind w:left="2127"/>
     </w:pPr>
   </w:style>
-  <w:style w:type="paragraph" w:styleId="TOC6">
+  <w:style w:type="paragraph" w:styleId="Verzeichnis6">
     <w:name w:val="toc 6"/>
-    <w:basedOn w:val="Normal"/>
-    <w:next w:val="Normal"/>
+    <w:basedOn w:val="Standard"/>
+    <w:next w:val="Standard"/>
     <w:semiHidden/>
     <w:rsid w:val="00F827DC"/>
     <w:pPr>
@@ -6421,10 +6318,10 @@
       <w:textAlignment w:val="baseline"/>
     </w:pPr>
   </w:style>
-  <w:style w:type="paragraph" w:styleId="TOC7">
+  <w:style w:type="paragraph" w:styleId="Verzeichnis7">
     <w:name w:val="toc 7"/>
-    <w:basedOn w:val="Normal"/>
-    <w:next w:val="Normal"/>
+    <w:basedOn w:val="Standard"/>
+    <w:next w:val="Standard"/>
     <w:semiHidden/>
     <w:rsid w:val="00F827DC"/>
     <w:pPr>
@@ -6440,10 +6337,10 @@
       <w:textAlignment w:val="baseline"/>
     </w:pPr>
   </w:style>
-  <w:style w:type="paragraph" w:styleId="TOC8">
+  <w:style w:type="paragraph" w:styleId="Verzeichnis8">
     <w:name w:val="toc 8"/>
-    <w:basedOn w:val="Normal"/>
-    <w:next w:val="Normal"/>
+    <w:basedOn w:val="Standard"/>
+    <w:next w:val="Standard"/>
     <w:semiHidden/>
     <w:rsid w:val="00F827DC"/>
     <w:pPr>
@@ -6459,10 +6356,10 @@
       <w:textAlignment w:val="baseline"/>
     </w:pPr>
   </w:style>
-  <w:style w:type="paragraph" w:styleId="TOC9">
+  <w:style w:type="paragraph" w:styleId="Verzeichnis9">
     <w:name w:val="toc 9"/>
-    <w:basedOn w:val="Normal"/>
-    <w:next w:val="Normal"/>
+    <w:basedOn w:val="Standard"/>
+    <w:next w:val="Standard"/>
     <w:semiHidden/>
     <w:rsid w:val="00F827DC"/>
     <w:pPr>
@@ -6478,10 +6375,10 @@
       <w:textAlignment w:val="baseline"/>
     </w:pPr>
   </w:style>
-  <w:style w:type="paragraph" w:styleId="BodyText">
+  <w:style w:type="paragraph" w:styleId="Textkrper">
     <w:name w:val="Body Text"/>
-    <w:basedOn w:val="Normal"/>
-    <w:link w:val="BodyTextChar"/>
+    <w:basedOn w:val="Standard"/>
+    <w:link w:val="TextkrperZchn"/>
     <w:qFormat/>
     <w:rsid w:val="00296C2E"/>
     <w:pPr>
@@ -6491,20 +6388,20 @@
       <w:lang w:val="de-CH"/>
     </w:rPr>
   </w:style>
-  <w:style w:type="character" w:customStyle="1" w:styleId="BodyTextChar">
-    <w:name w:val="Body Text Char"/>
-    <w:basedOn w:val="DefaultParagraphFont"/>
-    <w:link w:val="BodyText"/>
+  <w:style w:type="character" w:customStyle="1" w:styleId="TextkrperZchn">
+    <w:name w:val="Textkörper Zchn"/>
+    <w:basedOn w:val="Absatz-Standardschriftart"/>
+    <w:link w:val="Textkrper"/>
     <w:rsid w:val="00296C2E"/>
     <w:rPr>
       <w:lang w:val="de-CH"/>
     </w:rPr>
   </w:style>
-  <w:style w:type="paragraph" w:styleId="Subtitle">
+  <w:style w:type="paragraph" w:styleId="Untertitel">
     <w:name w:val="Subtitle"/>
-    <w:basedOn w:val="Normal"/>
-    <w:next w:val="Normal"/>
-    <w:link w:val="SubtitleChar"/>
+    <w:basedOn w:val="Standard"/>
+    <w:next w:val="Standard"/>
+    <w:link w:val="UntertitelZchn"/>
     <w:rsid w:val="00F827DC"/>
     <w:pPr>
       <w:numPr>
@@ -6519,10 +6416,10 @@
       <w:szCs w:val="24"/>
     </w:rPr>
   </w:style>
-  <w:style w:type="character" w:customStyle="1" w:styleId="SubtitleChar">
-    <w:name w:val="Subtitle Char"/>
-    <w:basedOn w:val="DefaultParagraphFont"/>
-    <w:link w:val="Subtitle"/>
+  <w:style w:type="character" w:customStyle="1" w:styleId="UntertitelZchn">
+    <w:name w:val="Untertitel Zchn"/>
+    <w:basedOn w:val="Absatz-Standardschriftart"/>
+    <w:link w:val="Untertitel"/>
     <w:rsid w:val="001B1814"/>
     <w:rPr>
       <w:rFonts w:ascii="Arial" w:eastAsia="Times New Roman" w:hAnsi="Arial" w:cs="Times New Roman"/>
@@ -6533,10 +6430,10 @@
       <w:szCs w:val="24"/>
     </w:rPr>
   </w:style>
-  <w:style w:type="character" w:customStyle="1" w:styleId="HeaderChar">
-    <w:name w:val="Header Char"/>
-    <w:basedOn w:val="DefaultParagraphFont"/>
-    <w:link w:val="Header"/>
+  <w:style w:type="character" w:customStyle="1" w:styleId="KopfzeileZchn">
+    <w:name w:val="Kopfzeile Zchn"/>
+    <w:basedOn w:val="Absatz-Standardschriftart"/>
+    <w:link w:val="Kopfzeile"/>
     <w:rsid w:val="00F021EF"/>
     <w:rPr>
       <w:rFonts w:ascii="Calibri" w:hAnsi="Calibri"/>
@@ -6544,10 +6441,10 @@
       <w:spacing w:val="-4"/>
     </w:rPr>
   </w:style>
-  <w:style w:type="character" w:customStyle="1" w:styleId="FooterChar">
-    <w:name w:val="Footer Char"/>
-    <w:basedOn w:val="DefaultParagraphFont"/>
-    <w:link w:val="Footer"/>
+  <w:style w:type="character" w:customStyle="1" w:styleId="FuzeileZchn">
+    <w:name w:val="Fußzeile Zchn"/>
+    <w:basedOn w:val="Absatz-Standardschriftart"/>
+    <w:link w:val="Fuzeile"/>
     <w:rsid w:val="001B1814"/>
     <w:rPr>
       <w:rFonts w:ascii="Arial" w:hAnsi="Arial"/>
@@ -6556,7 +6453,7 @@
   </w:style>
   <w:style w:type="paragraph" w:customStyle="1" w:styleId="Absatz-Hervorgehoben">
     <w:name w:val="Absatz-Hervorgehoben"/>
-    <w:basedOn w:val="Normal"/>
+    <w:basedOn w:val="Standard"/>
     <w:link w:val="Absatz-HervorgehobenZchn"/>
     <w:rsid w:val="00F827DC"/>
     <w:rPr>
@@ -6566,7 +6463,7 @@
   </w:style>
   <w:style w:type="table" w:customStyle="1" w:styleId="DefinitionsTabelle">
     <w:name w:val="DefinitionsTabelle"/>
-    <w:basedOn w:val="TableNormal"/>
+    <w:basedOn w:val="NormaleTabelle"/>
     <w:uiPriority w:val="99"/>
     <w:qFormat/>
     <w:rsid w:val="00F827DC"/>
@@ -6612,7 +6509,7 @@
       </w:tcPr>
     </w:tblStylePr>
   </w:style>
-  <w:style w:type="character" w:styleId="Emphasis">
+  <w:style w:type="character" w:styleId="Hervorhebung">
     <w:name w:val="Emphasis"/>
     <w:uiPriority w:val="20"/>
     <w:qFormat/>
@@ -6621,10 +6518,10 @@
       <w:b/>
     </w:rPr>
   </w:style>
-  <w:style w:type="paragraph" w:styleId="TOCHeading">
+  <w:style w:type="paragraph" w:styleId="Inhaltsverzeichnisberschrift">
     <w:name w:val="TOC Heading"/>
-    <w:basedOn w:val="Normal"/>
-    <w:next w:val="Normal"/>
+    <w:basedOn w:val="Standard"/>
+    <w:next w:val="Standard"/>
     <w:uiPriority w:val="39"/>
     <w:unhideWhenUsed/>
     <w:rsid w:val="00F827DC"/>
@@ -6638,7 +6535,7 @@
   </w:style>
   <w:style w:type="paragraph" w:customStyle="1" w:styleId="Listing">
     <w:name w:val="Listing"/>
-    <w:basedOn w:val="BodyText"/>
+    <w:basedOn w:val="Textkrper"/>
     <w:qFormat/>
     <w:rsid w:val="00F827DC"/>
     <w:rPr>
@@ -6646,10 +6543,10 @@
       <w:sz w:val="18"/>
     </w:rPr>
   </w:style>
-  <w:style w:type="paragraph" w:styleId="Bibliography">
+  <w:style w:type="paragraph" w:styleId="Literaturverzeichnis">
     <w:name w:val="Bibliography"/>
-    <w:basedOn w:val="Normal"/>
-    <w:next w:val="Normal"/>
+    <w:basedOn w:val="Standard"/>
+    <w:next w:val="Standard"/>
     <w:uiPriority w:val="37"/>
     <w:unhideWhenUsed/>
     <w:rsid w:val="00F827DC"/>
@@ -6662,7 +6559,7 @@
   </w:style>
   <w:style w:type="table" w:customStyle="1" w:styleId="Multitabelle">
     <w:name w:val="Multitabelle"/>
-    <w:basedOn w:val="TableNormal"/>
+    <w:basedOn w:val="NormaleTabelle"/>
     <w:uiPriority w:val="99"/>
     <w:qFormat/>
     <w:rsid w:val="00776AFE"/>
@@ -6721,8 +6618,8 @@
   </w:style>
   <w:style w:type="paragraph" w:customStyle="1" w:styleId="Term">
     <w:name w:val="Term"/>
-    <w:basedOn w:val="Normal"/>
-    <w:next w:val="Normal"/>
+    <w:basedOn w:val="Standard"/>
+    <w:next w:val="Standard"/>
     <w:qFormat/>
     <w:rsid w:val="00F827DC"/>
     <w:pPr>
@@ -6734,17 +6631,17 @@
   </w:style>
   <w:style w:type="paragraph" w:customStyle="1" w:styleId="Termerlaeutert">
     <w:name w:val="Term erlaeutert"/>
-    <w:basedOn w:val="Normal"/>
+    <w:basedOn w:val="Standard"/>
     <w:qFormat/>
     <w:rsid w:val="00F827DC"/>
     <w:pPr>
       <w:ind w:left="340"/>
     </w:pPr>
   </w:style>
-  <w:style w:type="character" w:customStyle="1" w:styleId="TitleChar">
-    <w:name w:val="Title Char"/>
-    <w:basedOn w:val="DefaultParagraphFont"/>
-    <w:link w:val="Title"/>
+  <w:style w:type="character" w:customStyle="1" w:styleId="TitelZchn">
+    <w:name w:val="Titel Zchn"/>
+    <w:basedOn w:val="Absatz-Standardschriftart"/>
+    <w:link w:val="Titel"/>
     <w:rsid w:val="0033513A"/>
     <w:rPr>
       <w:rFonts w:ascii="Arial" w:eastAsia="Times New Roman" w:hAnsi="Arial" w:cs="Times New Roman"/>
@@ -6755,9 +6652,9 @@
       <w:lang w:val="de-CH"/>
     </w:rPr>
   </w:style>
-  <w:style w:type="character" w:styleId="PlaceholderText">
+  <w:style w:type="character" w:styleId="Platzhaltertext">
     <w:name w:val="Placeholder Text"/>
-    <w:basedOn w:val="DefaultParagraphFont"/>
+    <w:basedOn w:val="Absatz-Standardschriftart"/>
     <w:uiPriority w:val="99"/>
     <w:semiHidden/>
     <w:rsid w:val="00F827DC"/>
@@ -6765,9 +6662,9 @@
       <w:color w:val="808080"/>
     </w:rPr>
   </w:style>
-  <w:style w:type="table" w:styleId="TableGrid">
+  <w:style w:type="table" w:styleId="Tabellengitternetz">
     <w:name w:val="Table Grid"/>
-    <w:basedOn w:val="TableNormal"/>
+    <w:basedOn w:val="NormaleTabelle"/>
     <w:rsid w:val="00F827DC"/>
     <w:tblPr>
       <w:tblInd w:w="0" w:type="dxa"/>
@@ -6789,7 +6686,7 @@
   </w:style>
   <w:style w:type="character" w:customStyle="1" w:styleId="KommentarZchn">
     <w:name w:val="Kommentar Zchn"/>
-    <w:basedOn w:val="DefaultParagraphFont"/>
+    <w:basedOn w:val="Absatz-Standardschriftart"/>
     <w:link w:val="Kommentar"/>
     <w:rsid w:val="0033513A"/>
     <w:rPr>
@@ -6801,7 +6698,7 @@
   </w:style>
   <w:style w:type="character" w:customStyle="1" w:styleId="Absatz-HervorgehobenZchn">
     <w:name w:val="Absatz-Hervorgehoben Zchn"/>
-    <w:basedOn w:val="DefaultParagraphFont"/>
+    <w:basedOn w:val="Absatz-Standardschriftart"/>
     <w:link w:val="Absatz-Hervorgehoben"/>
     <w:rsid w:val="0033513A"/>
     <w:rPr>
@@ -6812,8 +6709,8 @@
   </w:style>
   <w:style w:type="paragraph" w:customStyle="1" w:styleId="Kategorie">
     <w:name w:val="Kategorie"/>
-    <w:basedOn w:val="Normal"/>
-    <w:next w:val="Title"/>
+    <w:basedOn w:val="Standard"/>
+    <w:next w:val="Titel"/>
     <w:link w:val="KategorieZchn"/>
     <w:rsid w:val="00F827DC"/>
     <w:rPr>
@@ -6825,7 +6722,7 @@
   </w:style>
   <w:style w:type="character" w:customStyle="1" w:styleId="KategorieZchn">
     <w:name w:val="Kategorie Zchn"/>
-    <w:basedOn w:val="DefaultParagraphFont"/>
+    <w:basedOn w:val="Absatz-Standardschriftart"/>
     <w:link w:val="Kategorie"/>
     <w:rsid w:val="0033513A"/>
     <w:rPr>
@@ -6836,10 +6733,10 @@
       <w:sz w:val="36"/>
     </w:rPr>
   </w:style>
-  <w:style w:type="character" w:customStyle="1" w:styleId="Heading1Char">
-    <w:name w:val="Heading 1 Char"/>
-    <w:basedOn w:val="DefaultParagraphFont"/>
-    <w:link w:val="Heading1"/>
+  <w:style w:type="character" w:customStyle="1" w:styleId="berschrift1Zchn">
+    <w:name w:val="Überschrift 1 Zchn"/>
+    <w:basedOn w:val="Absatz-Standardschriftart"/>
+    <w:link w:val="berschrift1"/>
     <w:uiPriority w:val="9"/>
     <w:rsid w:val="005E19F8"/>
     <w:rPr>
@@ -6849,10 +6746,10 @@
       <w:lang w:val="de-CH"/>
     </w:rPr>
   </w:style>
-  <w:style w:type="character" w:customStyle="1" w:styleId="Heading2Char">
-    <w:name w:val="Heading 2 Char"/>
-    <w:basedOn w:val="DefaultParagraphFont"/>
-    <w:link w:val="Heading2"/>
+  <w:style w:type="character" w:customStyle="1" w:styleId="berschrift2Zchn">
+    <w:name w:val="Überschrift 2 Zchn"/>
+    <w:basedOn w:val="Absatz-Standardschriftart"/>
+    <w:link w:val="berschrift2"/>
     <w:rsid w:val="005E19F8"/>
     <w:rPr>
       <w:b/>
@@ -6862,7 +6759,7 @@
   </w:style>
   <w:style w:type="paragraph" w:customStyle="1" w:styleId="Ausgeblendet">
     <w:name w:val="Ausgeblendet"/>
-    <w:basedOn w:val="Normal"/>
+    <w:basedOn w:val="Standard"/>
     <w:link w:val="AusgeblendetZchn"/>
     <w:rsid w:val="00ED5B20"/>
     <w:pPr>
@@ -6876,7 +6773,7 @@
   </w:style>
   <w:style w:type="character" w:customStyle="1" w:styleId="AusgeblendetZchn">
     <w:name w:val="Ausgeblendet Zchn"/>
-    <w:basedOn w:val="DefaultParagraphFont"/>
+    <w:basedOn w:val="Absatz-Standardschriftart"/>
     <w:link w:val="Ausgeblendet"/>
     <w:rsid w:val="00ED5B20"/>
     <w:rPr>
@@ -6886,10 +6783,10 @@
       <w:lang w:val="de-CH"/>
     </w:rPr>
   </w:style>
-  <w:style w:type="paragraph" w:styleId="BalloonText">
+  <w:style w:type="paragraph" w:styleId="Sprechblasentext">
     <w:name w:val="Balloon Text"/>
-    <w:basedOn w:val="Normal"/>
-    <w:link w:val="BalloonTextChar"/>
+    <w:basedOn w:val="Standard"/>
+    <w:link w:val="SprechblasentextZchn"/>
     <w:rsid w:val="00F827DC"/>
     <w:rPr>
       <w:rFonts w:ascii="Tahoma" w:hAnsi="Tahoma" w:cs="Tahoma"/>
@@ -6897,10 +6794,10 @@
       <w:szCs w:val="16"/>
     </w:rPr>
   </w:style>
-  <w:style w:type="character" w:customStyle="1" w:styleId="BalloonTextChar">
-    <w:name w:val="Balloon Text Char"/>
-    <w:basedOn w:val="DefaultParagraphFont"/>
-    <w:link w:val="BalloonText"/>
+  <w:style w:type="character" w:customStyle="1" w:styleId="SprechblasentextZchn">
+    <w:name w:val="Sprechblasentext Zchn"/>
+    <w:basedOn w:val="Absatz-Standardschriftart"/>
+    <w:link w:val="Sprechblasentext"/>
     <w:rsid w:val="00142A57"/>
     <w:rPr>
       <w:rFonts w:ascii="Tahoma" w:hAnsi="Tahoma" w:cs="Tahoma"/>
@@ -6908,9 +6805,9 @@
       <w:szCs w:val="16"/>
     </w:rPr>
   </w:style>
-  <w:style w:type="table" w:styleId="LightGrid-Accent5">
+  <w:style w:type="table" w:styleId="HellesRaster-Akzent5">
     <w:name w:val="Light Grid Accent 5"/>
-    <w:basedOn w:val="TableNormal"/>
+    <w:basedOn w:val="NormaleTabelle"/>
     <w:uiPriority w:val="62"/>
     <w:rsid w:val="003228C3"/>
     <w:tblPr>
@@ -7035,9 +6932,9 @@
       </w:tcPr>
     </w:tblStylePr>
   </w:style>
-  <w:style w:type="table" w:styleId="LightShading-Accent5">
+  <w:style w:type="table" w:styleId="HelleSchattierung-Akzent5">
     <w:name w:val="Light Shading Accent 5"/>
-    <w:basedOn w:val="TableNormal"/>
+    <w:basedOn w:val="NormaleTabelle"/>
     <w:uiPriority w:val="60"/>
     <w:rsid w:val="003228C3"/>
     <w:rPr>
@@ -7633,7 +7530,7 @@
 </file>
 
 <file path=customXml/itemProps1.xml><?xml version="1.0" encoding="utf-8"?>
-<ds:datastoreItem xmlns:ds="http://schemas.openxmlformats.org/officeDocument/2006/customXml" ds:itemID="{913758F5-EF58-4059-81B5-47FB1907F7D9}">
+<ds:datastoreItem xmlns:ds="http://schemas.openxmlformats.org/officeDocument/2006/customXml" ds:itemID="{849EF721-413D-4024-905C-30F4ECA56A8A}">
   <ds:schemaRefs>
     <ds:schemaRef ds:uri="http://schemas.openxmlformats.org/officeDocument/2006/bibliography"/>
   </ds:schemaRefs>

--- a/Planung/Grobplanung.docx
+++ b/Planung/Grobplanung.docx
@@ -1,6 +1,6 @@
 
 <file path=word/document.xml><?xml version="1.0" encoding="utf-8"?>
-<w:document xmlns:ve="http://schemas.openxmlformats.org/markup-compatibility/2006" xmlns:o="urn:schemas-microsoft-com:office:office" xmlns:r="http://schemas.openxmlformats.org/officeDocument/2006/relationships" xmlns:m="http://schemas.openxmlformats.org/officeDocument/2006/math" xmlns:v="urn:schemas-microsoft-com:vml" xmlns:wp="http://schemas.openxmlformats.org/drawingml/2006/wordprocessingDrawing" xmlns:w10="urn:schemas-microsoft-com:office:word" xmlns:w="http://schemas.openxmlformats.org/wordprocessingml/2006/main" xmlns:wne="http://schemas.microsoft.com/office/word/2006/wordml">
+<w:document xmlns:wpc="http://schemas.microsoft.com/office/word/2010/wordprocessingCanvas" xmlns:mc="http://schemas.openxmlformats.org/markup-compatibility/2006" xmlns:o="urn:schemas-microsoft-com:office:office" xmlns:r="http://schemas.openxmlformats.org/officeDocument/2006/relationships" xmlns:m="http://schemas.openxmlformats.org/officeDocument/2006/math" xmlns:v="urn:schemas-microsoft-com:vml" xmlns:wp14="http://schemas.microsoft.com/office/word/2010/wordprocessingDrawing" xmlns:wp="http://schemas.openxmlformats.org/drawingml/2006/wordprocessingDrawing" xmlns:w10="urn:schemas-microsoft-com:office:word" xmlns:w="http://schemas.openxmlformats.org/wordprocessingml/2006/main" xmlns:w14="http://schemas.microsoft.com/office/word/2010/wordml" xmlns:wpg="http://schemas.microsoft.com/office/word/2010/wordprocessingGroup" xmlns:wpi="http://schemas.microsoft.com/office/word/2010/wordprocessingInk" xmlns:wne="http://schemas.microsoft.com/office/word/2006/wordml" xmlns:wps="http://schemas.microsoft.com/office/word/2010/wordprocessingShape" mc:Ignorable="w14 wp14">
   <w:body>
     <w:p>
       <w:pPr>
@@ -107,7 +107,7 @@
           <w:left w:w="0" w:type="dxa"/>
           <w:right w:w="0" w:type="dxa"/>
         </w:tblCellMar>
-        <w:tblLook w:val="04A0"/>
+        <w:tblLook w:val="04A0" w:firstRow="1" w:lastRow="0" w:firstColumn="1" w:lastColumn="0" w:noHBand="0" w:noVBand="1"/>
       </w:tblPr>
       <w:tblGrid>
         <w:gridCol w:w="1786"/>
@@ -155,7 +155,7 @@
           </w:tcPr>
           <w:p>
             <w:pPr>
-              <w:pStyle w:val="Titel"/>
+              <w:pStyle w:val="Title"/>
               <w:rPr>
                 <w:lang w:eastAsia="de-CH"/>
               </w:rPr>
@@ -168,7 +168,7 @@
           </w:tcPr>
           <w:p>
             <w:pPr>
-              <w:pStyle w:val="Titel"/>
+              <w:pStyle w:val="Title"/>
             </w:pPr>
             <w:bookmarkStart w:id="0" w:name="Titel"/>
             <w:r>
@@ -188,11 +188,11 @@
           <w:lang w:val="de-CH"/>
         </w:rPr>
         <w:sectPr>
-          <w:headerReference w:type="default" r:id="rId8"/>
-          <w:footerReference w:type="even" r:id="rId9"/>
-          <w:footerReference w:type="default" r:id="rId10"/>
-          <w:headerReference w:type="first" r:id="rId11"/>
-          <w:footerReference w:type="first" r:id="rId12"/>
+          <w:headerReference w:type="default" r:id="rId9"/>
+          <w:footerReference w:type="even" r:id="rId10"/>
+          <w:footerReference w:type="default" r:id="rId11"/>
+          <w:headerReference w:type="first" r:id="rId12"/>
+          <w:footerReference w:type="first" r:id="rId13"/>
           <w:pgSz w:w="11906" w:h="16838" w:code="9"/>
           <w:pgMar w:top="1985" w:right="907" w:bottom="1134" w:left="1134" w:header="340" w:footer="340" w:gutter="0"/>
           <w:cols w:space="720"/>
@@ -202,7 +202,7 @@
     </w:p>
     <w:p>
       <w:pPr>
-        <w:pStyle w:val="Inhaltsverzeichnisberschrift"/>
+        <w:pStyle w:val="TOCHeading"/>
         <w:rPr>
           <w:lang w:val="de-CH"/>
         </w:rPr>
@@ -210,7 +210,7 @@
     </w:p>
     <w:p>
       <w:pPr>
-        <w:pStyle w:val="Inhaltsverzeichnisberschrift"/>
+        <w:pStyle w:val="TOCHeading"/>
         <w:rPr>
           <w:lang w:val="de-CH"/>
         </w:rPr>
@@ -218,7 +218,7 @@
     </w:p>
     <w:p>
       <w:pPr>
-        <w:pStyle w:val="Inhaltsverzeichnisberschrift"/>
+        <w:pStyle w:val="TOCHeading"/>
         <w:rPr>
           <w:lang w:val="de-CH"/>
         </w:rPr>
@@ -226,7 +226,7 @@
     </w:p>
     <w:p>
       <w:pPr>
-        <w:pStyle w:val="Inhaltsverzeichnisberschrift"/>
+        <w:pStyle w:val="TOCHeading"/>
         <w:rPr>
           <w:lang w:val="de-CH"/>
         </w:rPr>
@@ -255,7 +255,7 @@
           <w:bottom w:w="57" w:type="dxa"/>
           <w:right w:w="57" w:type="dxa"/>
         </w:tblCellMar>
-        <w:tblLook w:val="0020"/>
+        <w:tblLook w:val="0020" w:firstRow="1" w:lastRow="0" w:firstColumn="0" w:lastColumn="0" w:noHBand="0" w:noVBand="0"/>
       </w:tblPr>
       <w:tblGrid>
         <w:gridCol w:w="792"/>
@@ -421,7 +421,7 @@
     </w:tbl>
     <w:p>
       <w:pPr>
-        <w:pStyle w:val="Textkrper"/>
+        <w:pStyle w:val="BodyText"/>
       </w:pPr>
     </w:p>
     <w:p>
@@ -439,7 +439,7 @@
     </w:p>
     <w:p>
       <w:pPr>
-        <w:pStyle w:val="Inhaltsverzeichnisberschrift"/>
+        <w:pStyle w:val="TOCHeading"/>
         <w:rPr>
           <w:lang w:val="de-CH"/>
         </w:rPr>
@@ -454,7 +454,7 @@
     </w:p>
     <w:p>
       <w:pPr>
-        <w:pStyle w:val="Verzeichnis1"/>
+        <w:pStyle w:val="TOC1"/>
         <w:rPr>
           <w:rFonts w:asciiTheme="minorHAnsi" w:eastAsiaTheme="minorEastAsia" w:hAnsiTheme="minorHAnsi" w:cstheme="minorBidi"/>
           <w:szCs w:val="22"/>
@@ -546,7 +546,7 @@
     </w:p>
     <w:p>
       <w:pPr>
-        <w:pStyle w:val="Verzeichnis2"/>
+        <w:pStyle w:val="TOC2"/>
         <w:rPr>
           <w:rFonts w:asciiTheme="minorHAnsi" w:eastAsiaTheme="minorEastAsia" w:hAnsiTheme="minorHAnsi" w:cstheme="minorBidi"/>
           <w:szCs w:val="22"/>
@@ -619,7 +619,7 @@
     </w:p>
     <w:p>
       <w:pPr>
-        <w:pStyle w:val="Verzeichnis2"/>
+        <w:pStyle w:val="TOC2"/>
         <w:rPr>
           <w:rFonts w:asciiTheme="minorHAnsi" w:eastAsiaTheme="minorEastAsia" w:hAnsiTheme="minorHAnsi" w:cstheme="minorBidi"/>
           <w:szCs w:val="22"/>
@@ -692,7 +692,7 @@
     </w:p>
     <w:p>
       <w:pPr>
-        <w:pStyle w:val="Verzeichnis2"/>
+        <w:pStyle w:val="TOC2"/>
         <w:rPr>
           <w:rFonts w:asciiTheme="minorHAnsi" w:eastAsiaTheme="minorEastAsia" w:hAnsiTheme="minorHAnsi" w:cstheme="minorBidi"/>
           <w:szCs w:val="22"/>
@@ -765,7 +765,7 @@
     </w:p>
     <w:p>
       <w:pPr>
-        <w:pStyle w:val="Verzeichnis2"/>
+        <w:pStyle w:val="TOC2"/>
         <w:rPr>
           <w:rFonts w:asciiTheme="minorHAnsi" w:eastAsiaTheme="minorEastAsia" w:hAnsiTheme="minorHAnsi" w:cstheme="minorBidi"/>
           <w:szCs w:val="22"/>
@@ -838,7 +838,7 @@
     </w:p>
     <w:p>
       <w:pPr>
-        <w:pStyle w:val="Verzeichnis2"/>
+        <w:pStyle w:val="TOC2"/>
         <w:rPr>
           <w:rFonts w:asciiTheme="minorHAnsi" w:eastAsiaTheme="minorEastAsia" w:hAnsiTheme="minorHAnsi" w:cstheme="minorBidi"/>
           <w:szCs w:val="22"/>
@@ -911,7 +911,7 @@
     </w:p>
     <w:p>
       <w:pPr>
-        <w:pStyle w:val="Verzeichnis1"/>
+        <w:pStyle w:val="TOC1"/>
         <w:rPr>
           <w:rFonts w:asciiTheme="minorHAnsi" w:eastAsiaTheme="minorEastAsia" w:hAnsiTheme="minorHAnsi" w:cstheme="minorBidi"/>
           <w:szCs w:val="22"/>
@@ -984,7 +984,7 @@
     </w:p>
     <w:p>
       <w:pPr>
-        <w:pStyle w:val="Verzeichnis2"/>
+        <w:pStyle w:val="TOC2"/>
         <w:rPr>
           <w:rFonts w:asciiTheme="minorHAnsi" w:eastAsiaTheme="minorEastAsia" w:hAnsiTheme="minorHAnsi" w:cstheme="minorBidi"/>
           <w:szCs w:val="22"/>
@@ -1057,7 +1057,7 @@
     </w:p>
     <w:p>
       <w:pPr>
-        <w:pStyle w:val="Verzeichnis2"/>
+        <w:pStyle w:val="TOC2"/>
         <w:rPr>
           <w:rFonts w:asciiTheme="minorHAnsi" w:eastAsiaTheme="minorEastAsia" w:hAnsiTheme="minorHAnsi" w:cstheme="minorBidi"/>
           <w:szCs w:val="22"/>
@@ -1130,7 +1130,7 @@
     </w:p>
     <w:p>
       <w:pPr>
-        <w:pStyle w:val="Verzeichnis2"/>
+        <w:pStyle w:val="TOC2"/>
         <w:rPr>
           <w:rFonts w:asciiTheme="minorHAnsi" w:eastAsiaTheme="minorEastAsia" w:hAnsiTheme="minorHAnsi" w:cstheme="minorBidi"/>
           <w:szCs w:val="22"/>
@@ -1203,7 +1203,7 @@
     </w:p>
     <w:p>
       <w:pPr>
-        <w:pStyle w:val="Verzeichnis1"/>
+        <w:pStyle w:val="TOC1"/>
         <w:rPr>
           <w:rFonts w:asciiTheme="minorHAnsi" w:eastAsiaTheme="minorEastAsia" w:hAnsiTheme="minorHAnsi" w:cstheme="minorBidi"/>
           <w:szCs w:val="22"/>
@@ -1276,7 +1276,7 @@
     </w:p>
     <w:p>
       <w:pPr>
-        <w:pStyle w:val="Verzeichnis1"/>
+        <w:pStyle w:val="TOC1"/>
         <w:rPr>
           <w:rFonts w:asciiTheme="minorHAnsi" w:eastAsiaTheme="minorEastAsia" w:hAnsiTheme="minorHAnsi" w:cstheme="minorBidi"/>
           <w:szCs w:val="22"/>
@@ -1349,7 +1349,7 @@
     </w:p>
     <w:p>
       <w:pPr>
-        <w:pStyle w:val="Verzeichnis2"/>
+        <w:pStyle w:val="TOC2"/>
         <w:rPr>
           <w:rFonts w:asciiTheme="minorHAnsi" w:eastAsiaTheme="minorEastAsia" w:hAnsiTheme="minorHAnsi" w:cstheme="minorBidi"/>
           <w:szCs w:val="22"/>
@@ -1422,7 +1422,7 @@
     </w:p>
     <w:p>
       <w:pPr>
-        <w:pStyle w:val="Verzeichnis2"/>
+        <w:pStyle w:val="TOC2"/>
         <w:rPr>
           <w:rFonts w:asciiTheme="minorHAnsi" w:eastAsiaTheme="minorEastAsia" w:hAnsiTheme="minorHAnsi" w:cstheme="minorBidi"/>
           <w:szCs w:val="22"/>
@@ -1495,7 +1495,7 @@
     </w:p>
     <w:p>
       <w:pPr>
-        <w:pStyle w:val="Verzeichnis2"/>
+        <w:pStyle w:val="TOC2"/>
         <w:rPr>
           <w:rFonts w:asciiTheme="minorHAnsi" w:eastAsiaTheme="minorEastAsia" w:hAnsiTheme="minorHAnsi" w:cstheme="minorBidi"/>
           <w:szCs w:val="22"/>
@@ -1568,7 +1568,7 @@
     </w:p>
     <w:p>
       <w:pPr>
-        <w:pStyle w:val="Verzeichnis2"/>
+        <w:pStyle w:val="TOC2"/>
         <w:rPr>
           <w:rFonts w:asciiTheme="minorHAnsi" w:eastAsiaTheme="minorEastAsia" w:hAnsiTheme="minorHAnsi" w:cstheme="minorBidi"/>
           <w:szCs w:val="22"/>
@@ -1641,7 +1641,7 @@
     </w:p>
     <w:p>
       <w:pPr>
-        <w:pStyle w:val="Verzeichnis2"/>
+        <w:pStyle w:val="TOC2"/>
         <w:rPr>
           <w:rFonts w:asciiTheme="minorHAnsi" w:eastAsiaTheme="minorEastAsia" w:hAnsiTheme="minorHAnsi" w:cstheme="minorBidi"/>
           <w:szCs w:val="22"/>
@@ -1714,7 +1714,7 @@
     </w:p>
     <w:p>
       <w:pPr>
-        <w:pStyle w:val="Verzeichnis2"/>
+        <w:pStyle w:val="TOC2"/>
         <w:rPr>
           <w:rFonts w:asciiTheme="minorHAnsi" w:eastAsiaTheme="minorEastAsia" w:hAnsiTheme="minorHAnsi" w:cstheme="minorBidi"/>
           <w:szCs w:val="22"/>
@@ -1787,7 +1787,7 @@
     </w:p>
     <w:p>
       <w:pPr>
-        <w:pStyle w:val="Verzeichnis2"/>
+        <w:pStyle w:val="TOC2"/>
         <w:rPr>
           <w:rFonts w:asciiTheme="minorHAnsi" w:eastAsiaTheme="minorEastAsia" w:hAnsiTheme="minorHAnsi" w:cstheme="minorBidi"/>
           <w:szCs w:val="22"/>
@@ -1860,7 +1860,7 @@
     </w:p>
     <w:p>
       <w:pPr>
-        <w:pStyle w:val="Verzeichnis3"/>
+        <w:pStyle w:val="TOC3"/>
         <w:rPr>
           <w:rFonts w:asciiTheme="minorHAnsi" w:eastAsiaTheme="minorEastAsia" w:hAnsiTheme="minorHAnsi" w:cstheme="minorBidi"/>
           <w:szCs w:val="22"/>
@@ -1933,7 +1933,7 @@
     </w:p>
     <w:p>
       <w:pPr>
-        <w:pStyle w:val="Verzeichnis3"/>
+        <w:pStyle w:val="TOC3"/>
         <w:rPr>
           <w:rFonts w:asciiTheme="minorHAnsi" w:eastAsiaTheme="minorEastAsia" w:hAnsiTheme="minorHAnsi" w:cstheme="minorBidi"/>
           <w:szCs w:val="22"/>
@@ -2006,7 +2006,7 @@
     </w:p>
     <w:p>
       <w:pPr>
-        <w:pStyle w:val="Verzeichnis2"/>
+        <w:pStyle w:val="TOC2"/>
         <w:rPr>
           <w:rFonts w:asciiTheme="minorHAnsi" w:eastAsiaTheme="minorEastAsia" w:hAnsiTheme="minorHAnsi" w:cstheme="minorBidi"/>
           <w:szCs w:val="22"/>
@@ -2079,7 +2079,7 @@
     </w:p>
     <w:p>
       <w:pPr>
-        <w:pStyle w:val="Verzeichnis2"/>
+        <w:pStyle w:val="TOC2"/>
         <w:rPr>
           <w:rFonts w:asciiTheme="minorHAnsi" w:eastAsiaTheme="minorEastAsia" w:hAnsiTheme="minorHAnsi" w:cstheme="minorBidi"/>
           <w:szCs w:val="22"/>
@@ -2152,7 +2152,7 @@
     </w:p>
     <w:p>
       <w:pPr>
-        <w:pStyle w:val="Verzeichnis1"/>
+        <w:pStyle w:val="TOC1"/>
         <w:rPr>
           <w:rFonts w:asciiTheme="minorHAnsi" w:eastAsiaTheme="minorEastAsia" w:hAnsiTheme="minorHAnsi" w:cstheme="minorBidi"/>
           <w:szCs w:val="22"/>
@@ -2225,7 +2225,7 @@
     </w:p>
     <w:p>
       <w:pPr>
-        <w:pStyle w:val="Verzeichnis1"/>
+        <w:pStyle w:val="TOC1"/>
         <w:rPr>
           <w:rFonts w:asciiTheme="minorHAnsi" w:eastAsiaTheme="minorEastAsia" w:hAnsiTheme="minorHAnsi" w:cstheme="minorBidi"/>
           <w:szCs w:val="22"/>
@@ -2270,6 +2270,11 @@
             <w:webHidden/>
           </w:rPr>
           <w:instrText xml:space="preserve"> PAGEREF _Toc336870243 \h </w:instrText>
+        </w:r>
+        <w:r>
+          <w:rPr>
+            <w:webHidden/>
+          </w:rPr>
         </w:r>
         <w:r>
           <w:rPr>
@@ -2332,7 +2337,7 @@
     </w:p>
     <w:p>
       <w:pPr>
-        <w:pStyle w:val="berschrift1"/>
+        <w:pStyle w:val="Heading1"/>
       </w:pPr>
       <w:bookmarkStart w:id="1" w:name="_Toc191261055"/>
       <w:bookmarkStart w:id="2" w:name="_Toc191263033"/>
@@ -2358,7 +2363,7 @@
     </w:p>
     <w:p>
       <w:pPr>
-        <w:pStyle w:val="berschrift2"/>
+        <w:pStyle w:val="Heading2"/>
       </w:pPr>
       <w:bookmarkStart w:id="8" w:name="_Toc190759111"/>
       <w:bookmarkStart w:id="9" w:name="_Toc190767382"/>
@@ -2388,7 +2393,7 @@
     </w:p>
     <w:p>
       <w:pPr>
-        <w:pStyle w:val="Textkrper"/>
+        <w:pStyle w:val="BodyText"/>
       </w:pPr>
       <w:r>
         <w:t xml:space="preserve">Diese Planung beschreibt den Umfang und den Verlauf der Semesterarbeit </w:t>
@@ -2411,7 +2416,7 @@
     </w:p>
     <w:p>
       <w:pPr>
-        <w:pStyle w:val="berschrift2"/>
+        <w:pStyle w:val="Heading2"/>
       </w:pPr>
       <w:bookmarkStart w:id="19" w:name="_Toc204147615"/>
       <w:bookmarkStart w:id="20" w:name="_Toc336870221"/>
@@ -2423,7 +2428,7 @@
     </w:p>
     <w:p>
       <w:pPr>
-        <w:pStyle w:val="Textkrper"/>
+        <w:pStyle w:val="BodyText"/>
       </w:pPr>
       <w:r>
         <w:t xml:space="preserve">Semesterarbeit </w:t>
@@ -2443,7 +2448,7 @@
     </w:p>
     <w:p>
       <w:pPr>
-        <w:pStyle w:val="berschrift2"/>
+        <w:pStyle w:val="Heading2"/>
       </w:pPr>
       <w:bookmarkStart w:id="21" w:name="_Toc204147616"/>
       <w:bookmarkStart w:id="22" w:name="_Toc336870222"/>
@@ -2455,12 +2460,12 @@
     </w:p>
     <w:p>
       <w:pPr>
-        <w:pStyle w:val="Textkrper"/>
-      </w:pPr>
-    </w:p>
-    <w:p>
-      <w:pPr>
-        <w:pStyle w:val="berschrift2"/>
+        <w:pStyle w:val="BodyText"/>
+      </w:pPr>
+    </w:p>
+    <w:p>
+      <w:pPr>
+        <w:pStyle w:val="Heading2"/>
       </w:pPr>
       <w:bookmarkStart w:id="23" w:name="_Toc336870223"/>
       <w:r>
@@ -2492,12 +2497,12 @@
     </w:p>
     <w:p>
       <w:pPr>
-        <w:pStyle w:val="Textkrper"/>
-      </w:pPr>
-    </w:p>
-    <w:p>
-      <w:pPr>
-        <w:pStyle w:val="berschrift2"/>
+        <w:pStyle w:val="BodyText"/>
+      </w:pPr>
+    </w:p>
+    <w:p>
+      <w:pPr>
+        <w:pStyle w:val="Heading2"/>
       </w:pPr>
       <w:bookmarkStart w:id="24" w:name="_Toc336870224"/>
       <w:r>
@@ -2507,7 +2512,7 @@
     </w:p>
     <w:p>
       <w:pPr>
-        <w:pStyle w:val="Textkrper"/>
+        <w:pStyle w:val="BodyText"/>
       </w:pPr>
       <w:r>
         <w:t>Im Industrieumfeld kann die Bedienung von Maschinen durch herkömmliche Eingabegeräte ungeeignet sein. In der SA soll untersucht werden, ob und wie weit die Kinect von Microsoft als Eingabe</w:t>
@@ -2521,7 +2526,7 @@
     </w:p>
     <w:p>
       <w:pPr>
-        <w:pStyle w:val="berschrift1"/>
+        <w:pStyle w:val="Heading1"/>
       </w:pPr>
       <w:bookmarkStart w:id="25" w:name="_Toc336870225"/>
       <w:r>
@@ -2537,7 +2542,7 @@
     </w:p>
     <w:p>
       <w:pPr>
-        <w:pStyle w:val="Textkrper"/>
+        <w:pStyle w:val="BodyText"/>
       </w:pPr>
       <w:r>
         <w:t xml:space="preserve">Die Aufgabe der Semesterarbeit ist die Beantwortung folgender Frage: </w:t>
@@ -2545,7 +2550,7 @@
     </w:p>
     <w:p>
       <w:pPr>
-        <w:pStyle w:val="Textkrper"/>
+        <w:pStyle w:val="BodyText"/>
         <w:ind w:firstLine="708"/>
         <w:rPr>
           <w:i/>
@@ -2572,16 +2577,16 @@
     </w:p>
     <w:p>
       <w:pPr>
-        <w:pStyle w:val="Textkrper"/>
-      </w:pPr>
-      <w:r>
-        <w:t>Zur Erreichung des Ziels wird ein Prototyp entwickelt, welcher einen ausgewählten Satz an Eingabemethoden demons</w:t>
-      </w:r>
-      <w:r>
-        <w:t>t</w:t>
-      </w:r>
-      <w:r>
-        <w:t xml:space="preserve">riert. Der Prototyp </w:t>
+        <w:pStyle w:val="BodyText"/>
+      </w:pPr>
+      <w:r>
+        <w:t>Zur Erreichung des Ziels wird ein Prototyp entwickelt, welcher einen ausgewählten Satz an Eingabemethoden demon</w:t>
+      </w:r>
+      <w:r>
+        <w:t>s</w:t>
+      </w:r>
+      <w:r>
+        <w:t xml:space="preserve">triert. Der Prototyp </w:t>
       </w:r>
       <w:r>
         <w:t xml:space="preserve">wird hinsichtlich Stabilität analysiert und </w:t>
@@ -2613,7 +2618,7 @@
     </w:p>
     <w:p>
       <w:pPr>
-        <w:pStyle w:val="Textkrper"/>
+        <w:pStyle w:val="BodyText"/>
       </w:pPr>
       <w:r>
         <w:t>Der zeitliche Ablauf der Semesterarbeit umfasst drei Phasen:</w:t>
@@ -2621,7 +2626,7 @@
     </w:p>
     <w:p>
       <w:pPr>
-        <w:pStyle w:val="Textkrper"/>
+        <w:pStyle w:val="BodyText"/>
         <w:numPr>
           <w:ilvl w:val="0"/>
           <w:numId w:val="5"/>
@@ -2645,7 +2650,7 @@
     </w:p>
     <w:p>
       <w:pPr>
-        <w:pStyle w:val="Textkrper"/>
+        <w:pStyle w:val="BodyText"/>
         <w:numPr>
           <w:ilvl w:val="0"/>
           <w:numId w:val="5"/>
@@ -2678,7 +2683,7 @@
     </w:p>
     <w:p>
       <w:pPr>
-        <w:pStyle w:val="Textkrper"/>
+        <w:pStyle w:val="BodyText"/>
         <w:numPr>
           <w:ilvl w:val="0"/>
           <w:numId w:val="5"/>
@@ -2702,7 +2707,7 @@
     </w:p>
     <w:p>
       <w:pPr>
-        <w:pStyle w:val="berschrift2"/>
+        <w:pStyle w:val="Heading2"/>
       </w:pPr>
       <w:bookmarkStart w:id="26" w:name="_Toc336870226"/>
       <w:r>
@@ -2712,7 +2717,7 @@
     </w:p>
     <w:p>
       <w:pPr>
-        <w:pStyle w:val="Textkrper"/>
+        <w:pStyle w:val="BodyText"/>
       </w:pPr>
       <w:r>
         <w:t>Während der Evaluation</w:t>
@@ -2759,7 +2764,7 @@
     </w:p>
     <w:p>
       <w:pPr>
-        <w:pStyle w:val="berschrift2"/>
+        <w:pStyle w:val="Heading2"/>
       </w:pPr>
       <w:bookmarkStart w:id="27" w:name="_Toc336870227"/>
       <w:r>
@@ -2769,7 +2774,7 @@
     </w:p>
     <w:p>
       <w:pPr>
-        <w:pStyle w:val="Textkrper"/>
+        <w:pStyle w:val="BodyText"/>
       </w:pPr>
       <w:r>
         <w:t>Ein Satz an ausgewählten Bedienkonzepten wird implementiert.</w:t>
@@ -2783,7 +2788,7 @@
     </w:p>
     <w:p>
       <w:pPr>
-        <w:pStyle w:val="Textkrper"/>
+        <w:pStyle w:val="BodyText"/>
         <w:numPr>
           <w:ilvl w:val="0"/>
           <w:numId w:val="5"/>
@@ -2795,7 +2800,7 @@
     </w:p>
     <w:p>
       <w:pPr>
-        <w:pStyle w:val="Textkrper"/>
+        <w:pStyle w:val="BodyText"/>
         <w:numPr>
           <w:ilvl w:val="0"/>
           <w:numId w:val="5"/>
@@ -2807,7 +2812,7 @@
     </w:p>
     <w:p>
       <w:pPr>
-        <w:pStyle w:val="Textkrper"/>
+        <w:pStyle w:val="BodyText"/>
         <w:numPr>
           <w:ilvl w:val="0"/>
           <w:numId w:val="5"/>
@@ -2819,7 +2824,7 @@
     </w:p>
     <w:p>
       <w:pPr>
-        <w:pStyle w:val="Textkrper"/>
+        <w:pStyle w:val="BodyText"/>
         <w:numPr>
           <w:ilvl w:val="0"/>
           <w:numId w:val="5"/>
@@ -2831,7 +2836,7 @@
     </w:p>
     <w:p>
       <w:pPr>
-        <w:pStyle w:val="Textkrper"/>
+        <w:pStyle w:val="BodyText"/>
       </w:pPr>
       <w:r>
         <w:lastRenderedPageBreak/>
@@ -2846,7 +2851,7 @@
     </w:p>
     <w:p>
       <w:pPr>
-        <w:pStyle w:val="berschrift2"/>
+        <w:pStyle w:val="Heading2"/>
       </w:pPr>
       <w:bookmarkStart w:id="28" w:name="_Toc336870228"/>
       <w:r>
@@ -2856,7 +2861,7 @@
     </w:p>
     <w:p>
       <w:pPr>
-        <w:pStyle w:val="Textkrper"/>
+        <w:pStyle w:val="BodyText"/>
       </w:pPr>
       <w:r>
         <w:t>Am Ende wird die Implementierung</w:t>
@@ -2873,7 +2878,7 @@
     </w:p>
     <w:p>
       <w:pPr>
-        <w:pStyle w:val="berschrift1"/>
+        <w:pStyle w:val="Heading1"/>
       </w:pPr>
       <w:bookmarkStart w:id="29" w:name="_Toc336870229"/>
       <w:r>
@@ -2883,9 +2888,9 @@
     </w:p>
     <w:tbl>
       <w:tblPr>
-        <w:tblStyle w:val="HelleSchattierung-Akzent5"/>
+        <w:tblStyle w:val="LightShading-Accent5"/>
         <w:tblW w:w="0" w:type="auto"/>
-        <w:tblLook w:val="04A0"/>
+        <w:tblLook w:val="04A0" w:firstRow="1" w:lastRow="0" w:firstColumn="1" w:lastColumn="0" w:noHBand="0" w:noVBand="1"/>
       </w:tblPr>
       <w:tblGrid>
         <w:gridCol w:w="1544"/>
@@ -2894,16 +2899,16 @@
       </w:tblGrid>
       <w:tr>
         <w:trPr>
-          <w:cnfStyle w:val="100000000000"/>
+          <w:cnfStyle w:val="100000000000" w:firstRow="1" w:lastRow="0" w:firstColumn="0" w:lastColumn="0" w:oddVBand="0" w:evenVBand="0" w:oddHBand="0" w:evenHBand="0" w:firstRowFirstColumn="0" w:firstRowLastColumn="0" w:lastRowFirstColumn="0" w:lastRowLastColumn="0"/>
         </w:trPr>
         <w:tc>
           <w:tcPr>
-            <w:cnfStyle w:val="001000000000"/>
+            <w:cnfStyle w:val="001000000000" w:firstRow="0" w:lastRow="0" w:firstColumn="1" w:lastColumn="0" w:oddVBand="0" w:evenVBand="0" w:oddHBand="0" w:evenHBand="0" w:firstRowFirstColumn="0" w:firstRowLastColumn="0" w:lastRowFirstColumn="0" w:lastRowLastColumn="0"/>
             <w:tcW w:w="1544" w:type="dxa"/>
           </w:tcPr>
           <w:p>
             <w:pPr>
-              <w:pStyle w:val="Textkrper"/>
+              <w:pStyle w:val="BodyText"/>
             </w:pPr>
             <w:r>
               <w:t>Semesterwoche</w:t>
@@ -2916,8 +2921,8 @@
           </w:tcPr>
           <w:p>
             <w:pPr>
-              <w:pStyle w:val="Textkrper"/>
-              <w:cnfStyle w:val="100000000000"/>
+              <w:pStyle w:val="BodyText"/>
+              <w:cnfStyle w:val="100000000000" w:firstRow="1" w:lastRow="0" w:firstColumn="0" w:lastColumn="0" w:oddVBand="0" w:evenVBand="0" w:oddHBand="0" w:evenHBand="0" w:firstRowFirstColumn="0" w:firstRowLastColumn="0" w:lastRowFirstColumn="0" w:lastRowLastColumn="0"/>
             </w:pPr>
             <w:r>
               <w:t>Aufgaben und Artefakte</w:t>
@@ -2930,8 +2935,8 @@
           </w:tcPr>
           <w:p>
             <w:pPr>
-              <w:pStyle w:val="Textkrper"/>
-              <w:cnfStyle w:val="100000000000"/>
+              <w:pStyle w:val="BodyText"/>
+              <w:cnfStyle w:val="100000000000" w:firstRow="1" w:lastRow="0" w:firstColumn="0" w:lastColumn="0" w:oddVBand="0" w:evenVBand="0" w:oddHBand="0" w:evenHBand="0" w:firstRowFirstColumn="0" w:firstRowLastColumn="0" w:lastRowFirstColumn="0" w:lastRowLastColumn="0"/>
             </w:pPr>
             <w:r>
               <w:t>Meilensteine</w:t>
@@ -2941,16 +2946,16 @@
       </w:tr>
       <w:tr>
         <w:trPr>
-          <w:cnfStyle w:val="000000100000"/>
+          <w:cnfStyle w:val="000000100000" w:firstRow="0" w:lastRow="0" w:firstColumn="0" w:lastColumn="0" w:oddVBand="0" w:evenVBand="0" w:oddHBand="1" w:evenHBand="0" w:firstRowFirstColumn="0" w:firstRowLastColumn="0" w:lastRowFirstColumn="0" w:lastRowLastColumn="0"/>
         </w:trPr>
         <w:tc>
           <w:tcPr>
-            <w:cnfStyle w:val="001000000000"/>
+            <w:cnfStyle w:val="001000000000" w:firstRow="0" w:lastRow="0" w:firstColumn="1" w:lastColumn="0" w:oddVBand="0" w:evenVBand="0" w:oddHBand="0" w:evenHBand="0" w:firstRowFirstColumn="0" w:firstRowLastColumn="0" w:lastRowFirstColumn="0" w:lastRowLastColumn="0"/>
             <w:tcW w:w="1544" w:type="dxa"/>
           </w:tcPr>
           <w:p>
             <w:pPr>
-              <w:pStyle w:val="Textkrper"/>
+              <w:pStyle w:val="BodyText"/>
               <w:rPr>
                 <w:color w:val="C00000"/>
               </w:rPr>
@@ -2969,8 +2974,8 @@
           </w:tcPr>
           <w:p>
             <w:pPr>
-              <w:pStyle w:val="Textkrper"/>
-              <w:cnfStyle w:val="000000100000"/>
+              <w:pStyle w:val="BodyText"/>
+              <w:cnfStyle w:val="000000100000" w:firstRow="0" w:lastRow="0" w:firstColumn="0" w:lastColumn="0" w:oddVBand="0" w:evenVBand="0" w:oddHBand="1" w:evenHBand="0" w:firstRowFirstColumn="0" w:firstRowLastColumn="0" w:lastRowFirstColumn="0" w:lastRowLastColumn="0"/>
             </w:pPr>
             <w:r>
               <w:t>Einarbeitung und Aufsetzen der Umgebung</w:t>
@@ -2983,8 +2988,8 @@
           </w:tcPr>
           <w:p>
             <w:pPr>
-              <w:pStyle w:val="Textkrper"/>
-              <w:cnfStyle w:val="000000100000"/>
+              <w:pStyle w:val="BodyText"/>
+              <w:cnfStyle w:val="000000100000" w:firstRow="0" w:lastRow="0" w:firstColumn="0" w:lastColumn="0" w:oddVBand="0" w:evenVBand="0" w:oddHBand="1" w:evenHBand="0" w:firstRowFirstColumn="0" w:firstRowLastColumn="0" w:lastRowFirstColumn="0" w:lastRowLastColumn="0"/>
             </w:pPr>
           </w:p>
         </w:tc>
@@ -2992,12 +2997,12 @@
       <w:tr>
         <w:tc>
           <w:tcPr>
-            <w:cnfStyle w:val="001000000000"/>
+            <w:cnfStyle w:val="001000000000" w:firstRow="0" w:lastRow="0" w:firstColumn="1" w:lastColumn="0" w:oddVBand="0" w:evenVBand="0" w:oddHBand="0" w:evenHBand="0" w:firstRowFirstColumn="0" w:firstRowLastColumn="0" w:lastRowFirstColumn="0" w:lastRowLastColumn="0"/>
             <w:tcW w:w="1544" w:type="dxa"/>
           </w:tcPr>
           <w:p>
             <w:pPr>
-              <w:pStyle w:val="Textkrper"/>
+              <w:pStyle w:val="BodyText"/>
               <w:rPr>
                 <w:color w:val="C00000"/>
               </w:rPr>
@@ -3016,8 +3021,8 @@
           </w:tcPr>
           <w:p>
             <w:pPr>
-              <w:pStyle w:val="Textkrper"/>
-              <w:cnfStyle w:val="000000000000"/>
+              <w:pStyle w:val="BodyText"/>
+              <w:cnfStyle w:val="000000000000" w:firstRow="0" w:lastRow="0" w:firstColumn="0" w:lastColumn="0" w:oddVBand="0" w:evenVBand="0" w:oddHBand="0" w:evenHBand="0" w:firstRowFirstColumn="0" w:firstRowLastColumn="0" w:lastRowFirstColumn="0" w:lastRowLastColumn="0"/>
             </w:pPr>
             <w:r>
               <w:t>Evaluation bestehender Produkte und deren Bedienkonzepte</w:t>
@@ -3030,24 +3035,24 @@
           </w:tcPr>
           <w:p>
             <w:pPr>
-              <w:pStyle w:val="Textkrper"/>
-              <w:cnfStyle w:val="000000000000"/>
+              <w:pStyle w:val="BodyText"/>
+              <w:cnfStyle w:val="000000000000" w:firstRow="0" w:lastRow="0" w:firstColumn="0" w:lastColumn="0" w:oddVBand="0" w:evenVBand="0" w:oddHBand="0" w:evenHBand="0" w:firstRowFirstColumn="0" w:firstRowLastColumn="0" w:lastRowFirstColumn="0" w:lastRowLastColumn="0"/>
             </w:pPr>
           </w:p>
         </w:tc>
       </w:tr>
       <w:tr>
         <w:trPr>
-          <w:cnfStyle w:val="000000100000"/>
+          <w:cnfStyle w:val="000000100000" w:firstRow="0" w:lastRow="0" w:firstColumn="0" w:lastColumn="0" w:oddVBand="0" w:evenVBand="0" w:oddHBand="1" w:evenHBand="0" w:firstRowFirstColumn="0" w:firstRowLastColumn="0" w:lastRowFirstColumn="0" w:lastRowLastColumn="0"/>
         </w:trPr>
         <w:tc>
           <w:tcPr>
-            <w:cnfStyle w:val="001000000000"/>
+            <w:cnfStyle w:val="001000000000" w:firstRow="0" w:lastRow="0" w:firstColumn="1" w:lastColumn="0" w:oddVBand="0" w:evenVBand="0" w:oddHBand="0" w:evenHBand="0" w:firstRowFirstColumn="0" w:firstRowLastColumn="0" w:lastRowFirstColumn="0" w:lastRowLastColumn="0"/>
             <w:tcW w:w="1544" w:type="dxa"/>
           </w:tcPr>
           <w:p>
             <w:pPr>
-              <w:pStyle w:val="Textkrper"/>
+              <w:pStyle w:val="BodyText"/>
               <w:rPr>
                 <w:color w:val="C00000"/>
               </w:rPr>
@@ -3066,8 +3071,8 @@
           </w:tcPr>
           <w:p>
             <w:pPr>
-              <w:pStyle w:val="Textkrper"/>
-              <w:cnfStyle w:val="000000100000"/>
+              <w:pStyle w:val="BodyText"/>
+              <w:cnfStyle w:val="000000100000" w:firstRow="0" w:lastRow="0" w:firstColumn="0" w:lastColumn="0" w:oddVBand="0" w:evenVBand="0" w:oddHBand="1" w:evenHBand="0" w:firstRowFirstColumn="0" w:firstRowLastColumn="0" w:lastRowFirstColumn="0" w:lastRowLastColumn="0"/>
             </w:pPr>
             <w:r>
               <w:t>Definition der zu verwendenden Bedienkonzepte (konkret)</w:t>
@@ -3075,22 +3080,17 @@
           </w:p>
           <w:p>
             <w:pPr>
-              <w:pStyle w:val="Textkrper"/>
-              <w:cnfStyle w:val="000000100000"/>
+              <w:pStyle w:val="BodyText"/>
+              <w:cnfStyle w:val="000000100000" w:firstRow="0" w:lastRow="0" w:firstColumn="0" w:lastColumn="0" w:oddVBand="0" w:evenVBand="0" w:oddHBand="1" w:evenHBand="0" w:firstRowFirstColumn="0" w:firstRowLastColumn="0" w:lastRowFirstColumn="0" w:lastRowLastColumn="0"/>
             </w:pPr>
             <w:r>
-              <w:t xml:space="preserve">Analyse der </w:t>
+              <w:t>Analyse der Gestenabhängigkeiten</w:t>
             </w:r>
-            <w:proofErr w:type="spellStart"/>
-            <w:r>
-              <w:t>Gestenabhängigkeiten</w:t>
-            </w:r>
-            <w:proofErr w:type="spellEnd"/>
           </w:p>
           <w:p>
             <w:pPr>
-              <w:pStyle w:val="Textkrper"/>
-              <w:cnfStyle w:val="000000100000"/>
+              <w:pStyle w:val="BodyText"/>
+              <w:cnfStyle w:val="000000100000" w:firstRow="0" w:lastRow="0" w:firstColumn="0" w:lastColumn="0" w:oddVBand="0" w:evenVBand="0" w:oddHBand="1" w:evenHBand="0" w:firstRowFirstColumn="0" w:firstRowLastColumn="0" w:lastRowFirstColumn="0" w:lastRowLastColumn="0"/>
             </w:pPr>
             <w:r>
               <w:t>Festlegen der Arbeitspakete</w:t>
@@ -3098,8 +3098,8 @@
           </w:p>
           <w:p>
             <w:pPr>
-              <w:pStyle w:val="Textkrper"/>
-              <w:cnfStyle w:val="000000100000"/>
+              <w:pStyle w:val="BodyText"/>
+              <w:cnfStyle w:val="000000100000" w:firstRow="0" w:lastRow="0" w:firstColumn="0" w:lastColumn="0" w:oddVBand="0" w:evenVBand="0" w:oddHBand="1" w:evenHBand="0" w:firstRowFirstColumn="0" w:firstRowLastColumn="0" w:lastRowFirstColumn="0" w:lastRowLastColumn="0"/>
               <w:rPr>
                 <w:b/>
               </w:rPr>
@@ -3132,26 +3132,26 @@
           </w:tcPr>
           <w:p>
             <w:pPr>
-              <w:pStyle w:val="Textkrper"/>
-              <w:cnfStyle w:val="000000100000"/>
+              <w:pStyle w:val="BodyText"/>
+              <w:cnfStyle w:val="000000100000" w:firstRow="0" w:lastRow="0" w:firstColumn="0" w:lastColumn="0" w:oddVBand="0" w:evenVBand="0" w:oddHBand="1" w:evenHBand="0" w:firstRowFirstColumn="0" w:firstRowLastColumn="0" w:lastRowFirstColumn="0" w:lastRowLastColumn="0"/>
             </w:pPr>
           </w:p>
           <w:p>
             <w:pPr>
-              <w:pStyle w:val="Textkrper"/>
-              <w:cnfStyle w:val="000000100000"/>
+              <w:pStyle w:val="BodyText"/>
+              <w:cnfStyle w:val="000000100000" w:firstRow="0" w:lastRow="0" w:firstColumn="0" w:lastColumn="0" w:oddVBand="0" w:evenVBand="0" w:oddHBand="1" w:evenHBand="0" w:firstRowFirstColumn="0" w:firstRowLastColumn="0" w:lastRowFirstColumn="0" w:lastRowLastColumn="0"/>
             </w:pPr>
           </w:p>
           <w:p>
             <w:pPr>
-              <w:pStyle w:val="Textkrper"/>
-              <w:cnfStyle w:val="000000100000"/>
+              <w:pStyle w:val="BodyText"/>
+              <w:cnfStyle w:val="000000100000" w:firstRow="0" w:lastRow="0" w:firstColumn="0" w:lastColumn="0" w:oddVBand="0" w:evenVBand="0" w:oddHBand="1" w:evenHBand="0" w:firstRowFirstColumn="0" w:firstRowLastColumn="0" w:lastRowFirstColumn="0" w:lastRowLastColumn="0"/>
             </w:pPr>
           </w:p>
           <w:p>
             <w:pPr>
-              <w:pStyle w:val="Textkrper"/>
-              <w:cnfStyle w:val="000000100000"/>
+              <w:pStyle w:val="BodyText"/>
+              <w:cnfStyle w:val="000000100000" w:firstRow="0" w:lastRow="0" w:firstColumn="0" w:lastColumn="0" w:oddVBand="0" w:evenVBand="0" w:oddHBand="1" w:evenHBand="0" w:firstRowFirstColumn="0" w:firstRowLastColumn="0" w:lastRowFirstColumn="0" w:lastRowLastColumn="0"/>
               <w:rPr>
                 <w:b/>
               </w:rPr>
@@ -3168,12 +3168,12 @@
       <w:tr>
         <w:tc>
           <w:tcPr>
-            <w:cnfStyle w:val="001000000000"/>
+            <w:cnfStyle w:val="001000000000" w:firstRow="0" w:lastRow="0" w:firstColumn="1" w:lastColumn="0" w:oddVBand="0" w:evenVBand="0" w:oddHBand="0" w:evenHBand="0" w:firstRowFirstColumn="0" w:firstRowLastColumn="0" w:lastRowFirstColumn="0" w:lastRowLastColumn="0"/>
             <w:tcW w:w="1544" w:type="dxa"/>
           </w:tcPr>
           <w:p>
             <w:pPr>
-              <w:pStyle w:val="Textkrper"/>
+              <w:pStyle w:val="BodyText"/>
               <w:rPr>
                 <w:color w:val="76923C" w:themeColor="accent3" w:themeShade="BF"/>
               </w:rPr>
@@ -3192,11 +3192,34 @@
           </w:tcPr>
           <w:p>
             <w:pPr>
-              <w:pStyle w:val="Textkrper"/>
-              <w:cnfStyle w:val="000000000000"/>
+              <w:pStyle w:val="BodyText"/>
+              <w:cnfStyle w:val="000000000000" w:firstRow="0" w:lastRow="0" w:firstColumn="0" w:lastColumn="0" w:oddVBand="0" w:evenVBand="0" w:oddHBand="0" w:evenHBand="0" w:firstRowFirstColumn="0" w:firstRowLastColumn="0" w:lastRowFirstColumn="0" w:lastRowLastColumn="0"/>
             </w:pPr>
             <w:r>
-              <w:t>Implementierung erstes Bedienkonzept inkl. Stabilisierung</w:t>
+              <w:t xml:space="preserve">Implementierung </w:t>
+            </w:r>
+            <w:r>
+              <w:t>Standardmodus:</w:t>
+            </w:r>
+          </w:p>
+          <w:p>
+            <w:pPr>
+              <w:pStyle w:val="BodyText"/>
+              <w:cnfStyle w:val="000000000000" w:firstRow="0" w:lastRow="0" w:firstColumn="0" w:lastColumn="0" w:oddVBand="0" w:evenVBand="0" w:oddHBand="0" w:evenHBand="0" w:firstRowFirstColumn="0" w:firstRowLastColumn="0" w:lastRowFirstColumn="0" w:lastRowLastColumn="0"/>
+            </w:pPr>
+            <w:r>
+              <w:t xml:space="preserve">Konkret: </w:t>
+            </w:r>
+            <w:proofErr w:type="spellStart"/>
+            <w:r>
+              <w:t>Pinch</w:t>
+            </w:r>
+            <w:proofErr w:type="spellEnd"/>
+            <w:r>
+              <w:t xml:space="preserve">-Zoom </w:t>
+            </w:r>
+            <w:r>
+              <w:t>inkl. Stabilisierung</w:t>
             </w:r>
           </w:p>
         </w:tc>
@@ -3206,24 +3229,24 @@
           </w:tcPr>
           <w:p>
             <w:pPr>
-              <w:pStyle w:val="Textkrper"/>
-              <w:cnfStyle w:val="000000000000"/>
+              <w:pStyle w:val="BodyText"/>
+              <w:cnfStyle w:val="000000000000" w:firstRow="0" w:lastRow="0" w:firstColumn="0" w:lastColumn="0" w:oddVBand="0" w:evenVBand="0" w:oddHBand="0" w:evenHBand="0" w:firstRowFirstColumn="0" w:firstRowLastColumn="0" w:lastRowFirstColumn="0" w:lastRowLastColumn="0"/>
             </w:pPr>
           </w:p>
         </w:tc>
       </w:tr>
       <w:tr>
         <w:trPr>
-          <w:cnfStyle w:val="000000100000"/>
+          <w:cnfStyle w:val="000000100000" w:firstRow="0" w:lastRow="0" w:firstColumn="0" w:lastColumn="0" w:oddVBand="0" w:evenVBand="0" w:oddHBand="1" w:evenHBand="0" w:firstRowFirstColumn="0" w:firstRowLastColumn="0" w:lastRowFirstColumn="0" w:lastRowLastColumn="0"/>
         </w:trPr>
         <w:tc>
           <w:tcPr>
-            <w:cnfStyle w:val="001000000000"/>
+            <w:cnfStyle w:val="001000000000" w:firstRow="0" w:lastRow="0" w:firstColumn="1" w:lastColumn="0" w:oddVBand="0" w:evenVBand="0" w:oddHBand="0" w:evenHBand="0" w:firstRowFirstColumn="0" w:firstRowLastColumn="0" w:lastRowFirstColumn="0" w:lastRowLastColumn="0"/>
             <w:tcW w:w="1544" w:type="dxa"/>
           </w:tcPr>
           <w:p>
             <w:pPr>
-              <w:pStyle w:val="Textkrper"/>
+              <w:pStyle w:val="BodyText"/>
               <w:rPr>
                 <w:color w:val="76923C" w:themeColor="accent3" w:themeShade="BF"/>
               </w:rPr>
@@ -3242,9 +3265,12 @@
           </w:tcPr>
           <w:p>
             <w:pPr>
-              <w:pStyle w:val="Textkrper"/>
-              <w:cnfStyle w:val="000000100000"/>
+              <w:pStyle w:val="BodyText"/>
+              <w:cnfStyle w:val="000000100000" w:firstRow="0" w:lastRow="0" w:firstColumn="0" w:lastColumn="0" w:oddVBand="0" w:evenVBand="0" w:oddHBand="1" w:evenHBand="0" w:firstRowFirstColumn="0" w:firstRowLastColumn="0" w:lastRowFirstColumn="0" w:lastRowLastColumn="0"/>
             </w:pPr>
+            <w:r>
+              <w:t xml:space="preserve">"" </w:t>
+            </w:r>
           </w:p>
         </w:tc>
         <w:tc>
@@ -3253,8 +3279,8 @@
           </w:tcPr>
           <w:p>
             <w:pPr>
-              <w:pStyle w:val="Textkrper"/>
-              <w:cnfStyle w:val="000000100000"/>
+              <w:pStyle w:val="BodyText"/>
+              <w:cnfStyle w:val="000000100000" w:firstRow="0" w:lastRow="0" w:firstColumn="0" w:lastColumn="0" w:oddVBand="0" w:evenVBand="0" w:oddHBand="1" w:evenHBand="0" w:firstRowFirstColumn="0" w:firstRowLastColumn="0" w:lastRowFirstColumn="0" w:lastRowLastColumn="0"/>
             </w:pPr>
           </w:p>
         </w:tc>
@@ -3262,12 +3288,12 @@
       <w:tr>
         <w:tc>
           <w:tcPr>
-            <w:cnfStyle w:val="001000000000"/>
+            <w:cnfStyle w:val="001000000000" w:firstRow="0" w:lastRow="0" w:firstColumn="1" w:lastColumn="0" w:oddVBand="0" w:evenVBand="0" w:oddHBand="0" w:evenHBand="0" w:firstRowFirstColumn="0" w:firstRowLastColumn="0" w:lastRowFirstColumn="0" w:lastRowLastColumn="0"/>
             <w:tcW w:w="1544" w:type="dxa"/>
           </w:tcPr>
           <w:p>
             <w:pPr>
-              <w:pStyle w:val="Textkrper"/>
+              <w:pStyle w:val="BodyText"/>
               <w:rPr>
                 <w:color w:val="76923C" w:themeColor="accent3" w:themeShade="BF"/>
               </w:rPr>
@@ -3286,12 +3312,44 @@
           </w:tcPr>
           <w:p>
             <w:pPr>
-              <w:pStyle w:val="Textkrper"/>
-              <w:cnfStyle w:val="000000000000"/>
+              <w:pStyle w:val="BodyText"/>
+              <w:cnfStyle w:val="000000000000" w:firstRow="0" w:lastRow="0" w:firstColumn="0" w:lastColumn="0" w:oddVBand="0" w:evenVBand="0" w:oddHBand="0" w:evenHBand="0" w:firstRowFirstColumn="0" w:firstRowLastColumn="0" w:lastRowFirstColumn="0" w:lastRowLastColumn="0"/>
               <w:rPr>
                 <w:b/>
               </w:rPr>
             </w:pPr>
+            <w:r>
+              <w:rPr>
+                <w:b/>
+              </w:rPr>
+              <w:t>""</w:t>
+            </w:r>
+            <w:r>
+              <w:rPr>
+                <w:b/>
+              </w:rPr>
+              <w:t xml:space="preserve"> </w:t>
+            </w:r>
+            <w:proofErr w:type="spellStart"/>
+            <w:r>
+              <w:rPr>
+                <w:b/>
+              </w:rPr>
+              <w:t>Pinch</w:t>
+            </w:r>
+            <w:proofErr w:type="spellEnd"/>
+            <w:r>
+              <w:rPr>
+                <w:b/>
+              </w:rPr>
+              <w:t>-Zoom</w:t>
+            </w:r>
+            <w:r>
+              <w:rPr>
+                <w:b/>
+              </w:rPr>
+              <w:t xml:space="preserve"> bis zum Machbarkeits-Grad</w:t>
+            </w:r>
             <w:r>
               <w:rPr>
                 <w:b/>
@@ -3302,7 +3360,7 @@
               <w:rPr>
                 <w:b/>
               </w:rPr>
-              <w:t xml:space="preserve"> Erstes Bedienkonzept bis zum Machbarkeits-Grad implementiert</w:t>
+              <w:t xml:space="preserve"> implementiert</w:t>
             </w:r>
           </w:p>
         </w:tc>
@@ -3312,8 +3370,8 @@
           </w:tcPr>
           <w:p>
             <w:pPr>
-              <w:pStyle w:val="Textkrper"/>
-              <w:cnfStyle w:val="000000000000"/>
+              <w:pStyle w:val="BodyText"/>
+              <w:cnfStyle w:val="000000000000" w:firstRow="0" w:lastRow="0" w:firstColumn="0" w:lastColumn="0" w:oddVBand="0" w:evenVBand="0" w:oddHBand="0" w:evenHBand="0" w:firstRowFirstColumn="0" w:firstRowLastColumn="0" w:lastRowFirstColumn="0" w:lastRowLastColumn="0"/>
               <w:rPr>
                 <w:b/>
               </w:rPr>
@@ -3329,16 +3387,16 @@
       </w:tr>
       <w:tr>
         <w:trPr>
-          <w:cnfStyle w:val="000000100000"/>
+          <w:cnfStyle w:val="000000100000" w:firstRow="0" w:lastRow="0" w:firstColumn="0" w:lastColumn="0" w:oddVBand="0" w:evenVBand="0" w:oddHBand="1" w:evenHBand="0" w:firstRowFirstColumn="0" w:firstRowLastColumn="0" w:lastRowFirstColumn="0" w:lastRowLastColumn="0"/>
         </w:trPr>
         <w:tc>
           <w:tcPr>
-            <w:cnfStyle w:val="001000000000"/>
+            <w:cnfStyle w:val="001000000000" w:firstRow="0" w:lastRow="0" w:firstColumn="1" w:lastColumn="0" w:oddVBand="0" w:evenVBand="0" w:oddHBand="0" w:evenHBand="0" w:firstRowFirstColumn="0" w:firstRowLastColumn="0" w:lastRowFirstColumn="0" w:lastRowLastColumn="0"/>
             <w:tcW w:w="1544" w:type="dxa"/>
           </w:tcPr>
           <w:p>
             <w:pPr>
-              <w:pStyle w:val="Textkrper"/>
+              <w:pStyle w:val="BodyText"/>
               <w:rPr>
                 <w:color w:val="76923C" w:themeColor="accent3" w:themeShade="BF"/>
               </w:rPr>
@@ -3357,11 +3415,53 @@
           </w:tcPr>
           <w:p>
             <w:pPr>
-              <w:pStyle w:val="Textkrper"/>
-              <w:cnfStyle w:val="000000100000"/>
+              <w:pStyle w:val="BodyText"/>
+              <w:cnfStyle w:val="000000100000" w:firstRow="0" w:lastRow="0" w:firstColumn="0" w:lastColumn="0" w:oddVBand="0" w:evenVBand="0" w:oddHBand="1" w:evenHBand="0" w:firstRowFirstColumn="0" w:firstRowLastColumn="0" w:lastRowFirstColumn="0" w:lastRowLastColumn="0"/>
             </w:pPr>
             <w:r>
-              <w:t>Implementierung restliche Bedienkonzepte</w:t>
+              <w:t xml:space="preserve">Implementierung </w:t>
+            </w:r>
+            <w:r>
+              <w:t>Standardmodus:</w:t>
+            </w:r>
+          </w:p>
+          <w:p>
+            <w:pPr>
+              <w:pStyle w:val="BodyText"/>
+              <w:numPr>
+                <w:ilvl w:val="0"/>
+                <w:numId w:val="6"/>
+              </w:numPr>
+              <w:cnfStyle w:val="000000100000" w:firstRow="0" w:lastRow="0" w:firstColumn="0" w:lastColumn="0" w:oddVBand="0" w:evenVBand="0" w:oddHBand="1" w:evenHBand="0" w:firstRowFirstColumn="0" w:firstRowLastColumn="0" w:lastRowFirstColumn="0" w:lastRowLastColumn="0"/>
+            </w:pPr>
+            <w:r>
+              <w:t>Blättern</w:t>
+            </w:r>
+          </w:p>
+          <w:p>
+            <w:pPr>
+              <w:pStyle w:val="BodyText"/>
+              <w:numPr>
+                <w:ilvl w:val="0"/>
+                <w:numId w:val="6"/>
+              </w:numPr>
+              <w:cnfStyle w:val="000000100000" w:firstRow="0" w:lastRow="0" w:firstColumn="0" w:lastColumn="0" w:oddVBand="0" w:evenVBand="0" w:oddHBand="1" w:evenHBand="0" w:firstRowFirstColumn="0" w:firstRowLastColumn="0" w:lastRowFirstColumn="0" w:lastRowLastColumn="0"/>
+            </w:pPr>
+            <w:r>
+              <w:t>Anmelden</w:t>
+            </w:r>
+          </w:p>
+          <w:p>
+            <w:pPr>
+              <w:pStyle w:val="BodyText"/>
+              <w:numPr>
+                <w:ilvl w:val="0"/>
+                <w:numId w:val="6"/>
+              </w:numPr>
+              <w:cnfStyle w:val="000000100000" w:firstRow="0" w:lastRow="0" w:firstColumn="0" w:lastColumn="0" w:oddVBand="0" w:evenVBand="0" w:oddHBand="1" w:evenHBand="0" w:firstRowFirstColumn="0" w:firstRowLastColumn="0" w:lastRowFirstColumn="0" w:lastRowLastColumn="0"/>
+            </w:pPr>
+            <w:r>
+              <w:t>Auswahlgesten</w:t>
             </w:r>
           </w:p>
         </w:tc>
@@ -3371,8 +3471,8 @@
           </w:tcPr>
           <w:p>
             <w:pPr>
-              <w:pStyle w:val="Textkrper"/>
-              <w:cnfStyle w:val="000000100000"/>
+              <w:pStyle w:val="BodyText"/>
+              <w:cnfStyle w:val="000000100000" w:firstRow="0" w:lastRow="0" w:firstColumn="0" w:lastColumn="0" w:oddVBand="0" w:evenVBand="0" w:oddHBand="1" w:evenHBand="0" w:firstRowFirstColumn="0" w:firstRowLastColumn="0" w:lastRowFirstColumn="0" w:lastRowLastColumn="0"/>
             </w:pPr>
           </w:p>
         </w:tc>
@@ -3380,12 +3480,12 @@
       <w:tr>
         <w:tc>
           <w:tcPr>
-            <w:cnfStyle w:val="001000000000"/>
+            <w:cnfStyle w:val="001000000000" w:firstRow="0" w:lastRow="0" w:firstColumn="1" w:lastColumn="0" w:oddVBand="0" w:evenVBand="0" w:oddHBand="0" w:evenHBand="0" w:firstRowFirstColumn="0" w:firstRowLastColumn="0" w:lastRowFirstColumn="0" w:lastRowLastColumn="0"/>
             <w:tcW w:w="1544" w:type="dxa"/>
           </w:tcPr>
           <w:p>
             <w:pPr>
-              <w:pStyle w:val="Textkrper"/>
+              <w:pStyle w:val="BodyText"/>
               <w:rPr>
                 <w:color w:val="76923C" w:themeColor="accent3" w:themeShade="BF"/>
               </w:rPr>
@@ -3404,11 +3504,11 @@
           </w:tcPr>
           <w:p>
             <w:pPr>
-              <w:pStyle w:val="Textkrper"/>
-              <w:cnfStyle w:val="000000000000"/>
+              <w:pStyle w:val="BodyText"/>
+              <w:cnfStyle w:val="000000000000" w:firstRow="0" w:lastRow="0" w:firstColumn="0" w:lastColumn="0" w:oddVBand="0" w:evenVBand="0" w:oddHBand="0" w:evenHBand="0" w:firstRowFirstColumn="0" w:firstRowLastColumn="0" w:lastRowFirstColumn="0" w:lastRowLastColumn="0"/>
             </w:pPr>
             <w:r>
-              <w:t>*</w:t>
+              <w:t xml:space="preserve">"" </w:t>
             </w:r>
           </w:p>
         </w:tc>
@@ -3418,8 +3518,8 @@
           </w:tcPr>
           <w:p>
             <w:pPr>
-              <w:pStyle w:val="Textkrper"/>
-              <w:cnfStyle w:val="000000000000"/>
+              <w:pStyle w:val="BodyText"/>
+              <w:cnfStyle w:val="000000000000" w:firstRow="0" w:lastRow="0" w:firstColumn="0" w:lastColumn="0" w:oddVBand="0" w:evenVBand="0" w:oddHBand="0" w:evenHBand="0" w:firstRowFirstColumn="0" w:firstRowLastColumn="0" w:lastRowFirstColumn="0" w:lastRowLastColumn="0"/>
               <w:rPr>
                 <w:b/>
               </w:rPr>
@@ -3429,16 +3529,16 @@
       </w:tr>
       <w:tr>
         <w:trPr>
-          <w:cnfStyle w:val="000000100000"/>
+          <w:cnfStyle w:val="000000100000" w:firstRow="0" w:lastRow="0" w:firstColumn="0" w:lastColumn="0" w:oddVBand="0" w:evenVBand="0" w:oddHBand="1" w:evenHBand="0" w:firstRowFirstColumn="0" w:firstRowLastColumn="0" w:lastRowFirstColumn="0" w:lastRowLastColumn="0"/>
         </w:trPr>
         <w:tc>
           <w:tcPr>
-            <w:cnfStyle w:val="001000000000"/>
+            <w:cnfStyle w:val="001000000000" w:firstRow="0" w:lastRow="0" w:firstColumn="1" w:lastColumn="0" w:oddVBand="0" w:evenVBand="0" w:oddHBand="0" w:evenHBand="0" w:firstRowFirstColumn="0" w:firstRowLastColumn="0" w:lastRowFirstColumn="0" w:lastRowLastColumn="0"/>
             <w:tcW w:w="1544" w:type="dxa"/>
           </w:tcPr>
           <w:p>
             <w:pPr>
-              <w:pStyle w:val="Textkrper"/>
+              <w:pStyle w:val="BodyText"/>
               <w:rPr>
                 <w:color w:val="76923C" w:themeColor="accent3" w:themeShade="BF"/>
               </w:rPr>
@@ -3457,11 +3557,37 @@
           </w:tcPr>
           <w:p>
             <w:pPr>
-              <w:pStyle w:val="Textkrper"/>
-              <w:cnfStyle w:val="000000100000"/>
+              <w:pStyle w:val="BodyText"/>
+              <w:cnfStyle w:val="000000100000" w:firstRow="0" w:lastRow="0" w:firstColumn="0" w:lastColumn="0" w:oddVBand="0" w:evenVBand="0" w:oddHBand="1" w:evenHBand="0" w:firstRowFirstColumn="0" w:firstRowLastColumn="0" w:lastRowFirstColumn="0" w:lastRowLastColumn="0"/>
             </w:pPr>
             <w:r>
-              <w:t>*</w:t>
+              <w:t>Implementierung Joystick-Modus:</w:t>
+            </w:r>
+          </w:p>
+          <w:p>
+            <w:pPr>
+              <w:pStyle w:val="BodyText"/>
+              <w:numPr>
+                <w:ilvl w:val="0"/>
+                <w:numId w:val="7"/>
+              </w:numPr>
+              <w:cnfStyle w:val="000000100000" w:firstRow="0" w:lastRow="0" w:firstColumn="0" w:lastColumn="0" w:oddVBand="0" w:evenVBand="0" w:oddHBand="1" w:evenHBand="0" w:firstRowFirstColumn="0" w:firstRowLastColumn="0" w:lastRowFirstColumn="0" w:lastRowLastColumn="0"/>
+            </w:pPr>
+            <w:r>
+              <w:t>Scrollen</w:t>
+            </w:r>
+          </w:p>
+          <w:p>
+            <w:pPr>
+              <w:pStyle w:val="BodyText"/>
+              <w:numPr>
+                <w:ilvl w:val="0"/>
+                <w:numId w:val="7"/>
+              </w:numPr>
+              <w:cnfStyle w:val="000000100000" w:firstRow="0" w:lastRow="0" w:firstColumn="0" w:lastColumn="0" w:oddVBand="0" w:evenVBand="0" w:oddHBand="1" w:evenHBand="0" w:firstRowFirstColumn="0" w:firstRowLastColumn="0" w:lastRowFirstColumn="0" w:lastRowLastColumn="0"/>
+            </w:pPr>
+            <w:r>
+              <w:t>Cursor</w:t>
             </w:r>
           </w:p>
         </w:tc>
@@ -3471,8 +3597,8 @@
           </w:tcPr>
           <w:p>
             <w:pPr>
-              <w:pStyle w:val="Textkrper"/>
-              <w:cnfStyle w:val="000000100000"/>
+              <w:pStyle w:val="BodyText"/>
+              <w:cnfStyle w:val="000000100000" w:firstRow="0" w:lastRow="0" w:firstColumn="0" w:lastColumn="0" w:oddVBand="0" w:evenVBand="0" w:oddHBand="1" w:evenHBand="0" w:firstRowFirstColumn="0" w:firstRowLastColumn="0" w:lastRowFirstColumn="0" w:lastRowLastColumn="0"/>
             </w:pPr>
           </w:p>
         </w:tc>
@@ -3480,12 +3606,12 @@
       <w:tr>
         <w:tc>
           <w:tcPr>
-            <w:cnfStyle w:val="001000000000"/>
+            <w:cnfStyle w:val="001000000000" w:firstRow="0" w:lastRow="0" w:firstColumn="1" w:lastColumn="0" w:oddVBand="0" w:evenVBand="0" w:oddHBand="0" w:evenHBand="0" w:firstRowFirstColumn="0" w:firstRowLastColumn="0" w:lastRowFirstColumn="0" w:lastRowLastColumn="0"/>
             <w:tcW w:w="1544" w:type="dxa"/>
           </w:tcPr>
           <w:p>
             <w:pPr>
-              <w:pStyle w:val="Textkrper"/>
+              <w:pStyle w:val="BodyText"/>
               <w:rPr>
                 <w:color w:val="76923C" w:themeColor="accent3" w:themeShade="BF"/>
               </w:rPr>
@@ -3504,11 +3630,11 @@
           </w:tcPr>
           <w:p>
             <w:pPr>
-              <w:pStyle w:val="Textkrper"/>
-              <w:cnfStyle w:val="000000000000"/>
+              <w:pStyle w:val="BodyText"/>
+              <w:cnfStyle w:val="000000000000" w:firstRow="0" w:lastRow="0" w:firstColumn="0" w:lastColumn="0" w:oddVBand="0" w:evenVBand="0" w:oddHBand="0" w:evenHBand="0" w:firstRowFirstColumn="0" w:firstRowLastColumn="0" w:lastRowFirstColumn="0" w:lastRowLastColumn="0"/>
             </w:pPr>
             <w:r>
-              <w:t>*</w:t>
+              <w:t>""</w:t>
             </w:r>
           </w:p>
         </w:tc>
@@ -3518,24 +3644,24 @@
           </w:tcPr>
           <w:p>
             <w:pPr>
-              <w:pStyle w:val="Textkrper"/>
-              <w:cnfStyle w:val="000000000000"/>
+              <w:pStyle w:val="BodyText"/>
+              <w:cnfStyle w:val="000000000000" w:firstRow="0" w:lastRow="0" w:firstColumn="0" w:lastColumn="0" w:oddVBand="0" w:evenVBand="0" w:oddHBand="0" w:evenHBand="0" w:firstRowFirstColumn="0" w:firstRowLastColumn="0" w:lastRowFirstColumn="0" w:lastRowLastColumn="0"/>
             </w:pPr>
           </w:p>
         </w:tc>
       </w:tr>
       <w:tr>
         <w:trPr>
-          <w:cnfStyle w:val="000000100000"/>
+          <w:cnfStyle w:val="000000100000" w:firstRow="0" w:lastRow="0" w:firstColumn="0" w:lastColumn="0" w:oddVBand="0" w:evenVBand="0" w:oddHBand="1" w:evenHBand="0" w:firstRowFirstColumn="0" w:firstRowLastColumn="0" w:lastRowFirstColumn="0" w:lastRowLastColumn="0"/>
         </w:trPr>
         <w:tc>
           <w:tcPr>
-            <w:cnfStyle w:val="001000000000"/>
+            <w:cnfStyle w:val="001000000000" w:firstRow="0" w:lastRow="0" w:firstColumn="1" w:lastColumn="0" w:oddVBand="0" w:evenVBand="0" w:oddHBand="0" w:evenHBand="0" w:firstRowFirstColumn="0" w:firstRowLastColumn="0" w:lastRowFirstColumn="0" w:lastRowLastColumn="0"/>
             <w:tcW w:w="1544" w:type="dxa"/>
           </w:tcPr>
           <w:p>
             <w:pPr>
-              <w:pStyle w:val="Textkrper"/>
+              <w:pStyle w:val="BodyText"/>
               <w:rPr>
                 <w:color w:val="76923C" w:themeColor="accent3" w:themeShade="BF"/>
               </w:rPr>
@@ -3554,11 +3680,11 @@
           </w:tcPr>
           <w:p>
             <w:pPr>
-              <w:pStyle w:val="Textkrper"/>
-              <w:cnfStyle w:val="000000100000"/>
+              <w:pStyle w:val="BodyText"/>
+              <w:cnfStyle w:val="000000100000" w:firstRow="0" w:lastRow="0" w:firstColumn="0" w:lastColumn="0" w:oddVBand="0" w:evenVBand="0" w:oddHBand="1" w:evenHBand="0" w:firstRowFirstColumn="0" w:firstRowLastColumn="0" w:lastRowFirstColumn="0" w:lastRowLastColumn="0"/>
             </w:pPr>
             <w:r>
-              <w:t>*</w:t>
+              <w:t>""</w:t>
             </w:r>
           </w:p>
         </w:tc>
@@ -3568,8 +3694,8 @@
           </w:tcPr>
           <w:p>
             <w:pPr>
-              <w:pStyle w:val="Textkrper"/>
-              <w:cnfStyle w:val="000000100000"/>
+              <w:pStyle w:val="BodyText"/>
+              <w:cnfStyle w:val="000000100000" w:firstRow="0" w:lastRow="0" w:firstColumn="0" w:lastColumn="0" w:oddVBand="0" w:evenVBand="0" w:oddHBand="1" w:evenHBand="0" w:firstRowFirstColumn="0" w:firstRowLastColumn="0" w:lastRowFirstColumn="0" w:lastRowLastColumn="0"/>
             </w:pPr>
           </w:p>
         </w:tc>
@@ -3577,12 +3703,12 @@
       <w:tr>
         <w:tc>
           <w:tcPr>
-            <w:cnfStyle w:val="001000000000"/>
+            <w:cnfStyle w:val="001000000000" w:firstRow="0" w:lastRow="0" w:firstColumn="1" w:lastColumn="0" w:oddVBand="0" w:evenVBand="0" w:oddHBand="0" w:evenHBand="0" w:firstRowFirstColumn="0" w:firstRowLastColumn="0" w:lastRowFirstColumn="0" w:lastRowLastColumn="0"/>
             <w:tcW w:w="1544" w:type="dxa"/>
           </w:tcPr>
           <w:p>
             <w:pPr>
-              <w:pStyle w:val="Textkrper"/>
+              <w:pStyle w:val="BodyText"/>
               <w:rPr>
                 <w:color w:val="7030A0"/>
               </w:rPr>
@@ -3601,11 +3727,11 @@
           </w:tcPr>
           <w:p>
             <w:pPr>
-              <w:pStyle w:val="Textkrper"/>
-              <w:cnfStyle w:val="000000000000"/>
+              <w:pStyle w:val="BodyText"/>
+              <w:cnfStyle w:val="000000000000" w:firstRow="0" w:lastRow="0" w:firstColumn="0" w:lastColumn="0" w:oddVBand="0" w:evenVBand="0" w:oddHBand="0" w:evenHBand="0" w:firstRowFirstColumn="0" w:firstRowLastColumn="0" w:lastRowFirstColumn="0" w:lastRowLastColumn="0"/>
             </w:pPr>
             <w:r>
-              <w:t>*</w:t>
+              <w:t>""</w:t>
             </w:r>
             <w:r>
               <w:t xml:space="preserve"> </w:t>
@@ -3614,7 +3740,13 @@
               <w:rPr>
                 <w:b/>
               </w:rPr>
-              <w:t>Verbesserungen umgesetzt &amp; dokumentiert</w:t>
+              <w:t>Beide Modi</w:t>
+            </w:r>
+            <w:r>
+              <w:rPr>
+                <w:b/>
+              </w:rPr>
+              <w:t xml:space="preserve"> umgesetzt &amp; dokumentiert</w:t>
             </w:r>
           </w:p>
         </w:tc>
@@ -3624,8 +3756,8 @@
           </w:tcPr>
           <w:p>
             <w:pPr>
-              <w:pStyle w:val="Textkrper"/>
-              <w:cnfStyle w:val="000000000000"/>
+              <w:pStyle w:val="BodyText"/>
+              <w:cnfStyle w:val="000000000000" w:firstRow="0" w:lastRow="0" w:firstColumn="0" w:lastColumn="0" w:oddVBand="0" w:evenVBand="0" w:oddHBand="0" w:evenHBand="0" w:firstRowFirstColumn="0" w:firstRowLastColumn="0" w:lastRowFirstColumn="0" w:lastRowLastColumn="0"/>
               <w:rPr>
                 <w:b/>
               </w:rPr>
@@ -3641,16 +3773,16 @@
       </w:tr>
       <w:tr>
         <w:trPr>
-          <w:cnfStyle w:val="000000100000"/>
+          <w:cnfStyle w:val="000000100000" w:firstRow="0" w:lastRow="0" w:firstColumn="0" w:lastColumn="0" w:oddVBand="0" w:evenVBand="0" w:oddHBand="1" w:evenHBand="0" w:firstRowFirstColumn="0" w:firstRowLastColumn="0" w:lastRowFirstColumn="0" w:lastRowLastColumn="0"/>
         </w:trPr>
         <w:tc>
           <w:tcPr>
-            <w:cnfStyle w:val="001000000000"/>
+            <w:cnfStyle w:val="001000000000" w:firstRow="0" w:lastRow="0" w:firstColumn="1" w:lastColumn="0" w:oddVBand="0" w:evenVBand="0" w:oddHBand="0" w:evenHBand="0" w:firstRowFirstColumn="0" w:firstRowLastColumn="0" w:lastRowFirstColumn="0" w:lastRowLastColumn="0"/>
             <w:tcW w:w="1544" w:type="dxa"/>
           </w:tcPr>
           <w:p>
             <w:pPr>
-              <w:pStyle w:val="Textkrper"/>
+              <w:pStyle w:val="BodyText"/>
               <w:rPr>
                 <w:color w:val="7030A0"/>
               </w:rPr>
@@ -3669,8 +3801,8 @@
           </w:tcPr>
           <w:p>
             <w:pPr>
-              <w:pStyle w:val="Textkrper"/>
-              <w:cnfStyle w:val="000000100000"/>
+              <w:pStyle w:val="BodyText"/>
+              <w:cnfStyle w:val="000000100000" w:firstRow="0" w:lastRow="0" w:firstColumn="0" w:lastColumn="0" w:oddVBand="0" w:evenVBand="0" w:oddHBand="1" w:evenHBand="0" w:firstRowFirstColumn="0" w:firstRowLastColumn="0" w:lastRowFirstColumn="0" w:lastRowLastColumn="0"/>
             </w:pPr>
             <w:r>
               <w:t>Technische Grenzwertanalyse &amp; -bericht</w:t>
@@ -3678,8 +3810,8 @@
           </w:p>
           <w:p>
             <w:pPr>
-              <w:pStyle w:val="Textkrper"/>
-              <w:cnfStyle w:val="000000100000"/>
+              <w:pStyle w:val="BodyText"/>
+              <w:cnfStyle w:val="000000100000" w:firstRow="0" w:lastRow="0" w:firstColumn="0" w:lastColumn="0" w:oddVBand="0" w:evenVBand="0" w:oddHBand="1" w:evenHBand="0" w:firstRowFirstColumn="0" w:firstRowLastColumn="0" w:lastRowFirstColumn="0" w:lastRowLastColumn="0"/>
               <w:rPr>
                 <w:b/>
               </w:rPr>
@@ -3698,14 +3830,14 @@
           </w:tcPr>
           <w:p>
             <w:pPr>
-              <w:pStyle w:val="Textkrper"/>
-              <w:cnfStyle w:val="000000100000"/>
+              <w:pStyle w:val="BodyText"/>
+              <w:cnfStyle w:val="000000100000" w:firstRow="0" w:lastRow="0" w:firstColumn="0" w:lastColumn="0" w:oddVBand="0" w:evenVBand="0" w:oddHBand="1" w:evenHBand="0" w:firstRowFirstColumn="0" w:firstRowLastColumn="0" w:lastRowFirstColumn="0" w:lastRowLastColumn="0"/>
             </w:pPr>
           </w:p>
           <w:p>
             <w:pPr>
-              <w:pStyle w:val="Textkrper"/>
-              <w:cnfStyle w:val="000000100000"/>
+              <w:pStyle w:val="BodyText"/>
+              <w:cnfStyle w:val="000000100000" w:firstRow="0" w:lastRow="0" w:firstColumn="0" w:lastColumn="0" w:oddVBand="0" w:evenVBand="0" w:oddHBand="1" w:evenHBand="0" w:firstRowFirstColumn="0" w:firstRowLastColumn="0" w:lastRowFirstColumn="0" w:lastRowLastColumn="0"/>
               <w:rPr>
                 <w:b/>
               </w:rPr>
@@ -3722,12 +3854,12 @@
       <w:tr>
         <w:tc>
           <w:tcPr>
-            <w:cnfStyle w:val="001000000000"/>
+            <w:cnfStyle w:val="001000000000" w:firstRow="0" w:lastRow="0" w:firstColumn="1" w:lastColumn="0" w:oddVBand="0" w:evenVBand="0" w:oddHBand="0" w:evenHBand="0" w:firstRowFirstColumn="0" w:firstRowLastColumn="0" w:lastRowFirstColumn="0" w:lastRowLastColumn="0"/>
             <w:tcW w:w="1544" w:type="dxa"/>
           </w:tcPr>
           <w:p>
             <w:pPr>
-              <w:pStyle w:val="Textkrper"/>
+              <w:pStyle w:val="BodyText"/>
             </w:pPr>
             <w:r>
               <w:t>W14 (21.12.)</w:t>
@@ -3740,8 +3872,8 @@
           </w:tcPr>
           <w:p>
             <w:pPr>
-              <w:pStyle w:val="Textkrper"/>
-              <w:cnfStyle w:val="000000000000"/>
+              <w:pStyle w:val="BodyText"/>
+              <w:cnfStyle w:val="000000000000" w:firstRow="0" w:lastRow="0" w:firstColumn="0" w:lastColumn="0" w:oddVBand="0" w:evenVBand="0" w:oddHBand="0" w:evenHBand="0" w:firstRowFirstColumn="0" w:firstRowLastColumn="0" w:lastRowFirstColumn="0" w:lastRowLastColumn="0"/>
             </w:pPr>
             <w:r>
               <w:t>Präsentation bei M&amp;F</w:t>
@@ -3754,8 +3886,8 @@
           </w:tcPr>
           <w:p>
             <w:pPr>
-              <w:pStyle w:val="Textkrper"/>
-              <w:cnfStyle w:val="000000000000"/>
+              <w:pStyle w:val="BodyText"/>
+              <w:cnfStyle w:val="000000000000" w:firstRow="0" w:lastRow="0" w:firstColumn="0" w:lastColumn="0" w:oddVBand="0" w:evenVBand="0" w:oddHBand="0" w:evenHBand="0" w:firstRowFirstColumn="0" w:firstRowLastColumn="0" w:lastRowFirstColumn="0" w:lastRowLastColumn="0"/>
             </w:pPr>
           </w:p>
         </w:tc>
@@ -3763,7 +3895,7 @@
     </w:tbl>
     <w:p>
       <w:pPr>
-        <w:pStyle w:val="Textkrper"/>
+        <w:pStyle w:val="BodyText"/>
       </w:pPr>
       <w:r>
         <w:t xml:space="preserve">Farben: </w:t>
@@ -3795,17 +3927,44 @@
     </w:p>
     <w:p>
       <w:pPr>
-        <w:pStyle w:val="berschrift1"/>
+        <w:pStyle w:val="BodyText"/>
+      </w:pPr>
+      <w:r>
+        <w:t xml:space="preserve">*Machbarkeitsgrad: Entwicklungsstand, an welchem klar ist, dass </w:t>
+      </w:r>
+      <w:r>
+        <w:t>das Konzept erfolgreich implementiert werden könnte.</w:t>
+      </w:r>
+    </w:p>
+    <w:p>
+      <w:pPr>
+        <w:rPr>
+          <w:b/>
+          <w:kern w:val="1"/>
+          <w:sz w:val="28"/>
+          <w:lang w:val="de-CH"/>
+        </w:rPr>
       </w:pPr>
       <w:bookmarkStart w:id="30" w:name="_Toc336870230"/>
       <w:r>
+        <w:br w:type="page"/>
+      </w:r>
+    </w:p>
+    <w:p>
+      <w:pPr>
+        <w:pStyle w:val="Heading1"/>
+      </w:pPr>
+      <w:bookmarkStart w:id="31" w:name="_GoBack"/>
+      <w:bookmarkEnd w:id="31"/>
+      <w:r>
+        <w:lastRenderedPageBreak/>
         <w:t>Aufgabenbeschreibung</w:t>
       </w:r>
       <w:bookmarkEnd w:id="30"/>
     </w:p>
     <w:p>
       <w:pPr>
-        <w:pStyle w:val="Textkrper"/>
+        <w:pStyle w:val="BodyText"/>
       </w:pPr>
       <w:r>
         <w:t>Im Folgenden werden die zu erledigenden Aufgaben in chronologischer Reihenfolge kurz beschrieben.</w:t>
@@ -3813,17 +3972,17 @@
     </w:p>
     <w:p>
       <w:pPr>
-        <w:pStyle w:val="berschrift2"/>
-      </w:pPr>
-      <w:bookmarkStart w:id="31" w:name="_Toc336870231"/>
+        <w:pStyle w:val="Heading2"/>
+      </w:pPr>
+      <w:bookmarkStart w:id="32" w:name="_Toc336870231"/>
       <w:r>
         <w:t>Technische Produktevaluation</w:t>
       </w:r>
-      <w:bookmarkEnd w:id="31"/>
-    </w:p>
-    <w:p>
-      <w:pPr>
-        <w:pStyle w:val="Textkrper"/>
+      <w:bookmarkEnd w:id="32"/>
+    </w:p>
+    <w:p>
+      <w:pPr>
+        <w:pStyle w:val="BodyText"/>
       </w:pPr>
       <w:r>
         <w:t xml:space="preserve">Es ist zu untersuchen, was für </w:t>
@@ -3957,18 +4116,17 @@
     </w:p>
     <w:p>
       <w:pPr>
-        <w:pStyle w:val="berschrift2"/>
-      </w:pPr>
-      <w:bookmarkStart w:id="32" w:name="_Toc336870232"/>
-      <w:r>
-        <w:lastRenderedPageBreak/>
+        <w:pStyle w:val="Heading2"/>
+      </w:pPr>
+      <w:bookmarkStart w:id="33" w:name="_Toc336870232"/>
+      <w:r>
         <w:t>Evaluation von verschiedenen Bedienkonzepten</w:t>
       </w:r>
-      <w:bookmarkEnd w:id="32"/>
-    </w:p>
-    <w:p>
-      <w:pPr>
-        <w:pStyle w:val="Textkrper"/>
+      <w:bookmarkEnd w:id="33"/>
+    </w:p>
+    <w:p>
+      <w:pPr>
+        <w:pStyle w:val="BodyText"/>
       </w:pPr>
       <w:r>
         <w:t>Es gibt diverse Bedienmechanismen für schon existierende Geräte. Wir werden diese Verfahren mit den Anforderungen von M&amp;F vergleichen und  ev. an die Zielplattform Kinect anpassen.</w:t>
@@ -3976,13 +4134,13 @@
     </w:p>
     <w:p>
       <w:pPr>
-        <w:pStyle w:val="berschrift2"/>
-      </w:pPr>
-      <w:bookmarkStart w:id="33" w:name="_Toc336870233"/>
+        <w:pStyle w:val="Heading2"/>
+      </w:pPr>
+      <w:bookmarkStart w:id="34" w:name="_Toc336870233"/>
       <w:r>
         <w:t xml:space="preserve">Analyse </w:t>
       </w:r>
-      <w:bookmarkEnd w:id="33"/>
+      <w:bookmarkEnd w:id="34"/>
       <w:r>
         <w:t xml:space="preserve">der </w:t>
       </w:r>
@@ -3994,7 +4152,7 @@
     </w:p>
     <w:p>
       <w:pPr>
-        <w:pStyle w:val="Textkrper"/>
+        <w:pStyle w:val="BodyText"/>
       </w:pPr>
       <w:r>
         <w:t>Es wird evaluiert, in welcher Reihenfolge die verfügbaren Bedienkonzepte</w:t>
@@ -4017,9 +4175,9 @@
     </w:p>
     <w:p>
       <w:pPr>
-        <w:pStyle w:val="berschrift2"/>
-      </w:pPr>
-      <w:bookmarkStart w:id="34" w:name="_Toc336870234"/>
+        <w:pStyle w:val="Heading2"/>
+      </w:pPr>
+      <w:bookmarkStart w:id="35" w:name="_Toc336870234"/>
       <w:r>
         <w:t xml:space="preserve">Erstellung </w:t>
       </w:r>
@@ -4029,11 +4187,11 @@
       <w:r>
         <w:t xml:space="preserve"> Projektplans</w:t>
       </w:r>
-      <w:bookmarkEnd w:id="34"/>
-    </w:p>
-    <w:p>
-      <w:pPr>
-        <w:pStyle w:val="Textkrper"/>
+      <w:bookmarkEnd w:id="35"/>
+    </w:p>
+    <w:p>
+      <w:pPr>
+        <w:pStyle w:val="BodyText"/>
       </w:pPr>
       <w:r>
         <w:t xml:space="preserve">Das Erstellen des detaillierten Projektplans beendet die Elaboration. Die zu erledigenden Aufgaben werden in Tasks </w:t>
@@ -4050,17 +4208,17 @@
     </w:p>
     <w:p>
       <w:pPr>
-        <w:pStyle w:val="berschrift2"/>
-      </w:pPr>
-      <w:bookmarkStart w:id="35" w:name="_Toc336870235"/>
+        <w:pStyle w:val="Heading2"/>
+      </w:pPr>
+      <w:bookmarkStart w:id="36" w:name="_Toc336870235"/>
       <w:r>
         <w:t>Unterscheidung Aktiv-/Passiv-User</w:t>
       </w:r>
-      <w:bookmarkEnd w:id="35"/>
-    </w:p>
-    <w:p>
-      <w:pPr>
-        <w:pStyle w:val="Textkrper"/>
+      <w:bookmarkEnd w:id="36"/>
+    </w:p>
+    <w:p>
+      <w:pPr>
+        <w:pStyle w:val="BodyText"/>
       </w:pPr>
       <w:r>
         <w:t>Bevor das zu entwickelnde System benutzt werden kann, muss klar sein, wer es bedient. Dazu muss ein Mechanismus</w:t>
@@ -4071,17 +4229,17 @@
     </w:p>
     <w:p>
       <w:pPr>
-        <w:pStyle w:val="berschrift2"/>
-      </w:pPr>
-      <w:bookmarkStart w:id="36" w:name="_Toc336870236"/>
+        <w:pStyle w:val="Heading2"/>
+      </w:pPr>
+      <w:bookmarkStart w:id="37" w:name="_Toc336870236"/>
       <w:r>
         <w:t>Implementierung der Grundkonzepte</w:t>
       </w:r>
-      <w:bookmarkEnd w:id="36"/>
-    </w:p>
-    <w:p>
-      <w:pPr>
-        <w:pStyle w:val="Textkrper"/>
+      <w:bookmarkEnd w:id="37"/>
+    </w:p>
+    <w:p>
+      <w:pPr>
+        <w:pStyle w:val="BodyText"/>
       </w:pPr>
       <w:r>
         <w:t xml:space="preserve">Die Funktionen Blättern, Scrollen, Klicken und Zoomen sollen nach aufsteigender Komplexität der Implementierung </w:t>
@@ -4104,17 +4262,17 @@
     </w:p>
     <w:p>
       <w:pPr>
-        <w:pStyle w:val="berschrift2"/>
-      </w:pPr>
-      <w:bookmarkStart w:id="37" w:name="_Toc336870237"/>
+        <w:pStyle w:val="Heading2"/>
+      </w:pPr>
+      <w:bookmarkStart w:id="38" w:name="_Toc336870237"/>
       <w:r>
         <w:t>Stabilisierung &amp; Kalibrierung</w:t>
       </w:r>
-      <w:bookmarkEnd w:id="37"/>
-    </w:p>
-    <w:p>
-      <w:pPr>
-        <w:pStyle w:val="Textkrper"/>
+      <w:bookmarkEnd w:id="38"/>
+    </w:p>
+    <w:p>
+      <w:pPr>
+        <w:pStyle w:val="BodyText"/>
       </w:pPr>
       <w:r>
         <w:t>Eine wichtige Anforderung von M&amp;F ist die Robustheit der Anwendung. Es wird Wert darauf gelegt, dass die Bedienung von Industriegeräten einfach und stabil ist. Die Stabilität kann unterteilt werden in Bedienung und Fremdeinflüsse. Ziel der Semesterarbeit ist, möglichst viel Stabilität in beiden Kategorien zu erlangen.</w:t>
@@ -4122,17 +4280,17 @@
     </w:p>
     <w:p>
       <w:pPr>
-        <w:pStyle w:val="berschrift3"/>
-      </w:pPr>
-      <w:bookmarkStart w:id="38" w:name="_Toc336870238"/>
+        <w:pStyle w:val="Heading3"/>
+      </w:pPr>
+      <w:bookmarkStart w:id="39" w:name="_Toc336870238"/>
       <w:r>
         <w:t>Bedienungsstabilität</w:t>
       </w:r>
-      <w:bookmarkEnd w:id="38"/>
-    </w:p>
-    <w:p>
-      <w:pPr>
-        <w:pStyle w:val="Textkrper"/>
+      <w:bookmarkEnd w:id="39"/>
+    </w:p>
+    <w:p>
+      <w:pPr>
+        <w:pStyle w:val="BodyText"/>
       </w:pPr>
       <w:r>
         <w:t>Die Benutzung einer 3D-Erkennungssoftware lässt sich nicht trivialerweise diskret abbilden. Deshalb sind für eine stabile Anwendung gut</w:t>
@@ -4158,7 +4316,7 @@
     </w:p>
     <w:p>
       <w:pPr>
-        <w:pStyle w:val="Textkrper"/>
+        <w:pStyle w:val="BodyText"/>
       </w:pPr>
       <w:r>
         <w:rPr>
@@ -4184,17 +4342,17 @@
     </w:p>
     <w:p>
       <w:pPr>
-        <w:pStyle w:val="berschrift3"/>
-      </w:pPr>
-      <w:bookmarkStart w:id="39" w:name="_Toc336870239"/>
+        <w:pStyle w:val="Heading3"/>
+      </w:pPr>
+      <w:bookmarkStart w:id="40" w:name="_Toc336870239"/>
       <w:r>
         <w:t>Fremdeinflüsse</w:t>
       </w:r>
-      <w:bookmarkEnd w:id="39"/>
-    </w:p>
-    <w:p>
-      <w:pPr>
-        <w:pStyle w:val="Textkrper"/>
+      <w:bookmarkEnd w:id="40"/>
+    </w:p>
+    <w:p>
+      <w:pPr>
+        <w:pStyle w:val="BodyText"/>
       </w:pPr>
       <w:r>
         <w:t xml:space="preserve">Die Kinect hat relativ beschränkte Möglichkeiten. So können z.B. Fremdlicht, Staub oder spiegelnde Oberflächen ein Problem sein. Unser Ziel ist, die Anwendung möglichst robust gegen solche Fremdeinflüsse zu machen. Dies kann u.U. mittels manueller Kalibrierung </w:t>
@@ -4208,12 +4366,13 @@
     </w:p>
     <w:p>
       <w:pPr>
-        <w:pStyle w:val="Textkrper"/>
+        <w:pStyle w:val="BodyText"/>
       </w:pPr>
       <w:r>
         <w:rPr>
           <w:i/>
         </w:rPr>
+        <w:lastRenderedPageBreak/>
         <w:t>Beispiel</w:t>
       </w:r>
       <w:r>
@@ -4225,17 +4384,17 @@
     </w:p>
     <w:p>
       <w:pPr>
-        <w:pStyle w:val="berschrift2"/>
-      </w:pPr>
-      <w:bookmarkStart w:id="40" w:name="_Toc336870240"/>
+        <w:pStyle w:val="Heading2"/>
+      </w:pPr>
+      <w:bookmarkStart w:id="41" w:name="_Toc336870240"/>
       <w:r>
         <w:t>Technische Grenzwertanalyse</w:t>
       </w:r>
-      <w:bookmarkEnd w:id="40"/>
-    </w:p>
-    <w:p>
-      <w:pPr>
-        <w:pStyle w:val="Textkrper"/>
+      <w:bookmarkEnd w:id="41"/>
+    </w:p>
+    <w:p>
+      <w:pPr>
+        <w:pStyle w:val="BodyText"/>
       </w:pPr>
       <w:r>
         <w:t xml:space="preserve">Die Grenzen unseres Produktes sollen aufgezeigt werden. Dazu wird das System aus verschiedenen Entfernungen bei verschiedenen Fremdeinflüssen bedient. Die </w:t>
@@ -4249,18 +4408,17 @@
     </w:p>
     <w:p>
       <w:pPr>
-        <w:pStyle w:val="berschrift2"/>
-      </w:pPr>
-      <w:bookmarkStart w:id="41" w:name="_Toc336870241"/>
-      <w:r>
-        <w:lastRenderedPageBreak/>
+        <w:pStyle w:val="Heading2"/>
+      </w:pPr>
+      <w:bookmarkStart w:id="42" w:name="_Toc336870241"/>
+      <w:r>
         <w:t>Präsentation bei M&amp;F</w:t>
       </w:r>
-      <w:bookmarkEnd w:id="41"/>
-    </w:p>
-    <w:p>
-      <w:pPr>
-        <w:pStyle w:val="Textkrper"/>
+      <w:bookmarkEnd w:id="42"/>
+    </w:p>
+    <w:p>
+      <w:pPr>
+        <w:pStyle w:val="BodyText"/>
       </w:pPr>
       <w:r>
         <w:t>Die Result</w:t>
@@ -4274,17 +4432,17 @@
     </w:p>
     <w:p>
       <w:pPr>
-        <w:pStyle w:val="berschrift1"/>
-      </w:pPr>
-      <w:bookmarkStart w:id="42" w:name="_Toc336870242"/>
+        <w:pStyle w:val="Heading1"/>
+      </w:pPr>
+      <w:bookmarkStart w:id="43" w:name="_Toc336870242"/>
       <w:r>
         <w:t>Hilfsmittel</w:t>
       </w:r>
-      <w:bookmarkEnd w:id="42"/>
-    </w:p>
-    <w:p>
-      <w:pPr>
-        <w:pStyle w:val="Textkrper"/>
+      <w:bookmarkEnd w:id="43"/>
+    </w:p>
+    <w:p>
+      <w:pPr>
+        <w:pStyle w:val="BodyText"/>
         <w:numPr>
           <w:ilvl w:val="0"/>
           <w:numId w:val="5"/>
@@ -4296,7 +4454,7 @@
     </w:p>
     <w:p>
       <w:pPr>
-        <w:pStyle w:val="Textkrper"/>
+        <w:pStyle w:val="BodyText"/>
         <w:numPr>
           <w:ilvl w:val="0"/>
           <w:numId w:val="5"/>
@@ -4305,8 +4463,6 @@
       <w:r>
         <w:t>Kinect SDK 1.5</w:t>
       </w:r>
-      <w:bookmarkStart w:id="43" w:name="_GoBack"/>
-      <w:bookmarkEnd w:id="43"/>
     </w:p>
     <w:sectPr>
       <w:type w:val="continuous"/>
@@ -4321,7 +4477,7 @@
 </file>
 
 <file path=word/endnotes.xml><?xml version="1.0" encoding="utf-8"?>
-<w:endnotes xmlns:ve="http://schemas.openxmlformats.org/markup-compatibility/2006" xmlns:o="urn:schemas-microsoft-com:office:office" xmlns:r="http://schemas.openxmlformats.org/officeDocument/2006/relationships" xmlns:m="http://schemas.openxmlformats.org/officeDocument/2006/math" xmlns:v="urn:schemas-microsoft-com:vml" xmlns:wp="http://schemas.openxmlformats.org/drawingml/2006/wordprocessingDrawing" xmlns:w10="urn:schemas-microsoft-com:office:word" xmlns:w="http://schemas.openxmlformats.org/wordprocessingml/2006/main" xmlns:wne="http://schemas.microsoft.com/office/word/2006/wordml">
+<w:endnotes xmlns:wpc="http://schemas.microsoft.com/office/word/2010/wordprocessingCanvas" xmlns:mc="http://schemas.openxmlformats.org/markup-compatibility/2006" xmlns:o="urn:schemas-microsoft-com:office:office" xmlns:r="http://schemas.openxmlformats.org/officeDocument/2006/relationships" xmlns:m="http://schemas.openxmlformats.org/officeDocument/2006/math" xmlns:v="urn:schemas-microsoft-com:vml" xmlns:wp14="http://schemas.microsoft.com/office/word/2010/wordprocessingDrawing" xmlns:wp="http://schemas.openxmlformats.org/drawingml/2006/wordprocessingDrawing" xmlns:w10="urn:schemas-microsoft-com:office:word" xmlns:w="http://schemas.openxmlformats.org/wordprocessingml/2006/main" xmlns:w14="http://schemas.microsoft.com/office/word/2010/wordml" xmlns:wpg="http://schemas.microsoft.com/office/word/2010/wordprocessingGroup" xmlns:wpi="http://schemas.microsoft.com/office/word/2010/wordprocessingInk" xmlns:wne="http://schemas.microsoft.com/office/word/2006/wordml" xmlns:wps="http://schemas.microsoft.com/office/word/2010/wordprocessingShape" mc:Ignorable="w14 wp14">
   <w:endnote w:type="separator" w:id="-1">
     <w:p>
       <w:r>
@@ -4340,46 +4496,46 @@
 </file>
 
 <file path=word/footer1.xml><?xml version="1.0" encoding="utf-8"?>
-<w:ftr xmlns:ve="http://schemas.openxmlformats.org/markup-compatibility/2006" xmlns:o="urn:schemas-microsoft-com:office:office" xmlns:r="http://schemas.openxmlformats.org/officeDocument/2006/relationships" xmlns:m="http://schemas.openxmlformats.org/officeDocument/2006/math" xmlns:v="urn:schemas-microsoft-com:vml" xmlns:wp="http://schemas.openxmlformats.org/drawingml/2006/wordprocessingDrawing" xmlns:w10="urn:schemas-microsoft-com:office:word" xmlns:w="http://schemas.openxmlformats.org/wordprocessingml/2006/main" xmlns:wne="http://schemas.microsoft.com/office/word/2006/wordml">
+<w:ftr xmlns:wpc="http://schemas.microsoft.com/office/word/2010/wordprocessingCanvas" xmlns:mc="http://schemas.openxmlformats.org/markup-compatibility/2006" xmlns:o="urn:schemas-microsoft-com:office:office" xmlns:r="http://schemas.openxmlformats.org/officeDocument/2006/relationships" xmlns:m="http://schemas.openxmlformats.org/officeDocument/2006/math" xmlns:v="urn:schemas-microsoft-com:vml" xmlns:wp14="http://schemas.microsoft.com/office/word/2010/wordprocessingDrawing" xmlns:wp="http://schemas.openxmlformats.org/drawingml/2006/wordprocessingDrawing" xmlns:w10="urn:schemas-microsoft-com:office:word" xmlns:w="http://schemas.openxmlformats.org/wordprocessingml/2006/main" xmlns:w14="http://schemas.microsoft.com/office/word/2010/wordml" xmlns:wpg="http://schemas.microsoft.com/office/word/2010/wordprocessingGroup" xmlns:wpi="http://schemas.microsoft.com/office/word/2010/wordprocessingInk" xmlns:wne="http://schemas.microsoft.com/office/word/2006/wordml" xmlns:wps="http://schemas.microsoft.com/office/word/2010/wordprocessingShape" mc:Ignorable="w14 wp14">
   <w:p>
     <w:pPr>
-      <w:pStyle w:val="Fuzeile"/>
-      <w:rPr>
-        <w:rStyle w:val="Seitenzahl"/>
+      <w:pStyle w:val="Footer"/>
+      <w:rPr>
+        <w:rStyle w:val="PageNumber"/>
       </w:rPr>
     </w:pPr>
     <w:r>
       <w:rPr>
-        <w:rStyle w:val="Seitenzahl"/>
+        <w:rStyle w:val="PageNumber"/>
       </w:rPr>
       <w:fldChar w:fldCharType="begin"/>
     </w:r>
     <w:r>
       <w:rPr>
-        <w:rStyle w:val="Seitenzahl"/>
+        <w:rStyle w:val="PageNumber"/>
       </w:rPr>
       <w:instrText xml:space="preserve">PAGE  </w:instrText>
     </w:r>
     <w:r>
       <w:rPr>
-        <w:rStyle w:val="Seitenzahl"/>
+        <w:rStyle w:val="PageNumber"/>
       </w:rPr>
       <w:fldChar w:fldCharType="end"/>
     </w:r>
   </w:p>
   <w:p>
     <w:pPr>
-      <w:pStyle w:val="Fuzeile"/>
+      <w:pStyle w:val="Footer"/>
     </w:pPr>
   </w:p>
 </w:ftr>
 </file>
 
 <file path=word/footer2.xml><?xml version="1.0" encoding="utf-8"?>
-<w:ftr xmlns:ve="http://schemas.openxmlformats.org/markup-compatibility/2006" xmlns:o="urn:schemas-microsoft-com:office:office" xmlns:r="http://schemas.openxmlformats.org/officeDocument/2006/relationships" xmlns:m="http://schemas.openxmlformats.org/officeDocument/2006/math" xmlns:v="urn:schemas-microsoft-com:vml" xmlns:wp="http://schemas.openxmlformats.org/drawingml/2006/wordprocessingDrawing" xmlns:w10="urn:schemas-microsoft-com:office:word" xmlns:w="http://schemas.openxmlformats.org/wordprocessingml/2006/main" xmlns:wne="http://schemas.microsoft.com/office/word/2006/wordml">
+<w:ftr xmlns:wpc="http://schemas.microsoft.com/office/word/2010/wordprocessingCanvas" xmlns:mc="http://schemas.openxmlformats.org/markup-compatibility/2006" xmlns:o="urn:schemas-microsoft-com:office:office" xmlns:r="http://schemas.openxmlformats.org/officeDocument/2006/relationships" xmlns:m="http://schemas.openxmlformats.org/officeDocument/2006/math" xmlns:v="urn:schemas-microsoft-com:vml" xmlns:wp14="http://schemas.microsoft.com/office/word/2010/wordprocessingDrawing" xmlns:wp="http://schemas.openxmlformats.org/drawingml/2006/wordprocessingDrawing" xmlns:w10="urn:schemas-microsoft-com:office:word" xmlns:w="http://schemas.openxmlformats.org/wordprocessingml/2006/main" xmlns:w14="http://schemas.microsoft.com/office/word/2010/wordml" xmlns:wpg="http://schemas.microsoft.com/office/word/2010/wordprocessingGroup" xmlns:wpi="http://schemas.microsoft.com/office/word/2010/wordprocessingInk" xmlns:wne="http://schemas.microsoft.com/office/word/2006/wordml" xmlns:wps="http://schemas.microsoft.com/office/word/2010/wordprocessingShape" mc:Ignorable="w14 wp14">
   <w:p>
     <w:pPr>
-      <w:pStyle w:val="Fuzeile"/>
+      <w:pStyle w:val="Footer"/>
       <w:tabs>
         <w:tab w:val="clear" w:pos="4536"/>
         <w:tab w:val="clear" w:pos="9072"/>
@@ -4402,71 +4558,71 @@
     </w:r>
     <w:r>
       <w:rPr>
-        <w:rStyle w:val="Seitenzahl"/>
+        <w:rStyle w:val="PageNumber"/>
         <w:color w:val="595959"/>
       </w:rPr>
       <w:fldChar w:fldCharType="begin"/>
     </w:r>
     <w:r>
       <w:rPr>
-        <w:rStyle w:val="Seitenzahl"/>
+        <w:rStyle w:val="PageNumber"/>
         <w:color w:val="595959"/>
       </w:rPr>
       <w:instrText xml:space="preserve"> PAGE </w:instrText>
     </w:r>
     <w:r>
       <w:rPr>
-        <w:rStyle w:val="Seitenzahl"/>
+        <w:rStyle w:val="PageNumber"/>
         <w:color w:val="595959"/>
       </w:rPr>
       <w:fldChar w:fldCharType="separate"/>
     </w:r>
     <w:r>
       <w:rPr>
-        <w:rStyle w:val="Seitenzahl"/>
+        <w:rStyle w:val="PageNumber"/>
         <w:noProof/>
         <w:color w:val="595959"/>
       </w:rPr>
-      <w:t>4</w:t>
+      <w:t>6</w:t>
     </w:r>
     <w:r>
       <w:rPr>
-        <w:rStyle w:val="Seitenzahl"/>
+        <w:rStyle w:val="PageNumber"/>
         <w:color w:val="595959"/>
       </w:rPr>
       <w:fldChar w:fldCharType="end"/>
     </w:r>
     <w:r>
       <w:rPr>
-        <w:rStyle w:val="Seitenzahl"/>
+        <w:rStyle w:val="PageNumber"/>
         <w:color w:val="595959"/>
       </w:rPr>
       <w:t xml:space="preserve"> von </w:t>
     </w:r>
     <w:r>
       <w:rPr>
-        <w:rStyle w:val="Seitenzahl"/>
+        <w:rStyle w:val="PageNumber"/>
         <w:color w:val="595959"/>
       </w:rPr>
       <w:fldChar w:fldCharType="begin"/>
     </w:r>
     <w:r>
       <w:rPr>
-        <w:rStyle w:val="Seitenzahl"/>
+        <w:rStyle w:val="PageNumber"/>
         <w:color w:val="595959"/>
       </w:rPr>
       <w:instrText xml:space="preserve"> NUMPAGES </w:instrText>
     </w:r>
     <w:r>
       <w:rPr>
-        <w:rStyle w:val="Seitenzahl"/>
+        <w:rStyle w:val="PageNumber"/>
         <w:color w:val="595959"/>
       </w:rPr>
       <w:fldChar w:fldCharType="separate"/>
     </w:r>
     <w:r>
       <w:rPr>
-        <w:rStyle w:val="Seitenzahl"/>
+        <w:rStyle w:val="PageNumber"/>
         <w:noProof/>
         <w:color w:val="595959"/>
       </w:rPr>
@@ -4474,7 +4630,7 @@
     </w:r>
     <w:r>
       <w:rPr>
-        <w:rStyle w:val="Seitenzahl"/>
+        <w:rStyle w:val="PageNumber"/>
         <w:color w:val="595959"/>
       </w:rPr>
       <w:fldChar w:fldCharType="end"/>
@@ -4484,12 +4640,12 @@
 </file>
 
 <file path=word/footer3.xml><?xml version="1.0" encoding="utf-8"?>
-<w:ftr xmlns:ve="http://schemas.openxmlformats.org/markup-compatibility/2006" xmlns:o="urn:schemas-microsoft-com:office:office" xmlns:r="http://schemas.openxmlformats.org/officeDocument/2006/relationships" xmlns:m="http://schemas.openxmlformats.org/officeDocument/2006/math" xmlns:v="urn:schemas-microsoft-com:vml" xmlns:wp="http://schemas.openxmlformats.org/drawingml/2006/wordprocessingDrawing" xmlns:w10="urn:schemas-microsoft-com:office:word" xmlns:w="http://schemas.openxmlformats.org/wordprocessingml/2006/main" xmlns:wne="http://schemas.microsoft.com/office/word/2006/wordml">
+<w:ftr xmlns:wpc="http://schemas.microsoft.com/office/word/2010/wordprocessingCanvas" xmlns:mc="http://schemas.openxmlformats.org/markup-compatibility/2006" xmlns:o="urn:schemas-microsoft-com:office:office" xmlns:r="http://schemas.openxmlformats.org/officeDocument/2006/relationships" xmlns:m="http://schemas.openxmlformats.org/officeDocument/2006/math" xmlns:v="urn:schemas-microsoft-com:vml" xmlns:wp14="http://schemas.microsoft.com/office/word/2010/wordprocessingDrawing" xmlns:wp="http://schemas.openxmlformats.org/drawingml/2006/wordprocessingDrawing" xmlns:w10="urn:schemas-microsoft-com:office:word" xmlns:w="http://schemas.openxmlformats.org/wordprocessingml/2006/main" xmlns:w14="http://schemas.microsoft.com/office/word/2010/wordml" xmlns:wpg="http://schemas.microsoft.com/office/word/2010/wordprocessingGroup" xmlns:wpi="http://schemas.microsoft.com/office/word/2010/wordprocessingInk" xmlns:wne="http://schemas.microsoft.com/office/word/2006/wordml" xmlns:wps="http://schemas.microsoft.com/office/word/2010/wordprocessingShape" mc:Ignorable="w14 wp14">
   <w:p>
     <w:pPr>
-      <w:pStyle w:val="Fuzeile"/>
-      <w:rPr>
-        <w:lang w:val="en-US"/>
+      <w:pStyle w:val="Footer"/>
+      <w:rPr>
+        <w:lang w:val="de-CH"/>
       </w:rPr>
     </w:pPr>
     <w:r>
@@ -4497,7 +4653,7 @@
     </w:r>
     <w:r>
       <w:rPr>
-        <w:lang w:val="en-US"/>
+        <w:lang w:val="de-CH"/>
       </w:rPr>
       <w:instrText xml:space="preserve"> REF Dokumentart \h  \* MERGEFORMAT </w:instrText>
     </w:r>
@@ -4517,7 +4673,7 @@
   </w:p>
   <w:p>
     <w:pPr>
-      <w:pStyle w:val="Fuzeile"/>
+      <w:pStyle w:val="Footer"/>
       <w:tabs>
         <w:tab w:val="clear" w:pos="4536"/>
         <w:tab w:val="clear" w:pos="9072"/>
@@ -4594,69 +4750,69 @@
     </w:r>
     <w:r>
       <w:rPr>
-        <w:rStyle w:val="Seitenzahl"/>
+        <w:rStyle w:val="PageNumber"/>
       </w:rPr>
       <w:fldChar w:fldCharType="begin"/>
     </w:r>
     <w:r>
       <w:rPr>
-        <w:rStyle w:val="Seitenzahl"/>
+        <w:rStyle w:val="PageNumber"/>
       </w:rPr>
       <w:instrText xml:space="preserve"> PAGE </w:instrText>
     </w:r>
     <w:r>
       <w:rPr>
-        <w:rStyle w:val="Seitenzahl"/>
+        <w:rStyle w:val="PageNumber"/>
       </w:rPr>
       <w:fldChar w:fldCharType="separate"/>
     </w:r>
     <w:r>
       <w:rPr>
-        <w:rStyle w:val="Seitenzahl"/>
+        <w:rStyle w:val="PageNumber"/>
         <w:noProof/>
       </w:rPr>
       <w:t>1</w:t>
     </w:r>
     <w:r>
       <w:rPr>
-        <w:rStyle w:val="Seitenzahl"/>
+        <w:rStyle w:val="PageNumber"/>
       </w:rPr>
       <w:fldChar w:fldCharType="end"/>
     </w:r>
     <w:r>
       <w:rPr>
-        <w:rStyle w:val="Seitenzahl"/>
+        <w:rStyle w:val="PageNumber"/>
       </w:rPr>
       <w:t xml:space="preserve"> von </w:t>
     </w:r>
     <w:r>
       <w:rPr>
-        <w:rStyle w:val="Seitenzahl"/>
+        <w:rStyle w:val="PageNumber"/>
       </w:rPr>
       <w:fldChar w:fldCharType="begin"/>
     </w:r>
     <w:r>
       <w:rPr>
-        <w:rStyle w:val="Seitenzahl"/>
+        <w:rStyle w:val="PageNumber"/>
       </w:rPr>
       <w:instrText xml:space="preserve"> NUMPAGES </w:instrText>
     </w:r>
     <w:r>
       <w:rPr>
-        <w:rStyle w:val="Seitenzahl"/>
+        <w:rStyle w:val="PageNumber"/>
       </w:rPr>
       <w:fldChar w:fldCharType="separate"/>
     </w:r>
     <w:r>
       <w:rPr>
-        <w:rStyle w:val="Seitenzahl"/>
+        <w:rStyle w:val="PageNumber"/>
         <w:noProof/>
       </w:rPr>
       <w:t>6</w:t>
     </w:r>
     <w:r>
       <w:rPr>
-        <w:rStyle w:val="Seitenzahl"/>
+        <w:rStyle w:val="PageNumber"/>
       </w:rPr>
       <w:fldChar w:fldCharType="end"/>
     </w:r>
@@ -4665,7 +4821,7 @@
 </file>
 
 <file path=word/footnotes.xml><?xml version="1.0" encoding="utf-8"?>
-<w:footnotes xmlns:ve="http://schemas.openxmlformats.org/markup-compatibility/2006" xmlns:o="urn:schemas-microsoft-com:office:office" xmlns:r="http://schemas.openxmlformats.org/officeDocument/2006/relationships" xmlns:m="http://schemas.openxmlformats.org/officeDocument/2006/math" xmlns:v="urn:schemas-microsoft-com:vml" xmlns:wp="http://schemas.openxmlformats.org/drawingml/2006/wordprocessingDrawing" xmlns:w10="urn:schemas-microsoft-com:office:word" xmlns:w="http://schemas.openxmlformats.org/wordprocessingml/2006/main" xmlns:wne="http://schemas.microsoft.com/office/word/2006/wordml">
+<w:footnotes xmlns:wpc="http://schemas.microsoft.com/office/word/2010/wordprocessingCanvas" xmlns:mc="http://schemas.openxmlformats.org/markup-compatibility/2006" xmlns:o="urn:schemas-microsoft-com:office:office" xmlns:r="http://schemas.openxmlformats.org/officeDocument/2006/relationships" xmlns:m="http://schemas.openxmlformats.org/officeDocument/2006/math" xmlns:v="urn:schemas-microsoft-com:vml" xmlns:wp14="http://schemas.microsoft.com/office/word/2010/wordprocessingDrawing" xmlns:wp="http://schemas.openxmlformats.org/drawingml/2006/wordprocessingDrawing" xmlns:w10="urn:schemas-microsoft-com:office:word" xmlns:w="http://schemas.openxmlformats.org/wordprocessingml/2006/main" xmlns:w14="http://schemas.microsoft.com/office/word/2010/wordml" xmlns:wpg="http://schemas.microsoft.com/office/word/2010/wordprocessingGroup" xmlns:wpi="http://schemas.microsoft.com/office/word/2010/wordprocessingInk" xmlns:wne="http://schemas.microsoft.com/office/word/2006/wordml" xmlns:wps="http://schemas.microsoft.com/office/word/2010/wordprocessingShape" mc:Ignorable="w14 wp14">
   <w:footnote w:type="separator" w:id="-1">
     <w:p>
       <w:r>
@@ -4684,10 +4840,10 @@
 </file>
 
 <file path=word/header1.xml><?xml version="1.0" encoding="utf-8"?>
-<w:hdr xmlns:ve="http://schemas.openxmlformats.org/markup-compatibility/2006" xmlns:o="urn:schemas-microsoft-com:office:office" xmlns:r="http://schemas.openxmlformats.org/officeDocument/2006/relationships" xmlns:m="http://schemas.openxmlformats.org/officeDocument/2006/math" xmlns:v="urn:schemas-microsoft-com:vml" xmlns:wp="http://schemas.openxmlformats.org/drawingml/2006/wordprocessingDrawing" xmlns:w10="urn:schemas-microsoft-com:office:word" xmlns:w="http://schemas.openxmlformats.org/wordprocessingml/2006/main" xmlns:wne="http://schemas.microsoft.com/office/word/2006/wordml">
+<w:hdr xmlns:wpc="http://schemas.microsoft.com/office/word/2010/wordprocessingCanvas" xmlns:mc="http://schemas.openxmlformats.org/markup-compatibility/2006" xmlns:o="urn:schemas-microsoft-com:office:office" xmlns:r="http://schemas.openxmlformats.org/officeDocument/2006/relationships" xmlns:m="http://schemas.openxmlformats.org/officeDocument/2006/math" xmlns:v="urn:schemas-microsoft-com:vml" xmlns:wp14="http://schemas.microsoft.com/office/word/2010/wordprocessingDrawing" xmlns:wp="http://schemas.openxmlformats.org/drawingml/2006/wordprocessingDrawing" xmlns:w10="urn:schemas-microsoft-com:office:word" xmlns:w="http://schemas.openxmlformats.org/wordprocessingml/2006/main" xmlns:w14="http://schemas.microsoft.com/office/word/2010/wordml" xmlns:wpg="http://schemas.microsoft.com/office/word/2010/wordprocessingGroup" xmlns:wpi="http://schemas.microsoft.com/office/word/2010/wordprocessingInk" xmlns:wne="http://schemas.microsoft.com/office/word/2006/wordml" xmlns:wps="http://schemas.microsoft.com/office/word/2010/wordprocessingShape" mc:Ignorable="w14 wp14">
   <w:p>
     <w:pPr>
-      <w:pStyle w:val="Kopfzeile"/>
+      <w:pStyle w:val="Header"/>
       <w:rPr>
         <w:color w:val="595959" w:themeColor="text1" w:themeTint="A6"/>
       </w:rPr>
@@ -4817,14 +4973,7 @@
         <w:snapToGrid w:val="0"/>
         <w:color w:val="595959" w:themeColor="text1" w:themeTint="A6"/>
       </w:rPr>
-      <w:t>M</w:t>
-    </w:r>
-    <w:r>
-      <w:rPr>
-        <w:snapToGrid w:val="0"/>
-        <w:color w:val="595959" w:themeColor="text1" w:themeTint="A6"/>
-      </w:rPr>
-      <w:t xml:space="preserve">&amp;F  Engineering AG    </w:t>
+      <w:t xml:space="preserve">M&amp;F  Engineering AG    </w:t>
     </w:r>
     <w:proofErr w:type="spellStart"/>
     <w:r>
@@ -4869,7 +5018,7 @@
   </w:p>
   <w:p>
     <w:pPr>
-      <w:pStyle w:val="Kopfzeile"/>
+      <w:pStyle w:val="Header"/>
       <w:tabs>
         <w:tab w:val="clear" w:pos="4536"/>
         <w:tab w:val="clear" w:pos="9072"/>
@@ -4890,18 +5039,18 @@
   </w:p>
   <w:p>
     <w:pPr>
-      <w:pStyle w:val="Kopfzeile"/>
+      <w:pStyle w:val="Header"/>
     </w:pPr>
   </w:p>
 </w:hdr>
 </file>
 
 <file path=word/header2.xml><?xml version="1.0" encoding="utf-8"?>
-<w:hdr xmlns:ve="http://schemas.openxmlformats.org/markup-compatibility/2006" xmlns:o="urn:schemas-microsoft-com:office:office" xmlns:r="http://schemas.openxmlformats.org/officeDocument/2006/relationships" xmlns:m="http://schemas.openxmlformats.org/officeDocument/2006/math" xmlns:v="urn:schemas-microsoft-com:vml" xmlns:wp="http://schemas.openxmlformats.org/drawingml/2006/wordprocessingDrawing" xmlns:w10="urn:schemas-microsoft-com:office:word" xmlns:w="http://schemas.openxmlformats.org/wordprocessingml/2006/main" xmlns:wne="http://schemas.microsoft.com/office/word/2006/wordml">
+<w:hdr xmlns:wpc="http://schemas.microsoft.com/office/word/2010/wordprocessingCanvas" xmlns:mc="http://schemas.openxmlformats.org/markup-compatibility/2006" xmlns:o="urn:schemas-microsoft-com:office:office" xmlns:r="http://schemas.openxmlformats.org/officeDocument/2006/relationships" xmlns:m="http://schemas.openxmlformats.org/officeDocument/2006/math" xmlns:v="urn:schemas-microsoft-com:vml" xmlns:wp14="http://schemas.microsoft.com/office/word/2010/wordprocessingDrawing" xmlns:wp="http://schemas.openxmlformats.org/drawingml/2006/wordprocessingDrawing" xmlns:w10="urn:schemas-microsoft-com:office:word" xmlns:w="http://schemas.openxmlformats.org/wordprocessingml/2006/main" xmlns:w14="http://schemas.microsoft.com/office/word/2010/wordml" xmlns:wpg="http://schemas.microsoft.com/office/word/2010/wordprocessingGroup" xmlns:wpi="http://schemas.microsoft.com/office/word/2010/wordprocessingInk" xmlns:wne="http://schemas.microsoft.com/office/word/2006/wordml" xmlns:wps="http://schemas.microsoft.com/office/word/2010/wordprocessingShape" mc:Ignorable="w14 wp14">
   <w:tbl>
     <w:tblPr>
       <w:tblW w:w="0" w:type="auto"/>
-      <w:tblLook w:val="01E0"/>
+      <w:tblLook w:val="01E0" w:firstRow="1" w:lastRow="1" w:firstColumn="1" w:lastColumn="1" w:noHBand="0" w:noVBand="0"/>
     </w:tblPr>
     <w:tblGrid>
       <w:gridCol w:w="7780"/>
@@ -4914,7 +5063,7 @@
         </w:tcPr>
         <w:p>
           <w:pPr>
-            <w:pStyle w:val="Kopfzeile"/>
+            <w:pStyle w:val="Header"/>
           </w:pPr>
           <w:r>
             <w:rPr>
@@ -4930,12 +5079,12 @@
                 <v:stroke joinstyle="miter"/>
                 <v:path gradientshapeok="t" o:connecttype="rect"/>
               </v:shapetype>
-              <v:shape id="_x0000_s2049" type="#_x0000_t202" style="width:378.2pt;height:63.2pt;mso-position-horizontal-relative:char;mso-position-vertical-relative:line;mso-width-relative:margin;mso-height-relative:margin" stroked="f">
+              <v:shape id="_x0000_s2049" type="#_x0000_t202" style="width:378.2pt;height:63.2pt;mso-left-percent:-10001;mso-top-percent:-10001;mso-position-horizontal:absolute;mso-position-horizontal-relative:char;mso-position-vertical:absolute;mso-position-vertical-relative:line;mso-left-percent:-10001;mso-top-percent:-10001;mso-width-relative:margin;mso-height-relative:margin" stroked="f">
                 <v:textbox style="mso-next-textbox:#_x0000_s2049" inset="0,0,0,0">
                   <w:txbxContent>
                     <w:p>
                       <w:pPr>
-                        <w:pStyle w:val="Kopfzeile"/>
+                        <w:pStyle w:val="Header"/>
                       </w:pPr>
                       <w:r>
                         <w:rPr>
@@ -5080,7 +5229,7 @@
 </file>
 
 <file path=word/numbering.xml><?xml version="1.0" encoding="utf-8"?>
-<w:numbering xmlns:ve="http://schemas.openxmlformats.org/markup-compatibility/2006" xmlns:o="urn:schemas-microsoft-com:office:office" xmlns:r="http://schemas.openxmlformats.org/officeDocument/2006/relationships" xmlns:m="http://schemas.openxmlformats.org/officeDocument/2006/math" xmlns:v="urn:schemas-microsoft-com:vml" xmlns:wp="http://schemas.openxmlformats.org/drawingml/2006/wordprocessingDrawing" xmlns:w10="urn:schemas-microsoft-com:office:word" xmlns:w="http://schemas.openxmlformats.org/wordprocessingml/2006/main" xmlns:wne="http://schemas.microsoft.com/office/word/2006/wordml">
+<w:numbering xmlns:wpc="http://schemas.microsoft.com/office/word/2010/wordprocessingCanvas" xmlns:mc="http://schemas.openxmlformats.org/markup-compatibility/2006" xmlns:o="urn:schemas-microsoft-com:office:office" xmlns:r="http://schemas.openxmlformats.org/officeDocument/2006/relationships" xmlns:m="http://schemas.openxmlformats.org/officeDocument/2006/math" xmlns:v="urn:schemas-microsoft-com:vml" xmlns:wp14="http://schemas.microsoft.com/office/word/2010/wordprocessingDrawing" xmlns:wp="http://schemas.openxmlformats.org/drawingml/2006/wordprocessingDrawing" xmlns:w10="urn:schemas-microsoft-com:office:word" xmlns:w="http://schemas.openxmlformats.org/wordprocessingml/2006/main" xmlns:w14="http://schemas.microsoft.com/office/word/2010/wordml" xmlns:wpg="http://schemas.microsoft.com/office/word/2010/wordprocessingGroup" xmlns:wpi="http://schemas.microsoft.com/office/word/2010/wordprocessingInk" xmlns:wne="http://schemas.microsoft.com/office/word/2006/wordml" xmlns:wps="http://schemas.microsoft.com/office/word/2010/wordprocessingShape" mc:Ignorable="w14 wp14">
   <w:abstractNum w:abstractNumId="0">
     <w:nsid w:val="00000001"/>
     <w:multiLevelType w:val="multilevel"/>
@@ -5088,7 +5237,7 @@
     <w:lvl w:ilvl="0">
       <w:start w:val="1"/>
       <w:numFmt w:val="decimal"/>
-      <w:pStyle w:val="berschrift1"/>
+      <w:pStyle w:val="Heading1"/>
       <w:lvlText w:val="%1."/>
       <w:lvlJc w:val="left"/>
       <w:pPr>
@@ -5121,7 +5270,7 @@
     <w:lvl w:ilvl="1">
       <w:start w:val="1"/>
       <w:numFmt w:val="decimal"/>
-      <w:pStyle w:val="berschrift2"/>
+      <w:pStyle w:val="Heading2"/>
       <w:lvlText w:val="%1.%2"/>
       <w:lvlJc w:val="left"/>
       <w:pPr>
@@ -5157,7 +5306,7 @@
     <w:lvl w:ilvl="2">
       <w:start w:val="1"/>
       <w:numFmt w:val="decimal"/>
-      <w:pStyle w:val="berschrift3"/>
+      <w:pStyle w:val="Heading3"/>
       <w:lvlText w:val="%1.%2.%3"/>
       <w:lvlJc w:val="left"/>
       <w:pPr>
@@ -5175,7 +5324,7 @@
     <w:lvl w:ilvl="3">
       <w:start w:val="1"/>
       <w:numFmt w:val="decimal"/>
-      <w:pStyle w:val="berschrift4"/>
+      <w:pStyle w:val="Heading4"/>
       <w:lvlText w:val="%1.%2.%3.%4"/>
       <w:lvlJc w:val="left"/>
       <w:pPr>
@@ -5188,7 +5337,7 @@
     <w:lvl w:ilvl="4">
       <w:start w:val="1"/>
       <w:numFmt w:val="decimal"/>
-      <w:pStyle w:val="berschrift5"/>
+      <w:pStyle w:val="Heading5"/>
       <w:lvlText w:val="%1.%2.%3.%4.%5"/>
       <w:lvlJc w:val="left"/>
       <w:pPr>
@@ -5474,6 +5623,95 @@
     </w:lvl>
   </w:abstractNum>
   <w:abstractNum w:abstractNumId="3">
+    <w:nsid w:val="40204EF2"/>
+    <w:multiLevelType w:val="hybridMultilevel"/>
+    <w:tmpl w:val="983E2FFC"/>
+    <w:lvl w:ilvl="0" w:tplc="0807000F">
+      <w:start w:val="1"/>
+      <w:numFmt w:val="decimal"/>
+      <w:lvlText w:val="%1."/>
+      <w:lvlJc w:val="left"/>
+      <w:pPr>
+        <w:ind w:left="720" w:hanging="360"/>
+      </w:pPr>
+      <w:rPr>
+        <w:rFonts w:hint="default"/>
+      </w:rPr>
+    </w:lvl>
+    <w:lvl w:ilvl="1" w:tplc="08070019" w:tentative="1">
+      <w:start w:val="1"/>
+      <w:numFmt w:val="lowerLetter"/>
+      <w:lvlText w:val="%2."/>
+      <w:lvlJc w:val="left"/>
+      <w:pPr>
+        <w:ind w:left="1440" w:hanging="360"/>
+      </w:pPr>
+    </w:lvl>
+    <w:lvl w:ilvl="2" w:tplc="0807001B" w:tentative="1">
+      <w:start w:val="1"/>
+      <w:numFmt w:val="lowerRoman"/>
+      <w:lvlText w:val="%3."/>
+      <w:lvlJc w:val="right"/>
+      <w:pPr>
+        <w:ind w:left="2160" w:hanging="180"/>
+      </w:pPr>
+    </w:lvl>
+    <w:lvl w:ilvl="3" w:tplc="0807000F" w:tentative="1">
+      <w:start w:val="1"/>
+      <w:numFmt w:val="decimal"/>
+      <w:lvlText w:val="%4."/>
+      <w:lvlJc w:val="left"/>
+      <w:pPr>
+        <w:ind w:left="2880" w:hanging="360"/>
+      </w:pPr>
+    </w:lvl>
+    <w:lvl w:ilvl="4" w:tplc="08070019" w:tentative="1">
+      <w:start w:val="1"/>
+      <w:numFmt w:val="lowerLetter"/>
+      <w:lvlText w:val="%5."/>
+      <w:lvlJc w:val="left"/>
+      <w:pPr>
+        <w:ind w:left="3600" w:hanging="360"/>
+      </w:pPr>
+    </w:lvl>
+    <w:lvl w:ilvl="5" w:tplc="0807001B" w:tentative="1">
+      <w:start w:val="1"/>
+      <w:numFmt w:val="lowerRoman"/>
+      <w:lvlText w:val="%6."/>
+      <w:lvlJc w:val="right"/>
+      <w:pPr>
+        <w:ind w:left="4320" w:hanging="180"/>
+      </w:pPr>
+    </w:lvl>
+    <w:lvl w:ilvl="6" w:tplc="0807000F" w:tentative="1">
+      <w:start w:val="1"/>
+      <w:numFmt w:val="decimal"/>
+      <w:lvlText w:val="%7."/>
+      <w:lvlJc w:val="left"/>
+      <w:pPr>
+        <w:ind w:left="5040" w:hanging="360"/>
+      </w:pPr>
+    </w:lvl>
+    <w:lvl w:ilvl="7" w:tplc="08070019" w:tentative="1">
+      <w:start w:val="1"/>
+      <w:numFmt w:val="lowerLetter"/>
+      <w:lvlText w:val="%8."/>
+      <w:lvlJc w:val="left"/>
+      <w:pPr>
+        <w:ind w:left="5760" w:hanging="360"/>
+      </w:pPr>
+    </w:lvl>
+    <w:lvl w:ilvl="8" w:tplc="0807001B" w:tentative="1">
+      <w:start w:val="1"/>
+      <w:numFmt w:val="lowerRoman"/>
+      <w:lvlText w:val="%9."/>
+      <w:lvlJc w:val="right"/>
+      <w:pPr>
+        <w:ind w:left="6480" w:hanging="180"/>
+      </w:pPr>
+    </w:lvl>
+  </w:abstractNum>
+  <w:abstractNum w:abstractNumId="4">
     <w:nsid w:val="526C3D8F"/>
     <w:multiLevelType w:val="hybridMultilevel"/>
     <w:tmpl w:val="C6CAD2C8"/>
@@ -5586,7 +5824,7 @@
       </w:rPr>
     </w:lvl>
   </w:abstractNum>
-  <w:abstractNum w:abstractNumId="4">
+  <w:abstractNum w:abstractNumId="5">
     <w:nsid w:val="53C56ECF"/>
     <w:multiLevelType w:val="hybridMultilevel"/>
     <w:tmpl w:val="A016F69A"/>
@@ -5698,14 +5936,103 @@
       </w:rPr>
     </w:lvl>
   </w:abstractNum>
+  <w:abstractNum w:abstractNumId="6">
+    <w:nsid w:val="6A7015D3"/>
+    <w:multiLevelType w:val="hybridMultilevel"/>
+    <w:tmpl w:val="D15C72FE"/>
+    <w:lvl w:ilvl="0" w:tplc="0807000F">
+      <w:start w:val="1"/>
+      <w:numFmt w:val="decimal"/>
+      <w:lvlText w:val="%1."/>
+      <w:lvlJc w:val="left"/>
+      <w:pPr>
+        <w:ind w:left="720" w:hanging="360"/>
+      </w:pPr>
+      <w:rPr>
+        <w:rFonts w:hint="default"/>
+      </w:rPr>
+    </w:lvl>
+    <w:lvl w:ilvl="1" w:tplc="08070019" w:tentative="1">
+      <w:start w:val="1"/>
+      <w:numFmt w:val="lowerLetter"/>
+      <w:lvlText w:val="%2."/>
+      <w:lvlJc w:val="left"/>
+      <w:pPr>
+        <w:ind w:left="1440" w:hanging="360"/>
+      </w:pPr>
+    </w:lvl>
+    <w:lvl w:ilvl="2" w:tplc="0807001B" w:tentative="1">
+      <w:start w:val="1"/>
+      <w:numFmt w:val="lowerRoman"/>
+      <w:lvlText w:val="%3."/>
+      <w:lvlJc w:val="right"/>
+      <w:pPr>
+        <w:ind w:left="2160" w:hanging="180"/>
+      </w:pPr>
+    </w:lvl>
+    <w:lvl w:ilvl="3" w:tplc="0807000F" w:tentative="1">
+      <w:start w:val="1"/>
+      <w:numFmt w:val="decimal"/>
+      <w:lvlText w:val="%4."/>
+      <w:lvlJc w:val="left"/>
+      <w:pPr>
+        <w:ind w:left="2880" w:hanging="360"/>
+      </w:pPr>
+    </w:lvl>
+    <w:lvl w:ilvl="4" w:tplc="08070019" w:tentative="1">
+      <w:start w:val="1"/>
+      <w:numFmt w:val="lowerLetter"/>
+      <w:lvlText w:val="%5."/>
+      <w:lvlJc w:val="left"/>
+      <w:pPr>
+        <w:ind w:left="3600" w:hanging="360"/>
+      </w:pPr>
+    </w:lvl>
+    <w:lvl w:ilvl="5" w:tplc="0807001B" w:tentative="1">
+      <w:start w:val="1"/>
+      <w:numFmt w:val="lowerRoman"/>
+      <w:lvlText w:val="%6."/>
+      <w:lvlJc w:val="right"/>
+      <w:pPr>
+        <w:ind w:left="4320" w:hanging="180"/>
+      </w:pPr>
+    </w:lvl>
+    <w:lvl w:ilvl="6" w:tplc="0807000F" w:tentative="1">
+      <w:start w:val="1"/>
+      <w:numFmt w:val="decimal"/>
+      <w:lvlText w:val="%7."/>
+      <w:lvlJc w:val="left"/>
+      <w:pPr>
+        <w:ind w:left="5040" w:hanging="360"/>
+      </w:pPr>
+    </w:lvl>
+    <w:lvl w:ilvl="7" w:tplc="08070019" w:tentative="1">
+      <w:start w:val="1"/>
+      <w:numFmt w:val="lowerLetter"/>
+      <w:lvlText w:val="%8."/>
+      <w:lvlJc w:val="left"/>
+      <w:pPr>
+        <w:ind w:left="5760" w:hanging="360"/>
+      </w:pPr>
+    </w:lvl>
+    <w:lvl w:ilvl="8" w:tplc="0807001B" w:tentative="1">
+      <w:start w:val="1"/>
+      <w:numFmt w:val="lowerRoman"/>
+      <w:lvlText w:val="%9."/>
+      <w:lvlJc w:val="right"/>
+      <w:pPr>
+        <w:ind w:left="6480" w:hanging="180"/>
+      </w:pPr>
+    </w:lvl>
+  </w:abstractNum>
   <w:num w:numId="1">
     <w:abstractNumId w:val="0"/>
   </w:num>
   <w:num w:numId="2">
-    <w:abstractNumId w:val="4"/>
+    <w:abstractNumId w:val="5"/>
   </w:num>
   <w:num w:numId="3">
-    <w:abstractNumId w:val="3"/>
+    <w:abstractNumId w:val="4"/>
   </w:num>
   <w:num w:numId="4">
     <w:abstractNumId w:val="1"/>
@@ -5713,12 +6040,18 @@
   <w:num w:numId="5">
     <w:abstractNumId w:val="2"/>
   </w:num>
+  <w:num w:numId="6">
+    <w:abstractNumId w:val="3"/>
+  </w:num>
+  <w:num w:numId="7">
+    <w:abstractNumId w:val="6"/>
+  </w:num>
   <w:numIdMacAtCleanup w:val="2"/>
 </w:numbering>
 </file>
 
 <file path=word/styles.xml><?xml version="1.0" encoding="utf-8"?>
-<w:styles xmlns:r="http://schemas.openxmlformats.org/officeDocument/2006/relationships" xmlns:w="http://schemas.openxmlformats.org/wordprocessingml/2006/main">
+<w:styles xmlns:mc="http://schemas.openxmlformats.org/markup-compatibility/2006" xmlns:r="http://schemas.openxmlformats.org/officeDocument/2006/relationships" xmlns:w="http://schemas.openxmlformats.org/wordprocessingml/2006/main" xmlns:w14="http://schemas.microsoft.com/office/word/2010/wordml" mc:Ignorable="w14">
   <w:docDefaults>
     <w:rPrDefault>
       <w:rPr>
@@ -5862,18 +6195,18 @@
     <w:lsdException w:name="Bibliography" w:semiHidden="1" w:uiPriority="37" w:unhideWhenUsed="1"/>
     <w:lsdException w:name="TOC Heading" w:semiHidden="1" w:uiPriority="39" w:unhideWhenUsed="1"/>
   </w:latentStyles>
-  <w:style w:type="paragraph" w:default="1" w:styleId="Standard">
+  <w:style w:type="paragraph" w:default="1" w:styleId="Normal">
     <w:name w:val="Normal"/>
     <w:rsid w:val="00130ED5"/>
     <w:rPr>
       <w:lang w:val="de-DE" w:eastAsia="de-DE"/>
     </w:rPr>
   </w:style>
-  <w:style w:type="paragraph" w:styleId="berschrift1">
+  <w:style w:type="paragraph" w:styleId="Heading1">
     <w:name w:val="heading 1"/>
-    <w:basedOn w:val="Standard"/>
-    <w:next w:val="Textkrper"/>
-    <w:link w:val="berschrift1Zchn"/>
+    <w:basedOn w:val="Normal"/>
+    <w:next w:val="BodyText"/>
+    <w:link w:val="Heading1Char"/>
     <w:uiPriority w:val="9"/>
     <w:qFormat/>
     <w:rsid w:val="005E19F8"/>
@@ -5893,11 +6226,11 @@
       <w:lang w:val="de-CH"/>
     </w:rPr>
   </w:style>
-  <w:style w:type="paragraph" w:styleId="berschrift2">
+  <w:style w:type="paragraph" w:styleId="Heading2">
     <w:name w:val="heading 2"/>
-    <w:basedOn w:val="Standard"/>
-    <w:next w:val="Textkrper"/>
-    <w:link w:val="berschrift2Zchn"/>
+    <w:basedOn w:val="Normal"/>
+    <w:next w:val="BodyText"/>
+    <w:link w:val="Heading2Char"/>
     <w:qFormat/>
     <w:rsid w:val="005E19F8"/>
     <w:pPr>
@@ -5916,10 +6249,10 @@
       <w:lang w:val="de-CH"/>
     </w:rPr>
   </w:style>
-  <w:style w:type="paragraph" w:styleId="berschrift3">
+  <w:style w:type="paragraph" w:styleId="Heading3">
     <w:name w:val="heading 3"/>
-    <w:basedOn w:val="Standard"/>
-    <w:next w:val="Textkrper"/>
+    <w:basedOn w:val="Normal"/>
+    <w:next w:val="BodyText"/>
     <w:qFormat/>
     <w:rsid w:val="005E19F8"/>
     <w:pPr>
@@ -5938,10 +6271,10 @@
       <w:lang w:val="de-CH"/>
     </w:rPr>
   </w:style>
-  <w:style w:type="paragraph" w:styleId="berschrift4">
+  <w:style w:type="paragraph" w:styleId="Heading4">
     <w:name w:val="heading 4"/>
-    <w:basedOn w:val="Standard"/>
-    <w:next w:val="Textkrper"/>
+    <w:basedOn w:val="Normal"/>
+    <w:next w:val="BodyText"/>
     <w:uiPriority w:val="9"/>
     <w:unhideWhenUsed/>
     <w:rsid w:val="005E19F8"/>
@@ -5961,10 +6294,10 @@
       <w:iCs/>
     </w:rPr>
   </w:style>
-  <w:style w:type="paragraph" w:styleId="berschrift5">
+  <w:style w:type="paragraph" w:styleId="Heading5">
     <w:name w:val="heading 5"/>
-    <w:basedOn w:val="Standard"/>
-    <w:next w:val="Textkrper"/>
+    <w:basedOn w:val="Normal"/>
+    <w:next w:val="BodyText"/>
     <w:uiPriority w:val="9"/>
     <w:unhideWhenUsed/>
     <w:rsid w:val="005E19F8"/>
@@ -5979,10 +6312,10 @@
       <w:outlineLvl w:val="4"/>
     </w:pPr>
   </w:style>
-  <w:style w:type="paragraph" w:styleId="berschrift6">
+  <w:style w:type="paragraph" w:styleId="Heading6">
     <w:name w:val="heading 6"/>
-    <w:basedOn w:val="berschrift5"/>
-    <w:next w:val="Standard"/>
+    <w:basedOn w:val="Heading5"/>
+    <w:next w:val="Normal"/>
     <w:uiPriority w:val="9"/>
     <w:unhideWhenUsed/>
     <w:rsid w:val="00F827DC"/>
@@ -5994,10 +6327,10 @@
       <w:outlineLvl w:val="5"/>
     </w:pPr>
   </w:style>
-  <w:style w:type="paragraph" w:styleId="berschrift7">
+  <w:style w:type="paragraph" w:styleId="Heading7">
     <w:name w:val="heading 7"/>
-    <w:basedOn w:val="berschrift6"/>
-    <w:next w:val="Standard"/>
+    <w:basedOn w:val="Heading6"/>
+    <w:next w:val="Normal"/>
     <w:semiHidden/>
     <w:qFormat/>
     <w:rsid w:val="00F827DC"/>
@@ -6005,10 +6338,10 @@
       <w:outlineLvl w:val="6"/>
     </w:pPr>
   </w:style>
-  <w:style w:type="paragraph" w:styleId="berschrift8">
+  <w:style w:type="paragraph" w:styleId="Heading8">
     <w:name w:val="heading 8"/>
-    <w:basedOn w:val="berschrift7"/>
-    <w:next w:val="Standard"/>
+    <w:basedOn w:val="Heading7"/>
+    <w:next w:val="Normal"/>
     <w:semiHidden/>
     <w:qFormat/>
     <w:rsid w:val="00F827DC"/>
@@ -6016,10 +6349,10 @@
       <w:outlineLvl w:val="7"/>
     </w:pPr>
   </w:style>
-  <w:style w:type="paragraph" w:styleId="berschrift9">
+  <w:style w:type="paragraph" w:styleId="Heading9">
     <w:name w:val="heading 9"/>
-    <w:basedOn w:val="berschrift8"/>
-    <w:next w:val="Standard"/>
+    <w:basedOn w:val="Heading8"/>
+    <w:next w:val="Normal"/>
     <w:semiHidden/>
     <w:qFormat/>
     <w:rsid w:val="00F827DC"/>
@@ -6027,18 +6360,17 @@
       <w:outlineLvl w:val="8"/>
     </w:pPr>
   </w:style>
-  <w:style w:type="character" w:default="1" w:styleId="Absatz-Standardschriftart">
+  <w:style w:type="character" w:default="1" w:styleId="DefaultParagraphFont">
     <w:name w:val="Default Paragraph Font"/>
     <w:uiPriority w:val="1"/>
     <w:semiHidden/>
     <w:unhideWhenUsed/>
   </w:style>
-  <w:style w:type="table" w:default="1" w:styleId="NormaleTabelle">
+  <w:style w:type="table" w:default="1" w:styleId="TableNormal">
     <w:name w:val="Normal Table"/>
     <w:uiPriority w:val="99"/>
     <w:semiHidden/>
     <w:unhideWhenUsed/>
-    <w:qFormat/>
     <w:tblPr>
       <w:tblInd w:w="0" w:type="dxa"/>
       <w:tblCellMar>
@@ -6049,13 +6381,13 @@
       </w:tblCellMar>
     </w:tblPr>
   </w:style>
-  <w:style w:type="numbering" w:default="1" w:styleId="KeineListe">
+  <w:style w:type="numbering" w:default="1" w:styleId="NoList">
     <w:name w:val="No List"/>
     <w:uiPriority w:val="99"/>
     <w:semiHidden/>
     <w:unhideWhenUsed/>
   </w:style>
-  <w:style w:type="paragraph" w:styleId="Makrotext">
+  <w:style w:type="paragraph" w:styleId="MacroText">
     <w:name w:val="macro"/>
     <w:semiHidden/>
     <w:rsid w:val="00F827DC"/>
@@ -6081,7 +6413,7 @@
   </w:style>
   <w:style w:type="paragraph" w:customStyle="1" w:styleId="Kommentar">
     <w:name w:val="Kommentar"/>
-    <w:basedOn w:val="Standard"/>
+    <w:basedOn w:val="Normal"/>
     <w:link w:val="KommentarZchn"/>
     <w:qFormat/>
     <w:rsid w:val="00F827DC"/>
@@ -6094,10 +6426,10 @@
       <w:lang w:val="de-CH"/>
     </w:rPr>
   </w:style>
-  <w:style w:type="paragraph" w:styleId="Kopfzeile">
+  <w:style w:type="paragraph" w:styleId="Header">
     <w:name w:val="header"/>
-    <w:basedOn w:val="Standard"/>
-    <w:link w:val="KopfzeileZchn"/>
+    <w:basedOn w:val="Normal"/>
+    <w:link w:val="HeaderChar"/>
     <w:rsid w:val="00F021EF"/>
     <w:pPr>
       <w:tabs>
@@ -6110,10 +6442,10 @@
       <w:spacing w:val="-4"/>
     </w:rPr>
   </w:style>
-  <w:style w:type="paragraph" w:styleId="Fuzeile">
+  <w:style w:type="paragraph" w:styleId="Footer">
     <w:name w:val="footer"/>
-    <w:basedOn w:val="Standard"/>
-    <w:link w:val="FuzeileZchn"/>
+    <w:basedOn w:val="Normal"/>
+    <w:link w:val="FooterChar"/>
     <w:rsid w:val="00F827DC"/>
     <w:pPr>
       <w:pBdr>
@@ -6128,15 +6460,15 @@
       <w:color w:val="808080"/>
     </w:rPr>
   </w:style>
-  <w:style w:type="character" w:styleId="Seitenzahl">
+  <w:style w:type="character" w:styleId="PageNumber">
     <w:name w:val="page number"/>
-    <w:basedOn w:val="Absatz-Standardschriftart"/>
+    <w:basedOn w:val="DefaultParagraphFont"/>
     <w:rsid w:val="00F827DC"/>
   </w:style>
   <w:style w:type="paragraph" w:customStyle="1" w:styleId="TabelleKopf">
     <w:name w:val="Tabelle_Kopf"/>
-    <w:basedOn w:val="Standard"/>
-    <w:next w:val="Standard"/>
+    <w:basedOn w:val="Normal"/>
+    <w:next w:val="Normal"/>
     <w:qFormat/>
     <w:rsid w:val="00F827DC"/>
     <w:rPr>
@@ -6144,10 +6476,10 @@
       <w:lang w:val="de-CH"/>
     </w:rPr>
   </w:style>
-  <w:style w:type="paragraph" w:styleId="Beschriftung">
+  <w:style w:type="paragraph" w:styleId="Caption">
     <w:name w:val="caption"/>
-    <w:basedOn w:val="Standard"/>
-    <w:next w:val="Standard"/>
+    <w:basedOn w:val="Normal"/>
+    <w:next w:val="Normal"/>
     <w:unhideWhenUsed/>
     <w:rsid w:val="00D0418D"/>
     <w:pPr>
@@ -6162,7 +6494,7 @@
   </w:style>
   <w:style w:type="character" w:styleId="Hyperlink">
     <w:name w:val="Hyperlink"/>
-    <w:basedOn w:val="Absatz-Standardschriftart"/>
+    <w:basedOn w:val="DefaultParagraphFont"/>
     <w:uiPriority w:val="99"/>
     <w:unhideWhenUsed/>
     <w:rsid w:val="00F827DC"/>
@@ -6171,10 +6503,10 @@
       <w:u w:val="single"/>
     </w:rPr>
   </w:style>
-  <w:style w:type="paragraph" w:styleId="Titel">
+  <w:style w:type="paragraph" w:styleId="Title">
     <w:name w:val="Title"/>
-    <w:basedOn w:val="Standard"/>
-    <w:link w:val="TitelZchn"/>
+    <w:basedOn w:val="Normal"/>
+    <w:link w:val="TitleChar"/>
     <w:rsid w:val="00F827DC"/>
     <w:pPr>
       <w:numPr>
@@ -6189,10 +6521,10 @@
       <w:lang w:val="de-CH"/>
     </w:rPr>
   </w:style>
-  <w:style w:type="paragraph" w:styleId="Verzeichnis1">
+  <w:style w:type="paragraph" w:styleId="TOC1">
     <w:name w:val="toc 1"/>
-    <w:basedOn w:val="Standard"/>
-    <w:next w:val="Standard"/>
+    <w:basedOn w:val="Normal"/>
+    <w:next w:val="Normal"/>
     <w:autoRedefine/>
     <w:uiPriority w:val="39"/>
     <w:rsid w:val="00C4420C"/>
@@ -6212,7 +6544,7 @@
   </w:style>
   <w:style w:type="paragraph" w:customStyle="1" w:styleId="TabellenZelle">
     <w:name w:val="Tabellen_Zelle"/>
-    <w:basedOn w:val="Standard"/>
+    <w:basedOn w:val="Normal"/>
     <w:qFormat/>
     <w:rsid w:val="00F827DC"/>
     <w:pPr>
@@ -6222,10 +6554,10 @@
       <w:lang w:val="de-CH"/>
     </w:rPr>
   </w:style>
-  <w:style w:type="paragraph" w:styleId="Verzeichnis2">
+  <w:style w:type="paragraph" w:styleId="TOC2">
     <w:name w:val="toc 2"/>
-    <w:basedOn w:val="Standard"/>
-    <w:next w:val="Standard"/>
+    <w:basedOn w:val="Normal"/>
+    <w:next w:val="Normal"/>
     <w:autoRedefine/>
     <w:uiPriority w:val="39"/>
     <w:rsid w:val="00C4420C"/>
@@ -6244,10 +6576,10 @@
       <w:lang w:val="de-CH"/>
     </w:rPr>
   </w:style>
-  <w:style w:type="paragraph" w:styleId="Verzeichnis3">
+  <w:style w:type="paragraph" w:styleId="TOC3">
     <w:name w:val="toc 3"/>
-    <w:basedOn w:val="Standard"/>
-    <w:next w:val="Standard"/>
+    <w:basedOn w:val="Normal"/>
+    <w:next w:val="Normal"/>
     <w:autoRedefine/>
     <w:uiPriority w:val="39"/>
     <w:rsid w:val="00C4420C"/>
@@ -6267,10 +6599,10 @@
       <w:lang w:val="de-CH"/>
     </w:rPr>
   </w:style>
-  <w:style w:type="paragraph" w:styleId="Verzeichnis4">
+  <w:style w:type="paragraph" w:styleId="TOC4">
     <w:name w:val="toc 4"/>
-    <w:basedOn w:val="Standard"/>
-    <w:next w:val="Standard"/>
+    <w:basedOn w:val="Normal"/>
+    <w:next w:val="Normal"/>
     <w:autoRedefine/>
     <w:uiPriority w:val="39"/>
     <w:unhideWhenUsed/>
@@ -6283,10 +6615,10 @@
       <w:ind w:left="1701"/>
     </w:pPr>
   </w:style>
-  <w:style w:type="paragraph" w:styleId="Verzeichnis5">
+  <w:style w:type="paragraph" w:styleId="TOC5">
     <w:name w:val="toc 5"/>
-    <w:basedOn w:val="Standard"/>
-    <w:next w:val="Standard"/>
+    <w:basedOn w:val="Normal"/>
+    <w:next w:val="Normal"/>
     <w:autoRedefine/>
     <w:uiPriority w:val="39"/>
     <w:unhideWhenUsed/>
@@ -6299,10 +6631,10 @@
       <w:ind w:left="2127"/>
     </w:pPr>
   </w:style>
-  <w:style w:type="paragraph" w:styleId="Verzeichnis6">
+  <w:style w:type="paragraph" w:styleId="TOC6">
     <w:name w:val="toc 6"/>
-    <w:basedOn w:val="Standard"/>
-    <w:next w:val="Standard"/>
+    <w:basedOn w:val="Normal"/>
+    <w:next w:val="Normal"/>
     <w:semiHidden/>
     <w:rsid w:val="00F827DC"/>
     <w:pPr>
@@ -6318,10 +6650,10 @@
       <w:textAlignment w:val="baseline"/>
     </w:pPr>
   </w:style>
-  <w:style w:type="paragraph" w:styleId="Verzeichnis7">
+  <w:style w:type="paragraph" w:styleId="TOC7">
     <w:name w:val="toc 7"/>
-    <w:basedOn w:val="Standard"/>
-    <w:next w:val="Standard"/>
+    <w:basedOn w:val="Normal"/>
+    <w:next w:val="Normal"/>
     <w:semiHidden/>
     <w:rsid w:val="00F827DC"/>
     <w:pPr>
@@ -6337,10 +6669,10 @@
       <w:textAlignment w:val="baseline"/>
     </w:pPr>
   </w:style>
-  <w:style w:type="paragraph" w:styleId="Verzeichnis8">
+  <w:style w:type="paragraph" w:styleId="TOC8">
     <w:name w:val="toc 8"/>
-    <w:basedOn w:val="Standard"/>
-    <w:next w:val="Standard"/>
+    <w:basedOn w:val="Normal"/>
+    <w:next w:val="Normal"/>
     <w:semiHidden/>
     <w:rsid w:val="00F827DC"/>
     <w:pPr>
@@ -6356,10 +6688,10 @@
       <w:textAlignment w:val="baseline"/>
     </w:pPr>
   </w:style>
-  <w:style w:type="paragraph" w:styleId="Verzeichnis9">
+  <w:style w:type="paragraph" w:styleId="TOC9">
     <w:name w:val="toc 9"/>
-    <w:basedOn w:val="Standard"/>
-    <w:next w:val="Standard"/>
+    <w:basedOn w:val="Normal"/>
+    <w:next w:val="Normal"/>
     <w:semiHidden/>
     <w:rsid w:val="00F827DC"/>
     <w:pPr>
@@ -6375,10 +6707,10 @@
       <w:textAlignment w:val="baseline"/>
     </w:pPr>
   </w:style>
-  <w:style w:type="paragraph" w:styleId="Textkrper">
+  <w:style w:type="paragraph" w:styleId="BodyText">
     <w:name w:val="Body Text"/>
-    <w:basedOn w:val="Standard"/>
-    <w:link w:val="TextkrperZchn"/>
+    <w:basedOn w:val="Normal"/>
+    <w:link w:val="BodyTextChar"/>
     <w:qFormat/>
     <w:rsid w:val="00296C2E"/>
     <w:pPr>
@@ -6388,20 +6720,20 @@
       <w:lang w:val="de-CH"/>
     </w:rPr>
   </w:style>
-  <w:style w:type="character" w:customStyle="1" w:styleId="TextkrperZchn">
-    <w:name w:val="Textkörper Zchn"/>
-    <w:basedOn w:val="Absatz-Standardschriftart"/>
-    <w:link w:val="Textkrper"/>
+  <w:style w:type="character" w:customStyle="1" w:styleId="BodyTextChar">
+    <w:name w:val="Body Text Char"/>
+    <w:basedOn w:val="DefaultParagraphFont"/>
+    <w:link w:val="BodyText"/>
     <w:rsid w:val="00296C2E"/>
     <w:rPr>
       <w:lang w:val="de-CH"/>
     </w:rPr>
   </w:style>
-  <w:style w:type="paragraph" w:styleId="Untertitel">
+  <w:style w:type="paragraph" w:styleId="Subtitle">
     <w:name w:val="Subtitle"/>
-    <w:basedOn w:val="Standard"/>
-    <w:next w:val="Standard"/>
-    <w:link w:val="UntertitelZchn"/>
+    <w:basedOn w:val="Normal"/>
+    <w:next w:val="Normal"/>
+    <w:link w:val="SubtitleChar"/>
     <w:rsid w:val="00F827DC"/>
     <w:pPr>
       <w:numPr>
@@ -6416,10 +6748,10 @@
       <w:szCs w:val="24"/>
     </w:rPr>
   </w:style>
-  <w:style w:type="character" w:customStyle="1" w:styleId="UntertitelZchn">
-    <w:name w:val="Untertitel Zchn"/>
-    <w:basedOn w:val="Absatz-Standardschriftart"/>
-    <w:link w:val="Untertitel"/>
+  <w:style w:type="character" w:customStyle="1" w:styleId="SubtitleChar">
+    <w:name w:val="Subtitle Char"/>
+    <w:basedOn w:val="DefaultParagraphFont"/>
+    <w:link w:val="Subtitle"/>
     <w:rsid w:val="001B1814"/>
     <w:rPr>
       <w:rFonts w:ascii="Arial" w:eastAsia="Times New Roman" w:hAnsi="Arial" w:cs="Times New Roman"/>
@@ -6430,10 +6762,10 @@
       <w:szCs w:val="24"/>
     </w:rPr>
   </w:style>
-  <w:style w:type="character" w:customStyle="1" w:styleId="KopfzeileZchn">
-    <w:name w:val="Kopfzeile Zchn"/>
-    <w:basedOn w:val="Absatz-Standardschriftart"/>
-    <w:link w:val="Kopfzeile"/>
+  <w:style w:type="character" w:customStyle="1" w:styleId="HeaderChar">
+    <w:name w:val="Header Char"/>
+    <w:basedOn w:val="DefaultParagraphFont"/>
+    <w:link w:val="Header"/>
     <w:rsid w:val="00F021EF"/>
     <w:rPr>
       <w:rFonts w:ascii="Calibri" w:hAnsi="Calibri"/>
@@ -6441,10 +6773,10 @@
       <w:spacing w:val="-4"/>
     </w:rPr>
   </w:style>
-  <w:style w:type="character" w:customStyle="1" w:styleId="FuzeileZchn">
-    <w:name w:val="Fußzeile Zchn"/>
-    <w:basedOn w:val="Absatz-Standardschriftart"/>
-    <w:link w:val="Fuzeile"/>
+  <w:style w:type="character" w:customStyle="1" w:styleId="FooterChar">
+    <w:name w:val="Footer Char"/>
+    <w:basedOn w:val="DefaultParagraphFont"/>
+    <w:link w:val="Footer"/>
     <w:rsid w:val="001B1814"/>
     <w:rPr>
       <w:rFonts w:ascii="Arial" w:hAnsi="Arial"/>
@@ -6453,7 +6785,7 @@
   </w:style>
   <w:style w:type="paragraph" w:customStyle="1" w:styleId="Absatz-Hervorgehoben">
     <w:name w:val="Absatz-Hervorgehoben"/>
-    <w:basedOn w:val="Standard"/>
+    <w:basedOn w:val="Normal"/>
     <w:link w:val="Absatz-HervorgehobenZchn"/>
     <w:rsid w:val="00F827DC"/>
     <w:rPr>
@@ -6463,7 +6795,7 @@
   </w:style>
   <w:style w:type="table" w:customStyle="1" w:styleId="DefinitionsTabelle">
     <w:name w:val="DefinitionsTabelle"/>
-    <w:basedOn w:val="NormaleTabelle"/>
+    <w:basedOn w:val="TableNormal"/>
     <w:uiPriority w:val="99"/>
     <w:qFormat/>
     <w:rsid w:val="00F827DC"/>
@@ -6509,7 +6841,7 @@
       </w:tcPr>
     </w:tblStylePr>
   </w:style>
-  <w:style w:type="character" w:styleId="Hervorhebung">
+  <w:style w:type="character" w:styleId="Emphasis">
     <w:name w:val="Emphasis"/>
     <w:uiPriority w:val="20"/>
     <w:qFormat/>
@@ -6518,10 +6850,10 @@
       <w:b/>
     </w:rPr>
   </w:style>
-  <w:style w:type="paragraph" w:styleId="Inhaltsverzeichnisberschrift">
+  <w:style w:type="paragraph" w:styleId="TOCHeading">
     <w:name w:val="TOC Heading"/>
-    <w:basedOn w:val="Standard"/>
-    <w:next w:val="Standard"/>
+    <w:basedOn w:val="Normal"/>
+    <w:next w:val="Normal"/>
     <w:uiPriority w:val="39"/>
     <w:unhideWhenUsed/>
     <w:rsid w:val="00F827DC"/>
@@ -6535,7 +6867,7 @@
   </w:style>
   <w:style w:type="paragraph" w:customStyle="1" w:styleId="Listing">
     <w:name w:val="Listing"/>
-    <w:basedOn w:val="Textkrper"/>
+    <w:basedOn w:val="BodyText"/>
     <w:qFormat/>
     <w:rsid w:val="00F827DC"/>
     <w:rPr>
@@ -6543,10 +6875,10 @@
       <w:sz w:val="18"/>
     </w:rPr>
   </w:style>
-  <w:style w:type="paragraph" w:styleId="Literaturverzeichnis">
+  <w:style w:type="paragraph" w:styleId="Bibliography">
     <w:name w:val="Bibliography"/>
-    <w:basedOn w:val="Standard"/>
-    <w:next w:val="Standard"/>
+    <w:basedOn w:val="Normal"/>
+    <w:next w:val="Normal"/>
     <w:uiPriority w:val="37"/>
     <w:unhideWhenUsed/>
     <w:rsid w:val="00F827DC"/>
@@ -6559,7 +6891,7 @@
   </w:style>
   <w:style w:type="table" w:customStyle="1" w:styleId="Multitabelle">
     <w:name w:val="Multitabelle"/>
-    <w:basedOn w:val="NormaleTabelle"/>
+    <w:basedOn w:val="TableNormal"/>
     <w:uiPriority w:val="99"/>
     <w:qFormat/>
     <w:rsid w:val="00776AFE"/>
@@ -6618,8 +6950,8 @@
   </w:style>
   <w:style w:type="paragraph" w:customStyle="1" w:styleId="Term">
     <w:name w:val="Term"/>
-    <w:basedOn w:val="Standard"/>
-    <w:next w:val="Standard"/>
+    <w:basedOn w:val="Normal"/>
+    <w:next w:val="Normal"/>
     <w:qFormat/>
     <w:rsid w:val="00F827DC"/>
     <w:pPr>
@@ -6631,17 +6963,17 @@
   </w:style>
   <w:style w:type="paragraph" w:customStyle="1" w:styleId="Termerlaeutert">
     <w:name w:val="Term erlaeutert"/>
-    <w:basedOn w:val="Standard"/>
+    <w:basedOn w:val="Normal"/>
     <w:qFormat/>
     <w:rsid w:val="00F827DC"/>
     <w:pPr>
       <w:ind w:left="340"/>
     </w:pPr>
   </w:style>
-  <w:style w:type="character" w:customStyle="1" w:styleId="TitelZchn">
-    <w:name w:val="Titel Zchn"/>
-    <w:basedOn w:val="Absatz-Standardschriftart"/>
-    <w:link w:val="Titel"/>
+  <w:style w:type="character" w:customStyle="1" w:styleId="TitleChar">
+    <w:name w:val="Title Char"/>
+    <w:basedOn w:val="DefaultParagraphFont"/>
+    <w:link w:val="Title"/>
     <w:rsid w:val="0033513A"/>
     <w:rPr>
       <w:rFonts w:ascii="Arial" w:eastAsia="Times New Roman" w:hAnsi="Arial" w:cs="Times New Roman"/>
@@ -6652,9 +6984,9 @@
       <w:lang w:val="de-CH"/>
     </w:rPr>
   </w:style>
-  <w:style w:type="character" w:styleId="Platzhaltertext">
+  <w:style w:type="character" w:styleId="PlaceholderText">
     <w:name w:val="Placeholder Text"/>
-    <w:basedOn w:val="Absatz-Standardschriftart"/>
+    <w:basedOn w:val="DefaultParagraphFont"/>
     <w:uiPriority w:val="99"/>
     <w:semiHidden/>
     <w:rsid w:val="00F827DC"/>
@@ -6662,9 +6994,9 @@
       <w:color w:val="808080"/>
     </w:rPr>
   </w:style>
-  <w:style w:type="table" w:styleId="Tabellengitternetz">
+  <w:style w:type="table" w:styleId="TableGrid">
     <w:name w:val="Table Grid"/>
-    <w:basedOn w:val="NormaleTabelle"/>
+    <w:basedOn w:val="TableNormal"/>
     <w:rsid w:val="00F827DC"/>
     <w:tblPr>
       <w:tblInd w:w="0" w:type="dxa"/>
@@ -6686,7 +7018,7 @@
   </w:style>
   <w:style w:type="character" w:customStyle="1" w:styleId="KommentarZchn">
     <w:name w:val="Kommentar Zchn"/>
-    <w:basedOn w:val="Absatz-Standardschriftart"/>
+    <w:basedOn w:val="DefaultParagraphFont"/>
     <w:link w:val="Kommentar"/>
     <w:rsid w:val="0033513A"/>
     <w:rPr>
@@ -6698,7 +7030,7 @@
   </w:style>
   <w:style w:type="character" w:customStyle="1" w:styleId="Absatz-HervorgehobenZchn">
     <w:name w:val="Absatz-Hervorgehoben Zchn"/>
-    <w:basedOn w:val="Absatz-Standardschriftart"/>
+    <w:basedOn w:val="DefaultParagraphFont"/>
     <w:link w:val="Absatz-Hervorgehoben"/>
     <w:rsid w:val="0033513A"/>
     <w:rPr>
@@ -6709,8 +7041,8 @@
   </w:style>
   <w:style w:type="paragraph" w:customStyle="1" w:styleId="Kategorie">
     <w:name w:val="Kategorie"/>
-    <w:basedOn w:val="Standard"/>
-    <w:next w:val="Titel"/>
+    <w:basedOn w:val="Normal"/>
+    <w:next w:val="Title"/>
     <w:link w:val="KategorieZchn"/>
     <w:rsid w:val="00F827DC"/>
     <w:rPr>
@@ -6722,7 +7054,7 @@
   </w:style>
   <w:style w:type="character" w:customStyle="1" w:styleId="KategorieZchn">
     <w:name w:val="Kategorie Zchn"/>
-    <w:basedOn w:val="Absatz-Standardschriftart"/>
+    <w:basedOn w:val="DefaultParagraphFont"/>
     <w:link w:val="Kategorie"/>
     <w:rsid w:val="0033513A"/>
     <w:rPr>
@@ -6733,10 +7065,10 @@
       <w:sz w:val="36"/>
     </w:rPr>
   </w:style>
-  <w:style w:type="character" w:customStyle="1" w:styleId="berschrift1Zchn">
-    <w:name w:val="Überschrift 1 Zchn"/>
-    <w:basedOn w:val="Absatz-Standardschriftart"/>
-    <w:link w:val="berschrift1"/>
+  <w:style w:type="character" w:customStyle="1" w:styleId="Heading1Char">
+    <w:name w:val="Heading 1 Char"/>
+    <w:basedOn w:val="DefaultParagraphFont"/>
+    <w:link w:val="Heading1"/>
     <w:uiPriority w:val="9"/>
     <w:rsid w:val="005E19F8"/>
     <w:rPr>
@@ -6746,10 +7078,10 @@
       <w:lang w:val="de-CH"/>
     </w:rPr>
   </w:style>
-  <w:style w:type="character" w:customStyle="1" w:styleId="berschrift2Zchn">
-    <w:name w:val="Überschrift 2 Zchn"/>
-    <w:basedOn w:val="Absatz-Standardschriftart"/>
-    <w:link w:val="berschrift2"/>
+  <w:style w:type="character" w:customStyle="1" w:styleId="Heading2Char">
+    <w:name w:val="Heading 2 Char"/>
+    <w:basedOn w:val="DefaultParagraphFont"/>
+    <w:link w:val="Heading2"/>
     <w:rsid w:val="005E19F8"/>
     <w:rPr>
       <w:b/>
@@ -6759,7 +7091,7 @@
   </w:style>
   <w:style w:type="paragraph" w:customStyle="1" w:styleId="Ausgeblendet">
     <w:name w:val="Ausgeblendet"/>
-    <w:basedOn w:val="Standard"/>
+    <w:basedOn w:val="Normal"/>
     <w:link w:val="AusgeblendetZchn"/>
     <w:rsid w:val="00ED5B20"/>
     <w:pPr>
@@ -6773,7 +7105,7 @@
   </w:style>
   <w:style w:type="character" w:customStyle="1" w:styleId="AusgeblendetZchn">
     <w:name w:val="Ausgeblendet Zchn"/>
-    <w:basedOn w:val="Absatz-Standardschriftart"/>
+    <w:basedOn w:val="DefaultParagraphFont"/>
     <w:link w:val="Ausgeblendet"/>
     <w:rsid w:val="00ED5B20"/>
     <w:rPr>
@@ -6783,10 +7115,10 @@
       <w:lang w:val="de-CH"/>
     </w:rPr>
   </w:style>
-  <w:style w:type="paragraph" w:styleId="Sprechblasentext">
+  <w:style w:type="paragraph" w:styleId="BalloonText">
     <w:name w:val="Balloon Text"/>
-    <w:basedOn w:val="Standard"/>
-    <w:link w:val="SprechblasentextZchn"/>
+    <w:basedOn w:val="Normal"/>
+    <w:link w:val="BalloonTextChar"/>
     <w:rsid w:val="00F827DC"/>
     <w:rPr>
       <w:rFonts w:ascii="Tahoma" w:hAnsi="Tahoma" w:cs="Tahoma"/>
@@ -6794,10 +7126,10 @@
       <w:szCs w:val="16"/>
     </w:rPr>
   </w:style>
-  <w:style w:type="character" w:customStyle="1" w:styleId="SprechblasentextZchn">
-    <w:name w:val="Sprechblasentext Zchn"/>
-    <w:basedOn w:val="Absatz-Standardschriftart"/>
-    <w:link w:val="Sprechblasentext"/>
+  <w:style w:type="character" w:customStyle="1" w:styleId="BalloonTextChar">
+    <w:name w:val="Balloon Text Char"/>
+    <w:basedOn w:val="DefaultParagraphFont"/>
+    <w:link w:val="BalloonText"/>
     <w:rsid w:val="00142A57"/>
     <w:rPr>
       <w:rFonts w:ascii="Tahoma" w:hAnsi="Tahoma" w:cs="Tahoma"/>
@@ -6805,9 +7137,9 @@
       <w:szCs w:val="16"/>
     </w:rPr>
   </w:style>
-  <w:style w:type="table" w:styleId="HellesRaster-Akzent5">
+  <w:style w:type="table" w:styleId="LightGrid-Accent5">
     <w:name w:val="Light Grid Accent 5"/>
-    <w:basedOn w:val="NormaleTabelle"/>
+    <w:basedOn w:val="TableNormal"/>
     <w:uiPriority w:val="62"/>
     <w:rsid w:val="003228C3"/>
     <w:tblPr>
@@ -6932,9 +7264,9 @@
       </w:tcPr>
     </w:tblStylePr>
   </w:style>
-  <w:style w:type="table" w:styleId="HelleSchattierung-Akzent5">
+  <w:style w:type="table" w:styleId="LightShading-Accent5">
     <w:name w:val="Light Shading Accent 5"/>
-    <w:basedOn w:val="NormaleTabelle"/>
+    <w:basedOn w:val="TableNormal"/>
     <w:uiPriority w:val="60"/>
     <w:rsid w:val="003228C3"/>
     <w:rPr>
@@ -7530,7 +7862,7 @@
 </file>
 
 <file path=customXml/itemProps1.xml><?xml version="1.0" encoding="utf-8"?>
-<ds:datastoreItem xmlns:ds="http://schemas.openxmlformats.org/officeDocument/2006/customXml" ds:itemID="{849EF721-413D-4024-905C-30F4ECA56A8A}">
+<ds:datastoreItem xmlns:ds="http://schemas.openxmlformats.org/officeDocument/2006/customXml" ds:itemID="{9785D96B-0DD2-4C48-97F5-4DD8095087B7}">
   <ds:schemaRefs>
     <ds:schemaRef ds:uri="http://schemas.openxmlformats.org/officeDocument/2006/bibliography"/>
   </ds:schemaRefs>

--- a/Planung/Grobplanung.docx
+++ b/Planung/Grobplanung.docx
@@ -2526,10 +2526,24 @@
     </w:p>
     <w:p>
       <w:pPr>
+        <w:rPr>
+          <w:b/>
+          <w:kern w:val="1"/>
+          <w:sz w:val="28"/>
+          <w:lang w:val="de-CH"/>
+        </w:rPr>
+      </w:pPr>
+      <w:bookmarkStart w:id="25" w:name="_Toc336870225"/>
+      <w:r>
+        <w:br w:type="page"/>
+      </w:r>
+    </w:p>
+    <w:p>
+      <w:pPr>
         <w:pStyle w:val="Heading1"/>
       </w:pPr>
-      <w:bookmarkStart w:id="25" w:name="_Toc336870225"/>
-      <w:r>
+      <w:r>
+        <w:lastRenderedPageBreak/>
         <w:t>Ziel</w:t>
       </w:r>
       <w:r>
@@ -2680,6 +2694,33 @@
       <w:r>
         <w:t xml:space="preserve"> für einen minimalen Funktionssatz</w:t>
       </w:r>
+      <w:r>
+        <w:t>. Das beinhaltet die folgenden Unterschritte pro Bedienkonzept:</w:t>
+      </w:r>
+    </w:p>
+    <w:p>
+      <w:pPr>
+        <w:pStyle w:val="BodyText"/>
+        <w:numPr>
+          <w:ilvl w:val="1"/>
+          <w:numId w:val="5"/>
+        </w:numPr>
+      </w:pPr>
+      <w:r>
+        <w:t>Implementierung: Grundimplementierung</w:t>
+      </w:r>
+    </w:p>
+    <w:p>
+      <w:pPr>
+        <w:pStyle w:val="BodyText"/>
+        <w:numPr>
+          <w:ilvl w:val="1"/>
+          <w:numId w:val="5"/>
+        </w:numPr>
+      </w:pPr>
+      <w:r>
+        <w:t>Stabilisierung: Es wird so lange auf Input stabilisiert, bis klar ist, ob das Bedienkonzept industrie-tauglich ist.</w:t>
+      </w:r>
     </w:p>
     <w:p>
       <w:pPr>
@@ -2693,16 +2734,10 @@
         <w:rPr>
           <w:b/>
         </w:rPr>
-        <w:t>Stabilisieren</w:t>
-      </w:r>
-      <w:r>
-        <w:t xml:space="preserve"> der Implementierung</w:t>
-      </w:r>
-      <w:r>
-        <w:t xml:space="preserve"> hinsichtlich Bedienung</w:t>
-      </w:r>
-      <w:r>
-        <w:t xml:space="preserve"> und externer Störfaktoren</w:t>
+        <w:t>Dokumentation</w:t>
+      </w:r>
+      <w:r>
+        <w:t xml:space="preserve"> der Ergebnisse</w:t>
       </w:r>
     </w:p>
     <w:p>
@@ -2839,52 +2874,123 @@
         <w:pStyle w:val="BodyText"/>
       </w:pPr>
       <w:r>
+        <w:t>Zusätzlich müssen An- und Abmeldung einer Person implementiert werden. Ebenso nicht zu vergessen ist die Kalibri</w:t>
+      </w:r>
+      <w:r>
+        <w:t>e</w:t>
+      </w:r>
+      <w:r>
+        <w:t>rung.</w:t>
+      </w:r>
+    </w:p>
+    <w:p>
+      <w:pPr>
+        <w:pStyle w:val="Heading2"/>
+      </w:pPr>
+      <w:bookmarkStart w:id="28" w:name="_Toc336870228"/>
+      <w:r>
+        <w:t>Stabilisierung</w:t>
+      </w:r>
+      <w:bookmarkEnd w:id="28"/>
+    </w:p>
+    <w:p>
+      <w:pPr>
+        <w:pStyle w:val="BodyText"/>
+      </w:pPr>
+      <w:r>
+        <w:t xml:space="preserve">Jedes Bedienkonzept wird stabilisiert. Das bedeutet konkret, es wird darauf geschaut, dass die Bedienung der </w:t>
+      </w:r>
+      <w:proofErr w:type="spellStart"/>
+      <w:r>
+        <w:t>Kinect</w:t>
+      </w:r>
+      <w:proofErr w:type="spellEnd"/>
+      <w:r>
+        <w:t xml:space="preserve"> mittelst Geste stabil gegenüber äusseren Einflüssen gemacht wird. </w:t>
+      </w:r>
+      <w:r>
+        <w:t>Fremdeinflüsse wie Staub oder Licht</w:t>
+      </w:r>
+      <w:r>
+        <w:t xml:space="preserve"> sind ebenso zu analysieren wie das Verhalten der bedienenden Personen.</w:t>
+      </w:r>
+      <w:r>
+        <w:t xml:space="preserve"> </w:t>
+      </w:r>
+      <w:r>
+        <w:t xml:space="preserve">Am Ende werden </w:t>
+      </w:r>
+      <w:r>
+        <w:t xml:space="preserve">durch die Stabilisierung </w:t>
+      </w:r>
+      <w:proofErr w:type="gramStart"/>
+      <w:r>
+        <w:t>gewonnenen</w:t>
+      </w:r>
+      <w:proofErr w:type="gramEnd"/>
+      <w:r>
+        <w:t xml:space="preserve"> E</w:t>
+      </w:r>
+      <w:r>
+        <w:t>r</w:t>
+      </w:r>
+      <w:r>
+        <w:t>kenntnisse in einer übersichtlichen Produkt-Spezifikation festgeha</w:t>
+      </w:r>
+      <w:r>
+        <w:t>l</w:t>
+      </w:r>
+      <w:r>
+        <w:t>ten.</w:t>
+      </w:r>
+    </w:p>
+    <w:p>
+      <w:pPr>
+        <w:rPr>
+          <w:b/>
+          <w:kern w:val="1"/>
+          <w:sz w:val="28"/>
+          <w:lang w:val="de-CH"/>
+        </w:rPr>
+      </w:pPr>
+      <w:bookmarkStart w:id="29" w:name="_Toc336870229"/>
+      <w:r>
+        <w:br w:type="page"/>
+      </w:r>
+    </w:p>
+    <w:p>
+      <w:pPr>
+        <w:pStyle w:val="Heading1"/>
+      </w:pPr>
+      <w:r>
         <w:lastRenderedPageBreak/>
-        <w:t>Zusätzlich müssen An- und Abmeldung einer Person implementiert werden. Ebenso nicht zu vergessen ist die Kalibri</w:t>
+        <w:t>Wochenplanung</w:t>
+      </w:r>
+      <w:bookmarkEnd w:id="29"/>
+    </w:p>
+    <w:p>
+      <w:pPr>
+        <w:pStyle w:val="BodyText"/>
+      </w:pPr>
+      <w:r>
+        <w:t xml:space="preserve">Die Wochenplanung soll nicht als fix verstanden werden. Je nachdem, </w:t>
+      </w:r>
+      <w:proofErr w:type="spellStart"/>
+      <w:r>
+        <w:t>wieviel</w:t>
+      </w:r>
+      <w:proofErr w:type="spellEnd"/>
+      <w:r>
+        <w:t xml:space="preserve"> Zeit bei der Implementierung wirklich g</w:t>
       </w:r>
       <w:r>
         <w:t>e</w:t>
       </w:r>
       <w:r>
-        <w:t>rung.</w:t>
-      </w:r>
-    </w:p>
-    <w:p>
-      <w:pPr>
-        <w:pStyle w:val="Heading2"/>
-      </w:pPr>
-      <w:bookmarkStart w:id="28" w:name="_Toc336870228"/>
-      <w:r>
-        <w:t>Stabilisierung</w:t>
-      </w:r>
-      <w:bookmarkEnd w:id="28"/>
-    </w:p>
-    <w:p>
-      <w:pPr>
-        <w:pStyle w:val="BodyText"/>
-      </w:pPr>
-      <w:r>
-        <w:t>Am Ende wird die Implementierung</w:t>
-      </w:r>
-      <w:r>
-        <w:t xml:space="preserve"> stabilisiert. Dazu müssen die technischen Möglichkeiten der Kinect noch detaillierter angeschaut werden. Fremdeinflüsse wie Staub oder Licht</w:t>
-      </w:r>
-      <w:r>
-        <w:t xml:space="preserve"> sind ebenso zu analysieren wie das Verhalten der bedienenden Personen.</w:t>
-      </w:r>
-      <w:r>
-        <w:t xml:space="preserve"> Die durch die Stabilisierung gewonnenen Erkenntnisse werden in einer übersichtlichen Produkt-Spezifikation festgehalten.</w:t>
-      </w:r>
-    </w:p>
-    <w:p>
-      <w:pPr>
-        <w:pStyle w:val="Heading1"/>
-      </w:pPr>
-      <w:bookmarkStart w:id="29" w:name="_Toc336870229"/>
-      <w:r>
-        <w:t>Wochenplanung</w:t>
-      </w:r>
-      <w:bookmarkEnd w:id="29"/>
+        <w:t>braucht wird, werden die einzelnen zu entwickelnden Gesten nicht komplett entwickelt und nicht komplett stabilisiert.</w:t>
+      </w:r>
+      <w:bookmarkStart w:id="30" w:name="_GoBack"/>
+      <w:bookmarkEnd w:id="30"/>
     </w:p>
     <w:tbl>
       <w:tblPr>
@@ -3091,15 +3197,6 @@
             <w:pPr>
               <w:pStyle w:val="BodyText"/>
               <w:cnfStyle w:val="000000100000" w:firstRow="0" w:lastRow="0" w:firstColumn="0" w:lastColumn="0" w:oddVBand="0" w:evenVBand="0" w:oddHBand="1" w:evenHBand="0" w:firstRowFirstColumn="0" w:firstRowLastColumn="0" w:lastRowFirstColumn="0" w:lastRowLastColumn="0"/>
-            </w:pPr>
-            <w:r>
-              <w:t>Festlegen der Arbeitspakete</w:t>
-            </w:r>
-          </w:p>
-          <w:p>
-            <w:pPr>
-              <w:pStyle w:val="BodyText"/>
-              <w:cnfStyle w:val="000000100000" w:firstRow="0" w:lastRow="0" w:firstColumn="0" w:lastColumn="0" w:oddVBand="0" w:evenVBand="0" w:oddHBand="1" w:evenHBand="0" w:firstRowFirstColumn="0" w:firstRowLastColumn="0" w:lastRowFirstColumn="0" w:lastRowLastColumn="0"/>
               <w:rPr>
                 <w:b/>
               </w:rPr>
@@ -3130,12 +3227,6 @@
           <w:tcPr>
             <w:tcW w:w="1468" w:type="dxa"/>
           </w:tcPr>
-          <w:p>
-            <w:pPr>
-              <w:pStyle w:val="BodyText"/>
-              <w:cnfStyle w:val="000000100000" w:firstRow="0" w:lastRow="0" w:firstColumn="0" w:lastColumn="0" w:oddVBand="0" w:evenVBand="0" w:oddHBand="1" w:evenHBand="0" w:firstRowFirstColumn="0" w:firstRowLastColumn="0" w:lastRowFirstColumn="0" w:lastRowLastColumn="0"/>
-            </w:pPr>
-          </w:p>
           <w:p>
             <w:pPr>
               <w:pStyle w:val="BodyText"/>
@@ -3945,7 +4036,7 @@
           <w:lang w:val="de-CH"/>
         </w:rPr>
       </w:pPr>
-      <w:bookmarkStart w:id="30" w:name="_Toc336870230"/>
+      <w:bookmarkStart w:id="31" w:name="_Toc336870230"/>
       <w:r>
         <w:br w:type="page"/>
       </w:r>
@@ -3954,13 +4045,11 @@
       <w:pPr>
         <w:pStyle w:val="Heading1"/>
       </w:pPr>
-      <w:bookmarkStart w:id="31" w:name="_GoBack"/>
-      <w:bookmarkEnd w:id="31"/>
       <w:r>
         <w:lastRenderedPageBreak/>
         <w:t>Aufgabenbeschreibung</w:t>
       </w:r>
-      <w:bookmarkEnd w:id="30"/>
+      <w:bookmarkEnd w:id="31"/>
     </w:p>
     <w:p>
       <w:pPr>
@@ -4177,15 +4266,412 @@
       <w:pPr>
         <w:pStyle w:val="Heading2"/>
       </w:pPr>
-      <w:bookmarkStart w:id="35" w:name="_Toc336870234"/>
-      <w:r>
-        <w:t xml:space="preserve">Erstellung </w:t>
-      </w:r>
-      <w:r>
-        <w:t>des</w:t>
-      </w:r>
-      <w:r>
-        <w:t xml:space="preserve"> Projektplans</w:t>
+      <w:r>
+        <w:t>Implementierung Standardmodus</w:t>
+      </w:r>
+    </w:p>
+    <w:p>
+      <w:pPr>
+        <w:pStyle w:val="BodyText"/>
+      </w:pPr>
+      <w:r>
+        <w:t xml:space="preserve">Wir haben uns entschieden, zwei Modi zu entwickeln. Den </w:t>
+      </w:r>
+      <w:r>
+        <w:rPr>
+          <w:i/>
+        </w:rPr>
+        <w:t>Standardmodus</w:t>
+      </w:r>
+      <w:r>
+        <w:t xml:space="preserve"> für eine Grundlegende Bedienung und den </w:t>
+      </w:r>
+      <w:r>
+        <w:rPr>
+          <w:i/>
+        </w:rPr>
+        <w:t>Joystick-Modus</w:t>
+      </w:r>
+      <w:r>
+        <w:t xml:space="preserve"> für eine erweiterte B</w:t>
+      </w:r>
+      <w:r>
+        <w:t xml:space="preserve">edienung mit Cursor. </w:t>
+      </w:r>
+      <w:r>
+        <w:t>Begonnen wird die Implementi</w:t>
+      </w:r>
+      <w:r>
+        <w:t>e</w:t>
+      </w:r>
+      <w:r>
+        <w:t xml:space="preserve">rung mit dem </w:t>
+      </w:r>
+      <w:proofErr w:type="spellStart"/>
+      <w:r>
+        <w:rPr>
+          <w:i/>
+        </w:rPr>
+        <w:t>Pinch</w:t>
+      </w:r>
+      <w:proofErr w:type="spellEnd"/>
+      <w:r>
+        <w:rPr>
+          <w:i/>
+        </w:rPr>
+        <w:t>-Zoom</w:t>
+      </w:r>
+      <w:r>
+        <w:t xml:space="preserve"> aus dem </w:t>
+      </w:r>
+      <w:r>
+        <w:rPr>
+          <w:i/>
+        </w:rPr>
+        <w:t>Standard-Modus</w:t>
+      </w:r>
+      <w:r>
+        <w:t>.</w:t>
+      </w:r>
+      <w:r>
+        <w:t xml:space="preserve"> Die genauen Gesten und weshalb sie gewählt wurden, ist im </w:t>
+      </w:r>
+      <w:r>
+        <w:rPr>
+          <w:i/>
+        </w:rPr>
+        <w:t>Evaluationsdokument</w:t>
+      </w:r>
+      <w:r>
+        <w:t xml:space="preserve"> festgehalten.</w:t>
+      </w:r>
+    </w:p>
+    <w:p>
+      <w:pPr>
+        <w:pStyle w:val="Heading3"/>
+      </w:pPr>
+      <w:proofErr w:type="spellStart"/>
+      <w:r>
+        <w:t>Pinch</w:t>
+      </w:r>
+      <w:proofErr w:type="spellEnd"/>
+      <w:r>
+        <w:t>-Zoom</w:t>
+      </w:r>
+    </w:p>
+    <w:p>
+      <w:pPr>
+        <w:pStyle w:val="BodyText"/>
+      </w:pPr>
+      <w:proofErr w:type="gramStart"/>
+      <w:r>
+        <w:t>Der</w:t>
+      </w:r>
+      <w:proofErr w:type="gramEnd"/>
+      <w:r>
+        <w:t xml:space="preserve"> </w:t>
+      </w:r>
+      <w:proofErr w:type="spellStart"/>
+      <w:r>
+        <w:rPr>
+          <w:i/>
+        </w:rPr>
+        <w:t>Pinch</w:t>
+      </w:r>
+      <w:proofErr w:type="spellEnd"/>
+      <w:r>
+        <w:rPr>
+          <w:i/>
+        </w:rPr>
+        <w:t>-Zoom</w:t>
+      </w:r>
+      <w:r>
+        <w:t xml:space="preserve"> ist die aufwendigste Geste des </w:t>
+      </w:r>
+      <w:r>
+        <w:rPr>
+          <w:i/>
+        </w:rPr>
+        <w:t>Standardmodus</w:t>
+      </w:r>
+      <w:r>
+        <w:t>. Er vereint die meisten anderen Gesten in sich und ve</w:t>
+      </w:r>
+      <w:r>
+        <w:t>r</w:t>
+      </w:r>
+      <w:r>
+        <w:t xml:space="preserve">spricht so den grössten Lernerfolg für die Implementierung der anderen. </w:t>
+      </w:r>
+      <w:proofErr w:type="gramStart"/>
+      <w:r>
+        <w:t>Der</w:t>
+      </w:r>
+      <w:proofErr w:type="gramEnd"/>
+      <w:r>
+        <w:t xml:space="preserve"> </w:t>
+      </w:r>
+      <w:proofErr w:type="spellStart"/>
+      <w:r>
+        <w:rPr>
+          <w:i/>
+        </w:rPr>
+        <w:t>Pinch</w:t>
+      </w:r>
+      <w:proofErr w:type="spellEnd"/>
+      <w:r>
+        <w:rPr>
+          <w:i/>
+        </w:rPr>
+        <w:t>-Zoom</w:t>
+      </w:r>
+      <w:r>
+        <w:t xml:space="preserve"> wird, wie die anderen Gesten auch, nur bis zu dem Grad entwickelt, wo klar ist, ob die Komplettierung machbar ist. So kann der Fokus weiter auf  a</w:t>
+      </w:r>
+      <w:r>
+        <w:t>n</w:t>
+      </w:r>
+      <w:r>
+        <w:t>dere Bedienkonzepte gelegt werden.</w:t>
+      </w:r>
+    </w:p>
+    <w:p>
+      <w:pPr>
+        <w:pStyle w:val="Heading3"/>
+      </w:pPr>
+      <w:r>
+        <w:t>Blättern</w:t>
+      </w:r>
+    </w:p>
+    <w:p>
+      <w:pPr>
+        <w:pStyle w:val="BodyText"/>
+      </w:pPr>
+      <w:r>
+        <w:t xml:space="preserve">Die Geste </w:t>
+      </w:r>
+      <w:r>
+        <w:rPr>
+          <w:i/>
+        </w:rPr>
+        <w:t>Blättern</w:t>
+      </w:r>
+      <w:r>
+        <w:t xml:space="preserve"> gehört zum </w:t>
+      </w:r>
+      <w:r>
+        <w:rPr>
+          <w:i/>
+        </w:rPr>
+        <w:t>Standardmodus</w:t>
+      </w:r>
+      <w:r>
+        <w:t xml:space="preserve"> und ist grundlegend wichtig für die Bedienung einer Industrieanwendung.</w:t>
+      </w:r>
+      <w:r>
+        <w:t xml:space="preserve"> Deshalb wird diese Funktion als zweites implementiert. Wir rechnen damit, viele Erfahrungen aus der Umsetzung des </w:t>
+      </w:r>
+      <w:proofErr w:type="spellStart"/>
+      <w:r>
+        <w:rPr>
+          <w:i/>
+        </w:rPr>
+        <w:t>Pinch</w:t>
+      </w:r>
+      <w:proofErr w:type="spellEnd"/>
+      <w:r>
+        <w:rPr>
+          <w:i/>
+        </w:rPr>
+        <w:t>-Zooms</w:t>
+      </w:r>
+      <w:r>
+        <w:t xml:space="preserve"> wiederverwenden zu können.</w:t>
+      </w:r>
+    </w:p>
+    <w:p>
+      <w:pPr>
+        <w:pStyle w:val="Heading3"/>
+      </w:pPr>
+      <w:r>
+        <w:t>Anmelden</w:t>
+      </w:r>
+    </w:p>
+    <w:p>
+      <w:pPr>
+        <w:pStyle w:val="BodyText"/>
+      </w:pPr>
+      <w:r>
+        <w:t xml:space="preserve">Ohne Anmeldung ist das Komplettsystem nicht praktisch einsetzbar. </w:t>
+      </w:r>
+      <w:r>
+        <w:t xml:space="preserve">Deshalb wird deren Umsetzung als wichtig gewertet. Die </w:t>
+      </w:r>
+      <w:r>
+        <w:rPr>
+          <w:i/>
+        </w:rPr>
+        <w:t>Anmeldung</w:t>
+      </w:r>
+      <w:r>
+        <w:t xml:space="preserve"> gehört zu beiden Modi (</w:t>
+      </w:r>
+      <w:r>
+        <w:rPr>
+          <w:i/>
+        </w:rPr>
+        <w:t>Standard</w:t>
+      </w:r>
+      <w:r>
+        <w:t xml:space="preserve">- und </w:t>
+      </w:r>
+      <w:r>
+        <w:rPr>
+          <w:i/>
+        </w:rPr>
+        <w:t>Joystick</w:t>
+      </w:r>
+      <w:r>
+        <w:rPr>
+          <w:i/>
+        </w:rPr>
+        <w:t>-M</w:t>
+      </w:r>
+      <w:r>
+        <w:rPr>
+          <w:i/>
+        </w:rPr>
+        <w:t>odus</w:t>
+      </w:r>
+      <w:r>
+        <w:t>).</w:t>
+      </w:r>
+    </w:p>
+    <w:p>
+      <w:pPr>
+        <w:pStyle w:val="Heading3"/>
+      </w:pPr>
+      <w:r>
+        <w:t>Auswahlgesten</w:t>
+      </w:r>
+    </w:p>
+    <w:p>
+      <w:pPr>
+        <w:pStyle w:val="BodyText"/>
+      </w:pPr>
+      <w:r>
+        <w:t xml:space="preserve">Auf dem Industriepanel sollen Buttons ausgewählt werden können. Im </w:t>
+      </w:r>
+      <w:r>
+        <w:rPr>
+          <w:i/>
+        </w:rPr>
+        <w:t>Standardmodus</w:t>
+      </w:r>
+      <w:r>
+        <w:t xml:space="preserve"> geschieht das über speziell def</w:t>
+      </w:r>
+      <w:r>
+        <w:t>i</w:t>
+      </w:r>
+      <w:r>
+        <w:t>nierte Gesten.</w:t>
+      </w:r>
+    </w:p>
+    <w:p>
+      <w:pPr>
+        <w:pStyle w:val="Heading2"/>
+      </w:pPr>
+      <w:r>
+        <w:t>Implementierung des Joystick-Modus</w:t>
+      </w:r>
+    </w:p>
+    <w:p>
+      <w:pPr>
+        <w:pStyle w:val="BodyText"/>
+      </w:pPr>
+      <w:r>
+        <w:t xml:space="preserve">Der Joystick-Modus setzt eine erweiterte Bedienung des Industriepanels um. Er soll lediglich implementiert werden, falls die Zeit reicht. Der Joystick ist eine komplexe Geste, die viel Feingefühl in der Bedienung erfordert. Dafür können mit ihm alle erforderlichen Funktionen umgesetzt werden. Mit den aus dem Standardmodus gewonnenen Erkenntnissen, sollte es gut möglich sein, den </w:t>
+      </w:r>
+      <w:r>
+        <w:t xml:space="preserve">Joystick </w:t>
+      </w:r>
+      <w:proofErr w:type="spellStart"/>
+      <w:r>
+        <w:t>umzusetzten</w:t>
+      </w:r>
+      <w:proofErr w:type="spellEnd"/>
+      <w:r>
+        <w:t>.</w:t>
+      </w:r>
+    </w:p>
+    <w:p>
+      <w:pPr>
+        <w:pStyle w:val="Heading3"/>
+      </w:pPr>
+      <w:r>
+        <w:t>Scrollen</w:t>
+      </w:r>
+    </w:p>
+    <w:p>
+      <w:pPr>
+        <w:pStyle w:val="BodyText"/>
+      </w:pPr>
+      <w:r>
+        <w:t>Mit dem Joyst</w:t>
+      </w:r>
+      <w:r>
+        <w:t xml:space="preserve">ick kann in alle Richtungen gescrollt werden, sobald der Arm eine äussere </w:t>
+      </w:r>
+      <w:proofErr w:type="spellStart"/>
+      <w:r>
+        <w:t>Deadzone</w:t>
+      </w:r>
+      <w:proofErr w:type="spellEnd"/>
+      <w:r>
+        <w:t xml:space="preserve"> verlässt.</w:t>
+      </w:r>
+    </w:p>
+    <w:p>
+      <w:pPr>
+        <w:pStyle w:val="Heading3"/>
+      </w:pPr>
+      <w:r>
+        <w:lastRenderedPageBreak/>
+        <w:t>Cursor</w:t>
+      </w:r>
+    </w:p>
+    <w:p>
+      <w:pPr>
+        <w:pStyle w:val="BodyText"/>
+      </w:pPr>
+      <w:r>
+        <w:t xml:space="preserve">Mit dem Joystick kann ein </w:t>
+      </w:r>
+      <w:proofErr w:type="spellStart"/>
+      <w:r>
+        <w:t>ein</w:t>
+      </w:r>
+      <w:proofErr w:type="spellEnd"/>
+      <w:r>
+        <w:t xml:space="preserve"> Cursor auf dem Bildschirm bewegt werden, sobald der Arm eine innere </w:t>
+      </w:r>
+      <w:proofErr w:type="spellStart"/>
+      <w:r>
+        <w:t>Deadzone</w:t>
+      </w:r>
+      <w:proofErr w:type="spellEnd"/>
+      <w:r>
+        <w:t xml:space="preserve"> verlässt.</w:t>
+      </w:r>
+    </w:p>
+    <w:p>
+      <w:pPr>
+        <w:pStyle w:val="Heading2"/>
+      </w:pPr>
+      <w:bookmarkStart w:id="35" w:name="_Toc336870240"/>
+      <w:r>
+        <w:t>Technische Grenzwertanalyse</w:t>
       </w:r>
       <w:bookmarkEnd w:id="35"/>
     </w:p>
@@ -4194,124 +4680,161 @@
         <w:pStyle w:val="BodyText"/>
       </w:pPr>
       <w:r>
-        <w:t xml:space="preserve">Das Erstellen des detaillierten Projektplans beendet die Elaboration. Die zu erledigenden Aufgaben werden in Tasks </w:t>
-      </w:r>
-      <w:r>
-        <w:t xml:space="preserve">à weniger als 8h aufgeteilt und </w:t>
-      </w:r>
-      <w:r>
-        <w:t>ihren</w:t>
-      </w:r>
-      <w:r>
-        <w:t xml:space="preserve"> Bearbeitern zugewiesen.</w:t>
+        <w:t xml:space="preserve">Die Grenzen unseres Produktes sollen aufgezeigt werden. Dazu wird das System aus verschiedenen Entfernungen bei verschiedenen Fremdeinflüssen bedient. Die </w:t>
+      </w:r>
+      <w:r>
+        <w:t xml:space="preserve">Resultate der Bedienung werden bewertet und </w:t>
+      </w:r>
+      <w:r>
+        <w:t>in einer Produkt-Spezifikation dokumentiert.</w:t>
       </w:r>
     </w:p>
     <w:p>
       <w:pPr>
         <w:pStyle w:val="Heading2"/>
       </w:pPr>
-      <w:bookmarkStart w:id="36" w:name="_Toc336870235"/>
+      <w:bookmarkStart w:id="36" w:name="_Toc336870241"/>
+      <w:r>
+        <w:t>Präsentation bei M&amp;F</w:t>
+      </w:r>
+      <w:bookmarkEnd w:id="36"/>
+    </w:p>
+    <w:p>
+      <w:pPr>
+        <w:pStyle w:val="BodyText"/>
+      </w:pPr>
+      <w:r>
+        <w:t>Die Result</w:t>
+      </w:r>
+      <w:r>
+        <w:t xml:space="preserve">ate der Semesterarbeit über Industrieanwendungen mit </w:t>
+      </w:r>
+      <w:r>
+        <w:t>Kinect werden dem Kunden präsentiert.</w:t>
+      </w:r>
+    </w:p>
+    <w:p>
+      <w:pPr>
+        <w:pStyle w:val="Heading1"/>
+      </w:pPr>
+      <w:r>
+        <w:t>Stabilisierung</w:t>
+      </w:r>
+    </w:p>
+    <w:p>
+      <w:pPr>
+        <w:pStyle w:val="BodyText"/>
+      </w:pPr>
+      <w:r>
+        <w:t>Während der Stabilisierungsphasen der einzelnen Gesten, müssen folgende Dinge beachtet werden.</w:t>
+      </w:r>
+    </w:p>
+    <w:p>
+      <w:pPr>
+        <w:pStyle w:val="Heading2"/>
+      </w:pPr>
+      <w:bookmarkStart w:id="37" w:name="_Toc336870235"/>
       <w:r>
         <w:t>Unterscheidung Aktiv-/Passiv-User</w:t>
       </w:r>
-      <w:bookmarkEnd w:id="36"/>
+      <w:bookmarkEnd w:id="37"/>
     </w:p>
     <w:p>
       <w:pPr>
         <w:pStyle w:val="BodyText"/>
       </w:pPr>
       <w:r>
-        <w:t>Bevor das zu entwickelnde System benutzt werden kann, muss klar sein, wer es bedient. Dazu muss ein Mechanismus</w:t>
-      </w:r>
-      <w:r>
-        <w:t xml:space="preserve"> zur Identifikation des davorstehenden Benutzers entwickelt werden. Das System soll auf eine Anmeldung warten und dann so lange nur den angemeldeten Benutzer beachten bis dieser sich entweder manuell abgemeldet hat oder automatisch vom System abgemeldet wurde.</w:t>
+        <w:t>Bevor das zu entwickelnde System benutzt werden kann, muss klar sein, wer es bedient. Dazu muss ein Mechanismus zur Identifikation des davorstehenden Benutzers entwickelt werden. Das System soll auf eine Anmeldung warten und dann so lange nur den angemeldeten Benutzer beachten bis dieser sich entweder manuell abgemeldet hat oder automatisch vom System abgemeldet wurde.</w:t>
       </w:r>
     </w:p>
     <w:p>
       <w:pPr>
         <w:pStyle w:val="Heading2"/>
       </w:pPr>
-      <w:bookmarkStart w:id="37" w:name="_Toc336870236"/>
-      <w:r>
-        <w:t>Implementierung der Grundkonzepte</w:t>
-      </w:r>
-      <w:bookmarkEnd w:id="37"/>
+      <w:bookmarkStart w:id="38" w:name="_Toc336870237"/>
+      <w:r>
+        <w:t>Stabilisierung &amp; Kalibrierung</w:t>
+      </w:r>
+      <w:bookmarkEnd w:id="38"/>
     </w:p>
     <w:p>
       <w:pPr>
         <w:pStyle w:val="BodyText"/>
       </w:pPr>
       <w:r>
-        <w:t xml:space="preserve">Die Funktionen Blättern, Scrollen, Klicken und Zoomen sollen nach aufsteigender Komplexität der Implementierung </w:t>
-      </w:r>
-      <w:r>
-        <w:t>der Reihe nach umgesetzt werden</w:t>
-      </w:r>
-      <w:r>
-        <w:t>.</w:t>
-      </w:r>
-      <w:r>
-        <w:t xml:space="preserve"> Dabei ist die Komplexität mit hoher Wahrscheinlichkeit abhängig vom gewählten Bedie</w:t>
-      </w:r>
-      <w:r>
-        <w:t>n</w:t>
-      </w:r>
-      <w:r>
-        <w:t>konzept.</w:t>
-      </w:r>
-    </w:p>
-    <w:p>
-      <w:pPr>
-        <w:pStyle w:val="Heading2"/>
-      </w:pPr>
-      <w:bookmarkStart w:id="38" w:name="_Toc336870237"/>
-      <w:r>
-        <w:t>Stabilisierung &amp; Kalibrierung</w:t>
-      </w:r>
-      <w:bookmarkEnd w:id="38"/>
+        <w:t>Eine wichtige Anforderung von M&amp;F ist die Robustheit der Anwendung. Es wird Wert darauf gelegt, dass die Bedienung von Industriegeräten einfach und stabil ist. Die Stabilität kann unterteilt werden in Bedienung und Fremdeinflüsse. Ziel der Semesterarbeit ist, möglichst viel Stabilität in beiden Kategorien zu erlangen.</w:t>
+      </w:r>
+    </w:p>
+    <w:p>
+      <w:pPr>
+        <w:pStyle w:val="Heading3"/>
+      </w:pPr>
+      <w:bookmarkStart w:id="39" w:name="_Toc336870238"/>
+      <w:r>
+        <w:t>Bedienungsstabilität</w:t>
+      </w:r>
+      <w:bookmarkEnd w:id="39"/>
     </w:p>
     <w:p>
       <w:pPr>
         <w:pStyle w:val="BodyText"/>
       </w:pPr>
       <w:r>
-        <w:t>Eine wichtige Anforderung von M&amp;F ist die Robustheit der Anwendung. Es wird Wert darauf gelegt, dass die Bedienung von Industriegeräten einfach und stabil ist. Die Stabilität kann unterteilt werden in Bedienung und Fremdeinflüsse. Ziel der Semesterarbeit ist, möglichst viel Stabilität in beiden Kategorien zu erlangen.</w:t>
+        <w:t xml:space="preserve">Die Benutzung einer 3D-Erkennungssoftware lässt sich nicht trivialerweise diskret abbilden. Deshalb sind für eine stabile Anwendung gute </w:t>
+      </w:r>
+      <w:proofErr w:type="spellStart"/>
+      <w:r>
+        <w:t>Heuristiken</w:t>
+      </w:r>
+      <w:proofErr w:type="spellEnd"/>
+      <w:r>
+        <w:t xml:space="preserve"> wichtig. Ziel dieser Arbeit ist, den maximalen Spielraum einer diskreten Abbildung auf den zu benutzenden Funktionssatz ausreizen. So wird das Benutzen der Anwendung bequem.</w:t>
+      </w:r>
+    </w:p>
+    <w:p>
+      <w:pPr>
+        <w:pStyle w:val="BodyText"/>
+      </w:pPr>
+      <w:r>
+        <w:rPr>
+          <w:i/>
+        </w:rPr>
+        <w:t>Beispiel</w:t>
+      </w:r>
+      <w:r>
+        <w:t>: Eine identifizierte Person bedient das System. Sie kratzt sich am Kopf. Danach fährt die Person mit der Bedi</w:t>
+      </w:r>
+      <w:r>
+        <w:t>e</w:t>
+      </w:r>
+      <w:r>
+        <w:t>nung fort. Das System ignorierte, dass die Person sich am Kopf gekratzt hat.</w:t>
       </w:r>
     </w:p>
     <w:p>
       <w:pPr>
         <w:pStyle w:val="Heading3"/>
       </w:pPr>
-      <w:bookmarkStart w:id="39" w:name="_Toc336870238"/>
-      <w:r>
-        <w:t>Bedienungsstabilität</w:t>
-      </w:r>
-      <w:bookmarkEnd w:id="39"/>
+      <w:bookmarkStart w:id="40" w:name="_Toc336870239"/>
+      <w:r>
+        <w:t>Fremdeinflüsse</w:t>
+      </w:r>
+      <w:bookmarkEnd w:id="40"/>
     </w:p>
     <w:p>
       <w:pPr>
         <w:pStyle w:val="BodyText"/>
       </w:pPr>
       <w:r>
-        <w:t>Die Benutzung einer 3D-Erkennungssoftware lässt sich nicht trivialerweise diskret abbilden. Deshalb sind für eine stabile Anwendung gut</w:t>
-      </w:r>
-      <w:r>
-        <w:t>e</w:t>
-      </w:r>
-      <w:r>
-        <w:t xml:space="preserve"> Heuristiken wichtig. Ziel dieser Arbeit ist, den maximalen Spielraum einer diskreten Abbildung auf den zu benutzenden Funktionssatz aus</w:t>
-      </w:r>
-      <w:r>
-        <w:t>reizen</w:t>
-      </w:r>
-      <w:r>
-        <w:t xml:space="preserve">. So </w:t>
-      </w:r>
-      <w:r>
-        <w:t>wird das Benutzen der Anwendung bequem</w:t>
-      </w:r>
-      <w:r>
-        <w:t>.</w:t>
+        <w:t xml:space="preserve">Die </w:t>
+      </w:r>
+      <w:proofErr w:type="spellStart"/>
+      <w:r>
+        <w:t>Kinect</w:t>
+      </w:r>
+      <w:proofErr w:type="spellEnd"/>
+      <w:r>
+        <w:t xml:space="preserve"> hat relativ beschränkte Möglichkeiten. So können z.B. Fremdlicht, Staub oder spiegelnde Oberflächen ein Problem sein. Unser Ziel ist, die Anwendung möglichst robust gegen solche Fremdeinflüsse zu machen. Dies kann u.U. mittels manueller Kalibrierung erreicht werden.</w:t>
       </w:r>
     </w:p>
     <w:p>
@@ -4325,120 +4848,23 @@
         <w:t>Beispiel</w:t>
       </w:r>
       <w:r>
-        <w:t>: Eine identifizierte Person bedient das System. Sie kratzt sich am Kopf. Danach fährt die Person mit der Bedi</w:t>
-      </w:r>
-      <w:r>
-        <w:t>e</w:t>
-      </w:r>
-      <w:r>
-        <w:t>nung fort. Das System ignorie</w:t>
-      </w:r>
-      <w:r>
-        <w:t>rte, dass die Person sich am Kopf gekratzt hat</w:t>
-      </w:r>
-      <w:r>
-        <w:t>.</w:t>
-      </w:r>
-    </w:p>
-    <w:p>
-      <w:pPr>
-        <w:pStyle w:val="Heading3"/>
-      </w:pPr>
-      <w:bookmarkStart w:id="40" w:name="_Toc336870239"/>
-      <w:r>
-        <w:t>Fremdeinflüsse</w:t>
-      </w:r>
-      <w:bookmarkEnd w:id="40"/>
+        <w:t>: Eine fremde, nicht identifizierte Person läuft ins Bild und stört die bedienende Person. Das System beachtet die fremde Person nicht.</w:t>
+      </w:r>
     </w:p>
     <w:p>
       <w:pPr>
         <w:pStyle w:val="BodyText"/>
       </w:pPr>
-      <w:r>
-        <w:t xml:space="preserve">Die Kinect hat relativ beschränkte Möglichkeiten. So können z.B. Fremdlicht, Staub oder spiegelnde Oberflächen ein Problem sein. Unser Ziel ist, die Anwendung möglichst robust gegen solche Fremdeinflüsse zu machen. Dies kann u.U. mittels manueller Kalibrierung </w:t>
-      </w:r>
-      <w:r>
-        <w:t>erreicht</w:t>
-      </w:r>
-      <w:r>
-        <w:t xml:space="preserve"> werden.</w:t>
-      </w:r>
-    </w:p>
-    <w:p>
-      <w:pPr>
-        <w:pStyle w:val="BodyText"/>
-      </w:pPr>
-      <w:r>
-        <w:rPr>
-          <w:i/>
-        </w:rPr>
-        <w:lastRenderedPageBreak/>
-        <w:t>Beispiel</w:t>
-      </w:r>
-      <w:r>
-        <w:t xml:space="preserve">: Eine fremde, nicht identifizierte Person läuft ins Bild und stört die bedienende Person. </w:t>
-      </w:r>
-      <w:r>
-        <w:t>Das System beachtet die fremde Person nicht.</w:t>
-      </w:r>
-    </w:p>
-    <w:p>
-      <w:pPr>
-        <w:pStyle w:val="Heading2"/>
-      </w:pPr>
-      <w:bookmarkStart w:id="41" w:name="_Toc336870240"/>
-      <w:r>
-        <w:t>Technische Grenzwertanalyse</w:t>
+    </w:p>
+    <w:p>
+      <w:pPr>
+        <w:pStyle w:val="Heading1"/>
+      </w:pPr>
+      <w:bookmarkStart w:id="41" w:name="_Toc336870242"/>
+      <w:r>
+        <w:t>Hilfsmittel</w:t>
       </w:r>
       <w:bookmarkEnd w:id="41"/>
-    </w:p>
-    <w:p>
-      <w:pPr>
-        <w:pStyle w:val="BodyText"/>
-      </w:pPr>
-      <w:r>
-        <w:t xml:space="preserve">Die Grenzen unseres Produktes sollen aufgezeigt werden. Dazu wird das System aus verschiedenen Entfernungen bei verschiedenen Fremdeinflüssen bedient. Die </w:t>
-      </w:r>
-      <w:r>
-        <w:t xml:space="preserve">Resultate der Bedienung werden bewertet und </w:t>
-      </w:r>
-      <w:r>
-        <w:t>in einer Produkt-Spezifikation dokumentiert.</w:t>
-      </w:r>
-    </w:p>
-    <w:p>
-      <w:pPr>
-        <w:pStyle w:val="Heading2"/>
-      </w:pPr>
-      <w:bookmarkStart w:id="42" w:name="_Toc336870241"/>
-      <w:r>
-        <w:t>Präsentation bei M&amp;F</w:t>
-      </w:r>
-      <w:bookmarkEnd w:id="42"/>
-    </w:p>
-    <w:p>
-      <w:pPr>
-        <w:pStyle w:val="BodyText"/>
-      </w:pPr>
-      <w:r>
-        <w:t>Die Result</w:t>
-      </w:r>
-      <w:r>
-        <w:t xml:space="preserve">ate der Semesterarbeit über Industrieanwendungen mit </w:t>
-      </w:r>
-      <w:r>
-        <w:t>Kinect werden dem Kunden präsentiert.</w:t>
-      </w:r>
-    </w:p>
-    <w:p>
-      <w:pPr>
-        <w:pStyle w:val="Heading1"/>
-      </w:pPr>
-      <w:bookmarkStart w:id="43" w:name="_Toc336870242"/>
-      <w:r>
-        <w:t>Hilfsmittel</w:t>
-      </w:r>
-      <w:bookmarkEnd w:id="43"/>
     </w:p>
     <w:p>
       <w:pPr>
@@ -4583,7 +5009,7 @@
         <w:noProof/>
         <w:color w:val="595959"/>
       </w:rPr>
-      <w:t>6</w:t>
+      <w:t>5</w:t>
     </w:r>
     <w:r>
       <w:rPr>
@@ -4626,7 +5052,7 @@
         <w:noProof/>
         <w:color w:val="595959"/>
       </w:rPr>
-      <w:t>6</w:t>
+      <w:t>7</w:t>
     </w:r>
     <w:r>
       <w:rPr>
@@ -5525,7 +5951,7 @@
         <w:rFonts w:ascii="Calibri" w:eastAsia="Times New Roman" w:hAnsi="Calibri" w:cs="Calibri" w:hint="default"/>
       </w:rPr>
     </w:lvl>
-    <w:lvl w:ilvl="1" w:tplc="08070003" w:tentative="1">
+    <w:lvl w:ilvl="1" w:tplc="08070003">
       <w:start w:val="1"/>
       <w:numFmt w:val="bullet"/>
       <w:lvlText w:val="o"/>
@@ -7862,7 +8288,7 @@
 </file>
 
 <file path=customXml/itemProps1.xml><?xml version="1.0" encoding="utf-8"?>
-<ds:datastoreItem xmlns:ds="http://schemas.openxmlformats.org/officeDocument/2006/customXml" ds:itemID="{9785D96B-0DD2-4C48-97F5-4DD8095087B7}">
+<ds:datastoreItem xmlns:ds="http://schemas.openxmlformats.org/officeDocument/2006/customXml" ds:itemID="{0F02B0F8-3D99-45C6-BE3F-9ABBDFB23A8F}">
   <ds:schemaRefs>
     <ds:schemaRef ds:uri="http://schemas.openxmlformats.org/officeDocument/2006/bibliography"/>
   </ds:schemaRefs>

--- a/Planung/Grobplanung.docx
+++ b/Planung/Grobplanung.docx
@@ -2898,15 +2898,7 @@
         <w:pStyle w:val="BodyText"/>
       </w:pPr>
       <w:r>
-        <w:t xml:space="preserve">Jedes Bedienkonzept wird stabilisiert. Das bedeutet konkret, es wird darauf geschaut, dass die Bedienung der </w:t>
-      </w:r>
-      <w:proofErr w:type="spellStart"/>
-      <w:r>
-        <w:t>Kinect</w:t>
-      </w:r>
-      <w:proofErr w:type="spellEnd"/>
-      <w:r>
-        <w:t xml:space="preserve"> mittelst Geste stabil gegenüber äusseren Einflüssen gemacht wird. </w:t>
+        <w:t xml:space="preserve">Jedes Bedienkonzept wird stabilisiert. Das bedeutet konkret, es wird darauf geschaut, dass die Bedienung der Kinect mittelst Geste stabil gegenüber äusseren Einflüssen gemacht wird. </w:t>
       </w:r>
       <w:r>
         <w:t>Fremdeinflüsse wie Staub oder Licht</w:t>
@@ -2921,27 +2913,13 @@
         <w:t xml:space="preserve">Am Ende werden </w:t>
       </w:r>
       <w:r>
-        <w:t xml:space="preserve">durch die Stabilisierung </w:t>
-      </w:r>
-      <w:proofErr w:type="gramStart"/>
-      <w:r>
-        <w:t>gewonnenen</w:t>
-      </w:r>
-      <w:proofErr w:type="gramEnd"/>
-      <w:r>
-        <w:t xml:space="preserve"> E</w:t>
+        <w:t>durch die Stabilisierung gewonnenen E</w:t>
       </w:r>
       <w:r>
         <w:t>r</w:t>
       </w:r>
       <w:r>
-        <w:t>kenntnisse in einer übersichtlichen Produkt-Spezifikation festgeha</w:t>
-      </w:r>
-      <w:r>
-        <w:t>l</w:t>
-      </w:r>
-      <w:r>
-        <w:t>ten.</w:t>
+        <w:t>kenntnisse in einer übersichtlichen Produkt-Spezifikation festgehalten.</w:t>
       </w:r>
     </w:p>
     <w:p>
@@ -2973,15 +2951,7 @@
         <w:pStyle w:val="BodyText"/>
       </w:pPr>
       <w:r>
-        <w:t xml:space="preserve">Die Wochenplanung soll nicht als fix verstanden werden. Je nachdem, </w:t>
-      </w:r>
-      <w:proofErr w:type="spellStart"/>
-      <w:r>
-        <w:t>wieviel</w:t>
-      </w:r>
-      <w:proofErr w:type="spellEnd"/>
-      <w:r>
-        <w:t xml:space="preserve"> Zeit bei der Implementierung wirklich g</w:t>
+        <w:t>Die Wochenplanung soll nicht als fix verstanden werden. Je nachdem, wieviel Zeit bei der Implementierung wirklich g</w:t>
       </w:r>
       <w:r>
         <w:t>e</w:t>
@@ -2989,8 +2959,6 @@
       <w:r>
         <w:t>braucht wird, werden die einzelnen zu entwickelnden Gesten nicht komplett entwickelt und nicht komplett stabilisiert.</w:t>
       </w:r>
-      <w:bookmarkStart w:id="30" w:name="_GoBack"/>
-      <w:bookmarkEnd w:id="30"/>
     </w:p>
     <w:tbl>
       <w:tblPr>
@@ -3205,21 +3173,7 @@
               <w:rPr>
                 <w:b/>
               </w:rPr>
-              <w:t xml:space="preserve">End </w:t>
-            </w:r>
-            <w:proofErr w:type="spellStart"/>
-            <w:r>
-              <w:rPr>
-                <w:b/>
-              </w:rPr>
-              <w:t>of</w:t>
-            </w:r>
-            <w:proofErr w:type="spellEnd"/>
-            <w:r>
-              <w:rPr>
-                <w:b/>
-              </w:rPr>
-              <w:t xml:space="preserve"> Elaboration am 10.10.2012</w:t>
+              <w:t>End of Elaboration am 10.10.2012</w:t>
             </w:r>
           </w:p>
         </w:tc>
@@ -3301,13 +3255,8 @@
             <w:r>
               <w:t xml:space="preserve">Konkret: </w:t>
             </w:r>
-            <w:proofErr w:type="spellStart"/>
             <w:r>
-              <w:t>Pinch</w:t>
-            </w:r>
-            <w:proofErr w:type="spellEnd"/>
-            <w:r>
-              <w:t xml:space="preserve">-Zoom </w:t>
+              <w:t xml:space="preserve">Pinch-Zoom </w:t>
             </w:r>
             <w:r>
               <w:t>inkl. Stabilisierung</w:t>
@@ -3421,19 +3370,11 @@
               </w:rPr>
               <w:t xml:space="preserve"> </w:t>
             </w:r>
-            <w:proofErr w:type="spellStart"/>
             <w:r>
               <w:rPr>
                 <w:b/>
               </w:rPr>
-              <w:t>Pinch</w:t>
-            </w:r>
-            <w:proofErr w:type="spellEnd"/>
-            <w:r>
-              <w:rPr>
-                <w:b/>
-              </w:rPr>
-              <w:t>-Zoom</w:t>
+              <w:t>Pinch-Zoom</w:t>
             </w:r>
             <w:r>
               <w:rPr>
@@ -3651,6 +3592,11 @@
               <w:pStyle w:val="BodyText"/>
               <w:cnfStyle w:val="000000100000" w:firstRow="0" w:lastRow="0" w:firstColumn="0" w:lastColumn="0" w:oddVBand="0" w:evenVBand="0" w:oddHBand="1" w:evenHBand="0" w:firstRowFirstColumn="0" w:firstRowLastColumn="0" w:lastRowFirstColumn="0" w:lastRowLastColumn="0"/>
             </w:pPr>
+            <w:r>
+              <w:t xml:space="preserve">Zeit für Verbesserungen oder </w:t>
+            </w:r>
+            <w:bookmarkStart w:id="30" w:name="_GoBack"/>
+            <w:bookmarkEnd w:id="30"/>
             <w:r>
               <w:t>Implementierung Joystick-Modus:</w:t>
             </w:r>
@@ -4109,7 +4055,6 @@
       <w:r>
         <w:t xml:space="preserve"> (z.B. </w:t>
       </w:r>
-      <w:proofErr w:type="spellStart"/>
       <w:r>
         <w:rPr>
           <w:i/>
@@ -4128,7 +4073,6 @@
         </w:rPr>
         <w:t>Gun</w:t>
       </w:r>
-      <w:proofErr w:type="spellEnd"/>
       <w:r>
         <w:t>)</w:t>
       </w:r>
@@ -4145,59 +4089,326 @@
         <w:rPr>
           <w:i/>
         </w:rPr>
-        <w:t xml:space="preserve">The </w:t>
-      </w:r>
-      <w:proofErr w:type="spellStart"/>
+        <w:t>The Leap</w:t>
+      </w:r>
+      <w:r>
+        <w:t>)</w:t>
+      </w:r>
+      <w:r>
+        <w:t xml:space="preserve">. Eventuell sind OpenSource-Projekte hilfreich für </w:t>
+      </w:r>
+      <w:r>
+        <w:t>unsere</w:t>
+      </w:r>
+      <w:r>
+        <w:t xml:space="preserve"> Minimalimplement</w:t>
+      </w:r>
+      <w:r>
+        <w:t>ierung</w:t>
+      </w:r>
+      <w:r>
+        <w:t xml:space="preserve"> </w:t>
+      </w:r>
+      <w:r>
+        <w:t>(</w:t>
+      </w:r>
+      <w:r>
+        <w:t xml:space="preserve">siehe </w:t>
+      </w:r>
       <w:r>
         <w:rPr>
           <w:i/>
         </w:rPr>
-        <w:t>Leap</w:t>
-      </w:r>
-      <w:proofErr w:type="spellEnd"/>
-      <w:r>
-        <w:t>)</w:t>
-      </w:r>
-      <w:r>
-        <w:t xml:space="preserve">. Eventuell sind </w:t>
-      </w:r>
-      <w:proofErr w:type="spellStart"/>
-      <w:r>
-        <w:t>OpenSource</w:t>
-      </w:r>
-      <w:proofErr w:type="spellEnd"/>
-      <w:r>
-        <w:t xml:space="preserve">-Projekte hilfreich für </w:t>
-      </w:r>
-      <w:r>
-        <w:t>unsere</w:t>
-      </w:r>
-      <w:r>
-        <w:t xml:space="preserve"> Minimalimplement</w:t>
-      </w:r>
-      <w:r>
-        <w:t>ierung</w:t>
+        <w:t>Entwicklung</w:t>
+      </w:r>
+      <w:r>
+        <w:rPr>
+          <w:i/>
+        </w:rPr>
+        <w:t>sphase</w:t>
+      </w:r>
+      <w:r>
+        <w:t>).</w:t>
+      </w:r>
+    </w:p>
+    <w:p>
+      <w:pPr>
+        <w:pStyle w:val="Heading2"/>
+      </w:pPr>
+      <w:bookmarkStart w:id="33" w:name="_Toc336870232"/>
+      <w:r>
+        <w:t>Evaluation von verschiedenen Bedienkonzepten</w:t>
+      </w:r>
+      <w:bookmarkEnd w:id="33"/>
+    </w:p>
+    <w:p>
+      <w:pPr>
+        <w:pStyle w:val="BodyText"/>
+      </w:pPr>
+      <w:r>
+        <w:t>Es gibt diverse Bedienmechanismen für schon existierende Geräte. Wir werden diese Verfahren mit den Anforderungen von M&amp;F vergleichen und  ev. an die Zielplattform Kinect anpassen.</w:t>
+      </w:r>
+    </w:p>
+    <w:p>
+      <w:pPr>
+        <w:pStyle w:val="Heading2"/>
+      </w:pPr>
+      <w:bookmarkStart w:id="34" w:name="_Toc336870233"/>
+      <w:r>
+        <w:t xml:space="preserve">Analyse </w:t>
+      </w:r>
+      <w:bookmarkEnd w:id="34"/>
+      <w:r>
+        <w:t>der Gestenabhängikeiten</w:t>
+      </w:r>
+    </w:p>
+    <w:p>
+      <w:pPr>
+        <w:pStyle w:val="BodyText"/>
+      </w:pPr>
+      <w:r>
+        <w:t>Es wird evaluiert, in welcher Reihenfolge die verfügbaren Bedienkonzepte</w:t>
+      </w:r>
+      <w:r>
+        <w:t xml:space="preserve"> implementiert werden sollen. Es nach Au</w:t>
+      </w:r>
+      <w:r>
+        <w:t>f</w:t>
+      </w:r>
+      <w:r>
+        <w:t>wand/Lernerfolg priorisiert.</w:t>
       </w:r>
       <w:r>
         <w:t xml:space="preserve"> </w:t>
       </w:r>
       <w:r>
-        <w:t>(</w:t>
-      </w:r>
-      <w:r>
-        <w:t xml:space="preserve">siehe </w:t>
+        <w:t>So wird mehrfache Arbeit minimiert.</w:t>
+      </w:r>
+    </w:p>
+    <w:p>
+      <w:pPr>
+        <w:pStyle w:val="Heading2"/>
+      </w:pPr>
+      <w:r>
+        <w:t>Implementierung Standardmodus</w:t>
+      </w:r>
+    </w:p>
+    <w:p>
+      <w:pPr>
+        <w:pStyle w:val="BodyText"/>
+      </w:pPr>
+      <w:r>
+        <w:t xml:space="preserve">Wir haben uns entschieden, zwei Modi zu entwickeln. Den </w:t>
       </w:r>
       <w:r>
         <w:rPr>
           <w:i/>
         </w:rPr>
-        <w:t>Entwicklung</w:t>
+        <w:t>Standardmodus</w:t>
+      </w:r>
+      <w:r>
+        <w:t xml:space="preserve"> für eine Grundlegende Bedienung und den </w:t>
       </w:r>
       <w:r>
         <w:rPr>
           <w:i/>
         </w:rPr>
-        <w:t>sphase</w:t>
+        <w:t>Joystick-Modus</w:t>
+      </w:r>
+      <w:r>
+        <w:t xml:space="preserve"> für eine erweiterte B</w:t>
+      </w:r>
+      <w:r>
+        <w:t xml:space="preserve">edienung mit Cursor. </w:t>
+      </w:r>
+      <w:r>
+        <w:t xml:space="preserve">Begonnen wird die Implementierung mit dem </w:t>
+      </w:r>
+      <w:r>
+        <w:rPr>
+          <w:i/>
+        </w:rPr>
+        <w:t>Pinch-Zoom</w:t>
+      </w:r>
+      <w:r>
+        <w:t xml:space="preserve"> aus dem </w:t>
+      </w:r>
+      <w:r>
+        <w:rPr>
+          <w:i/>
+        </w:rPr>
+        <w:t>Standard-Modus</w:t>
+      </w:r>
+      <w:r>
+        <w:t>.</w:t>
+      </w:r>
+      <w:r>
+        <w:t xml:space="preserve"> Die genauen Gesten und weshalb sie gewählt wurden, ist im </w:t>
+      </w:r>
+      <w:r>
+        <w:rPr>
+          <w:i/>
+        </w:rPr>
+        <w:t>Evaluationsdokument</w:t>
+      </w:r>
+      <w:r>
+        <w:t xml:space="preserve"> festgehalten.</w:t>
+      </w:r>
+    </w:p>
+    <w:p>
+      <w:pPr>
+        <w:pStyle w:val="Heading3"/>
+      </w:pPr>
+      <w:r>
+        <w:t>Pinch-Zoom</w:t>
+      </w:r>
+    </w:p>
+    <w:p>
+      <w:pPr>
+        <w:pStyle w:val="BodyText"/>
+      </w:pPr>
+      <w:r>
+        <w:t xml:space="preserve">Der </w:t>
+      </w:r>
+      <w:r>
+        <w:rPr>
+          <w:i/>
+        </w:rPr>
+        <w:t>Pinch-Zoom</w:t>
+      </w:r>
+      <w:r>
+        <w:t xml:space="preserve"> ist die aufwendigste Geste des </w:t>
+      </w:r>
+      <w:r>
+        <w:rPr>
+          <w:i/>
+        </w:rPr>
+        <w:t>Standardmodus</w:t>
+      </w:r>
+      <w:r>
+        <w:t>. Er vereint die meisten anderen Gesten in sich und ve</w:t>
+      </w:r>
+      <w:r>
+        <w:t>r</w:t>
+      </w:r>
+      <w:r>
+        <w:t xml:space="preserve">spricht so den grössten Lernerfolg für die Implementierung der anderen. Der </w:t>
+      </w:r>
+      <w:r>
+        <w:rPr>
+          <w:i/>
+        </w:rPr>
+        <w:t>Pinch-Zoom</w:t>
+      </w:r>
+      <w:r>
+        <w:t xml:space="preserve"> wird, wie die anderen Gesten auch, nur bis zu dem Grad entwickelt, wo klar ist, ob die Komplettierung machbar ist. So kann der Fokus weiter auf  a</w:t>
+      </w:r>
+      <w:r>
+        <w:t>n</w:t>
+      </w:r>
+      <w:r>
+        <w:t>dere Bedienkonzepte gelegt werden.</w:t>
+      </w:r>
+    </w:p>
+    <w:p>
+      <w:pPr>
+        <w:pStyle w:val="Heading3"/>
+      </w:pPr>
+      <w:r>
+        <w:t>Blättern</w:t>
+      </w:r>
+    </w:p>
+    <w:p>
+      <w:pPr>
+        <w:pStyle w:val="BodyText"/>
+      </w:pPr>
+      <w:r>
+        <w:t xml:space="preserve">Die Geste </w:t>
+      </w:r>
+      <w:r>
+        <w:rPr>
+          <w:i/>
+        </w:rPr>
+        <w:t>Blättern</w:t>
+      </w:r>
+      <w:r>
+        <w:t xml:space="preserve"> gehört zum </w:t>
+      </w:r>
+      <w:r>
+        <w:rPr>
+          <w:i/>
+        </w:rPr>
+        <w:t>Standardmodus</w:t>
+      </w:r>
+      <w:r>
+        <w:t xml:space="preserve"> und ist grundlegend wichtig für die Bedienung einer Industrieanwendung.</w:t>
+      </w:r>
+      <w:r>
+        <w:t xml:space="preserve"> Deshalb wird diese Funktion als zweites implementiert. Wir rechnen damit, viele Erfahrungen aus der Umsetzung des </w:t>
+      </w:r>
+      <w:r>
+        <w:rPr>
+          <w:i/>
+        </w:rPr>
+        <w:t>Pinch-Zooms</w:t>
+      </w:r>
+      <w:r>
+        <w:t xml:space="preserve"> wiederverwenden zu können.</w:t>
+      </w:r>
+    </w:p>
+    <w:p>
+      <w:pPr>
+        <w:pStyle w:val="Heading3"/>
+      </w:pPr>
+      <w:r>
+        <w:t>Anmelden</w:t>
+      </w:r>
+    </w:p>
+    <w:p>
+      <w:pPr>
+        <w:pStyle w:val="BodyText"/>
+      </w:pPr>
+      <w:r>
+        <w:t xml:space="preserve">Ohne Anmeldung ist das Komplettsystem nicht praktisch einsetzbar. </w:t>
+      </w:r>
+      <w:r>
+        <w:t xml:space="preserve">Deshalb wird deren Umsetzung als wichtig gewertet. Die </w:t>
+      </w:r>
+      <w:r>
+        <w:rPr>
+          <w:i/>
+        </w:rPr>
+        <w:t>Anmeldung</w:t>
+      </w:r>
+      <w:r>
+        <w:t xml:space="preserve"> gehört zu beiden Modi (</w:t>
+      </w:r>
+      <w:r>
+        <w:rPr>
+          <w:i/>
+        </w:rPr>
+        <w:t>Standard</w:t>
+      </w:r>
+      <w:r>
+        <w:t xml:space="preserve">- und </w:t>
+      </w:r>
+      <w:r>
+        <w:rPr>
+          <w:i/>
+        </w:rPr>
+        <w:t>Joystick</w:t>
+      </w:r>
+      <w:r>
+        <w:rPr>
+          <w:i/>
+        </w:rPr>
+        <w:t>-M</w:t>
+      </w:r>
+      <w:r>
+        <w:rPr>
+          <w:i/>
+        </w:rPr>
+        <w:t>odus</w:t>
       </w:r>
       <w:r>
         <w:t>).</w:t>
@@ -4205,431 +4416,71 @@
     </w:p>
     <w:p>
       <w:pPr>
+        <w:pStyle w:val="Heading3"/>
+      </w:pPr>
+      <w:r>
+        <w:t>Auswahlgesten</w:t>
+      </w:r>
+    </w:p>
+    <w:p>
+      <w:pPr>
+        <w:pStyle w:val="BodyText"/>
+      </w:pPr>
+      <w:r>
+        <w:t xml:space="preserve">Auf dem Industriepanel sollen Buttons ausgewählt werden können. Im </w:t>
+      </w:r>
+      <w:r>
+        <w:rPr>
+          <w:i/>
+        </w:rPr>
+        <w:t>Standardmodus</w:t>
+      </w:r>
+      <w:r>
+        <w:t xml:space="preserve"> geschieht das über speziell def</w:t>
+      </w:r>
+      <w:r>
+        <w:t>i</w:t>
+      </w:r>
+      <w:r>
+        <w:t>nierte Gesten.</w:t>
+      </w:r>
+    </w:p>
+    <w:p>
+      <w:pPr>
         <w:pStyle w:val="Heading2"/>
       </w:pPr>
-      <w:bookmarkStart w:id="33" w:name="_Toc336870232"/>
-      <w:r>
-        <w:t>Evaluation von verschiedenen Bedienkonzepten</w:t>
-      </w:r>
-      <w:bookmarkEnd w:id="33"/>
+      <w:r>
+        <w:t>Implementierung des Joystick-Modus</w:t>
+      </w:r>
     </w:p>
     <w:p>
       <w:pPr>
         <w:pStyle w:val="BodyText"/>
       </w:pPr>
       <w:r>
-        <w:t>Es gibt diverse Bedienmechanismen für schon existierende Geräte. Wir werden diese Verfahren mit den Anforderungen von M&amp;F vergleichen und  ev. an die Zielplattform Kinect anpassen.</w:t>
-      </w:r>
-    </w:p>
-    <w:p>
-      <w:pPr>
-        <w:pStyle w:val="Heading2"/>
-      </w:pPr>
-      <w:bookmarkStart w:id="34" w:name="_Toc336870233"/>
-      <w:r>
-        <w:t xml:space="preserve">Analyse </w:t>
-      </w:r>
-      <w:bookmarkEnd w:id="34"/>
-      <w:r>
-        <w:t xml:space="preserve">der </w:t>
-      </w:r>
-      <w:proofErr w:type="spellStart"/>
-      <w:r>
-        <w:t>Gestenabhängikeiten</w:t>
-      </w:r>
-      <w:proofErr w:type="spellEnd"/>
+        <w:t xml:space="preserve">Der Joystick-Modus setzt eine erweiterte Bedienung des Industriepanels um. Er soll lediglich implementiert werden, falls die Zeit reicht. Der Joystick ist eine komplexe Geste, die viel Feingefühl in der Bedienung erfordert. Dafür können mit ihm alle erforderlichen Funktionen umgesetzt werden. Mit den aus dem Standardmodus gewonnenen Erkenntnissen, sollte es gut möglich sein, den </w:t>
+      </w:r>
+      <w:r>
+        <w:t>Joystick umzusetzten.</w:t>
+      </w:r>
+    </w:p>
+    <w:p>
+      <w:pPr>
+        <w:pStyle w:val="Heading3"/>
+      </w:pPr>
+      <w:r>
+        <w:t>Scrollen</w:t>
+      </w:r>
     </w:p>
     <w:p>
       <w:pPr>
         <w:pStyle w:val="BodyText"/>
       </w:pPr>
       <w:r>
-        <w:t>Es wird evaluiert, in welcher Reihenfolge die verfügbaren Bedienkonzepte</w:t>
-      </w:r>
-      <w:r>
-        <w:t xml:space="preserve"> implementiert werden sollen. Es nach Au</w:t>
-      </w:r>
-      <w:r>
-        <w:t>f</w:t>
-      </w:r>
-      <w:r>
-        <w:t>wand/Lernerfolg priorisiert.</w:t>
-      </w:r>
-      <w:r>
-        <w:t xml:space="preserve"> </w:t>
-      </w:r>
-      <w:r>
-        <w:t>So wird mehrfache Arbeit minimiert.</w:t>
-      </w:r>
-    </w:p>
-    <w:p>
-      <w:pPr>
-        <w:pStyle w:val="Heading2"/>
-      </w:pPr>
-      <w:r>
-        <w:t>Implementierung Standardmodus</w:t>
-      </w:r>
-    </w:p>
-    <w:p>
-      <w:pPr>
-        <w:pStyle w:val="BodyText"/>
-      </w:pPr>
-      <w:r>
-        <w:t xml:space="preserve">Wir haben uns entschieden, zwei Modi zu entwickeln. Den </w:t>
-      </w:r>
-      <w:r>
-        <w:rPr>
-          <w:i/>
-        </w:rPr>
-        <w:t>Standardmodus</w:t>
-      </w:r>
-      <w:r>
-        <w:t xml:space="preserve"> für eine Grundlegende Bedienung und den </w:t>
-      </w:r>
-      <w:r>
-        <w:rPr>
-          <w:i/>
-        </w:rPr>
-        <w:t>Joystick-Modus</w:t>
-      </w:r>
-      <w:r>
-        <w:t xml:space="preserve"> für eine erweiterte B</w:t>
-      </w:r>
-      <w:r>
-        <w:t xml:space="preserve">edienung mit Cursor. </w:t>
-      </w:r>
-      <w:r>
-        <w:t>Begonnen wird die Implementi</w:t>
-      </w:r>
-      <w:r>
-        <w:t>e</w:t>
-      </w:r>
-      <w:r>
-        <w:t xml:space="preserve">rung mit dem </w:t>
-      </w:r>
-      <w:proofErr w:type="spellStart"/>
-      <w:r>
-        <w:rPr>
-          <w:i/>
-        </w:rPr>
-        <w:t>Pinch</w:t>
-      </w:r>
-      <w:proofErr w:type="spellEnd"/>
-      <w:r>
-        <w:rPr>
-          <w:i/>
-        </w:rPr>
-        <w:t>-Zoom</w:t>
-      </w:r>
-      <w:r>
-        <w:t xml:space="preserve"> aus dem </w:t>
-      </w:r>
-      <w:r>
-        <w:rPr>
-          <w:i/>
-        </w:rPr>
-        <w:t>Standard-Modus</w:t>
-      </w:r>
-      <w:r>
-        <w:t>.</w:t>
-      </w:r>
-      <w:r>
-        <w:t xml:space="preserve"> Die genauen Gesten und weshalb sie gewählt wurden, ist im </w:t>
-      </w:r>
-      <w:r>
-        <w:rPr>
-          <w:i/>
-        </w:rPr>
-        <w:t>Evaluationsdokument</w:t>
-      </w:r>
-      <w:r>
-        <w:t xml:space="preserve"> festgehalten.</w:t>
-      </w:r>
-    </w:p>
-    <w:p>
-      <w:pPr>
-        <w:pStyle w:val="Heading3"/>
-      </w:pPr>
-      <w:proofErr w:type="spellStart"/>
-      <w:r>
-        <w:t>Pinch</w:t>
-      </w:r>
-      <w:proofErr w:type="spellEnd"/>
-      <w:r>
-        <w:t>-Zoom</w:t>
-      </w:r>
-    </w:p>
-    <w:p>
-      <w:pPr>
-        <w:pStyle w:val="BodyText"/>
-      </w:pPr>
-      <w:proofErr w:type="gramStart"/>
-      <w:r>
-        <w:t>Der</w:t>
-      </w:r>
-      <w:proofErr w:type="gramEnd"/>
-      <w:r>
-        <w:t xml:space="preserve"> </w:t>
-      </w:r>
-      <w:proofErr w:type="spellStart"/>
-      <w:r>
-        <w:rPr>
-          <w:i/>
-        </w:rPr>
-        <w:t>Pinch</w:t>
-      </w:r>
-      <w:proofErr w:type="spellEnd"/>
-      <w:r>
-        <w:rPr>
-          <w:i/>
-        </w:rPr>
-        <w:t>-Zoom</w:t>
-      </w:r>
-      <w:r>
-        <w:t xml:space="preserve"> ist die aufwendigste Geste des </w:t>
-      </w:r>
-      <w:r>
-        <w:rPr>
-          <w:i/>
-        </w:rPr>
-        <w:t>Standardmodus</w:t>
-      </w:r>
-      <w:r>
-        <w:t>. Er vereint die meisten anderen Gesten in sich und ve</w:t>
-      </w:r>
-      <w:r>
-        <w:t>r</w:t>
-      </w:r>
-      <w:r>
-        <w:t xml:space="preserve">spricht so den grössten Lernerfolg für die Implementierung der anderen. </w:t>
-      </w:r>
-      <w:proofErr w:type="gramStart"/>
-      <w:r>
-        <w:t>Der</w:t>
-      </w:r>
-      <w:proofErr w:type="gramEnd"/>
-      <w:r>
-        <w:t xml:space="preserve"> </w:t>
-      </w:r>
-      <w:proofErr w:type="spellStart"/>
-      <w:r>
-        <w:rPr>
-          <w:i/>
-        </w:rPr>
-        <w:t>Pinch</w:t>
-      </w:r>
-      <w:proofErr w:type="spellEnd"/>
-      <w:r>
-        <w:rPr>
-          <w:i/>
-        </w:rPr>
-        <w:t>-Zoom</w:t>
-      </w:r>
-      <w:r>
-        <w:t xml:space="preserve"> wird, wie die anderen Gesten auch, nur bis zu dem Grad entwickelt, wo klar ist, ob die Komplettierung machbar ist. So kann der Fokus weiter auf  a</w:t>
-      </w:r>
-      <w:r>
-        <w:t>n</w:t>
-      </w:r>
-      <w:r>
-        <w:t>dere Bedienkonzepte gelegt werden.</w:t>
-      </w:r>
-    </w:p>
-    <w:p>
-      <w:pPr>
-        <w:pStyle w:val="Heading3"/>
-      </w:pPr>
-      <w:r>
-        <w:t>Blättern</w:t>
-      </w:r>
-    </w:p>
-    <w:p>
-      <w:pPr>
-        <w:pStyle w:val="BodyText"/>
-      </w:pPr>
-      <w:r>
-        <w:t xml:space="preserve">Die Geste </w:t>
-      </w:r>
-      <w:r>
-        <w:rPr>
-          <w:i/>
-        </w:rPr>
-        <w:t>Blättern</w:t>
-      </w:r>
-      <w:r>
-        <w:t xml:space="preserve"> gehört zum </w:t>
-      </w:r>
-      <w:r>
-        <w:rPr>
-          <w:i/>
-        </w:rPr>
-        <w:t>Standardmodus</w:t>
-      </w:r>
-      <w:r>
-        <w:t xml:space="preserve"> und ist grundlegend wichtig für die Bedienung einer Industrieanwendung.</w:t>
-      </w:r>
-      <w:r>
-        <w:t xml:space="preserve"> Deshalb wird diese Funktion als zweites implementiert. Wir rechnen damit, viele Erfahrungen aus der Umsetzung des </w:t>
-      </w:r>
-      <w:proofErr w:type="spellStart"/>
-      <w:r>
-        <w:rPr>
-          <w:i/>
-        </w:rPr>
-        <w:t>Pinch</w:t>
-      </w:r>
-      <w:proofErr w:type="spellEnd"/>
-      <w:r>
-        <w:rPr>
-          <w:i/>
-        </w:rPr>
-        <w:t>-Zooms</w:t>
-      </w:r>
-      <w:r>
-        <w:t xml:space="preserve"> wiederverwenden zu können.</w:t>
-      </w:r>
-    </w:p>
-    <w:p>
-      <w:pPr>
-        <w:pStyle w:val="Heading3"/>
-      </w:pPr>
-      <w:r>
-        <w:t>Anmelden</w:t>
-      </w:r>
-    </w:p>
-    <w:p>
-      <w:pPr>
-        <w:pStyle w:val="BodyText"/>
-      </w:pPr>
-      <w:r>
-        <w:t xml:space="preserve">Ohne Anmeldung ist das Komplettsystem nicht praktisch einsetzbar. </w:t>
-      </w:r>
-      <w:r>
-        <w:t xml:space="preserve">Deshalb wird deren Umsetzung als wichtig gewertet. Die </w:t>
-      </w:r>
-      <w:r>
-        <w:rPr>
-          <w:i/>
-        </w:rPr>
-        <w:t>Anmeldung</w:t>
-      </w:r>
-      <w:r>
-        <w:t xml:space="preserve"> gehört zu beiden Modi (</w:t>
-      </w:r>
-      <w:r>
-        <w:rPr>
-          <w:i/>
-        </w:rPr>
-        <w:t>Standard</w:t>
-      </w:r>
-      <w:r>
-        <w:t xml:space="preserve">- und </w:t>
-      </w:r>
-      <w:r>
-        <w:rPr>
-          <w:i/>
-        </w:rPr>
-        <w:t>Joystick</w:t>
-      </w:r>
-      <w:r>
-        <w:rPr>
-          <w:i/>
-        </w:rPr>
-        <w:t>-M</w:t>
-      </w:r>
-      <w:r>
-        <w:rPr>
-          <w:i/>
-        </w:rPr>
-        <w:t>odus</w:t>
-      </w:r>
-      <w:r>
-        <w:t>).</w:t>
-      </w:r>
-    </w:p>
-    <w:p>
-      <w:pPr>
-        <w:pStyle w:val="Heading3"/>
-      </w:pPr>
-      <w:r>
-        <w:t>Auswahlgesten</w:t>
-      </w:r>
-    </w:p>
-    <w:p>
-      <w:pPr>
-        <w:pStyle w:val="BodyText"/>
-      </w:pPr>
-      <w:r>
-        <w:t xml:space="preserve">Auf dem Industriepanel sollen Buttons ausgewählt werden können. Im </w:t>
-      </w:r>
-      <w:r>
-        <w:rPr>
-          <w:i/>
-        </w:rPr>
-        <w:t>Standardmodus</w:t>
-      </w:r>
-      <w:r>
-        <w:t xml:space="preserve"> geschieht das über speziell def</w:t>
-      </w:r>
-      <w:r>
-        <w:t>i</w:t>
-      </w:r>
-      <w:r>
-        <w:t>nierte Gesten.</w:t>
-      </w:r>
-    </w:p>
-    <w:p>
-      <w:pPr>
-        <w:pStyle w:val="Heading2"/>
-      </w:pPr>
-      <w:r>
-        <w:t>Implementierung des Joystick-Modus</w:t>
-      </w:r>
-    </w:p>
-    <w:p>
-      <w:pPr>
-        <w:pStyle w:val="BodyText"/>
-      </w:pPr>
-      <w:r>
-        <w:t xml:space="preserve">Der Joystick-Modus setzt eine erweiterte Bedienung des Industriepanels um. Er soll lediglich implementiert werden, falls die Zeit reicht. Der Joystick ist eine komplexe Geste, die viel Feingefühl in der Bedienung erfordert. Dafür können mit ihm alle erforderlichen Funktionen umgesetzt werden. Mit den aus dem Standardmodus gewonnenen Erkenntnissen, sollte es gut möglich sein, den </w:t>
-      </w:r>
-      <w:r>
-        <w:t xml:space="preserve">Joystick </w:t>
-      </w:r>
-      <w:proofErr w:type="spellStart"/>
-      <w:r>
-        <w:t>umzusetzten</w:t>
-      </w:r>
-      <w:proofErr w:type="spellEnd"/>
-      <w:r>
-        <w:t>.</w:t>
-      </w:r>
-    </w:p>
-    <w:p>
-      <w:pPr>
-        <w:pStyle w:val="Heading3"/>
-      </w:pPr>
-      <w:r>
-        <w:t>Scrollen</w:t>
-      </w:r>
-    </w:p>
-    <w:p>
-      <w:pPr>
-        <w:pStyle w:val="BodyText"/>
-      </w:pPr>
-      <w:r>
         <w:t>Mit dem Joyst</w:t>
       </w:r>
       <w:r>
-        <w:t xml:space="preserve">ick kann in alle Richtungen gescrollt werden, sobald der Arm eine äussere </w:t>
-      </w:r>
-      <w:proofErr w:type="spellStart"/>
-      <w:r>
-        <w:t>Deadzone</w:t>
-      </w:r>
-      <w:proofErr w:type="spellEnd"/>
-      <w:r>
-        <w:t xml:space="preserve"> verlässt.</w:t>
+        <w:t>ick kann in alle Richtungen gescrollt werden, sobald der Arm eine äussere Deadzone verlässt.</w:t>
       </w:r>
     </w:p>
     <w:p>
@@ -4646,23 +4497,7 @@
         <w:pStyle w:val="BodyText"/>
       </w:pPr>
       <w:r>
-        <w:t xml:space="preserve">Mit dem Joystick kann ein </w:t>
-      </w:r>
-      <w:proofErr w:type="spellStart"/>
-      <w:r>
-        <w:t>ein</w:t>
-      </w:r>
-      <w:proofErr w:type="spellEnd"/>
-      <w:r>
-        <w:t xml:space="preserve"> Cursor auf dem Bildschirm bewegt werden, sobald der Arm eine innere </w:t>
-      </w:r>
-      <w:proofErr w:type="spellStart"/>
-      <w:r>
-        <w:t>Deadzone</w:t>
-      </w:r>
-      <w:proofErr w:type="spellEnd"/>
-      <w:r>
-        <w:t xml:space="preserve"> verlässt.</w:t>
+        <w:t>Mit dem Joystick kann ein ein Cursor auf dem Bildschirm bewegt werden, sobald der Arm eine innere Deadzone verlässt.</w:t>
       </w:r>
     </w:p>
     <w:p>
@@ -4780,15 +4615,7 @@
         <w:pStyle w:val="BodyText"/>
       </w:pPr>
       <w:r>
-        <w:t xml:space="preserve">Die Benutzung einer 3D-Erkennungssoftware lässt sich nicht trivialerweise diskret abbilden. Deshalb sind für eine stabile Anwendung gute </w:t>
-      </w:r>
-      <w:proofErr w:type="spellStart"/>
-      <w:r>
-        <w:t>Heuristiken</w:t>
-      </w:r>
-      <w:proofErr w:type="spellEnd"/>
-      <w:r>
-        <w:t xml:space="preserve"> wichtig. Ziel dieser Arbeit ist, den maximalen Spielraum einer diskreten Abbildung auf den zu benutzenden Funktionssatz ausreizen. So wird das Benutzen der Anwendung bequem.</w:t>
+        <w:t>Die Benutzung einer 3D-Erkennungssoftware lässt sich nicht trivialerweise diskret abbilden. Deshalb sind für eine stabile Anwendung gute Heuristiken wichtig. Ziel dieser Arbeit ist, den maximalen Spielraum einer diskreten Abbildung auf den zu benutzenden Funktionssatz ausreizen. So wird das Benutzen der Anwendung bequem.</w:t>
       </w:r>
     </w:p>
     <w:p>
@@ -4826,15 +4653,7 @@
         <w:pStyle w:val="BodyText"/>
       </w:pPr>
       <w:r>
-        <w:t xml:space="preserve">Die </w:t>
-      </w:r>
-      <w:proofErr w:type="spellStart"/>
-      <w:r>
-        <w:t>Kinect</w:t>
-      </w:r>
-      <w:proofErr w:type="spellEnd"/>
-      <w:r>
-        <w:t xml:space="preserve"> hat relativ beschränkte Möglichkeiten. So können z.B. Fremdlicht, Staub oder spiegelnde Oberflächen ein Problem sein. Unser Ziel ist, die Anwendung möglichst robust gegen solche Fremdeinflüsse zu machen. Dies kann u.U. mittels manueller Kalibrierung erreicht werden.</w:t>
+        <w:t>Die Kinect hat relativ beschränkte Möglichkeiten. So können z.B. Fremdlicht, Staub oder spiegelnde Oberflächen ein Problem sein. Unser Ziel ist, die Anwendung möglichst robust gegen solche Fremdeinflüsse zu machen. Dies kann u.U. mittels manueller Kalibrierung erreicht werden.</w:t>
       </w:r>
     </w:p>
     <w:p>
@@ -5130,43 +4949,19 @@
     <w:r>
       <w:t xml:space="preserve"> - </w:t>
     </w:r>
-    <w:r>
-      <w:fldChar w:fldCharType="begin"/>
-    </w:r>
-    <w:r>
-      <w:instrText xml:space="preserve"> DOCPROPERTY  is_LastChangeDate  \* MERGEFORMAT </w:instrText>
-    </w:r>
-    <w:r>
-      <w:fldChar w:fldCharType="separate"/>
-    </w:r>
-    <w:proofErr w:type="spellStart"/>
-    <w:r>
-      <w:t>LastChangeDate</w:t>
-    </w:r>
-    <w:proofErr w:type="spellEnd"/>
-    <w:r>
-      <w:fldChar w:fldCharType="end"/>
-    </w:r>
+    <w:fldSimple w:instr=" DOCPROPERTY  is_LastChangeDate  \* MERGEFORMAT ">
+      <w:r>
+        <w:t>LastChangeDate</w:t>
+      </w:r>
+    </w:fldSimple>
     <w:r>
       <w:t xml:space="preserve"> - </w:t>
     </w:r>
-    <w:r>
-      <w:fldChar w:fldCharType="begin"/>
-    </w:r>
-    <w:r>
-      <w:instrText xml:space="preserve"> DOCPROPERTY  IS_LastRevisionNumber  \* MERGEFORMAT </w:instrText>
-    </w:r>
-    <w:r>
-      <w:fldChar w:fldCharType="separate"/>
-    </w:r>
-    <w:proofErr w:type="spellStart"/>
-    <w:r>
-      <w:t>LastRevisionNumber</w:t>
-    </w:r>
-    <w:proofErr w:type="spellEnd"/>
-    <w:r>
-      <w:fldChar w:fldCharType="end"/>
-    </w:r>
+    <w:fldSimple w:instr=" DOCPROPERTY  IS_LastRevisionNumber  \* MERGEFORMAT ">
+      <w:r>
+        <w:t>LastRevisionNumber</w:t>
+      </w:r>
+    </w:fldSimple>
     <w:r>
       <w:t xml:space="preserve"> </w:t>
     </w:r>
@@ -5399,39 +5194,7 @@
         <w:snapToGrid w:val="0"/>
         <w:color w:val="595959" w:themeColor="text1" w:themeTint="A6"/>
       </w:rPr>
-      <w:t xml:space="preserve">M&amp;F  Engineering AG    </w:t>
-    </w:r>
-    <w:proofErr w:type="spellStart"/>
-    <w:r>
-      <w:rPr>
-        <w:snapToGrid w:val="0"/>
-        <w:color w:val="595959" w:themeColor="text1" w:themeTint="A6"/>
-      </w:rPr>
-      <w:t>Querstrasse</w:t>
-    </w:r>
-    <w:proofErr w:type="spellEnd"/>
-    <w:r>
-      <w:rPr>
-        <w:snapToGrid w:val="0"/>
-        <w:color w:val="595959" w:themeColor="text1" w:themeTint="A6"/>
-      </w:rPr>
-      <w:t xml:space="preserve"> 17    CH-8951 </w:t>
-    </w:r>
-    <w:proofErr w:type="spellStart"/>
-    <w:r>
-      <w:rPr>
-        <w:snapToGrid w:val="0"/>
-        <w:color w:val="595959" w:themeColor="text1" w:themeTint="A6"/>
-      </w:rPr>
-      <w:t>Fahrweid</w:t>
-    </w:r>
-    <w:proofErr w:type="spellEnd"/>
-    <w:r>
-      <w:rPr>
-        <w:snapToGrid w:val="0"/>
-        <w:color w:val="595959" w:themeColor="text1" w:themeTint="A6"/>
-      </w:rPr>
-      <w:t xml:space="preserve">    Tel +4144 747 4444    </w:t>
+      <w:t xml:space="preserve">M&amp;F  Engineering AG    Querstrasse 17    CH-8951 Fahrweid    Tel +4144 747 4444    </w:t>
     </w:r>
     <w:hyperlink r:id="rId2" w:history="1">
       <w:r>
@@ -5516,55 +5279,13 @@
                         <w:rPr>
                           <w:snapToGrid w:val="0"/>
                         </w:rPr>
-                        <w:t xml:space="preserve">Mettler &amp; Fuchs AG    </w:t>
-                      </w:r>
-                      <w:proofErr w:type="spellStart"/>
-                      <w:r>
-                        <w:rPr>
-                          <w:snapToGrid w:val="0"/>
-                        </w:rPr>
-                        <w:t>Querstrasse</w:t>
-                      </w:r>
-                      <w:proofErr w:type="spellEnd"/>
-                      <w:r>
-                        <w:rPr>
-                          <w:snapToGrid w:val="0"/>
-                        </w:rPr>
-                        <w:t xml:space="preserve"> 17    CH-8951 </w:t>
-                      </w:r>
-                      <w:proofErr w:type="spellStart"/>
-                      <w:r>
-                        <w:rPr>
-                          <w:snapToGrid w:val="0"/>
-                        </w:rPr>
-                        <w:t>Fah</w:t>
+                        <w:t>Mettler &amp; Fuchs AG    Querstrasse 17    CH-8951 Fah</w:t>
                       </w:r>
                       <w:r>
                         <w:rPr>
                           <w:snapToGrid w:val="0"/>
                         </w:rPr>
-                        <w:t>rweid</w:t>
-                      </w:r>
-                      <w:proofErr w:type="spellEnd"/>
-                      <w:r>
-                        <w:rPr>
-                          <w:snapToGrid w:val="0"/>
-                        </w:rPr>
-                        <w:t xml:space="preserve">    </w:t>
-                      </w:r>
-                      <w:proofErr w:type="spellStart"/>
-                      <w:r>
-                        <w:rPr>
-                          <w:snapToGrid w:val="0"/>
-                        </w:rPr>
-                        <w:t>tel</w:t>
-                      </w:r>
-                      <w:proofErr w:type="spellEnd"/>
-                      <w:r>
-                        <w:rPr>
-                          <w:snapToGrid w:val="0"/>
-                        </w:rPr>
-                        <w:t xml:space="preserve"> +4144 745 1818    </w:t>
+                        <w:t xml:space="preserve">rweid    tel +4144 745 1818    </w:t>
                       </w:r>
                       <w:hyperlink r:id="rId1" w:history="1">
                         <w:r>
@@ -8288,7 +8009,7 @@
 </file>
 
 <file path=customXml/itemProps1.xml><?xml version="1.0" encoding="utf-8"?>
-<ds:datastoreItem xmlns:ds="http://schemas.openxmlformats.org/officeDocument/2006/customXml" ds:itemID="{0F02B0F8-3D99-45C6-BE3F-9ABBDFB23A8F}">
+<ds:datastoreItem xmlns:ds="http://schemas.openxmlformats.org/officeDocument/2006/customXml" ds:itemID="{6AFD38E3-92F3-45F3-BDB8-DC7F2A98267C}">
   <ds:schemaRefs>
     <ds:schemaRef ds:uri="http://schemas.openxmlformats.org/officeDocument/2006/bibliography"/>
   </ds:schemaRefs>

--- a/Planung/Grobplanung.docx
+++ b/Planung/Grobplanung.docx
@@ -1,6 +1,6 @@
 
 <file path=word/document.xml><?xml version="1.0" encoding="utf-8"?>
-<w:document xmlns:wpc="http://schemas.microsoft.com/office/word/2010/wordprocessingCanvas" xmlns:mc="http://schemas.openxmlformats.org/markup-compatibility/2006" xmlns:o="urn:schemas-microsoft-com:office:office" xmlns:r="http://schemas.openxmlformats.org/officeDocument/2006/relationships" xmlns:m="http://schemas.openxmlformats.org/officeDocument/2006/math" xmlns:v="urn:schemas-microsoft-com:vml" xmlns:wp14="http://schemas.microsoft.com/office/word/2010/wordprocessingDrawing" xmlns:wp="http://schemas.openxmlformats.org/drawingml/2006/wordprocessingDrawing" xmlns:w10="urn:schemas-microsoft-com:office:word" xmlns:w="http://schemas.openxmlformats.org/wordprocessingml/2006/main" xmlns:w14="http://schemas.microsoft.com/office/word/2010/wordml" xmlns:wpg="http://schemas.microsoft.com/office/word/2010/wordprocessingGroup" xmlns:wpi="http://schemas.microsoft.com/office/word/2010/wordprocessingInk" xmlns:wne="http://schemas.microsoft.com/office/word/2006/wordml" xmlns:wps="http://schemas.microsoft.com/office/word/2010/wordprocessingShape" mc:Ignorable="w14 wp14">
+<w:document xmlns:ve="http://schemas.openxmlformats.org/markup-compatibility/2006" xmlns:o="urn:schemas-microsoft-com:office:office" xmlns:r="http://schemas.openxmlformats.org/officeDocument/2006/relationships" xmlns:m="http://schemas.openxmlformats.org/officeDocument/2006/math" xmlns:v="urn:schemas-microsoft-com:vml" xmlns:wp="http://schemas.openxmlformats.org/drawingml/2006/wordprocessingDrawing" xmlns:w10="urn:schemas-microsoft-com:office:word" xmlns:w="http://schemas.openxmlformats.org/wordprocessingml/2006/main" xmlns:wne="http://schemas.microsoft.com/office/word/2006/wordml">
   <w:body>
     <w:p>
       <w:pPr>
@@ -107,7 +107,7 @@
           <w:left w:w="0" w:type="dxa"/>
           <w:right w:w="0" w:type="dxa"/>
         </w:tblCellMar>
-        <w:tblLook w:val="04A0" w:firstRow="1" w:lastRow="0" w:firstColumn="1" w:lastColumn="0" w:noHBand="0" w:noVBand="1"/>
+        <w:tblLook w:val="04A0"/>
       </w:tblPr>
       <w:tblGrid>
         <w:gridCol w:w="1786"/>
@@ -155,7 +155,7 @@
           </w:tcPr>
           <w:p>
             <w:pPr>
-              <w:pStyle w:val="Title"/>
+              <w:pStyle w:val="Titel"/>
               <w:rPr>
                 <w:lang w:eastAsia="de-CH"/>
               </w:rPr>
@@ -168,7 +168,7 @@
           </w:tcPr>
           <w:p>
             <w:pPr>
-              <w:pStyle w:val="Title"/>
+              <w:pStyle w:val="Titel"/>
             </w:pPr>
             <w:bookmarkStart w:id="0" w:name="Titel"/>
             <w:r>
@@ -188,11 +188,11 @@
           <w:lang w:val="de-CH"/>
         </w:rPr>
         <w:sectPr>
-          <w:headerReference w:type="default" r:id="rId9"/>
-          <w:footerReference w:type="even" r:id="rId10"/>
-          <w:footerReference w:type="default" r:id="rId11"/>
-          <w:headerReference w:type="first" r:id="rId12"/>
-          <w:footerReference w:type="first" r:id="rId13"/>
+          <w:headerReference w:type="default" r:id="rId8"/>
+          <w:footerReference w:type="even" r:id="rId9"/>
+          <w:footerReference w:type="default" r:id="rId10"/>
+          <w:headerReference w:type="first" r:id="rId11"/>
+          <w:footerReference w:type="first" r:id="rId12"/>
           <w:pgSz w:w="11906" w:h="16838" w:code="9"/>
           <w:pgMar w:top="1985" w:right="907" w:bottom="1134" w:left="1134" w:header="340" w:footer="340" w:gutter="0"/>
           <w:cols w:space="720"/>
@@ -202,7 +202,7 @@
     </w:p>
     <w:p>
       <w:pPr>
-        <w:pStyle w:val="TOCHeading"/>
+        <w:pStyle w:val="Inhaltsverzeichnisberschrift"/>
         <w:rPr>
           <w:lang w:val="de-CH"/>
         </w:rPr>
@@ -210,7 +210,7 @@
     </w:p>
     <w:p>
       <w:pPr>
-        <w:pStyle w:val="TOCHeading"/>
+        <w:pStyle w:val="Inhaltsverzeichnisberschrift"/>
         <w:rPr>
           <w:lang w:val="de-CH"/>
         </w:rPr>
@@ -218,7 +218,7 @@
     </w:p>
     <w:p>
       <w:pPr>
-        <w:pStyle w:val="TOCHeading"/>
+        <w:pStyle w:val="Inhaltsverzeichnisberschrift"/>
         <w:rPr>
           <w:lang w:val="de-CH"/>
         </w:rPr>
@@ -226,7 +226,7 @@
     </w:p>
     <w:p>
       <w:pPr>
-        <w:pStyle w:val="TOCHeading"/>
+        <w:pStyle w:val="Inhaltsverzeichnisberschrift"/>
         <w:rPr>
           <w:lang w:val="de-CH"/>
         </w:rPr>
@@ -255,7 +255,7 @@
           <w:bottom w:w="57" w:type="dxa"/>
           <w:right w:w="57" w:type="dxa"/>
         </w:tblCellMar>
-        <w:tblLook w:val="0020" w:firstRow="1" w:lastRow="0" w:firstColumn="0" w:lastColumn="0" w:noHBand="0" w:noVBand="0"/>
+        <w:tblLook w:val="0020"/>
       </w:tblPr>
       <w:tblGrid>
         <w:gridCol w:w="792"/>
@@ -421,7 +421,7 @@
     </w:tbl>
     <w:p>
       <w:pPr>
-        <w:pStyle w:val="BodyText"/>
+        <w:pStyle w:val="Textkrper"/>
       </w:pPr>
     </w:p>
     <w:p>
@@ -439,7 +439,7 @@
     </w:p>
     <w:p>
       <w:pPr>
-        <w:pStyle w:val="TOCHeading"/>
+        <w:pStyle w:val="Inhaltsverzeichnisberschrift"/>
         <w:rPr>
           <w:lang w:val="de-CH"/>
         </w:rPr>
@@ -454,7 +454,7 @@
     </w:p>
     <w:p>
       <w:pPr>
-        <w:pStyle w:val="TOC1"/>
+        <w:pStyle w:val="Verzeichnis1"/>
         <w:rPr>
           <w:rFonts w:asciiTheme="minorHAnsi" w:eastAsiaTheme="minorEastAsia" w:hAnsiTheme="minorHAnsi" w:cstheme="minorBidi"/>
           <w:szCs w:val="22"/>
@@ -546,7 +546,7 @@
     </w:p>
     <w:p>
       <w:pPr>
-        <w:pStyle w:val="TOC2"/>
+        <w:pStyle w:val="Verzeichnis2"/>
         <w:rPr>
           <w:rFonts w:asciiTheme="minorHAnsi" w:eastAsiaTheme="minorEastAsia" w:hAnsiTheme="minorHAnsi" w:cstheme="minorBidi"/>
           <w:szCs w:val="22"/>
@@ -619,7 +619,7 @@
     </w:p>
     <w:p>
       <w:pPr>
-        <w:pStyle w:val="TOC2"/>
+        <w:pStyle w:val="Verzeichnis2"/>
         <w:rPr>
           <w:rFonts w:asciiTheme="minorHAnsi" w:eastAsiaTheme="minorEastAsia" w:hAnsiTheme="minorHAnsi" w:cstheme="minorBidi"/>
           <w:szCs w:val="22"/>
@@ -692,7 +692,7 @@
     </w:p>
     <w:p>
       <w:pPr>
-        <w:pStyle w:val="TOC2"/>
+        <w:pStyle w:val="Verzeichnis2"/>
         <w:rPr>
           <w:rFonts w:asciiTheme="minorHAnsi" w:eastAsiaTheme="minorEastAsia" w:hAnsiTheme="minorHAnsi" w:cstheme="minorBidi"/>
           <w:szCs w:val="22"/>
@@ -765,7 +765,7 @@
     </w:p>
     <w:p>
       <w:pPr>
-        <w:pStyle w:val="TOC2"/>
+        <w:pStyle w:val="Verzeichnis2"/>
         <w:rPr>
           <w:rFonts w:asciiTheme="minorHAnsi" w:eastAsiaTheme="minorEastAsia" w:hAnsiTheme="minorHAnsi" w:cstheme="minorBidi"/>
           <w:szCs w:val="22"/>
@@ -838,7 +838,7 @@
     </w:p>
     <w:p>
       <w:pPr>
-        <w:pStyle w:val="TOC2"/>
+        <w:pStyle w:val="Verzeichnis2"/>
         <w:rPr>
           <w:rFonts w:asciiTheme="minorHAnsi" w:eastAsiaTheme="minorEastAsia" w:hAnsiTheme="minorHAnsi" w:cstheme="minorBidi"/>
           <w:szCs w:val="22"/>
@@ -911,7 +911,7 @@
     </w:p>
     <w:p>
       <w:pPr>
-        <w:pStyle w:val="TOC1"/>
+        <w:pStyle w:val="Verzeichnis1"/>
         <w:rPr>
           <w:rFonts w:asciiTheme="minorHAnsi" w:eastAsiaTheme="minorEastAsia" w:hAnsiTheme="minorHAnsi" w:cstheme="minorBidi"/>
           <w:szCs w:val="22"/>
@@ -984,7 +984,7 @@
     </w:p>
     <w:p>
       <w:pPr>
-        <w:pStyle w:val="TOC2"/>
+        <w:pStyle w:val="Verzeichnis2"/>
         <w:rPr>
           <w:rFonts w:asciiTheme="minorHAnsi" w:eastAsiaTheme="minorEastAsia" w:hAnsiTheme="minorHAnsi" w:cstheme="minorBidi"/>
           <w:szCs w:val="22"/>
@@ -1057,7 +1057,7 @@
     </w:p>
     <w:p>
       <w:pPr>
-        <w:pStyle w:val="TOC2"/>
+        <w:pStyle w:val="Verzeichnis2"/>
         <w:rPr>
           <w:rFonts w:asciiTheme="minorHAnsi" w:eastAsiaTheme="minorEastAsia" w:hAnsiTheme="minorHAnsi" w:cstheme="minorBidi"/>
           <w:szCs w:val="22"/>
@@ -1130,7 +1130,7 @@
     </w:p>
     <w:p>
       <w:pPr>
-        <w:pStyle w:val="TOC2"/>
+        <w:pStyle w:val="Verzeichnis2"/>
         <w:rPr>
           <w:rFonts w:asciiTheme="minorHAnsi" w:eastAsiaTheme="minorEastAsia" w:hAnsiTheme="minorHAnsi" w:cstheme="minorBidi"/>
           <w:szCs w:val="22"/>
@@ -1203,7 +1203,7 @@
     </w:p>
     <w:p>
       <w:pPr>
-        <w:pStyle w:val="TOC1"/>
+        <w:pStyle w:val="Verzeichnis1"/>
         <w:rPr>
           <w:rFonts w:asciiTheme="minorHAnsi" w:eastAsiaTheme="minorEastAsia" w:hAnsiTheme="minorHAnsi" w:cstheme="minorBidi"/>
           <w:szCs w:val="22"/>
@@ -1276,7 +1276,7 @@
     </w:p>
     <w:p>
       <w:pPr>
-        <w:pStyle w:val="TOC1"/>
+        <w:pStyle w:val="Verzeichnis1"/>
         <w:rPr>
           <w:rFonts w:asciiTheme="minorHAnsi" w:eastAsiaTheme="minorEastAsia" w:hAnsiTheme="minorHAnsi" w:cstheme="minorBidi"/>
           <w:szCs w:val="22"/>
@@ -1349,7 +1349,7 @@
     </w:p>
     <w:p>
       <w:pPr>
-        <w:pStyle w:val="TOC2"/>
+        <w:pStyle w:val="Verzeichnis2"/>
         <w:rPr>
           <w:rFonts w:asciiTheme="minorHAnsi" w:eastAsiaTheme="minorEastAsia" w:hAnsiTheme="minorHAnsi" w:cstheme="minorBidi"/>
           <w:szCs w:val="22"/>
@@ -1422,7 +1422,7 @@
     </w:p>
     <w:p>
       <w:pPr>
-        <w:pStyle w:val="TOC2"/>
+        <w:pStyle w:val="Verzeichnis2"/>
         <w:rPr>
           <w:rFonts w:asciiTheme="minorHAnsi" w:eastAsiaTheme="minorEastAsia" w:hAnsiTheme="minorHAnsi" w:cstheme="minorBidi"/>
           <w:szCs w:val="22"/>
@@ -1495,7 +1495,7 @@
     </w:p>
     <w:p>
       <w:pPr>
-        <w:pStyle w:val="TOC2"/>
+        <w:pStyle w:val="Verzeichnis2"/>
         <w:rPr>
           <w:rFonts w:asciiTheme="minorHAnsi" w:eastAsiaTheme="minorEastAsia" w:hAnsiTheme="minorHAnsi" w:cstheme="minorBidi"/>
           <w:szCs w:val="22"/>
@@ -1568,7 +1568,7 @@
     </w:p>
     <w:p>
       <w:pPr>
-        <w:pStyle w:val="TOC2"/>
+        <w:pStyle w:val="Verzeichnis2"/>
         <w:rPr>
           <w:rFonts w:asciiTheme="minorHAnsi" w:eastAsiaTheme="minorEastAsia" w:hAnsiTheme="minorHAnsi" w:cstheme="minorBidi"/>
           <w:szCs w:val="22"/>
@@ -1641,7 +1641,7 @@
     </w:p>
     <w:p>
       <w:pPr>
-        <w:pStyle w:val="TOC2"/>
+        <w:pStyle w:val="Verzeichnis2"/>
         <w:rPr>
           <w:rFonts w:asciiTheme="minorHAnsi" w:eastAsiaTheme="minorEastAsia" w:hAnsiTheme="minorHAnsi" w:cstheme="minorBidi"/>
           <w:szCs w:val="22"/>
@@ -1714,7 +1714,7 @@
     </w:p>
     <w:p>
       <w:pPr>
-        <w:pStyle w:val="TOC2"/>
+        <w:pStyle w:val="Verzeichnis2"/>
         <w:rPr>
           <w:rFonts w:asciiTheme="minorHAnsi" w:eastAsiaTheme="minorEastAsia" w:hAnsiTheme="minorHAnsi" w:cstheme="minorBidi"/>
           <w:szCs w:val="22"/>
@@ -1787,7 +1787,7 @@
     </w:p>
     <w:p>
       <w:pPr>
-        <w:pStyle w:val="TOC2"/>
+        <w:pStyle w:val="Verzeichnis2"/>
         <w:rPr>
           <w:rFonts w:asciiTheme="minorHAnsi" w:eastAsiaTheme="minorEastAsia" w:hAnsiTheme="minorHAnsi" w:cstheme="minorBidi"/>
           <w:szCs w:val="22"/>
@@ -1860,7 +1860,7 @@
     </w:p>
     <w:p>
       <w:pPr>
-        <w:pStyle w:val="TOC3"/>
+        <w:pStyle w:val="Verzeichnis3"/>
         <w:rPr>
           <w:rFonts w:asciiTheme="minorHAnsi" w:eastAsiaTheme="minorEastAsia" w:hAnsiTheme="minorHAnsi" w:cstheme="minorBidi"/>
           <w:szCs w:val="22"/>
@@ -1933,7 +1933,7 @@
     </w:p>
     <w:p>
       <w:pPr>
-        <w:pStyle w:val="TOC3"/>
+        <w:pStyle w:val="Verzeichnis3"/>
         <w:rPr>
           <w:rFonts w:asciiTheme="minorHAnsi" w:eastAsiaTheme="minorEastAsia" w:hAnsiTheme="minorHAnsi" w:cstheme="minorBidi"/>
           <w:szCs w:val="22"/>
@@ -2006,7 +2006,7 @@
     </w:p>
     <w:p>
       <w:pPr>
-        <w:pStyle w:val="TOC2"/>
+        <w:pStyle w:val="Verzeichnis2"/>
         <w:rPr>
           <w:rFonts w:asciiTheme="minorHAnsi" w:eastAsiaTheme="minorEastAsia" w:hAnsiTheme="minorHAnsi" w:cstheme="minorBidi"/>
           <w:szCs w:val="22"/>
@@ -2079,7 +2079,7 @@
     </w:p>
     <w:p>
       <w:pPr>
-        <w:pStyle w:val="TOC2"/>
+        <w:pStyle w:val="Verzeichnis2"/>
         <w:rPr>
           <w:rFonts w:asciiTheme="minorHAnsi" w:eastAsiaTheme="minorEastAsia" w:hAnsiTheme="minorHAnsi" w:cstheme="minorBidi"/>
           <w:szCs w:val="22"/>
@@ -2152,7 +2152,7 @@
     </w:p>
     <w:p>
       <w:pPr>
-        <w:pStyle w:val="TOC1"/>
+        <w:pStyle w:val="Verzeichnis1"/>
         <w:rPr>
           <w:rFonts w:asciiTheme="minorHAnsi" w:eastAsiaTheme="minorEastAsia" w:hAnsiTheme="minorHAnsi" w:cstheme="minorBidi"/>
           <w:szCs w:val="22"/>
@@ -2225,7 +2225,7 @@
     </w:p>
     <w:p>
       <w:pPr>
-        <w:pStyle w:val="TOC1"/>
+        <w:pStyle w:val="Verzeichnis1"/>
         <w:rPr>
           <w:rFonts w:asciiTheme="minorHAnsi" w:eastAsiaTheme="minorEastAsia" w:hAnsiTheme="minorHAnsi" w:cstheme="minorBidi"/>
           <w:szCs w:val="22"/>
@@ -2337,7 +2337,7 @@
     </w:p>
     <w:p>
       <w:pPr>
-        <w:pStyle w:val="Heading1"/>
+        <w:pStyle w:val="berschrift1"/>
       </w:pPr>
       <w:bookmarkStart w:id="1" w:name="_Toc191261055"/>
       <w:bookmarkStart w:id="2" w:name="_Toc191263033"/>
@@ -2363,7 +2363,7 @@
     </w:p>
     <w:p>
       <w:pPr>
-        <w:pStyle w:val="Heading2"/>
+        <w:pStyle w:val="berschrift2"/>
       </w:pPr>
       <w:bookmarkStart w:id="8" w:name="_Toc190759111"/>
       <w:bookmarkStart w:id="9" w:name="_Toc190767382"/>
@@ -2393,7 +2393,7 @@
     </w:p>
     <w:p>
       <w:pPr>
-        <w:pStyle w:val="BodyText"/>
+        <w:pStyle w:val="Textkrper"/>
       </w:pPr>
       <w:r>
         <w:t xml:space="preserve">Diese Planung beschreibt den Umfang und den Verlauf der Semesterarbeit </w:t>
@@ -2416,7 +2416,7 @@
     </w:p>
     <w:p>
       <w:pPr>
-        <w:pStyle w:val="Heading2"/>
+        <w:pStyle w:val="berschrift2"/>
       </w:pPr>
       <w:bookmarkStart w:id="19" w:name="_Toc204147615"/>
       <w:bookmarkStart w:id="20" w:name="_Toc336870221"/>
@@ -2428,7 +2428,7 @@
     </w:p>
     <w:p>
       <w:pPr>
-        <w:pStyle w:val="BodyText"/>
+        <w:pStyle w:val="Textkrper"/>
       </w:pPr>
       <w:r>
         <w:t xml:space="preserve">Semesterarbeit </w:t>
@@ -2448,7 +2448,7 @@
     </w:p>
     <w:p>
       <w:pPr>
-        <w:pStyle w:val="Heading2"/>
+        <w:pStyle w:val="berschrift2"/>
       </w:pPr>
       <w:bookmarkStart w:id="21" w:name="_Toc204147616"/>
       <w:bookmarkStart w:id="22" w:name="_Toc336870222"/>
@@ -2460,12 +2460,12 @@
     </w:p>
     <w:p>
       <w:pPr>
-        <w:pStyle w:val="BodyText"/>
-      </w:pPr>
-    </w:p>
-    <w:p>
-      <w:pPr>
-        <w:pStyle w:val="Heading2"/>
+        <w:pStyle w:val="Textkrper"/>
+      </w:pPr>
+    </w:p>
+    <w:p>
+      <w:pPr>
+        <w:pStyle w:val="berschrift2"/>
       </w:pPr>
       <w:bookmarkStart w:id="23" w:name="_Toc336870223"/>
       <w:r>
@@ -2497,12 +2497,12 @@
     </w:p>
     <w:p>
       <w:pPr>
-        <w:pStyle w:val="BodyText"/>
-      </w:pPr>
-    </w:p>
-    <w:p>
-      <w:pPr>
-        <w:pStyle w:val="Heading2"/>
+        <w:pStyle w:val="Textkrper"/>
+      </w:pPr>
+    </w:p>
+    <w:p>
+      <w:pPr>
+        <w:pStyle w:val="berschrift2"/>
       </w:pPr>
       <w:bookmarkStart w:id="24" w:name="_Toc336870224"/>
       <w:r>
@@ -2512,7 +2512,7 @@
     </w:p>
     <w:p>
       <w:pPr>
-        <w:pStyle w:val="BodyText"/>
+        <w:pStyle w:val="Textkrper"/>
       </w:pPr>
       <w:r>
         <w:t>Im Industrieumfeld kann die Bedienung von Maschinen durch herkömmliche Eingabegeräte ungeeignet sein. In der SA soll untersucht werden, ob und wie weit die Kinect von Microsoft als Eingabe</w:t>
@@ -2540,7 +2540,7 @@
     </w:p>
     <w:p>
       <w:pPr>
-        <w:pStyle w:val="Heading1"/>
+        <w:pStyle w:val="berschrift1"/>
       </w:pPr>
       <w:r>
         <w:lastRenderedPageBreak/>
@@ -2556,7 +2556,7 @@
     </w:p>
     <w:p>
       <w:pPr>
-        <w:pStyle w:val="BodyText"/>
+        <w:pStyle w:val="Textkrper"/>
       </w:pPr>
       <w:r>
         <w:t xml:space="preserve">Die Aufgabe der Semesterarbeit ist die Beantwortung folgender Frage: </w:t>
@@ -2564,7 +2564,7 @@
     </w:p>
     <w:p>
       <w:pPr>
-        <w:pStyle w:val="BodyText"/>
+        <w:pStyle w:val="Textkrper"/>
         <w:ind w:firstLine="708"/>
         <w:rPr>
           <w:i/>
@@ -2591,16 +2591,16 @@
     </w:p>
     <w:p>
       <w:pPr>
-        <w:pStyle w:val="BodyText"/>
-      </w:pPr>
-      <w:r>
-        <w:t>Zur Erreichung des Ziels wird ein Prototyp entwickelt, welcher einen ausgewählten Satz an Eingabemethoden demon</w:t>
-      </w:r>
-      <w:r>
-        <w:t>s</w:t>
-      </w:r>
-      <w:r>
-        <w:t xml:space="preserve">triert. Der Prototyp </w:t>
+        <w:pStyle w:val="Textkrper"/>
+      </w:pPr>
+      <w:r>
+        <w:t>Zur Erreichung des Ziels wird ein Prototyp entwickelt, welcher einen ausgewählten Satz an Eingabemethoden demons</w:t>
+      </w:r>
+      <w:r>
+        <w:t>t</w:t>
+      </w:r>
+      <w:r>
+        <w:t xml:space="preserve">riert. Der Prototyp </w:t>
       </w:r>
       <w:r>
         <w:t xml:space="preserve">wird hinsichtlich Stabilität analysiert und </w:t>
@@ -2632,7 +2632,7 @@
     </w:p>
     <w:p>
       <w:pPr>
-        <w:pStyle w:val="BodyText"/>
+        <w:pStyle w:val="Textkrper"/>
       </w:pPr>
       <w:r>
         <w:t>Der zeitliche Ablauf der Semesterarbeit umfasst drei Phasen:</w:t>
@@ -2640,7 +2640,7 @@
     </w:p>
     <w:p>
       <w:pPr>
-        <w:pStyle w:val="BodyText"/>
+        <w:pStyle w:val="Textkrper"/>
         <w:numPr>
           <w:ilvl w:val="0"/>
           <w:numId w:val="5"/>
@@ -2664,7 +2664,7 @@
     </w:p>
     <w:p>
       <w:pPr>
-        <w:pStyle w:val="BodyText"/>
+        <w:pStyle w:val="Textkrper"/>
         <w:numPr>
           <w:ilvl w:val="0"/>
           <w:numId w:val="5"/>
@@ -2700,7 +2700,7 @@
     </w:p>
     <w:p>
       <w:pPr>
-        <w:pStyle w:val="BodyText"/>
+        <w:pStyle w:val="Textkrper"/>
         <w:numPr>
           <w:ilvl w:val="1"/>
           <w:numId w:val="5"/>
@@ -2712,19 +2712,27 @@
     </w:p>
     <w:p>
       <w:pPr>
-        <w:pStyle w:val="BodyText"/>
+        <w:pStyle w:val="Textkrper"/>
         <w:numPr>
           <w:ilvl w:val="1"/>
           <w:numId w:val="5"/>
         </w:numPr>
       </w:pPr>
       <w:r>
-        <w:t>Stabilisierung: Es wird so lange auf Input stabilisiert, bis klar ist, ob das Bedienkonzept industrie-tauglich ist.</w:t>
-      </w:r>
-    </w:p>
-    <w:p>
-      <w:pPr>
-        <w:pStyle w:val="BodyText"/>
+        <w:t xml:space="preserve">Stabilisierung: Es wird so lange auf Input stabilisiert, bis klar ist, ob das Bedienkonzept </w:t>
+      </w:r>
+      <w:proofErr w:type="spellStart"/>
+      <w:r>
+        <w:t>industrie</w:t>
+      </w:r>
+      <w:proofErr w:type="spellEnd"/>
+      <w:r>
+        <w:t>-tauglich ist.</w:t>
+      </w:r>
+    </w:p>
+    <w:p>
+      <w:pPr>
+        <w:pStyle w:val="Textkrper"/>
         <w:numPr>
           <w:ilvl w:val="0"/>
           <w:numId w:val="5"/>
@@ -2742,7 +2750,7 @@
     </w:p>
     <w:p>
       <w:pPr>
-        <w:pStyle w:val="Heading2"/>
+        <w:pStyle w:val="berschrift2"/>
       </w:pPr>
       <w:bookmarkStart w:id="26" w:name="_Toc336870226"/>
       <w:r>
@@ -2752,7 +2760,7 @@
     </w:p>
     <w:p>
       <w:pPr>
-        <w:pStyle w:val="BodyText"/>
+        <w:pStyle w:val="Textkrper"/>
       </w:pPr>
       <w:r>
         <w:t>Während der Evaluation</w:t>
@@ -2799,7 +2807,7 @@
     </w:p>
     <w:p>
       <w:pPr>
-        <w:pStyle w:val="Heading2"/>
+        <w:pStyle w:val="berschrift2"/>
       </w:pPr>
       <w:bookmarkStart w:id="27" w:name="_Toc336870227"/>
       <w:r>
@@ -2809,7 +2817,7 @@
     </w:p>
     <w:p>
       <w:pPr>
-        <w:pStyle w:val="BodyText"/>
+        <w:pStyle w:val="Textkrper"/>
       </w:pPr>
       <w:r>
         <w:t>Ein Satz an ausgewählten Bedienkonzepten wird implementiert.</w:t>
@@ -2823,7 +2831,7 @@
     </w:p>
     <w:p>
       <w:pPr>
-        <w:pStyle w:val="BodyText"/>
+        <w:pStyle w:val="Textkrper"/>
         <w:numPr>
           <w:ilvl w:val="0"/>
           <w:numId w:val="5"/>
@@ -2835,7 +2843,7 @@
     </w:p>
     <w:p>
       <w:pPr>
-        <w:pStyle w:val="BodyText"/>
+        <w:pStyle w:val="Textkrper"/>
         <w:numPr>
           <w:ilvl w:val="0"/>
           <w:numId w:val="5"/>
@@ -2847,7 +2855,7 @@
     </w:p>
     <w:p>
       <w:pPr>
-        <w:pStyle w:val="BodyText"/>
+        <w:pStyle w:val="Textkrper"/>
         <w:numPr>
           <w:ilvl w:val="0"/>
           <w:numId w:val="5"/>
@@ -2859,7 +2867,7 @@
     </w:p>
     <w:p>
       <w:pPr>
-        <w:pStyle w:val="BodyText"/>
+        <w:pStyle w:val="Textkrper"/>
         <w:numPr>
           <w:ilvl w:val="0"/>
           <w:numId w:val="5"/>
@@ -2871,7 +2879,7 @@
     </w:p>
     <w:p>
       <w:pPr>
-        <w:pStyle w:val="BodyText"/>
+        <w:pStyle w:val="Textkrper"/>
       </w:pPr>
       <w:r>
         <w:t>Zusätzlich müssen An- und Abmeldung einer Person implementiert werden. Ebenso nicht zu vergessen ist die Kalibri</w:t>
@@ -2885,7 +2893,7 @@
     </w:p>
     <w:p>
       <w:pPr>
-        <w:pStyle w:val="Heading2"/>
+        <w:pStyle w:val="berschrift2"/>
       </w:pPr>
       <w:bookmarkStart w:id="28" w:name="_Toc336870228"/>
       <w:r>
@@ -2895,7 +2903,7 @@
     </w:p>
     <w:p>
       <w:pPr>
-        <w:pStyle w:val="BodyText"/>
+        <w:pStyle w:val="Textkrper"/>
       </w:pPr>
       <w:r>
         <w:t xml:space="preserve">Jedes Bedienkonzept wird stabilisiert. Das bedeutet konkret, es wird darauf geschaut, dass die Bedienung der Kinect mittelst Geste stabil gegenüber äusseren Einflüssen gemacht wird. </w:t>
@@ -2913,7 +2921,15 @@
         <w:t xml:space="preserve">Am Ende werden </w:t>
       </w:r>
       <w:r>
-        <w:t>durch die Stabilisierung gewonnenen E</w:t>
+        <w:t xml:space="preserve">durch die Stabilisierung </w:t>
+      </w:r>
+      <w:proofErr w:type="gramStart"/>
+      <w:r>
+        <w:t>gewonnenen</w:t>
+      </w:r>
+      <w:proofErr w:type="gramEnd"/>
+      <w:r>
+        <w:t xml:space="preserve"> E</w:t>
       </w:r>
       <w:r>
         <w:t>r</w:t>
@@ -2938,7 +2954,7 @@
     </w:p>
     <w:p>
       <w:pPr>
-        <w:pStyle w:val="Heading1"/>
+        <w:pStyle w:val="berschrift1"/>
       </w:pPr>
       <w:r>
         <w:lastRenderedPageBreak/>
@@ -2948,10 +2964,18 @@
     </w:p>
     <w:p>
       <w:pPr>
-        <w:pStyle w:val="BodyText"/>
-      </w:pPr>
-      <w:r>
-        <w:t>Die Wochenplanung soll nicht als fix verstanden werden. Je nachdem, wieviel Zeit bei der Implementierung wirklich g</w:t>
+        <w:pStyle w:val="Textkrper"/>
+      </w:pPr>
+      <w:r>
+        <w:t xml:space="preserve">Die Wochenplanung soll nicht als fix verstanden werden. Je nachdem, </w:t>
+      </w:r>
+      <w:proofErr w:type="spellStart"/>
+      <w:r>
+        <w:t>wieviel</w:t>
+      </w:r>
+      <w:proofErr w:type="spellEnd"/>
+      <w:r>
+        <w:t xml:space="preserve"> Zeit bei der Implementierung wirklich g</w:t>
       </w:r>
       <w:r>
         <w:t>e</w:t>
@@ -2962,9 +2986,9 @@
     </w:p>
     <w:tbl>
       <w:tblPr>
-        <w:tblStyle w:val="LightShading-Accent5"/>
+        <w:tblStyle w:val="HelleSchattierung-Akzent5"/>
         <w:tblW w:w="0" w:type="auto"/>
-        <w:tblLook w:val="04A0" w:firstRow="1" w:lastRow="0" w:firstColumn="1" w:lastColumn="0" w:noHBand="0" w:noVBand="1"/>
+        <w:tblLook w:val="04A0"/>
       </w:tblPr>
       <w:tblGrid>
         <w:gridCol w:w="1544"/>
@@ -2973,16 +2997,16 @@
       </w:tblGrid>
       <w:tr>
         <w:trPr>
-          <w:cnfStyle w:val="100000000000" w:firstRow="1" w:lastRow="0" w:firstColumn="0" w:lastColumn="0" w:oddVBand="0" w:evenVBand="0" w:oddHBand="0" w:evenHBand="0" w:firstRowFirstColumn="0" w:firstRowLastColumn="0" w:lastRowFirstColumn="0" w:lastRowLastColumn="0"/>
+          <w:cnfStyle w:val="100000000000"/>
         </w:trPr>
         <w:tc>
           <w:tcPr>
-            <w:cnfStyle w:val="001000000000" w:firstRow="0" w:lastRow="0" w:firstColumn="1" w:lastColumn="0" w:oddVBand="0" w:evenVBand="0" w:oddHBand="0" w:evenHBand="0" w:firstRowFirstColumn="0" w:firstRowLastColumn="0" w:lastRowFirstColumn="0" w:lastRowLastColumn="0"/>
+            <w:cnfStyle w:val="001000000000"/>
             <w:tcW w:w="1544" w:type="dxa"/>
           </w:tcPr>
           <w:p>
             <w:pPr>
-              <w:pStyle w:val="BodyText"/>
+              <w:pStyle w:val="Textkrper"/>
             </w:pPr>
             <w:r>
               <w:t>Semesterwoche</w:t>
@@ -2995,8 +3019,8 @@
           </w:tcPr>
           <w:p>
             <w:pPr>
-              <w:pStyle w:val="BodyText"/>
-              <w:cnfStyle w:val="100000000000" w:firstRow="1" w:lastRow="0" w:firstColumn="0" w:lastColumn="0" w:oddVBand="0" w:evenVBand="0" w:oddHBand="0" w:evenHBand="0" w:firstRowFirstColumn="0" w:firstRowLastColumn="0" w:lastRowFirstColumn="0" w:lastRowLastColumn="0"/>
+              <w:pStyle w:val="Textkrper"/>
+              <w:cnfStyle w:val="100000000000"/>
             </w:pPr>
             <w:r>
               <w:t>Aufgaben und Artefakte</w:t>
@@ -3009,8 +3033,8 @@
           </w:tcPr>
           <w:p>
             <w:pPr>
-              <w:pStyle w:val="BodyText"/>
-              <w:cnfStyle w:val="100000000000" w:firstRow="1" w:lastRow="0" w:firstColumn="0" w:lastColumn="0" w:oddVBand="0" w:evenVBand="0" w:oddHBand="0" w:evenHBand="0" w:firstRowFirstColumn="0" w:firstRowLastColumn="0" w:lastRowFirstColumn="0" w:lastRowLastColumn="0"/>
+              <w:pStyle w:val="Textkrper"/>
+              <w:cnfStyle w:val="100000000000"/>
             </w:pPr>
             <w:r>
               <w:t>Meilensteine</w:t>
@@ -3020,16 +3044,16 @@
       </w:tr>
       <w:tr>
         <w:trPr>
-          <w:cnfStyle w:val="000000100000" w:firstRow="0" w:lastRow="0" w:firstColumn="0" w:lastColumn="0" w:oddVBand="0" w:evenVBand="0" w:oddHBand="1" w:evenHBand="0" w:firstRowFirstColumn="0" w:firstRowLastColumn="0" w:lastRowFirstColumn="0" w:lastRowLastColumn="0"/>
+          <w:cnfStyle w:val="000000100000"/>
         </w:trPr>
         <w:tc>
           <w:tcPr>
-            <w:cnfStyle w:val="001000000000" w:firstRow="0" w:lastRow="0" w:firstColumn="1" w:lastColumn="0" w:oddVBand="0" w:evenVBand="0" w:oddHBand="0" w:evenHBand="0" w:firstRowFirstColumn="0" w:firstRowLastColumn="0" w:lastRowFirstColumn="0" w:lastRowLastColumn="0"/>
+            <w:cnfStyle w:val="001000000000"/>
             <w:tcW w:w="1544" w:type="dxa"/>
           </w:tcPr>
           <w:p>
             <w:pPr>
-              <w:pStyle w:val="BodyText"/>
+              <w:pStyle w:val="Textkrper"/>
               <w:rPr>
                 <w:color w:val="C00000"/>
               </w:rPr>
@@ -3048,8 +3072,8 @@
           </w:tcPr>
           <w:p>
             <w:pPr>
-              <w:pStyle w:val="BodyText"/>
-              <w:cnfStyle w:val="000000100000" w:firstRow="0" w:lastRow="0" w:firstColumn="0" w:lastColumn="0" w:oddVBand="0" w:evenVBand="0" w:oddHBand="1" w:evenHBand="0" w:firstRowFirstColumn="0" w:firstRowLastColumn="0" w:lastRowFirstColumn="0" w:lastRowLastColumn="0"/>
+              <w:pStyle w:val="Textkrper"/>
+              <w:cnfStyle w:val="000000100000"/>
             </w:pPr>
             <w:r>
               <w:t>Einarbeitung und Aufsetzen der Umgebung</w:t>
@@ -3062,8 +3086,8 @@
           </w:tcPr>
           <w:p>
             <w:pPr>
-              <w:pStyle w:val="BodyText"/>
-              <w:cnfStyle w:val="000000100000" w:firstRow="0" w:lastRow="0" w:firstColumn="0" w:lastColumn="0" w:oddVBand="0" w:evenVBand="0" w:oddHBand="1" w:evenHBand="0" w:firstRowFirstColumn="0" w:firstRowLastColumn="0" w:lastRowFirstColumn="0" w:lastRowLastColumn="0"/>
+              <w:pStyle w:val="Textkrper"/>
+              <w:cnfStyle w:val="000000100000"/>
             </w:pPr>
           </w:p>
         </w:tc>
@@ -3071,12 +3095,12 @@
       <w:tr>
         <w:tc>
           <w:tcPr>
-            <w:cnfStyle w:val="001000000000" w:firstRow="0" w:lastRow="0" w:firstColumn="1" w:lastColumn="0" w:oddVBand="0" w:evenVBand="0" w:oddHBand="0" w:evenHBand="0" w:firstRowFirstColumn="0" w:firstRowLastColumn="0" w:lastRowFirstColumn="0" w:lastRowLastColumn="0"/>
+            <w:cnfStyle w:val="001000000000"/>
             <w:tcW w:w="1544" w:type="dxa"/>
           </w:tcPr>
           <w:p>
             <w:pPr>
-              <w:pStyle w:val="BodyText"/>
+              <w:pStyle w:val="Textkrper"/>
               <w:rPr>
                 <w:color w:val="C00000"/>
               </w:rPr>
@@ -3095,8 +3119,8 @@
           </w:tcPr>
           <w:p>
             <w:pPr>
-              <w:pStyle w:val="BodyText"/>
-              <w:cnfStyle w:val="000000000000" w:firstRow="0" w:lastRow="0" w:firstColumn="0" w:lastColumn="0" w:oddVBand="0" w:evenVBand="0" w:oddHBand="0" w:evenHBand="0" w:firstRowFirstColumn="0" w:firstRowLastColumn="0" w:lastRowFirstColumn="0" w:lastRowLastColumn="0"/>
+              <w:pStyle w:val="Textkrper"/>
+              <w:cnfStyle w:val="000000000000"/>
             </w:pPr>
             <w:r>
               <w:t>Evaluation bestehender Produkte und deren Bedienkonzepte</w:t>
@@ -3109,24 +3133,24 @@
           </w:tcPr>
           <w:p>
             <w:pPr>
-              <w:pStyle w:val="BodyText"/>
-              <w:cnfStyle w:val="000000000000" w:firstRow="0" w:lastRow="0" w:firstColumn="0" w:lastColumn="0" w:oddVBand="0" w:evenVBand="0" w:oddHBand="0" w:evenHBand="0" w:firstRowFirstColumn="0" w:firstRowLastColumn="0" w:lastRowFirstColumn="0" w:lastRowLastColumn="0"/>
+              <w:pStyle w:val="Textkrper"/>
+              <w:cnfStyle w:val="000000000000"/>
             </w:pPr>
           </w:p>
         </w:tc>
       </w:tr>
       <w:tr>
         <w:trPr>
-          <w:cnfStyle w:val="000000100000" w:firstRow="0" w:lastRow="0" w:firstColumn="0" w:lastColumn="0" w:oddVBand="0" w:evenVBand="0" w:oddHBand="1" w:evenHBand="0" w:firstRowFirstColumn="0" w:firstRowLastColumn="0" w:lastRowFirstColumn="0" w:lastRowLastColumn="0"/>
+          <w:cnfStyle w:val="000000100000"/>
         </w:trPr>
         <w:tc>
           <w:tcPr>
-            <w:cnfStyle w:val="001000000000" w:firstRow="0" w:lastRow="0" w:firstColumn="1" w:lastColumn="0" w:oddVBand="0" w:evenVBand="0" w:oddHBand="0" w:evenHBand="0" w:firstRowFirstColumn="0" w:firstRowLastColumn="0" w:lastRowFirstColumn="0" w:lastRowLastColumn="0"/>
+            <w:cnfStyle w:val="001000000000"/>
             <w:tcW w:w="1544" w:type="dxa"/>
           </w:tcPr>
           <w:p>
             <w:pPr>
-              <w:pStyle w:val="BodyText"/>
+              <w:pStyle w:val="Textkrper"/>
               <w:rPr>
                 <w:color w:val="C00000"/>
               </w:rPr>
@@ -3145,8 +3169,8 @@
           </w:tcPr>
           <w:p>
             <w:pPr>
-              <w:pStyle w:val="BodyText"/>
-              <w:cnfStyle w:val="000000100000" w:firstRow="0" w:lastRow="0" w:firstColumn="0" w:lastColumn="0" w:oddVBand="0" w:evenVBand="0" w:oddHBand="1" w:evenHBand="0" w:firstRowFirstColumn="0" w:firstRowLastColumn="0" w:lastRowFirstColumn="0" w:lastRowLastColumn="0"/>
+              <w:pStyle w:val="Textkrper"/>
+              <w:cnfStyle w:val="000000100000"/>
             </w:pPr>
             <w:r>
               <w:t>Definition der zu verwendenden Bedienkonzepte (konkret)</w:t>
@@ -3154,17 +3178,22 @@
           </w:p>
           <w:p>
             <w:pPr>
-              <w:pStyle w:val="BodyText"/>
-              <w:cnfStyle w:val="000000100000" w:firstRow="0" w:lastRow="0" w:firstColumn="0" w:lastColumn="0" w:oddVBand="0" w:evenVBand="0" w:oddHBand="1" w:evenHBand="0" w:firstRowFirstColumn="0" w:firstRowLastColumn="0" w:lastRowFirstColumn="0" w:lastRowLastColumn="0"/>
+              <w:pStyle w:val="Textkrper"/>
+              <w:cnfStyle w:val="000000100000"/>
             </w:pPr>
             <w:r>
-              <w:t>Analyse der Gestenabhängigkeiten</w:t>
+              <w:t xml:space="preserve">Analyse der </w:t>
             </w:r>
+            <w:proofErr w:type="spellStart"/>
+            <w:r>
+              <w:t>Gestenabhängigkeiten</w:t>
+            </w:r>
+            <w:proofErr w:type="spellEnd"/>
           </w:p>
           <w:p>
             <w:pPr>
-              <w:pStyle w:val="BodyText"/>
-              <w:cnfStyle w:val="000000100000" w:firstRow="0" w:lastRow="0" w:firstColumn="0" w:lastColumn="0" w:oddVBand="0" w:evenVBand="0" w:oddHBand="1" w:evenHBand="0" w:firstRowFirstColumn="0" w:firstRowLastColumn="0" w:lastRowFirstColumn="0" w:lastRowLastColumn="0"/>
+              <w:pStyle w:val="Textkrper"/>
+              <w:cnfStyle w:val="000000100000"/>
               <w:rPr>
                 <w:b/>
               </w:rPr>
@@ -3173,7 +3202,21 @@
               <w:rPr>
                 <w:b/>
               </w:rPr>
-              <w:t>End of Elaboration am 10.10.2012</w:t>
+              <w:t xml:space="preserve">End </w:t>
+            </w:r>
+            <w:proofErr w:type="spellStart"/>
+            <w:r>
+              <w:rPr>
+                <w:b/>
+              </w:rPr>
+              <w:t>of</w:t>
+            </w:r>
+            <w:proofErr w:type="spellEnd"/>
+            <w:r>
+              <w:rPr>
+                <w:b/>
+              </w:rPr>
+              <w:t xml:space="preserve"> Elaboration am 10.10.2012</w:t>
             </w:r>
           </w:p>
         </w:tc>
@@ -3183,20 +3226,20 @@
           </w:tcPr>
           <w:p>
             <w:pPr>
-              <w:pStyle w:val="BodyText"/>
-              <w:cnfStyle w:val="000000100000" w:firstRow="0" w:lastRow="0" w:firstColumn="0" w:lastColumn="0" w:oddVBand="0" w:evenVBand="0" w:oddHBand="1" w:evenHBand="0" w:firstRowFirstColumn="0" w:firstRowLastColumn="0" w:lastRowFirstColumn="0" w:lastRowLastColumn="0"/>
+              <w:pStyle w:val="Textkrper"/>
+              <w:cnfStyle w:val="000000100000"/>
             </w:pPr>
           </w:p>
           <w:p>
             <w:pPr>
-              <w:pStyle w:val="BodyText"/>
-              <w:cnfStyle w:val="000000100000" w:firstRow="0" w:lastRow="0" w:firstColumn="0" w:lastColumn="0" w:oddVBand="0" w:evenVBand="0" w:oddHBand="1" w:evenHBand="0" w:firstRowFirstColumn="0" w:firstRowLastColumn="0" w:lastRowFirstColumn="0" w:lastRowLastColumn="0"/>
+              <w:pStyle w:val="Textkrper"/>
+              <w:cnfStyle w:val="000000100000"/>
             </w:pPr>
           </w:p>
           <w:p>
             <w:pPr>
-              <w:pStyle w:val="BodyText"/>
-              <w:cnfStyle w:val="000000100000" w:firstRow="0" w:lastRow="0" w:firstColumn="0" w:lastColumn="0" w:oddVBand="0" w:evenVBand="0" w:oddHBand="1" w:evenHBand="0" w:firstRowFirstColumn="0" w:firstRowLastColumn="0" w:lastRowFirstColumn="0" w:lastRowLastColumn="0"/>
+              <w:pStyle w:val="Textkrper"/>
+              <w:cnfStyle w:val="000000100000"/>
               <w:rPr>
                 <w:b/>
               </w:rPr>
@@ -3213,12 +3256,12 @@
       <w:tr>
         <w:tc>
           <w:tcPr>
-            <w:cnfStyle w:val="001000000000" w:firstRow="0" w:lastRow="0" w:firstColumn="1" w:lastColumn="0" w:oddVBand="0" w:evenVBand="0" w:oddHBand="0" w:evenHBand="0" w:firstRowFirstColumn="0" w:firstRowLastColumn="0" w:lastRowFirstColumn="0" w:lastRowLastColumn="0"/>
+            <w:cnfStyle w:val="001000000000"/>
             <w:tcW w:w="1544" w:type="dxa"/>
           </w:tcPr>
           <w:p>
             <w:pPr>
-              <w:pStyle w:val="BodyText"/>
+              <w:pStyle w:val="Textkrper"/>
               <w:rPr>
                 <w:color w:val="76923C" w:themeColor="accent3" w:themeShade="BF"/>
               </w:rPr>
@@ -3237,8 +3280,8 @@
           </w:tcPr>
           <w:p>
             <w:pPr>
-              <w:pStyle w:val="BodyText"/>
-              <w:cnfStyle w:val="000000000000" w:firstRow="0" w:lastRow="0" w:firstColumn="0" w:lastColumn="0" w:oddVBand="0" w:evenVBand="0" w:oddHBand="0" w:evenHBand="0" w:firstRowFirstColumn="0" w:firstRowLastColumn="0" w:lastRowFirstColumn="0" w:lastRowLastColumn="0"/>
+              <w:pStyle w:val="Textkrper"/>
+              <w:cnfStyle w:val="000000000000"/>
             </w:pPr>
             <w:r>
               <w:t xml:space="preserve">Implementierung </w:t>
@@ -3249,14 +3292,19 @@
           </w:p>
           <w:p>
             <w:pPr>
-              <w:pStyle w:val="BodyText"/>
-              <w:cnfStyle w:val="000000000000" w:firstRow="0" w:lastRow="0" w:firstColumn="0" w:lastColumn="0" w:oddVBand="0" w:evenVBand="0" w:oddHBand="0" w:evenHBand="0" w:firstRowFirstColumn="0" w:firstRowLastColumn="0" w:lastRowFirstColumn="0" w:lastRowLastColumn="0"/>
+              <w:pStyle w:val="Textkrper"/>
+              <w:cnfStyle w:val="000000000000"/>
             </w:pPr>
             <w:r>
               <w:t xml:space="preserve">Konkret: </w:t>
             </w:r>
+            <w:proofErr w:type="spellStart"/>
             <w:r>
-              <w:t xml:space="preserve">Pinch-Zoom </w:t>
+              <w:t>Pinch</w:t>
+            </w:r>
+            <w:proofErr w:type="spellEnd"/>
+            <w:r>
+              <w:t xml:space="preserve">-Zoom </w:t>
             </w:r>
             <w:r>
               <w:t>inkl. Stabilisierung</w:t>
@@ -3269,24 +3317,24 @@
           </w:tcPr>
           <w:p>
             <w:pPr>
-              <w:pStyle w:val="BodyText"/>
-              <w:cnfStyle w:val="000000000000" w:firstRow="0" w:lastRow="0" w:firstColumn="0" w:lastColumn="0" w:oddVBand="0" w:evenVBand="0" w:oddHBand="0" w:evenHBand="0" w:firstRowFirstColumn="0" w:firstRowLastColumn="0" w:lastRowFirstColumn="0" w:lastRowLastColumn="0"/>
+              <w:pStyle w:val="Textkrper"/>
+              <w:cnfStyle w:val="000000000000"/>
             </w:pPr>
           </w:p>
         </w:tc>
       </w:tr>
       <w:tr>
         <w:trPr>
-          <w:cnfStyle w:val="000000100000" w:firstRow="0" w:lastRow="0" w:firstColumn="0" w:lastColumn="0" w:oddVBand="0" w:evenVBand="0" w:oddHBand="1" w:evenHBand="0" w:firstRowFirstColumn="0" w:firstRowLastColumn="0" w:lastRowFirstColumn="0" w:lastRowLastColumn="0"/>
+          <w:cnfStyle w:val="000000100000"/>
         </w:trPr>
         <w:tc>
           <w:tcPr>
-            <w:cnfStyle w:val="001000000000" w:firstRow="0" w:lastRow="0" w:firstColumn="1" w:lastColumn="0" w:oddVBand="0" w:evenVBand="0" w:oddHBand="0" w:evenHBand="0" w:firstRowFirstColumn="0" w:firstRowLastColumn="0" w:lastRowFirstColumn="0" w:lastRowLastColumn="0"/>
+            <w:cnfStyle w:val="001000000000"/>
             <w:tcW w:w="1544" w:type="dxa"/>
           </w:tcPr>
           <w:p>
             <w:pPr>
-              <w:pStyle w:val="BodyText"/>
+              <w:pStyle w:val="Textkrper"/>
               <w:rPr>
                 <w:color w:val="76923C" w:themeColor="accent3" w:themeShade="BF"/>
               </w:rPr>
@@ -3305,8 +3353,8 @@
           </w:tcPr>
           <w:p>
             <w:pPr>
-              <w:pStyle w:val="BodyText"/>
-              <w:cnfStyle w:val="000000100000" w:firstRow="0" w:lastRow="0" w:firstColumn="0" w:lastColumn="0" w:oddVBand="0" w:evenVBand="0" w:oddHBand="1" w:evenHBand="0" w:firstRowFirstColumn="0" w:firstRowLastColumn="0" w:lastRowFirstColumn="0" w:lastRowLastColumn="0"/>
+              <w:pStyle w:val="Textkrper"/>
+              <w:cnfStyle w:val="000000100000"/>
             </w:pPr>
             <w:r>
               <w:t xml:space="preserve">"" </w:t>
@@ -3319,8 +3367,8 @@
           </w:tcPr>
           <w:p>
             <w:pPr>
-              <w:pStyle w:val="BodyText"/>
-              <w:cnfStyle w:val="000000100000" w:firstRow="0" w:lastRow="0" w:firstColumn="0" w:lastColumn="0" w:oddVBand="0" w:evenVBand="0" w:oddHBand="1" w:evenHBand="0" w:firstRowFirstColumn="0" w:firstRowLastColumn="0" w:lastRowFirstColumn="0" w:lastRowLastColumn="0"/>
+              <w:pStyle w:val="Textkrper"/>
+              <w:cnfStyle w:val="000000100000"/>
             </w:pPr>
           </w:p>
         </w:tc>
@@ -3328,12 +3376,12 @@
       <w:tr>
         <w:tc>
           <w:tcPr>
-            <w:cnfStyle w:val="001000000000" w:firstRow="0" w:lastRow="0" w:firstColumn="1" w:lastColumn="0" w:oddVBand="0" w:evenVBand="0" w:oddHBand="0" w:evenHBand="0" w:firstRowFirstColumn="0" w:firstRowLastColumn="0" w:lastRowFirstColumn="0" w:lastRowLastColumn="0"/>
+            <w:cnfStyle w:val="001000000000"/>
             <w:tcW w:w="1544" w:type="dxa"/>
           </w:tcPr>
           <w:p>
             <w:pPr>
-              <w:pStyle w:val="BodyText"/>
+              <w:pStyle w:val="Textkrper"/>
               <w:rPr>
                 <w:color w:val="76923C" w:themeColor="accent3" w:themeShade="BF"/>
               </w:rPr>
@@ -3352,8 +3400,8 @@
           </w:tcPr>
           <w:p>
             <w:pPr>
-              <w:pStyle w:val="BodyText"/>
-              <w:cnfStyle w:val="000000000000" w:firstRow="0" w:lastRow="0" w:firstColumn="0" w:lastColumn="0" w:oddVBand="0" w:evenVBand="0" w:oddHBand="0" w:evenHBand="0" w:firstRowFirstColumn="0" w:firstRowLastColumn="0" w:lastRowFirstColumn="0" w:lastRowLastColumn="0"/>
+              <w:pStyle w:val="Textkrper"/>
+              <w:cnfStyle w:val="000000000000"/>
               <w:rPr>
                 <w:b/>
               </w:rPr>
@@ -3370,11 +3418,19 @@
               </w:rPr>
               <w:t xml:space="preserve"> </w:t>
             </w:r>
+            <w:proofErr w:type="spellStart"/>
             <w:r>
               <w:rPr>
                 <w:b/>
               </w:rPr>
-              <w:t>Pinch-Zoom</w:t>
+              <w:t>Pinch</w:t>
+            </w:r>
+            <w:proofErr w:type="spellEnd"/>
+            <w:r>
+              <w:rPr>
+                <w:b/>
+              </w:rPr>
+              <w:t>-Zoom</w:t>
             </w:r>
             <w:r>
               <w:rPr>
@@ -3402,8 +3458,8 @@
           </w:tcPr>
           <w:p>
             <w:pPr>
-              <w:pStyle w:val="BodyText"/>
-              <w:cnfStyle w:val="000000000000" w:firstRow="0" w:lastRow="0" w:firstColumn="0" w:lastColumn="0" w:oddVBand="0" w:evenVBand="0" w:oddHBand="0" w:evenHBand="0" w:firstRowFirstColumn="0" w:firstRowLastColumn="0" w:lastRowFirstColumn="0" w:lastRowLastColumn="0"/>
+              <w:pStyle w:val="Textkrper"/>
+              <w:cnfStyle w:val="000000000000"/>
               <w:rPr>
                 <w:b/>
               </w:rPr>
@@ -3419,16 +3475,16 @@
       </w:tr>
       <w:tr>
         <w:trPr>
-          <w:cnfStyle w:val="000000100000" w:firstRow="0" w:lastRow="0" w:firstColumn="0" w:lastColumn="0" w:oddVBand="0" w:evenVBand="0" w:oddHBand="1" w:evenHBand="0" w:firstRowFirstColumn="0" w:firstRowLastColumn="0" w:lastRowFirstColumn="0" w:lastRowLastColumn="0"/>
+          <w:cnfStyle w:val="000000100000"/>
         </w:trPr>
         <w:tc>
           <w:tcPr>
-            <w:cnfStyle w:val="001000000000" w:firstRow="0" w:lastRow="0" w:firstColumn="1" w:lastColumn="0" w:oddVBand="0" w:evenVBand="0" w:oddHBand="0" w:evenHBand="0" w:firstRowFirstColumn="0" w:firstRowLastColumn="0" w:lastRowFirstColumn="0" w:lastRowLastColumn="0"/>
+            <w:cnfStyle w:val="001000000000"/>
             <w:tcW w:w="1544" w:type="dxa"/>
           </w:tcPr>
           <w:p>
             <w:pPr>
-              <w:pStyle w:val="BodyText"/>
+              <w:pStyle w:val="Textkrper"/>
               <w:rPr>
                 <w:color w:val="76923C" w:themeColor="accent3" w:themeShade="BF"/>
               </w:rPr>
@@ -3447,8 +3503,8 @@
           </w:tcPr>
           <w:p>
             <w:pPr>
-              <w:pStyle w:val="BodyText"/>
-              <w:cnfStyle w:val="000000100000" w:firstRow="0" w:lastRow="0" w:firstColumn="0" w:lastColumn="0" w:oddVBand="0" w:evenVBand="0" w:oddHBand="1" w:evenHBand="0" w:firstRowFirstColumn="0" w:firstRowLastColumn="0" w:lastRowFirstColumn="0" w:lastRowLastColumn="0"/>
+              <w:pStyle w:val="Textkrper"/>
+              <w:cnfStyle w:val="000000100000"/>
             </w:pPr>
             <w:r>
               <w:t xml:space="preserve">Implementierung </w:t>
@@ -3459,12 +3515,12 @@
           </w:p>
           <w:p>
             <w:pPr>
-              <w:pStyle w:val="BodyText"/>
+              <w:pStyle w:val="Textkrper"/>
               <w:numPr>
                 <w:ilvl w:val="0"/>
                 <w:numId w:val="6"/>
               </w:numPr>
-              <w:cnfStyle w:val="000000100000" w:firstRow="0" w:lastRow="0" w:firstColumn="0" w:lastColumn="0" w:oddVBand="0" w:evenVBand="0" w:oddHBand="1" w:evenHBand="0" w:firstRowFirstColumn="0" w:firstRowLastColumn="0" w:lastRowFirstColumn="0" w:lastRowLastColumn="0"/>
+              <w:cnfStyle w:val="000000100000"/>
             </w:pPr>
             <w:r>
               <w:t>Blättern</w:t>
@@ -3472,12 +3528,12 @@
           </w:p>
           <w:p>
             <w:pPr>
-              <w:pStyle w:val="BodyText"/>
+              <w:pStyle w:val="Textkrper"/>
               <w:numPr>
                 <w:ilvl w:val="0"/>
                 <w:numId w:val="6"/>
               </w:numPr>
-              <w:cnfStyle w:val="000000100000" w:firstRow="0" w:lastRow="0" w:firstColumn="0" w:lastColumn="0" w:oddVBand="0" w:evenVBand="0" w:oddHBand="1" w:evenHBand="0" w:firstRowFirstColumn="0" w:firstRowLastColumn="0" w:lastRowFirstColumn="0" w:lastRowLastColumn="0"/>
+              <w:cnfStyle w:val="000000100000"/>
             </w:pPr>
             <w:r>
               <w:t>Anmelden</w:t>
@@ -3485,12 +3541,12 @@
           </w:p>
           <w:p>
             <w:pPr>
-              <w:pStyle w:val="BodyText"/>
+              <w:pStyle w:val="Textkrper"/>
               <w:numPr>
                 <w:ilvl w:val="0"/>
                 <w:numId w:val="6"/>
               </w:numPr>
-              <w:cnfStyle w:val="000000100000" w:firstRow="0" w:lastRow="0" w:firstColumn="0" w:lastColumn="0" w:oddVBand="0" w:evenVBand="0" w:oddHBand="1" w:evenHBand="0" w:firstRowFirstColumn="0" w:firstRowLastColumn="0" w:lastRowFirstColumn="0" w:lastRowLastColumn="0"/>
+              <w:cnfStyle w:val="000000100000"/>
             </w:pPr>
             <w:r>
               <w:t>Auswahlgesten</w:t>
@@ -3503,8 +3559,8 @@
           </w:tcPr>
           <w:p>
             <w:pPr>
-              <w:pStyle w:val="BodyText"/>
-              <w:cnfStyle w:val="000000100000" w:firstRow="0" w:lastRow="0" w:firstColumn="0" w:lastColumn="0" w:oddVBand="0" w:evenVBand="0" w:oddHBand="1" w:evenHBand="0" w:firstRowFirstColumn="0" w:firstRowLastColumn="0" w:lastRowFirstColumn="0" w:lastRowLastColumn="0"/>
+              <w:pStyle w:val="Textkrper"/>
+              <w:cnfStyle w:val="000000100000"/>
             </w:pPr>
           </w:p>
         </w:tc>
@@ -3512,12 +3568,12 @@
       <w:tr>
         <w:tc>
           <w:tcPr>
-            <w:cnfStyle w:val="001000000000" w:firstRow="0" w:lastRow="0" w:firstColumn="1" w:lastColumn="0" w:oddVBand="0" w:evenVBand="0" w:oddHBand="0" w:evenHBand="0" w:firstRowFirstColumn="0" w:firstRowLastColumn="0" w:lastRowFirstColumn="0" w:lastRowLastColumn="0"/>
+            <w:cnfStyle w:val="001000000000"/>
             <w:tcW w:w="1544" w:type="dxa"/>
           </w:tcPr>
           <w:p>
             <w:pPr>
-              <w:pStyle w:val="BodyText"/>
+              <w:pStyle w:val="Textkrper"/>
               <w:rPr>
                 <w:color w:val="76923C" w:themeColor="accent3" w:themeShade="BF"/>
               </w:rPr>
@@ -3536,8 +3592,8 @@
           </w:tcPr>
           <w:p>
             <w:pPr>
-              <w:pStyle w:val="BodyText"/>
-              <w:cnfStyle w:val="000000000000" w:firstRow="0" w:lastRow="0" w:firstColumn="0" w:lastColumn="0" w:oddVBand="0" w:evenVBand="0" w:oddHBand="0" w:evenHBand="0" w:firstRowFirstColumn="0" w:firstRowLastColumn="0" w:lastRowFirstColumn="0" w:lastRowLastColumn="0"/>
+              <w:pStyle w:val="Textkrper"/>
+              <w:cnfStyle w:val="000000000000"/>
             </w:pPr>
             <w:r>
               <w:t xml:space="preserve">"" </w:t>
@@ -3550,8 +3606,8 @@
           </w:tcPr>
           <w:p>
             <w:pPr>
-              <w:pStyle w:val="BodyText"/>
-              <w:cnfStyle w:val="000000000000" w:firstRow="0" w:lastRow="0" w:firstColumn="0" w:lastColumn="0" w:oddVBand="0" w:evenVBand="0" w:oddHBand="0" w:evenHBand="0" w:firstRowFirstColumn="0" w:firstRowLastColumn="0" w:lastRowFirstColumn="0" w:lastRowLastColumn="0"/>
+              <w:pStyle w:val="Textkrper"/>
+              <w:cnfStyle w:val="000000000000"/>
               <w:rPr>
                 <w:b/>
               </w:rPr>
@@ -3561,16 +3617,16 @@
       </w:tr>
       <w:tr>
         <w:trPr>
-          <w:cnfStyle w:val="000000100000" w:firstRow="0" w:lastRow="0" w:firstColumn="0" w:lastColumn="0" w:oddVBand="0" w:evenVBand="0" w:oddHBand="1" w:evenHBand="0" w:firstRowFirstColumn="0" w:firstRowLastColumn="0" w:lastRowFirstColumn="0" w:lastRowLastColumn="0"/>
+          <w:cnfStyle w:val="000000100000"/>
         </w:trPr>
         <w:tc>
           <w:tcPr>
-            <w:cnfStyle w:val="001000000000" w:firstRow="0" w:lastRow="0" w:firstColumn="1" w:lastColumn="0" w:oddVBand="0" w:evenVBand="0" w:oddHBand="0" w:evenHBand="0" w:firstRowFirstColumn="0" w:firstRowLastColumn="0" w:lastRowFirstColumn="0" w:lastRowLastColumn="0"/>
+            <w:cnfStyle w:val="001000000000"/>
             <w:tcW w:w="1544" w:type="dxa"/>
           </w:tcPr>
           <w:p>
             <w:pPr>
-              <w:pStyle w:val="BodyText"/>
+              <w:pStyle w:val="Textkrper"/>
               <w:rPr>
                 <w:color w:val="76923C" w:themeColor="accent3" w:themeShade="BF"/>
               </w:rPr>
@@ -3589,8 +3645,8 @@
           </w:tcPr>
           <w:p>
             <w:pPr>
-              <w:pStyle w:val="BodyText"/>
-              <w:cnfStyle w:val="000000100000" w:firstRow="0" w:lastRow="0" w:firstColumn="0" w:lastColumn="0" w:oddVBand="0" w:evenVBand="0" w:oddHBand="1" w:evenHBand="0" w:firstRowFirstColumn="0" w:firstRowLastColumn="0" w:lastRowFirstColumn="0" w:lastRowLastColumn="0"/>
+              <w:pStyle w:val="Textkrper"/>
+              <w:cnfStyle w:val="000000100000"/>
             </w:pPr>
             <w:r>
               <w:t xml:space="preserve">Zeit für Verbesserungen oder </w:t>
@@ -3603,12 +3659,12 @@
           </w:p>
           <w:p>
             <w:pPr>
-              <w:pStyle w:val="BodyText"/>
+              <w:pStyle w:val="Textkrper"/>
               <w:numPr>
                 <w:ilvl w:val="0"/>
                 <w:numId w:val="7"/>
               </w:numPr>
-              <w:cnfStyle w:val="000000100000" w:firstRow="0" w:lastRow="0" w:firstColumn="0" w:lastColumn="0" w:oddVBand="0" w:evenVBand="0" w:oddHBand="1" w:evenHBand="0" w:firstRowFirstColumn="0" w:firstRowLastColumn="0" w:lastRowFirstColumn="0" w:lastRowLastColumn="0"/>
+              <w:cnfStyle w:val="000000100000"/>
             </w:pPr>
             <w:r>
               <w:t>Scrollen</w:t>
@@ -3616,15 +3672,28 @@
           </w:p>
           <w:p>
             <w:pPr>
-              <w:pStyle w:val="BodyText"/>
+              <w:pStyle w:val="Textkrper"/>
               <w:numPr>
                 <w:ilvl w:val="0"/>
                 <w:numId w:val="7"/>
               </w:numPr>
-              <w:cnfStyle w:val="000000100000" w:firstRow="0" w:lastRow="0" w:firstColumn="0" w:lastColumn="0" w:oddVBand="0" w:evenVBand="0" w:oddHBand="1" w:evenHBand="0" w:firstRowFirstColumn="0" w:firstRowLastColumn="0" w:lastRowFirstColumn="0" w:lastRowLastColumn="0"/>
+              <w:cnfStyle w:val="000000100000"/>
             </w:pPr>
             <w:r>
               <w:t>Cursor</w:t>
+            </w:r>
+          </w:p>
+          <w:p>
+            <w:pPr>
+              <w:pStyle w:val="Textkrper"/>
+              <w:numPr>
+                <w:ilvl w:val="0"/>
+                <w:numId w:val="7"/>
+              </w:numPr>
+              <w:cnfStyle w:val="000000100000"/>
+            </w:pPr>
+            <w:r>
+              <w:t>Auswahl</w:t>
             </w:r>
           </w:p>
         </w:tc>
@@ -3634,8 +3703,8 @@
           </w:tcPr>
           <w:p>
             <w:pPr>
-              <w:pStyle w:val="BodyText"/>
-              <w:cnfStyle w:val="000000100000" w:firstRow="0" w:lastRow="0" w:firstColumn="0" w:lastColumn="0" w:oddVBand="0" w:evenVBand="0" w:oddHBand="1" w:evenHBand="0" w:firstRowFirstColumn="0" w:firstRowLastColumn="0" w:lastRowFirstColumn="0" w:lastRowLastColumn="0"/>
+              <w:pStyle w:val="Textkrper"/>
+              <w:cnfStyle w:val="000000100000"/>
             </w:pPr>
           </w:p>
         </w:tc>
@@ -3643,12 +3712,12 @@
       <w:tr>
         <w:tc>
           <w:tcPr>
-            <w:cnfStyle w:val="001000000000" w:firstRow="0" w:lastRow="0" w:firstColumn="1" w:lastColumn="0" w:oddVBand="0" w:evenVBand="0" w:oddHBand="0" w:evenHBand="0" w:firstRowFirstColumn="0" w:firstRowLastColumn="0" w:lastRowFirstColumn="0" w:lastRowLastColumn="0"/>
+            <w:cnfStyle w:val="001000000000"/>
             <w:tcW w:w="1544" w:type="dxa"/>
           </w:tcPr>
           <w:p>
             <w:pPr>
-              <w:pStyle w:val="BodyText"/>
+              <w:pStyle w:val="Textkrper"/>
               <w:rPr>
                 <w:color w:val="76923C" w:themeColor="accent3" w:themeShade="BF"/>
               </w:rPr>
@@ -3667,8 +3736,8 @@
           </w:tcPr>
           <w:p>
             <w:pPr>
-              <w:pStyle w:val="BodyText"/>
-              <w:cnfStyle w:val="000000000000" w:firstRow="0" w:lastRow="0" w:firstColumn="0" w:lastColumn="0" w:oddVBand="0" w:evenVBand="0" w:oddHBand="0" w:evenHBand="0" w:firstRowFirstColumn="0" w:firstRowLastColumn="0" w:lastRowFirstColumn="0" w:lastRowLastColumn="0"/>
+              <w:pStyle w:val="Textkrper"/>
+              <w:cnfStyle w:val="000000000000"/>
             </w:pPr>
             <w:r>
               <w:t>""</w:t>
@@ -3681,24 +3750,24 @@
           </w:tcPr>
           <w:p>
             <w:pPr>
-              <w:pStyle w:val="BodyText"/>
-              <w:cnfStyle w:val="000000000000" w:firstRow="0" w:lastRow="0" w:firstColumn="0" w:lastColumn="0" w:oddVBand="0" w:evenVBand="0" w:oddHBand="0" w:evenHBand="0" w:firstRowFirstColumn="0" w:firstRowLastColumn="0" w:lastRowFirstColumn="0" w:lastRowLastColumn="0"/>
+              <w:pStyle w:val="Textkrper"/>
+              <w:cnfStyle w:val="000000000000"/>
             </w:pPr>
           </w:p>
         </w:tc>
       </w:tr>
       <w:tr>
         <w:trPr>
-          <w:cnfStyle w:val="000000100000" w:firstRow="0" w:lastRow="0" w:firstColumn="0" w:lastColumn="0" w:oddVBand="0" w:evenVBand="0" w:oddHBand="1" w:evenHBand="0" w:firstRowFirstColumn="0" w:firstRowLastColumn="0" w:lastRowFirstColumn="0" w:lastRowLastColumn="0"/>
+          <w:cnfStyle w:val="000000100000"/>
         </w:trPr>
         <w:tc>
           <w:tcPr>
-            <w:cnfStyle w:val="001000000000" w:firstRow="0" w:lastRow="0" w:firstColumn="1" w:lastColumn="0" w:oddVBand="0" w:evenVBand="0" w:oddHBand="0" w:evenHBand="0" w:firstRowFirstColumn="0" w:firstRowLastColumn="0" w:lastRowFirstColumn="0" w:lastRowLastColumn="0"/>
+            <w:cnfStyle w:val="001000000000"/>
             <w:tcW w:w="1544" w:type="dxa"/>
           </w:tcPr>
           <w:p>
             <w:pPr>
-              <w:pStyle w:val="BodyText"/>
+              <w:pStyle w:val="Textkrper"/>
               <w:rPr>
                 <w:color w:val="76923C" w:themeColor="accent3" w:themeShade="BF"/>
               </w:rPr>
@@ -3717,8 +3786,8 @@
           </w:tcPr>
           <w:p>
             <w:pPr>
-              <w:pStyle w:val="BodyText"/>
-              <w:cnfStyle w:val="000000100000" w:firstRow="0" w:lastRow="0" w:firstColumn="0" w:lastColumn="0" w:oddVBand="0" w:evenVBand="0" w:oddHBand="1" w:evenHBand="0" w:firstRowFirstColumn="0" w:firstRowLastColumn="0" w:lastRowFirstColumn="0" w:lastRowLastColumn="0"/>
+              <w:pStyle w:val="Textkrper"/>
+              <w:cnfStyle w:val="000000100000"/>
             </w:pPr>
             <w:r>
               <w:t>""</w:t>
@@ -3731,8 +3800,8 @@
           </w:tcPr>
           <w:p>
             <w:pPr>
-              <w:pStyle w:val="BodyText"/>
-              <w:cnfStyle w:val="000000100000" w:firstRow="0" w:lastRow="0" w:firstColumn="0" w:lastColumn="0" w:oddVBand="0" w:evenVBand="0" w:oddHBand="1" w:evenHBand="0" w:firstRowFirstColumn="0" w:firstRowLastColumn="0" w:lastRowFirstColumn="0" w:lastRowLastColumn="0"/>
+              <w:pStyle w:val="Textkrper"/>
+              <w:cnfStyle w:val="000000100000"/>
             </w:pPr>
           </w:p>
         </w:tc>
@@ -3740,12 +3809,12 @@
       <w:tr>
         <w:tc>
           <w:tcPr>
-            <w:cnfStyle w:val="001000000000" w:firstRow="0" w:lastRow="0" w:firstColumn="1" w:lastColumn="0" w:oddVBand="0" w:evenVBand="0" w:oddHBand="0" w:evenHBand="0" w:firstRowFirstColumn="0" w:firstRowLastColumn="0" w:lastRowFirstColumn="0" w:lastRowLastColumn="0"/>
+            <w:cnfStyle w:val="001000000000"/>
             <w:tcW w:w="1544" w:type="dxa"/>
           </w:tcPr>
           <w:p>
             <w:pPr>
-              <w:pStyle w:val="BodyText"/>
+              <w:pStyle w:val="Textkrper"/>
               <w:rPr>
                 <w:color w:val="7030A0"/>
               </w:rPr>
@@ -3764,8 +3833,8 @@
           </w:tcPr>
           <w:p>
             <w:pPr>
-              <w:pStyle w:val="BodyText"/>
-              <w:cnfStyle w:val="000000000000" w:firstRow="0" w:lastRow="0" w:firstColumn="0" w:lastColumn="0" w:oddVBand="0" w:evenVBand="0" w:oddHBand="0" w:evenHBand="0" w:firstRowFirstColumn="0" w:firstRowLastColumn="0" w:lastRowFirstColumn="0" w:lastRowLastColumn="0"/>
+              <w:pStyle w:val="Textkrper"/>
+              <w:cnfStyle w:val="000000000000"/>
             </w:pPr>
             <w:r>
               <w:t>""</w:t>
@@ -3793,8 +3862,8 @@
           </w:tcPr>
           <w:p>
             <w:pPr>
-              <w:pStyle w:val="BodyText"/>
-              <w:cnfStyle w:val="000000000000" w:firstRow="0" w:lastRow="0" w:firstColumn="0" w:lastColumn="0" w:oddVBand="0" w:evenVBand="0" w:oddHBand="0" w:evenHBand="0" w:firstRowFirstColumn="0" w:firstRowLastColumn="0" w:lastRowFirstColumn="0" w:lastRowLastColumn="0"/>
+              <w:pStyle w:val="Textkrper"/>
+              <w:cnfStyle w:val="000000000000"/>
               <w:rPr>
                 <w:b/>
               </w:rPr>
@@ -3810,16 +3879,16 @@
       </w:tr>
       <w:tr>
         <w:trPr>
-          <w:cnfStyle w:val="000000100000" w:firstRow="0" w:lastRow="0" w:firstColumn="0" w:lastColumn="0" w:oddVBand="0" w:evenVBand="0" w:oddHBand="1" w:evenHBand="0" w:firstRowFirstColumn="0" w:firstRowLastColumn="0" w:lastRowFirstColumn="0" w:lastRowLastColumn="0"/>
+          <w:cnfStyle w:val="000000100000"/>
         </w:trPr>
         <w:tc>
           <w:tcPr>
-            <w:cnfStyle w:val="001000000000" w:firstRow="0" w:lastRow="0" w:firstColumn="1" w:lastColumn="0" w:oddVBand="0" w:evenVBand="0" w:oddHBand="0" w:evenHBand="0" w:firstRowFirstColumn="0" w:firstRowLastColumn="0" w:lastRowFirstColumn="0" w:lastRowLastColumn="0"/>
+            <w:cnfStyle w:val="001000000000"/>
             <w:tcW w:w="1544" w:type="dxa"/>
           </w:tcPr>
           <w:p>
             <w:pPr>
-              <w:pStyle w:val="BodyText"/>
+              <w:pStyle w:val="Textkrper"/>
               <w:rPr>
                 <w:color w:val="7030A0"/>
               </w:rPr>
@@ -3838,8 +3907,8 @@
           </w:tcPr>
           <w:p>
             <w:pPr>
-              <w:pStyle w:val="BodyText"/>
-              <w:cnfStyle w:val="000000100000" w:firstRow="0" w:lastRow="0" w:firstColumn="0" w:lastColumn="0" w:oddVBand="0" w:evenVBand="0" w:oddHBand="1" w:evenHBand="0" w:firstRowFirstColumn="0" w:firstRowLastColumn="0" w:lastRowFirstColumn="0" w:lastRowLastColumn="0"/>
+              <w:pStyle w:val="Textkrper"/>
+              <w:cnfStyle w:val="000000100000"/>
             </w:pPr>
             <w:r>
               <w:t>Technische Grenzwertanalyse &amp; -bericht</w:t>
@@ -3847,8 +3916,8 @@
           </w:p>
           <w:p>
             <w:pPr>
-              <w:pStyle w:val="BodyText"/>
-              <w:cnfStyle w:val="000000100000" w:firstRow="0" w:lastRow="0" w:firstColumn="0" w:lastColumn="0" w:oddVBand="0" w:evenVBand="0" w:oddHBand="1" w:evenHBand="0" w:firstRowFirstColumn="0" w:firstRowLastColumn="0" w:lastRowFirstColumn="0" w:lastRowLastColumn="0"/>
+              <w:pStyle w:val="Textkrper"/>
+              <w:cnfStyle w:val="000000100000"/>
               <w:rPr>
                 <w:b/>
               </w:rPr>
@@ -3857,8 +3926,16 @@
               <w:rPr>
                 <w:b/>
               </w:rPr>
-              <w:t>Dokumente finalisiert</w:t>
+              <w:t xml:space="preserve">Dokumente </w:t>
             </w:r>
+            <w:proofErr w:type="spellStart"/>
+            <w:r>
+              <w:rPr>
+                <w:b/>
+              </w:rPr>
+              <w:t>finalisiert</w:t>
+            </w:r>
+            <w:proofErr w:type="spellEnd"/>
           </w:p>
         </w:tc>
         <w:tc>
@@ -3867,14 +3944,14 @@
           </w:tcPr>
           <w:p>
             <w:pPr>
-              <w:pStyle w:val="BodyText"/>
-              <w:cnfStyle w:val="000000100000" w:firstRow="0" w:lastRow="0" w:firstColumn="0" w:lastColumn="0" w:oddVBand="0" w:evenVBand="0" w:oddHBand="1" w:evenHBand="0" w:firstRowFirstColumn="0" w:firstRowLastColumn="0" w:lastRowFirstColumn="0" w:lastRowLastColumn="0"/>
+              <w:pStyle w:val="Textkrper"/>
+              <w:cnfStyle w:val="000000100000"/>
             </w:pPr>
           </w:p>
           <w:p>
             <w:pPr>
-              <w:pStyle w:val="BodyText"/>
-              <w:cnfStyle w:val="000000100000" w:firstRow="0" w:lastRow="0" w:firstColumn="0" w:lastColumn="0" w:oddVBand="0" w:evenVBand="0" w:oddHBand="1" w:evenHBand="0" w:firstRowFirstColumn="0" w:firstRowLastColumn="0" w:lastRowFirstColumn="0" w:lastRowLastColumn="0"/>
+              <w:pStyle w:val="Textkrper"/>
+              <w:cnfStyle w:val="000000100000"/>
               <w:rPr>
                 <w:b/>
               </w:rPr>
@@ -3891,12 +3968,12 @@
       <w:tr>
         <w:tc>
           <w:tcPr>
-            <w:cnfStyle w:val="001000000000" w:firstRow="0" w:lastRow="0" w:firstColumn="1" w:lastColumn="0" w:oddVBand="0" w:evenVBand="0" w:oddHBand="0" w:evenHBand="0" w:firstRowFirstColumn="0" w:firstRowLastColumn="0" w:lastRowFirstColumn="0" w:lastRowLastColumn="0"/>
+            <w:cnfStyle w:val="001000000000"/>
             <w:tcW w:w="1544" w:type="dxa"/>
           </w:tcPr>
           <w:p>
             <w:pPr>
-              <w:pStyle w:val="BodyText"/>
+              <w:pStyle w:val="Textkrper"/>
             </w:pPr>
             <w:r>
               <w:t>W14 (21.12.)</w:t>
@@ -3909,8 +3986,8 @@
           </w:tcPr>
           <w:p>
             <w:pPr>
-              <w:pStyle w:val="BodyText"/>
-              <w:cnfStyle w:val="000000000000" w:firstRow="0" w:lastRow="0" w:firstColumn="0" w:lastColumn="0" w:oddVBand="0" w:evenVBand="0" w:oddHBand="0" w:evenHBand="0" w:firstRowFirstColumn="0" w:firstRowLastColumn="0" w:lastRowFirstColumn="0" w:lastRowLastColumn="0"/>
+              <w:pStyle w:val="Textkrper"/>
+              <w:cnfStyle w:val="000000000000"/>
             </w:pPr>
             <w:r>
               <w:t>Präsentation bei M&amp;F</w:t>
@@ -3923,8 +4000,8 @@
           </w:tcPr>
           <w:p>
             <w:pPr>
-              <w:pStyle w:val="BodyText"/>
-              <w:cnfStyle w:val="000000000000" w:firstRow="0" w:lastRow="0" w:firstColumn="0" w:lastColumn="0" w:oddVBand="0" w:evenVBand="0" w:oddHBand="0" w:evenHBand="0" w:firstRowFirstColumn="0" w:firstRowLastColumn="0" w:lastRowFirstColumn="0" w:lastRowLastColumn="0"/>
+              <w:pStyle w:val="Textkrper"/>
+              <w:cnfStyle w:val="000000000000"/>
             </w:pPr>
           </w:p>
         </w:tc>
@@ -3932,7 +4009,7 @@
     </w:tbl>
     <w:p>
       <w:pPr>
-        <w:pStyle w:val="BodyText"/>
+        <w:pStyle w:val="Textkrper"/>
       </w:pPr>
       <w:r>
         <w:t xml:space="preserve">Farben: </w:t>
@@ -3964,7 +4041,7 @@
     </w:p>
     <w:p>
       <w:pPr>
-        <w:pStyle w:val="BodyText"/>
+        <w:pStyle w:val="Textkrper"/>
       </w:pPr>
       <w:r>
         <w:t xml:space="preserve">*Machbarkeitsgrad: Entwicklungsstand, an welchem klar ist, dass </w:t>
@@ -3989,7 +4066,7 @@
     </w:p>
     <w:p>
       <w:pPr>
-        <w:pStyle w:val="Heading1"/>
+        <w:pStyle w:val="berschrift1"/>
       </w:pPr>
       <w:r>
         <w:lastRenderedPageBreak/>
@@ -3999,7 +4076,7 @@
     </w:p>
     <w:p>
       <w:pPr>
-        <w:pStyle w:val="BodyText"/>
+        <w:pStyle w:val="Textkrper"/>
       </w:pPr>
       <w:r>
         <w:t>Im Folgenden werden die zu erledigenden Aufgaben in chronologischer Reihenfolge kurz beschrieben.</w:t>
@@ -4007,7 +4084,7 @@
     </w:p>
     <w:p>
       <w:pPr>
-        <w:pStyle w:val="Heading2"/>
+        <w:pStyle w:val="berschrift2"/>
       </w:pPr>
       <w:bookmarkStart w:id="32" w:name="_Toc336870231"/>
       <w:r>
@@ -4017,7 +4094,7 @@
     </w:p>
     <w:p>
       <w:pPr>
-        <w:pStyle w:val="BodyText"/>
+        <w:pStyle w:val="Textkrper"/>
       </w:pPr>
       <w:r>
         <w:t xml:space="preserve">Es ist zu untersuchen, was für </w:t>
@@ -4029,7 +4106,15 @@
         <w:t xml:space="preserve"> </w:t>
       </w:r>
       <w:r>
-        <w:t xml:space="preserve">für Gestenerkennung </w:t>
+        <w:t xml:space="preserve">für </w:t>
+      </w:r>
+      <w:proofErr w:type="spellStart"/>
+      <w:r>
+        <w:t>Gestenerkennung</w:t>
+      </w:r>
+      <w:proofErr w:type="spellEnd"/>
+      <w:r>
+        <w:t xml:space="preserve"> </w:t>
       </w:r>
       <w:r>
         <w:t xml:space="preserve">es </w:t>
@@ -4055,6 +4140,7 @@
       <w:r>
         <w:t xml:space="preserve"> (z.B. </w:t>
       </w:r>
+      <w:proofErr w:type="spellStart"/>
       <w:r>
         <w:rPr>
           <w:i/>
@@ -4073,6 +4159,7 @@
         </w:rPr>
         <w:t>Gun</w:t>
       </w:r>
+      <w:proofErr w:type="spellEnd"/>
       <w:r>
         <w:t>)</w:t>
       </w:r>
@@ -4089,13 +4176,29 @@
         <w:rPr>
           <w:i/>
         </w:rPr>
-        <w:t>The Leap</w:t>
-      </w:r>
+        <w:t xml:space="preserve">The </w:t>
+      </w:r>
+      <w:proofErr w:type="spellStart"/>
+      <w:r>
+        <w:rPr>
+          <w:i/>
+        </w:rPr>
+        <w:t>Leap</w:t>
+      </w:r>
+      <w:proofErr w:type="spellEnd"/>
       <w:r>
         <w:t>)</w:t>
       </w:r>
       <w:r>
-        <w:t xml:space="preserve">. Eventuell sind OpenSource-Projekte hilfreich für </w:t>
+        <w:t xml:space="preserve">. Eventuell sind </w:t>
+      </w:r>
+      <w:proofErr w:type="spellStart"/>
+      <w:r>
+        <w:t>OpenSource</w:t>
+      </w:r>
+      <w:proofErr w:type="spellEnd"/>
+      <w:r>
+        <w:t xml:space="preserve">-Projekte hilfreich für </w:t>
       </w:r>
       <w:r>
         <w:t>unsere</w:t>
@@ -4133,7 +4236,7 @@
     </w:p>
     <w:p>
       <w:pPr>
-        <w:pStyle w:val="Heading2"/>
+        <w:pStyle w:val="berschrift2"/>
       </w:pPr>
       <w:bookmarkStart w:id="33" w:name="_Toc336870232"/>
       <w:r>
@@ -4143,7 +4246,7 @@
     </w:p>
     <w:p>
       <w:pPr>
-        <w:pStyle w:val="BodyText"/>
+        <w:pStyle w:val="Textkrper"/>
       </w:pPr>
       <w:r>
         <w:t>Es gibt diverse Bedienmechanismen für schon existierende Geräte. Wir werden diese Verfahren mit den Anforderungen von M&amp;F vergleichen und  ev. an die Zielplattform Kinect anpassen.</w:t>
@@ -4151,7 +4254,7 @@
     </w:p>
     <w:p>
       <w:pPr>
-        <w:pStyle w:val="Heading2"/>
+        <w:pStyle w:val="berschrift2"/>
       </w:pPr>
       <w:bookmarkStart w:id="34" w:name="_Toc336870233"/>
       <w:r>
@@ -4159,12 +4262,17 @@
       </w:r>
       <w:bookmarkEnd w:id="34"/>
       <w:r>
-        <w:t>der Gestenabhängikeiten</w:t>
-      </w:r>
-    </w:p>
-    <w:p>
-      <w:pPr>
-        <w:pStyle w:val="BodyText"/>
+        <w:t xml:space="preserve">der </w:t>
+      </w:r>
+      <w:proofErr w:type="spellStart"/>
+      <w:r>
+        <w:t>Gestenabhängikeiten</w:t>
+      </w:r>
+      <w:proofErr w:type="spellEnd"/>
+    </w:p>
+    <w:p>
+      <w:pPr>
+        <w:pStyle w:val="Textkrper"/>
       </w:pPr>
       <w:r>
         <w:t>Es wird evaluiert, in welcher Reihenfolge die verfügbaren Bedienkonzepte</w:t>
@@ -4187,7 +4295,7 @@
     </w:p>
     <w:p>
       <w:pPr>
-        <w:pStyle w:val="Heading2"/>
+        <w:pStyle w:val="berschrift2"/>
       </w:pPr>
       <w:r>
         <w:t>Implementierung Standardmodus</w:t>
@@ -4195,7 +4303,7 @@
     </w:p>
     <w:p>
       <w:pPr>
-        <w:pStyle w:val="BodyText"/>
+        <w:pStyle w:val="Textkrper"/>
       </w:pPr>
       <w:r>
         <w:t xml:space="preserve">Wir haben uns entschieden, zwei Modi zu entwickeln. Den </w:t>
@@ -4224,11 +4332,19 @@
       <w:r>
         <w:t xml:space="preserve">Begonnen wird die Implementierung mit dem </w:t>
       </w:r>
+      <w:proofErr w:type="spellStart"/>
       <w:r>
         <w:rPr>
           <w:i/>
         </w:rPr>
-        <w:t>Pinch-Zoom</w:t>
+        <w:t>Pinch</w:t>
+      </w:r>
+      <w:proofErr w:type="spellEnd"/>
+      <w:r>
+        <w:rPr>
+          <w:i/>
+        </w:rPr>
+        <w:t>-Zoom</w:t>
       </w:r>
       <w:r>
         <w:t xml:space="preserve"> aus dem </w:t>
@@ -4257,24 +4373,37 @@
     </w:p>
     <w:p>
       <w:pPr>
-        <w:pStyle w:val="Heading3"/>
-      </w:pPr>
-      <w:r>
-        <w:t>Pinch-Zoom</w:t>
-      </w:r>
-    </w:p>
-    <w:p>
-      <w:pPr>
-        <w:pStyle w:val="BodyText"/>
+        <w:pStyle w:val="berschrift3"/>
+      </w:pPr>
+      <w:proofErr w:type="spellStart"/>
+      <w:r>
+        <w:t>Pinch</w:t>
+      </w:r>
+      <w:proofErr w:type="spellEnd"/>
+      <w:r>
+        <w:t>-Zoom</w:t>
+      </w:r>
+    </w:p>
+    <w:p>
+      <w:pPr>
+        <w:pStyle w:val="Textkrper"/>
       </w:pPr>
       <w:r>
         <w:t xml:space="preserve">Der </w:t>
       </w:r>
+      <w:proofErr w:type="spellStart"/>
       <w:r>
         <w:rPr>
           <w:i/>
         </w:rPr>
-        <w:t>Pinch-Zoom</w:t>
+        <w:t>Pinch</w:t>
+      </w:r>
+      <w:proofErr w:type="spellEnd"/>
+      <w:r>
+        <w:rPr>
+          <w:i/>
+        </w:rPr>
+        <w:t>-Zoom</w:t>
       </w:r>
       <w:r>
         <w:t xml:space="preserve"> ist die aufwendigste Geste des </w:t>
@@ -4294,14 +4423,30 @@
       <w:r>
         <w:t xml:space="preserve">spricht so den grössten Lernerfolg für die Implementierung der anderen. Der </w:t>
       </w:r>
+      <w:proofErr w:type="spellStart"/>
       <w:r>
         <w:rPr>
           <w:i/>
         </w:rPr>
-        <w:t>Pinch-Zoom</w:t>
-      </w:r>
-      <w:r>
-        <w:t xml:space="preserve"> wird, wie die anderen Gesten auch, nur bis zu dem Grad entwickelt, wo klar ist, ob die Komplettierung machbar ist. So kann der Fokus weiter auf  a</w:t>
+        <w:t>Pinch</w:t>
+      </w:r>
+      <w:proofErr w:type="spellEnd"/>
+      <w:r>
+        <w:rPr>
+          <w:i/>
+        </w:rPr>
+        <w:t>-Zoom</w:t>
+      </w:r>
+      <w:r>
+        <w:t xml:space="preserve"> wird, wie die anderen Gesten auch, nur bis zu dem Grad entwickelt, wo klar </w:t>
+      </w:r>
+      <w:proofErr w:type="gramStart"/>
+      <w:r>
+        <w:t>ist</w:t>
+      </w:r>
+      <w:proofErr w:type="gramEnd"/>
+      <w:r>
+        <w:t>, ob die Komplettierung machbar ist. So kann der Fokus weiter auf  a</w:t>
       </w:r>
       <w:r>
         <w:t>n</w:t>
@@ -4312,7 +4457,7 @@
     </w:p>
     <w:p>
       <w:pPr>
-        <w:pStyle w:val="Heading3"/>
+        <w:pStyle w:val="berschrift3"/>
       </w:pPr>
       <w:r>
         <w:t>Blättern</w:t>
@@ -4320,7 +4465,7 @@
     </w:p>
     <w:p>
       <w:pPr>
-        <w:pStyle w:val="BodyText"/>
+        <w:pStyle w:val="Textkrper"/>
       </w:pPr>
       <w:r>
         <w:t xml:space="preserve">Die Geste </w:t>
@@ -4346,11 +4491,19 @@
       <w:r>
         <w:t xml:space="preserve"> Deshalb wird diese Funktion als zweites implementiert. Wir rechnen damit, viele Erfahrungen aus der Umsetzung des </w:t>
       </w:r>
+      <w:proofErr w:type="spellStart"/>
       <w:r>
         <w:rPr>
           <w:i/>
         </w:rPr>
-        <w:t>Pinch-Zooms</w:t>
+        <w:t>Pinch</w:t>
+      </w:r>
+      <w:proofErr w:type="spellEnd"/>
+      <w:r>
+        <w:rPr>
+          <w:i/>
+        </w:rPr>
+        <w:t>-Zooms</w:t>
       </w:r>
       <w:r>
         <w:t xml:space="preserve"> wiederverwenden zu können.</w:t>
@@ -4358,7 +4511,7 @@
     </w:p>
     <w:p>
       <w:pPr>
-        <w:pStyle w:val="Heading3"/>
+        <w:pStyle w:val="berschrift3"/>
       </w:pPr>
       <w:r>
         <w:t>Anmelden</w:t>
@@ -4366,7 +4519,7 @@
     </w:p>
     <w:p>
       <w:pPr>
-        <w:pStyle w:val="BodyText"/>
+        <w:pStyle w:val="Textkrper"/>
       </w:pPr>
       <w:r>
         <w:t xml:space="preserve">Ohne Anmeldung ist das Komplettsystem nicht praktisch einsetzbar. </w:t>
@@ -4416,7 +4569,7 @@
     </w:p>
     <w:p>
       <w:pPr>
-        <w:pStyle w:val="Heading3"/>
+        <w:pStyle w:val="berschrift3"/>
       </w:pPr>
       <w:r>
         <w:t>Auswahlgesten</w:t>
@@ -4424,7 +4577,7 @@
     </w:p>
     <w:p>
       <w:pPr>
-        <w:pStyle w:val="BodyText"/>
+        <w:pStyle w:val="Textkrper"/>
       </w:pPr>
       <w:r>
         <w:t xml:space="preserve">Auf dem Industriepanel sollen Buttons ausgewählt werden können. Im </w:t>
@@ -4444,10 +4597,38 @@
       <w:r>
         <w:t>nierte Gesten.</w:t>
       </w:r>
-    </w:p>
-    <w:p>
-      <w:pPr>
-        <w:pStyle w:val="Heading2"/>
+      <w:r>
+        <w:t xml:space="preserve"> Die Auswahl kann man mit dem Joystick nicht direkt umsetzen (ausser </w:t>
+      </w:r>
+      <w:proofErr w:type="spellStart"/>
+      <w:r>
+        <w:t>Timer</w:t>
+      </w:r>
+      <w:proofErr w:type="spellEnd"/>
+      <w:r>
+        <w:t xml:space="preserve"> a la </w:t>
+      </w:r>
+      <w:proofErr w:type="spellStart"/>
+      <w:r>
+        <w:t>Wii</w:t>
+      </w:r>
+      <w:proofErr w:type="spellEnd"/>
+      <w:r>
+        <w:t xml:space="preserve">). Darum wird eine weitere Auswahlgeste implementiert, z.B. </w:t>
+      </w:r>
+      <w:r>
+        <w:rPr>
+          <w:i/>
+        </w:rPr>
+        <w:t>Nicken</w:t>
+      </w:r>
+      <w:r>
+        <w:t>.</w:t>
+      </w:r>
+    </w:p>
+    <w:p>
+      <w:pPr>
+        <w:pStyle w:val="berschrift2"/>
       </w:pPr>
       <w:r>
         <w:t>Implementierung des Joystick-Modus</w:t>
@@ -4455,54 +4636,84 @@
     </w:p>
     <w:p>
       <w:pPr>
-        <w:pStyle w:val="BodyText"/>
+        <w:pStyle w:val="Textkrper"/>
       </w:pPr>
       <w:r>
         <w:t xml:space="preserve">Der Joystick-Modus setzt eine erweiterte Bedienung des Industriepanels um. Er soll lediglich implementiert werden, falls die Zeit reicht. Der Joystick ist eine komplexe Geste, die viel Feingefühl in der Bedienung erfordert. Dafür können mit ihm alle erforderlichen Funktionen umgesetzt werden. Mit den aus dem Standardmodus gewonnenen Erkenntnissen, sollte es gut möglich sein, den </w:t>
       </w:r>
       <w:r>
-        <w:t>Joystick umzusetzten.</w:t>
-      </w:r>
-    </w:p>
-    <w:p>
-      <w:pPr>
-        <w:pStyle w:val="Heading3"/>
-      </w:pPr>
-      <w:r>
+        <w:t xml:space="preserve">Joystick </w:t>
+      </w:r>
+      <w:r>
+        <w:t>umzusetzen</w:t>
+      </w:r>
+      <w:r>
+        <w:t>.</w:t>
+      </w:r>
+    </w:p>
+    <w:p>
+      <w:pPr>
+        <w:pStyle w:val="berschrift3"/>
+      </w:pPr>
+      <w:r>
+        <w:lastRenderedPageBreak/>
         <w:t>Scrollen</w:t>
       </w:r>
     </w:p>
     <w:p>
       <w:pPr>
-        <w:pStyle w:val="BodyText"/>
+        <w:pStyle w:val="Textkrper"/>
       </w:pPr>
       <w:r>
         <w:t>Mit dem Joyst</w:t>
       </w:r>
       <w:r>
-        <w:t>ick kann in alle Richtungen gescrollt werden, sobald der Arm eine äussere Deadzone verlässt.</w:t>
-      </w:r>
-    </w:p>
-    <w:p>
-      <w:pPr>
-        <w:pStyle w:val="Heading3"/>
-      </w:pPr>
-      <w:r>
-        <w:lastRenderedPageBreak/>
+        <w:t xml:space="preserve">ick kann in alle Richtungen gescrollt werden, sobald der Arm eine äussere </w:t>
+      </w:r>
+      <w:proofErr w:type="spellStart"/>
+      <w:r>
+        <w:t>Deadzone</w:t>
+      </w:r>
+      <w:proofErr w:type="spellEnd"/>
+      <w:r>
+        <w:t xml:space="preserve"> verlässt.</w:t>
+      </w:r>
+    </w:p>
+    <w:p>
+      <w:pPr>
+        <w:pStyle w:val="berschrift3"/>
+      </w:pPr>
+      <w:r>
         <w:t>Cursor</w:t>
       </w:r>
     </w:p>
     <w:p>
       <w:pPr>
-        <w:pStyle w:val="BodyText"/>
-      </w:pPr>
-      <w:r>
-        <w:t>Mit dem Joystick kann ein ein Cursor auf dem Bildschirm bewegt werden, sobald der Arm eine innere Deadzone verlässt.</w:t>
-      </w:r>
-    </w:p>
-    <w:p>
-      <w:pPr>
-        <w:pStyle w:val="Heading2"/>
+        <w:pStyle w:val="Textkrper"/>
+      </w:pPr>
+      <w:r>
+        <w:t xml:space="preserve">Mit dem Joystick kann ein </w:t>
+      </w:r>
+      <w:proofErr w:type="spellStart"/>
+      <w:r>
+        <w:t>ein</w:t>
+      </w:r>
+      <w:proofErr w:type="spellEnd"/>
+      <w:r>
+        <w:t xml:space="preserve"> Cursor auf dem Bildschirm bewegt werden, sobald der Arm eine innere </w:t>
+      </w:r>
+      <w:proofErr w:type="spellStart"/>
+      <w:r>
+        <w:t>Deadzone</w:t>
+      </w:r>
+      <w:proofErr w:type="spellEnd"/>
+      <w:r>
+        <w:t xml:space="preserve"> verlässt.</w:t>
+      </w:r>
+    </w:p>
+    <w:p>
+      <w:pPr>
+        <w:pStyle w:val="berschrift2"/>
       </w:pPr>
       <w:bookmarkStart w:id="35" w:name="_Toc336870240"/>
       <w:r>
@@ -4512,7 +4723,7 @@
     </w:p>
     <w:p>
       <w:pPr>
-        <w:pStyle w:val="BodyText"/>
+        <w:pStyle w:val="Textkrper"/>
       </w:pPr>
       <w:r>
         <w:t xml:space="preserve">Die Grenzen unseres Produktes sollen aufgezeigt werden. Dazu wird das System aus verschiedenen Entfernungen bei verschiedenen Fremdeinflüssen bedient. Die </w:t>
@@ -4526,7 +4737,7 @@
     </w:p>
     <w:p>
       <w:pPr>
-        <w:pStyle w:val="Heading2"/>
+        <w:pStyle w:val="berschrift2"/>
       </w:pPr>
       <w:bookmarkStart w:id="36" w:name="_Toc336870241"/>
       <w:r>
@@ -4536,7 +4747,7 @@
     </w:p>
     <w:p>
       <w:pPr>
-        <w:pStyle w:val="BodyText"/>
+        <w:pStyle w:val="Textkrper"/>
       </w:pPr>
       <w:r>
         <w:t>Die Result</w:t>
@@ -4550,7 +4761,7 @@
     </w:p>
     <w:p>
       <w:pPr>
-        <w:pStyle w:val="Heading1"/>
+        <w:pStyle w:val="berschrift1"/>
       </w:pPr>
       <w:r>
         <w:t>Stabilisierung</w:t>
@@ -4558,7 +4769,7 @@
     </w:p>
     <w:p>
       <w:pPr>
-        <w:pStyle w:val="BodyText"/>
+        <w:pStyle w:val="Textkrper"/>
       </w:pPr>
       <w:r>
         <w:t>Während der Stabilisierungsphasen der einzelnen Gesten, müssen folgende Dinge beachtet werden.</w:t>
@@ -4566,7 +4777,7 @@
     </w:p>
     <w:p>
       <w:pPr>
-        <w:pStyle w:val="Heading2"/>
+        <w:pStyle w:val="berschrift2"/>
       </w:pPr>
       <w:bookmarkStart w:id="37" w:name="_Toc336870235"/>
       <w:r>
@@ -4576,7 +4787,7 @@
     </w:p>
     <w:p>
       <w:pPr>
-        <w:pStyle w:val="BodyText"/>
+        <w:pStyle w:val="Textkrper"/>
       </w:pPr>
       <w:r>
         <w:t>Bevor das zu entwickelnde System benutzt werden kann, muss klar sein, wer es bedient. Dazu muss ein Mechanismus zur Identifikation des davorstehenden Benutzers entwickelt werden. Das System soll auf eine Anmeldung warten und dann so lange nur den angemeldeten Benutzer beachten bis dieser sich entweder manuell abgemeldet hat oder automatisch vom System abgemeldet wurde.</w:t>
@@ -4584,7 +4795,7 @@
     </w:p>
     <w:p>
       <w:pPr>
-        <w:pStyle w:val="Heading2"/>
+        <w:pStyle w:val="berschrift2"/>
       </w:pPr>
       <w:bookmarkStart w:id="38" w:name="_Toc336870237"/>
       <w:r>
@@ -4594,7 +4805,7 @@
     </w:p>
     <w:p>
       <w:pPr>
-        <w:pStyle w:val="BodyText"/>
+        <w:pStyle w:val="Textkrper"/>
       </w:pPr>
       <w:r>
         <w:t>Eine wichtige Anforderung von M&amp;F ist die Robustheit der Anwendung. Es wird Wert darauf gelegt, dass die Bedienung von Industriegeräten einfach und stabil ist. Die Stabilität kann unterteilt werden in Bedienung und Fremdeinflüsse. Ziel der Semesterarbeit ist, möglichst viel Stabilität in beiden Kategorien zu erlangen.</w:t>
@@ -4602,7 +4813,7 @@
     </w:p>
     <w:p>
       <w:pPr>
-        <w:pStyle w:val="Heading3"/>
+        <w:pStyle w:val="berschrift3"/>
       </w:pPr>
       <w:bookmarkStart w:id="39" w:name="_Toc336870238"/>
       <w:r>
@@ -4612,7 +4823,7 @@
     </w:p>
     <w:p>
       <w:pPr>
-        <w:pStyle w:val="BodyText"/>
+        <w:pStyle w:val="Textkrper"/>
       </w:pPr>
       <w:r>
         <w:t>Die Benutzung einer 3D-Erkennungssoftware lässt sich nicht trivialerweise diskret abbilden. Deshalb sind für eine stabile Anwendung gute Heuristiken wichtig. Ziel dieser Arbeit ist, den maximalen Spielraum einer diskreten Abbildung auf den zu benutzenden Funktionssatz ausreizen. So wird das Benutzen der Anwendung bequem.</w:t>
@@ -4620,7 +4831,7 @@
     </w:p>
     <w:p>
       <w:pPr>
-        <w:pStyle w:val="BodyText"/>
+        <w:pStyle w:val="Textkrper"/>
       </w:pPr>
       <w:r>
         <w:rPr>
@@ -4640,7 +4851,7 @@
     </w:p>
     <w:p>
       <w:pPr>
-        <w:pStyle w:val="Heading3"/>
+        <w:pStyle w:val="berschrift3"/>
       </w:pPr>
       <w:bookmarkStart w:id="40" w:name="_Toc336870239"/>
       <w:r>
@@ -4650,15 +4861,23 @@
     </w:p>
     <w:p>
       <w:pPr>
-        <w:pStyle w:val="BodyText"/>
-      </w:pPr>
-      <w:r>
-        <w:t>Die Kinect hat relativ beschränkte Möglichkeiten. So können z.B. Fremdlicht, Staub oder spiegelnde Oberflächen ein Problem sein. Unser Ziel ist, die Anwendung möglichst robust gegen solche Fremdeinflüsse zu machen. Dies kann u.U. mittels manueller Kalibrierung erreicht werden.</w:t>
-      </w:r>
-    </w:p>
-    <w:p>
-      <w:pPr>
-        <w:pStyle w:val="BodyText"/>
+        <w:pStyle w:val="Textkrper"/>
+      </w:pPr>
+      <w:r>
+        <w:t xml:space="preserve">Die Kinect hat relativ beschränkte Möglichkeiten. So können z.B. </w:t>
+      </w:r>
+      <w:proofErr w:type="spellStart"/>
+      <w:r>
+        <w:t>Fremdlicht</w:t>
+      </w:r>
+      <w:proofErr w:type="spellEnd"/>
+      <w:r>
+        <w:t>, Staub oder spiegelnde Oberflächen ein Problem sein. Unser Ziel ist, die Anwendung möglichst robust gegen solche Fremdeinflüsse zu machen. Dies kann u.U. mittels manueller Kalibrierung erreicht werden.</w:t>
+      </w:r>
+    </w:p>
+    <w:p>
+      <w:pPr>
+        <w:pStyle w:val="Textkrper"/>
       </w:pPr>
       <w:r>
         <w:rPr>
@@ -4672,12 +4891,12 @@
     </w:p>
     <w:p>
       <w:pPr>
-        <w:pStyle w:val="BodyText"/>
-      </w:pPr>
-    </w:p>
-    <w:p>
-      <w:pPr>
-        <w:pStyle w:val="Heading1"/>
+        <w:pStyle w:val="Textkrper"/>
+      </w:pPr>
+    </w:p>
+    <w:p>
+      <w:pPr>
+        <w:pStyle w:val="berschrift1"/>
       </w:pPr>
       <w:bookmarkStart w:id="41" w:name="_Toc336870242"/>
       <w:r>
@@ -4687,7 +4906,7 @@
     </w:p>
     <w:p>
       <w:pPr>
-        <w:pStyle w:val="BodyText"/>
+        <w:pStyle w:val="Textkrper"/>
         <w:numPr>
           <w:ilvl w:val="0"/>
           <w:numId w:val="5"/>
@@ -4699,7 +4918,7 @@
     </w:p>
     <w:p>
       <w:pPr>
-        <w:pStyle w:val="BodyText"/>
+        <w:pStyle w:val="Textkrper"/>
         <w:numPr>
           <w:ilvl w:val="0"/>
           <w:numId w:val="5"/>
@@ -4722,7 +4941,7 @@
 </file>
 
 <file path=word/endnotes.xml><?xml version="1.0" encoding="utf-8"?>
-<w:endnotes xmlns:wpc="http://schemas.microsoft.com/office/word/2010/wordprocessingCanvas" xmlns:mc="http://schemas.openxmlformats.org/markup-compatibility/2006" xmlns:o="urn:schemas-microsoft-com:office:office" xmlns:r="http://schemas.openxmlformats.org/officeDocument/2006/relationships" xmlns:m="http://schemas.openxmlformats.org/officeDocument/2006/math" xmlns:v="urn:schemas-microsoft-com:vml" xmlns:wp14="http://schemas.microsoft.com/office/word/2010/wordprocessingDrawing" xmlns:wp="http://schemas.openxmlformats.org/drawingml/2006/wordprocessingDrawing" xmlns:w10="urn:schemas-microsoft-com:office:word" xmlns:w="http://schemas.openxmlformats.org/wordprocessingml/2006/main" xmlns:w14="http://schemas.microsoft.com/office/word/2010/wordml" xmlns:wpg="http://schemas.microsoft.com/office/word/2010/wordprocessingGroup" xmlns:wpi="http://schemas.microsoft.com/office/word/2010/wordprocessingInk" xmlns:wne="http://schemas.microsoft.com/office/word/2006/wordml" xmlns:wps="http://schemas.microsoft.com/office/word/2010/wordprocessingShape" mc:Ignorable="w14 wp14">
+<w:endnotes xmlns:ve="http://schemas.openxmlformats.org/markup-compatibility/2006" xmlns:o="urn:schemas-microsoft-com:office:office" xmlns:r="http://schemas.openxmlformats.org/officeDocument/2006/relationships" xmlns:m="http://schemas.openxmlformats.org/officeDocument/2006/math" xmlns:v="urn:schemas-microsoft-com:vml" xmlns:wp="http://schemas.openxmlformats.org/drawingml/2006/wordprocessingDrawing" xmlns:w10="urn:schemas-microsoft-com:office:word" xmlns:w="http://schemas.openxmlformats.org/wordprocessingml/2006/main" xmlns:wne="http://schemas.microsoft.com/office/word/2006/wordml">
   <w:endnote w:type="separator" w:id="-1">
     <w:p>
       <w:r>
@@ -4741,46 +4960,46 @@
 </file>
 
 <file path=word/footer1.xml><?xml version="1.0" encoding="utf-8"?>
-<w:ftr xmlns:wpc="http://schemas.microsoft.com/office/word/2010/wordprocessingCanvas" xmlns:mc="http://schemas.openxmlformats.org/markup-compatibility/2006" xmlns:o="urn:schemas-microsoft-com:office:office" xmlns:r="http://schemas.openxmlformats.org/officeDocument/2006/relationships" xmlns:m="http://schemas.openxmlformats.org/officeDocument/2006/math" xmlns:v="urn:schemas-microsoft-com:vml" xmlns:wp14="http://schemas.microsoft.com/office/word/2010/wordprocessingDrawing" xmlns:wp="http://schemas.openxmlformats.org/drawingml/2006/wordprocessingDrawing" xmlns:w10="urn:schemas-microsoft-com:office:word" xmlns:w="http://schemas.openxmlformats.org/wordprocessingml/2006/main" xmlns:w14="http://schemas.microsoft.com/office/word/2010/wordml" xmlns:wpg="http://schemas.microsoft.com/office/word/2010/wordprocessingGroup" xmlns:wpi="http://schemas.microsoft.com/office/word/2010/wordprocessingInk" xmlns:wne="http://schemas.microsoft.com/office/word/2006/wordml" xmlns:wps="http://schemas.microsoft.com/office/word/2010/wordprocessingShape" mc:Ignorable="w14 wp14">
+<w:ftr xmlns:ve="http://schemas.openxmlformats.org/markup-compatibility/2006" xmlns:o="urn:schemas-microsoft-com:office:office" xmlns:r="http://schemas.openxmlformats.org/officeDocument/2006/relationships" xmlns:m="http://schemas.openxmlformats.org/officeDocument/2006/math" xmlns:v="urn:schemas-microsoft-com:vml" xmlns:wp="http://schemas.openxmlformats.org/drawingml/2006/wordprocessingDrawing" xmlns:w10="urn:schemas-microsoft-com:office:word" xmlns:w="http://schemas.openxmlformats.org/wordprocessingml/2006/main" xmlns:wne="http://schemas.microsoft.com/office/word/2006/wordml">
   <w:p>
     <w:pPr>
-      <w:pStyle w:val="Footer"/>
-      <w:rPr>
-        <w:rStyle w:val="PageNumber"/>
+      <w:pStyle w:val="Fuzeile"/>
+      <w:rPr>
+        <w:rStyle w:val="Seitenzahl"/>
       </w:rPr>
     </w:pPr>
     <w:r>
       <w:rPr>
-        <w:rStyle w:val="PageNumber"/>
+        <w:rStyle w:val="Seitenzahl"/>
       </w:rPr>
       <w:fldChar w:fldCharType="begin"/>
     </w:r>
     <w:r>
       <w:rPr>
-        <w:rStyle w:val="PageNumber"/>
+        <w:rStyle w:val="Seitenzahl"/>
       </w:rPr>
       <w:instrText xml:space="preserve">PAGE  </w:instrText>
     </w:r>
     <w:r>
       <w:rPr>
-        <w:rStyle w:val="PageNumber"/>
+        <w:rStyle w:val="Seitenzahl"/>
       </w:rPr>
       <w:fldChar w:fldCharType="end"/>
     </w:r>
   </w:p>
   <w:p>
     <w:pPr>
-      <w:pStyle w:val="Footer"/>
+      <w:pStyle w:val="Fuzeile"/>
     </w:pPr>
   </w:p>
 </w:ftr>
 </file>
 
 <file path=word/footer2.xml><?xml version="1.0" encoding="utf-8"?>
-<w:ftr xmlns:wpc="http://schemas.microsoft.com/office/word/2010/wordprocessingCanvas" xmlns:mc="http://schemas.openxmlformats.org/markup-compatibility/2006" xmlns:o="urn:schemas-microsoft-com:office:office" xmlns:r="http://schemas.openxmlformats.org/officeDocument/2006/relationships" xmlns:m="http://schemas.openxmlformats.org/officeDocument/2006/math" xmlns:v="urn:schemas-microsoft-com:vml" xmlns:wp14="http://schemas.microsoft.com/office/word/2010/wordprocessingDrawing" xmlns:wp="http://schemas.openxmlformats.org/drawingml/2006/wordprocessingDrawing" xmlns:w10="urn:schemas-microsoft-com:office:word" xmlns:w="http://schemas.openxmlformats.org/wordprocessingml/2006/main" xmlns:w14="http://schemas.microsoft.com/office/word/2010/wordml" xmlns:wpg="http://schemas.microsoft.com/office/word/2010/wordprocessingGroup" xmlns:wpi="http://schemas.microsoft.com/office/word/2010/wordprocessingInk" xmlns:wne="http://schemas.microsoft.com/office/word/2006/wordml" xmlns:wps="http://schemas.microsoft.com/office/word/2010/wordprocessingShape" mc:Ignorable="w14 wp14">
+<w:ftr xmlns:ve="http://schemas.openxmlformats.org/markup-compatibility/2006" xmlns:o="urn:schemas-microsoft-com:office:office" xmlns:r="http://schemas.openxmlformats.org/officeDocument/2006/relationships" xmlns:m="http://schemas.openxmlformats.org/officeDocument/2006/math" xmlns:v="urn:schemas-microsoft-com:vml" xmlns:wp="http://schemas.openxmlformats.org/drawingml/2006/wordprocessingDrawing" xmlns:w10="urn:schemas-microsoft-com:office:word" xmlns:w="http://schemas.openxmlformats.org/wordprocessingml/2006/main" xmlns:wne="http://schemas.microsoft.com/office/word/2006/wordml">
   <w:p>
     <w:pPr>
-      <w:pStyle w:val="Footer"/>
+      <w:pStyle w:val="Fuzeile"/>
       <w:tabs>
         <w:tab w:val="clear" w:pos="4536"/>
         <w:tab w:val="clear" w:pos="9072"/>
@@ -4803,28 +5022,28 @@
     </w:r>
     <w:r>
       <w:rPr>
-        <w:rStyle w:val="PageNumber"/>
+        <w:rStyle w:val="Seitenzahl"/>
         <w:color w:val="595959"/>
       </w:rPr>
       <w:fldChar w:fldCharType="begin"/>
     </w:r>
     <w:r>
       <w:rPr>
-        <w:rStyle w:val="PageNumber"/>
+        <w:rStyle w:val="Seitenzahl"/>
         <w:color w:val="595959"/>
       </w:rPr>
       <w:instrText xml:space="preserve"> PAGE </w:instrText>
     </w:r>
     <w:r>
       <w:rPr>
-        <w:rStyle w:val="PageNumber"/>
+        <w:rStyle w:val="Seitenzahl"/>
         <w:color w:val="595959"/>
       </w:rPr>
       <w:fldChar w:fldCharType="separate"/>
     </w:r>
     <w:r>
       <w:rPr>
-        <w:rStyle w:val="PageNumber"/>
+        <w:rStyle w:val="Seitenzahl"/>
         <w:noProof/>
         <w:color w:val="595959"/>
       </w:rPr>
@@ -4832,42 +5051,42 @@
     </w:r>
     <w:r>
       <w:rPr>
-        <w:rStyle w:val="PageNumber"/>
+        <w:rStyle w:val="Seitenzahl"/>
         <w:color w:val="595959"/>
       </w:rPr>
       <w:fldChar w:fldCharType="end"/>
     </w:r>
     <w:r>
       <w:rPr>
-        <w:rStyle w:val="PageNumber"/>
+        <w:rStyle w:val="Seitenzahl"/>
         <w:color w:val="595959"/>
       </w:rPr>
       <w:t xml:space="preserve"> von </w:t>
     </w:r>
     <w:r>
       <w:rPr>
-        <w:rStyle w:val="PageNumber"/>
+        <w:rStyle w:val="Seitenzahl"/>
         <w:color w:val="595959"/>
       </w:rPr>
       <w:fldChar w:fldCharType="begin"/>
     </w:r>
     <w:r>
       <w:rPr>
-        <w:rStyle w:val="PageNumber"/>
+        <w:rStyle w:val="Seitenzahl"/>
         <w:color w:val="595959"/>
       </w:rPr>
       <w:instrText xml:space="preserve"> NUMPAGES </w:instrText>
     </w:r>
     <w:r>
       <w:rPr>
-        <w:rStyle w:val="PageNumber"/>
+        <w:rStyle w:val="Seitenzahl"/>
         <w:color w:val="595959"/>
       </w:rPr>
       <w:fldChar w:fldCharType="separate"/>
     </w:r>
     <w:r>
       <w:rPr>
-        <w:rStyle w:val="PageNumber"/>
+        <w:rStyle w:val="Seitenzahl"/>
         <w:noProof/>
         <w:color w:val="595959"/>
       </w:rPr>
@@ -4875,7 +5094,7 @@
     </w:r>
     <w:r>
       <w:rPr>
-        <w:rStyle w:val="PageNumber"/>
+        <w:rStyle w:val="Seitenzahl"/>
         <w:color w:val="595959"/>
       </w:rPr>
       <w:fldChar w:fldCharType="end"/>
@@ -4885,10 +5104,10 @@
 </file>
 
 <file path=word/footer3.xml><?xml version="1.0" encoding="utf-8"?>
-<w:ftr xmlns:wpc="http://schemas.microsoft.com/office/word/2010/wordprocessingCanvas" xmlns:mc="http://schemas.openxmlformats.org/markup-compatibility/2006" xmlns:o="urn:schemas-microsoft-com:office:office" xmlns:r="http://schemas.openxmlformats.org/officeDocument/2006/relationships" xmlns:m="http://schemas.openxmlformats.org/officeDocument/2006/math" xmlns:v="urn:schemas-microsoft-com:vml" xmlns:wp14="http://schemas.microsoft.com/office/word/2010/wordprocessingDrawing" xmlns:wp="http://schemas.openxmlformats.org/drawingml/2006/wordprocessingDrawing" xmlns:w10="urn:schemas-microsoft-com:office:word" xmlns:w="http://schemas.openxmlformats.org/wordprocessingml/2006/main" xmlns:w14="http://schemas.microsoft.com/office/word/2010/wordml" xmlns:wpg="http://schemas.microsoft.com/office/word/2010/wordprocessingGroup" xmlns:wpi="http://schemas.microsoft.com/office/word/2010/wordprocessingInk" xmlns:wne="http://schemas.microsoft.com/office/word/2006/wordml" xmlns:wps="http://schemas.microsoft.com/office/word/2010/wordprocessingShape" mc:Ignorable="w14 wp14">
+<w:ftr xmlns:ve="http://schemas.openxmlformats.org/markup-compatibility/2006" xmlns:o="urn:schemas-microsoft-com:office:office" xmlns:r="http://schemas.openxmlformats.org/officeDocument/2006/relationships" xmlns:m="http://schemas.openxmlformats.org/officeDocument/2006/math" xmlns:v="urn:schemas-microsoft-com:vml" xmlns:wp="http://schemas.openxmlformats.org/drawingml/2006/wordprocessingDrawing" xmlns:w10="urn:schemas-microsoft-com:office:word" xmlns:w="http://schemas.openxmlformats.org/wordprocessingml/2006/main" xmlns:wne="http://schemas.microsoft.com/office/word/2006/wordml">
   <w:p>
     <w:pPr>
-      <w:pStyle w:val="Footer"/>
+      <w:pStyle w:val="Fuzeile"/>
       <w:rPr>
         <w:lang w:val="de-CH"/>
       </w:rPr>
@@ -4918,7 +5137,7 @@
   </w:p>
   <w:p>
     <w:pPr>
-      <w:pStyle w:val="Footer"/>
+      <w:pStyle w:val="Fuzeile"/>
       <w:tabs>
         <w:tab w:val="clear" w:pos="4536"/>
         <w:tab w:val="clear" w:pos="9072"/>
@@ -4949,19 +5168,43 @@
     <w:r>
       <w:t xml:space="preserve"> - </w:t>
     </w:r>
-    <w:fldSimple w:instr=" DOCPROPERTY  is_LastChangeDate  \* MERGEFORMAT ">
-      <w:r>
-        <w:t>LastChangeDate</w:t>
-      </w:r>
-    </w:fldSimple>
+    <w:r>
+      <w:fldChar w:fldCharType="begin"/>
+    </w:r>
+    <w:r>
+      <w:instrText xml:space="preserve"> DOCPROPERTY  is_LastChangeDate  \* MERGEFORMAT </w:instrText>
+    </w:r>
+    <w:r>
+      <w:fldChar w:fldCharType="separate"/>
+    </w:r>
+    <w:proofErr w:type="spellStart"/>
+    <w:r>
+      <w:t>LastChangeDate</w:t>
+    </w:r>
+    <w:proofErr w:type="spellEnd"/>
+    <w:r>
+      <w:fldChar w:fldCharType="end"/>
+    </w:r>
     <w:r>
       <w:t xml:space="preserve"> - </w:t>
     </w:r>
-    <w:fldSimple w:instr=" DOCPROPERTY  IS_LastRevisionNumber  \* MERGEFORMAT ">
-      <w:r>
-        <w:t>LastRevisionNumber</w:t>
-      </w:r>
-    </w:fldSimple>
+    <w:r>
+      <w:fldChar w:fldCharType="begin"/>
+    </w:r>
+    <w:r>
+      <w:instrText xml:space="preserve"> DOCPROPERTY  IS_LastRevisionNumber  \* MERGEFORMAT </w:instrText>
+    </w:r>
+    <w:r>
+      <w:fldChar w:fldCharType="separate"/>
+    </w:r>
+    <w:proofErr w:type="spellStart"/>
+    <w:r>
+      <w:t>LastRevisionNumber</w:t>
+    </w:r>
+    <w:proofErr w:type="spellEnd"/>
+    <w:r>
+      <w:fldChar w:fldCharType="end"/>
+    </w:r>
     <w:r>
       <w:t xml:space="preserve"> </w:t>
     </w:r>
@@ -4971,69 +5214,69 @@
     </w:r>
     <w:r>
       <w:rPr>
-        <w:rStyle w:val="PageNumber"/>
+        <w:rStyle w:val="Seitenzahl"/>
       </w:rPr>
       <w:fldChar w:fldCharType="begin"/>
     </w:r>
     <w:r>
       <w:rPr>
-        <w:rStyle w:val="PageNumber"/>
+        <w:rStyle w:val="Seitenzahl"/>
       </w:rPr>
       <w:instrText xml:space="preserve"> PAGE </w:instrText>
     </w:r>
     <w:r>
       <w:rPr>
-        <w:rStyle w:val="PageNumber"/>
+        <w:rStyle w:val="Seitenzahl"/>
       </w:rPr>
       <w:fldChar w:fldCharType="separate"/>
     </w:r>
     <w:r>
       <w:rPr>
-        <w:rStyle w:val="PageNumber"/>
+        <w:rStyle w:val="Seitenzahl"/>
         <w:noProof/>
       </w:rPr>
       <w:t>1</w:t>
     </w:r>
     <w:r>
       <w:rPr>
-        <w:rStyle w:val="PageNumber"/>
+        <w:rStyle w:val="Seitenzahl"/>
       </w:rPr>
       <w:fldChar w:fldCharType="end"/>
     </w:r>
     <w:r>
       <w:rPr>
-        <w:rStyle w:val="PageNumber"/>
+        <w:rStyle w:val="Seitenzahl"/>
       </w:rPr>
       <w:t xml:space="preserve"> von </w:t>
     </w:r>
     <w:r>
       <w:rPr>
-        <w:rStyle w:val="PageNumber"/>
+        <w:rStyle w:val="Seitenzahl"/>
       </w:rPr>
       <w:fldChar w:fldCharType="begin"/>
     </w:r>
     <w:r>
       <w:rPr>
-        <w:rStyle w:val="PageNumber"/>
+        <w:rStyle w:val="Seitenzahl"/>
       </w:rPr>
       <w:instrText xml:space="preserve"> NUMPAGES </w:instrText>
     </w:r>
     <w:r>
       <w:rPr>
-        <w:rStyle w:val="PageNumber"/>
+        <w:rStyle w:val="Seitenzahl"/>
       </w:rPr>
       <w:fldChar w:fldCharType="separate"/>
     </w:r>
     <w:r>
       <w:rPr>
-        <w:rStyle w:val="PageNumber"/>
+        <w:rStyle w:val="Seitenzahl"/>
         <w:noProof/>
       </w:rPr>
       <w:t>6</w:t>
     </w:r>
     <w:r>
       <w:rPr>
-        <w:rStyle w:val="PageNumber"/>
+        <w:rStyle w:val="Seitenzahl"/>
       </w:rPr>
       <w:fldChar w:fldCharType="end"/>
     </w:r>
@@ -5042,7 +5285,7 @@
 </file>
 
 <file path=word/footnotes.xml><?xml version="1.0" encoding="utf-8"?>
-<w:footnotes xmlns:wpc="http://schemas.microsoft.com/office/word/2010/wordprocessingCanvas" xmlns:mc="http://schemas.openxmlformats.org/markup-compatibility/2006" xmlns:o="urn:schemas-microsoft-com:office:office" xmlns:r="http://schemas.openxmlformats.org/officeDocument/2006/relationships" xmlns:m="http://schemas.openxmlformats.org/officeDocument/2006/math" xmlns:v="urn:schemas-microsoft-com:vml" xmlns:wp14="http://schemas.microsoft.com/office/word/2010/wordprocessingDrawing" xmlns:wp="http://schemas.openxmlformats.org/drawingml/2006/wordprocessingDrawing" xmlns:w10="urn:schemas-microsoft-com:office:word" xmlns:w="http://schemas.openxmlformats.org/wordprocessingml/2006/main" xmlns:w14="http://schemas.microsoft.com/office/word/2010/wordml" xmlns:wpg="http://schemas.microsoft.com/office/word/2010/wordprocessingGroup" xmlns:wpi="http://schemas.microsoft.com/office/word/2010/wordprocessingInk" xmlns:wne="http://schemas.microsoft.com/office/word/2006/wordml" xmlns:wps="http://schemas.microsoft.com/office/word/2010/wordprocessingShape" mc:Ignorable="w14 wp14">
+<w:footnotes xmlns:ve="http://schemas.openxmlformats.org/markup-compatibility/2006" xmlns:o="urn:schemas-microsoft-com:office:office" xmlns:r="http://schemas.openxmlformats.org/officeDocument/2006/relationships" xmlns:m="http://schemas.openxmlformats.org/officeDocument/2006/math" xmlns:v="urn:schemas-microsoft-com:vml" xmlns:wp="http://schemas.openxmlformats.org/drawingml/2006/wordprocessingDrawing" xmlns:w10="urn:schemas-microsoft-com:office:word" xmlns:w="http://schemas.openxmlformats.org/wordprocessingml/2006/main" xmlns:wne="http://schemas.microsoft.com/office/word/2006/wordml">
   <w:footnote w:type="separator" w:id="-1">
     <w:p>
       <w:r>
@@ -5061,10 +5304,10 @@
 </file>
 
 <file path=word/header1.xml><?xml version="1.0" encoding="utf-8"?>
-<w:hdr xmlns:wpc="http://schemas.microsoft.com/office/word/2010/wordprocessingCanvas" xmlns:mc="http://schemas.openxmlformats.org/markup-compatibility/2006" xmlns:o="urn:schemas-microsoft-com:office:office" xmlns:r="http://schemas.openxmlformats.org/officeDocument/2006/relationships" xmlns:m="http://schemas.openxmlformats.org/officeDocument/2006/math" xmlns:v="urn:schemas-microsoft-com:vml" xmlns:wp14="http://schemas.microsoft.com/office/word/2010/wordprocessingDrawing" xmlns:wp="http://schemas.openxmlformats.org/drawingml/2006/wordprocessingDrawing" xmlns:w10="urn:schemas-microsoft-com:office:word" xmlns:w="http://schemas.openxmlformats.org/wordprocessingml/2006/main" xmlns:w14="http://schemas.microsoft.com/office/word/2010/wordml" xmlns:wpg="http://schemas.microsoft.com/office/word/2010/wordprocessingGroup" xmlns:wpi="http://schemas.microsoft.com/office/word/2010/wordprocessingInk" xmlns:wne="http://schemas.microsoft.com/office/word/2006/wordml" xmlns:wps="http://schemas.microsoft.com/office/word/2010/wordprocessingShape" mc:Ignorable="w14 wp14">
+<w:hdr xmlns:ve="http://schemas.openxmlformats.org/markup-compatibility/2006" xmlns:o="urn:schemas-microsoft-com:office:office" xmlns:r="http://schemas.openxmlformats.org/officeDocument/2006/relationships" xmlns:m="http://schemas.openxmlformats.org/officeDocument/2006/math" xmlns:v="urn:schemas-microsoft-com:vml" xmlns:wp="http://schemas.openxmlformats.org/drawingml/2006/wordprocessingDrawing" xmlns:w10="urn:schemas-microsoft-com:office:word" xmlns:w="http://schemas.openxmlformats.org/wordprocessingml/2006/main" xmlns:wne="http://schemas.microsoft.com/office/word/2006/wordml">
   <w:p>
     <w:pPr>
-      <w:pStyle w:val="Header"/>
+      <w:pStyle w:val="Kopfzeile"/>
       <w:rPr>
         <w:color w:val="595959" w:themeColor="text1" w:themeTint="A6"/>
       </w:rPr>
@@ -5194,7 +5437,39 @@
         <w:snapToGrid w:val="0"/>
         <w:color w:val="595959" w:themeColor="text1" w:themeTint="A6"/>
       </w:rPr>
-      <w:t xml:space="preserve">M&amp;F  Engineering AG    Querstrasse 17    CH-8951 Fahrweid    Tel +4144 747 4444    </w:t>
+      <w:t xml:space="preserve">M&amp;F  Engineering AG    </w:t>
+    </w:r>
+    <w:proofErr w:type="spellStart"/>
+    <w:r>
+      <w:rPr>
+        <w:snapToGrid w:val="0"/>
+        <w:color w:val="595959" w:themeColor="text1" w:themeTint="A6"/>
+      </w:rPr>
+      <w:t>Querstrasse</w:t>
+    </w:r>
+    <w:proofErr w:type="spellEnd"/>
+    <w:r>
+      <w:rPr>
+        <w:snapToGrid w:val="0"/>
+        <w:color w:val="595959" w:themeColor="text1" w:themeTint="A6"/>
+      </w:rPr>
+      <w:t xml:space="preserve"> 17    CH-8951 </w:t>
+    </w:r>
+    <w:proofErr w:type="spellStart"/>
+    <w:r>
+      <w:rPr>
+        <w:snapToGrid w:val="0"/>
+        <w:color w:val="595959" w:themeColor="text1" w:themeTint="A6"/>
+      </w:rPr>
+      <w:t>Fahrweid</w:t>
+    </w:r>
+    <w:proofErr w:type="spellEnd"/>
+    <w:r>
+      <w:rPr>
+        <w:snapToGrid w:val="0"/>
+        <w:color w:val="595959" w:themeColor="text1" w:themeTint="A6"/>
+      </w:rPr>
+      <w:t xml:space="preserve">    Tel +4144 747 4444    </w:t>
     </w:r>
     <w:hyperlink r:id="rId2" w:history="1">
       <w:r>
@@ -5207,7 +5482,7 @@
   </w:p>
   <w:p>
     <w:pPr>
-      <w:pStyle w:val="Header"/>
+      <w:pStyle w:val="Kopfzeile"/>
       <w:tabs>
         <w:tab w:val="clear" w:pos="4536"/>
         <w:tab w:val="clear" w:pos="9072"/>
@@ -5228,18 +5503,18 @@
   </w:p>
   <w:p>
     <w:pPr>
-      <w:pStyle w:val="Header"/>
+      <w:pStyle w:val="Kopfzeile"/>
     </w:pPr>
   </w:p>
 </w:hdr>
 </file>
 
 <file path=word/header2.xml><?xml version="1.0" encoding="utf-8"?>
-<w:hdr xmlns:wpc="http://schemas.microsoft.com/office/word/2010/wordprocessingCanvas" xmlns:mc="http://schemas.openxmlformats.org/markup-compatibility/2006" xmlns:o="urn:schemas-microsoft-com:office:office" xmlns:r="http://schemas.openxmlformats.org/officeDocument/2006/relationships" xmlns:m="http://schemas.openxmlformats.org/officeDocument/2006/math" xmlns:v="urn:schemas-microsoft-com:vml" xmlns:wp14="http://schemas.microsoft.com/office/word/2010/wordprocessingDrawing" xmlns:wp="http://schemas.openxmlformats.org/drawingml/2006/wordprocessingDrawing" xmlns:w10="urn:schemas-microsoft-com:office:word" xmlns:w="http://schemas.openxmlformats.org/wordprocessingml/2006/main" xmlns:w14="http://schemas.microsoft.com/office/word/2010/wordml" xmlns:wpg="http://schemas.microsoft.com/office/word/2010/wordprocessingGroup" xmlns:wpi="http://schemas.microsoft.com/office/word/2010/wordprocessingInk" xmlns:wne="http://schemas.microsoft.com/office/word/2006/wordml" xmlns:wps="http://schemas.microsoft.com/office/word/2010/wordprocessingShape" mc:Ignorable="w14 wp14">
+<w:hdr xmlns:ve="http://schemas.openxmlformats.org/markup-compatibility/2006" xmlns:o="urn:schemas-microsoft-com:office:office" xmlns:r="http://schemas.openxmlformats.org/officeDocument/2006/relationships" xmlns:m="http://schemas.openxmlformats.org/officeDocument/2006/math" xmlns:v="urn:schemas-microsoft-com:vml" xmlns:wp="http://schemas.openxmlformats.org/drawingml/2006/wordprocessingDrawing" xmlns:w10="urn:schemas-microsoft-com:office:word" xmlns:w="http://schemas.openxmlformats.org/wordprocessingml/2006/main" xmlns:wne="http://schemas.microsoft.com/office/word/2006/wordml">
   <w:tbl>
     <w:tblPr>
       <w:tblW w:w="0" w:type="auto"/>
-      <w:tblLook w:val="01E0" w:firstRow="1" w:lastRow="1" w:firstColumn="1" w:lastColumn="1" w:noHBand="0" w:noVBand="0"/>
+      <w:tblLook w:val="01E0"/>
     </w:tblPr>
     <w:tblGrid>
       <w:gridCol w:w="7780"/>
@@ -5252,7 +5527,7 @@
         </w:tcPr>
         <w:p>
           <w:pPr>
-            <w:pStyle w:val="Header"/>
+            <w:pStyle w:val="Kopfzeile"/>
           </w:pPr>
           <w:r>
             <w:rPr>
@@ -5268,24 +5543,66 @@
                 <v:stroke joinstyle="miter"/>
                 <v:path gradientshapeok="t" o:connecttype="rect"/>
               </v:shapetype>
-              <v:shape id="_x0000_s2049" type="#_x0000_t202" style="width:378.2pt;height:63.2pt;mso-left-percent:-10001;mso-top-percent:-10001;mso-position-horizontal:absolute;mso-position-horizontal-relative:char;mso-position-vertical:absolute;mso-position-vertical-relative:line;mso-left-percent:-10001;mso-top-percent:-10001;mso-width-relative:margin;mso-height-relative:margin" stroked="f">
+              <v:shape id="_x0000_s2049" type="#_x0000_t202" style="width:378.2pt;height:63.2pt;mso-position-horizontal-relative:char;mso-position-vertical-relative:line;mso-width-relative:margin;mso-height-relative:margin" stroked="f">
                 <v:textbox style="mso-next-textbox:#_x0000_s2049" inset="0,0,0,0">
                   <w:txbxContent>
                     <w:p>
                       <w:pPr>
-                        <w:pStyle w:val="Header"/>
+                        <w:pStyle w:val="Kopfzeile"/>
                       </w:pPr>
                       <w:r>
                         <w:rPr>
                           <w:snapToGrid w:val="0"/>
                         </w:rPr>
-                        <w:t>Mettler &amp; Fuchs AG    Querstrasse 17    CH-8951 Fah</w:t>
+                        <w:t xml:space="preserve">Mettler &amp; Fuchs AG    </w:t>
+                      </w:r>
+                      <w:proofErr w:type="spellStart"/>
+                      <w:r>
+                        <w:rPr>
+                          <w:snapToGrid w:val="0"/>
+                        </w:rPr>
+                        <w:t>Querstrasse</w:t>
+                      </w:r>
+                      <w:proofErr w:type="spellEnd"/>
+                      <w:r>
+                        <w:rPr>
+                          <w:snapToGrid w:val="0"/>
+                        </w:rPr>
+                        <w:t xml:space="preserve"> 17    CH-8951 </w:t>
+                      </w:r>
+                      <w:proofErr w:type="spellStart"/>
+                      <w:r>
+                        <w:rPr>
+                          <w:snapToGrid w:val="0"/>
+                        </w:rPr>
+                        <w:t>Fah</w:t>
                       </w:r>
                       <w:r>
                         <w:rPr>
                           <w:snapToGrid w:val="0"/>
                         </w:rPr>
-                        <w:t xml:space="preserve">rweid    tel +4144 745 1818    </w:t>
+                        <w:t>rweid</w:t>
+                      </w:r>
+                      <w:proofErr w:type="spellEnd"/>
+                      <w:r>
+                        <w:rPr>
+                          <w:snapToGrid w:val="0"/>
+                        </w:rPr>
+                        <w:t xml:space="preserve">    </w:t>
+                      </w:r>
+                      <w:proofErr w:type="spellStart"/>
+                      <w:r>
+                        <w:rPr>
+                          <w:snapToGrid w:val="0"/>
+                        </w:rPr>
+                        <w:t>tel</w:t>
+                      </w:r>
+                      <w:proofErr w:type="spellEnd"/>
+                      <w:r>
+                        <w:rPr>
+                          <w:snapToGrid w:val="0"/>
+                        </w:rPr>
+                        <w:t xml:space="preserve"> +4144 745 1818    </w:t>
                       </w:r>
                       <w:hyperlink r:id="rId1" w:history="1">
                         <w:r>
@@ -5376,7 +5693,7 @@
 </file>
 
 <file path=word/numbering.xml><?xml version="1.0" encoding="utf-8"?>
-<w:numbering xmlns:wpc="http://schemas.microsoft.com/office/word/2010/wordprocessingCanvas" xmlns:mc="http://schemas.openxmlformats.org/markup-compatibility/2006" xmlns:o="urn:schemas-microsoft-com:office:office" xmlns:r="http://schemas.openxmlformats.org/officeDocument/2006/relationships" xmlns:m="http://schemas.openxmlformats.org/officeDocument/2006/math" xmlns:v="urn:schemas-microsoft-com:vml" xmlns:wp14="http://schemas.microsoft.com/office/word/2010/wordprocessingDrawing" xmlns:wp="http://schemas.openxmlformats.org/drawingml/2006/wordprocessingDrawing" xmlns:w10="urn:schemas-microsoft-com:office:word" xmlns:w="http://schemas.openxmlformats.org/wordprocessingml/2006/main" xmlns:w14="http://schemas.microsoft.com/office/word/2010/wordml" xmlns:wpg="http://schemas.microsoft.com/office/word/2010/wordprocessingGroup" xmlns:wpi="http://schemas.microsoft.com/office/word/2010/wordprocessingInk" xmlns:wne="http://schemas.microsoft.com/office/word/2006/wordml" xmlns:wps="http://schemas.microsoft.com/office/word/2010/wordprocessingShape" mc:Ignorable="w14 wp14">
+<w:numbering xmlns:ve="http://schemas.openxmlformats.org/markup-compatibility/2006" xmlns:o="urn:schemas-microsoft-com:office:office" xmlns:r="http://schemas.openxmlformats.org/officeDocument/2006/relationships" xmlns:m="http://schemas.openxmlformats.org/officeDocument/2006/math" xmlns:v="urn:schemas-microsoft-com:vml" xmlns:wp="http://schemas.openxmlformats.org/drawingml/2006/wordprocessingDrawing" xmlns:w10="urn:schemas-microsoft-com:office:word" xmlns:w="http://schemas.openxmlformats.org/wordprocessingml/2006/main" xmlns:wne="http://schemas.microsoft.com/office/word/2006/wordml">
   <w:abstractNum w:abstractNumId="0">
     <w:nsid w:val="00000001"/>
     <w:multiLevelType w:val="multilevel"/>
@@ -5384,7 +5701,7 @@
     <w:lvl w:ilvl="0">
       <w:start w:val="1"/>
       <w:numFmt w:val="decimal"/>
-      <w:pStyle w:val="Heading1"/>
+      <w:pStyle w:val="berschrift1"/>
       <w:lvlText w:val="%1."/>
       <w:lvlJc w:val="left"/>
       <w:pPr>
@@ -5417,7 +5734,7 @@
     <w:lvl w:ilvl="1">
       <w:start w:val="1"/>
       <w:numFmt w:val="decimal"/>
-      <w:pStyle w:val="Heading2"/>
+      <w:pStyle w:val="berschrift2"/>
       <w:lvlText w:val="%1.%2"/>
       <w:lvlJc w:val="left"/>
       <w:pPr>
@@ -5453,7 +5770,7 @@
     <w:lvl w:ilvl="2">
       <w:start w:val="1"/>
       <w:numFmt w:val="decimal"/>
-      <w:pStyle w:val="Heading3"/>
+      <w:pStyle w:val="berschrift3"/>
       <w:lvlText w:val="%1.%2.%3"/>
       <w:lvlJc w:val="left"/>
       <w:pPr>
@@ -5471,7 +5788,7 @@
     <w:lvl w:ilvl="3">
       <w:start w:val="1"/>
       <w:numFmt w:val="decimal"/>
-      <w:pStyle w:val="Heading4"/>
+      <w:pStyle w:val="berschrift4"/>
       <w:lvlText w:val="%1.%2.%3.%4"/>
       <w:lvlJc w:val="left"/>
       <w:pPr>
@@ -5484,7 +5801,7 @@
     <w:lvl w:ilvl="4">
       <w:start w:val="1"/>
       <w:numFmt w:val="decimal"/>
-      <w:pStyle w:val="Heading5"/>
+      <w:pStyle w:val="berschrift5"/>
       <w:lvlText w:val="%1.%2.%3.%4.%5"/>
       <w:lvlJc w:val="left"/>
       <w:pPr>
@@ -6198,7 +6515,7 @@
 </file>
 
 <file path=word/styles.xml><?xml version="1.0" encoding="utf-8"?>
-<w:styles xmlns:mc="http://schemas.openxmlformats.org/markup-compatibility/2006" xmlns:r="http://schemas.openxmlformats.org/officeDocument/2006/relationships" xmlns:w="http://schemas.openxmlformats.org/wordprocessingml/2006/main" xmlns:w14="http://schemas.microsoft.com/office/word/2010/wordml" mc:Ignorable="w14">
+<w:styles xmlns:r="http://schemas.openxmlformats.org/officeDocument/2006/relationships" xmlns:w="http://schemas.openxmlformats.org/wordprocessingml/2006/main">
   <w:docDefaults>
     <w:rPrDefault>
       <w:rPr>
@@ -6342,18 +6659,18 @@
     <w:lsdException w:name="Bibliography" w:semiHidden="1" w:uiPriority="37" w:unhideWhenUsed="1"/>
     <w:lsdException w:name="TOC Heading" w:semiHidden="1" w:uiPriority="39" w:unhideWhenUsed="1"/>
   </w:latentStyles>
-  <w:style w:type="paragraph" w:default="1" w:styleId="Normal">
+  <w:style w:type="paragraph" w:default="1" w:styleId="Standard">
     <w:name w:val="Normal"/>
     <w:rsid w:val="00130ED5"/>
     <w:rPr>
       <w:lang w:val="de-DE" w:eastAsia="de-DE"/>
     </w:rPr>
   </w:style>
-  <w:style w:type="paragraph" w:styleId="Heading1">
+  <w:style w:type="paragraph" w:styleId="berschrift1">
     <w:name w:val="heading 1"/>
-    <w:basedOn w:val="Normal"/>
-    <w:next w:val="BodyText"/>
-    <w:link w:val="Heading1Char"/>
+    <w:basedOn w:val="Standard"/>
+    <w:next w:val="Textkrper"/>
+    <w:link w:val="berschrift1Zchn"/>
     <w:uiPriority w:val="9"/>
     <w:qFormat/>
     <w:rsid w:val="005E19F8"/>
@@ -6373,11 +6690,11 @@
       <w:lang w:val="de-CH"/>
     </w:rPr>
   </w:style>
-  <w:style w:type="paragraph" w:styleId="Heading2">
+  <w:style w:type="paragraph" w:styleId="berschrift2">
     <w:name w:val="heading 2"/>
-    <w:basedOn w:val="Normal"/>
-    <w:next w:val="BodyText"/>
-    <w:link w:val="Heading2Char"/>
+    <w:basedOn w:val="Standard"/>
+    <w:next w:val="Textkrper"/>
+    <w:link w:val="berschrift2Zchn"/>
     <w:qFormat/>
     <w:rsid w:val="005E19F8"/>
     <w:pPr>
@@ -6396,10 +6713,10 @@
       <w:lang w:val="de-CH"/>
     </w:rPr>
   </w:style>
-  <w:style w:type="paragraph" w:styleId="Heading3">
+  <w:style w:type="paragraph" w:styleId="berschrift3">
     <w:name w:val="heading 3"/>
-    <w:basedOn w:val="Normal"/>
-    <w:next w:val="BodyText"/>
+    <w:basedOn w:val="Standard"/>
+    <w:next w:val="Textkrper"/>
     <w:qFormat/>
     <w:rsid w:val="005E19F8"/>
     <w:pPr>
@@ -6418,10 +6735,10 @@
       <w:lang w:val="de-CH"/>
     </w:rPr>
   </w:style>
-  <w:style w:type="paragraph" w:styleId="Heading4">
+  <w:style w:type="paragraph" w:styleId="berschrift4">
     <w:name w:val="heading 4"/>
-    <w:basedOn w:val="Normal"/>
-    <w:next w:val="BodyText"/>
+    <w:basedOn w:val="Standard"/>
+    <w:next w:val="Textkrper"/>
     <w:uiPriority w:val="9"/>
     <w:unhideWhenUsed/>
     <w:rsid w:val="005E19F8"/>
@@ -6441,10 +6758,10 @@
       <w:iCs/>
     </w:rPr>
   </w:style>
-  <w:style w:type="paragraph" w:styleId="Heading5">
+  <w:style w:type="paragraph" w:styleId="berschrift5">
     <w:name w:val="heading 5"/>
-    <w:basedOn w:val="Normal"/>
-    <w:next w:val="BodyText"/>
+    <w:basedOn w:val="Standard"/>
+    <w:next w:val="Textkrper"/>
     <w:uiPriority w:val="9"/>
     <w:unhideWhenUsed/>
     <w:rsid w:val="005E19F8"/>
@@ -6459,10 +6776,10 @@
       <w:outlineLvl w:val="4"/>
     </w:pPr>
   </w:style>
-  <w:style w:type="paragraph" w:styleId="Heading6">
+  <w:style w:type="paragraph" w:styleId="berschrift6">
     <w:name w:val="heading 6"/>
-    <w:basedOn w:val="Heading5"/>
-    <w:next w:val="Normal"/>
+    <w:basedOn w:val="berschrift5"/>
+    <w:next w:val="Standard"/>
     <w:uiPriority w:val="9"/>
     <w:unhideWhenUsed/>
     <w:rsid w:val="00F827DC"/>
@@ -6474,10 +6791,10 @@
       <w:outlineLvl w:val="5"/>
     </w:pPr>
   </w:style>
-  <w:style w:type="paragraph" w:styleId="Heading7">
+  <w:style w:type="paragraph" w:styleId="berschrift7">
     <w:name w:val="heading 7"/>
-    <w:basedOn w:val="Heading6"/>
-    <w:next w:val="Normal"/>
+    <w:basedOn w:val="berschrift6"/>
+    <w:next w:val="Standard"/>
     <w:semiHidden/>
     <w:qFormat/>
     <w:rsid w:val="00F827DC"/>
@@ -6485,10 +6802,10 @@
       <w:outlineLvl w:val="6"/>
     </w:pPr>
   </w:style>
-  <w:style w:type="paragraph" w:styleId="Heading8">
+  <w:style w:type="paragraph" w:styleId="berschrift8">
     <w:name w:val="heading 8"/>
-    <w:basedOn w:val="Heading7"/>
-    <w:next w:val="Normal"/>
+    <w:basedOn w:val="berschrift7"/>
+    <w:next w:val="Standard"/>
     <w:semiHidden/>
     <w:qFormat/>
     <w:rsid w:val="00F827DC"/>
@@ -6496,10 +6813,10 @@
       <w:outlineLvl w:val="7"/>
     </w:pPr>
   </w:style>
-  <w:style w:type="paragraph" w:styleId="Heading9">
+  <w:style w:type="paragraph" w:styleId="berschrift9">
     <w:name w:val="heading 9"/>
-    <w:basedOn w:val="Heading8"/>
-    <w:next w:val="Normal"/>
+    <w:basedOn w:val="berschrift8"/>
+    <w:next w:val="Standard"/>
     <w:semiHidden/>
     <w:qFormat/>
     <w:rsid w:val="00F827DC"/>
@@ -6507,17 +6824,18 @@
       <w:outlineLvl w:val="8"/>
     </w:pPr>
   </w:style>
-  <w:style w:type="character" w:default="1" w:styleId="DefaultParagraphFont">
+  <w:style w:type="character" w:default="1" w:styleId="Absatz-Standardschriftart">
     <w:name w:val="Default Paragraph Font"/>
     <w:uiPriority w:val="1"/>
     <w:semiHidden/>
     <w:unhideWhenUsed/>
   </w:style>
-  <w:style w:type="table" w:default="1" w:styleId="TableNormal">
+  <w:style w:type="table" w:default="1" w:styleId="NormaleTabelle">
     <w:name w:val="Normal Table"/>
     <w:uiPriority w:val="99"/>
     <w:semiHidden/>
     <w:unhideWhenUsed/>
+    <w:qFormat/>
     <w:tblPr>
       <w:tblInd w:w="0" w:type="dxa"/>
       <w:tblCellMar>
@@ -6528,13 +6846,13 @@
       </w:tblCellMar>
     </w:tblPr>
   </w:style>
-  <w:style w:type="numbering" w:default="1" w:styleId="NoList">
+  <w:style w:type="numbering" w:default="1" w:styleId="KeineListe">
     <w:name w:val="No List"/>
     <w:uiPriority w:val="99"/>
     <w:semiHidden/>
     <w:unhideWhenUsed/>
   </w:style>
-  <w:style w:type="paragraph" w:styleId="MacroText">
+  <w:style w:type="paragraph" w:styleId="Makrotext">
     <w:name w:val="macro"/>
     <w:semiHidden/>
     <w:rsid w:val="00F827DC"/>
@@ -6560,7 +6878,7 @@
   </w:style>
   <w:style w:type="paragraph" w:customStyle="1" w:styleId="Kommentar">
     <w:name w:val="Kommentar"/>
-    <w:basedOn w:val="Normal"/>
+    <w:basedOn w:val="Standard"/>
     <w:link w:val="KommentarZchn"/>
     <w:qFormat/>
     <w:rsid w:val="00F827DC"/>
@@ -6573,10 +6891,10 @@
       <w:lang w:val="de-CH"/>
     </w:rPr>
   </w:style>
-  <w:style w:type="paragraph" w:styleId="Header">
+  <w:style w:type="paragraph" w:styleId="Kopfzeile">
     <w:name w:val="header"/>
-    <w:basedOn w:val="Normal"/>
-    <w:link w:val="HeaderChar"/>
+    <w:basedOn w:val="Standard"/>
+    <w:link w:val="KopfzeileZchn"/>
     <w:rsid w:val="00F021EF"/>
     <w:pPr>
       <w:tabs>
@@ -6589,10 +6907,10 @@
       <w:spacing w:val="-4"/>
     </w:rPr>
   </w:style>
-  <w:style w:type="paragraph" w:styleId="Footer">
+  <w:style w:type="paragraph" w:styleId="Fuzeile">
     <w:name w:val="footer"/>
-    <w:basedOn w:val="Normal"/>
-    <w:link w:val="FooterChar"/>
+    <w:basedOn w:val="Standard"/>
+    <w:link w:val="FuzeileZchn"/>
     <w:rsid w:val="00F827DC"/>
     <w:pPr>
       <w:pBdr>
@@ -6607,15 +6925,15 @@
       <w:color w:val="808080"/>
     </w:rPr>
   </w:style>
-  <w:style w:type="character" w:styleId="PageNumber">
+  <w:style w:type="character" w:styleId="Seitenzahl">
     <w:name w:val="page number"/>
-    <w:basedOn w:val="DefaultParagraphFont"/>
+    <w:basedOn w:val="Absatz-Standardschriftart"/>
     <w:rsid w:val="00F827DC"/>
   </w:style>
   <w:style w:type="paragraph" w:customStyle="1" w:styleId="TabelleKopf">
     <w:name w:val="Tabelle_Kopf"/>
-    <w:basedOn w:val="Normal"/>
-    <w:next w:val="Normal"/>
+    <w:basedOn w:val="Standard"/>
+    <w:next w:val="Standard"/>
     <w:qFormat/>
     <w:rsid w:val="00F827DC"/>
     <w:rPr>
@@ -6623,10 +6941,10 @@
       <w:lang w:val="de-CH"/>
     </w:rPr>
   </w:style>
-  <w:style w:type="paragraph" w:styleId="Caption">
+  <w:style w:type="paragraph" w:styleId="Beschriftung">
     <w:name w:val="caption"/>
-    <w:basedOn w:val="Normal"/>
-    <w:next w:val="Normal"/>
+    <w:basedOn w:val="Standard"/>
+    <w:next w:val="Standard"/>
     <w:unhideWhenUsed/>
     <w:rsid w:val="00D0418D"/>
     <w:pPr>
@@ -6641,7 +6959,7 @@
   </w:style>
   <w:style w:type="character" w:styleId="Hyperlink">
     <w:name w:val="Hyperlink"/>
-    <w:basedOn w:val="DefaultParagraphFont"/>
+    <w:basedOn w:val="Absatz-Standardschriftart"/>
     <w:uiPriority w:val="99"/>
     <w:unhideWhenUsed/>
     <w:rsid w:val="00F827DC"/>
@@ -6650,10 +6968,10 @@
       <w:u w:val="single"/>
     </w:rPr>
   </w:style>
-  <w:style w:type="paragraph" w:styleId="Title">
+  <w:style w:type="paragraph" w:styleId="Titel">
     <w:name w:val="Title"/>
-    <w:basedOn w:val="Normal"/>
-    <w:link w:val="TitleChar"/>
+    <w:basedOn w:val="Standard"/>
+    <w:link w:val="TitelZchn"/>
     <w:rsid w:val="00F827DC"/>
     <w:pPr>
       <w:numPr>
@@ -6668,10 +6986,10 @@
       <w:lang w:val="de-CH"/>
     </w:rPr>
   </w:style>
-  <w:style w:type="paragraph" w:styleId="TOC1">
+  <w:style w:type="paragraph" w:styleId="Verzeichnis1">
     <w:name w:val="toc 1"/>
-    <w:basedOn w:val="Normal"/>
-    <w:next w:val="Normal"/>
+    <w:basedOn w:val="Standard"/>
+    <w:next w:val="Standard"/>
     <w:autoRedefine/>
     <w:uiPriority w:val="39"/>
     <w:rsid w:val="00C4420C"/>
@@ -6691,7 +7009,7 @@
   </w:style>
   <w:style w:type="paragraph" w:customStyle="1" w:styleId="TabellenZelle">
     <w:name w:val="Tabellen_Zelle"/>
-    <w:basedOn w:val="Normal"/>
+    <w:basedOn w:val="Standard"/>
     <w:qFormat/>
     <w:rsid w:val="00F827DC"/>
     <w:pPr>
@@ -6701,10 +7019,10 @@
       <w:lang w:val="de-CH"/>
     </w:rPr>
   </w:style>
-  <w:style w:type="paragraph" w:styleId="TOC2">
+  <w:style w:type="paragraph" w:styleId="Verzeichnis2">
     <w:name w:val="toc 2"/>
-    <w:basedOn w:val="Normal"/>
-    <w:next w:val="Normal"/>
+    <w:basedOn w:val="Standard"/>
+    <w:next w:val="Standard"/>
     <w:autoRedefine/>
     <w:uiPriority w:val="39"/>
     <w:rsid w:val="00C4420C"/>
@@ -6723,10 +7041,10 @@
       <w:lang w:val="de-CH"/>
     </w:rPr>
   </w:style>
-  <w:style w:type="paragraph" w:styleId="TOC3">
+  <w:style w:type="paragraph" w:styleId="Verzeichnis3">
     <w:name w:val="toc 3"/>
-    <w:basedOn w:val="Normal"/>
-    <w:next w:val="Normal"/>
+    <w:basedOn w:val="Standard"/>
+    <w:next w:val="Standard"/>
     <w:autoRedefine/>
     <w:uiPriority w:val="39"/>
     <w:rsid w:val="00C4420C"/>
@@ -6746,10 +7064,10 @@
       <w:lang w:val="de-CH"/>
     </w:rPr>
   </w:style>
-  <w:style w:type="paragraph" w:styleId="TOC4">
+  <w:style w:type="paragraph" w:styleId="Verzeichnis4">
     <w:name w:val="toc 4"/>
-    <w:basedOn w:val="Normal"/>
-    <w:next w:val="Normal"/>
+    <w:basedOn w:val="Standard"/>
+    <w:next w:val="Standard"/>
     <w:autoRedefine/>
     <w:uiPriority w:val="39"/>
     <w:unhideWhenUsed/>
@@ -6762,10 +7080,10 @@
       <w:ind w:left="1701"/>
     </w:pPr>
   </w:style>
-  <w:style w:type="paragraph" w:styleId="TOC5">
+  <w:style w:type="paragraph" w:styleId="Verzeichnis5">
     <w:name w:val="toc 5"/>
-    <w:basedOn w:val="Normal"/>
-    <w:next w:val="Normal"/>
+    <w:basedOn w:val="Standard"/>
+    <w:next w:val="Standard"/>
     <w:autoRedefine/>
     <w:uiPriority w:val="39"/>
     <w:unhideWhenUsed/>
@@ -6778,10 +7096,10 @@
       <w:ind w:left="2127"/>
     </w:pPr>
   </w:style>
-  <w:style w:type="paragraph" w:styleId="TOC6">
+  <w:style w:type="paragraph" w:styleId="Verzeichnis6">
     <w:name w:val="toc 6"/>
-    <w:basedOn w:val="Normal"/>
-    <w:next w:val="Normal"/>
+    <w:basedOn w:val="Standard"/>
+    <w:next w:val="Standard"/>
     <w:semiHidden/>
     <w:rsid w:val="00F827DC"/>
     <w:pPr>
@@ -6797,10 +7115,10 @@
       <w:textAlignment w:val="baseline"/>
     </w:pPr>
   </w:style>
-  <w:style w:type="paragraph" w:styleId="TOC7">
+  <w:style w:type="paragraph" w:styleId="Verzeichnis7">
     <w:name w:val="toc 7"/>
-    <w:basedOn w:val="Normal"/>
-    <w:next w:val="Normal"/>
+    <w:basedOn w:val="Standard"/>
+    <w:next w:val="Standard"/>
     <w:semiHidden/>
     <w:rsid w:val="00F827DC"/>
     <w:pPr>
@@ -6816,10 +7134,10 @@
       <w:textAlignment w:val="baseline"/>
     </w:pPr>
   </w:style>
-  <w:style w:type="paragraph" w:styleId="TOC8">
+  <w:style w:type="paragraph" w:styleId="Verzeichnis8">
     <w:name w:val="toc 8"/>
-    <w:basedOn w:val="Normal"/>
-    <w:next w:val="Normal"/>
+    <w:basedOn w:val="Standard"/>
+    <w:next w:val="Standard"/>
     <w:semiHidden/>
     <w:rsid w:val="00F827DC"/>
     <w:pPr>
@@ -6835,10 +7153,10 @@
       <w:textAlignment w:val="baseline"/>
     </w:pPr>
   </w:style>
-  <w:style w:type="paragraph" w:styleId="TOC9">
+  <w:style w:type="paragraph" w:styleId="Verzeichnis9">
     <w:name w:val="toc 9"/>
-    <w:basedOn w:val="Normal"/>
-    <w:next w:val="Normal"/>
+    <w:basedOn w:val="Standard"/>
+    <w:next w:val="Standard"/>
     <w:semiHidden/>
     <w:rsid w:val="00F827DC"/>
     <w:pPr>
@@ -6854,10 +7172,10 @@
       <w:textAlignment w:val="baseline"/>
     </w:pPr>
   </w:style>
-  <w:style w:type="paragraph" w:styleId="BodyText">
+  <w:style w:type="paragraph" w:styleId="Textkrper">
     <w:name w:val="Body Text"/>
-    <w:basedOn w:val="Normal"/>
-    <w:link w:val="BodyTextChar"/>
+    <w:basedOn w:val="Standard"/>
+    <w:link w:val="TextkrperZchn"/>
     <w:qFormat/>
     <w:rsid w:val="00296C2E"/>
     <w:pPr>
@@ -6867,20 +7185,20 @@
       <w:lang w:val="de-CH"/>
     </w:rPr>
   </w:style>
-  <w:style w:type="character" w:customStyle="1" w:styleId="BodyTextChar">
-    <w:name w:val="Body Text Char"/>
-    <w:basedOn w:val="DefaultParagraphFont"/>
-    <w:link w:val="BodyText"/>
+  <w:style w:type="character" w:customStyle="1" w:styleId="TextkrperZchn">
+    <w:name w:val="Textkörper Zchn"/>
+    <w:basedOn w:val="Absatz-Standardschriftart"/>
+    <w:link w:val="Textkrper"/>
     <w:rsid w:val="00296C2E"/>
     <w:rPr>
       <w:lang w:val="de-CH"/>
     </w:rPr>
   </w:style>
-  <w:style w:type="paragraph" w:styleId="Subtitle">
+  <w:style w:type="paragraph" w:styleId="Untertitel">
     <w:name w:val="Subtitle"/>
-    <w:basedOn w:val="Normal"/>
-    <w:next w:val="Normal"/>
-    <w:link w:val="SubtitleChar"/>
+    <w:basedOn w:val="Standard"/>
+    <w:next w:val="Standard"/>
+    <w:link w:val="UntertitelZchn"/>
     <w:rsid w:val="00F827DC"/>
     <w:pPr>
       <w:numPr>
@@ -6895,10 +7213,10 @@
       <w:szCs w:val="24"/>
     </w:rPr>
   </w:style>
-  <w:style w:type="character" w:customStyle="1" w:styleId="SubtitleChar">
-    <w:name w:val="Subtitle Char"/>
-    <w:basedOn w:val="DefaultParagraphFont"/>
-    <w:link w:val="Subtitle"/>
+  <w:style w:type="character" w:customStyle="1" w:styleId="UntertitelZchn">
+    <w:name w:val="Untertitel Zchn"/>
+    <w:basedOn w:val="Absatz-Standardschriftart"/>
+    <w:link w:val="Untertitel"/>
     <w:rsid w:val="001B1814"/>
     <w:rPr>
       <w:rFonts w:ascii="Arial" w:eastAsia="Times New Roman" w:hAnsi="Arial" w:cs="Times New Roman"/>
@@ -6909,10 +7227,10 @@
       <w:szCs w:val="24"/>
     </w:rPr>
   </w:style>
-  <w:style w:type="character" w:customStyle="1" w:styleId="HeaderChar">
-    <w:name w:val="Header Char"/>
-    <w:basedOn w:val="DefaultParagraphFont"/>
-    <w:link w:val="Header"/>
+  <w:style w:type="character" w:customStyle="1" w:styleId="KopfzeileZchn">
+    <w:name w:val="Kopfzeile Zchn"/>
+    <w:basedOn w:val="Absatz-Standardschriftart"/>
+    <w:link w:val="Kopfzeile"/>
     <w:rsid w:val="00F021EF"/>
     <w:rPr>
       <w:rFonts w:ascii="Calibri" w:hAnsi="Calibri"/>
@@ -6920,10 +7238,10 @@
       <w:spacing w:val="-4"/>
     </w:rPr>
   </w:style>
-  <w:style w:type="character" w:customStyle="1" w:styleId="FooterChar">
-    <w:name w:val="Footer Char"/>
-    <w:basedOn w:val="DefaultParagraphFont"/>
-    <w:link w:val="Footer"/>
+  <w:style w:type="character" w:customStyle="1" w:styleId="FuzeileZchn">
+    <w:name w:val="Fußzeile Zchn"/>
+    <w:basedOn w:val="Absatz-Standardschriftart"/>
+    <w:link w:val="Fuzeile"/>
     <w:rsid w:val="001B1814"/>
     <w:rPr>
       <w:rFonts w:ascii="Arial" w:hAnsi="Arial"/>
@@ -6932,7 +7250,7 @@
   </w:style>
   <w:style w:type="paragraph" w:customStyle="1" w:styleId="Absatz-Hervorgehoben">
     <w:name w:val="Absatz-Hervorgehoben"/>
-    <w:basedOn w:val="Normal"/>
+    <w:basedOn w:val="Standard"/>
     <w:link w:val="Absatz-HervorgehobenZchn"/>
     <w:rsid w:val="00F827DC"/>
     <w:rPr>
@@ -6942,7 +7260,7 @@
   </w:style>
   <w:style w:type="table" w:customStyle="1" w:styleId="DefinitionsTabelle">
     <w:name w:val="DefinitionsTabelle"/>
-    <w:basedOn w:val="TableNormal"/>
+    <w:basedOn w:val="NormaleTabelle"/>
     <w:uiPriority w:val="99"/>
     <w:qFormat/>
     <w:rsid w:val="00F827DC"/>
@@ -6988,7 +7306,7 @@
       </w:tcPr>
     </w:tblStylePr>
   </w:style>
-  <w:style w:type="character" w:styleId="Emphasis">
+  <w:style w:type="character" w:styleId="Hervorhebung">
     <w:name w:val="Emphasis"/>
     <w:uiPriority w:val="20"/>
     <w:qFormat/>
@@ -6997,10 +7315,10 @@
       <w:b/>
     </w:rPr>
   </w:style>
-  <w:style w:type="paragraph" w:styleId="TOCHeading">
+  <w:style w:type="paragraph" w:styleId="Inhaltsverzeichnisberschrift">
     <w:name w:val="TOC Heading"/>
-    <w:basedOn w:val="Normal"/>
-    <w:next w:val="Normal"/>
+    <w:basedOn w:val="Standard"/>
+    <w:next w:val="Standard"/>
     <w:uiPriority w:val="39"/>
     <w:unhideWhenUsed/>
     <w:rsid w:val="00F827DC"/>
@@ -7014,7 +7332,7 @@
   </w:style>
   <w:style w:type="paragraph" w:customStyle="1" w:styleId="Listing">
     <w:name w:val="Listing"/>
-    <w:basedOn w:val="BodyText"/>
+    <w:basedOn w:val="Textkrper"/>
     <w:qFormat/>
     <w:rsid w:val="00F827DC"/>
     <w:rPr>
@@ -7022,10 +7340,10 @@
       <w:sz w:val="18"/>
     </w:rPr>
   </w:style>
-  <w:style w:type="paragraph" w:styleId="Bibliography">
+  <w:style w:type="paragraph" w:styleId="Literaturverzeichnis">
     <w:name w:val="Bibliography"/>
-    <w:basedOn w:val="Normal"/>
-    <w:next w:val="Normal"/>
+    <w:basedOn w:val="Standard"/>
+    <w:next w:val="Standard"/>
     <w:uiPriority w:val="37"/>
     <w:unhideWhenUsed/>
     <w:rsid w:val="00F827DC"/>
@@ -7038,7 +7356,7 @@
   </w:style>
   <w:style w:type="table" w:customStyle="1" w:styleId="Multitabelle">
     <w:name w:val="Multitabelle"/>
-    <w:basedOn w:val="TableNormal"/>
+    <w:basedOn w:val="NormaleTabelle"/>
     <w:uiPriority w:val="99"/>
     <w:qFormat/>
     <w:rsid w:val="00776AFE"/>
@@ -7097,8 +7415,8 @@
   </w:style>
   <w:style w:type="paragraph" w:customStyle="1" w:styleId="Term">
     <w:name w:val="Term"/>
-    <w:basedOn w:val="Normal"/>
-    <w:next w:val="Normal"/>
+    <w:basedOn w:val="Standard"/>
+    <w:next w:val="Standard"/>
     <w:qFormat/>
     <w:rsid w:val="00F827DC"/>
     <w:pPr>
@@ -7110,17 +7428,17 @@
   </w:style>
   <w:style w:type="paragraph" w:customStyle="1" w:styleId="Termerlaeutert">
     <w:name w:val="Term erlaeutert"/>
-    <w:basedOn w:val="Normal"/>
+    <w:basedOn w:val="Standard"/>
     <w:qFormat/>
     <w:rsid w:val="00F827DC"/>
     <w:pPr>
       <w:ind w:left="340"/>
     </w:pPr>
   </w:style>
-  <w:style w:type="character" w:customStyle="1" w:styleId="TitleChar">
-    <w:name w:val="Title Char"/>
-    <w:basedOn w:val="DefaultParagraphFont"/>
-    <w:link w:val="Title"/>
+  <w:style w:type="character" w:customStyle="1" w:styleId="TitelZchn">
+    <w:name w:val="Titel Zchn"/>
+    <w:basedOn w:val="Absatz-Standardschriftart"/>
+    <w:link w:val="Titel"/>
     <w:rsid w:val="0033513A"/>
     <w:rPr>
       <w:rFonts w:ascii="Arial" w:eastAsia="Times New Roman" w:hAnsi="Arial" w:cs="Times New Roman"/>
@@ -7131,9 +7449,9 @@
       <w:lang w:val="de-CH"/>
     </w:rPr>
   </w:style>
-  <w:style w:type="character" w:styleId="PlaceholderText">
+  <w:style w:type="character" w:styleId="Platzhaltertext">
     <w:name w:val="Placeholder Text"/>
-    <w:basedOn w:val="DefaultParagraphFont"/>
+    <w:basedOn w:val="Absatz-Standardschriftart"/>
     <w:uiPriority w:val="99"/>
     <w:semiHidden/>
     <w:rsid w:val="00F827DC"/>
@@ -7141,9 +7459,9 @@
       <w:color w:val="808080"/>
     </w:rPr>
   </w:style>
-  <w:style w:type="table" w:styleId="TableGrid">
+  <w:style w:type="table" w:styleId="Tabellengitternetz">
     <w:name w:val="Table Grid"/>
-    <w:basedOn w:val="TableNormal"/>
+    <w:basedOn w:val="NormaleTabelle"/>
     <w:rsid w:val="00F827DC"/>
     <w:tblPr>
       <w:tblInd w:w="0" w:type="dxa"/>
@@ -7165,7 +7483,7 @@
   </w:style>
   <w:style w:type="character" w:customStyle="1" w:styleId="KommentarZchn">
     <w:name w:val="Kommentar Zchn"/>
-    <w:basedOn w:val="DefaultParagraphFont"/>
+    <w:basedOn w:val="Absatz-Standardschriftart"/>
     <w:link w:val="Kommentar"/>
     <w:rsid w:val="0033513A"/>
     <w:rPr>
@@ -7177,7 +7495,7 @@
   </w:style>
   <w:style w:type="character" w:customStyle="1" w:styleId="Absatz-HervorgehobenZchn">
     <w:name w:val="Absatz-Hervorgehoben Zchn"/>
-    <w:basedOn w:val="DefaultParagraphFont"/>
+    <w:basedOn w:val="Absatz-Standardschriftart"/>
     <w:link w:val="Absatz-Hervorgehoben"/>
     <w:rsid w:val="0033513A"/>
     <w:rPr>
@@ -7188,8 +7506,8 @@
   </w:style>
   <w:style w:type="paragraph" w:customStyle="1" w:styleId="Kategorie">
     <w:name w:val="Kategorie"/>
-    <w:basedOn w:val="Normal"/>
-    <w:next w:val="Title"/>
+    <w:basedOn w:val="Standard"/>
+    <w:next w:val="Titel"/>
     <w:link w:val="KategorieZchn"/>
     <w:rsid w:val="00F827DC"/>
     <w:rPr>
@@ -7201,7 +7519,7 @@
   </w:style>
   <w:style w:type="character" w:customStyle="1" w:styleId="KategorieZchn">
     <w:name w:val="Kategorie Zchn"/>
-    <w:basedOn w:val="DefaultParagraphFont"/>
+    <w:basedOn w:val="Absatz-Standardschriftart"/>
     <w:link w:val="Kategorie"/>
     <w:rsid w:val="0033513A"/>
     <w:rPr>
@@ -7212,10 +7530,10 @@
       <w:sz w:val="36"/>
     </w:rPr>
   </w:style>
-  <w:style w:type="character" w:customStyle="1" w:styleId="Heading1Char">
-    <w:name w:val="Heading 1 Char"/>
-    <w:basedOn w:val="DefaultParagraphFont"/>
-    <w:link w:val="Heading1"/>
+  <w:style w:type="character" w:customStyle="1" w:styleId="berschrift1Zchn">
+    <w:name w:val="Überschrift 1 Zchn"/>
+    <w:basedOn w:val="Absatz-Standardschriftart"/>
+    <w:link w:val="berschrift1"/>
     <w:uiPriority w:val="9"/>
     <w:rsid w:val="005E19F8"/>
     <w:rPr>
@@ -7225,10 +7543,10 @@
       <w:lang w:val="de-CH"/>
     </w:rPr>
   </w:style>
-  <w:style w:type="character" w:customStyle="1" w:styleId="Heading2Char">
-    <w:name w:val="Heading 2 Char"/>
-    <w:basedOn w:val="DefaultParagraphFont"/>
-    <w:link w:val="Heading2"/>
+  <w:style w:type="character" w:customStyle="1" w:styleId="berschrift2Zchn">
+    <w:name w:val="Überschrift 2 Zchn"/>
+    <w:basedOn w:val="Absatz-Standardschriftart"/>
+    <w:link w:val="berschrift2"/>
     <w:rsid w:val="005E19F8"/>
     <w:rPr>
       <w:b/>
@@ -7238,7 +7556,7 @@
   </w:style>
   <w:style w:type="paragraph" w:customStyle="1" w:styleId="Ausgeblendet">
     <w:name w:val="Ausgeblendet"/>
-    <w:basedOn w:val="Normal"/>
+    <w:basedOn w:val="Standard"/>
     <w:link w:val="AusgeblendetZchn"/>
     <w:rsid w:val="00ED5B20"/>
     <w:pPr>
@@ -7252,7 +7570,7 @@
   </w:style>
   <w:style w:type="character" w:customStyle="1" w:styleId="AusgeblendetZchn">
     <w:name w:val="Ausgeblendet Zchn"/>
-    <w:basedOn w:val="DefaultParagraphFont"/>
+    <w:basedOn w:val="Absatz-Standardschriftart"/>
     <w:link w:val="Ausgeblendet"/>
     <w:rsid w:val="00ED5B20"/>
     <w:rPr>
@@ -7262,10 +7580,10 @@
       <w:lang w:val="de-CH"/>
     </w:rPr>
   </w:style>
-  <w:style w:type="paragraph" w:styleId="BalloonText">
+  <w:style w:type="paragraph" w:styleId="Sprechblasentext">
     <w:name w:val="Balloon Text"/>
-    <w:basedOn w:val="Normal"/>
-    <w:link w:val="BalloonTextChar"/>
+    <w:basedOn w:val="Standard"/>
+    <w:link w:val="SprechblasentextZchn"/>
     <w:rsid w:val="00F827DC"/>
     <w:rPr>
       <w:rFonts w:ascii="Tahoma" w:hAnsi="Tahoma" w:cs="Tahoma"/>
@@ -7273,10 +7591,10 @@
       <w:szCs w:val="16"/>
     </w:rPr>
   </w:style>
-  <w:style w:type="character" w:customStyle="1" w:styleId="BalloonTextChar">
-    <w:name w:val="Balloon Text Char"/>
-    <w:basedOn w:val="DefaultParagraphFont"/>
-    <w:link w:val="BalloonText"/>
+  <w:style w:type="character" w:customStyle="1" w:styleId="SprechblasentextZchn">
+    <w:name w:val="Sprechblasentext Zchn"/>
+    <w:basedOn w:val="Absatz-Standardschriftart"/>
+    <w:link w:val="Sprechblasentext"/>
     <w:rsid w:val="00142A57"/>
     <w:rPr>
       <w:rFonts w:ascii="Tahoma" w:hAnsi="Tahoma" w:cs="Tahoma"/>
@@ -7284,9 +7602,9 @@
       <w:szCs w:val="16"/>
     </w:rPr>
   </w:style>
-  <w:style w:type="table" w:styleId="LightGrid-Accent5">
+  <w:style w:type="table" w:styleId="HellesRaster-Akzent5">
     <w:name w:val="Light Grid Accent 5"/>
-    <w:basedOn w:val="TableNormal"/>
+    <w:basedOn w:val="NormaleTabelle"/>
     <w:uiPriority w:val="62"/>
     <w:rsid w:val="003228C3"/>
     <w:tblPr>
@@ -7411,9 +7729,9 @@
       </w:tcPr>
     </w:tblStylePr>
   </w:style>
-  <w:style w:type="table" w:styleId="LightShading-Accent5">
+  <w:style w:type="table" w:styleId="HelleSchattierung-Akzent5">
     <w:name w:val="Light Shading Accent 5"/>
-    <w:basedOn w:val="TableNormal"/>
+    <w:basedOn w:val="NormaleTabelle"/>
     <w:uiPriority w:val="60"/>
     <w:rsid w:val="003228C3"/>
     <w:rPr>
@@ -8009,7 +8327,7 @@
 </file>
 
 <file path=customXml/itemProps1.xml><?xml version="1.0" encoding="utf-8"?>
-<ds:datastoreItem xmlns:ds="http://schemas.openxmlformats.org/officeDocument/2006/customXml" ds:itemID="{6AFD38E3-92F3-45F3-BDB8-DC7F2A98267C}">
+<ds:datastoreItem xmlns:ds="http://schemas.openxmlformats.org/officeDocument/2006/customXml" ds:itemID="{B787365A-890D-4A6B-A82C-841478B335E0}">
   <ds:schemaRefs>
     <ds:schemaRef ds:uri="http://schemas.openxmlformats.org/officeDocument/2006/bibliography"/>
   </ds:schemaRefs>
